--- a/Raportti.docx
+++ b/Raportti.docx
@@ -1785,6 +1785,13 @@
                 <w:lang w:val="en-GB"/>
               </w:rPr>
             </w:pPr>
+            <w:r>
+              <w:rPr>
+                <w:rFonts w:asciiTheme="minorHAnsi" w:hAnsiTheme="minorHAnsi" w:cstheme="minorHAnsi"/>
+                <w:lang w:val="en-GB"/>
+              </w:rPr>
+              <w:t>12.6.2020</w:t>
+            </w:r>
           </w:p>
         </w:tc>
         <w:tc>
@@ -1806,6 +1813,13 @@
                 <w:lang w:val="en-GB"/>
               </w:rPr>
             </w:pPr>
+            <w:r>
+              <w:rPr>
+                <w:rFonts w:asciiTheme="minorHAnsi" w:hAnsiTheme="minorHAnsi" w:cstheme="minorHAnsi"/>
+                <w:lang w:val="en-GB"/>
+              </w:rPr>
+              <w:t>4,5</w:t>
+            </w:r>
           </w:p>
         </w:tc>
         <w:tc>
@@ -1826,6 +1840,13 @@
                 <w:lang w:val="en-GB"/>
               </w:rPr>
             </w:pPr>
+            <w:r>
+              <w:rPr>
+                <w:rFonts w:asciiTheme="minorHAnsi" w:hAnsiTheme="minorHAnsi" w:cstheme="minorHAnsi"/>
+                <w:lang w:val="en-GB"/>
+              </w:rPr>
+              <w:t>Switch, ForLoop -harjoitukset. AreaCalculator, MinutesToYearsAndDaysCalculator, EqualityPrinter, PlayingCat, NumberInWord, NumberOfDaysInMonth -harjoitustehtävät.</w:t>
+            </w:r>
           </w:p>
         </w:tc>
       </w:tr>
@@ -1998,6 +2019,7 @@
         <w:rPr>
           <w:rFonts w:asciiTheme="minorHAnsi" w:hAnsiTheme="minorHAnsi" w:cstheme="minorHAnsi"/>
         </w:rPr>
+        <w:lastRenderedPageBreak/>
         <w:t>Kokemukset ja opit</w:t>
       </w:r>
     </w:p>
@@ -2027,7 +2049,6 @@
         <w:rPr>
           <w:rFonts w:cstheme="minorHAnsi"/>
         </w:rPr>
-        <w:lastRenderedPageBreak/>
         <w:t>Lähtökohdat</w:t>
       </w:r>
     </w:p>
@@ -2558,7 +2579,7 @@
             </wp:anchor>
           </w:drawing>
         </mc:Choice>
-        <mc:Fallback xmlns:mo="http://schemas.microsoft.com/office/mac/office/2008/main" xmlns:mv="urn:schemas-microsoft-com:mac:vml">
+        <mc:Fallback xmlns:mv="urn:schemas-microsoft-com:mac:vml" xmlns:mo="http://schemas.microsoft.com/office/mac/office/2008/main">
           <w:pict>
             <v:rect w14:anchorId="238F46B2" id="Suorakulmio_x0020_4" o:spid="_x0000_s1026" style="position:absolute;margin-left:-55.05pt;margin-top:10.35pt;width:27pt;height:729pt;z-index:-251656192;visibility:visible;mso-wrap-style:square;mso-width-percent:0;mso-height-percent:0;mso-wrap-distance-left:9pt;mso-wrap-distance-top:0;mso-wrap-distance-right:9pt;mso-wrap-distance-bottom:0;mso-position-horizontal:absolute;mso-position-horizontal-relative:text;mso-position-vertical:absolute;mso-position-vertical-relative:text;mso-width-percent:0;mso-height-percent:0;mso-width-relative:page;mso-height-relative:page;v-text-anchor:middle" o:gfxdata="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" fillcolor="#005a7d" stroked="f" strokecolor="#4a7ebb">
               <v:shadow color="gray" opacity="22936f" mv:blur="40000f" origin=",.5" offset="0,23000emu"/>
@@ -7788,31 +7809,6 @@
 </file>
 
 <file path=customXml/item1.xml><?xml version="1.0" encoding="utf-8"?>
-<b:Sources xmlns:b="http://schemas.openxmlformats.org/officeDocument/2006/bibliography" xmlns="http://schemas.openxmlformats.org/officeDocument/2006/bibliography" SelectedStyle="\APASixthEditionOfficeOnline.xsl" StyleName="APA" Version="6"/>
-</file>
-
-<file path=customXml/item2.xml><?xml version="1.0" encoding="utf-8"?>
-<?mso-contentType ?>
-<FormTemplates xmlns="http://schemas.microsoft.com/sharepoint/v3/contenttype/forms">
-  <Display>DocumentLibraryForm</Display>
-  <Edit>DocumentLibraryForm</Edit>
-  <New>DocumentLibraryForm</New>
-</FormTemplates>
-</file>
-
-<file path=customXml/item3.xml><?xml version="1.0" encoding="utf-8"?>
-<p:properties xmlns:p="http://schemas.microsoft.com/office/2006/metadata/properties" xmlns:xsi="http://www.w3.org/2001/XMLSchema-instance" xmlns:pc="http://schemas.microsoft.com/office/infopath/2007/PartnerControls">
-  <documentManagement>
-    <CommentCount xmlns="9edc1acd-682f-4e7d-a5c9-f315cff7cb3d" xsi:nil="true"/>
-    <TaxCatchAll xmlns="9edc1acd-682f-4e7d-a5c9-f315cff7cb3d"/>
-    <l3ddd979dfcb4bc0a0c29c6e6188390e xmlns="9edc1acd-682f-4e7d-a5c9-f315cff7cb3d">
-      <Terms xmlns="http://schemas.microsoft.com/office/infopath/2007/PartnerControls"/>
-    </l3ddd979dfcb4bc0a0c29c6e6188390e>
-  </documentManagement>
-</p:properties>
-</file>
-
-<file path=customXml/item4.xml><?xml version="1.0" encoding="utf-8"?>
 <ct:contentTypeSchema xmlns:ct="http://schemas.microsoft.com/office/2006/metadata/contentType" xmlns:ma="http://schemas.microsoft.com/office/2006/metadata/properties/metaAttributes" ct:_="" ma:_="" ma:contentTypeName="Asiakirja" ma:contentTypeID="0x010100543DDC2CCE060E4188A28C0FE66A4606" ma:contentTypeVersion="1" ma:contentTypeDescription="Luo uusi asiakirja." ma:contentTypeScope="" ma:versionID="97ca3126af39287753459cd3183d7de6">
   <xsd:schema xmlns:xsd="http://www.w3.org/2001/XMLSchema" xmlns:xs="http://www.w3.org/2001/XMLSchema" xmlns:p="http://schemas.microsoft.com/office/2006/metadata/properties" xmlns:ns2="9edc1acd-682f-4e7d-a5c9-f315cff7cb3d" targetNamespace="http://schemas.microsoft.com/office/2006/metadata/properties" ma:root="true" ma:fieldsID="91b88984e148664ecee30080f504eb99" ns2:_="">
     <xsd:import namespace="9edc1acd-682f-4e7d-a5c9-f315cff7cb3d"/>
@@ -7970,33 +7966,32 @@
 </ct:contentTypeSchema>
 </file>
 
-<file path=customXml/itemProps1.xml><?xml version="1.0" encoding="utf-8"?>
-<ds:datastoreItem xmlns:ds="http://schemas.openxmlformats.org/officeDocument/2006/customXml" ds:itemID="{1A17DA8C-0D54-4149-A408-1C5AAF1B1F6B}">
-  <ds:schemaRefs>
-    <ds:schemaRef ds:uri="http://schemas.openxmlformats.org/officeDocument/2006/bibliography"/>
-  </ds:schemaRefs>
-</ds:datastoreItem>
+<file path=customXml/item2.xml><?xml version="1.0" encoding="utf-8"?>
+<p:properties xmlns:p="http://schemas.microsoft.com/office/2006/metadata/properties" xmlns:xsi="http://www.w3.org/2001/XMLSchema-instance" xmlns:pc="http://schemas.microsoft.com/office/infopath/2007/PartnerControls">
+  <documentManagement>
+    <CommentCount xmlns="9edc1acd-682f-4e7d-a5c9-f315cff7cb3d" xsi:nil="true"/>
+    <TaxCatchAll xmlns="9edc1acd-682f-4e7d-a5c9-f315cff7cb3d"/>
+    <l3ddd979dfcb4bc0a0c29c6e6188390e xmlns="9edc1acd-682f-4e7d-a5c9-f315cff7cb3d">
+      <Terms xmlns="http://schemas.microsoft.com/office/infopath/2007/PartnerControls"/>
+    </l3ddd979dfcb4bc0a0c29c6e6188390e>
+  </documentManagement>
+</p:properties>
 </file>
 
-<file path=customXml/itemProps2.xml><?xml version="1.0" encoding="utf-8"?>
-<ds:datastoreItem xmlns:ds="http://schemas.openxmlformats.org/officeDocument/2006/customXml" ds:itemID="{B0E9C2FE-1EA5-4442-AFBA-787184B30638}">
-  <ds:schemaRefs>
-    <ds:schemaRef ds:uri="http://schemas.microsoft.com/sharepoint/v3/contenttype/forms"/>
-  </ds:schemaRefs>
-</ds:datastoreItem>
+<file path=customXml/item3.xml><?xml version="1.0" encoding="utf-8"?>
+<?mso-contentType ?>
+<FormTemplates xmlns="http://schemas.microsoft.com/sharepoint/v3/contenttype/forms">
+  <Display>DocumentLibraryForm</Display>
+  <Edit>DocumentLibraryForm</Edit>
+  <New>DocumentLibraryForm</New>
+</FormTemplates>
 </file>
 
-<file path=customXml/itemProps3.xml><?xml version="1.0" encoding="utf-8"?>
-<ds:datastoreItem xmlns:ds="http://schemas.openxmlformats.org/officeDocument/2006/customXml" ds:itemID="{2521EB80-4921-4BD8-B293-C9119AA395AA}">
-  <ds:schemaRefs>
-    <ds:schemaRef ds:uri="http://schemas.microsoft.com/office/2006/metadata/properties"/>
-    <ds:schemaRef ds:uri="http://schemas.microsoft.com/office/infopath/2007/PartnerControls"/>
-    <ds:schemaRef ds:uri="9edc1acd-682f-4e7d-a5c9-f315cff7cb3d"/>
-  </ds:schemaRefs>
-</ds:datastoreItem>
+<file path=customXml/item4.xml><?xml version="1.0" encoding="utf-8"?>
+<b:Sources xmlns:b="http://schemas.openxmlformats.org/officeDocument/2006/bibliography" xmlns="http://schemas.openxmlformats.org/officeDocument/2006/bibliography" SelectedStyle="\APASixthEditionOfficeOnline.xsl" StyleName="APA" Version="6"/>
 </file>
 
-<file path=customXml/itemProps4.xml><?xml version="1.0" encoding="utf-8"?>
+<file path=customXml/itemProps1.xml><?xml version="1.0" encoding="utf-8"?>
 <ds:datastoreItem xmlns:ds="http://schemas.openxmlformats.org/officeDocument/2006/customXml" ds:itemID="{5BD06C25-F56A-45BE-AAF0-6AE1E3B0B679}">
   <ds:schemaRefs>
     <ds:schemaRef ds:uri="http://schemas.microsoft.com/office/2006/metadata/contentType"/>
@@ -8012,4 +8007,30 @@
     <ds:schemaRef ds:uri="http://schemas.microsoft.com/internal/obd"/>
   </ds:schemaRefs>
 </ds:datastoreItem>
+</file>
+
+<file path=customXml/itemProps2.xml><?xml version="1.0" encoding="utf-8"?>
+<ds:datastoreItem xmlns:ds="http://schemas.openxmlformats.org/officeDocument/2006/customXml" ds:itemID="{2521EB80-4921-4BD8-B293-C9119AA395AA}">
+  <ds:schemaRefs>
+    <ds:schemaRef ds:uri="http://schemas.microsoft.com/office/2006/metadata/properties"/>
+    <ds:schemaRef ds:uri="http://schemas.microsoft.com/office/infopath/2007/PartnerControls"/>
+    <ds:schemaRef ds:uri="9edc1acd-682f-4e7d-a5c9-f315cff7cb3d"/>
+  </ds:schemaRefs>
+</ds:datastoreItem>
+</file>
+
+<file path=customXml/itemProps3.xml><?xml version="1.0" encoding="utf-8"?>
+<ds:datastoreItem xmlns:ds="http://schemas.openxmlformats.org/officeDocument/2006/customXml" ds:itemID="{B0E9C2FE-1EA5-4442-AFBA-787184B30638}">
+  <ds:schemaRefs>
+    <ds:schemaRef ds:uri="http://schemas.microsoft.com/sharepoint/v3/contenttype/forms"/>
+  </ds:schemaRefs>
+</ds:datastoreItem>
+</file>
+
+<file path=customXml/itemProps4.xml><?xml version="1.0" encoding="utf-8"?>
+<ds:datastoreItem xmlns:ds="http://schemas.openxmlformats.org/officeDocument/2006/customXml" ds:itemID="{1A17DA8C-0D54-4149-A408-1C5AAF1B1F6B}">
+  <ds:schemaRefs>
+    <ds:schemaRef ds:uri="http://schemas.openxmlformats.org/officeDocument/2006/bibliography"/>
+  </ds:schemaRefs>
+</ds:datastoreItem>
 </file>
--- a/Raportti.docx
+++ b/Raportti.docx
@@ -91,6 +91,7 @@
         </w:rPr>
         <w:br/>
       </w:r>
+      <w:proofErr w:type="spellStart"/>
       <w:r>
         <w:rPr>
           <w:rFonts w:asciiTheme="minorHAnsi" w:hAnsiTheme="minorHAnsi" w:cstheme="minorHAnsi"/>
@@ -99,8 +100,31 @@
           <w:szCs w:val="36"/>
           <w:lang w:val="en-GB"/>
         </w:rPr>
-        <w:t>Tikon virtuaaliopinnot</w:t>
+        <w:t>Tikon</w:t>
       </w:r>
+      <w:proofErr w:type="spellEnd"/>
+      <w:r>
+        <w:rPr>
+          <w:rFonts w:asciiTheme="minorHAnsi" w:hAnsiTheme="minorHAnsi" w:cstheme="minorHAnsi"/>
+          <w:b/>
+          <w:sz w:val="36"/>
+          <w:szCs w:val="36"/>
+          <w:lang w:val="en-GB"/>
+        </w:rPr>
+        <w:t xml:space="preserve"> </w:t>
+      </w:r>
+      <w:proofErr w:type="spellStart"/>
+      <w:r>
+        <w:rPr>
+          <w:rFonts w:asciiTheme="minorHAnsi" w:hAnsiTheme="minorHAnsi" w:cstheme="minorHAnsi"/>
+          <w:b/>
+          <w:sz w:val="36"/>
+          <w:szCs w:val="36"/>
+          <w:lang w:val="en-GB"/>
+        </w:rPr>
+        <w:t>virtuaaliopinnot</w:t>
+      </w:r>
+      <w:proofErr w:type="spellEnd"/>
     </w:p>
     <w:p>
       <w:pPr>
@@ -403,12 +427,28 @@
                 <w:rFonts w:asciiTheme="minorHAnsi" w:hAnsiTheme="minorHAnsi"/>
               </w:rPr>
             </w:pPr>
-            <w:r>
-              <w:rPr>
-                <w:rFonts w:asciiTheme="minorHAnsi" w:hAnsiTheme="minorHAnsi"/>
-              </w:rPr>
-              <w:t>Opintojakson nimi</w:t>
-            </w:r>
+            <w:proofErr w:type="spellStart"/>
+            <w:r>
+              <w:rPr>
+                <w:rFonts w:asciiTheme="minorHAnsi" w:hAnsiTheme="minorHAnsi"/>
+              </w:rPr>
+              <w:t>Opintojakson</w:t>
+            </w:r>
+            <w:proofErr w:type="spellEnd"/>
+            <w:r>
+              <w:rPr>
+                <w:rFonts w:asciiTheme="minorHAnsi" w:hAnsiTheme="minorHAnsi"/>
+              </w:rPr>
+              <w:t xml:space="preserve"> </w:t>
+            </w:r>
+            <w:proofErr w:type="spellStart"/>
+            <w:r>
+              <w:rPr>
+                <w:rFonts w:asciiTheme="minorHAnsi" w:hAnsiTheme="minorHAnsi"/>
+              </w:rPr>
+              <w:t>nimi</w:t>
+            </w:r>
+            <w:proofErr w:type="spellEnd"/>
           </w:p>
         </w:tc>
         <w:tc>
@@ -450,12 +490,42 @@
                 <w:rFonts w:asciiTheme="minorHAnsi" w:hAnsiTheme="minorHAnsi"/>
               </w:rPr>
             </w:pPr>
-            <w:r>
-              <w:rPr>
-                <w:rFonts w:asciiTheme="minorHAnsi" w:hAnsiTheme="minorHAnsi"/>
-              </w:rPr>
-              <w:t>Ilmoitettu työkuorma tunteina</w:t>
-            </w:r>
+            <w:proofErr w:type="spellStart"/>
+            <w:r>
+              <w:rPr>
+                <w:rFonts w:asciiTheme="minorHAnsi" w:hAnsiTheme="minorHAnsi"/>
+              </w:rPr>
+              <w:t>Ilmoitettu</w:t>
+            </w:r>
+            <w:proofErr w:type="spellEnd"/>
+            <w:r>
+              <w:rPr>
+                <w:rFonts w:asciiTheme="minorHAnsi" w:hAnsiTheme="minorHAnsi"/>
+              </w:rPr>
+              <w:t xml:space="preserve"> </w:t>
+            </w:r>
+            <w:proofErr w:type="spellStart"/>
+            <w:r>
+              <w:rPr>
+                <w:rFonts w:asciiTheme="minorHAnsi" w:hAnsiTheme="minorHAnsi"/>
+              </w:rPr>
+              <w:t>työkuorma</w:t>
+            </w:r>
+            <w:proofErr w:type="spellEnd"/>
+            <w:r>
+              <w:rPr>
+                <w:rFonts w:asciiTheme="minorHAnsi" w:hAnsiTheme="minorHAnsi"/>
+              </w:rPr>
+              <w:t xml:space="preserve"> </w:t>
+            </w:r>
+            <w:proofErr w:type="spellStart"/>
+            <w:r>
+              <w:rPr>
+                <w:rFonts w:asciiTheme="minorHAnsi" w:hAnsiTheme="minorHAnsi"/>
+              </w:rPr>
+              <w:t>tunteina</w:t>
+            </w:r>
+            <w:proofErr w:type="spellEnd"/>
           </w:p>
         </w:tc>
         <w:tc>
@@ -492,12 +562,28 @@
                 <w:rFonts w:asciiTheme="minorHAnsi" w:hAnsiTheme="minorHAnsi"/>
               </w:rPr>
             </w:pPr>
-            <w:r>
-              <w:rPr>
-                <w:rFonts w:asciiTheme="minorHAnsi" w:hAnsiTheme="minorHAnsi"/>
-              </w:rPr>
-              <w:t>Opintojakson sisältö</w:t>
-            </w:r>
+            <w:proofErr w:type="spellStart"/>
+            <w:r>
+              <w:rPr>
+                <w:rFonts w:asciiTheme="minorHAnsi" w:hAnsiTheme="minorHAnsi"/>
+              </w:rPr>
+              <w:t>Opintojakson</w:t>
+            </w:r>
+            <w:proofErr w:type="spellEnd"/>
+            <w:r>
+              <w:rPr>
+                <w:rFonts w:asciiTheme="minorHAnsi" w:hAnsiTheme="minorHAnsi"/>
+              </w:rPr>
+              <w:t xml:space="preserve"> </w:t>
+            </w:r>
+            <w:proofErr w:type="spellStart"/>
+            <w:r>
+              <w:rPr>
+                <w:rFonts w:asciiTheme="minorHAnsi" w:hAnsiTheme="minorHAnsi"/>
+              </w:rPr>
+              <w:t>sisältö</w:t>
+            </w:r>
+            <w:proofErr w:type="spellEnd"/>
           </w:p>
         </w:tc>
         <w:tc>
@@ -520,8 +606,30 @@
               <w:rPr>
                 <w:rFonts w:asciiTheme="minorHAnsi" w:hAnsiTheme="minorHAnsi" w:cstheme="minorHAnsi"/>
               </w:rPr>
-              <w:t>Java ohjelmoinnin perusteet</w:t>
-            </w:r>
+              <w:t xml:space="preserve">Java </w:t>
+            </w:r>
+            <w:proofErr w:type="spellStart"/>
+            <w:r>
+              <w:rPr>
+                <w:rFonts w:asciiTheme="minorHAnsi" w:hAnsiTheme="minorHAnsi" w:cstheme="minorHAnsi"/>
+              </w:rPr>
+              <w:t>ohjelmoinnin</w:t>
+            </w:r>
+            <w:proofErr w:type="spellEnd"/>
+            <w:r>
+              <w:rPr>
+                <w:rFonts w:asciiTheme="minorHAnsi" w:hAnsiTheme="minorHAnsi" w:cstheme="minorHAnsi"/>
+              </w:rPr>
+              <w:t xml:space="preserve"> </w:t>
+            </w:r>
+            <w:proofErr w:type="spellStart"/>
+            <w:r>
+              <w:rPr>
+                <w:rFonts w:asciiTheme="minorHAnsi" w:hAnsiTheme="minorHAnsi" w:cstheme="minorHAnsi"/>
+              </w:rPr>
+              <w:t>perusteet</w:t>
+            </w:r>
+            <w:proofErr w:type="spellEnd"/>
           </w:p>
           <w:p>
             <w:pPr>
@@ -539,8 +647,58 @@
               <w:rPr>
                 <w:rFonts w:asciiTheme="minorHAnsi" w:hAnsiTheme="minorHAnsi" w:cstheme="minorHAnsi"/>
               </w:rPr>
-              <w:t>Java ohjelmointi taidot töiden hakemiseen</w:t>
-            </w:r>
+              <w:t xml:space="preserve">Java </w:t>
+            </w:r>
+            <w:proofErr w:type="spellStart"/>
+            <w:r>
+              <w:rPr>
+                <w:rFonts w:asciiTheme="minorHAnsi" w:hAnsiTheme="minorHAnsi" w:cstheme="minorHAnsi"/>
+              </w:rPr>
+              <w:t>ohjelmointi</w:t>
+            </w:r>
+            <w:proofErr w:type="spellEnd"/>
+            <w:r>
+              <w:rPr>
+                <w:rFonts w:asciiTheme="minorHAnsi" w:hAnsiTheme="minorHAnsi" w:cstheme="minorHAnsi"/>
+              </w:rPr>
+              <w:t xml:space="preserve"> </w:t>
+            </w:r>
+            <w:proofErr w:type="spellStart"/>
+            <w:r>
+              <w:rPr>
+                <w:rFonts w:asciiTheme="minorHAnsi" w:hAnsiTheme="minorHAnsi" w:cstheme="minorHAnsi"/>
+              </w:rPr>
+              <w:t>taidot</w:t>
+            </w:r>
+            <w:proofErr w:type="spellEnd"/>
+            <w:r>
+              <w:rPr>
+                <w:rFonts w:asciiTheme="minorHAnsi" w:hAnsiTheme="minorHAnsi" w:cstheme="minorHAnsi"/>
+              </w:rPr>
+              <w:t xml:space="preserve"> </w:t>
+            </w:r>
+            <w:proofErr w:type="spellStart"/>
+            <w:r>
+              <w:rPr>
+                <w:rFonts w:asciiTheme="minorHAnsi" w:hAnsiTheme="minorHAnsi" w:cstheme="minorHAnsi"/>
+              </w:rPr>
+              <w:t>töiden</w:t>
+            </w:r>
+            <w:proofErr w:type="spellEnd"/>
+            <w:r>
+              <w:rPr>
+                <w:rFonts w:asciiTheme="minorHAnsi" w:hAnsiTheme="minorHAnsi" w:cstheme="minorHAnsi"/>
+              </w:rPr>
+              <w:t xml:space="preserve"> </w:t>
+            </w:r>
+            <w:proofErr w:type="spellStart"/>
+            <w:r>
+              <w:rPr>
+                <w:rFonts w:asciiTheme="minorHAnsi" w:hAnsiTheme="minorHAnsi" w:cstheme="minorHAnsi"/>
+              </w:rPr>
+              <w:t>hakemiseen</w:t>
+            </w:r>
+            <w:proofErr w:type="spellEnd"/>
           </w:p>
           <w:p>
             <w:pPr>
@@ -554,12 +712,42 @@
                 <w:rFonts w:asciiTheme="minorHAnsi" w:hAnsiTheme="minorHAnsi" w:cstheme="minorHAnsi"/>
               </w:rPr>
             </w:pPr>
-            <w:r>
-              <w:rPr>
-                <w:rFonts w:asciiTheme="minorHAnsi" w:hAnsiTheme="minorHAnsi" w:cstheme="minorHAnsi"/>
-              </w:rPr>
-              <w:t>Ymmärrys Javasta ohjelmointikielenä</w:t>
-            </w:r>
+            <w:proofErr w:type="spellStart"/>
+            <w:r>
+              <w:rPr>
+                <w:rFonts w:asciiTheme="minorHAnsi" w:hAnsiTheme="minorHAnsi" w:cstheme="minorHAnsi"/>
+              </w:rPr>
+              <w:t>Ymmärrys</w:t>
+            </w:r>
+            <w:proofErr w:type="spellEnd"/>
+            <w:r>
+              <w:rPr>
+                <w:rFonts w:asciiTheme="minorHAnsi" w:hAnsiTheme="minorHAnsi" w:cstheme="minorHAnsi"/>
+              </w:rPr>
+              <w:t xml:space="preserve"> </w:t>
+            </w:r>
+            <w:proofErr w:type="spellStart"/>
+            <w:r>
+              <w:rPr>
+                <w:rFonts w:asciiTheme="minorHAnsi" w:hAnsiTheme="minorHAnsi" w:cstheme="minorHAnsi"/>
+              </w:rPr>
+              <w:t>Javasta</w:t>
+            </w:r>
+            <w:proofErr w:type="spellEnd"/>
+            <w:r>
+              <w:rPr>
+                <w:rFonts w:asciiTheme="minorHAnsi" w:hAnsiTheme="minorHAnsi" w:cstheme="minorHAnsi"/>
+              </w:rPr>
+              <w:t xml:space="preserve"> </w:t>
+            </w:r>
+            <w:proofErr w:type="spellStart"/>
+            <w:r>
+              <w:rPr>
+                <w:rFonts w:asciiTheme="minorHAnsi" w:hAnsiTheme="minorHAnsi" w:cstheme="minorHAnsi"/>
+              </w:rPr>
+              <w:t>ohjelmointikielenä</w:t>
+            </w:r>
+            <w:proofErr w:type="spellEnd"/>
           </w:p>
           <w:p>
             <w:pPr>
@@ -574,13 +762,63 @@
                 <w:lang w:val="en-GB"/>
               </w:rPr>
             </w:pPr>
-            <w:r>
-              <w:rPr>
-                <w:rFonts w:asciiTheme="minorHAnsi" w:hAnsiTheme="minorHAnsi" w:cstheme="minorHAnsi"/>
-                <w:lang w:val="en-GB"/>
-              </w:rPr>
-              <w:t>JavaEE, Spring Framwork ja Android development perusteet</w:t>
-            </w:r>
+            <w:proofErr w:type="spellStart"/>
+            <w:r>
+              <w:rPr>
+                <w:rFonts w:asciiTheme="minorHAnsi" w:hAnsiTheme="minorHAnsi" w:cstheme="minorHAnsi"/>
+                <w:lang w:val="en-GB"/>
+              </w:rPr>
+              <w:t>JavaEE</w:t>
+            </w:r>
+            <w:proofErr w:type="spellEnd"/>
+            <w:r>
+              <w:rPr>
+                <w:rFonts w:asciiTheme="minorHAnsi" w:hAnsiTheme="minorHAnsi" w:cstheme="minorHAnsi"/>
+                <w:lang w:val="en-GB"/>
+              </w:rPr>
+              <w:t xml:space="preserve">, Spring </w:t>
+            </w:r>
+            <w:proofErr w:type="spellStart"/>
+            <w:r>
+              <w:rPr>
+                <w:rFonts w:asciiTheme="minorHAnsi" w:hAnsiTheme="minorHAnsi" w:cstheme="minorHAnsi"/>
+                <w:lang w:val="en-GB"/>
+              </w:rPr>
+              <w:t>Framwork</w:t>
+            </w:r>
+            <w:proofErr w:type="spellEnd"/>
+            <w:r>
+              <w:rPr>
+                <w:rFonts w:asciiTheme="minorHAnsi" w:hAnsiTheme="minorHAnsi" w:cstheme="minorHAnsi"/>
+                <w:lang w:val="en-GB"/>
+              </w:rPr>
+              <w:t xml:space="preserve"> </w:t>
+            </w:r>
+            <w:proofErr w:type="spellStart"/>
+            <w:r>
+              <w:rPr>
+                <w:rFonts w:asciiTheme="minorHAnsi" w:hAnsiTheme="minorHAnsi" w:cstheme="minorHAnsi"/>
+                <w:lang w:val="en-GB"/>
+              </w:rPr>
+              <w:t>ja</w:t>
+            </w:r>
+            <w:proofErr w:type="spellEnd"/>
+            <w:r>
+              <w:rPr>
+                <w:rFonts w:asciiTheme="minorHAnsi" w:hAnsiTheme="minorHAnsi" w:cstheme="minorHAnsi"/>
+                <w:lang w:val="en-GB"/>
+              </w:rPr>
+              <w:t xml:space="preserve"> Android development </w:t>
+            </w:r>
+            <w:proofErr w:type="spellStart"/>
+            <w:r>
+              <w:rPr>
+                <w:rFonts w:asciiTheme="minorHAnsi" w:hAnsiTheme="minorHAnsi" w:cstheme="minorHAnsi"/>
+                <w:lang w:val="en-GB"/>
+              </w:rPr>
+              <w:t>perusteet</w:t>
+            </w:r>
+            <w:proofErr w:type="spellEnd"/>
           </w:p>
           <w:p>
             <w:pPr>
@@ -600,7 +838,23 @@
                 <w:rFonts w:asciiTheme="minorHAnsi" w:hAnsiTheme="minorHAnsi" w:cstheme="minorHAnsi"/>
                 <w:lang w:val="en-GB"/>
               </w:rPr>
-              <w:t>Java 8 ja 11</w:t>
+              <w:t xml:space="preserve">Java 8 </w:t>
+            </w:r>
+            <w:proofErr w:type="spellStart"/>
+            <w:r>
+              <w:rPr>
+                <w:rFonts w:asciiTheme="minorHAnsi" w:hAnsiTheme="minorHAnsi" w:cstheme="minorHAnsi"/>
+                <w:lang w:val="en-GB"/>
+              </w:rPr>
+              <w:t>ja</w:t>
+            </w:r>
+            <w:proofErr w:type="spellEnd"/>
+            <w:r>
+              <w:rPr>
+                <w:rFonts w:asciiTheme="minorHAnsi" w:hAnsiTheme="minorHAnsi" w:cstheme="minorHAnsi"/>
+                <w:lang w:val="en-GB"/>
+              </w:rPr>
+              <w:t xml:space="preserve"> 11</w:t>
             </w:r>
           </w:p>
         </w:tc>
@@ -620,12 +874,28 @@
                 <w:rFonts w:asciiTheme="minorHAnsi" w:hAnsiTheme="minorHAnsi"/>
               </w:rPr>
             </w:pPr>
-            <w:r>
-              <w:rPr>
-                <w:rFonts w:asciiTheme="minorHAnsi" w:hAnsiTheme="minorHAnsi"/>
-              </w:rPr>
-              <w:t>Opintojakson kotisivu</w:t>
-            </w:r>
+            <w:proofErr w:type="spellStart"/>
+            <w:r>
+              <w:rPr>
+                <w:rFonts w:asciiTheme="minorHAnsi" w:hAnsiTheme="minorHAnsi"/>
+              </w:rPr>
+              <w:t>Opintojakson</w:t>
+            </w:r>
+            <w:proofErr w:type="spellEnd"/>
+            <w:r>
+              <w:rPr>
+                <w:rFonts w:asciiTheme="minorHAnsi" w:hAnsiTheme="minorHAnsi"/>
+              </w:rPr>
+              <w:t xml:space="preserve"> </w:t>
+            </w:r>
+            <w:proofErr w:type="spellStart"/>
+            <w:r>
+              <w:rPr>
+                <w:rFonts w:asciiTheme="minorHAnsi" w:hAnsiTheme="minorHAnsi"/>
+              </w:rPr>
+              <w:t>kotisivu</w:t>
+            </w:r>
+            <w:proofErr w:type="spellEnd"/>
           </w:p>
         </w:tc>
         <w:tc>
@@ -663,12 +933,42 @@
                 <w:rFonts w:asciiTheme="minorHAnsi" w:hAnsiTheme="minorHAnsi"/>
               </w:rPr>
             </w:pPr>
-            <w:r>
-              <w:rPr>
-                <w:rFonts w:asciiTheme="minorHAnsi" w:hAnsiTheme="minorHAnsi"/>
-              </w:rPr>
-              <w:t>Toteuttaja ja toteuttajan kotisivu</w:t>
-            </w:r>
+            <w:proofErr w:type="spellStart"/>
+            <w:r>
+              <w:rPr>
+                <w:rFonts w:asciiTheme="minorHAnsi" w:hAnsiTheme="minorHAnsi"/>
+              </w:rPr>
+              <w:t>Toteuttaja</w:t>
+            </w:r>
+            <w:proofErr w:type="spellEnd"/>
+            <w:r>
+              <w:rPr>
+                <w:rFonts w:asciiTheme="minorHAnsi" w:hAnsiTheme="minorHAnsi"/>
+              </w:rPr>
+              <w:t xml:space="preserve"> ja </w:t>
+            </w:r>
+            <w:proofErr w:type="spellStart"/>
+            <w:r>
+              <w:rPr>
+                <w:rFonts w:asciiTheme="minorHAnsi" w:hAnsiTheme="minorHAnsi"/>
+              </w:rPr>
+              <w:t>toteuttajan</w:t>
+            </w:r>
+            <w:proofErr w:type="spellEnd"/>
+            <w:r>
+              <w:rPr>
+                <w:rFonts w:asciiTheme="minorHAnsi" w:hAnsiTheme="minorHAnsi"/>
+              </w:rPr>
+              <w:t xml:space="preserve"> </w:t>
+            </w:r>
+            <w:proofErr w:type="spellStart"/>
+            <w:r>
+              <w:rPr>
+                <w:rFonts w:asciiTheme="minorHAnsi" w:hAnsiTheme="minorHAnsi"/>
+              </w:rPr>
+              <w:t>kotisivu</w:t>
+            </w:r>
+            <w:proofErr w:type="spellEnd"/>
           </w:p>
         </w:tc>
         <w:tc>
@@ -692,8 +992,16 @@
               <w:rPr>
                 <w:rFonts w:asciiTheme="minorHAnsi" w:hAnsiTheme="minorHAnsi"/>
               </w:rPr>
-              <w:t>Tim Buchalka</w:t>
-            </w:r>
+              <w:t xml:space="preserve">Tim </w:t>
+            </w:r>
+            <w:proofErr w:type="spellStart"/>
+            <w:r>
+              <w:rPr>
+                <w:rFonts w:asciiTheme="minorHAnsi" w:hAnsiTheme="minorHAnsi"/>
+              </w:rPr>
+              <w:t>Buchalka</w:t>
+            </w:r>
+            <w:proofErr w:type="spellEnd"/>
             <w:r>
               <w:rPr>
                 <w:rFonts w:asciiTheme="minorHAnsi" w:hAnsiTheme="minorHAnsi"/>
@@ -836,12 +1144,42 @@
                 <w:rFonts w:asciiTheme="minorHAnsi" w:hAnsiTheme="minorHAnsi"/>
               </w:rPr>
             </w:pPr>
-            <w:r>
-              <w:rPr>
-                <w:rFonts w:asciiTheme="minorHAnsi" w:hAnsiTheme="minorHAnsi"/>
-              </w:rPr>
-              <w:t>Ehdotus liittämisestä opintoihin</w:t>
-            </w:r>
+            <w:proofErr w:type="spellStart"/>
+            <w:r>
+              <w:rPr>
+                <w:rFonts w:asciiTheme="minorHAnsi" w:hAnsiTheme="minorHAnsi"/>
+              </w:rPr>
+              <w:t>Ehdotus</w:t>
+            </w:r>
+            <w:proofErr w:type="spellEnd"/>
+            <w:r>
+              <w:rPr>
+                <w:rFonts w:asciiTheme="minorHAnsi" w:hAnsiTheme="minorHAnsi"/>
+              </w:rPr>
+              <w:t xml:space="preserve"> </w:t>
+            </w:r>
+            <w:proofErr w:type="spellStart"/>
+            <w:r>
+              <w:rPr>
+                <w:rFonts w:asciiTheme="minorHAnsi" w:hAnsiTheme="minorHAnsi"/>
+              </w:rPr>
+              <w:t>liittämisestä</w:t>
+            </w:r>
+            <w:proofErr w:type="spellEnd"/>
+            <w:r>
+              <w:rPr>
+                <w:rFonts w:asciiTheme="minorHAnsi" w:hAnsiTheme="minorHAnsi"/>
+              </w:rPr>
+              <w:t xml:space="preserve"> </w:t>
+            </w:r>
+            <w:proofErr w:type="spellStart"/>
+            <w:r>
+              <w:rPr>
+                <w:rFonts w:asciiTheme="minorHAnsi" w:hAnsiTheme="minorHAnsi"/>
+              </w:rPr>
+              <w:t>opintoihin</w:t>
+            </w:r>
+            <w:proofErr w:type="spellEnd"/>
           </w:p>
         </w:tc>
         <w:tc>
@@ -883,12 +1221,42 @@
                 <w:rFonts w:asciiTheme="minorHAnsi" w:hAnsiTheme="minorHAnsi"/>
               </w:rPr>
             </w:pPr>
-            <w:r>
-              <w:rPr>
-                <w:rFonts w:asciiTheme="minorHAnsi" w:hAnsiTheme="minorHAnsi"/>
-              </w:rPr>
-              <w:t>Suunniteltu työkuorma tunteina</w:t>
-            </w:r>
+            <w:proofErr w:type="spellStart"/>
+            <w:r>
+              <w:rPr>
+                <w:rFonts w:asciiTheme="minorHAnsi" w:hAnsiTheme="minorHAnsi"/>
+              </w:rPr>
+              <w:t>Suunniteltu</w:t>
+            </w:r>
+            <w:proofErr w:type="spellEnd"/>
+            <w:r>
+              <w:rPr>
+                <w:rFonts w:asciiTheme="minorHAnsi" w:hAnsiTheme="minorHAnsi"/>
+              </w:rPr>
+              <w:t xml:space="preserve"> </w:t>
+            </w:r>
+            <w:proofErr w:type="spellStart"/>
+            <w:r>
+              <w:rPr>
+                <w:rFonts w:asciiTheme="minorHAnsi" w:hAnsiTheme="minorHAnsi"/>
+              </w:rPr>
+              <w:t>työkuorma</w:t>
+            </w:r>
+            <w:proofErr w:type="spellEnd"/>
+            <w:r>
+              <w:rPr>
+                <w:rFonts w:asciiTheme="minorHAnsi" w:hAnsiTheme="minorHAnsi"/>
+              </w:rPr>
+              <w:t xml:space="preserve"> </w:t>
+            </w:r>
+            <w:proofErr w:type="spellStart"/>
+            <w:r>
+              <w:rPr>
+                <w:rFonts w:asciiTheme="minorHAnsi" w:hAnsiTheme="minorHAnsi"/>
+              </w:rPr>
+              <w:t>tunteina</w:t>
+            </w:r>
+            <w:proofErr w:type="spellEnd"/>
           </w:p>
         </w:tc>
         <w:tc>
@@ -909,11 +1277,47 @@
               </w:rPr>
               <w:t xml:space="preserve">Tarkoituksena on suorittaa kurssi läpikotaisesti, joten suorittamiseen menee luultavimmin ilmoitettu 80 tuntia videomateriaalien katsomiseen ja ainakin 14 tuntia harjoitteluiden tekemiseen. </w:t>
             </w:r>
-            <w:r>
-              <w:rPr>
-                <w:rFonts w:asciiTheme="minorHAnsi" w:hAnsiTheme="minorHAnsi"/>
-              </w:rPr>
-              <w:t>Ilmoittaisin työmääräksi pyöreät 100h.</w:t>
+            <w:proofErr w:type="spellStart"/>
+            <w:r>
+              <w:rPr>
+                <w:rFonts w:asciiTheme="minorHAnsi" w:hAnsiTheme="minorHAnsi"/>
+              </w:rPr>
+              <w:t>Ilmoittaisin</w:t>
+            </w:r>
+            <w:proofErr w:type="spellEnd"/>
+            <w:r>
+              <w:rPr>
+                <w:rFonts w:asciiTheme="minorHAnsi" w:hAnsiTheme="minorHAnsi"/>
+              </w:rPr>
+              <w:t xml:space="preserve"> </w:t>
+            </w:r>
+            <w:proofErr w:type="spellStart"/>
+            <w:r>
+              <w:rPr>
+                <w:rFonts w:asciiTheme="minorHAnsi" w:hAnsiTheme="minorHAnsi"/>
+              </w:rPr>
+              <w:t>työmääräksi</w:t>
+            </w:r>
+            <w:proofErr w:type="spellEnd"/>
+            <w:r>
+              <w:rPr>
+                <w:rFonts w:asciiTheme="minorHAnsi" w:hAnsiTheme="minorHAnsi"/>
+              </w:rPr>
+              <w:t xml:space="preserve"> </w:t>
+            </w:r>
+            <w:proofErr w:type="spellStart"/>
+            <w:r>
+              <w:rPr>
+                <w:rFonts w:asciiTheme="minorHAnsi" w:hAnsiTheme="minorHAnsi"/>
+              </w:rPr>
+              <w:t>pyöreät</w:t>
+            </w:r>
+            <w:proofErr w:type="spellEnd"/>
+            <w:r>
+              <w:rPr>
+                <w:rFonts w:asciiTheme="minorHAnsi" w:hAnsiTheme="minorHAnsi"/>
+              </w:rPr>
+              <w:t xml:space="preserve"> 100h.</w:t>
             </w:r>
           </w:p>
         </w:tc>
@@ -930,12 +1334,28 @@
                 <w:rFonts w:asciiTheme="minorHAnsi" w:hAnsiTheme="minorHAnsi"/>
               </w:rPr>
             </w:pPr>
-            <w:r>
-              <w:rPr>
-                <w:rFonts w:asciiTheme="minorHAnsi" w:hAnsiTheme="minorHAnsi"/>
-              </w:rPr>
-              <w:t>Suunniteltu toteutus</w:t>
-            </w:r>
+            <w:proofErr w:type="spellStart"/>
+            <w:r>
+              <w:rPr>
+                <w:rFonts w:asciiTheme="minorHAnsi" w:hAnsiTheme="minorHAnsi"/>
+              </w:rPr>
+              <w:t>Suunniteltu</w:t>
+            </w:r>
+            <w:proofErr w:type="spellEnd"/>
+            <w:r>
+              <w:rPr>
+                <w:rFonts w:asciiTheme="minorHAnsi" w:hAnsiTheme="minorHAnsi"/>
+              </w:rPr>
+              <w:t xml:space="preserve"> </w:t>
+            </w:r>
+            <w:proofErr w:type="spellStart"/>
+            <w:r>
+              <w:rPr>
+                <w:rFonts w:asciiTheme="minorHAnsi" w:hAnsiTheme="minorHAnsi"/>
+              </w:rPr>
+              <w:t>toteutus</w:t>
+            </w:r>
+            <w:proofErr w:type="spellEnd"/>
           </w:p>
         </w:tc>
         <w:tc>
@@ -949,12 +1369,56 @@
                 <w:rFonts w:asciiTheme="minorHAnsi" w:hAnsiTheme="minorHAnsi"/>
               </w:rPr>
             </w:pPr>
-            <w:r>
-              <w:rPr>
-                <w:rFonts w:asciiTheme="minorHAnsi" w:hAnsiTheme="minorHAnsi"/>
-              </w:rPr>
-              <w:t>Kurssin kuvauksen mukainen toteutus</w:t>
-            </w:r>
+            <w:proofErr w:type="spellStart"/>
+            <w:r>
+              <w:rPr>
+                <w:rFonts w:asciiTheme="minorHAnsi" w:hAnsiTheme="minorHAnsi"/>
+              </w:rPr>
+              <w:t>Kurssin</w:t>
+            </w:r>
+            <w:proofErr w:type="spellEnd"/>
+            <w:r>
+              <w:rPr>
+                <w:rFonts w:asciiTheme="minorHAnsi" w:hAnsiTheme="minorHAnsi"/>
+              </w:rPr>
+              <w:t xml:space="preserve"> </w:t>
+            </w:r>
+            <w:proofErr w:type="spellStart"/>
+            <w:r>
+              <w:rPr>
+                <w:rFonts w:asciiTheme="minorHAnsi" w:hAnsiTheme="minorHAnsi"/>
+              </w:rPr>
+              <w:t>kuvauksen</w:t>
+            </w:r>
+            <w:proofErr w:type="spellEnd"/>
+            <w:r>
+              <w:rPr>
+                <w:rFonts w:asciiTheme="minorHAnsi" w:hAnsiTheme="minorHAnsi"/>
+              </w:rPr>
+              <w:t xml:space="preserve"> </w:t>
+            </w:r>
+            <w:proofErr w:type="spellStart"/>
+            <w:r>
+              <w:rPr>
+                <w:rFonts w:asciiTheme="minorHAnsi" w:hAnsiTheme="minorHAnsi"/>
+              </w:rPr>
+              <w:t>mukainen</w:t>
+            </w:r>
+            <w:proofErr w:type="spellEnd"/>
+            <w:r>
+              <w:rPr>
+                <w:rFonts w:asciiTheme="minorHAnsi" w:hAnsiTheme="minorHAnsi"/>
+              </w:rPr>
+              <w:t xml:space="preserve"> </w:t>
+            </w:r>
+            <w:proofErr w:type="spellStart"/>
+            <w:r>
+              <w:rPr>
+                <w:rFonts w:asciiTheme="minorHAnsi" w:hAnsiTheme="minorHAnsi"/>
+              </w:rPr>
+              <w:t>toteutus</w:t>
+            </w:r>
+            <w:proofErr w:type="spellEnd"/>
           </w:p>
         </w:tc>
       </w:tr>
@@ -973,12 +1437,14 @@
                 <w:rFonts w:asciiTheme="minorHAnsi" w:hAnsiTheme="minorHAnsi"/>
               </w:rPr>
             </w:pPr>
+            <w:proofErr w:type="spellStart"/>
             <w:r>
               <w:rPr>
                 <w:rFonts w:asciiTheme="minorHAnsi" w:hAnsiTheme="minorHAnsi"/>
               </w:rPr>
               <w:t>Osaamistavoitteet</w:t>
             </w:r>
+            <w:proofErr w:type="spellEnd"/>
           </w:p>
         </w:tc>
         <w:tc>
@@ -999,11 +1465,103 @@
               </w:rPr>
               <w:t xml:space="preserve">Halusin opiskella Javaa koska aikeenani on tavoitella Kelan harjoittelupaikkaa. </w:t>
             </w:r>
-            <w:r>
-              <w:rPr>
-                <w:rFonts w:asciiTheme="minorHAnsi" w:hAnsiTheme="minorHAnsi"/>
-              </w:rPr>
-              <w:t>Myös muita Java ohjelmoijan harjoittelu- ja työpaikkoja aion etsiä.</w:t>
+            <w:proofErr w:type="spellStart"/>
+            <w:r>
+              <w:rPr>
+                <w:rFonts w:asciiTheme="minorHAnsi" w:hAnsiTheme="minorHAnsi"/>
+              </w:rPr>
+              <w:t>Myös</w:t>
+            </w:r>
+            <w:proofErr w:type="spellEnd"/>
+            <w:r>
+              <w:rPr>
+                <w:rFonts w:asciiTheme="minorHAnsi" w:hAnsiTheme="minorHAnsi"/>
+              </w:rPr>
+              <w:t xml:space="preserve"> </w:t>
+            </w:r>
+            <w:proofErr w:type="spellStart"/>
+            <w:r>
+              <w:rPr>
+                <w:rFonts w:asciiTheme="minorHAnsi" w:hAnsiTheme="minorHAnsi"/>
+              </w:rPr>
+              <w:t>muita</w:t>
+            </w:r>
+            <w:proofErr w:type="spellEnd"/>
+            <w:r>
+              <w:rPr>
+                <w:rFonts w:asciiTheme="minorHAnsi" w:hAnsiTheme="minorHAnsi"/>
+              </w:rPr>
+              <w:t xml:space="preserve"> Java </w:t>
+            </w:r>
+            <w:proofErr w:type="spellStart"/>
+            <w:r>
+              <w:rPr>
+                <w:rFonts w:asciiTheme="minorHAnsi" w:hAnsiTheme="minorHAnsi"/>
+              </w:rPr>
+              <w:t>ohjelmoijan</w:t>
+            </w:r>
+            <w:proofErr w:type="spellEnd"/>
+            <w:r>
+              <w:rPr>
+                <w:rFonts w:asciiTheme="minorHAnsi" w:hAnsiTheme="minorHAnsi"/>
+              </w:rPr>
+              <w:t xml:space="preserve"> </w:t>
+            </w:r>
+            <w:proofErr w:type="spellStart"/>
+            <w:r>
+              <w:rPr>
+                <w:rFonts w:asciiTheme="minorHAnsi" w:hAnsiTheme="minorHAnsi"/>
+              </w:rPr>
+              <w:t>harjoittelu</w:t>
+            </w:r>
+            <w:proofErr w:type="spellEnd"/>
+            <w:r>
+              <w:rPr>
+                <w:rFonts w:asciiTheme="minorHAnsi" w:hAnsiTheme="minorHAnsi"/>
+              </w:rPr>
+              <w:t xml:space="preserve">- ja </w:t>
+            </w:r>
+            <w:proofErr w:type="spellStart"/>
+            <w:r>
+              <w:rPr>
+                <w:rFonts w:asciiTheme="minorHAnsi" w:hAnsiTheme="minorHAnsi"/>
+              </w:rPr>
+              <w:t>työpaikkoja</w:t>
+            </w:r>
+            <w:proofErr w:type="spellEnd"/>
+            <w:r>
+              <w:rPr>
+                <w:rFonts w:asciiTheme="minorHAnsi" w:hAnsiTheme="minorHAnsi"/>
+              </w:rPr>
+              <w:t xml:space="preserve"> </w:t>
+            </w:r>
+            <w:proofErr w:type="spellStart"/>
+            <w:r>
+              <w:rPr>
+                <w:rFonts w:asciiTheme="minorHAnsi" w:hAnsiTheme="minorHAnsi"/>
+              </w:rPr>
+              <w:t>aion</w:t>
+            </w:r>
+            <w:proofErr w:type="spellEnd"/>
+            <w:r>
+              <w:rPr>
+                <w:rFonts w:asciiTheme="minorHAnsi" w:hAnsiTheme="minorHAnsi"/>
+              </w:rPr>
+              <w:t xml:space="preserve"> </w:t>
+            </w:r>
+            <w:proofErr w:type="spellStart"/>
+            <w:r>
+              <w:rPr>
+                <w:rFonts w:asciiTheme="minorHAnsi" w:hAnsiTheme="minorHAnsi"/>
+              </w:rPr>
+              <w:t>etsiä</w:t>
+            </w:r>
+            <w:proofErr w:type="spellEnd"/>
+            <w:r>
+              <w:rPr>
+                <w:rFonts w:asciiTheme="minorHAnsi" w:hAnsiTheme="minorHAnsi"/>
+              </w:rPr>
+              <w:t>.</w:t>
             </w:r>
           </w:p>
         </w:tc>
@@ -1020,12 +1578,14 @@
                 <w:rFonts w:asciiTheme="minorHAnsi" w:hAnsiTheme="minorHAnsi"/>
               </w:rPr>
             </w:pPr>
+            <w:proofErr w:type="spellStart"/>
             <w:r>
               <w:rPr>
                 <w:rFonts w:asciiTheme="minorHAnsi" w:hAnsiTheme="minorHAnsi"/>
               </w:rPr>
               <w:t>Näyttösuunnitelma</w:t>
             </w:r>
+            <w:proofErr w:type="spellEnd"/>
           </w:p>
         </w:tc>
         <w:tc>
@@ -1075,12 +1635,14 @@
                 <w:rFonts w:asciiTheme="minorHAnsi" w:hAnsiTheme="minorHAnsi"/>
               </w:rPr>
             </w:pPr>
+            <w:proofErr w:type="spellStart"/>
             <w:r>
               <w:rPr>
                 <w:rFonts w:asciiTheme="minorHAnsi" w:hAnsiTheme="minorHAnsi"/>
               </w:rPr>
               <w:t>Vastuuopettaja</w:t>
             </w:r>
+            <w:proofErr w:type="spellEnd"/>
           </w:p>
         </w:tc>
         <w:tc>
@@ -1094,12 +1656,28 @@
                 <w:rFonts w:asciiTheme="minorHAnsi" w:hAnsiTheme="minorHAnsi"/>
               </w:rPr>
             </w:pPr>
-            <w:r>
-              <w:rPr>
-                <w:rFonts w:asciiTheme="minorHAnsi" w:hAnsiTheme="minorHAnsi"/>
-              </w:rPr>
-              <w:t>Tommi Tuikka</w:t>
-            </w:r>
+            <w:proofErr w:type="spellStart"/>
+            <w:r>
+              <w:rPr>
+                <w:rFonts w:asciiTheme="minorHAnsi" w:hAnsiTheme="minorHAnsi"/>
+              </w:rPr>
+              <w:t>Tommi</w:t>
+            </w:r>
+            <w:proofErr w:type="spellEnd"/>
+            <w:r>
+              <w:rPr>
+                <w:rFonts w:asciiTheme="minorHAnsi" w:hAnsiTheme="minorHAnsi"/>
+              </w:rPr>
+              <w:t xml:space="preserve"> </w:t>
+            </w:r>
+            <w:proofErr w:type="spellStart"/>
+            <w:r>
+              <w:rPr>
+                <w:rFonts w:asciiTheme="minorHAnsi" w:hAnsiTheme="minorHAnsi"/>
+              </w:rPr>
+              <w:t>Tuikka</w:t>
+            </w:r>
+            <w:proofErr w:type="spellEnd"/>
           </w:p>
         </w:tc>
       </w:tr>
@@ -1139,11 +1717,117 @@
         </w:rPr>
         <w:t xml:space="preserve">&lt;Tähän lukuun raportoidaan opintojakson toteutus ennen kaikkea osaamisen kehittymisen näkökulmasta. </w:t>
       </w:r>
+      <w:proofErr w:type="spellStart"/>
       <w:r>
         <w:rPr>
           <w:rFonts w:asciiTheme="minorHAnsi" w:hAnsiTheme="minorHAnsi"/>
         </w:rPr>
-        <w:t>Muista liittää lopuksi todistukset yms. todisteet opintojakson suorittamisesta&gt;</w:t>
+        <w:t>Muista</w:t>
+      </w:r>
+      <w:proofErr w:type="spellEnd"/>
+      <w:r>
+        <w:rPr>
+          <w:rFonts w:asciiTheme="minorHAnsi" w:hAnsiTheme="minorHAnsi"/>
+        </w:rPr>
+        <w:t xml:space="preserve"> </w:t>
+      </w:r>
+      <w:proofErr w:type="spellStart"/>
+      <w:r>
+        <w:rPr>
+          <w:rFonts w:asciiTheme="minorHAnsi" w:hAnsiTheme="minorHAnsi"/>
+        </w:rPr>
+        <w:t>liittää</w:t>
+      </w:r>
+      <w:proofErr w:type="spellEnd"/>
+      <w:r>
+        <w:rPr>
+          <w:rFonts w:asciiTheme="minorHAnsi" w:hAnsiTheme="minorHAnsi"/>
+        </w:rPr>
+        <w:t xml:space="preserve"> </w:t>
+      </w:r>
+      <w:proofErr w:type="spellStart"/>
+      <w:r>
+        <w:rPr>
+          <w:rFonts w:asciiTheme="minorHAnsi" w:hAnsiTheme="minorHAnsi"/>
+        </w:rPr>
+        <w:t>lopuksi</w:t>
+      </w:r>
+      <w:proofErr w:type="spellEnd"/>
+      <w:r>
+        <w:rPr>
+          <w:rFonts w:asciiTheme="minorHAnsi" w:hAnsiTheme="minorHAnsi"/>
+        </w:rPr>
+        <w:t xml:space="preserve"> </w:t>
+      </w:r>
+      <w:proofErr w:type="spellStart"/>
+      <w:r>
+        <w:rPr>
+          <w:rFonts w:asciiTheme="minorHAnsi" w:hAnsiTheme="minorHAnsi"/>
+        </w:rPr>
+        <w:t>todistukset</w:t>
+      </w:r>
+      <w:proofErr w:type="spellEnd"/>
+      <w:r>
+        <w:rPr>
+          <w:rFonts w:asciiTheme="minorHAnsi" w:hAnsiTheme="minorHAnsi"/>
+        </w:rPr>
+        <w:t xml:space="preserve"> </w:t>
+      </w:r>
+      <w:proofErr w:type="spellStart"/>
+      <w:r>
+        <w:rPr>
+          <w:rFonts w:asciiTheme="minorHAnsi" w:hAnsiTheme="minorHAnsi"/>
+        </w:rPr>
+        <w:t>yms</w:t>
+      </w:r>
+      <w:proofErr w:type="spellEnd"/>
+      <w:r>
+        <w:rPr>
+          <w:rFonts w:asciiTheme="minorHAnsi" w:hAnsiTheme="minorHAnsi"/>
+        </w:rPr>
+        <w:t xml:space="preserve">. </w:t>
+      </w:r>
+      <w:proofErr w:type="spellStart"/>
+      <w:r>
+        <w:rPr>
+          <w:rFonts w:asciiTheme="minorHAnsi" w:hAnsiTheme="minorHAnsi"/>
+        </w:rPr>
+        <w:t>todisteet</w:t>
+      </w:r>
+      <w:proofErr w:type="spellEnd"/>
+      <w:r>
+        <w:rPr>
+          <w:rFonts w:asciiTheme="minorHAnsi" w:hAnsiTheme="minorHAnsi"/>
+        </w:rPr>
+        <w:t xml:space="preserve"> </w:t>
+      </w:r>
+      <w:proofErr w:type="spellStart"/>
+      <w:r>
+        <w:rPr>
+          <w:rFonts w:asciiTheme="minorHAnsi" w:hAnsiTheme="minorHAnsi"/>
+        </w:rPr>
+        <w:t>opintojakson</w:t>
+      </w:r>
+      <w:proofErr w:type="spellEnd"/>
+      <w:r>
+        <w:rPr>
+          <w:rFonts w:asciiTheme="minorHAnsi" w:hAnsiTheme="minorHAnsi"/>
+        </w:rPr>
+        <w:t xml:space="preserve"> </w:t>
+      </w:r>
+      <w:proofErr w:type="spellStart"/>
+      <w:r>
+        <w:rPr>
+          <w:rFonts w:asciiTheme="minorHAnsi" w:hAnsiTheme="minorHAnsi"/>
+        </w:rPr>
+        <w:t>suorittamisesta</w:t>
+      </w:r>
+      <w:proofErr w:type="spellEnd"/>
+      <w:r>
+        <w:rPr>
+          <w:rFonts w:asciiTheme="minorHAnsi" w:hAnsiTheme="minorHAnsi"/>
+        </w:rPr>
+        <w:t>&gt;</w:t>
       </w:r>
     </w:p>
     <w:p>
@@ -1153,12 +1837,14 @@
           <w:rFonts w:asciiTheme="minorHAnsi" w:hAnsiTheme="minorHAnsi" w:cstheme="minorHAnsi"/>
         </w:rPr>
       </w:pPr>
+      <w:proofErr w:type="spellStart"/>
       <w:r>
         <w:rPr>
           <w:rFonts w:asciiTheme="minorHAnsi" w:hAnsiTheme="minorHAnsi" w:cstheme="minorHAnsi"/>
         </w:rPr>
         <w:t>Oppimispäiväkirja</w:t>
       </w:r>
+      <w:proofErr w:type="spellEnd"/>
     </w:p>
     <w:p>
       <w:pPr>
@@ -1396,6 +2082,15 @@
               </w:rPr>
               <w:t>Työympäristön asennus, HelloWorld, ByteShortIntLong ja PrimitiveTypeChallenge -harjoitukset</w:t>
             </w:r>
+            <w:r>
+              <w:rPr>
+                <w:rFonts w:asciiTheme="minorHAnsi" w:hAnsiTheme="minorHAnsi" w:cstheme="minorHAnsi"/>
+                <w:i/>
+                <w:iCs/>
+                <w:lang w:val="fi-FI"/>
+              </w:rPr>
+              <w:t>.</w:t>
+            </w:r>
           </w:p>
         </w:tc>
       </w:tr>
@@ -1479,6 +2174,7 @@
                 <w:lang w:val="en-GB"/>
               </w:rPr>
             </w:pPr>
+            <w:proofErr w:type="spellStart"/>
             <w:r>
               <w:rPr>
                 <w:rFonts w:asciiTheme="minorHAnsi" w:hAnsiTheme="minorHAnsi" w:cstheme="minorHAnsi"/>
@@ -1486,8 +2182,9 @@
                 <w:iCs/>
                 <w:lang w:val="en-GB"/>
               </w:rPr>
-              <w:t>FloatAndDouble, CharAndBoolean, Strings ja O</w:t>
-            </w:r>
+              <w:t>FloatAndDouble</w:t>
+            </w:r>
+            <w:proofErr w:type="spellEnd"/>
             <w:r>
               <w:rPr>
                 <w:rFonts w:asciiTheme="minorHAnsi" w:hAnsiTheme="minorHAnsi" w:cstheme="minorHAnsi"/>
@@ -1495,7 +2192,76 @@
                 <w:iCs/>
                 <w:lang w:val="en-GB"/>
               </w:rPr>
-              <w:t>perators -harjoitukset</w:t>
+              <w:t xml:space="preserve">, </w:t>
+            </w:r>
+            <w:proofErr w:type="spellStart"/>
+            <w:r>
+              <w:rPr>
+                <w:rFonts w:asciiTheme="minorHAnsi" w:hAnsiTheme="minorHAnsi" w:cstheme="minorHAnsi"/>
+                <w:i/>
+                <w:iCs/>
+                <w:lang w:val="en-GB"/>
+              </w:rPr>
+              <w:t>CharAndBoolean</w:t>
+            </w:r>
+            <w:proofErr w:type="spellEnd"/>
+            <w:r>
+              <w:rPr>
+                <w:rFonts w:asciiTheme="minorHAnsi" w:hAnsiTheme="minorHAnsi" w:cstheme="minorHAnsi"/>
+                <w:i/>
+                <w:iCs/>
+                <w:lang w:val="en-GB"/>
+              </w:rPr>
+              <w:t xml:space="preserve">, Strings </w:t>
+            </w:r>
+            <w:proofErr w:type="spellStart"/>
+            <w:r>
+              <w:rPr>
+                <w:rFonts w:asciiTheme="minorHAnsi" w:hAnsiTheme="minorHAnsi" w:cstheme="minorHAnsi"/>
+                <w:i/>
+                <w:iCs/>
+                <w:lang w:val="en-GB"/>
+              </w:rPr>
+              <w:t>ja</w:t>
+            </w:r>
+            <w:proofErr w:type="spellEnd"/>
+            <w:r>
+              <w:rPr>
+                <w:rFonts w:asciiTheme="minorHAnsi" w:hAnsiTheme="minorHAnsi" w:cstheme="minorHAnsi"/>
+                <w:i/>
+                <w:iCs/>
+                <w:lang w:val="en-GB"/>
+              </w:rPr>
+              <w:t xml:space="preserve"> O</w:t>
+            </w:r>
+            <w:r>
+              <w:rPr>
+                <w:rFonts w:asciiTheme="minorHAnsi" w:hAnsiTheme="minorHAnsi" w:cstheme="minorHAnsi"/>
+                <w:i/>
+                <w:iCs/>
+                <w:lang w:val="en-GB"/>
+              </w:rPr>
+              <w:t>perators -</w:t>
+            </w:r>
+            <w:proofErr w:type="spellStart"/>
+            <w:r>
+              <w:rPr>
+                <w:rFonts w:asciiTheme="minorHAnsi" w:hAnsiTheme="minorHAnsi" w:cstheme="minorHAnsi"/>
+                <w:i/>
+                <w:iCs/>
+                <w:lang w:val="en-GB"/>
+              </w:rPr>
+              <w:t>harjoitukset</w:t>
+            </w:r>
+            <w:proofErr w:type="spellEnd"/>
+            <w:r>
+              <w:rPr>
+                <w:rFonts w:asciiTheme="minorHAnsi" w:hAnsiTheme="minorHAnsi" w:cstheme="minorHAnsi"/>
+                <w:i/>
+                <w:iCs/>
+                <w:lang w:val="en-GB"/>
+              </w:rPr>
+              <w:t>.</w:t>
             </w:r>
           </w:p>
         </w:tc>
@@ -1578,12 +2344,133 @@
                 <w:lang w:val="en-GB"/>
               </w:rPr>
             </w:pPr>
-            <w:r>
-              <w:rPr>
-                <w:rFonts w:asciiTheme="minorHAnsi" w:hAnsiTheme="minorHAnsi" w:cstheme="minorHAnsi"/>
-                <w:lang w:val="en-GB"/>
-              </w:rPr>
-              <w:t>KeywordsAndExpressions, StatementsWhiteSpaceAndIndenting, IfKeywordAndCodeBlocks ja Methods -harjoitukset sekä raportin kirjoittelua</w:t>
+            <w:proofErr w:type="spellStart"/>
+            <w:r>
+              <w:rPr>
+                <w:rFonts w:asciiTheme="minorHAnsi" w:hAnsiTheme="minorHAnsi" w:cstheme="minorHAnsi"/>
+                <w:lang w:val="en-GB"/>
+              </w:rPr>
+              <w:t>KeywordsAndExpressions</w:t>
+            </w:r>
+            <w:proofErr w:type="spellEnd"/>
+            <w:r>
+              <w:rPr>
+                <w:rFonts w:asciiTheme="minorHAnsi" w:hAnsiTheme="minorHAnsi" w:cstheme="minorHAnsi"/>
+                <w:lang w:val="en-GB"/>
+              </w:rPr>
+              <w:t xml:space="preserve">, </w:t>
+            </w:r>
+            <w:proofErr w:type="spellStart"/>
+            <w:r>
+              <w:rPr>
+                <w:rFonts w:asciiTheme="minorHAnsi" w:hAnsiTheme="minorHAnsi" w:cstheme="minorHAnsi"/>
+                <w:lang w:val="en-GB"/>
+              </w:rPr>
+              <w:t>StatementsWhiteSpaceAndIndenting</w:t>
+            </w:r>
+            <w:proofErr w:type="spellEnd"/>
+            <w:r>
+              <w:rPr>
+                <w:rFonts w:asciiTheme="minorHAnsi" w:hAnsiTheme="minorHAnsi" w:cstheme="minorHAnsi"/>
+                <w:lang w:val="en-GB"/>
+              </w:rPr>
+              <w:t xml:space="preserve">, </w:t>
+            </w:r>
+            <w:proofErr w:type="spellStart"/>
+            <w:r>
+              <w:rPr>
+                <w:rFonts w:asciiTheme="minorHAnsi" w:hAnsiTheme="minorHAnsi" w:cstheme="minorHAnsi"/>
+                <w:lang w:val="en-GB"/>
+              </w:rPr>
+              <w:t>IfKeywordAndCodeBlocks</w:t>
+            </w:r>
+            <w:proofErr w:type="spellEnd"/>
+            <w:r>
+              <w:rPr>
+                <w:rFonts w:asciiTheme="minorHAnsi" w:hAnsiTheme="minorHAnsi" w:cstheme="minorHAnsi"/>
+                <w:lang w:val="en-GB"/>
+              </w:rPr>
+              <w:t xml:space="preserve"> </w:t>
+            </w:r>
+            <w:proofErr w:type="spellStart"/>
+            <w:r>
+              <w:rPr>
+                <w:rFonts w:asciiTheme="minorHAnsi" w:hAnsiTheme="minorHAnsi" w:cstheme="minorHAnsi"/>
+                <w:lang w:val="en-GB"/>
+              </w:rPr>
+              <w:t>ja</w:t>
+            </w:r>
+            <w:proofErr w:type="spellEnd"/>
+            <w:r>
+              <w:rPr>
+                <w:rFonts w:asciiTheme="minorHAnsi" w:hAnsiTheme="minorHAnsi" w:cstheme="minorHAnsi"/>
+                <w:lang w:val="en-GB"/>
+              </w:rPr>
+              <w:t xml:space="preserve"> Methods -</w:t>
+            </w:r>
+            <w:proofErr w:type="spellStart"/>
+            <w:r>
+              <w:rPr>
+                <w:rFonts w:asciiTheme="minorHAnsi" w:hAnsiTheme="minorHAnsi" w:cstheme="minorHAnsi"/>
+                <w:lang w:val="en-GB"/>
+              </w:rPr>
+              <w:t>harjoitukset</w:t>
+            </w:r>
+            <w:proofErr w:type="spellEnd"/>
+            <w:r>
+              <w:rPr>
+                <w:rFonts w:asciiTheme="minorHAnsi" w:hAnsiTheme="minorHAnsi" w:cstheme="minorHAnsi"/>
+                <w:lang w:val="en-GB"/>
+              </w:rPr>
+              <w:t xml:space="preserve"> </w:t>
+            </w:r>
+            <w:proofErr w:type="spellStart"/>
+            <w:r>
+              <w:rPr>
+                <w:rFonts w:asciiTheme="minorHAnsi" w:hAnsiTheme="minorHAnsi" w:cstheme="minorHAnsi"/>
+                <w:lang w:val="en-GB"/>
+              </w:rPr>
+              <w:t>sekä</w:t>
+            </w:r>
+            <w:proofErr w:type="spellEnd"/>
+            <w:r>
+              <w:rPr>
+                <w:rFonts w:asciiTheme="minorHAnsi" w:hAnsiTheme="minorHAnsi" w:cstheme="minorHAnsi"/>
+                <w:lang w:val="en-GB"/>
+              </w:rPr>
+              <w:t xml:space="preserve"> </w:t>
+            </w:r>
+            <w:proofErr w:type="spellStart"/>
+            <w:r>
+              <w:rPr>
+                <w:rFonts w:asciiTheme="minorHAnsi" w:hAnsiTheme="minorHAnsi" w:cstheme="minorHAnsi"/>
+                <w:lang w:val="en-GB"/>
+              </w:rPr>
+              <w:t>raportin</w:t>
+            </w:r>
+            <w:proofErr w:type="spellEnd"/>
+            <w:r>
+              <w:rPr>
+                <w:rFonts w:asciiTheme="minorHAnsi" w:hAnsiTheme="minorHAnsi" w:cstheme="minorHAnsi"/>
+                <w:lang w:val="en-GB"/>
+              </w:rPr>
+              <w:t xml:space="preserve"> </w:t>
+            </w:r>
+            <w:proofErr w:type="spellStart"/>
+            <w:r>
+              <w:rPr>
+                <w:rFonts w:asciiTheme="minorHAnsi" w:hAnsiTheme="minorHAnsi" w:cstheme="minorHAnsi"/>
+                <w:lang w:val="en-GB"/>
+              </w:rPr>
+              <w:t>kirjoittelua</w:t>
+            </w:r>
+            <w:proofErr w:type="spellEnd"/>
+            <w:r>
+              <w:rPr>
+                <w:rFonts w:asciiTheme="minorHAnsi" w:hAnsiTheme="minorHAnsi" w:cstheme="minorHAnsi"/>
+                <w:lang w:val="en-GB"/>
+              </w:rPr>
+              <w:t>.</w:t>
             </w:r>
           </w:p>
         </w:tc>
@@ -1666,12 +2553,101 @@
                 <w:lang w:val="en-GB"/>
               </w:rPr>
             </w:pPr>
-            <w:r>
-              <w:rPr>
-                <w:rFonts w:asciiTheme="minorHAnsi" w:hAnsiTheme="minorHAnsi" w:cstheme="minorHAnsi"/>
-                <w:lang w:val="en-GB"/>
-              </w:rPr>
-              <w:t>Harjoitustehtäviä: SpeedConverter, MegaBytesConverter, BarkingDog, LeapYearCalculator, DecimalComparator</w:t>
+            <w:proofErr w:type="spellStart"/>
+            <w:r>
+              <w:rPr>
+                <w:rFonts w:asciiTheme="minorHAnsi" w:hAnsiTheme="minorHAnsi" w:cstheme="minorHAnsi"/>
+                <w:lang w:val="en-GB"/>
+              </w:rPr>
+              <w:t>Harjoitustehtäviä</w:t>
+            </w:r>
+            <w:proofErr w:type="spellEnd"/>
+            <w:r>
+              <w:rPr>
+                <w:rFonts w:asciiTheme="minorHAnsi" w:hAnsiTheme="minorHAnsi" w:cstheme="minorHAnsi"/>
+                <w:lang w:val="en-GB"/>
+              </w:rPr>
+              <w:t xml:space="preserve">: </w:t>
+            </w:r>
+            <w:proofErr w:type="spellStart"/>
+            <w:r>
+              <w:rPr>
+                <w:rFonts w:asciiTheme="minorHAnsi" w:hAnsiTheme="minorHAnsi" w:cstheme="minorHAnsi"/>
+                <w:lang w:val="en-GB"/>
+              </w:rPr>
+              <w:t>SpeedConverter</w:t>
+            </w:r>
+            <w:proofErr w:type="spellEnd"/>
+            <w:r>
+              <w:rPr>
+                <w:rFonts w:asciiTheme="minorHAnsi" w:hAnsiTheme="minorHAnsi" w:cstheme="minorHAnsi"/>
+                <w:lang w:val="en-GB"/>
+              </w:rPr>
+              <w:t xml:space="preserve">, </w:t>
+            </w:r>
+            <w:proofErr w:type="spellStart"/>
+            <w:r>
+              <w:rPr>
+                <w:rFonts w:asciiTheme="minorHAnsi" w:hAnsiTheme="minorHAnsi" w:cstheme="minorHAnsi"/>
+                <w:lang w:val="en-GB"/>
+              </w:rPr>
+              <w:t>MegaBytesConverter</w:t>
+            </w:r>
+            <w:proofErr w:type="spellEnd"/>
+            <w:r>
+              <w:rPr>
+                <w:rFonts w:asciiTheme="minorHAnsi" w:hAnsiTheme="minorHAnsi" w:cstheme="minorHAnsi"/>
+                <w:lang w:val="en-GB"/>
+              </w:rPr>
+              <w:t xml:space="preserve">, </w:t>
+            </w:r>
+            <w:proofErr w:type="spellStart"/>
+            <w:r>
+              <w:rPr>
+                <w:rFonts w:asciiTheme="minorHAnsi" w:hAnsiTheme="minorHAnsi" w:cstheme="minorHAnsi"/>
+                <w:lang w:val="en-GB"/>
+              </w:rPr>
+              <w:t>BarkingDog</w:t>
+            </w:r>
+            <w:proofErr w:type="spellEnd"/>
+            <w:r>
+              <w:rPr>
+                <w:rFonts w:asciiTheme="minorHAnsi" w:hAnsiTheme="minorHAnsi" w:cstheme="minorHAnsi"/>
+                <w:lang w:val="en-GB"/>
+              </w:rPr>
+              <w:t xml:space="preserve">, </w:t>
+            </w:r>
+            <w:proofErr w:type="spellStart"/>
+            <w:r>
+              <w:rPr>
+                <w:rFonts w:asciiTheme="minorHAnsi" w:hAnsiTheme="minorHAnsi" w:cstheme="minorHAnsi"/>
+                <w:lang w:val="en-GB"/>
+              </w:rPr>
+              <w:t>LeapYearCalculator</w:t>
+            </w:r>
+            <w:proofErr w:type="spellEnd"/>
+            <w:r>
+              <w:rPr>
+                <w:rFonts w:asciiTheme="minorHAnsi" w:hAnsiTheme="minorHAnsi" w:cstheme="minorHAnsi"/>
+                <w:lang w:val="en-GB"/>
+              </w:rPr>
+              <w:t xml:space="preserve">, </w:t>
+            </w:r>
+            <w:proofErr w:type="spellStart"/>
+            <w:r>
+              <w:rPr>
+                <w:rFonts w:asciiTheme="minorHAnsi" w:hAnsiTheme="minorHAnsi" w:cstheme="minorHAnsi"/>
+                <w:lang w:val="en-GB"/>
+              </w:rPr>
+              <w:t>DecimalComparator</w:t>
+            </w:r>
+            <w:proofErr w:type="spellEnd"/>
+            <w:r>
+              <w:rPr>
+                <w:rFonts w:asciiTheme="minorHAnsi" w:hAnsiTheme="minorHAnsi" w:cstheme="minorHAnsi"/>
+                <w:lang w:val="en-GB"/>
+              </w:rPr>
+              <w:t>.</w:t>
             </w:r>
           </w:p>
         </w:tc>
@@ -1752,12 +2728,85 @@
                 <w:lang w:val="en-GB"/>
               </w:rPr>
             </w:pPr>
-            <w:r>
-              <w:rPr>
-                <w:rFonts w:asciiTheme="minorHAnsi" w:hAnsiTheme="minorHAnsi" w:cstheme="minorHAnsi"/>
-                <w:lang w:val="en-GB"/>
-              </w:rPr>
-              <w:t>Harjoitustehtäviä: EqualSumChecker, TeenNumberChecker. MethodOverloading -harjoitus.</w:t>
+            <w:proofErr w:type="spellStart"/>
+            <w:r>
+              <w:rPr>
+                <w:rFonts w:asciiTheme="minorHAnsi" w:hAnsiTheme="minorHAnsi" w:cstheme="minorHAnsi"/>
+                <w:lang w:val="en-GB"/>
+              </w:rPr>
+              <w:t>Harjoitustehtäviä</w:t>
+            </w:r>
+            <w:proofErr w:type="spellEnd"/>
+            <w:r>
+              <w:rPr>
+                <w:rFonts w:asciiTheme="minorHAnsi" w:hAnsiTheme="minorHAnsi" w:cstheme="minorHAnsi"/>
+                <w:lang w:val="en-GB"/>
+              </w:rPr>
+              <w:t xml:space="preserve">: </w:t>
+            </w:r>
+            <w:proofErr w:type="spellStart"/>
+            <w:r>
+              <w:rPr>
+                <w:rFonts w:asciiTheme="minorHAnsi" w:hAnsiTheme="minorHAnsi" w:cstheme="minorHAnsi"/>
+                <w:lang w:val="en-GB"/>
+              </w:rPr>
+              <w:t>EqualSumChecker</w:t>
+            </w:r>
+            <w:proofErr w:type="spellEnd"/>
+            <w:r>
+              <w:rPr>
+                <w:rFonts w:asciiTheme="minorHAnsi" w:hAnsiTheme="minorHAnsi" w:cstheme="minorHAnsi"/>
+                <w:lang w:val="en-GB"/>
+              </w:rPr>
+              <w:t xml:space="preserve">, </w:t>
+            </w:r>
+            <w:proofErr w:type="spellStart"/>
+            <w:r>
+              <w:rPr>
+                <w:rFonts w:asciiTheme="minorHAnsi" w:hAnsiTheme="minorHAnsi" w:cstheme="minorHAnsi"/>
+                <w:lang w:val="en-GB"/>
+              </w:rPr>
+              <w:t>TeenNumberChecker</w:t>
+            </w:r>
+            <w:proofErr w:type="spellEnd"/>
+            <w:r>
+              <w:rPr>
+                <w:rFonts w:asciiTheme="minorHAnsi" w:hAnsiTheme="minorHAnsi" w:cstheme="minorHAnsi"/>
+                <w:lang w:val="en-GB"/>
+              </w:rPr>
+              <w:t xml:space="preserve">. </w:t>
+            </w:r>
+            <w:proofErr w:type="spellStart"/>
+            <w:r>
+              <w:rPr>
+                <w:rFonts w:asciiTheme="minorHAnsi" w:hAnsiTheme="minorHAnsi" w:cstheme="minorHAnsi"/>
+                <w:lang w:val="en-GB"/>
+              </w:rPr>
+              <w:t>MethodOverloading</w:t>
+            </w:r>
+            <w:proofErr w:type="spellEnd"/>
+            <w:r>
+              <w:rPr>
+                <w:rFonts w:asciiTheme="minorHAnsi" w:hAnsiTheme="minorHAnsi" w:cstheme="minorHAnsi"/>
+                <w:lang w:val="en-GB"/>
+              </w:rPr>
+              <w:t xml:space="preserve"> -</w:t>
+            </w:r>
+            <w:proofErr w:type="spellStart"/>
+            <w:r>
+              <w:rPr>
+                <w:rFonts w:asciiTheme="minorHAnsi" w:hAnsiTheme="minorHAnsi" w:cstheme="minorHAnsi"/>
+                <w:lang w:val="en-GB"/>
+              </w:rPr>
+              <w:t>harjoitus</w:t>
+            </w:r>
+            <w:proofErr w:type="spellEnd"/>
+            <w:r>
+              <w:rPr>
+                <w:rFonts w:asciiTheme="minorHAnsi" w:hAnsiTheme="minorHAnsi" w:cstheme="minorHAnsi"/>
+                <w:lang w:val="en-GB"/>
+              </w:rPr>
+              <w:t>.</w:t>
             </w:r>
           </w:p>
         </w:tc>
@@ -1845,7 +2894,151 @@
                 <w:rFonts w:asciiTheme="minorHAnsi" w:hAnsiTheme="minorHAnsi" w:cstheme="minorHAnsi"/>
                 <w:lang w:val="en-GB"/>
               </w:rPr>
-              <w:t>Switch, ForLoop -harjoitukset. AreaCalculator, MinutesToYearsAndDaysCalculator, EqualityPrinter, PlayingCat, NumberInWord, NumberOfDaysInMonth -harjoitustehtävät.</w:t>
+              <w:t xml:space="preserve">Switch, </w:t>
+            </w:r>
+            <w:proofErr w:type="spellStart"/>
+            <w:r>
+              <w:rPr>
+                <w:rFonts w:asciiTheme="minorHAnsi" w:hAnsiTheme="minorHAnsi" w:cstheme="minorHAnsi"/>
+                <w:lang w:val="en-GB"/>
+              </w:rPr>
+              <w:t>ForLoop</w:t>
+            </w:r>
+            <w:proofErr w:type="spellEnd"/>
+            <w:r>
+              <w:rPr>
+                <w:rFonts w:asciiTheme="minorHAnsi" w:hAnsiTheme="minorHAnsi" w:cstheme="minorHAnsi"/>
+                <w:lang w:val="en-GB"/>
+              </w:rPr>
+              <w:t xml:space="preserve"> -</w:t>
+            </w:r>
+            <w:proofErr w:type="spellStart"/>
+            <w:r>
+              <w:rPr>
+                <w:rFonts w:asciiTheme="minorHAnsi" w:hAnsiTheme="minorHAnsi" w:cstheme="minorHAnsi"/>
+                <w:lang w:val="en-GB"/>
+              </w:rPr>
+              <w:t>harjoitukset</w:t>
+            </w:r>
+            <w:proofErr w:type="spellEnd"/>
+            <w:r>
+              <w:rPr>
+                <w:rFonts w:asciiTheme="minorHAnsi" w:hAnsiTheme="minorHAnsi" w:cstheme="minorHAnsi"/>
+                <w:lang w:val="en-GB"/>
+              </w:rPr>
+              <w:t xml:space="preserve">. </w:t>
+            </w:r>
+            <w:proofErr w:type="spellStart"/>
+            <w:r>
+              <w:rPr>
+                <w:rFonts w:asciiTheme="minorHAnsi" w:hAnsiTheme="minorHAnsi" w:cstheme="minorHAnsi"/>
+                <w:lang w:val="en-GB"/>
+              </w:rPr>
+              <w:t>AreaCalculator</w:t>
+            </w:r>
+            <w:proofErr w:type="spellEnd"/>
+            <w:r>
+              <w:rPr>
+                <w:rFonts w:asciiTheme="minorHAnsi" w:hAnsiTheme="minorHAnsi" w:cstheme="minorHAnsi"/>
+                <w:lang w:val="en-GB"/>
+              </w:rPr>
+              <w:t xml:space="preserve">, </w:t>
+            </w:r>
+            <w:proofErr w:type="spellStart"/>
+            <w:r>
+              <w:rPr>
+                <w:rFonts w:asciiTheme="minorHAnsi" w:hAnsiTheme="minorHAnsi" w:cstheme="minorHAnsi"/>
+                <w:lang w:val="en-GB"/>
+              </w:rPr>
+              <w:t>MinutesToYearsAndDaysCalculator</w:t>
+            </w:r>
+            <w:proofErr w:type="spellEnd"/>
+            <w:r>
+              <w:rPr>
+                <w:rFonts w:asciiTheme="minorHAnsi" w:hAnsiTheme="minorHAnsi" w:cstheme="minorHAnsi"/>
+                <w:lang w:val="en-GB"/>
+              </w:rPr>
+              <w:t xml:space="preserve">, </w:t>
+            </w:r>
+            <w:proofErr w:type="spellStart"/>
+            <w:r>
+              <w:rPr>
+                <w:rFonts w:asciiTheme="minorHAnsi" w:hAnsiTheme="minorHAnsi" w:cstheme="minorHAnsi"/>
+                <w:lang w:val="en-GB"/>
+              </w:rPr>
+              <w:t>EqualityPrinter</w:t>
+            </w:r>
+            <w:proofErr w:type="spellEnd"/>
+            <w:r>
+              <w:rPr>
+                <w:rFonts w:asciiTheme="minorHAnsi" w:hAnsiTheme="minorHAnsi" w:cstheme="minorHAnsi"/>
+                <w:lang w:val="en-GB"/>
+              </w:rPr>
+              <w:t xml:space="preserve">, </w:t>
+            </w:r>
+            <w:proofErr w:type="spellStart"/>
+            <w:r>
+              <w:rPr>
+                <w:rFonts w:asciiTheme="minorHAnsi" w:hAnsiTheme="minorHAnsi" w:cstheme="minorHAnsi"/>
+                <w:lang w:val="en-GB"/>
+              </w:rPr>
+              <w:t>PlayingCat</w:t>
+            </w:r>
+            <w:proofErr w:type="spellEnd"/>
+            <w:r>
+              <w:rPr>
+                <w:rFonts w:asciiTheme="minorHAnsi" w:hAnsiTheme="minorHAnsi" w:cstheme="minorHAnsi"/>
+                <w:lang w:val="en-GB"/>
+              </w:rPr>
+              <w:t xml:space="preserve">, </w:t>
+            </w:r>
+            <w:proofErr w:type="spellStart"/>
+            <w:r>
+              <w:rPr>
+                <w:rFonts w:asciiTheme="minorHAnsi" w:hAnsiTheme="minorHAnsi" w:cstheme="minorHAnsi"/>
+                <w:lang w:val="en-GB"/>
+              </w:rPr>
+              <w:t>NumberInWord</w:t>
+            </w:r>
+            <w:proofErr w:type="spellEnd"/>
+            <w:r>
+              <w:rPr>
+                <w:rFonts w:asciiTheme="minorHAnsi" w:hAnsiTheme="minorHAnsi" w:cstheme="minorHAnsi"/>
+                <w:lang w:val="en-GB"/>
+              </w:rPr>
+              <w:t xml:space="preserve">, </w:t>
+            </w:r>
+            <w:proofErr w:type="spellStart"/>
+            <w:r>
+              <w:rPr>
+                <w:rFonts w:asciiTheme="minorHAnsi" w:hAnsiTheme="minorHAnsi" w:cstheme="minorHAnsi"/>
+                <w:lang w:val="en-GB"/>
+              </w:rPr>
+              <w:t>NumberOfDaysInMonth</w:t>
+            </w:r>
+            <w:proofErr w:type="spellEnd"/>
+            <w:r>
+              <w:rPr>
+                <w:rFonts w:asciiTheme="minorHAnsi" w:hAnsiTheme="minorHAnsi" w:cstheme="minorHAnsi"/>
+                <w:lang w:val="en-GB"/>
+              </w:rPr>
+              <w:t xml:space="preserve"> -</w:t>
+            </w:r>
+            <w:proofErr w:type="spellStart"/>
+            <w:r>
+              <w:rPr>
+                <w:rFonts w:asciiTheme="minorHAnsi" w:hAnsiTheme="minorHAnsi" w:cstheme="minorHAnsi"/>
+                <w:lang w:val="en-GB"/>
+              </w:rPr>
+              <w:t>harjoitustehtävät</w:t>
+            </w:r>
+            <w:proofErr w:type="spellEnd"/>
+            <w:r>
+              <w:rPr>
+                <w:rFonts w:asciiTheme="minorHAnsi" w:hAnsiTheme="minorHAnsi" w:cstheme="minorHAnsi"/>
+                <w:lang w:val="en-GB"/>
+              </w:rPr>
+              <w:t>.</w:t>
             </w:r>
           </w:p>
         </w:tc>
@@ -1870,9 +3063,14 @@
               <w:jc w:val="center"/>
               <w:rPr>
                 <w:rFonts w:asciiTheme="minorHAnsi" w:hAnsiTheme="minorHAnsi" w:cstheme="minorHAnsi"/>
-                <w:lang w:val="en-GB"/>
               </w:rPr>
             </w:pPr>
+            <w:r>
+              <w:rPr>
+                <w:rFonts w:asciiTheme="minorHAnsi" w:hAnsiTheme="minorHAnsi" w:cstheme="minorHAnsi"/>
+              </w:rPr>
+              <w:t>15.6.2020</w:t>
+            </w:r>
           </w:p>
         </w:tc>
         <w:tc>
@@ -1894,6 +3092,13 @@
                 <w:lang w:val="en-GB"/>
               </w:rPr>
             </w:pPr>
+            <w:r>
+              <w:rPr>
+                <w:rFonts w:asciiTheme="minorHAnsi" w:hAnsiTheme="minorHAnsi" w:cstheme="minorHAnsi"/>
+                <w:lang w:val="en-GB"/>
+              </w:rPr>
+              <w:t>4,5</w:t>
+            </w:r>
           </w:p>
         </w:tc>
         <w:tc>
@@ -1914,6 +3119,132 @@
                 <w:lang w:val="en-GB"/>
               </w:rPr>
             </w:pPr>
+            <w:r>
+              <w:rPr>
+                <w:rFonts w:asciiTheme="minorHAnsi" w:hAnsiTheme="minorHAnsi" w:cstheme="minorHAnsi"/>
+                <w:lang w:val="en-GB"/>
+              </w:rPr>
+              <w:t>While -</w:t>
+            </w:r>
+            <w:proofErr w:type="spellStart"/>
+            <w:r>
+              <w:rPr>
+                <w:rFonts w:asciiTheme="minorHAnsi" w:hAnsiTheme="minorHAnsi" w:cstheme="minorHAnsi"/>
+                <w:lang w:val="en-GB"/>
+              </w:rPr>
+              <w:t>harjoitus</w:t>
+            </w:r>
+            <w:proofErr w:type="spellEnd"/>
+            <w:r>
+              <w:rPr>
+                <w:rFonts w:asciiTheme="minorHAnsi" w:hAnsiTheme="minorHAnsi" w:cstheme="minorHAnsi"/>
+                <w:lang w:val="en-GB"/>
+              </w:rPr>
+              <w:t xml:space="preserve">. </w:t>
+            </w:r>
+            <w:proofErr w:type="spellStart"/>
+            <w:r>
+              <w:rPr>
+                <w:rFonts w:asciiTheme="minorHAnsi" w:hAnsiTheme="minorHAnsi" w:cstheme="minorHAnsi"/>
+                <w:lang w:val="en-GB"/>
+              </w:rPr>
+              <w:t>SumOdd</w:t>
+            </w:r>
+            <w:proofErr w:type="spellEnd"/>
+            <w:r>
+              <w:rPr>
+                <w:rFonts w:asciiTheme="minorHAnsi" w:hAnsiTheme="minorHAnsi" w:cstheme="minorHAnsi"/>
+                <w:lang w:val="en-GB"/>
+              </w:rPr>
+              <w:t xml:space="preserve">, </w:t>
+            </w:r>
+            <w:proofErr w:type="spellStart"/>
+            <w:r>
+              <w:rPr>
+                <w:rFonts w:asciiTheme="minorHAnsi" w:hAnsiTheme="minorHAnsi" w:cstheme="minorHAnsi"/>
+                <w:lang w:val="en-GB"/>
+              </w:rPr>
+              <w:t>NumberPalindrome</w:t>
+            </w:r>
+            <w:proofErr w:type="spellEnd"/>
+            <w:r>
+              <w:rPr>
+                <w:rFonts w:asciiTheme="minorHAnsi" w:hAnsiTheme="minorHAnsi" w:cstheme="minorHAnsi"/>
+                <w:lang w:val="en-GB"/>
+              </w:rPr>
+              <w:t xml:space="preserve">, </w:t>
+            </w:r>
+            <w:proofErr w:type="spellStart"/>
+            <w:r>
+              <w:rPr>
+                <w:rFonts w:asciiTheme="minorHAnsi" w:hAnsiTheme="minorHAnsi" w:cstheme="minorHAnsi"/>
+                <w:lang w:val="en-GB"/>
+              </w:rPr>
+              <w:t>FirstAndLastDigitSum</w:t>
+            </w:r>
+            <w:proofErr w:type="spellEnd"/>
+            <w:r>
+              <w:rPr>
+                <w:rFonts w:asciiTheme="minorHAnsi" w:hAnsiTheme="minorHAnsi" w:cstheme="minorHAnsi"/>
+                <w:lang w:val="en-GB"/>
+              </w:rPr>
+              <w:t xml:space="preserve">, </w:t>
+            </w:r>
+            <w:proofErr w:type="spellStart"/>
+            <w:r>
+              <w:rPr>
+                <w:rFonts w:asciiTheme="minorHAnsi" w:hAnsiTheme="minorHAnsi" w:cstheme="minorHAnsi"/>
+                <w:lang w:val="en-GB"/>
+              </w:rPr>
+              <w:t>EvenDigitSum</w:t>
+            </w:r>
+            <w:proofErr w:type="spellEnd"/>
+            <w:r>
+              <w:rPr>
+                <w:rFonts w:asciiTheme="minorHAnsi" w:hAnsiTheme="minorHAnsi" w:cstheme="minorHAnsi"/>
+                <w:lang w:val="en-GB"/>
+              </w:rPr>
+              <w:t xml:space="preserve">, </w:t>
+            </w:r>
+            <w:proofErr w:type="spellStart"/>
+            <w:r>
+              <w:rPr>
+                <w:rFonts w:asciiTheme="minorHAnsi" w:hAnsiTheme="minorHAnsi" w:cstheme="minorHAnsi"/>
+                <w:lang w:val="en-GB"/>
+              </w:rPr>
+              <w:t>SharedDigit</w:t>
+            </w:r>
+            <w:proofErr w:type="spellEnd"/>
+            <w:r>
+              <w:rPr>
+                <w:rFonts w:asciiTheme="minorHAnsi" w:hAnsiTheme="minorHAnsi" w:cstheme="minorHAnsi"/>
+                <w:lang w:val="en-GB"/>
+              </w:rPr>
+              <w:t xml:space="preserve"> -</w:t>
+            </w:r>
+            <w:proofErr w:type="spellStart"/>
+            <w:r>
+              <w:rPr>
+                <w:rFonts w:asciiTheme="minorHAnsi" w:hAnsiTheme="minorHAnsi" w:cstheme="minorHAnsi"/>
+                <w:lang w:val="en-GB"/>
+              </w:rPr>
+              <w:t>harjoitusteht</w:t>
+            </w:r>
+            <w:r>
+              <w:rPr>
+                <w:rFonts w:asciiTheme="minorHAnsi" w:hAnsiTheme="minorHAnsi" w:cstheme="minorHAnsi"/>
+                <w:lang w:val="en-GB"/>
+              </w:rPr>
+              <w:t>ävät</w:t>
+            </w:r>
+            <w:proofErr w:type="spellEnd"/>
+            <w:r>
+              <w:rPr>
+                <w:rFonts w:asciiTheme="minorHAnsi" w:hAnsiTheme="minorHAnsi" w:cstheme="minorHAnsi"/>
+                <w:lang w:val="en-GB"/>
+              </w:rPr>
+              <w:t>.</w:t>
+            </w:r>
           </w:p>
         </w:tc>
       </w:tr>
@@ -2015,13 +3346,29 @@
           <w:rFonts w:asciiTheme="minorHAnsi" w:hAnsiTheme="minorHAnsi" w:cstheme="minorHAnsi"/>
         </w:rPr>
       </w:pPr>
+      <w:proofErr w:type="spellStart"/>
       <w:r>
         <w:rPr>
           <w:rFonts w:asciiTheme="minorHAnsi" w:hAnsiTheme="minorHAnsi" w:cstheme="minorHAnsi"/>
         </w:rPr>
         <w:lastRenderedPageBreak/>
-        <w:t>Kokemukset ja opit</w:t>
+        <w:t>Kokemukset</w:t>
       </w:r>
+      <w:proofErr w:type="spellEnd"/>
+      <w:r>
+        <w:rPr>
+          <w:rFonts w:asciiTheme="minorHAnsi" w:hAnsiTheme="minorHAnsi" w:cstheme="minorHAnsi"/>
+        </w:rPr>
+        <w:t xml:space="preserve"> ja </w:t>
+      </w:r>
+      <w:proofErr w:type="spellStart"/>
+      <w:r>
+        <w:rPr>
+          <w:rFonts w:asciiTheme="minorHAnsi" w:hAnsiTheme="minorHAnsi" w:cstheme="minorHAnsi"/>
+        </w:rPr>
+        <w:t>opit</w:t>
+      </w:r>
+      <w:proofErr w:type="spellEnd"/>
     </w:p>
     <w:p>
       <w:pPr>
@@ -2130,11 +3477,103 @@
         </w:rPr>
         <w:t xml:space="preserve">&lt;Kuvaa tässä osiossa miten osaaminen kehittyi ja millä tasolla olet nyt? </w:t>
       </w:r>
+      <w:proofErr w:type="spellStart"/>
       <w:r>
         <w:rPr>
           <w:rFonts w:asciiTheme="minorHAnsi" w:hAnsiTheme="minorHAnsi"/>
         </w:rPr>
-        <w:t>Vertaa osaamisen kehittymistä suunnitelmaan. Saavutitko asettamasi tavoitteet?&gt;</w:t>
+        <w:t>Vertaa</w:t>
+      </w:r>
+      <w:proofErr w:type="spellEnd"/>
+      <w:r>
+        <w:rPr>
+          <w:rFonts w:asciiTheme="minorHAnsi" w:hAnsiTheme="minorHAnsi"/>
+        </w:rPr>
+        <w:t xml:space="preserve"> </w:t>
+      </w:r>
+      <w:proofErr w:type="spellStart"/>
+      <w:r>
+        <w:rPr>
+          <w:rFonts w:asciiTheme="minorHAnsi" w:hAnsiTheme="minorHAnsi"/>
+        </w:rPr>
+        <w:t>osaamisen</w:t>
+      </w:r>
+      <w:proofErr w:type="spellEnd"/>
+      <w:r>
+        <w:rPr>
+          <w:rFonts w:asciiTheme="minorHAnsi" w:hAnsiTheme="minorHAnsi"/>
+        </w:rPr>
+        <w:t xml:space="preserve"> </w:t>
+      </w:r>
+      <w:proofErr w:type="spellStart"/>
+      <w:r>
+        <w:rPr>
+          <w:rFonts w:asciiTheme="minorHAnsi" w:hAnsiTheme="minorHAnsi"/>
+        </w:rPr>
+        <w:t>kehittymistä</w:t>
+      </w:r>
+      <w:proofErr w:type="spellEnd"/>
+      <w:r>
+        <w:rPr>
+          <w:rFonts w:asciiTheme="minorHAnsi" w:hAnsiTheme="minorHAnsi"/>
+        </w:rPr>
+        <w:t xml:space="preserve"> </w:t>
+      </w:r>
+      <w:proofErr w:type="spellStart"/>
+      <w:r>
+        <w:rPr>
+          <w:rFonts w:asciiTheme="minorHAnsi" w:hAnsiTheme="minorHAnsi"/>
+        </w:rPr>
+        <w:t>suunnitelmaan</w:t>
+      </w:r>
+      <w:proofErr w:type="spellEnd"/>
+      <w:r>
+        <w:rPr>
+          <w:rFonts w:asciiTheme="minorHAnsi" w:hAnsiTheme="minorHAnsi"/>
+        </w:rPr>
+        <w:t xml:space="preserve">. </w:t>
+      </w:r>
+      <w:proofErr w:type="spellStart"/>
+      <w:r>
+        <w:rPr>
+          <w:rFonts w:asciiTheme="minorHAnsi" w:hAnsiTheme="minorHAnsi"/>
+        </w:rPr>
+        <w:t>Saavutitko</w:t>
+      </w:r>
+      <w:proofErr w:type="spellEnd"/>
+      <w:r>
+        <w:rPr>
+          <w:rFonts w:asciiTheme="minorHAnsi" w:hAnsiTheme="minorHAnsi"/>
+        </w:rPr>
+        <w:t xml:space="preserve"> </w:t>
+      </w:r>
+      <w:proofErr w:type="spellStart"/>
+      <w:r>
+        <w:rPr>
+          <w:rFonts w:asciiTheme="minorHAnsi" w:hAnsiTheme="minorHAnsi"/>
+        </w:rPr>
+        <w:t>asettamasi</w:t>
+      </w:r>
+      <w:proofErr w:type="spellEnd"/>
+      <w:r>
+        <w:rPr>
+          <w:rFonts w:asciiTheme="minorHAnsi" w:hAnsiTheme="minorHAnsi"/>
+        </w:rPr>
+        <w:t xml:space="preserve"> </w:t>
+      </w:r>
+      <w:proofErr w:type="spellStart"/>
+      <w:r>
+        <w:rPr>
+          <w:rFonts w:asciiTheme="minorHAnsi" w:hAnsiTheme="minorHAnsi"/>
+        </w:rPr>
+        <w:t>tavoitteet</w:t>
+      </w:r>
+      <w:proofErr w:type="spellEnd"/>
+      <w:r>
+        <w:rPr>
+          <w:rFonts w:asciiTheme="minorHAnsi" w:hAnsiTheme="minorHAnsi"/>
+        </w:rPr>
+        <w:t>?&gt;</w:t>
       </w:r>
     </w:p>
     <w:p>
@@ -2579,7 +4018,7 @@
             </wp:anchor>
           </w:drawing>
         </mc:Choice>
-        <mc:Fallback xmlns:mv="urn:schemas-microsoft-com:mac:vml" xmlns:mo="http://schemas.microsoft.com/office/mac/office/2008/main">
+        <mc:Fallback xmlns:mo="http://schemas.microsoft.com/office/mac/office/2008/main" xmlns:mv="urn:schemas-microsoft-com:mac:vml">
           <w:pict>
             <v:rect w14:anchorId="238F46B2" id="Suorakulmio_x0020_4" o:spid="_x0000_s1026" style="position:absolute;margin-left:-55.05pt;margin-top:10.35pt;width:27pt;height:729pt;z-index:-251656192;visibility:visible;mso-wrap-style:square;mso-width-percent:0;mso-height-percent:0;mso-wrap-distance-left:9pt;mso-wrap-distance-top:0;mso-wrap-distance-right:9pt;mso-wrap-distance-bottom:0;mso-position-horizontal:absolute;mso-position-horizontal-relative:text;mso-position-vertical:absolute;mso-position-vertical-relative:text;mso-width-percent:0;mso-height-percent:0;mso-width-relative:page;mso-height-relative:page;v-text-anchor:middle" o:gfxdata="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" fillcolor="#005a7d" stroked="f" strokecolor="#4a7ebb">
               <v:shadow color="gray" opacity="22936f" mv:blur="40000f" origin=",.5" offset="0,23000emu"/>
@@ -7809,6 +9248,31 @@
 </file>
 
 <file path=customXml/item1.xml><?xml version="1.0" encoding="utf-8"?>
+<b:Sources xmlns:b="http://schemas.openxmlformats.org/officeDocument/2006/bibliography" xmlns="http://schemas.openxmlformats.org/officeDocument/2006/bibliography" SelectedStyle="\APASixthEditionOfficeOnline.xsl" StyleName="APA" Version="6"/>
+</file>
+
+<file path=customXml/item2.xml><?xml version="1.0" encoding="utf-8"?>
+<?mso-contentType ?>
+<FormTemplates xmlns="http://schemas.microsoft.com/sharepoint/v3/contenttype/forms">
+  <Display>DocumentLibraryForm</Display>
+  <Edit>DocumentLibraryForm</Edit>
+  <New>DocumentLibraryForm</New>
+</FormTemplates>
+</file>
+
+<file path=customXml/item3.xml><?xml version="1.0" encoding="utf-8"?>
+<p:properties xmlns:p="http://schemas.microsoft.com/office/2006/metadata/properties" xmlns:xsi="http://www.w3.org/2001/XMLSchema-instance" xmlns:pc="http://schemas.microsoft.com/office/infopath/2007/PartnerControls">
+  <documentManagement>
+    <CommentCount xmlns="9edc1acd-682f-4e7d-a5c9-f315cff7cb3d" xsi:nil="true"/>
+    <TaxCatchAll xmlns="9edc1acd-682f-4e7d-a5c9-f315cff7cb3d"/>
+    <l3ddd979dfcb4bc0a0c29c6e6188390e xmlns="9edc1acd-682f-4e7d-a5c9-f315cff7cb3d">
+      <Terms xmlns="http://schemas.microsoft.com/office/infopath/2007/PartnerControls"/>
+    </l3ddd979dfcb4bc0a0c29c6e6188390e>
+  </documentManagement>
+</p:properties>
+</file>
+
+<file path=customXml/item4.xml><?xml version="1.0" encoding="utf-8"?>
 <ct:contentTypeSchema xmlns:ct="http://schemas.microsoft.com/office/2006/metadata/contentType" xmlns:ma="http://schemas.microsoft.com/office/2006/metadata/properties/metaAttributes" ct:_="" ma:_="" ma:contentTypeName="Asiakirja" ma:contentTypeID="0x010100543DDC2CCE060E4188A28C0FE66A4606" ma:contentTypeVersion="1" ma:contentTypeDescription="Luo uusi asiakirja." ma:contentTypeScope="" ma:versionID="97ca3126af39287753459cd3183d7de6">
   <xsd:schema xmlns:xsd="http://www.w3.org/2001/XMLSchema" xmlns:xs="http://www.w3.org/2001/XMLSchema" xmlns:p="http://schemas.microsoft.com/office/2006/metadata/properties" xmlns:ns2="9edc1acd-682f-4e7d-a5c9-f315cff7cb3d" targetNamespace="http://schemas.microsoft.com/office/2006/metadata/properties" ma:root="true" ma:fieldsID="91b88984e148664ecee30080f504eb99" ns2:_="">
     <xsd:import namespace="9edc1acd-682f-4e7d-a5c9-f315cff7cb3d"/>
@@ -7966,32 +9430,33 @@
 </ct:contentTypeSchema>
 </file>
 
-<file path=customXml/item2.xml><?xml version="1.0" encoding="utf-8"?>
-<p:properties xmlns:p="http://schemas.microsoft.com/office/2006/metadata/properties" xmlns:xsi="http://www.w3.org/2001/XMLSchema-instance" xmlns:pc="http://schemas.microsoft.com/office/infopath/2007/PartnerControls">
-  <documentManagement>
-    <CommentCount xmlns="9edc1acd-682f-4e7d-a5c9-f315cff7cb3d" xsi:nil="true"/>
-    <TaxCatchAll xmlns="9edc1acd-682f-4e7d-a5c9-f315cff7cb3d"/>
-    <l3ddd979dfcb4bc0a0c29c6e6188390e xmlns="9edc1acd-682f-4e7d-a5c9-f315cff7cb3d">
-      <Terms xmlns="http://schemas.microsoft.com/office/infopath/2007/PartnerControls"/>
-    </l3ddd979dfcb4bc0a0c29c6e6188390e>
-  </documentManagement>
-</p:properties>
+<file path=customXml/itemProps1.xml><?xml version="1.0" encoding="utf-8"?>
+<ds:datastoreItem xmlns:ds="http://schemas.openxmlformats.org/officeDocument/2006/customXml" ds:itemID="{1A17DA8C-0D54-4149-A408-1C5AAF1B1F6B}">
+  <ds:schemaRefs>
+    <ds:schemaRef ds:uri="http://schemas.openxmlformats.org/officeDocument/2006/bibliography"/>
+  </ds:schemaRefs>
+</ds:datastoreItem>
 </file>
 
-<file path=customXml/item3.xml><?xml version="1.0" encoding="utf-8"?>
-<?mso-contentType ?>
-<FormTemplates xmlns="http://schemas.microsoft.com/sharepoint/v3/contenttype/forms">
-  <Display>DocumentLibraryForm</Display>
-  <Edit>DocumentLibraryForm</Edit>
-  <New>DocumentLibraryForm</New>
-</FormTemplates>
+<file path=customXml/itemProps2.xml><?xml version="1.0" encoding="utf-8"?>
+<ds:datastoreItem xmlns:ds="http://schemas.openxmlformats.org/officeDocument/2006/customXml" ds:itemID="{B0E9C2FE-1EA5-4442-AFBA-787184B30638}">
+  <ds:schemaRefs>
+    <ds:schemaRef ds:uri="http://schemas.microsoft.com/sharepoint/v3/contenttype/forms"/>
+  </ds:schemaRefs>
+</ds:datastoreItem>
 </file>
 
-<file path=customXml/item4.xml><?xml version="1.0" encoding="utf-8"?>
-<b:Sources xmlns:b="http://schemas.openxmlformats.org/officeDocument/2006/bibliography" xmlns="http://schemas.openxmlformats.org/officeDocument/2006/bibliography" SelectedStyle="\APASixthEditionOfficeOnline.xsl" StyleName="APA" Version="6"/>
+<file path=customXml/itemProps3.xml><?xml version="1.0" encoding="utf-8"?>
+<ds:datastoreItem xmlns:ds="http://schemas.openxmlformats.org/officeDocument/2006/customXml" ds:itemID="{2521EB80-4921-4BD8-B293-C9119AA395AA}">
+  <ds:schemaRefs>
+    <ds:schemaRef ds:uri="http://schemas.microsoft.com/office/2006/metadata/properties"/>
+    <ds:schemaRef ds:uri="http://schemas.microsoft.com/office/infopath/2007/PartnerControls"/>
+    <ds:schemaRef ds:uri="9edc1acd-682f-4e7d-a5c9-f315cff7cb3d"/>
+  </ds:schemaRefs>
+</ds:datastoreItem>
 </file>
 
-<file path=customXml/itemProps1.xml><?xml version="1.0" encoding="utf-8"?>
+<file path=customXml/itemProps4.xml><?xml version="1.0" encoding="utf-8"?>
 <ds:datastoreItem xmlns:ds="http://schemas.openxmlformats.org/officeDocument/2006/customXml" ds:itemID="{5BD06C25-F56A-45BE-AAF0-6AE1E3B0B679}">
   <ds:schemaRefs>
     <ds:schemaRef ds:uri="http://schemas.microsoft.com/office/2006/metadata/contentType"/>
@@ -8007,30 +9472,4 @@
     <ds:schemaRef ds:uri="http://schemas.microsoft.com/internal/obd"/>
   </ds:schemaRefs>
 </ds:datastoreItem>
-</file>
-
-<file path=customXml/itemProps2.xml><?xml version="1.0" encoding="utf-8"?>
-<ds:datastoreItem xmlns:ds="http://schemas.openxmlformats.org/officeDocument/2006/customXml" ds:itemID="{2521EB80-4921-4BD8-B293-C9119AA395AA}">
-  <ds:schemaRefs>
-    <ds:schemaRef ds:uri="http://schemas.microsoft.com/office/2006/metadata/properties"/>
-    <ds:schemaRef ds:uri="http://schemas.microsoft.com/office/infopath/2007/PartnerControls"/>
-    <ds:schemaRef ds:uri="9edc1acd-682f-4e7d-a5c9-f315cff7cb3d"/>
-  </ds:schemaRefs>
-</ds:datastoreItem>
-</file>
-
-<file path=customXml/itemProps3.xml><?xml version="1.0" encoding="utf-8"?>
-<ds:datastoreItem xmlns:ds="http://schemas.openxmlformats.org/officeDocument/2006/customXml" ds:itemID="{B0E9C2FE-1EA5-4442-AFBA-787184B30638}">
-  <ds:schemaRefs>
-    <ds:schemaRef ds:uri="http://schemas.microsoft.com/sharepoint/v3/contenttype/forms"/>
-  </ds:schemaRefs>
-</ds:datastoreItem>
-</file>
-
-<file path=customXml/itemProps4.xml><?xml version="1.0" encoding="utf-8"?>
-<ds:datastoreItem xmlns:ds="http://schemas.openxmlformats.org/officeDocument/2006/customXml" ds:itemID="{1A17DA8C-0D54-4149-A408-1C5AAF1B1F6B}">
-  <ds:schemaRefs>
-    <ds:schemaRef ds:uri="http://schemas.openxmlformats.org/officeDocument/2006/bibliography"/>
-  </ds:schemaRefs>
-</ds:datastoreItem>
 </file>
--- a/Raportti.docx
+++ b/Raportti.docx
@@ -3244,6 +3244,363 @@
                 <w:lang w:val="en-GB"/>
               </w:rPr>
               <w:t>.</w:t>
+            </w:r>
+          </w:p>
+        </w:tc>
+      </w:tr>
+      <w:tr>
+        <w:trPr>
+          <w:cantSplit/>
+        </w:trPr>
+        <w:tc>
+          <w:tcPr>
+            <w:tcW w:w="1233" w:type="dxa"/>
+            <w:tcBorders>
+              <w:top w:val="single" w:sz="4" w:space="0" w:color="auto"/>
+              <w:left w:val="single" w:sz="4" w:space="0" w:color="auto"/>
+              <w:bottom w:val="single" w:sz="4" w:space="0" w:color="auto"/>
+              <w:right w:val="single" w:sz="4" w:space="0" w:color="auto"/>
+            </w:tcBorders>
+          </w:tcPr>
+          <w:p>
+            <w:pPr>
+              <w:pStyle w:val="Tablecontents"/>
+              <w:jc w:val="center"/>
+              <w:rPr>
+                <w:rFonts w:asciiTheme="minorHAnsi" w:hAnsiTheme="minorHAnsi" w:cstheme="minorHAnsi"/>
+              </w:rPr>
+            </w:pPr>
+            <w:r>
+              <w:rPr>
+                <w:rFonts w:asciiTheme="minorHAnsi" w:hAnsiTheme="minorHAnsi" w:cstheme="minorHAnsi"/>
+              </w:rPr>
+              <w:t>17.6.2020</w:t>
+            </w:r>
+          </w:p>
+        </w:tc>
+        <w:tc>
+          <w:tcPr>
+            <w:tcW w:w="900" w:type="dxa"/>
+            <w:tcBorders>
+              <w:top w:val="single" w:sz="4" w:space="0" w:color="auto"/>
+              <w:left w:val="nil"/>
+              <w:bottom w:val="single" w:sz="4" w:space="0" w:color="auto"/>
+              <w:right w:val="single" w:sz="4" w:space="0" w:color="auto"/>
+            </w:tcBorders>
+          </w:tcPr>
+          <w:p>
+            <w:pPr>
+              <w:pStyle w:val="Tablecontents"/>
+              <w:jc w:val="center"/>
+              <w:rPr>
+                <w:rFonts w:asciiTheme="minorHAnsi" w:hAnsiTheme="minorHAnsi" w:cstheme="minorHAnsi"/>
+                <w:lang w:val="en-GB"/>
+              </w:rPr>
+            </w:pPr>
+            <w:r>
+              <w:rPr>
+                <w:rFonts w:asciiTheme="minorHAnsi" w:hAnsiTheme="minorHAnsi" w:cstheme="minorHAnsi"/>
+                <w:lang w:val="en-GB"/>
+              </w:rPr>
+              <w:t>4,5</w:t>
+            </w:r>
+          </w:p>
+        </w:tc>
+        <w:tc>
+          <w:tcPr>
+            <w:tcW w:w="6660" w:type="dxa"/>
+            <w:tcBorders>
+              <w:top w:val="single" w:sz="4" w:space="0" w:color="auto"/>
+              <w:left w:val="single" w:sz="4" w:space="0" w:color="auto"/>
+              <w:bottom w:val="single" w:sz="4" w:space="0" w:color="auto"/>
+              <w:right w:val="single" w:sz="4" w:space="0" w:color="auto"/>
+            </w:tcBorders>
+          </w:tcPr>
+          <w:p>
+            <w:pPr>
+              <w:pStyle w:val="Tablecontents"/>
+              <w:rPr>
+                <w:rFonts w:asciiTheme="minorHAnsi" w:hAnsiTheme="minorHAnsi" w:cstheme="minorHAnsi"/>
+                <w:lang w:val="en-GB"/>
+              </w:rPr>
+            </w:pPr>
+            <w:proofErr w:type="spellStart"/>
+            <w:r>
+              <w:rPr>
+                <w:rFonts w:asciiTheme="minorHAnsi" w:hAnsiTheme="minorHAnsi" w:cstheme="minorHAnsi"/>
+                <w:lang w:val="en-GB"/>
+              </w:rPr>
+              <w:t>ParsingValuesFromString</w:t>
+            </w:r>
+            <w:proofErr w:type="spellEnd"/>
+            <w:r>
+              <w:rPr>
+                <w:rFonts w:asciiTheme="minorHAnsi" w:hAnsiTheme="minorHAnsi" w:cstheme="minorHAnsi"/>
+                <w:lang w:val="en-GB"/>
+              </w:rPr>
+              <w:t xml:space="preserve">, </w:t>
+            </w:r>
+            <w:proofErr w:type="spellStart"/>
+            <w:r>
+              <w:rPr>
+                <w:rFonts w:asciiTheme="minorHAnsi" w:hAnsiTheme="minorHAnsi" w:cstheme="minorHAnsi"/>
+                <w:lang w:val="en-GB"/>
+              </w:rPr>
+              <w:t>ReadingUserInput</w:t>
+            </w:r>
+            <w:proofErr w:type="spellEnd"/>
+            <w:r>
+              <w:rPr>
+                <w:rFonts w:asciiTheme="minorHAnsi" w:hAnsiTheme="minorHAnsi" w:cstheme="minorHAnsi"/>
+                <w:lang w:val="en-GB"/>
+              </w:rPr>
+              <w:t xml:space="preserve"> -</w:t>
+            </w:r>
+            <w:proofErr w:type="spellStart"/>
+            <w:r>
+              <w:rPr>
+                <w:rFonts w:asciiTheme="minorHAnsi" w:hAnsiTheme="minorHAnsi" w:cstheme="minorHAnsi"/>
+                <w:lang w:val="en-GB"/>
+              </w:rPr>
+              <w:t>harjoitukset</w:t>
+            </w:r>
+            <w:proofErr w:type="spellEnd"/>
+            <w:r>
+              <w:rPr>
+                <w:rFonts w:asciiTheme="minorHAnsi" w:hAnsiTheme="minorHAnsi" w:cstheme="minorHAnsi"/>
+                <w:lang w:val="en-GB"/>
+              </w:rPr>
+              <w:t xml:space="preserve">. </w:t>
+            </w:r>
+            <w:proofErr w:type="spellStart"/>
+            <w:r>
+              <w:rPr>
+                <w:rFonts w:asciiTheme="minorHAnsi" w:hAnsiTheme="minorHAnsi" w:cstheme="minorHAnsi"/>
+                <w:lang w:val="en-GB"/>
+              </w:rPr>
+              <w:t>LastDigitChecker</w:t>
+            </w:r>
+            <w:proofErr w:type="spellEnd"/>
+            <w:r>
+              <w:rPr>
+                <w:rFonts w:asciiTheme="minorHAnsi" w:hAnsiTheme="minorHAnsi" w:cstheme="minorHAnsi"/>
+                <w:lang w:val="en-GB"/>
+              </w:rPr>
+              <w:t xml:space="preserve">, </w:t>
+            </w:r>
+            <w:proofErr w:type="spellStart"/>
+            <w:r>
+              <w:rPr>
+                <w:rFonts w:asciiTheme="minorHAnsi" w:hAnsiTheme="minorHAnsi" w:cstheme="minorHAnsi"/>
+                <w:lang w:val="en-GB"/>
+              </w:rPr>
+              <w:t>GreatestCommonDivisor</w:t>
+            </w:r>
+            <w:proofErr w:type="spellEnd"/>
+            <w:r>
+              <w:rPr>
+                <w:rFonts w:asciiTheme="minorHAnsi" w:hAnsiTheme="minorHAnsi" w:cstheme="minorHAnsi"/>
+                <w:lang w:val="en-GB"/>
+              </w:rPr>
+              <w:t xml:space="preserve">, </w:t>
+            </w:r>
+            <w:proofErr w:type="spellStart"/>
+            <w:r>
+              <w:rPr>
+                <w:rFonts w:asciiTheme="minorHAnsi" w:hAnsiTheme="minorHAnsi" w:cstheme="minorHAnsi"/>
+                <w:lang w:val="en-GB"/>
+              </w:rPr>
+              <w:t>AllFactors</w:t>
+            </w:r>
+            <w:proofErr w:type="spellEnd"/>
+            <w:r>
+              <w:rPr>
+                <w:rFonts w:asciiTheme="minorHAnsi" w:hAnsiTheme="minorHAnsi" w:cstheme="minorHAnsi"/>
+                <w:lang w:val="en-GB"/>
+              </w:rPr>
+              <w:t xml:space="preserve">, </w:t>
+            </w:r>
+            <w:proofErr w:type="spellStart"/>
+            <w:r>
+              <w:rPr>
+                <w:rFonts w:asciiTheme="minorHAnsi" w:hAnsiTheme="minorHAnsi" w:cstheme="minorHAnsi"/>
+                <w:lang w:val="en-GB"/>
+              </w:rPr>
+              <w:t>PerfectNumber</w:t>
+            </w:r>
+            <w:proofErr w:type="spellEnd"/>
+            <w:r>
+              <w:rPr>
+                <w:rFonts w:asciiTheme="minorHAnsi" w:hAnsiTheme="minorHAnsi" w:cstheme="minorHAnsi"/>
+                <w:lang w:val="en-GB"/>
+              </w:rPr>
+              <w:t xml:space="preserve">, </w:t>
+            </w:r>
+            <w:proofErr w:type="spellStart"/>
+            <w:r>
+              <w:rPr>
+                <w:rFonts w:asciiTheme="minorHAnsi" w:hAnsiTheme="minorHAnsi" w:cstheme="minorHAnsi"/>
+                <w:lang w:val="en-GB"/>
+              </w:rPr>
+              <w:t>NumberToWords</w:t>
+            </w:r>
+            <w:proofErr w:type="spellEnd"/>
+            <w:r>
+              <w:rPr>
+                <w:rFonts w:asciiTheme="minorHAnsi" w:hAnsiTheme="minorHAnsi" w:cstheme="minorHAnsi"/>
+                <w:lang w:val="en-GB"/>
+              </w:rPr>
+              <w:t xml:space="preserve">, </w:t>
+            </w:r>
+            <w:proofErr w:type="spellStart"/>
+            <w:r>
+              <w:rPr>
+                <w:rFonts w:asciiTheme="minorHAnsi" w:hAnsiTheme="minorHAnsi" w:cstheme="minorHAnsi"/>
+                <w:lang w:val="en-GB"/>
+              </w:rPr>
+              <w:t>FlourPackProblem</w:t>
+            </w:r>
+            <w:proofErr w:type="spellEnd"/>
+            <w:r>
+              <w:rPr>
+                <w:rFonts w:asciiTheme="minorHAnsi" w:hAnsiTheme="minorHAnsi" w:cstheme="minorHAnsi"/>
+                <w:lang w:val="en-GB"/>
+              </w:rPr>
+              <w:t xml:space="preserve">, </w:t>
+            </w:r>
+            <w:proofErr w:type="spellStart"/>
+            <w:r>
+              <w:rPr>
+                <w:rFonts w:asciiTheme="minorHAnsi" w:hAnsiTheme="minorHAnsi" w:cstheme="minorHAnsi"/>
+                <w:lang w:val="en-GB"/>
+              </w:rPr>
+              <w:t>LargestPrime</w:t>
+            </w:r>
+            <w:proofErr w:type="spellEnd"/>
+            <w:r>
+              <w:rPr>
+                <w:rFonts w:asciiTheme="minorHAnsi" w:hAnsiTheme="minorHAnsi" w:cstheme="minorHAnsi"/>
+                <w:lang w:val="en-GB"/>
+              </w:rPr>
+              <w:t xml:space="preserve">, </w:t>
+            </w:r>
+            <w:proofErr w:type="spellStart"/>
+            <w:r>
+              <w:rPr>
+                <w:rFonts w:asciiTheme="minorHAnsi" w:hAnsiTheme="minorHAnsi" w:cstheme="minorHAnsi"/>
+                <w:lang w:val="en-GB"/>
+              </w:rPr>
+              <w:t>DiagonalStar</w:t>
+            </w:r>
+            <w:proofErr w:type="spellEnd"/>
+            <w:r>
+              <w:rPr>
+                <w:rFonts w:asciiTheme="minorHAnsi" w:hAnsiTheme="minorHAnsi" w:cstheme="minorHAnsi"/>
+                <w:lang w:val="en-GB"/>
+              </w:rPr>
+              <w:t xml:space="preserve"> -</w:t>
+            </w:r>
+            <w:proofErr w:type="spellStart"/>
+            <w:r>
+              <w:rPr>
+                <w:rFonts w:asciiTheme="minorHAnsi" w:hAnsiTheme="minorHAnsi" w:cstheme="minorHAnsi"/>
+                <w:lang w:val="en-GB"/>
+              </w:rPr>
+              <w:t>harjoitustehtävät</w:t>
+            </w:r>
+            <w:proofErr w:type="spellEnd"/>
+            <w:r>
+              <w:rPr>
+                <w:rFonts w:asciiTheme="minorHAnsi" w:hAnsiTheme="minorHAnsi" w:cstheme="minorHAnsi"/>
+                <w:lang w:val="en-GB"/>
+              </w:rPr>
+              <w:t>.</w:t>
+            </w:r>
+          </w:p>
+        </w:tc>
+      </w:tr>
+      <w:tr>
+        <w:trPr>
+          <w:cantSplit/>
+        </w:trPr>
+        <w:tc>
+          <w:tcPr>
+            <w:tcW w:w="1233" w:type="dxa"/>
+            <w:tcBorders>
+              <w:top w:val="single" w:sz="4" w:space="0" w:color="auto"/>
+              <w:left w:val="single" w:sz="4" w:space="0" w:color="auto"/>
+              <w:bottom w:val="single" w:sz="4" w:space="0" w:color="auto"/>
+              <w:right w:val="single" w:sz="4" w:space="0" w:color="auto"/>
+            </w:tcBorders>
+          </w:tcPr>
+          <w:p>
+            <w:pPr>
+              <w:pStyle w:val="Tablecontents"/>
+              <w:jc w:val="center"/>
+              <w:rPr>
+                <w:rFonts w:asciiTheme="minorHAnsi" w:hAnsiTheme="minorHAnsi" w:cstheme="minorHAnsi"/>
+              </w:rPr>
+            </w:pPr>
+            <w:r>
+              <w:rPr>
+                <w:rFonts w:asciiTheme="minorHAnsi" w:hAnsiTheme="minorHAnsi" w:cstheme="minorHAnsi"/>
+              </w:rPr>
+              <w:t>19.6.2020</w:t>
+            </w:r>
+          </w:p>
+        </w:tc>
+        <w:tc>
+          <w:tcPr>
+            <w:tcW w:w="900" w:type="dxa"/>
+            <w:tcBorders>
+              <w:top w:val="single" w:sz="4" w:space="0" w:color="auto"/>
+              <w:left w:val="nil"/>
+              <w:bottom w:val="single" w:sz="4" w:space="0" w:color="auto"/>
+              <w:right w:val="single" w:sz="4" w:space="0" w:color="auto"/>
+            </w:tcBorders>
+          </w:tcPr>
+          <w:p>
+            <w:pPr>
+              <w:pStyle w:val="Tablecontents"/>
+              <w:jc w:val="center"/>
+              <w:rPr>
+                <w:rFonts w:asciiTheme="minorHAnsi" w:hAnsiTheme="minorHAnsi" w:cstheme="minorHAnsi"/>
+                <w:lang w:val="en-GB"/>
+              </w:rPr>
+            </w:pPr>
+            <w:r>
+              <w:rPr>
+                <w:rFonts w:asciiTheme="minorHAnsi" w:hAnsiTheme="minorHAnsi" w:cstheme="minorHAnsi"/>
+                <w:lang w:val="en-GB"/>
+              </w:rPr>
+              <w:t>4</w:t>
+            </w:r>
+          </w:p>
+        </w:tc>
+        <w:tc>
+          <w:tcPr>
+            <w:tcW w:w="6660" w:type="dxa"/>
+            <w:tcBorders>
+              <w:top w:val="single" w:sz="4" w:space="0" w:color="auto"/>
+              <w:left w:val="single" w:sz="4" w:space="0" w:color="auto"/>
+              <w:bottom w:val="single" w:sz="4" w:space="0" w:color="auto"/>
+              <w:right w:val="single" w:sz="4" w:space="0" w:color="auto"/>
+            </w:tcBorders>
+          </w:tcPr>
+          <w:p>
+            <w:pPr>
+              <w:pStyle w:val="Tablecontents"/>
+              <w:rPr>
+                <w:rFonts w:asciiTheme="minorHAnsi" w:hAnsiTheme="minorHAnsi" w:cstheme="minorHAnsi"/>
+                <w:lang w:val="fi-FI"/>
+              </w:rPr>
+            </w:pPr>
+            <w:r>
+              <w:rPr>
+                <w:rFonts w:asciiTheme="minorHAnsi" w:hAnsiTheme="minorHAnsi" w:cstheme="minorHAnsi"/>
+                <w:lang w:val="fi-FI"/>
+              </w:rPr>
+              <w:t>ReadingUserInput, Classes -harjoitukset. InputCalculator, PaintJob -harjoitustehtävät.</w:t>
             </w:r>
           </w:p>
         </w:tc>

--- a/Raportti.docx
+++ b/Raportti.docx
@@ -3601,6 +3601,195 @@
                 <w:lang w:val="fi-FI"/>
               </w:rPr>
               <w:t>ReadingUserInput, Classes -harjoitukset. InputCalculator, PaintJob -harjoitustehtävät.</w:t>
+            </w:r>
+          </w:p>
+        </w:tc>
+      </w:tr>
+      <w:tr>
+        <w:trPr>
+          <w:cantSplit/>
+        </w:trPr>
+        <w:tc>
+          <w:tcPr>
+            <w:tcW w:w="1233" w:type="dxa"/>
+            <w:tcBorders>
+              <w:top w:val="single" w:sz="4" w:space="0" w:color="auto"/>
+              <w:left w:val="single" w:sz="4" w:space="0" w:color="auto"/>
+              <w:bottom w:val="single" w:sz="4" w:space="0" w:color="auto"/>
+              <w:right w:val="single" w:sz="4" w:space="0" w:color="auto"/>
+            </w:tcBorders>
+          </w:tcPr>
+          <w:p>
+            <w:pPr>
+              <w:pStyle w:val="Tablecontents"/>
+              <w:jc w:val="center"/>
+              <w:rPr>
+                <w:rFonts w:asciiTheme="minorHAnsi" w:hAnsiTheme="minorHAnsi" w:cstheme="minorHAnsi"/>
+              </w:rPr>
+            </w:pPr>
+            <w:r>
+              <w:rPr>
+                <w:rFonts w:asciiTheme="minorHAnsi" w:hAnsiTheme="minorHAnsi" w:cstheme="minorHAnsi"/>
+              </w:rPr>
+              <w:t>22.6.2020</w:t>
+            </w:r>
+          </w:p>
+        </w:tc>
+        <w:tc>
+          <w:tcPr>
+            <w:tcW w:w="900" w:type="dxa"/>
+            <w:tcBorders>
+              <w:top w:val="single" w:sz="4" w:space="0" w:color="auto"/>
+              <w:left w:val="nil"/>
+              <w:bottom w:val="single" w:sz="4" w:space="0" w:color="auto"/>
+              <w:right w:val="single" w:sz="4" w:space="0" w:color="auto"/>
+            </w:tcBorders>
+          </w:tcPr>
+          <w:p>
+            <w:pPr>
+              <w:pStyle w:val="Tablecontents"/>
+              <w:jc w:val="center"/>
+              <w:rPr>
+                <w:rFonts w:asciiTheme="minorHAnsi" w:hAnsiTheme="minorHAnsi" w:cstheme="minorHAnsi"/>
+                <w:lang w:val="en-GB"/>
+              </w:rPr>
+            </w:pPr>
+            <w:r>
+              <w:rPr>
+                <w:rFonts w:asciiTheme="minorHAnsi" w:hAnsiTheme="minorHAnsi" w:cstheme="minorHAnsi"/>
+                <w:lang w:val="en-GB"/>
+              </w:rPr>
+              <w:t>4</w:t>
+            </w:r>
+          </w:p>
+        </w:tc>
+        <w:tc>
+          <w:tcPr>
+            <w:tcW w:w="6660" w:type="dxa"/>
+            <w:tcBorders>
+              <w:top w:val="single" w:sz="4" w:space="0" w:color="auto"/>
+              <w:left w:val="single" w:sz="4" w:space="0" w:color="auto"/>
+              <w:bottom w:val="single" w:sz="4" w:space="0" w:color="auto"/>
+              <w:right w:val="single" w:sz="4" w:space="0" w:color="auto"/>
+            </w:tcBorders>
+          </w:tcPr>
+          <w:p>
+            <w:pPr>
+              <w:pStyle w:val="Tablecontents"/>
+              <w:rPr>
+                <w:rFonts w:asciiTheme="minorHAnsi" w:hAnsiTheme="minorHAnsi" w:cstheme="minorHAnsi"/>
+                <w:lang w:val="en-GB"/>
+              </w:rPr>
+            </w:pPr>
+            <w:r>
+              <w:rPr>
+                <w:rFonts w:asciiTheme="minorHAnsi" w:hAnsiTheme="minorHAnsi" w:cstheme="minorHAnsi"/>
+                <w:lang w:val="en-GB"/>
+              </w:rPr>
+              <w:t>Classes, Constructors -</w:t>
+            </w:r>
+            <w:proofErr w:type="spellStart"/>
+            <w:r>
+              <w:rPr>
+                <w:rFonts w:asciiTheme="minorHAnsi" w:hAnsiTheme="minorHAnsi" w:cstheme="minorHAnsi"/>
+                <w:lang w:val="en-GB"/>
+              </w:rPr>
+              <w:t>harjoitukset</w:t>
+            </w:r>
+            <w:proofErr w:type="spellEnd"/>
+            <w:r>
+              <w:rPr>
+                <w:rFonts w:asciiTheme="minorHAnsi" w:hAnsiTheme="minorHAnsi" w:cstheme="minorHAnsi"/>
+                <w:lang w:val="en-GB"/>
+              </w:rPr>
+              <w:t xml:space="preserve">. </w:t>
+            </w:r>
+            <w:proofErr w:type="spellStart"/>
+            <w:r>
+              <w:rPr>
+                <w:rFonts w:asciiTheme="minorHAnsi" w:hAnsiTheme="minorHAnsi" w:cstheme="minorHAnsi"/>
+                <w:lang w:val="en-GB"/>
+              </w:rPr>
+              <w:t>SumCalculator</w:t>
+            </w:r>
+            <w:proofErr w:type="spellEnd"/>
+            <w:r>
+              <w:rPr>
+                <w:rFonts w:asciiTheme="minorHAnsi" w:hAnsiTheme="minorHAnsi" w:cstheme="minorHAnsi"/>
+                <w:lang w:val="en-GB"/>
+              </w:rPr>
+              <w:t xml:space="preserve">, Person, </w:t>
+            </w:r>
+            <w:proofErr w:type="spellStart"/>
+            <w:r>
+              <w:rPr>
+                <w:rFonts w:asciiTheme="minorHAnsi" w:hAnsiTheme="minorHAnsi" w:cstheme="minorHAnsi"/>
+                <w:lang w:val="en-GB"/>
+              </w:rPr>
+              <w:t>WallArea</w:t>
+            </w:r>
+            <w:proofErr w:type="spellEnd"/>
+            <w:r>
+              <w:rPr>
+                <w:rFonts w:asciiTheme="minorHAnsi" w:hAnsiTheme="minorHAnsi" w:cstheme="minorHAnsi"/>
+                <w:lang w:val="en-GB"/>
+              </w:rPr>
+              <w:t>, Poin</w:t>
+            </w:r>
+            <w:r>
+              <w:rPr>
+                <w:rFonts w:asciiTheme="minorHAnsi" w:hAnsiTheme="minorHAnsi" w:cstheme="minorHAnsi"/>
+                <w:lang w:val="en-GB"/>
+              </w:rPr>
+              <w:t xml:space="preserve">t, </w:t>
+            </w:r>
+            <w:proofErr w:type="spellStart"/>
+            <w:r>
+              <w:rPr>
+                <w:rFonts w:asciiTheme="minorHAnsi" w:hAnsiTheme="minorHAnsi" w:cstheme="minorHAnsi"/>
+                <w:lang w:val="en-GB"/>
+              </w:rPr>
+              <w:t>CarpetCostCalculator</w:t>
+            </w:r>
+            <w:proofErr w:type="spellEnd"/>
+            <w:r>
+              <w:rPr>
+                <w:rFonts w:asciiTheme="minorHAnsi" w:hAnsiTheme="minorHAnsi" w:cstheme="minorHAnsi"/>
+                <w:lang w:val="en-GB"/>
+              </w:rPr>
+              <w:t xml:space="preserve">, </w:t>
+            </w:r>
+            <w:proofErr w:type="spellStart"/>
+            <w:r>
+              <w:rPr>
+                <w:rFonts w:asciiTheme="minorHAnsi" w:hAnsiTheme="minorHAnsi" w:cstheme="minorHAnsi"/>
+                <w:lang w:val="en-GB"/>
+              </w:rPr>
+              <w:t>ComplexOperations</w:t>
+            </w:r>
+            <w:proofErr w:type="spellEnd"/>
+            <w:r>
+              <w:rPr>
+                <w:rFonts w:asciiTheme="minorHAnsi" w:hAnsiTheme="minorHAnsi" w:cstheme="minorHAnsi"/>
+                <w:lang w:val="en-GB"/>
+              </w:rPr>
+              <w:t xml:space="preserve"> -</w:t>
+            </w:r>
+            <w:proofErr w:type="spellStart"/>
+            <w:r>
+              <w:rPr>
+                <w:rFonts w:asciiTheme="minorHAnsi" w:hAnsiTheme="minorHAnsi" w:cstheme="minorHAnsi"/>
+                <w:lang w:val="en-GB"/>
+              </w:rPr>
+              <w:t>harjoitustehtävät</w:t>
+            </w:r>
+            <w:proofErr w:type="spellEnd"/>
+            <w:r>
+              <w:rPr>
+                <w:rFonts w:asciiTheme="minorHAnsi" w:hAnsiTheme="minorHAnsi" w:cstheme="minorHAnsi"/>
+                <w:lang w:val="en-GB"/>
+              </w:rPr>
+              <w:t>.</w:t>
             </w:r>
           </w:p>
         </w:tc>
@@ -4375,7 +4564,7 @@
             </wp:anchor>
           </w:drawing>
         </mc:Choice>
-        <mc:Fallback xmlns:mo="http://schemas.microsoft.com/office/mac/office/2008/main" xmlns:mv="urn:schemas-microsoft-com:mac:vml">
+        <mc:Fallback xmlns:mv="urn:schemas-microsoft-com:mac:vml" xmlns:mo="http://schemas.microsoft.com/office/mac/office/2008/main">
           <w:pict>
             <v:rect w14:anchorId="238F46B2" id="Suorakulmio_x0020_4" o:spid="_x0000_s1026" style="position:absolute;margin-left:-55.05pt;margin-top:10.35pt;width:27pt;height:729pt;z-index:-251656192;visibility:visible;mso-wrap-style:square;mso-width-percent:0;mso-height-percent:0;mso-wrap-distance-left:9pt;mso-wrap-distance-top:0;mso-wrap-distance-right:9pt;mso-wrap-distance-bottom:0;mso-position-horizontal:absolute;mso-position-horizontal-relative:text;mso-position-vertical:absolute;mso-position-vertical-relative:text;mso-width-percent:0;mso-height-percent:0;mso-width-relative:page;mso-height-relative:page;v-text-anchor:middle" o:gfxdata="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" fillcolor="#005a7d" stroked="f" strokecolor="#4a7ebb">
               <v:shadow color="gray" opacity="22936f" mv:blur="40000f" origin=",.5" offset="0,23000emu"/>
@@ -9605,31 +9794,6 @@
 </file>
 
 <file path=customXml/item1.xml><?xml version="1.0" encoding="utf-8"?>
-<b:Sources xmlns:b="http://schemas.openxmlformats.org/officeDocument/2006/bibliography" xmlns="http://schemas.openxmlformats.org/officeDocument/2006/bibliography" SelectedStyle="\APASixthEditionOfficeOnline.xsl" StyleName="APA" Version="6"/>
-</file>
-
-<file path=customXml/item2.xml><?xml version="1.0" encoding="utf-8"?>
-<?mso-contentType ?>
-<FormTemplates xmlns="http://schemas.microsoft.com/sharepoint/v3/contenttype/forms">
-  <Display>DocumentLibraryForm</Display>
-  <Edit>DocumentLibraryForm</Edit>
-  <New>DocumentLibraryForm</New>
-</FormTemplates>
-</file>
-
-<file path=customXml/item3.xml><?xml version="1.0" encoding="utf-8"?>
-<p:properties xmlns:p="http://schemas.microsoft.com/office/2006/metadata/properties" xmlns:xsi="http://www.w3.org/2001/XMLSchema-instance" xmlns:pc="http://schemas.microsoft.com/office/infopath/2007/PartnerControls">
-  <documentManagement>
-    <CommentCount xmlns="9edc1acd-682f-4e7d-a5c9-f315cff7cb3d" xsi:nil="true"/>
-    <TaxCatchAll xmlns="9edc1acd-682f-4e7d-a5c9-f315cff7cb3d"/>
-    <l3ddd979dfcb4bc0a0c29c6e6188390e xmlns="9edc1acd-682f-4e7d-a5c9-f315cff7cb3d">
-      <Terms xmlns="http://schemas.microsoft.com/office/infopath/2007/PartnerControls"/>
-    </l3ddd979dfcb4bc0a0c29c6e6188390e>
-  </documentManagement>
-</p:properties>
-</file>
-
-<file path=customXml/item4.xml><?xml version="1.0" encoding="utf-8"?>
 <ct:contentTypeSchema xmlns:ct="http://schemas.microsoft.com/office/2006/metadata/contentType" xmlns:ma="http://schemas.microsoft.com/office/2006/metadata/properties/metaAttributes" ct:_="" ma:_="" ma:contentTypeName="Asiakirja" ma:contentTypeID="0x010100543DDC2CCE060E4188A28C0FE66A4606" ma:contentTypeVersion="1" ma:contentTypeDescription="Luo uusi asiakirja." ma:contentTypeScope="" ma:versionID="97ca3126af39287753459cd3183d7de6">
   <xsd:schema xmlns:xsd="http://www.w3.org/2001/XMLSchema" xmlns:xs="http://www.w3.org/2001/XMLSchema" xmlns:p="http://schemas.microsoft.com/office/2006/metadata/properties" xmlns:ns2="9edc1acd-682f-4e7d-a5c9-f315cff7cb3d" targetNamespace="http://schemas.microsoft.com/office/2006/metadata/properties" ma:root="true" ma:fieldsID="91b88984e148664ecee30080f504eb99" ns2:_="">
     <xsd:import namespace="9edc1acd-682f-4e7d-a5c9-f315cff7cb3d"/>
@@ -9787,33 +9951,32 @@
 </ct:contentTypeSchema>
 </file>
 
-<file path=customXml/itemProps1.xml><?xml version="1.0" encoding="utf-8"?>
-<ds:datastoreItem xmlns:ds="http://schemas.openxmlformats.org/officeDocument/2006/customXml" ds:itemID="{1A17DA8C-0D54-4149-A408-1C5AAF1B1F6B}">
-  <ds:schemaRefs>
-    <ds:schemaRef ds:uri="http://schemas.openxmlformats.org/officeDocument/2006/bibliography"/>
-  </ds:schemaRefs>
-</ds:datastoreItem>
+<file path=customXml/item2.xml><?xml version="1.0" encoding="utf-8"?>
+<p:properties xmlns:p="http://schemas.microsoft.com/office/2006/metadata/properties" xmlns:xsi="http://www.w3.org/2001/XMLSchema-instance" xmlns:pc="http://schemas.microsoft.com/office/infopath/2007/PartnerControls">
+  <documentManagement>
+    <CommentCount xmlns="9edc1acd-682f-4e7d-a5c9-f315cff7cb3d" xsi:nil="true"/>
+    <TaxCatchAll xmlns="9edc1acd-682f-4e7d-a5c9-f315cff7cb3d"/>
+    <l3ddd979dfcb4bc0a0c29c6e6188390e xmlns="9edc1acd-682f-4e7d-a5c9-f315cff7cb3d">
+      <Terms xmlns="http://schemas.microsoft.com/office/infopath/2007/PartnerControls"/>
+    </l3ddd979dfcb4bc0a0c29c6e6188390e>
+  </documentManagement>
+</p:properties>
 </file>
 
-<file path=customXml/itemProps2.xml><?xml version="1.0" encoding="utf-8"?>
-<ds:datastoreItem xmlns:ds="http://schemas.openxmlformats.org/officeDocument/2006/customXml" ds:itemID="{B0E9C2FE-1EA5-4442-AFBA-787184B30638}">
-  <ds:schemaRefs>
-    <ds:schemaRef ds:uri="http://schemas.microsoft.com/sharepoint/v3/contenttype/forms"/>
-  </ds:schemaRefs>
-</ds:datastoreItem>
+<file path=customXml/item3.xml><?xml version="1.0" encoding="utf-8"?>
+<?mso-contentType ?>
+<FormTemplates xmlns="http://schemas.microsoft.com/sharepoint/v3/contenttype/forms">
+  <Display>DocumentLibraryForm</Display>
+  <Edit>DocumentLibraryForm</Edit>
+  <New>DocumentLibraryForm</New>
+</FormTemplates>
 </file>
 
-<file path=customXml/itemProps3.xml><?xml version="1.0" encoding="utf-8"?>
-<ds:datastoreItem xmlns:ds="http://schemas.openxmlformats.org/officeDocument/2006/customXml" ds:itemID="{2521EB80-4921-4BD8-B293-C9119AA395AA}">
-  <ds:schemaRefs>
-    <ds:schemaRef ds:uri="http://schemas.microsoft.com/office/2006/metadata/properties"/>
-    <ds:schemaRef ds:uri="http://schemas.microsoft.com/office/infopath/2007/PartnerControls"/>
-    <ds:schemaRef ds:uri="9edc1acd-682f-4e7d-a5c9-f315cff7cb3d"/>
-  </ds:schemaRefs>
-</ds:datastoreItem>
+<file path=customXml/item4.xml><?xml version="1.0" encoding="utf-8"?>
+<b:Sources xmlns:b="http://schemas.openxmlformats.org/officeDocument/2006/bibliography" xmlns="http://schemas.openxmlformats.org/officeDocument/2006/bibliography" SelectedStyle="\APASixthEditionOfficeOnline.xsl" StyleName="APA" Version="6"/>
 </file>
 
-<file path=customXml/itemProps4.xml><?xml version="1.0" encoding="utf-8"?>
+<file path=customXml/itemProps1.xml><?xml version="1.0" encoding="utf-8"?>
 <ds:datastoreItem xmlns:ds="http://schemas.openxmlformats.org/officeDocument/2006/customXml" ds:itemID="{5BD06C25-F56A-45BE-AAF0-6AE1E3B0B679}">
   <ds:schemaRefs>
     <ds:schemaRef ds:uri="http://schemas.microsoft.com/office/2006/metadata/contentType"/>
@@ -9829,4 +9992,30 @@
     <ds:schemaRef ds:uri="http://schemas.microsoft.com/internal/obd"/>
   </ds:schemaRefs>
 </ds:datastoreItem>
+</file>
+
+<file path=customXml/itemProps2.xml><?xml version="1.0" encoding="utf-8"?>
+<ds:datastoreItem xmlns:ds="http://schemas.openxmlformats.org/officeDocument/2006/customXml" ds:itemID="{2521EB80-4921-4BD8-B293-C9119AA395AA}">
+  <ds:schemaRefs>
+    <ds:schemaRef ds:uri="http://schemas.microsoft.com/office/2006/metadata/properties"/>
+    <ds:schemaRef ds:uri="http://schemas.microsoft.com/office/infopath/2007/PartnerControls"/>
+    <ds:schemaRef ds:uri="9edc1acd-682f-4e7d-a5c9-f315cff7cb3d"/>
+  </ds:schemaRefs>
+</ds:datastoreItem>
+</file>
+
+<file path=customXml/itemProps3.xml><?xml version="1.0" encoding="utf-8"?>
+<ds:datastoreItem xmlns:ds="http://schemas.openxmlformats.org/officeDocument/2006/customXml" ds:itemID="{B0E9C2FE-1EA5-4442-AFBA-787184B30638}">
+  <ds:schemaRefs>
+    <ds:schemaRef ds:uri="http://schemas.microsoft.com/sharepoint/v3/contenttype/forms"/>
+  </ds:schemaRefs>
+</ds:datastoreItem>
+</file>
+
+<file path=customXml/itemProps4.xml><?xml version="1.0" encoding="utf-8"?>
+<ds:datastoreItem xmlns:ds="http://schemas.openxmlformats.org/officeDocument/2006/customXml" ds:itemID="{1A17DA8C-0D54-4149-A408-1C5AAF1B1F6B}">
+  <ds:schemaRefs>
+    <ds:schemaRef ds:uri="http://schemas.openxmlformats.org/officeDocument/2006/bibliography"/>
+  </ds:schemaRefs>
+</ds:datastoreItem>
 </file>
--- a/Raportti.docx
+++ b/Raportti.docx
@@ -91,7 +91,6 @@
         </w:rPr>
         <w:br/>
       </w:r>
-      <w:proofErr w:type="spellStart"/>
       <w:r>
         <w:rPr>
           <w:rFonts w:asciiTheme="minorHAnsi" w:hAnsiTheme="minorHAnsi" w:cstheme="minorHAnsi"/>
@@ -100,31 +99,8 @@
           <w:szCs w:val="36"/>
           <w:lang w:val="en-GB"/>
         </w:rPr>
-        <w:t>Tikon</w:t>
+        <w:t>Tikon virtuaaliopinnot</w:t>
       </w:r>
-      <w:proofErr w:type="spellEnd"/>
-      <w:r>
-        <w:rPr>
-          <w:rFonts w:asciiTheme="minorHAnsi" w:hAnsiTheme="minorHAnsi" w:cstheme="minorHAnsi"/>
-          <w:b/>
-          <w:sz w:val="36"/>
-          <w:szCs w:val="36"/>
-          <w:lang w:val="en-GB"/>
-        </w:rPr>
-        <w:t xml:space="preserve"> </w:t>
-      </w:r>
-      <w:proofErr w:type="spellStart"/>
-      <w:r>
-        <w:rPr>
-          <w:rFonts w:asciiTheme="minorHAnsi" w:hAnsiTheme="minorHAnsi" w:cstheme="minorHAnsi"/>
-          <w:b/>
-          <w:sz w:val="36"/>
-          <w:szCs w:val="36"/>
-          <w:lang w:val="en-GB"/>
-        </w:rPr>
-        <w:t>virtuaaliopinnot</w:t>
-      </w:r>
-      <w:proofErr w:type="spellEnd"/>
     </w:p>
     <w:p>
       <w:pPr>
@@ -427,28 +403,12 @@
                 <w:rFonts w:asciiTheme="minorHAnsi" w:hAnsiTheme="minorHAnsi"/>
               </w:rPr>
             </w:pPr>
-            <w:proofErr w:type="spellStart"/>
             <w:r>
               <w:rPr>
                 <w:rFonts w:asciiTheme="minorHAnsi" w:hAnsiTheme="minorHAnsi"/>
               </w:rPr>
-              <w:t>Opintojakson</w:t>
+              <w:t>Opintojakson nimi</w:t>
             </w:r>
-            <w:proofErr w:type="spellEnd"/>
-            <w:r>
-              <w:rPr>
-                <w:rFonts w:asciiTheme="minorHAnsi" w:hAnsiTheme="minorHAnsi"/>
-              </w:rPr>
-              <w:t xml:space="preserve"> </w:t>
-            </w:r>
-            <w:proofErr w:type="spellStart"/>
-            <w:r>
-              <w:rPr>
-                <w:rFonts w:asciiTheme="minorHAnsi" w:hAnsiTheme="minorHAnsi"/>
-              </w:rPr>
-              <w:t>nimi</w:t>
-            </w:r>
-            <w:proofErr w:type="spellEnd"/>
           </w:p>
         </w:tc>
         <w:tc>
@@ -490,42 +450,12 @@
                 <w:rFonts w:asciiTheme="minorHAnsi" w:hAnsiTheme="minorHAnsi"/>
               </w:rPr>
             </w:pPr>
-            <w:proofErr w:type="spellStart"/>
             <w:r>
               <w:rPr>
                 <w:rFonts w:asciiTheme="minorHAnsi" w:hAnsiTheme="minorHAnsi"/>
               </w:rPr>
-              <w:t>Ilmoitettu</w:t>
+              <w:t>Ilmoitettu työkuorma tunteina</w:t>
             </w:r>
-            <w:proofErr w:type="spellEnd"/>
-            <w:r>
-              <w:rPr>
-                <w:rFonts w:asciiTheme="minorHAnsi" w:hAnsiTheme="minorHAnsi"/>
-              </w:rPr>
-              <w:t xml:space="preserve"> </w:t>
-            </w:r>
-            <w:proofErr w:type="spellStart"/>
-            <w:r>
-              <w:rPr>
-                <w:rFonts w:asciiTheme="minorHAnsi" w:hAnsiTheme="minorHAnsi"/>
-              </w:rPr>
-              <w:t>työkuorma</w:t>
-            </w:r>
-            <w:proofErr w:type="spellEnd"/>
-            <w:r>
-              <w:rPr>
-                <w:rFonts w:asciiTheme="minorHAnsi" w:hAnsiTheme="minorHAnsi"/>
-              </w:rPr>
-              <w:t xml:space="preserve"> </w:t>
-            </w:r>
-            <w:proofErr w:type="spellStart"/>
-            <w:r>
-              <w:rPr>
-                <w:rFonts w:asciiTheme="minorHAnsi" w:hAnsiTheme="minorHAnsi"/>
-              </w:rPr>
-              <w:t>tunteina</w:t>
-            </w:r>
-            <w:proofErr w:type="spellEnd"/>
           </w:p>
         </w:tc>
         <w:tc>
@@ -562,28 +492,12 @@
                 <w:rFonts w:asciiTheme="minorHAnsi" w:hAnsiTheme="minorHAnsi"/>
               </w:rPr>
             </w:pPr>
-            <w:proofErr w:type="spellStart"/>
             <w:r>
               <w:rPr>
                 <w:rFonts w:asciiTheme="minorHAnsi" w:hAnsiTheme="minorHAnsi"/>
               </w:rPr>
-              <w:t>Opintojakson</w:t>
+              <w:t>Opintojakson sisältö</w:t>
             </w:r>
-            <w:proofErr w:type="spellEnd"/>
-            <w:r>
-              <w:rPr>
-                <w:rFonts w:asciiTheme="minorHAnsi" w:hAnsiTheme="minorHAnsi"/>
-              </w:rPr>
-              <w:t xml:space="preserve"> </w:t>
-            </w:r>
-            <w:proofErr w:type="spellStart"/>
-            <w:r>
-              <w:rPr>
-                <w:rFonts w:asciiTheme="minorHAnsi" w:hAnsiTheme="minorHAnsi"/>
-              </w:rPr>
-              <w:t>sisältö</w:t>
-            </w:r>
-            <w:proofErr w:type="spellEnd"/>
           </w:p>
         </w:tc>
         <w:tc>
@@ -606,30 +520,8 @@
               <w:rPr>
                 <w:rFonts w:asciiTheme="minorHAnsi" w:hAnsiTheme="minorHAnsi" w:cstheme="minorHAnsi"/>
               </w:rPr>
-              <w:t xml:space="preserve">Java </w:t>
+              <w:t>Java ohjelmoinnin perusteet</w:t>
             </w:r>
-            <w:proofErr w:type="spellStart"/>
-            <w:r>
-              <w:rPr>
-                <w:rFonts w:asciiTheme="minorHAnsi" w:hAnsiTheme="minorHAnsi" w:cstheme="minorHAnsi"/>
-              </w:rPr>
-              <w:t>ohjelmoinnin</w:t>
-            </w:r>
-            <w:proofErr w:type="spellEnd"/>
-            <w:r>
-              <w:rPr>
-                <w:rFonts w:asciiTheme="minorHAnsi" w:hAnsiTheme="minorHAnsi" w:cstheme="minorHAnsi"/>
-              </w:rPr>
-              <w:t xml:space="preserve"> </w:t>
-            </w:r>
-            <w:proofErr w:type="spellStart"/>
-            <w:r>
-              <w:rPr>
-                <w:rFonts w:asciiTheme="minorHAnsi" w:hAnsiTheme="minorHAnsi" w:cstheme="minorHAnsi"/>
-              </w:rPr>
-              <w:t>perusteet</w:t>
-            </w:r>
-            <w:proofErr w:type="spellEnd"/>
           </w:p>
           <w:p>
             <w:pPr>
@@ -647,58 +539,8 @@
               <w:rPr>
                 <w:rFonts w:asciiTheme="minorHAnsi" w:hAnsiTheme="minorHAnsi" w:cstheme="minorHAnsi"/>
               </w:rPr>
-              <w:t xml:space="preserve">Java </w:t>
+              <w:t>Java ohjelmointi taidot töiden hakemiseen</w:t>
             </w:r>
-            <w:proofErr w:type="spellStart"/>
-            <w:r>
-              <w:rPr>
-                <w:rFonts w:asciiTheme="minorHAnsi" w:hAnsiTheme="minorHAnsi" w:cstheme="minorHAnsi"/>
-              </w:rPr>
-              <w:t>ohjelmointi</w:t>
-            </w:r>
-            <w:proofErr w:type="spellEnd"/>
-            <w:r>
-              <w:rPr>
-                <w:rFonts w:asciiTheme="minorHAnsi" w:hAnsiTheme="minorHAnsi" w:cstheme="minorHAnsi"/>
-              </w:rPr>
-              <w:t xml:space="preserve"> </w:t>
-            </w:r>
-            <w:proofErr w:type="spellStart"/>
-            <w:r>
-              <w:rPr>
-                <w:rFonts w:asciiTheme="minorHAnsi" w:hAnsiTheme="minorHAnsi" w:cstheme="minorHAnsi"/>
-              </w:rPr>
-              <w:t>taidot</w:t>
-            </w:r>
-            <w:proofErr w:type="spellEnd"/>
-            <w:r>
-              <w:rPr>
-                <w:rFonts w:asciiTheme="minorHAnsi" w:hAnsiTheme="minorHAnsi" w:cstheme="minorHAnsi"/>
-              </w:rPr>
-              <w:t xml:space="preserve"> </w:t>
-            </w:r>
-            <w:proofErr w:type="spellStart"/>
-            <w:r>
-              <w:rPr>
-                <w:rFonts w:asciiTheme="minorHAnsi" w:hAnsiTheme="minorHAnsi" w:cstheme="minorHAnsi"/>
-              </w:rPr>
-              <w:t>töiden</w:t>
-            </w:r>
-            <w:proofErr w:type="spellEnd"/>
-            <w:r>
-              <w:rPr>
-                <w:rFonts w:asciiTheme="minorHAnsi" w:hAnsiTheme="minorHAnsi" w:cstheme="minorHAnsi"/>
-              </w:rPr>
-              <w:t xml:space="preserve"> </w:t>
-            </w:r>
-            <w:proofErr w:type="spellStart"/>
-            <w:r>
-              <w:rPr>
-                <w:rFonts w:asciiTheme="minorHAnsi" w:hAnsiTheme="minorHAnsi" w:cstheme="minorHAnsi"/>
-              </w:rPr>
-              <w:t>hakemiseen</w:t>
-            </w:r>
-            <w:proofErr w:type="spellEnd"/>
           </w:p>
           <w:p>
             <w:pPr>
@@ -712,42 +554,12 @@
                 <w:rFonts w:asciiTheme="minorHAnsi" w:hAnsiTheme="minorHAnsi" w:cstheme="minorHAnsi"/>
               </w:rPr>
             </w:pPr>
-            <w:proofErr w:type="spellStart"/>
             <w:r>
               <w:rPr>
                 <w:rFonts w:asciiTheme="minorHAnsi" w:hAnsiTheme="minorHAnsi" w:cstheme="minorHAnsi"/>
               </w:rPr>
-              <w:t>Ymmärrys</w:t>
+              <w:t>Ymmärrys Javasta ohjelmointikielenä</w:t>
             </w:r>
-            <w:proofErr w:type="spellEnd"/>
-            <w:r>
-              <w:rPr>
-                <w:rFonts w:asciiTheme="minorHAnsi" w:hAnsiTheme="minorHAnsi" w:cstheme="minorHAnsi"/>
-              </w:rPr>
-              <w:t xml:space="preserve"> </w:t>
-            </w:r>
-            <w:proofErr w:type="spellStart"/>
-            <w:r>
-              <w:rPr>
-                <w:rFonts w:asciiTheme="minorHAnsi" w:hAnsiTheme="minorHAnsi" w:cstheme="minorHAnsi"/>
-              </w:rPr>
-              <w:t>Javasta</w:t>
-            </w:r>
-            <w:proofErr w:type="spellEnd"/>
-            <w:r>
-              <w:rPr>
-                <w:rFonts w:asciiTheme="minorHAnsi" w:hAnsiTheme="minorHAnsi" w:cstheme="minorHAnsi"/>
-              </w:rPr>
-              <w:t xml:space="preserve"> </w:t>
-            </w:r>
-            <w:proofErr w:type="spellStart"/>
-            <w:r>
-              <w:rPr>
-                <w:rFonts w:asciiTheme="minorHAnsi" w:hAnsiTheme="minorHAnsi" w:cstheme="minorHAnsi"/>
-              </w:rPr>
-              <w:t>ohjelmointikielenä</w:t>
-            </w:r>
-            <w:proofErr w:type="spellEnd"/>
           </w:p>
           <w:p>
             <w:pPr>
@@ -762,63 +574,13 @@
                 <w:lang w:val="en-GB"/>
               </w:rPr>
             </w:pPr>
-            <w:proofErr w:type="spellStart"/>
             <w:r>
               <w:rPr>
                 <w:rFonts w:asciiTheme="minorHAnsi" w:hAnsiTheme="minorHAnsi" w:cstheme="minorHAnsi"/>
                 <w:lang w:val="en-GB"/>
               </w:rPr>
-              <w:t>JavaEE</w:t>
+              <w:t>JavaEE, Spring Framwork ja Android development perusteet</w:t>
             </w:r>
-            <w:proofErr w:type="spellEnd"/>
-            <w:r>
-              <w:rPr>
-                <w:rFonts w:asciiTheme="minorHAnsi" w:hAnsiTheme="minorHAnsi" w:cstheme="minorHAnsi"/>
-                <w:lang w:val="en-GB"/>
-              </w:rPr>
-              <w:t xml:space="preserve">, Spring </w:t>
-            </w:r>
-            <w:proofErr w:type="spellStart"/>
-            <w:r>
-              <w:rPr>
-                <w:rFonts w:asciiTheme="minorHAnsi" w:hAnsiTheme="minorHAnsi" w:cstheme="minorHAnsi"/>
-                <w:lang w:val="en-GB"/>
-              </w:rPr>
-              <w:t>Framwork</w:t>
-            </w:r>
-            <w:proofErr w:type="spellEnd"/>
-            <w:r>
-              <w:rPr>
-                <w:rFonts w:asciiTheme="minorHAnsi" w:hAnsiTheme="minorHAnsi" w:cstheme="minorHAnsi"/>
-                <w:lang w:val="en-GB"/>
-              </w:rPr>
-              <w:t xml:space="preserve"> </w:t>
-            </w:r>
-            <w:proofErr w:type="spellStart"/>
-            <w:r>
-              <w:rPr>
-                <w:rFonts w:asciiTheme="minorHAnsi" w:hAnsiTheme="minorHAnsi" w:cstheme="minorHAnsi"/>
-                <w:lang w:val="en-GB"/>
-              </w:rPr>
-              <w:t>ja</w:t>
-            </w:r>
-            <w:proofErr w:type="spellEnd"/>
-            <w:r>
-              <w:rPr>
-                <w:rFonts w:asciiTheme="minorHAnsi" w:hAnsiTheme="minorHAnsi" w:cstheme="minorHAnsi"/>
-                <w:lang w:val="en-GB"/>
-              </w:rPr>
-              <w:t xml:space="preserve"> Android development </w:t>
-            </w:r>
-            <w:proofErr w:type="spellStart"/>
-            <w:r>
-              <w:rPr>
-                <w:rFonts w:asciiTheme="minorHAnsi" w:hAnsiTheme="minorHAnsi" w:cstheme="minorHAnsi"/>
-                <w:lang w:val="en-GB"/>
-              </w:rPr>
-              <w:t>perusteet</w:t>
-            </w:r>
-            <w:proofErr w:type="spellEnd"/>
           </w:p>
           <w:p>
             <w:pPr>
@@ -838,23 +600,7 @@
                 <w:rFonts w:asciiTheme="minorHAnsi" w:hAnsiTheme="minorHAnsi" w:cstheme="minorHAnsi"/>
                 <w:lang w:val="en-GB"/>
               </w:rPr>
-              <w:t xml:space="preserve">Java 8 </w:t>
-            </w:r>
-            <w:proofErr w:type="spellStart"/>
-            <w:r>
-              <w:rPr>
-                <w:rFonts w:asciiTheme="minorHAnsi" w:hAnsiTheme="minorHAnsi" w:cstheme="minorHAnsi"/>
-                <w:lang w:val="en-GB"/>
-              </w:rPr>
-              <w:t>ja</w:t>
-            </w:r>
-            <w:proofErr w:type="spellEnd"/>
-            <w:r>
-              <w:rPr>
-                <w:rFonts w:asciiTheme="minorHAnsi" w:hAnsiTheme="minorHAnsi" w:cstheme="minorHAnsi"/>
-                <w:lang w:val="en-GB"/>
-              </w:rPr>
-              <w:t xml:space="preserve"> 11</w:t>
+              <w:t>Java 8 ja 11</w:t>
             </w:r>
           </w:p>
         </w:tc>
@@ -874,28 +620,12 @@
                 <w:rFonts w:asciiTheme="minorHAnsi" w:hAnsiTheme="minorHAnsi"/>
               </w:rPr>
             </w:pPr>
-            <w:proofErr w:type="spellStart"/>
             <w:r>
               <w:rPr>
                 <w:rFonts w:asciiTheme="minorHAnsi" w:hAnsiTheme="minorHAnsi"/>
               </w:rPr>
-              <w:t>Opintojakson</w:t>
+              <w:t>Opintojakson kotisivu</w:t>
             </w:r>
-            <w:proofErr w:type="spellEnd"/>
-            <w:r>
-              <w:rPr>
-                <w:rFonts w:asciiTheme="minorHAnsi" w:hAnsiTheme="minorHAnsi"/>
-              </w:rPr>
-              <w:t xml:space="preserve"> </w:t>
-            </w:r>
-            <w:proofErr w:type="spellStart"/>
-            <w:r>
-              <w:rPr>
-                <w:rFonts w:asciiTheme="minorHAnsi" w:hAnsiTheme="minorHAnsi"/>
-              </w:rPr>
-              <w:t>kotisivu</w:t>
-            </w:r>
-            <w:proofErr w:type="spellEnd"/>
           </w:p>
         </w:tc>
         <w:tc>
@@ -933,42 +663,12 @@
                 <w:rFonts w:asciiTheme="minorHAnsi" w:hAnsiTheme="minorHAnsi"/>
               </w:rPr>
             </w:pPr>
-            <w:proofErr w:type="spellStart"/>
             <w:r>
               <w:rPr>
                 <w:rFonts w:asciiTheme="minorHAnsi" w:hAnsiTheme="minorHAnsi"/>
               </w:rPr>
-              <w:t>Toteuttaja</w:t>
+              <w:t>Toteuttaja ja toteuttajan kotisivu</w:t>
             </w:r>
-            <w:proofErr w:type="spellEnd"/>
-            <w:r>
-              <w:rPr>
-                <w:rFonts w:asciiTheme="minorHAnsi" w:hAnsiTheme="minorHAnsi"/>
-              </w:rPr>
-              <w:t xml:space="preserve"> ja </w:t>
-            </w:r>
-            <w:proofErr w:type="spellStart"/>
-            <w:r>
-              <w:rPr>
-                <w:rFonts w:asciiTheme="minorHAnsi" w:hAnsiTheme="minorHAnsi"/>
-              </w:rPr>
-              <w:t>toteuttajan</w:t>
-            </w:r>
-            <w:proofErr w:type="spellEnd"/>
-            <w:r>
-              <w:rPr>
-                <w:rFonts w:asciiTheme="minorHAnsi" w:hAnsiTheme="minorHAnsi"/>
-              </w:rPr>
-              <w:t xml:space="preserve"> </w:t>
-            </w:r>
-            <w:proofErr w:type="spellStart"/>
-            <w:r>
-              <w:rPr>
-                <w:rFonts w:asciiTheme="minorHAnsi" w:hAnsiTheme="minorHAnsi"/>
-              </w:rPr>
-              <w:t>kotisivu</w:t>
-            </w:r>
-            <w:proofErr w:type="spellEnd"/>
           </w:p>
         </w:tc>
         <w:tc>
@@ -992,16 +692,8 @@
               <w:rPr>
                 <w:rFonts w:asciiTheme="minorHAnsi" w:hAnsiTheme="minorHAnsi"/>
               </w:rPr>
-              <w:t xml:space="preserve">Tim </w:t>
+              <w:t>Tim Buchalka</w:t>
             </w:r>
-            <w:proofErr w:type="spellStart"/>
-            <w:r>
-              <w:rPr>
-                <w:rFonts w:asciiTheme="minorHAnsi" w:hAnsiTheme="minorHAnsi"/>
-              </w:rPr>
-              <w:t>Buchalka</w:t>
-            </w:r>
-            <w:proofErr w:type="spellEnd"/>
             <w:r>
               <w:rPr>
                 <w:rFonts w:asciiTheme="minorHAnsi" w:hAnsiTheme="minorHAnsi"/>
@@ -1144,42 +836,12 @@
                 <w:rFonts w:asciiTheme="minorHAnsi" w:hAnsiTheme="minorHAnsi"/>
               </w:rPr>
             </w:pPr>
-            <w:proofErr w:type="spellStart"/>
             <w:r>
               <w:rPr>
                 <w:rFonts w:asciiTheme="minorHAnsi" w:hAnsiTheme="minorHAnsi"/>
               </w:rPr>
-              <w:t>Ehdotus</w:t>
+              <w:t>Ehdotus liittämisestä opintoihin</w:t>
             </w:r>
-            <w:proofErr w:type="spellEnd"/>
-            <w:r>
-              <w:rPr>
-                <w:rFonts w:asciiTheme="minorHAnsi" w:hAnsiTheme="minorHAnsi"/>
-              </w:rPr>
-              <w:t xml:space="preserve"> </w:t>
-            </w:r>
-            <w:proofErr w:type="spellStart"/>
-            <w:r>
-              <w:rPr>
-                <w:rFonts w:asciiTheme="minorHAnsi" w:hAnsiTheme="minorHAnsi"/>
-              </w:rPr>
-              <w:t>liittämisestä</w:t>
-            </w:r>
-            <w:proofErr w:type="spellEnd"/>
-            <w:r>
-              <w:rPr>
-                <w:rFonts w:asciiTheme="minorHAnsi" w:hAnsiTheme="minorHAnsi"/>
-              </w:rPr>
-              <w:t xml:space="preserve"> </w:t>
-            </w:r>
-            <w:proofErr w:type="spellStart"/>
-            <w:r>
-              <w:rPr>
-                <w:rFonts w:asciiTheme="minorHAnsi" w:hAnsiTheme="minorHAnsi"/>
-              </w:rPr>
-              <w:t>opintoihin</w:t>
-            </w:r>
-            <w:proofErr w:type="spellEnd"/>
           </w:p>
         </w:tc>
         <w:tc>
@@ -1221,42 +883,12 @@
                 <w:rFonts w:asciiTheme="minorHAnsi" w:hAnsiTheme="minorHAnsi"/>
               </w:rPr>
             </w:pPr>
-            <w:proofErr w:type="spellStart"/>
             <w:r>
               <w:rPr>
                 <w:rFonts w:asciiTheme="minorHAnsi" w:hAnsiTheme="minorHAnsi"/>
               </w:rPr>
-              <w:t>Suunniteltu</w:t>
+              <w:t>Suunniteltu työkuorma tunteina</w:t>
             </w:r>
-            <w:proofErr w:type="spellEnd"/>
-            <w:r>
-              <w:rPr>
-                <w:rFonts w:asciiTheme="minorHAnsi" w:hAnsiTheme="minorHAnsi"/>
-              </w:rPr>
-              <w:t xml:space="preserve"> </w:t>
-            </w:r>
-            <w:proofErr w:type="spellStart"/>
-            <w:r>
-              <w:rPr>
-                <w:rFonts w:asciiTheme="minorHAnsi" w:hAnsiTheme="minorHAnsi"/>
-              </w:rPr>
-              <w:t>työkuorma</w:t>
-            </w:r>
-            <w:proofErr w:type="spellEnd"/>
-            <w:r>
-              <w:rPr>
-                <w:rFonts w:asciiTheme="minorHAnsi" w:hAnsiTheme="minorHAnsi"/>
-              </w:rPr>
-              <w:t xml:space="preserve"> </w:t>
-            </w:r>
-            <w:proofErr w:type="spellStart"/>
-            <w:r>
-              <w:rPr>
-                <w:rFonts w:asciiTheme="minorHAnsi" w:hAnsiTheme="minorHAnsi"/>
-              </w:rPr>
-              <w:t>tunteina</w:t>
-            </w:r>
-            <w:proofErr w:type="spellEnd"/>
           </w:p>
         </w:tc>
         <w:tc>
@@ -1277,47 +909,11 @@
               </w:rPr>
               <w:t xml:space="preserve">Tarkoituksena on suorittaa kurssi läpikotaisesti, joten suorittamiseen menee luultavimmin ilmoitettu 80 tuntia videomateriaalien katsomiseen ja ainakin 14 tuntia harjoitteluiden tekemiseen. </w:t>
             </w:r>
-            <w:proofErr w:type="spellStart"/>
             <w:r>
               <w:rPr>
                 <w:rFonts w:asciiTheme="minorHAnsi" w:hAnsiTheme="minorHAnsi"/>
               </w:rPr>
-              <w:t>Ilmoittaisin</w:t>
-            </w:r>
-            <w:proofErr w:type="spellEnd"/>
-            <w:r>
-              <w:rPr>
-                <w:rFonts w:asciiTheme="minorHAnsi" w:hAnsiTheme="minorHAnsi"/>
-              </w:rPr>
-              <w:t xml:space="preserve"> </w:t>
-            </w:r>
-            <w:proofErr w:type="spellStart"/>
-            <w:r>
-              <w:rPr>
-                <w:rFonts w:asciiTheme="minorHAnsi" w:hAnsiTheme="minorHAnsi"/>
-              </w:rPr>
-              <w:t>työmääräksi</w:t>
-            </w:r>
-            <w:proofErr w:type="spellEnd"/>
-            <w:r>
-              <w:rPr>
-                <w:rFonts w:asciiTheme="minorHAnsi" w:hAnsiTheme="minorHAnsi"/>
-              </w:rPr>
-              <w:t xml:space="preserve"> </w:t>
-            </w:r>
-            <w:proofErr w:type="spellStart"/>
-            <w:r>
-              <w:rPr>
-                <w:rFonts w:asciiTheme="minorHAnsi" w:hAnsiTheme="minorHAnsi"/>
-              </w:rPr>
-              <w:t>pyöreät</w:t>
-            </w:r>
-            <w:proofErr w:type="spellEnd"/>
-            <w:r>
-              <w:rPr>
-                <w:rFonts w:asciiTheme="minorHAnsi" w:hAnsiTheme="minorHAnsi"/>
-              </w:rPr>
-              <w:t xml:space="preserve"> 100h.</w:t>
+              <w:t>Ilmoittaisin työmääräksi pyöreät 100h.</w:t>
             </w:r>
           </w:p>
         </w:tc>
@@ -1334,28 +930,12 @@
                 <w:rFonts w:asciiTheme="minorHAnsi" w:hAnsiTheme="minorHAnsi"/>
               </w:rPr>
             </w:pPr>
-            <w:proofErr w:type="spellStart"/>
             <w:r>
               <w:rPr>
                 <w:rFonts w:asciiTheme="minorHAnsi" w:hAnsiTheme="minorHAnsi"/>
               </w:rPr>
-              <w:t>Suunniteltu</w:t>
+              <w:t>Suunniteltu toteutus</w:t>
             </w:r>
-            <w:proofErr w:type="spellEnd"/>
-            <w:r>
-              <w:rPr>
-                <w:rFonts w:asciiTheme="minorHAnsi" w:hAnsiTheme="minorHAnsi"/>
-              </w:rPr>
-              <w:t xml:space="preserve"> </w:t>
-            </w:r>
-            <w:proofErr w:type="spellStart"/>
-            <w:r>
-              <w:rPr>
-                <w:rFonts w:asciiTheme="minorHAnsi" w:hAnsiTheme="minorHAnsi"/>
-              </w:rPr>
-              <w:t>toteutus</w:t>
-            </w:r>
-            <w:proofErr w:type="spellEnd"/>
           </w:p>
         </w:tc>
         <w:tc>
@@ -1369,56 +949,12 @@
                 <w:rFonts w:asciiTheme="minorHAnsi" w:hAnsiTheme="minorHAnsi"/>
               </w:rPr>
             </w:pPr>
-            <w:proofErr w:type="spellStart"/>
             <w:r>
               <w:rPr>
                 <w:rFonts w:asciiTheme="minorHAnsi" w:hAnsiTheme="minorHAnsi"/>
               </w:rPr>
-              <w:t>Kurssin</w:t>
+              <w:t>Kurssin kuvauksen mukainen toteutus</w:t>
             </w:r>
-            <w:proofErr w:type="spellEnd"/>
-            <w:r>
-              <w:rPr>
-                <w:rFonts w:asciiTheme="minorHAnsi" w:hAnsiTheme="minorHAnsi"/>
-              </w:rPr>
-              <w:t xml:space="preserve"> </w:t>
-            </w:r>
-            <w:proofErr w:type="spellStart"/>
-            <w:r>
-              <w:rPr>
-                <w:rFonts w:asciiTheme="minorHAnsi" w:hAnsiTheme="minorHAnsi"/>
-              </w:rPr>
-              <w:t>kuvauksen</w:t>
-            </w:r>
-            <w:proofErr w:type="spellEnd"/>
-            <w:r>
-              <w:rPr>
-                <w:rFonts w:asciiTheme="minorHAnsi" w:hAnsiTheme="minorHAnsi"/>
-              </w:rPr>
-              <w:t xml:space="preserve"> </w:t>
-            </w:r>
-            <w:proofErr w:type="spellStart"/>
-            <w:r>
-              <w:rPr>
-                <w:rFonts w:asciiTheme="minorHAnsi" w:hAnsiTheme="minorHAnsi"/>
-              </w:rPr>
-              <w:t>mukainen</w:t>
-            </w:r>
-            <w:proofErr w:type="spellEnd"/>
-            <w:r>
-              <w:rPr>
-                <w:rFonts w:asciiTheme="minorHAnsi" w:hAnsiTheme="minorHAnsi"/>
-              </w:rPr>
-              <w:t xml:space="preserve"> </w:t>
-            </w:r>
-            <w:proofErr w:type="spellStart"/>
-            <w:r>
-              <w:rPr>
-                <w:rFonts w:asciiTheme="minorHAnsi" w:hAnsiTheme="minorHAnsi"/>
-              </w:rPr>
-              <w:t>toteutus</w:t>
-            </w:r>
-            <w:proofErr w:type="spellEnd"/>
           </w:p>
         </w:tc>
       </w:tr>
@@ -1437,14 +973,12 @@
                 <w:rFonts w:asciiTheme="minorHAnsi" w:hAnsiTheme="minorHAnsi"/>
               </w:rPr>
             </w:pPr>
-            <w:proofErr w:type="spellStart"/>
             <w:r>
               <w:rPr>
                 <w:rFonts w:asciiTheme="minorHAnsi" w:hAnsiTheme="minorHAnsi"/>
               </w:rPr>
               <w:t>Osaamistavoitteet</w:t>
             </w:r>
-            <w:proofErr w:type="spellEnd"/>
           </w:p>
         </w:tc>
         <w:tc>
@@ -1465,103 +999,11 @@
               </w:rPr>
               <w:t xml:space="preserve">Halusin opiskella Javaa koska aikeenani on tavoitella Kelan harjoittelupaikkaa. </w:t>
             </w:r>
-            <w:proofErr w:type="spellStart"/>
             <w:r>
               <w:rPr>
                 <w:rFonts w:asciiTheme="minorHAnsi" w:hAnsiTheme="minorHAnsi"/>
               </w:rPr>
-              <w:t>Myös</w:t>
-            </w:r>
-            <w:proofErr w:type="spellEnd"/>
-            <w:r>
-              <w:rPr>
-                <w:rFonts w:asciiTheme="minorHAnsi" w:hAnsiTheme="minorHAnsi"/>
-              </w:rPr>
-              <w:t xml:space="preserve"> </w:t>
-            </w:r>
-            <w:proofErr w:type="spellStart"/>
-            <w:r>
-              <w:rPr>
-                <w:rFonts w:asciiTheme="minorHAnsi" w:hAnsiTheme="minorHAnsi"/>
-              </w:rPr>
-              <w:t>muita</w:t>
-            </w:r>
-            <w:proofErr w:type="spellEnd"/>
-            <w:r>
-              <w:rPr>
-                <w:rFonts w:asciiTheme="minorHAnsi" w:hAnsiTheme="minorHAnsi"/>
-              </w:rPr>
-              <w:t xml:space="preserve"> Java </w:t>
-            </w:r>
-            <w:proofErr w:type="spellStart"/>
-            <w:r>
-              <w:rPr>
-                <w:rFonts w:asciiTheme="minorHAnsi" w:hAnsiTheme="minorHAnsi"/>
-              </w:rPr>
-              <w:t>ohjelmoijan</w:t>
-            </w:r>
-            <w:proofErr w:type="spellEnd"/>
-            <w:r>
-              <w:rPr>
-                <w:rFonts w:asciiTheme="minorHAnsi" w:hAnsiTheme="minorHAnsi"/>
-              </w:rPr>
-              <w:t xml:space="preserve"> </w:t>
-            </w:r>
-            <w:proofErr w:type="spellStart"/>
-            <w:r>
-              <w:rPr>
-                <w:rFonts w:asciiTheme="minorHAnsi" w:hAnsiTheme="minorHAnsi"/>
-              </w:rPr>
-              <w:t>harjoittelu</w:t>
-            </w:r>
-            <w:proofErr w:type="spellEnd"/>
-            <w:r>
-              <w:rPr>
-                <w:rFonts w:asciiTheme="minorHAnsi" w:hAnsiTheme="minorHAnsi"/>
-              </w:rPr>
-              <w:t xml:space="preserve">- ja </w:t>
-            </w:r>
-            <w:proofErr w:type="spellStart"/>
-            <w:r>
-              <w:rPr>
-                <w:rFonts w:asciiTheme="minorHAnsi" w:hAnsiTheme="minorHAnsi"/>
-              </w:rPr>
-              <w:t>työpaikkoja</w:t>
-            </w:r>
-            <w:proofErr w:type="spellEnd"/>
-            <w:r>
-              <w:rPr>
-                <w:rFonts w:asciiTheme="minorHAnsi" w:hAnsiTheme="minorHAnsi"/>
-              </w:rPr>
-              <w:t xml:space="preserve"> </w:t>
-            </w:r>
-            <w:proofErr w:type="spellStart"/>
-            <w:r>
-              <w:rPr>
-                <w:rFonts w:asciiTheme="minorHAnsi" w:hAnsiTheme="minorHAnsi"/>
-              </w:rPr>
-              <w:t>aion</w:t>
-            </w:r>
-            <w:proofErr w:type="spellEnd"/>
-            <w:r>
-              <w:rPr>
-                <w:rFonts w:asciiTheme="minorHAnsi" w:hAnsiTheme="minorHAnsi"/>
-              </w:rPr>
-              <w:t xml:space="preserve"> </w:t>
-            </w:r>
-            <w:proofErr w:type="spellStart"/>
-            <w:r>
-              <w:rPr>
-                <w:rFonts w:asciiTheme="minorHAnsi" w:hAnsiTheme="minorHAnsi"/>
-              </w:rPr>
-              <w:t>etsiä</w:t>
-            </w:r>
-            <w:proofErr w:type="spellEnd"/>
-            <w:r>
-              <w:rPr>
-                <w:rFonts w:asciiTheme="minorHAnsi" w:hAnsiTheme="minorHAnsi"/>
-              </w:rPr>
-              <w:t>.</w:t>
+              <w:t>Myös muita Java ohjelmoijan harjoittelu- ja työpaikkoja aion etsiä.</w:t>
             </w:r>
           </w:p>
         </w:tc>
@@ -1578,14 +1020,12 @@
                 <w:rFonts w:asciiTheme="minorHAnsi" w:hAnsiTheme="minorHAnsi"/>
               </w:rPr>
             </w:pPr>
-            <w:proofErr w:type="spellStart"/>
             <w:r>
               <w:rPr>
                 <w:rFonts w:asciiTheme="minorHAnsi" w:hAnsiTheme="minorHAnsi"/>
               </w:rPr>
               <w:t>Näyttösuunnitelma</w:t>
             </w:r>
-            <w:proofErr w:type="spellEnd"/>
           </w:p>
         </w:tc>
         <w:tc>
@@ -1635,14 +1075,12 @@
                 <w:rFonts w:asciiTheme="minorHAnsi" w:hAnsiTheme="minorHAnsi"/>
               </w:rPr>
             </w:pPr>
-            <w:proofErr w:type="spellStart"/>
             <w:r>
               <w:rPr>
                 <w:rFonts w:asciiTheme="minorHAnsi" w:hAnsiTheme="minorHAnsi"/>
               </w:rPr>
               <w:t>Vastuuopettaja</w:t>
             </w:r>
-            <w:proofErr w:type="spellEnd"/>
           </w:p>
         </w:tc>
         <w:tc>
@@ -1656,28 +1094,12 @@
                 <w:rFonts w:asciiTheme="minorHAnsi" w:hAnsiTheme="minorHAnsi"/>
               </w:rPr>
             </w:pPr>
-            <w:proofErr w:type="spellStart"/>
             <w:r>
               <w:rPr>
                 <w:rFonts w:asciiTheme="minorHAnsi" w:hAnsiTheme="minorHAnsi"/>
               </w:rPr>
-              <w:t>Tommi</w:t>
+              <w:t>Tommi Tuikka</w:t>
             </w:r>
-            <w:proofErr w:type="spellEnd"/>
-            <w:r>
-              <w:rPr>
-                <w:rFonts w:asciiTheme="minorHAnsi" w:hAnsiTheme="minorHAnsi"/>
-              </w:rPr>
-              <w:t xml:space="preserve"> </w:t>
-            </w:r>
-            <w:proofErr w:type="spellStart"/>
-            <w:r>
-              <w:rPr>
-                <w:rFonts w:asciiTheme="minorHAnsi" w:hAnsiTheme="minorHAnsi"/>
-              </w:rPr>
-              <w:t>Tuikka</w:t>
-            </w:r>
-            <w:proofErr w:type="spellEnd"/>
           </w:p>
         </w:tc>
       </w:tr>
@@ -1717,117 +1139,11 @@
         </w:rPr>
         <w:t xml:space="preserve">&lt;Tähän lukuun raportoidaan opintojakson toteutus ennen kaikkea osaamisen kehittymisen näkökulmasta. </w:t>
       </w:r>
-      <w:proofErr w:type="spellStart"/>
       <w:r>
         <w:rPr>
           <w:rFonts w:asciiTheme="minorHAnsi" w:hAnsiTheme="minorHAnsi"/>
         </w:rPr>
-        <w:t>Muista</w:t>
-      </w:r>
-      <w:proofErr w:type="spellEnd"/>
-      <w:r>
-        <w:rPr>
-          <w:rFonts w:asciiTheme="minorHAnsi" w:hAnsiTheme="minorHAnsi"/>
-        </w:rPr>
-        <w:t xml:space="preserve"> </w:t>
-      </w:r>
-      <w:proofErr w:type="spellStart"/>
-      <w:r>
-        <w:rPr>
-          <w:rFonts w:asciiTheme="minorHAnsi" w:hAnsiTheme="minorHAnsi"/>
-        </w:rPr>
-        <w:t>liittää</w:t>
-      </w:r>
-      <w:proofErr w:type="spellEnd"/>
-      <w:r>
-        <w:rPr>
-          <w:rFonts w:asciiTheme="minorHAnsi" w:hAnsiTheme="minorHAnsi"/>
-        </w:rPr>
-        <w:t xml:space="preserve"> </w:t>
-      </w:r>
-      <w:proofErr w:type="spellStart"/>
-      <w:r>
-        <w:rPr>
-          <w:rFonts w:asciiTheme="minorHAnsi" w:hAnsiTheme="minorHAnsi"/>
-        </w:rPr>
-        <w:t>lopuksi</w:t>
-      </w:r>
-      <w:proofErr w:type="spellEnd"/>
-      <w:r>
-        <w:rPr>
-          <w:rFonts w:asciiTheme="minorHAnsi" w:hAnsiTheme="minorHAnsi"/>
-        </w:rPr>
-        <w:t xml:space="preserve"> </w:t>
-      </w:r>
-      <w:proofErr w:type="spellStart"/>
-      <w:r>
-        <w:rPr>
-          <w:rFonts w:asciiTheme="minorHAnsi" w:hAnsiTheme="minorHAnsi"/>
-        </w:rPr>
-        <w:t>todistukset</w:t>
-      </w:r>
-      <w:proofErr w:type="spellEnd"/>
-      <w:r>
-        <w:rPr>
-          <w:rFonts w:asciiTheme="minorHAnsi" w:hAnsiTheme="minorHAnsi"/>
-        </w:rPr>
-        <w:t xml:space="preserve"> </w:t>
-      </w:r>
-      <w:proofErr w:type="spellStart"/>
-      <w:r>
-        <w:rPr>
-          <w:rFonts w:asciiTheme="minorHAnsi" w:hAnsiTheme="minorHAnsi"/>
-        </w:rPr>
-        <w:t>yms</w:t>
-      </w:r>
-      <w:proofErr w:type="spellEnd"/>
-      <w:r>
-        <w:rPr>
-          <w:rFonts w:asciiTheme="minorHAnsi" w:hAnsiTheme="minorHAnsi"/>
-        </w:rPr>
-        <w:t xml:space="preserve">. </w:t>
-      </w:r>
-      <w:proofErr w:type="spellStart"/>
-      <w:r>
-        <w:rPr>
-          <w:rFonts w:asciiTheme="minorHAnsi" w:hAnsiTheme="minorHAnsi"/>
-        </w:rPr>
-        <w:t>todisteet</w:t>
-      </w:r>
-      <w:proofErr w:type="spellEnd"/>
-      <w:r>
-        <w:rPr>
-          <w:rFonts w:asciiTheme="minorHAnsi" w:hAnsiTheme="minorHAnsi"/>
-        </w:rPr>
-        <w:t xml:space="preserve"> </w:t>
-      </w:r>
-      <w:proofErr w:type="spellStart"/>
-      <w:r>
-        <w:rPr>
-          <w:rFonts w:asciiTheme="minorHAnsi" w:hAnsiTheme="minorHAnsi"/>
-        </w:rPr>
-        <w:t>opintojakson</w:t>
-      </w:r>
-      <w:proofErr w:type="spellEnd"/>
-      <w:r>
-        <w:rPr>
-          <w:rFonts w:asciiTheme="minorHAnsi" w:hAnsiTheme="minorHAnsi"/>
-        </w:rPr>
-        <w:t xml:space="preserve"> </w:t>
-      </w:r>
-      <w:proofErr w:type="spellStart"/>
-      <w:r>
-        <w:rPr>
-          <w:rFonts w:asciiTheme="minorHAnsi" w:hAnsiTheme="minorHAnsi"/>
-        </w:rPr>
-        <w:t>suorittamisesta</w:t>
-      </w:r>
-      <w:proofErr w:type="spellEnd"/>
-      <w:r>
-        <w:rPr>
-          <w:rFonts w:asciiTheme="minorHAnsi" w:hAnsiTheme="minorHAnsi"/>
-        </w:rPr>
-        <w:t>&gt;</w:t>
+        <w:t>Muista liittää lopuksi todistukset yms. todisteet opintojakson suorittamisesta&gt;</w:t>
       </w:r>
     </w:p>
     <w:p>
@@ -1837,14 +1153,12 @@
           <w:rFonts w:asciiTheme="minorHAnsi" w:hAnsiTheme="minorHAnsi" w:cstheme="minorHAnsi"/>
         </w:rPr>
       </w:pPr>
-      <w:proofErr w:type="spellStart"/>
       <w:r>
         <w:rPr>
           <w:rFonts w:asciiTheme="minorHAnsi" w:hAnsiTheme="minorHAnsi" w:cstheme="minorHAnsi"/>
         </w:rPr>
         <w:t>Oppimispäiväkirja</w:t>
       </w:r>
-      <w:proofErr w:type="spellEnd"/>
     </w:p>
     <w:p>
       <w:pPr>
@@ -2174,7 +1488,6 @@
                 <w:lang w:val="en-GB"/>
               </w:rPr>
             </w:pPr>
-            <w:proofErr w:type="spellStart"/>
             <w:r>
               <w:rPr>
                 <w:rFonts w:asciiTheme="minorHAnsi" w:hAnsiTheme="minorHAnsi" w:cstheme="minorHAnsi"/>
@@ -2182,9 +1495,8 @@
                 <w:iCs/>
                 <w:lang w:val="en-GB"/>
               </w:rPr>
-              <w:t>FloatAndDouble</w:t>
+              <w:t>FloatAndDouble, CharAndBoolean, Strings ja O</w:t>
             </w:r>
-            <w:proofErr w:type="spellEnd"/>
             <w:r>
               <w:rPr>
                 <w:rFonts w:asciiTheme="minorHAnsi" w:hAnsiTheme="minorHAnsi" w:cstheme="minorHAnsi"/>
@@ -2192,68 +1504,8 @@
                 <w:iCs/>
                 <w:lang w:val="en-GB"/>
               </w:rPr>
-              <w:t xml:space="preserve">, </w:t>
+              <w:t>perators -harjoitukset</w:t>
             </w:r>
-            <w:proofErr w:type="spellStart"/>
-            <w:r>
-              <w:rPr>
-                <w:rFonts w:asciiTheme="minorHAnsi" w:hAnsiTheme="minorHAnsi" w:cstheme="minorHAnsi"/>
-                <w:i/>
-                <w:iCs/>
-                <w:lang w:val="en-GB"/>
-              </w:rPr>
-              <w:t>CharAndBoolean</w:t>
-            </w:r>
-            <w:proofErr w:type="spellEnd"/>
-            <w:r>
-              <w:rPr>
-                <w:rFonts w:asciiTheme="minorHAnsi" w:hAnsiTheme="minorHAnsi" w:cstheme="minorHAnsi"/>
-                <w:i/>
-                <w:iCs/>
-                <w:lang w:val="en-GB"/>
-              </w:rPr>
-              <w:t xml:space="preserve">, Strings </w:t>
-            </w:r>
-            <w:proofErr w:type="spellStart"/>
-            <w:r>
-              <w:rPr>
-                <w:rFonts w:asciiTheme="minorHAnsi" w:hAnsiTheme="minorHAnsi" w:cstheme="minorHAnsi"/>
-                <w:i/>
-                <w:iCs/>
-                <w:lang w:val="en-GB"/>
-              </w:rPr>
-              <w:t>ja</w:t>
-            </w:r>
-            <w:proofErr w:type="spellEnd"/>
-            <w:r>
-              <w:rPr>
-                <w:rFonts w:asciiTheme="minorHAnsi" w:hAnsiTheme="minorHAnsi" w:cstheme="minorHAnsi"/>
-                <w:i/>
-                <w:iCs/>
-                <w:lang w:val="en-GB"/>
-              </w:rPr>
-              <w:t xml:space="preserve"> O</w:t>
-            </w:r>
-            <w:r>
-              <w:rPr>
-                <w:rFonts w:asciiTheme="minorHAnsi" w:hAnsiTheme="minorHAnsi" w:cstheme="minorHAnsi"/>
-                <w:i/>
-                <w:iCs/>
-                <w:lang w:val="en-GB"/>
-              </w:rPr>
-              <w:t>perators -</w:t>
-            </w:r>
-            <w:proofErr w:type="spellStart"/>
-            <w:r>
-              <w:rPr>
-                <w:rFonts w:asciiTheme="minorHAnsi" w:hAnsiTheme="minorHAnsi" w:cstheme="minorHAnsi"/>
-                <w:i/>
-                <w:iCs/>
-                <w:lang w:val="en-GB"/>
-              </w:rPr>
-              <w:t>harjoitukset</w:t>
-            </w:r>
-            <w:proofErr w:type="spellEnd"/>
             <w:r>
               <w:rPr>
                 <w:rFonts w:asciiTheme="minorHAnsi" w:hAnsiTheme="minorHAnsi" w:cstheme="minorHAnsi"/>
@@ -2344,127 +1596,13 @@
                 <w:lang w:val="en-GB"/>
               </w:rPr>
             </w:pPr>
-            <w:proofErr w:type="spellStart"/>
             <w:r>
               <w:rPr>
                 <w:rFonts w:asciiTheme="minorHAnsi" w:hAnsiTheme="minorHAnsi" w:cstheme="minorHAnsi"/>
                 <w:lang w:val="en-GB"/>
               </w:rPr>
-              <w:t>KeywordsAndExpressions</w:t>
+              <w:t>KeywordsAndExpressions, StatementsWhiteSpaceAndIndenting, IfKeywordAndCodeBlocks ja Methods -harjoitukset sekä raportin kirjoittelua</w:t>
             </w:r>
-            <w:proofErr w:type="spellEnd"/>
-            <w:r>
-              <w:rPr>
-                <w:rFonts w:asciiTheme="minorHAnsi" w:hAnsiTheme="minorHAnsi" w:cstheme="minorHAnsi"/>
-                <w:lang w:val="en-GB"/>
-              </w:rPr>
-              <w:t xml:space="preserve">, </w:t>
-            </w:r>
-            <w:proofErr w:type="spellStart"/>
-            <w:r>
-              <w:rPr>
-                <w:rFonts w:asciiTheme="minorHAnsi" w:hAnsiTheme="minorHAnsi" w:cstheme="minorHAnsi"/>
-                <w:lang w:val="en-GB"/>
-              </w:rPr>
-              <w:t>StatementsWhiteSpaceAndIndenting</w:t>
-            </w:r>
-            <w:proofErr w:type="spellEnd"/>
-            <w:r>
-              <w:rPr>
-                <w:rFonts w:asciiTheme="minorHAnsi" w:hAnsiTheme="minorHAnsi" w:cstheme="minorHAnsi"/>
-                <w:lang w:val="en-GB"/>
-              </w:rPr>
-              <w:t xml:space="preserve">, </w:t>
-            </w:r>
-            <w:proofErr w:type="spellStart"/>
-            <w:r>
-              <w:rPr>
-                <w:rFonts w:asciiTheme="minorHAnsi" w:hAnsiTheme="minorHAnsi" w:cstheme="minorHAnsi"/>
-                <w:lang w:val="en-GB"/>
-              </w:rPr>
-              <w:t>IfKeywordAndCodeBlocks</w:t>
-            </w:r>
-            <w:proofErr w:type="spellEnd"/>
-            <w:r>
-              <w:rPr>
-                <w:rFonts w:asciiTheme="minorHAnsi" w:hAnsiTheme="minorHAnsi" w:cstheme="minorHAnsi"/>
-                <w:lang w:val="en-GB"/>
-              </w:rPr>
-              <w:t xml:space="preserve"> </w:t>
-            </w:r>
-            <w:proofErr w:type="spellStart"/>
-            <w:r>
-              <w:rPr>
-                <w:rFonts w:asciiTheme="minorHAnsi" w:hAnsiTheme="minorHAnsi" w:cstheme="minorHAnsi"/>
-                <w:lang w:val="en-GB"/>
-              </w:rPr>
-              <w:t>ja</w:t>
-            </w:r>
-            <w:proofErr w:type="spellEnd"/>
-            <w:r>
-              <w:rPr>
-                <w:rFonts w:asciiTheme="minorHAnsi" w:hAnsiTheme="minorHAnsi" w:cstheme="minorHAnsi"/>
-                <w:lang w:val="en-GB"/>
-              </w:rPr>
-              <w:t xml:space="preserve"> Methods -</w:t>
-            </w:r>
-            <w:proofErr w:type="spellStart"/>
-            <w:r>
-              <w:rPr>
-                <w:rFonts w:asciiTheme="minorHAnsi" w:hAnsiTheme="minorHAnsi" w:cstheme="minorHAnsi"/>
-                <w:lang w:val="en-GB"/>
-              </w:rPr>
-              <w:t>harjoitukset</w:t>
-            </w:r>
-            <w:proofErr w:type="spellEnd"/>
-            <w:r>
-              <w:rPr>
-                <w:rFonts w:asciiTheme="minorHAnsi" w:hAnsiTheme="minorHAnsi" w:cstheme="minorHAnsi"/>
-                <w:lang w:val="en-GB"/>
-              </w:rPr>
-              <w:t xml:space="preserve"> </w:t>
-            </w:r>
-            <w:proofErr w:type="spellStart"/>
-            <w:r>
-              <w:rPr>
-                <w:rFonts w:asciiTheme="minorHAnsi" w:hAnsiTheme="minorHAnsi" w:cstheme="minorHAnsi"/>
-                <w:lang w:val="en-GB"/>
-              </w:rPr>
-              <w:t>sekä</w:t>
-            </w:r>
-            <w:proofErr w:type="spellEnd"/>
-            <w:r>
-              <w:rPr>
-                <w:rFonts w:asciiTheme="minorHAnsi" w:hAnsiTheme="minorHAnsi" w:cstheme="minorHAnsi"/>
-                <w:lang w:val="en-GB"/>
-              </w:rPr>
-              <w:t xml:space="preserve"> </w:t>
-            </w:r>
-            <w:proofErr w:type="spellStart"/>
-            <w:r>
-              <w:rPr>
-                <w:rFonts w:asciiTheme="minorHAnsi" w:hAnsiTheme="minorHAnsi" w:cstheme="minorHAnsi"/>
-                <w:lang w:val="en-GB"/>
-              </w:rPr>
-              <w:t>raportin</w:t>
-            </w:r>
-            <w:proofErr w:type="spellEnd"/>
-            <w:r>
-              <w:rPr>
-                <w:rFonts w:asciiTheme="minorHAnsi" w:hAnsiTheme="minorHAnsi" w:cstheme="minorHAnsi"/>
-                <w:lang w:val="en-GB"/>
-              </w:rPr>
-              <w:t xml:space="preserve"> </w:t>
-            </w:r>
-            <w:proofErr w:type="spellStart"/>
-            <w:r>
-              <w:rPr>
-                <w:rFonts w:asciiTheme="minorHAnsi" w:hAnsiTheme="minorHAnsi" w:cstheme="minorHAnsi"/>
-                <w:lang w:val="en-GB"/>
-              </w:rPr>
-              <w:t>kirjoittelua</w:t>
-            </w:r>
-            <w:proofErr w:type="spellEnd"/>
             <w:r>
               <w:rPr>
                 <w:rFonts w:asciiTheme="minorHAnsi" w:hAnsiTheme="minorHAnsi" w:cstheme="minorHAnsi"/>
@@ -2553,95 +1691,13 @@
                 <w:lang w:val="en-GB"/>
               </w:rPr>
             </w:pPr>
-            <w:proofErr w:type="spellStart"/>
             <w:r>
               <w:rPr>
                 <w:rFonts w:asciiTheme="minorHAnsi" w:hAnsiTheme="minorHAnsi" w:cstheme="minorHAnsi"/>
                 <w:lang w:val="en-GB"/>
               </w:rPr>
-              <w:t>Harjoitustehtäviä</w:t>
+              <w:t>Harjoitustehtäviä: SpeedConverter, MegaBytesConverter, BarkingDog, LeapYearCalculator, DecimalComparator</w:t>
             </w:r>
-            <w:proofErr w:type="spellEnd"/>
-            <w:r>
-              <w:rPr>
-                <w:rFonts w:asciiTheme="minorHAnsi" w:hAnsiTheme="minorHAnsi" w:cstheme="minorHAnsi"/>
-                <w:lang w:val="en-GB"/>
-              </w:rPr>
-              <w:t xml:space="preserve">: </w:t>
-            </w:r>
-            <w:proofErr w:type="spellStart"/>
-            <w:r>
-              <w:rPr>
-                <w:rFonts w:asciiTheme="minorHAnsi" w:hAnsiTheme="minorHAnsi" w:cstheme="minorHAnsi"/>
-                <w:lang w:val="en-GB"/>
-              </w:rPr>
-              <w:t>SpeedConverter</w:t>
-            </w:r>
-            <w:proofErr w:type="spellEnd"/>
-            <w:r>
-              <w:rPr>
-                <w:rFonts w:asciiTheme="minorHAnsi" w:hAnsiTheme="minorHAnsi" w:cstheme="minorHAnsi"/>
-                <w:lang w:val="en-GB"/>
-              </w:rPr>
-              <w:t xml:space="preserve">, </w:t>
-            </w:r>
-            <w:proofErr w:type="spellStart"/>
-            <w:r>
-              <w:rPr>
-                <w:rFonts w:asciiTheme="minorHAnsi" w:hAnsiTheme="minorHAnsi" w:cstheme="minorHAnsi"/>
-                <w:lang w:val="en-GB"/>
-              </w:rPr>
-              <w:t>MegaBytesConverter</w:t>
-            </w:r>
-            <w:proofErr w:type="spellEnd"/>
-            <w:r>
-              <w:rPr>
-                <w:rFonts w:asciiTheme="minorHAnsi" w:hAnsiTheme="minorHAnsi" w:cstheme="minorHAnsi"/>
-                <w:lang w:val="en-GB"/>
-              </w:rPr>
-              <w:t xml:space="preserve">, </w:t>
-            </w:r>
-            <w:proofErr w:type="spellStart"/>
-            <w:r>
-              <w:rPr>
-                <w:rFonts w:asciiTheme="minorHAnsi" w:hAnsiTheme="minorHAnsi" w:cstheme="minorHAnsi"/>
-                <w:lang w:val="en-GB"/>
-              </w:rPr>
-              <w:t>BarkingDog</w:t>
-            </w:r>
-            <w:proofErr w:type="spellEnd"/>
-            <w:r>
-              <w:rPr>
-                <w:rFonts w:asciiTheme="minorHAnsi" w:hAnsiTheme="minorHAnsi" w:cstheme="minorHAnsi"/>
-                <w:lang w:val="en-GB"/>
-              </w:rPr>
-              <w:t xml:space="preserve">, </w:t>
-            </w:r>
-            <w:proofErr w:type="spellStart"/>
-            <w:r>
-              <w:rPr>
-                <w:rFonts w:asciiTheme="minorHAnsi" w:hAnsiTheme="minorHAnsi" w:cstheme="minorHAnsi"/>
-                <w:lang w:val="en-GB"/>
-              </w:rPr>
-              <w:t>LeapYearCalculator</w:t>
-            </w:r>
-            <w:proofErr w:type="spellEnd"/>
-            <w:r>
-              <w:rPr>
-                <w:rFonts w:asciiTheme="minorHAnsi" w:hAnsiTheme="minorHAnsi" w:cstheme="minorHAnsi"/>
-                <w:lang w:val="en-GB"/>
-              </w:rPr>
-              <w:t xml:space="preserve">, </w:t>
-            </w:r>
-            <w:proofErr w:type="spellStart"/>
-            <w:r>
-              <w:rPr>
-                <w:rFonts w:asciiTheme="minorHAnsi" w:hAnsiTheme="minorHAnsi" w:cstheme="minorHAnsi"/>
-                <w:lang w:val="en-GB"/>
-              </w:rPr>
-              <w:t>DecimalComparator</w:t>
-            </w:r>
-            <w:proofErr w:type="spellEnd"/>
             <w:r>
               <w:rPr>
                 <w:rFonts w:asciiTheme="minorHAnsi" w:hAnsiTheme="minorHAnsi" w:cstheme="minorHAnsi"/>
@@ -2728,85 +1784,12 @@
                 <w:lang w:val="en-GB"/>
               </w:rPr>
             </w:pPr>
-            <w:proofErr w:type="spellStart"/>
             <w:r>
               <w:rPr>
                 <w:rFonts w:asciiTheme="minorHAnsi" w:hAnsiTheme="minorHAnsi" w:cstheme="minorHAnsi"/>
                 <w:lang w:val="en-GB"/>
               </w:rPr>
-              <w:t>Harjoitustehtäviä</w:t>
-            </w:r>
-            <w:proofErr w:type="spellEnd"/>
-            <w:r>
-              <w:rPr>
-                <w:rFonts w:asciiTheme="minorHAnsi" w:hAnsiTheme="minorHAnsi" w:cstheme="minorHAnsi"/>
-                <w:lang w:val="en-GB"/>
-              </w:rPr>
-              <w:t xml:space="preserve">: </w:t>
-            </w:r>
-            <w:proofErr w:type="spellStart"/>
-            <w:r>
-              <w:rPr>
-                <w:rFonts w:asciiTheme="minorHAnsi" w:hAnsiTheme="minorHAnsi" w:cstheme="minorHAnsi"/>
-                <w:lang w:val="en-GB"/>
-              </w:rPr>
-              <w:t>EqualSumChecker</w:t>
-            </w:r>
-            <w:proofErr w:type="spellEnd"/>
-            <w:r>
-              <w:rPr>
-                <w:rFonts w:asciiTheme="minorHAnsi" w:hAnsiTheme="minorHAnsi" w:cstheme="minorHAnsi"/>
-                <w:lang w:val="en-GB"/>
-              </w:rPr>
-              <w:t xml:space="preserve">, </w:t>
-            </w:r>
-            <w:proofErr w:type="spellStart"/>
-            <w:r>
-              <w:rPr>
-                <w:rFonts w:asciiTheme="minorHAnsi" w:hAnsiTheme="minorHAnsi" w:cstheme="minorHAnsi"/>
-                <w:lang w:val="en-GB"/>
-              </w:rPr>
-              <w:t>TeenNumberChecker</w:t>
-            </w:r>
-            <w:proofErr w:type="spellEnd"/>
-            <w:r>
-              <w:rPr>
-                <w:rFonts w:asciiTheme="minorHAnsi" w:hAnsiTheme="minorHAnsi" w:cstheme="minorHAnsi"/>
-                <w:lang w:val="en-GB"/>
-              </w:rPr>
-              <w:t xml:space="preserve">. </w:t>
-            </w:r>
-            <w:proofErr w:type="spellStart"/>
-            <w:r>
-              <w:rPr>
-                <w:rFonts w:asciiTheme="minorHAnsi" w:hAnsiTheme="minorHAnsi" w:cstheme="minorHAnsi"/>
-                <w:lang w:val="en-GB"/>
-              </w:rPr>
-              <w:t>MethodOverloading</w:t>
-            </w:r>
-            <w:proofErr w:type="spellEnd"/>
-            <w:r>
-              <w:rPr>
-                <w:rFonts w:asciiTheme="minorHAnsi" w:hAnsiTheme="minorHAnsi" w:cstheme="minorHAnsi"/>
-                <w:lang w:val="en-GB"/>
-              </w:rPr>
-              <w:t xml:space="preserve"> -</w:t>
-            </w:r>
-            <w:proofErr w:type="spellStart"/>
-            <w:r>
-              <w:rPr>
-                <w:rFonts w:asciiTheme="minorHAnsi" w:hAnsiTheme="minorHAnsi" w:cstheme="minorHAnsi"/>
-                <w:lang w:val="en-GB"/>
-              </w:rPr>
-              <w:t>harjoitus</w:t>
-            </w:r>
-            <w:proofErr w:type="spellEnd"/>
-            <w:r>
-              <w:rPr>
-                <w:rFonts w:asciiTheme="minorHAnsi" w:hAnsiTheme="minorHAnsi" w:cstheme="minorHAnsi"/>
-                <w:lang w:val="en-GB"/>
-              </w:rPr>
-              <w:t>.</w:t>
+              <w:t>Harjoitustehtäviä: EqualSumChecker, TeenNumberChecker. MethodOverloading -harjoitus.</w:t>
             </w:r>
           </w:p>
         </w:tc>
@@ -2894,151 +1877,7 @@
                 <w:rFonts w:asciiTheme="minorHAnsi" w:hAnsiTheme="minorHAnsi" w:cstheme="minorHAnsi"/>
                 <w:lang w:val="en-GB"/>
               </w:rPr>
-              <w:t xml:space="preserve">Switch, </w:t>
-            </w:r>
-            <w:proofErr w:type="spellStart"/>
-            <w:r>
-              <w:rPr>
-                <w:rFonts w:asciiTheme="minorHAnsi" w:hAnsiTheme="minorHAnsi" w:cstheme="minorHAnsi"/>
-                <w:lang w:val="en-GB"/>
-              </w:rPr>
-              <w:t>ForLoop</w:t>
-            </w:r>
-            <w:proofErr w:type="spellEnd"/>
-            <w:r>
-              <w:rPr>
-                <w:rFonts w:asciiTheme="minorHAnsi" w:hAnsiTheme="minorHAnsi" w:cstheme="minorHAnsi"/>
-                <w:lang w:val="en-GB"/>
-              </w:rPr>
-              <w:t xml:space="preserve"> -</w:t>
-            </w:r>
-            <w:proofErr w:type="spellStart"/>
-            <w:r>
-              <w:rPr>
-                <w:rFonts w:asciiTheme="minorHAnsi" w:hAnsiTheme="minorHAnsi" w:cstheme="minorHAnsi"/>
-                <w:lang w:val="en-GB"/>
-              </w:rPr>
-              <w:t>harjoitukset</w:t>
-            </w:r>
-            <w:proofErr w:type="spellEnd"/>
-            <w:r>
-              <w:rPr>
-                <w:rFonts w:asciiTheme="minorHAnsi" w:hAnsiTheme="minorHAnsi" w:cstheme="minorHAnsi"/>
-                <w:lang w:val="en-GB"/>
-              </w:rPr>
-              <w:t xml:space="preserve">. </w:t>
-            </w:r>
-            <w:proofErr w:type="spellStart"/>
-            <w:r>
-              <w:rPr>
-                <w:rFonts w:asciiTheme="minorHAnsi" w:hAnsiTheme="minorHAnsi" w:cstheme="minorHAnsi"/>
-                <w:lang w:val="en-GB"/>
-              </w:rPr>
-              <w:t>AreaCalculator</w:t>
-            </w:r>
-            <w:proofErr w:type="spellEnd"/>
-            <w:r>
-              <w:rPr>
-                <w:rFonts w:asciiTheme="minorHAnsi" w:hAnsiTheme="minorHAnsi" w:cstheme="minorHAnsi"/>
-                <w:lang w:val="en-GB"/>
-              </w:rPr>
-              <w:t xml:space="preserve">, </w:t>
-            </w:r>
-            <w:proofErr w:type="spellStart"/>
-            <w:r>
-              <w:rPr>
-                <w:rFonts w:asciiTheme="minorHAnsi" w:hAnsiTheme="minorHAnsi" w:cstheme="minorHAnsi"/>
-                <w:lang w:val="en-GB"/>
-              </w:rPr>
-              <w:t>MinutesToYearsAndDaysCalculator</w:t>
-            </w:r>
-            <w:proofErr w:type="spellEnd"/>
-            <w:r>
-              <w:rPr>
-                <w:rFonts w:asciiTheme="minorHAnsi" w:hAnsiTheme="minorHAnsi" w:cstheme="minorHAnsi"/>
-                <w:lang w:val="en-GB"/>
-              </w:rPr>
-              <w:t xml:space="preserve">, </w:t>
-            </w:r>
-            <w:proofErr w:type="spellStart"/>
-            <w:r>
-              <w:rPr>
-                <w:rFonts w:asciiTheme="minorHAnsi" w:hAnsiTheme="minorHAnsi" w:cstheme="minorHAnsi"/>
-                <w:lang w:val="en-GB"/>
-              </w:rPr>
-              <w:t>EqualityPrinter</w:t>
-            </w:r>
-            <w:proofErr w:type="spellEnd"/>
-            <w:r>
-              <w:rPr>
-                <w:rFonts w:asciiTheme="minorHAnsi" w:hAnsiTheme="minorHAnsi" w:cstheme="minorHAnsi"/>
-                <w:lang w:val="en-GB"/>
-              </w:rPr>
-              <w:t xml:space="preserve">, </w:t>
-            </w:r>
-            <w:proofErr w:type="spellStart"/>
-            <w:r>
-              <w:rPr>
-                <w:rFonts w:asciiTheme="minorHAnsi" w:hAnsiTheme="minorHAnsi" w:cstheme="minorHAnsi"/>
-                <w:lang w:val="en-GB"/>
-              </w:rPr>
-              <w:t>PlayingCat</w:t>
-            </w:r>
-            <w:proofErr w:type="spellEnd"/>
-            <w:r>
-              <w:rPr>
-                <w:rFonts w:asciiTheme="minorHAnsi" w:hAnsiTheme="minorHAnsi" w:cstheme="minorHAnsi"/>
-                <w:lang w:val="en-GB"/>
-              </w:rPr>
-              <w:t xml:space="preserve">, </w:t>
-            </w:r>
-            <w:proofErr w:type="spellStart"/>
-            <w:r>
-              <w:rPr>
-                <w:rFonts w:asciiTheme="minorHAnsi" w:hAnsiTheme="minorHAnsi" w:cstheme="minorHAnsi"/>
-                <w:lang w:val="en-GB"/>
-              </w:rPr>
-              <w:t>NumberInWord</w:t>
-            </w:r>
-            <w:proofErr w:type="spellEnd"/>
-            <w:r>
-              <w:rPr>
-                <w:rFonts w:asciiTheme="minorHAnsi" w:hAnsiTheme="minorHAnsi" w:cstheme="minorHAnsi"/>
-                <w:lang w:val="en-GB"/>
-              </w:rPr>
-              <w:t xml:space="preserve">, </w:t>
-            </w:r>
-            <w:proofErr w:type="spellStart"/>
-            <w:r>
-              <w:rPr>
-                <w:rFonts w:asciiTheme="minorHAnsi" w:hAnsiTheme="minorHAnsi" w:cstheme="minorHAnsi"/>
-                <w:lang w:val="en-GB"/>
-              </w:rPr>
-              <w:t>NumberOfDaysInMonth</w:t>
-            </w:r>
-            <w:proofErr w:type="spellEnd"/>
-            <w:r>
-              <w:rPr>
-                <w:rFonts w:asciiTheme="minorHAnsi" w:hAnsiTheme="minorHAnsi" w:cstheme="minorHAnsi"/>
-                <w:lang w:val="en-GB"/>
-              </w:rPr>
-              <w:t xml:space="preserve"> -</w:t>
-            </w:r>
-            <w:proofErr w:type="spellStart"/>
-            <w:r>
-              <w:rPr>
-                <w:rFonts w:asciiTheme="minorHAnsi" w:hAnsiTheme="minorHAnsi" w:cstheme="minorHAnsi"/>
-                <w:lang w:val="en-GB"/>
-              </w:rPr>
-              <w:t>harjoitustehtävät</w:t>
-            </w:r>
-            <w:proofErr w:type="spellEnd"/>
-            <w:r>
-              <w:rPr>
-                <w:rFonts w:asciiTheme="minorHAnsi" w:hAnsiTheme="minorHAnsi" w:cstheme="minorHAnsi"/>
-                <w:lang w:val="en-GB"/>
-              </w:rPr>
-              <w:t>.</w:t>
+              <w:t>Switch, ForLoop -harjoitukset. AreaCalculator, MinutesToYearsAndDaysCalculator, EqualityPrinter, PlayingCat, NumberInWord, NumberOfDaysInMonth -harjoitustehtävät.</w:t>
             </w:r>
           </w:p>
         </w:tc>
@@ -3124,126 +1963,21 @@
                 <w:rFonts w:asciiTheme="minorHAnsi" w:hAnsiTheme="minorHAnsi" w:cstheme="minorHAnsi"/>
                 <w:lang w:val="en-GB"/>
               </w:rPr>
-              <w:t>While -</w:t>
-            </w:r>
-            <w:proofErr w:type="spellStart"/>
-            <w:r>
-              <w:rPr>
-                <w:rFonts w:asciiTheme="minorHAnsi" w:hAnsiTheme="minorHAnsi" w:cstheme="minorHAnsi"/>
-                <w:lang w:val="en-GB"/>
-              </w:rPr>
-              <w:t>harjoitus</w:t>
-            </w:r>
-            <w:proofErr w:type="spellEnd"/>
-            <w:r>
-              <w:rPr>
-                <w:rFonts w:asciiTheme="minorHAnsi" w:hAnsiTheme="minorHAnsi" w:cstheme="minorHAnsi"/>
-                <w:lang w:val="en-GB"/>
-              </w:rPr>
-              <w:t xml:space="preserve">. </w:t>
-            </w:r>
-            <w:proofErr w:type="spellStart"/>
-            <w:r>
-              <w:rPr>
-                <w:rFonts w:asciiTheme="minorHAnsi" w:hAnsiTheme="minorHAnsi" w:cstheme="minorHAnsi"/>
-                <w:lang w:val="en-GB"/>
-              </w:rPr>
-              <w:t>SumOdd</w:t>
-            </w:r>
-            <w:proofErr w:type="spellEnd"/>
-            <w:r>
-              <w:rPr>
-                <w:rFonts w:asciiTheme="minorHAnsi" w:hAnsiTheme="minorHAnsi" w:cstheme="minorHAnsi"/>
-                <w:lang w:val="en-GB"/>
-              </w:rPr>
-              <w:t xml:space="preserve">, </w:t>
-            </w:r>
-            <w:proofErr w:type="spellStart"/>
-            <w:r>
-              <w:rPr>
-                <w:rFonts w:asciiTheme="minorHAnsi" w:hAnsiTheme="minorHAnsi" w:cstheme="minorHAnsi"/>
-                <w:lang w:val="en-GB"/>
-              </w:rPr>
-              <w:t>NumberPalindrome</w:t>
-            </w:r>
-            <w:proofErr w:type="spellEnd"/>
-            <w:r>
-              <w:rPr>
-                <w:rFonts w:asciiTheme="minorHAnsi" w:hAnsiTheme="minorHAnsi" w:cstheme="minorHAnsi"/>
-                <w:lang w:val="en-GB"/>
-              </w:rPr>
-              <w:t xml:space="preserve">, </w:t>
-            </w:r>
-            <w:proofErr w:type="spellStart"/>
-            <w:r>
-              <w:rPr>
-                <w:rFonts w:asciiTheme="minorHAnsi" w:hAnsiTheme="minorHAnsi" w:cstheme="minorHAnsi"/>
-                <w:lang w:val="en-GB"/>
-              </w:rPr>
-              <w:t>FirstAndLastDigitSum</w:t>
-            </w:r>
-            <w:proofErr w:type="spellEnd"/>
-            <w:r>
-              <w:rPr>
-                <w:rFonts w:asciiTheme="minorHAnsi" w:hAnsiTheme="minorHAnsi" w:cstheme="minorHAnsi"/>
-                <w:lang w:val="en-GB"/>
-              </w:rPr>
-              <w:t xml:space="preserve">, </w:t>
-            </w:r>
-            <w:proofErr w:type="spellStart"/>
-            <w:r>
-              <w:rPr>
-                <w:rFonts w:asciiTheme="minorHAnsi" w:hAnsiTheme="minorHAnsi" w:cstheme="minorHAnsi"/>
-                <w:lang w:val="en-GB"/>
-              </w:rPr>
-              <w:t>EvenDigitSum</w:t>
-            </w:r>
-            <w:proofErr w:type="spellEnd"/>
-            <w:r>
-              <w:rPr>
-                <w:rFonts w:asciiTheme="minorHAnsi" w:hAnsiTheme="minorHAnsi" w:cstheme="minorHAnsi"/>
-                <w:lang w:val="en-GB"/>
-              </w:rPr>
-              <w:t xml:space="preserve">, </w:t>
-            </w:r>
-            <w:proofErr w:type="spellStart"/>
-            <w:r>
-              <w:rPr>
-                <w:rFonts w:asciiTheme="minorHAnsi" w:hAnsiTheme="minorHAnsi" w:cstheme="minorHAnsi"/>
-                <w:lang w:val="en-GB"/>
-              </w:rPr>
-              <w:t>SharedDigit</w:t>
-            </w:r>
-            <w:proofErr w:type="spellEnd"/>
-            <w:r>
-              <w:rPr>
-                <w:rFonts w:asciiTheme="minorHAnsi" w:hAnsiTheme="minorHAnsi" w:cstheme="minorHAnsi"/>
-                <w:lang w:val="en-GB"/>
-              </w:rPr>
-              <w:t xml:space="preserve"> -</w:t>
-            </w:r>
-            <w:proofErr w:type="spellStart"/>
-            <w:r>
-              <w:rPr>
-                <w:rFonts w:asciiTheme="minorHAnsi" w:hAnsiTheme="minorHAnsi" w:cstheme="minorHAnsi"/>
-                <w:lang w:val="en-GB"/>
-              </w:rPr>
-              <w:t>harjoitusteht</w:t>
+              <w:t xml:space="preserve">While -harjoitus. </w:t>
             </w:r>
             <w:r>
               <w:rPr>
                 <w:rFonts w:asciiTheme="minorHAnsi" w:hAnsiTheme="minorHAnsi" w:cstheme="minorHAnsi"/>
                 <w:lang w:val="en-GB"/>
               </w:rPr>
-              <w:t>ävät</w:t>
+              <w:t>SumOdd, NumberPalindrome, FirstAndLastDigitSum, EvenDigitSum, SharedDigit -harjoitusteht</w:t>
             </w:r>
-            <w:proofErr w:type="spellEnd"/>
             <w:r>
               <w:rPr>
                 <w:rFonts w:asciiTheme="minorHAnsi" w:hAnsiTheme="minorHAnsi" w:cstheme="minorHAnsi"/>
                 <w:lang w:val="en-GB"/>
               </w:rPr>
-              <w:t>.</w:t>
+              <w:t>ävät.</w:t>
             </w:r>
           </w:p>
         </w:tc>
@@ -3324,197 +2058,12 @@
                 <w:lang w:val="en-GB"/>
               </w:rPr>
             </w:pPr>
-            <w:proofErr w:type="spellStart"/>
             <w:r>
               <w:rPr>
                 <w:rFonts w:asciiTheme="minorHAnsi" w:hAnsiTheme="minorHAnsi" w:cstheme="minorHAnsi"/>
                 <w:lang w:val="en-GB"/>
               </w:rPr>
-              <w:t>ParsingValuesFromString</w:t>
-            </w:r>
-            <w:proofErr w:type="spellEnd"/>
-            <w:r>
-              <w:rPr>
-                <w:rFonts w:asciiTheme="minorHAnsi" w:hAnsiTheme="minorHAnsi" w:cstheme="minorHAnsi"/>
-                <w:lang w:val="en-GB"/>
-              </w:rPr>
-              <w:t xml:space="preserve">, </w:t>
-            </w:r>
-            <w:proofErr w:type="spellStart"/>
-            <w:r>
-              <w:rPr>
-                <w:rFonts w:asciiTheme="minorHAnsi" w:hAnsiTheme="minorHAnsi" w:cstheme="minorHAnsi"/>
-                <w:lang w:val="en-GB"/>
-              </w:rPr>
-              <w:t>ReadingUserInput</w:t>
-            </w:r>
-            <w:proofErr w:type="spellEnd"/>
-            <w:r>
-              <w:rPr>
-                <w:rFonts w:asciiTheme="minorHAnsi" w:hAnsiTheme="minorHAnsi" w:cstheme="minorHAnsi"/>
-                <w:lang w:val="en-GB"/>
-              </w:rPr>
-              <w:t xml:space="preserve"> -</w:t>
-            </w:r>
-            <w:proofErr w:type="spellStart"/>
-            <w:r>
-              <w:rPr>
-                <w:rFonts w:asciiTheme="minorHAnsi" w:hAnsiTheme="minorHAnsi" w:cstheme="minorHAnsi"/>
-                <w:lang w:val="en-GB"/>
-              </w:rPr>
-              <w:t>harjoitukset</w:t>
-            </w:r>
-            <w:proofErr w:type="spellEnd"/>
-            <w:r>
-              <w:rPr>
-                <w:rFonts w:asciiTheme="minorHAnsi" w:hAnsiTheme="minorHAnsi" w:cstheme="minorHAnsi"/>
-                <w:lang w:val="en-GB"/>
-              </w:rPr>
-              <w:t xml:space="preserve">. </w:t>
-            </w:r>
-            <w:proofErr w:type="spellStart"/>
-            <w:r>
-              <w:rPr>
-                <w:rFonts w:asciiTheme="minorHAnsi" w:hAnsiTheme="minorHAnsi" w:cstheme="minorHAnsi"/>
-                <w:lang w:val="en-GB"/>
-              </w:rPr>
-              <w:t>LastDigitChecker</w:t>
-            </w:r>
-            <w:proofErr w:type="spellEnd"/>
-            <w:r>
-              <w:rPr>
-                <w:rFonts w:asciiTheme="minorHAnsi" w:hAnsiTheme="minorHAnsi" w:cstheme="minorHAnsi"/>
-                <w:lang w:val="en-GB"/>
-              </w:rPr>
-              <w:t xml:space="preserve">, </w:t>
-            </w:r>
-            <w:proofErr w:type="spellStart"/>
-            <w:r>
-              <w:rPr>
-                <w:rFonts w:asciiTheme="minorHAnsi" w:hAnsiTheme="minorHAnsi" w:cstheme="minorHAnsi"/>
-                <w:lang w:val="en-GB"/>
-              </w:rPr>
-              <w:t>GreatestCommonDivisor</w:t>
-            </w:r>
-            <w:proofErr w:type="spellEnd"/>
-            <w:r>
-              <w:rPr>
-                <w:rFonts w:asciiTheme="minorHAnsi" w:hAnsiTheme="minorHAnsi" w:cstheme="minorHAnsi"/>
-                <w:lang w:val="en-GB"/>
-              </w:rPr>
-              <w:t xml:space="preserve">, </w:t>
-            </w:r>
-            <w:proofErr w:type="spellStart"/>
-            <w:r>
-              <w:rPr>
-                <w:rFonts w:asciiTheme="minorHAnsi" w:hAnsiTheme="minorHAnsi" w:cstheme="minorHAnsi"/>
-                <w:lang w:val="en-GB"/>
-              </w:rPr>
-              <w:t>AllFactors</w:t>
-            </w:r>
-            <w:proofErr w:type="spellEnd"/>
-            <w:r>
-              <w:rPr>
-                <w:rFonts w:asciiTheme="minorHAnsi" w:hAnsiTheme="minorHAnsi" w:cstheme="minorHAnsi"/>
-                <w:lang w:val="en-GB"/>
-              </w:rPr>
-              <w:t xml:space="preserve">, </w:t>
-            </w:r>
-            <w:proofErr w:type="spellStart"/>
-            <w:r>
-              <w:rPr>
-                <w:rFonts w:asciiTheme="minorHAnsi" w:hAnsiTheme="minorHAnsi" w:cstheme="minorHAnsi"/>
-                <w:lang w:val="en-GB"/>
-              </w:rPr>
-              <w:t>PerfectNumber</w:t>
-            </w:r>
-            <w:proofErr w:type="spellEnd"/>
-            <w:r>
-              <w:rPr>
-                <w:rFonts w:asciiTheme="minorHAnsi" w:hAnsiTheme="minorHAnsi" w:cstheme="minorHAnsi"/>
-                <w:lang w:val="en-GB"/>
-              </w:rPr>
-              <w:t xml:space="preserve">, </w:t>
-            </w:r>
-            <w:proofErr w:type="spellStart"/>
-            <w:r>
-              <w:rPr>
-                <w:rFonts w:asciiTheme="minorHAnsi" w:hAnsiTheme="minorHAnsi" w:cstheme="minorHAnsi"/>
-                <w:lang w:val="en-GB"/>
-              </w:rPr>
-              <w:t>NumberToWords</w:t>
-            </w:r>
-            <w:proofErr w:type="spellEnd"/>
-            <w:r>
-              <w:rPr>
-                <w:rFonts w:asciiTheme="minorHAnsi" w:hAnsiTheme="minorHAnsi" w:cstheme="minorHAnsi"/>
-                <w:lang w:val="en-GB"/>
-              </w:rPr>
-              <w:t xml:space="preserve">, </w:t>
-            </w:r>
-            <w:proofErr w:type="spellStart"/>
-            <w:r>
-              <w:rPr>
-                <w:rFonts w:asciiTheme="minorHAnsi" w:hAnsiTheme="minorHAnsi" w:cstheme="minorHAnsi"/>
-                <w:lang w:val="en-GB"/>
-              </w:rPr>
-              <w:t>FlourPackProblem</w:t>
-            </w:r>
-            <w:proofErr w:type="spellEnd"/>
-            <w:r>
-              <w:rPr>
-                <w:rFonts w:asciiTheme="minorHAnsi" w:hAnsiTheme="minorHAnsi" w:cstheme="minorHAnsi"/>
-                <w:lang w:val="en-GB"/>
-              </w:rPr>
-              <w:t xml:space="preserve">, </w:t>
-            </w:r>
-            <w:proofErr w:type="spellStart"/>
-            <w:r>
-              <w:rPr>
-                <w:rFonts w:asciiTheme="minorHAnsi" w:hAnsiTheme="minorHAnsi" w:cstheme="minorHAnsi"/>
-                <w:lang w:val="en-GB"/>
-              </w:rPr>
-              <w:t>LargestPrime</w:t>
-            </w:r>
-            <w:proofErr w:type="spellEnd"/>
-            <w:r>
-              <w:rPr>
-                <w:rFonts w:asciiTheme="minorHAnsi" w:hAnsiTheme="minorHAnsi" w:cstheme="minorHAnsi"/>
-                <w:lang w:val="en-GB"/>
-              </w:rPr>
-              <w:t xml:space="preserve">, </w:t>
-            </w:r>
-            <w:proofErr w:type="spellStart"/>
-            <w:r>
-              <w:rPr>
-                <w:rFonts w:asciiTheme="minorHAnsi" w:hAnsiTheme="minorHAnsi" w:cstheme="minorHAnsi"/>
-                <w:lang w:val="en-GB"/>
-              </w:rPr>
-              <w:t>DiagonalStar</w:t>
-            </w:r>
-            <w:proofErr w:type="spellEnd"/>
-            <w:r>
-              <w:rPr>
-                <w:rFonts w:asciiTheme="minorHAnsi" w:hAnsiTheme="minorHAnsi" w:cstheme="minorHAnsi"/>
-                <w:lang w:val="en-GB"/>
-              </w:rPr>
-              <w:t xml:space="preserve"> -</w:t>
-            </w:r>
-            <w:proofErr w:type="spellStart"/>
-            <w:r>
-              <w:rPr>
-                <w:rFonts w:asciiTheme="minorHAnsi" w:hAnsiTheme="minorHAnsi" w:cstheme="minorHAnsi"/>
-                <w:lang w:val="en-GB"/>
-              </w:rPr>
-              <w:t>harjoitustehtävät</w:t>
-            </w:r>
-            <w:proofErr w:type="spellEnd"/>
-            <w:r>
-              <w:rPr>
-                <w:rFonts w:asciiTheme="minorHAnsi" w:hAnsiTheme="minorHAnsi" w:cstheme="minorHAnsi"/>
-                <w:lang w:val="en-GB"/>
-              </w:rPr>
-              <w:t>.</w:t>
+              <w:t>ParsingValuesFromString, ReadingUserInput -harjoitukset. LastDigitChecker, GreatestCommonDivisor, AllFactors, PerfectNumber, NumberToWords, FlourPackProblem, LargestPrime, DiagonalStar -harjoitustehtävät.</w:t>
             </w:r>
           </w:p>
         </w:tc>
@@ -3686,110 +2235,187 @@
                 <w:rFonts w:asciiTheme="minorHAnsi" w:hAnsiTheme="minorHAnsi" w:cstheme="minorHAnsi"/>
                 <w:lang w:val="en-GB"/>
               </w:rPr>
-              <w:t>Classes, Constructors -</w:t>
-            </w:r>
-            <w:proofErr w:type="spellStart"/>
-            <w:r>
-              <w:rPr>
-                <w:rFonts w:asciiTheme="minorHAnsi" w:hAnsiTheme="minorHAnsi" w:cstheme="minorHAnsi"/>
-                <w:lang w:val="en-GB"/>
-              </w:rPr>
-              <w:t>harjoitukset</w:t>
-            </w:r>
-            <w:proofErr w:type="spellEnd"/>
-            <w:r>
-              <w:rPr>
-                <w:rFonts w:asciiTheme="minorHAnsi" w:hAnsiTheme="minorHAnsi" w:cstheme="minorHAnsi"/>
-                <w:lang w:val="en-GB"/>
-              </w:rPr>
-              <w:t xml:space="preserve">. </w:t>
-            </w:r>
-            <w:proofErr w:type="spellStart"/>
-            <w:r>
-              <w:rPr>
-                <w:rFonts w:asciiTheme="minorHAnsi" w:hAnsiTheme="minorHAnsi" w:cstheme="minorHAnsi"/>
-                <w:lang w:val="en-GB"/>
-              </w:rPr>
-              <w:t>SumCalculator</w:t>
-            </w:r>
-            <w:proofErr w:type="spellEnd"/>
-            <w:r>
-              <w:rPr>
-                <w:rFonts w:asciiTheme="minorHAnsi" w:hAnsiTheme="minorHAnsi" w:cstheme="minorHAnsi"/>
-                <w:lang w:val="en-GB"/>
-              </w:rPr>
-              <w:t xml:space="preserve">, Person, </w:t>
-            </w:r>
-            <w:proofErr w:type="spellStart"/>
-            <w:r>
-              <w:rPr>
-                <w:rFonts w:asciiTheme="minorHAnsi" w:hAnsiTheme="minorHAnsi" w:cstheme="minorHAnsi"/>
-                <w:lang w:val="en-GB"/>
-              </w:rPr>
-              <w:t>WallArea</w:t>
-            </w:r>
-            <w:proofErr w:type="spellEnd"/>
-            <w:r>
-              <w:rPr>
-                <w:rFonts w:asciiTheme="minorHAnsi" w:hAnsiTheme="minorHAnsi" w:cstheme="minorHAnsi"/>
-                <w:lang w:val="en-GB"/>
-              </w:rPr>
-              <w:t>, Poin</w:t>
+              <w:t>Classes, Constructors -harjoitukset. SumCalculator, Person, WallArea, Poin</w:t>
             </w:r>
             <w:r>
               <w:rPr>
                 <w:rFonts w:asciiTheme="minorHAnsi" w:hAnsiTheme="minorHAnsi" w:cstheme="minorHAnsi"/>
                 <w:lang w:val="en-GB"/>
               </w:rPr>
-              <w:t xml:space="preserve">t, </w:t>
+              <w:t>t, CarpetCostCalculator, ComplexOperations -harjoitustehtävät.</w:t>
             </w:r>
-            <w:proofErr w:type="spellStart"/>
+          </w:p>
+        </w:tc>
+      </w:tr>
+      <w:tr>
+        <w:trPr>
+          <w:cantSplit/>
+        </w:trPr>
+        <w:tc>
+          <w:tcPr>
+            <w:tcW w:w="1233" w:type="dxa"/>
+            <w:tcBorders>
+              <w:top w:val="single" w:sz="4" w:space="0" w:color="auto"/>
+              <w:left w:val="single" w:sz="4" w:space="0" w:color="auto"/>
+              <w:bottom w:val="single" w:sz="4" w:space="0" w:color="auto"/>
+              <w:right w:val="single" w:sz="4" w:space="0" w:color="auto"/>
+            </w:tcBorders>
+          </w:tcPr>
+          <w:p>
+            <w:pPr>
+              <w:pStyle w:val="Tablecontents"/>
+              <w:jc w:val="center"/>
+              <w:rPr>
+                <w:rFonts w:asciiTheme="minorHAnsi" w:hAnsiTheme="minorHAnsi" w:cstheme="minorHAnsi"/>
+              </w:rPr>
+            </w:pPr>
             <w:r>
               <w:rPr>
                 <w:rFonts w:asciiTheme="minorHAnsi" w:hAnsiTheme="minorHAnsi" w:cstheme="minorHAnsi"/>
+              </w:rPr>
+              <w:t>24.6.2020</w:t>
+            </w:r>
+          </w:p>
+        </w:tc>
+        <w:tc>
+          <w:tcPr>
+            <w:tcW w:w="900" w:type="dxa"/>
+            <w:tcBorders>
+              <w:top w:val="single" w:sz="4" w:space="0" w:color="auto"/>
+              <w:left w:val="nil"/>
+              <w:bottom w:val="single" w:sz="4" w:space="0" w:color="auto"/>
+              <w:right w:val="single" w:sz="4" w:space="0" w:color="auto"/>
+            </w:tcBorders>
+          </w:tcPr>
+          <w:p>
+            <w:pPr>
+              <w:pStyle w:val="Tablecontents"/>
+              <w:jc w:val="center"/>
+              <w:rPr>
+                <w:rFonts w:asciiTheme="minorHAnsi" w:hAnsiTheme="minorHAnsi" w:cstheme="minorHAnsi"/>
                 <w:lang w:val="en-GB"/>
               </w:rPr>
-              <w:t>CarpetCostCalculator</w:t>
+            </w:pPr>
+            <w:r>
+              <w:rPr>
+                <w:rFonts w:asciiTheme="minorHAnsi" w:hAnsiTheme="minorHAnsi" w:cstheme="minorHAnsi"/>
+                <w:lang w:val="en-GB"/>
+              </w:rPr>
+              <w:t>5</w:t>
             </w:r>
-            <w:proofErr w:type="spellEnd"/>
+          </w:p>
+        </w:tc>
+        <w:tc>
+          <w:tcPr>
+            <w:tcW w:w="6660" w:type="dxa"/>
+            <w:tcBorders>
+              <w:top w:val="single" w:sz="4" w:space="0" w:color="auto"/>
+              <w:left w:val="single" w:sz="4" w:space="0" w:color="auto"/>
+              <w:bottom w:val="single" w:sz="4" w:space="0" w:color="auto"/>
+              <w:right w:val="single" w:sz="4" w:space="0" w:color="auto"/>
+            </w:tcBorders>
+          </w:tcPr>
+          <w:p>
+            <w:pPr>
+              <w:pStyle w:val="Tablecontents"/>
+              <w:rPr>
+                <w:rFonts w:asciiTheme="minorHAnsi" w:hAnsiTheme="minorHAnsi" w:cstheme="minorHAnsi"/>
+                <w:lang w:val="en-GB"/>
+              </w:rPr>
+            </w:pPr>
             <w:r>
               <w:rPr>
                 <w:rFonts w:asciiTheme="minorHAnsi" w:hAnsiTheme="minorHAnsi" w:cstheme="minorHAnsi"/>
                 <w:lang w:val="en-GB"/>
               </w:rPr>
-              <w:t xml:space="preserve">, </w:t>
+              <w:t>Inheritance, InheritanceChallenge, Composition, CompositionChallenge -harjoitukset. Cylinder, PoolArea -harjoitustehtävät.</w:t>
             </w:r>
-            <w:proofErr w:type="spellStart"/>
+          </w:p>
+        </w:tc>
+      </w:tr>
+      <w:tr>
+        <w:trPr>
+          <w:cantSplit/>
+        </w:trPr>
+        <w:tc>
+          <w:tcPr>
+            <w:tcW w:w="1233" w:type="dxa"/>
+            <w:tcBorders>
+              <w:top w:val="single" w:sz="4" w:space="0" w:color="auto"/>
+              <w:left w:val="single" w:sz="4" w:space="0" w:color="auto"/>
+              <w:bottom w:val="single" w:sz="4" w:space="0" w:color="auto"/>
+              <w:right w:val="single" w:sz="4" w:space="0" w:color="auto"/>
+            </w:tcBorders>
+          </w:tcPr>
+          <w:p>
+            <w:pPr>
+              <w:pStyle w:val="Tablecontents"/>
+              <w:jc w:val="center"/>
+              <w:rPr>
+                <w:rFonts w:asciiTheme="minorHAnsi" w:hAnsiTheme="minorHAnsi" w:cstheme="minorHAnsi"/>
+              </w:rPr>
+            </w:pPr>
             <w:r>
               <w:rPr>
                 <w:rFonts w:asciiTheme="minorHAnsi" w:hAnsiTheme="minorHAnsi" w:cstheme="minorHAnsi"/>
+              </w:rPr>
+              <w:lastRenderedPageBreak/>
+              <w:t>26.6.2020</w:t>
+            </w:r>
+          </w:p>
+        </w:tc>
+        <w:tc>
+          <w:tcPr>
+            <w:tcW w:w="900" w:type="dxa"/>
+            <w:tcBorders>
+              <w:top w:val="single" w:sz="4" w:space="0" w:color="auto"/>
+              <w:left w:val="nil"/>
+              <w:bottom w:val="single" w:sz="4" w:space="0" w:color="auto"/>
+              <w:right w:val="single" w:sz="4" w:space="0" w:color="auto"/>
+            </w:tcBorders>
+          </w:tcPr>
+          <w:p>
+            <w:pPr>
+              <w:pStyle w:val="Tablecontents"/>
+              <w:jc w:val="center"/>
+              <w:rPr>
+                <w:rFonts w:asciiTheme="minorHAnsi" w:hAnsiTheme="minorHAnsi" w:cstheme="minorHAnsi"/>
                 <w:lang w:val="en-GB"/>
               </w:rPr>
-              <w:t>ComplexOperations</w:t>
+            </w:pPr>
+            <w:r>
+              <w:rPr>
+                <w:rFonts w:asciiTheme="minorHAnsi" w:hAnsiTheme="minorHAnsi" w:cstheme="minorHAnsi"/>
+                <w:lang w:val="en-GB"/>
+              </w:rPr>
+              <w:t>2,5</w:t>
             </w:r>
-            <w:proofErr w:type="spellEnd"/>
+          </w:p>
+        </w:tc>
+        <w:tc>
+          <w:tcPr>
+            <w:tcW w:w="6660" w:type="dxa"/>
+            <w:tcBorders>
+              <w:top w:val="single" w:sz="4" w:space="0" w:color="auto"/>
+              <w:left w:val="single" w:sz="4" w:space="0" w:color="auto"/>
+              <w:bottom w:val="single" w:sz="4" w:space="0" w:color="auto"/>
+              <w:right w:val="single" w:sz="4" w:space="0" w:color="auto"/>
+            </w:tcBorders>
+          </w:tcPr>
+          <w:p>
+            <w:pPr>
+              <w:pStyle w:val="Tablecontents"/>
+              <w:rPr>
+                <w:rFonts w:asciiTheme="minorHAnsi" w:hAnsiTheme="minorHAnsi" w:cstheme="minorHAnsi"/>
+                <w:lang w:val="en-GB"/>
+              </w:rPr>
+            </w:pPr>
             <w:r>
               <w:rPr>
                 <w:rFonts w:asciiTheme="minorHAnsi" w:hAnsiTheme="minorHAnsi" w:cstheme="minorHAnsi"/>
                 <w:lang w:val="en-GB"/>
               </w:rPr>
-              <w:t xml:space="preserve"> -</w:t>
-            </w:r>
-            <w:proofErr w:type="spellStart"/>
-            <w:r>
-              <w:rPr>
-                <w:rFonts w:asciiTheme="minorHAnsi" w:hAnsiTheme="minorHAnsi" w:cstheme="minorHAnsi"/>
-                <w:lang w:val="en-GB"/>
-              </w:rPr>
-              <w:t>harjoitustehtävät</w:t>
-            </w:r>
-            <w:proofErr w:type="spellEnd"/>
-            <w:r>
-              <w:rPr>
-                <w:rFonts w:asciiTheme="minorHAnsi" w:hAnsiTheme="minorHAnsi" w:cstheme="minorHAnsi"/>
-                <w:lang w:val="en-GB"/>
-              </w:rPr>
-              <w:t>.</w:t>
+              <w:t>Encapsulation, Polymorphism, PolymorphismChallenge -harjoitukset. BillsBurger -applikaation aloitus.</w:t>
             </w:r>
           </w:p>
         </w:tc>
@@ -3892,29 +2518,12 @@
           <w:rFonts w:asciiTheme="minorHAnsi" w:hAnsiTheme="minorHAnsi" w:cstheme="minorHAnsi"/>
         </w:rPr>
       </w:pPr>
-      <w:proofErr w:type="spellStart"/>
       <w:r>
         <w:rPr>
           <w:rFonts w:asciiTheme="minorHAnsi" w:hAnsiTheme="minorHAnsi" w:cstheme="minorHAnsi"/>
         </w:rPr>
-        <w:lastRenderedPageBreak/>
-        <w:t>Kokemukset</w:t>
+        <w:t>Kokemukset ja opit</w:t>
       </w:r>
-      <w:proofErr w:type="spellEnd"/>
-      <w:r>
-        <w:rPr>
-          <w:rFonts w:asciiTheme="minorHAnsi" w:hAnsiTheme="minorHAnsi" w:cstheme="minorHAnsi"/>
-        </w:rPr>
-        <w:t xml:space="preserve"> ja </w:t>
-      </w:r>
-      <w:proofErr w:type="spellStart"/>
-      <w:r>
-        <w:rPr>
-          <w:rFonts w:asciiTheme="minorHAnsi" w:hAnsiTheme="minorHAnsi" w:cstheme="minorHAnsi"/>
-        </w:rPr>
-        <w:t>opit</w:t>
-      </w:r>
-      <w:proofErr w:type="spellEnd"/>
     </w:p>
     <w:p>
       <w:pPr>
@@ -4023,103 +2632,11 @@
         </w:rPr>
         <w:t xml:space="preserve">&lt;Kuvaa tässä osiossa miten osaaminen kehittyi ja millä tasolla olet nyt? </w:t>
       </w:r>
-      <w:proofErr w:type="spellStart"/>
       <w:r>
         <w:rPr>
           <w:rFonts w:asciiTheme="minorHAnsi" w:hAnsiTheme="minorHAnsi"/>
         </w:rPr>
-        <w:t>Vertaa</w:t>
-      </w:r>
-      <w:proofErr w:type="spellEnd"/>
-      <w:r>
-        <w:rPr>
-          <w:rFonts w:asciiTheme="minorHAnsi" w:hAnsiTheme="minorHAnsi"/>
-        </w:rPr>
-        <w:t xml:space="preserve"> </w:t>
-      </w:r>
-      <w:proofErr w:type="spellStart"/>
-      <w:r>
-        <w:rPr>
-          <w:rFonts w:asciiTheme="minorHAnsi" w:hAnsiTheme="minorHAnsi"/>
-        </w:rPr>
-        <w:t>osaamisen</w:t>
-      </w:r>
-      <w:proofErr w:type="spellEnd"/>
-      <w:r>
-        <w:rPr>
-          <w:rFonts w:asciiTheme="minorHAnsi" w:hAnsiTheme="minorHAnsi"/>
-        </w:rPr>
-        <w:t xml:space="preserve"> </w:t>
-      </w:r>
-      <w:proofErr w:type="spellStart"/>
-      <w:r>
-        <w:rPr>
-          <w:rFonts w:asciiTheme="minorHAnsi" w:hAnsiTheme="minorHAnsi"/>
-        </w:rPr>
-        <w:t>kehittymistä</w:t>
-      </w:r>
-      <w:proofErr w:type="spellEnd"/>
-      <w:r>
-        <w:rPr>
-          <w:rFonts w:asciiTheme="minorHAnsi" w:hAnsiTheme="minorHAnsi"/>
-        </w:rPr>
-        <w:t xml:space="preserve"> </w:t>
-      </w:r>
-      <w:proofErr w:type="spellStart"/>
-      <w:r>
-        <w:rPr>
-          <w:rFonts w:asciiTheme="minorHAnsi" w:hAnsiTheme="minorHAnsi"/>
-        </w:rPr>
-        <w:t>suunnitelmaan</w:t>
-      </w:r>
-      <w:proofErr w:type="spellEnd"/>
-      <w:r>
-        <w:rPr>
-          <w:rFonts w:asciiTheme="minorHAnsi" w:hAnsiTheme="minorHAnsi"/>
-        </w:rPr>
-        <w:t xml:space="preserve">. </w:t>
-      </w:r>
-      <w:proofErr w:type="spellStart"/>
-      <w:r>
-        <w:rPr>
-          <w:rFonts w:asciiTheme="minorHAnsi" w:hAnsiTheme="minorHAnsi"/>
-        </w:rPr>
-        <w:t>Saavutitko</w:t>
-      </w:r>
-      <w:proofErr w:type="spellEnd"/>
-      <w:r>
-        <w:rPr>
-          <w:rFonts w:asciiTheme="minorHAnsi" w:hAnsiTheme="minorHAnsi"/>
-        </w:rPr>
-        <w:t xml:space="preserve"> </w:t>
-      </w:r>
-      <w:proofErr w:type="spellStart"/>
-      <w:r>
-        <w:rPr>
-          <w:rFonts w:asciiTheme="minorHAnsi" w:hAnsiTheme="minorHAnsi"/>
-        </w:rPr>
-        <w:t>asettamasi</w:t>
-      </w:r>
-      <w:proofErr w:type="spellEnd"/>
-      <w:r>
-        <w:rPr>
-          <w:rFonts w:asciiTheme="minorHAnsi" w:hAnsiTheme="minorHAnsi"/>
-        </w:rPr>
-        <w:t xml:space="preserve"> </w:t>
-      </w:r>
-      <w:proofErr w:type="spellStart"/>
-      <w:r>
-        <w:rPr>
-          <w:rFonts w:asciiTheme="minorHAnsi" w:hAnsiTheme="minorHAnsi"/>
-        </w:rPr>
-        <w:t>tavoitteet</w:t>
-      </w:r>
-      <w:proofErr w:type="spellEnd"/>
-      <w:r>
-        <w:rPr>
-          <w:rFonts w:asciiTheme="minorHAnsi" w:hAnsiTheme="minorHAnsi"/>
-        </w:rPr>
-        <w:t>?&gt;</w:t>
+        <w:t>Vertaa osaamisen kehittymistä suunnitelmaan. Saavutitko asettamasi tavoitteet?&gt;</w:t>
       </w:r>
     </w:p>
     <w:p>

--- a/Raportti.docx
+++ b/Raportti.docx
@@ -2416,6 +2416,92 @@
                 <w:lang w:val="en-GB"/>
               </w:rPr>
               <w:t>Encapsulation, Polymorphism, PolymorphismChallenge -harjoitukset. BillsBurger -applikaation aloitus.</w:t>
+            </w:r>
+          </w:p>
+        </w:tc>
+      </w:tr>
+      <w:tr>
+        <w:trPr>
+          <w:cantSplit/>
+        </w:trPr>
+        <w:tc>
+          <w:tcPr>
+            <w:tcW w:w="1233" w:type="dxa"/>
+            <w:tcBorders>
+              <w:top w:val="single" w:sz="4" w:space="0" w:color="auto"/>
+              <w:left w:val="single" w:sz="4" w:space="0" w:color="auto"/>
+              <w:bottom w:val="single" w:sz="4" w:space="0" w:color="auto"/>
+              <w:right w:val="single" w:sz="4" w:space="0" w:color="auto"/>
+            </w:tcBorders>
+          </w:tcPr>
+          <w:p>
+            <w:pPr>
+              <w:pStyle w:val="Tablecontents"/>
+              <w:jc w:val="center"/>
+              <w:rPr>
+                <w:rFonts w:asciiTheme="minorHAnsi" w:hAnsiTheme="minorHAnsi" w:cstheme="minorHAnsi"/>
+              </w:rPr>
+            </w:pPr>
+            <w:r>
+              <w:rPr>
+                <w:rFonts w:asciiTheme="minorHAnsi" w:hAnsiTheme="minorHAnsi" w:cstheme="minorHAnsi"/>
+              </w:rPr>
+              <w:t>29.6.2020</w:t>
+            </w:r>
+          </w:p>
+        </w:tc>
+        <w:tc>
+          <w:tcPr>
+            <w:tcW w:w="900" w:type="dxa"/>
+            <w:tcBorders>
+              <w:top w:val="single" w:sz="4" w:space="0" w:color="auto"/>
+              <w:left w:val="nil"/>
+              <w:bottom w:val="single" w:sz="4" w:space="0" w:color="auto"/>
+              <w:right w:val="single" w:sz="4" w:space="0" w:color="auto"/>
+            </w:tcBorders>
+          </w:tcPr>
+          <w:p>
+            <w:pPr>
+              <w:pStyle w:val="Tablecontents"/>
+              <w:jc w:val="center"/>
+              <w:rPr>
+                <w:rFonts w:asciiTheme="minorHAnsi" w:hAnsiTheme="minorHAnsi" w:cstheme="minorHAnsi"/>
+                <w:lang w:val="en-GB"/>
+              </w:rPr>
+            </w:pPr>
+            <w:r>
+              <w:rPr>
+                <w:rFonts w:asciiTheme="minorHAnsi" w:hAnsiTheme="minorHAnsi" w:cstheme="minorHAnsi"/>
+                <w:lang w:val="en-GB"/>
+              </w:rPr>
+              <w:t>5</w:t>
+            </w:r>
+          </w:p>
+        </w:tc>
+        <w:tc>
+          <w:tcPr>
+            <w:tcW w:w="6660" w:type="dxa"/>
+            <w:tcBorders>
+              <w:top w:val="single" w:sz="4" w:space="0" w:color="auto"/>
+              <w:left w:val="single" w:sz="4" w:space="0" w:color="auto"/>
+              <w:bottom w:val="single" w:sz="4" w:space="0" w:color="auto"/>
+              <w:right w:val="single" w:sz="4" w:space="0" w:color="auto"/>
+            </w:tcBorders>
+          </w:tcPr>
+          <w:p>
+            <w:pPr>
+              <w:pStyle w:val="Tablecontents"/>
+              <w:rPr>
+                <w:rFonts w:asciiTheme="minorHAnsi" w:hAnsiTheme="minorHAnsi" w:cstheme="minorHAnsi"/>
+                <w:lang w:val="en-GB"/>
+              </w:rPr>
+            </w:pPr>
+            <w:r>
+              <w:rPr>
+                <w:rFonts w:asciiTheme="minorHAnsi" w:hAnsiTheme="minorHAnsi" w:cstheme="minorHAnsi"/>
+                <w:lang w:val="en-GB"/>
+              </w:rPr>
+              <w:t>BillsBurger -applikaation loppuun tekeminen.</w:t>
             </w:r>
           </w:p>
         </w:tc>
@@ -3081,7 +3167,7 @@
             </wp:anchor>
           </w:drawing>
         </mc:Choice>
-        <mc:Fallback xmlns:mv="urn:schemas-microsoft-com:mac:vml" xmlns:mo="http://schemas.microsoft.com/office/mac/office/2008/main">
+        <mc:Fallback xmlns:mo="http://schemas.microsoft.com/office/mac/office/2008/main" xmlns:mv="urn:schemas-microsoft-com:mac:vml">
           <w:pict>
             <v:rect w14:anchorId="238F46B2" id="Suorakulmio_x0020_4" o:spid="_x0000_s1026" style="position:absolute;margin-left:-55.05pt;margin-top:10.35pt;width:27pt;height:729pt;z-index:-251656192;visibility:visible;mso-wrap-style:square;mso-width-percent:0;mso-height-percent:0;mso-wrap-distance-left:9pt;mso-wrap-distance-top:0;mso-wrap-distance-right:9pt;mso-wrap-distance-bottom:0;mso-position-horizontal:absolute;mso-position-horizontal-relative:text;mso-position-vertical:absolute;mso-position-vertical-relative:text;mso-width-percent:0;mso-height-percent:0;mso-width-relative:page;mso-height-relative:page;v-text-anchor:middle" o:gfxdata="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" fillcolor="#005a7d" stroked="f" strokecolor="#4a7ebb">
               <v:shadow color="gray" opacity="22936f" mv:blur="40000f" origin=",.5" offset="0,23000emu"/>
@@ -8311,6 +8397,31 @@
 </file>
 
 <file path=customXml/item1.xml><?xml version="1.0" encoding="utf-8"?>
+<b:Sources xmlns:b="http://schemas.openxmlformats.org/officeDocument/2006/bibliography" xmlns="http://schemas.openxmlformats.org/officeDocument/2006/bibliography" SelectedStyle="\APASixthEditionOfficeOnline.xsl" StyleName="APA" Version="6"/>
+</file>
+
+<file path=customXml/item2.xml><?xml version="1.0" encoding="utf-8"?>
+<?mso-contentType ?>
+<FormTemplates xmlns="http://schemas.microsoft.com/sharepoint/v3/contenttype/forms">
+  <Display>DocumentLibraryForm</Display>
+  <Edit>DocumentLibraryForm</Edit>
+  <New>DocumentLibraryForm</New>
+</FormTemplates>
+</file>
+
+<file path=customXml/item3.xml><?xml version="1.0" encoding="utf-8"?>
+<p:properties xmlns:p="http://schemas.microsoft.com/office/2006/metadata/properties" xmlns:xsi="http://www.w3.org/2001/XMLSchema-instance" xmlns:pc="http://schemas.microsoft.com/office/infopath/2007/PartnerControls">
+  <documentManagement>
+    <CommentCount xmlns="9edc1acd-682f-4e7d-a5c9-f315cff7cb3d" xsi:nil="true"/>
+    <TaxCatchAll xmlns="9edc1acd-682f-4e7d-a5c9-f315cff7cb3d"/>
+    <l3ddd979dfcb4bc0a0c29c6e6188390e xmlns="9edc1acd-682f-4e7d-a5c9-f315cff7cb3d">
+      <Terms xmlns="http://schemas.microsoft.com/office/infopath/2007/PartnerControls"/>
+    </l3ddd979dfcb4bc0a0c29c6e6188390e>
+  </documentManagement>
+</p:properties>
+</file>
+
+<file path=customXml/item4.xml><?xml version="1.0" encoding="utf-8"?>
 <ct:contentTypeSchema xmlns:ct="http://schemas.microsoft.com/office/2006/metadata/contentType" xmlns:ma="http://schemas.microsoft.com/office/2006/metadata/properties/metaAttributes" ct:_="" ma:_="" ma:contentTypeName="Asiakirja" ma:contentTypeID="0x010100543DDC2CCE060E4188A28C0FE66A4606" ma:contentTypeVersion="1" ma:contentTypeDescription="Luo uusi asiakirja." ma:contentTypeScope="" ma:versionID="97ca3126af39287753459cd3183d7de6">
   <xsd:schema xmlns:xsd="http://www.w3.org/2001/XMLSchema" xmlns:xs="http://www.w3.org/2001/XMLSchema" xmlns:p="http://schemas.microsoft.com/office/2006/metadata/properties" xmlns:ns2="9edc1acd-682f-4e7d-a5c9-f315cff7cb3d" targetNamespace="http://schemas.microsoft.com/office/2006/metadata/properties" ma:root="true" ma:fieldsID="91b88984e148664ecee30080f504eb99" ns2:_="">
     <xsd:import namespace="9edc1acd-682f-4e7d-a5c9-f315cff7cb3d"/>
@@ -8468,32 +8579,33 @@
 </ct:contentTypeSchema>
 </file>
 
-<file path=customXml/item2.xml><?xml version="1.0" encoding="utf-8"?>
-<p:properties xmlns:p="http://schemas.microsoft.com/office/2006/metadata/properties" xmlns:xsi="http://www.w3.org/2001/XMLSchema-instance" xmlns:pc="http://schemas.microsoft.com/office/infopath/2007/PartnerControls">
-  <documentManagement>
-    <CommentCount xmlns="9edc1acd-682f-4e7d-a5c9-f315cff7cb3d" xsi:nil="true"/>
-    <TaxCatchAll xmlns="9edc1acd-682f-4e7d-a5c9-f315cff7cb3d"/>
-    <l3ddd979dfcb4bc0a0c29c6e6188390e xmlns="9edc1acd-682f-4e7d-a5c9-f315cff7cb3d">
-      <Terms xmlns="http://schemas.microsoft.com/office/infopath/2007/PartnerControls"/>
-    </l3ddd979dfcb4bc0a0c29c6e6188390e>
-  </documentManagement>
-</p:properties>
+<file path=customXml/itemProps1.xml><?xml version="1.0" encoding="utf-8"?>
+<ds:datastoreItem xmlns:ds="http://schemas.openxmlformats.org/officeDocument/2006/customXml" ds:itemID="{1A17DA8C-0D54-4149-A408-1C5AAF1B1F6B}">
+  <ds:schemaRefs>
+    <ds:schemaRef ds:uri="http://schemas.openxmlformats.org/officeDocument/2006/bibliography"/>
+  </ds:schemaRefs>
+</ds:datastoreItem>
 </file>
 
-<file path=customXml/item3.xml><?xml version="1.0" encoding="utf-8"?>
-<?mso-contentType ?>
-<FormTemplates xmlns="http://schemas.microsoft.com/sharepoint/v3/contenttype/forms">
-  <Display>DocumentLibraryForm</Display>
-  <Edit>DocumentLibraryForm</Edit>
-  <New>DocumentLibraryForm</New>
-</FormTemplates>
+<file path=customXml/itemProps2.xml><?xml version="1.0" encoding="utf-8"?>
+<ds:datastoreItem xmlns:ds="http://schemas.openxmlformats.org/officeDocument/2006/customXml" ds:itemID="{B0E9C2FE-1EA5-4442-AFBA-787184B30638}">
+  <ds:schemaRefs>
+    <ds:schemaRef ds:uri="http://schemas.microsoft.com/sharepoint/v3/contenttype/forms"/>
+  </ds:schemaRefs>
+</ds:datastoreItem>
 </file>
 
-<file path=customXml/item4.xml><?xml version="1.0" encoding="utf-8"?>
-<b:Sources xmlns:b="http://schemas.openxmlformats.org/officeDocument/2006/bibliography" xmlns="http://schemas.openxmlformats.org/officeDocument/2006/bibliography" SelectedStyle="\APASixthEditionOfficeOnline.xsl" StyleName="APA" Version="6"/>
+<file path=customXml/itemProps3.xml><?xml version="1.0" encoding="utf-8"?>
+<ds:datastoreItem xmlns:ds="http://schemas.openxmlformats.org/officeDocument/2006/customXml" ds:itemID="{2521EB80-4921-4BD8-B293-C9119AA395AA}">
+  <ds:schemaRefs>
+    <ds:schemaRef ds:uri="http://schemas.microsoft.com/office/2006/metadata/properties"/>
+    <ds:schemaRef ds:uri="http://schemas.microsoft.com/office/infopath/2007/PartnerControls"/>
+    <ds:schemaRef ds:uri="9edc1acd-682f-4e7d-a5c9-f315cff7cb3d"/>
+  </ds:schemaRefs>
+</ds:datastoreItem>
 </file>
 
-<file path=customXml/itemProps1.xml><?xml version="1.0" encoding="utf-8"?>
+<file path=customXml/itemProps4.xml><?xml version="1.0" encoding="utf-8"?>
 <ds:datastoreItem xmlns:ds="http://schemas.openxmlformats.org/officeDocument/2006/customXml" ds:itemID="{5BD06C25-F56A-45BE-AAF0-6AE1E3B0B679}">
   <ds:schemaRefs>
     <ds:schemaRef ds:uri="http://schemas.microsoft.com/office/2006/metadata/contentType"/>
@@ -8509,30 +8621,4 @@
     <ds:schemaRef ds:uri="http://schemas.microsoft.com/internal/obd"/>
   </ds:schemaRefs>
 </ds:datastoreItem>
-</file>
-
-<file path=customXml/itemProps2.xml><?xml version="1.0" encoding="utf-8"?>
-<ds:datastoreItem xmlns:ds="http://schemas.openxmlformats.org/officeDocument/2006/customXml" ds:itemID="{2521EB80-4921-4BD8-B293-C9119AA395AA}">
-  <ds:schemaRefs>
-    <ds:schemaRef ds:uri="http://schemas.microsoft.com/office/2006/metadata/properties"/>
-    <ds:schemaRef ds:uri="http://schemas.microsoft.com/office/infopath/2007/PartnerControls"/>
-    <ds:schemaRef ds:uri="9edc1acd-682f-4e7d-a5c9-f315cff7cb3d"/>
-  </ds:schemaRefs>
-</ds:datastoreItem>
-</file>
-
-<file path=customXml/itemProps3.xml><?xml version="1.0" encoding="utf-8"?>
-<ds:datastoreItem xmlns:ds="http://schemas.openxmlformats.org/officeDocument/2006/customXml" ds:itemID="{B0E9C2FE-1EA5-4442-AFBA-787184B30638}">
-  <ds:schemaRefs>
-    <ds:schemaRef ds:uri="http://schemas.microsoft.com/sharepoint/v3/contenttype/forms"/>
-  </ds:schemaRefs>
-</ds:datastoreItem>
-</file>
-
-<file path=customXml/itemProps4.xml><?xml version="1.0" encoding="utf-8"?>
-<ds:datastoreItem xmlns:ds="http://schemas.openxmlformats.org/officeDocument/2006/customXml" ds:itemID="{1A17DA8C-0D54-4149-A408-1C5AAF1B1F6B}">
-  <ds:schemaRefs>
-    <ds:schemaRef ds:uri="http://schemas.openxmlformats.org/officeDocument/2006/bibliography"/>
-  </ds:schemaRefs>
-</ds:datastoreItem>
 </file>
--- a/Raportti.docx
+++ b/Raportti.docx
@@ -1,6 +1,6 @@
 
 <file path=word/document.xml><?xml version="1.0" encoding="utf-8"?>
-<w:document xmlns:wpc="http://schemas.microsoft.com/office/word/2010/wordprocessingCanvas" xmlns:cx="http://schemas.microsoft.com/office/drawing/2014/chartex" xmlns:cx1="http://schemas.microsoft.com/office/drawing/2015/9/8/chartex" xmlns:cx2="http://schemas.microsoft.com/office/drawing/2015/10/21/chartex" xmlns:cx3="http://schemas.microsoft.com/office/drawing/2016/5/9/chartex" xmlns:cx4="http://schemas.microsoft.com/office/drawing/2016/5/10/chartex" xmlns:cx5="http://schemas.microsoft.com/office/drawing/2016/5/11/chartex" xmlns:cx6="http://schemas.microsoft.com/office/drawing/2016/5/12/chartex" xmlns:cx7="http://schemas.microsoft.com/office/drawing/2016/5/13/chartex" xmlns:cx8="http://schemas.microsoft.com/office/drawing/2016/5/14/chartex" xmlns:mc="http://schemas.openxmlformats.org/markup-compatibility/2006" xmlns:aink="http://schemas.microsoft.com/office/drawing/2016/ink" xmlns:am3d="http://schemas.microsoft.com/office/drawing/2017/model3d" xmlns:o="urn:schemas-microsoft-com:office:office" xmlns:r="http://schemas.openxmlformats.org/officeDocument/2006/relationships" xmlns:m="http://schemas.openxmlformats.org/officeDocument/2006/math" xmlns:v="urn:schemas-microsoft-com:vml" xmlns:wp14="http://schemas.microsoft.com/office/word/2010/wordprocessingDrawing" xmlns:wp="http://schemas.openxmlformats.org/drawingml/2006/wordprocessingDrawing" xmlns:w10="urn:schemas-microsoft-com:office:word" xmlns:w="http://schemas.openxmlformats.org/wordprocessingml/2006/main" xmlns:w14="http://schemas.microsoft.com/office/word/2010/wordml" xmlns:w15="http://schemas.microsoft.com/office/word/2012/wordml" xmlns:w16cex="http://schemas.microsoft.com/office/word/2018/wordml/cex" xmlns:w16cid="http://schemas.microsoft.com/office/word/2016/wordml/cid" xmlns:w16="http://schemas.microsoft.com/office/word/2018/wordml" xmlns:w16se="http://schemas.microsoft.com/office/word/2015/wordml/symex" xmlns:wpg="http://schemas.microsoft.com/office/word/2010/wordprocessingGroup" xmlns:wpi="http://schemas.microsoft.com/office/word/2010/wordprocessingInk" xmlns:wne="http://schemas.microsoft.com/office/word/2006/wordml" xmlns:wps="http://schemas.microsoft.com/office/word/2010/wordprocessingShape" mc:Ignorable="w14 w15 w16se w16cid w16 w16cex wp14">
+<w:document xmlns:wpc="http://schemas.microsoft.com/office/word/2010/wordprocessingCanvas" xmlns:cx="http://schemas.microsoft.com/office/drawing/2014/chartex" xmlns:cx1="http://schemas.microsoft.com/office/drawing/2015/9/8/chartex" xmlns:cx2="http://schemas.microsoft.com/office/drawing/2015/10/21/chartex" xmlns:cx3="http://schemas.microsoft.com/office/drawing/2016/5/9/chartex" xmlns:cx4="http://schemas.microsoft.com/office/drawing/2016/5/10/chartex" xmlns:cx5="http://schemas.microsoft.com/office/drawing/2016/5/11/chartex" xmlns:cx6="http://schemas.microsoft.com/office/drawing/2016/5/12/chartex" xmlns:cx7="http://schemas.microsoft.com/office/drawing/2016/5/13/chartex" xmlns:cx8="http://schemas.microsoft.com/office/drawing/2016/5/14/chartex" xmlns:mc="http://schemas.openxmlformats.org/markup-compatibility/2006" xmlns:aink="http://schemas.microsoft.com/office/drawing/2016/ink" xmlns:am3d="http://schemas.microsoft.com/office/drawing/2017/model3d" xmlns:o="urn:schemas-microsoft-com:office:office" xmlns:r="http://schemas.openxmlformats.org/officeDocument/2006/relationships" xmlns:m="http://schemas.openxmlformats.org/officeDocument/2006/math" xmlns:v="urn:schemas-microsoft-com:vml" xmlns:wp14="http://schemas.microsoft.com/office/word/2010/wordprocessingDrawing" xmlns:wp="http://schemas.openxmlformats.org/drawingml/2006/wordprocessingDrawing" xmlns:w10="urn:schemas-microsoft-com:office:word" xmlns:w="http://schemas.openxmlformats.org/wordprocessingml/2006/main" xmlns:w14="http://schemas.microsoft.com/office/word/2010/wordml" xmlns:w15="http://schemas.microsoft.com/office/word/2012/wordml" xmlns:w16cid="http://schemas.microsoft.com/office/word/2016/wordml/cid" xmlns:w16se="http://schemas.microsoft.com/office/word/2015/wordml/symex" xmlns:wpg="http://schemas.microsoft.com/office/word/2010/wordprocessingGroup" xmlns:wpi="http://schemas.microsoft.com/office/word/2010/wordprocessingInk" xmlns:wne="http://schemas.microsoft.com/office/word/2006/wordml" xmlns:wps="http://schemas.microsoft.com/office/word/2010/wordprocessingShape" mc:Ignorable="w14 w15 w16se w16cid wp14">
   <w:body>
     <w:p>
       <w:pPr>
@@ -301,6 +301,7 @@
           <w:rFonts w:asciiTheme="minorHAnsi" w:hAnsiTheme="minorHAnsi"/>
           <w:b/>
           <w:sz w:val="28"/>
+          <w:lang w:val="fi-FI"/>
         </w:rPr>
       </w:pPr>
       <w:r>
@@ -308,6 +309,7 @@
           <w:rFonts w:asciiTheme="minorHAnsi" w:hAnsiTheme="minorHAnsi"/>
           <w:b/>
           <w:sz w:val="28"/>
+          <w:lang w:val="fi-FI"/>
         </w:rPr>
         <w:br w:type="page"/>
       </w:r>
@@ -319,6 +321,7 @@
           <w:rFonts w:asciiTheme="minorHAnsi" w:hAnsiTheme="minorHAnsi"/>
           <w:b/>
           <w:sz w:val="28"/>
+          <w:lang w:val="fi-FI"/>
         </w:rPr>
       </w:pPr>
     </w:p>
@@ -329,6 +332,7 @@
           <w:rFonts w:asciiTheme="minorHAnsi" w:hAnsiTheme="minorHAnsi"/>
           <w:b/>
           <w:sz w:val="28"/>
+          <w:lang w:val="fi-FI"/>
         </w:rPr>
         <w:sectPr>
           <w:headerReference w:type="first" r:id="rId11"/>
@@ -346,6 +350,7 @@
       <w:pPr>
         <w:rPr>
           <w:rFonts w:asciiTheme="minorHAnsi" w:hAnsiTheme="minorHAnsi"/>
+          <w:lang w:val="fi-FI"/>
         </w:rPr>
       </w:pPr>
     </w:p>
@@ -2509,6 +2514,92 @@
       <w:tr>
         <w:trPr>
           <w:cantSplit/>
+        </w:trPr>
+        <w:tc>
+          <w:tcPr>
+            <w:tcW w:w="1233" w:type="dxa"/>
+            <w:tcBorders>
+              <w:top w:val="single" w:sz="4" w:space="0" w:color="auto"/>
+              <w:left w:val="single" w:sz="4" w:space="0" w:color="auto"/>
+              <w:bottom w:val="single" w:sz="4" w:space="0" w:color="auto"/>
+              <w:right w:val="single" w:sz="4" w:space="0" w:color="auto"/>
+            </w:tcBorders>
+          </w:tcPr>
+          <w:p>
+            <w:pPr>
+              <w:pStyle w:val="Tablecontents"/>
+              <w:jc w:val="center"/>
+              <w:rPr>
+                <w:rFonts w:asciiTheme="minorHAnsi" w:hAnsiTheme="minorHAnsi" w:cstheme="minorHAnsi"/>
+              </w:rPr>
+            </w:pPr>
+            <w:r>
+              <w:rPr>
+                <w:rFonts w:asciiTheme="minorHAnsi" w:hAnsiTheme="minorHAnsi" w:cstheme="minorHAnsi"/>
+              </w:rPr>
+              <w:t>6.7.2020</w:t>
+            </w:r>
+          </w:p>
+        </w:tc>
+        <w:tc>
+          <w:tcPr>
+            <w:tcW w:w="900" w:type="dxa"/>
+            <w:tcBorders>
+              <w:top w:val="single" w:sz="4" w:space="0" w:color="auto"/>
+              <w:left w:val="nil"/>
+              <w:bottom w:val="single" w:sz="4" w:space="0" w:color="auto"/>
+              <w:right w:val="single" w:sz="4" w:space="0" w:color="auto"/>
+            </w:tcBorders>
+          </w:tcPr>
+          <w:p>
+            <w:pPr>
+              <w:pStyle w:val="Tablecontents"/>
+              <w:jc w:val="center"/>
+              <w:rPr>
+                <w:rFonts w:asciiTheme="minorHAnsi" w:hAnsiTheme="minorHAnsi" w:cstheme="minorHAnsi"/>
+                <w:lang w:val="en-GB"/>
+              </w:rPr>
+            </w:pPr>
+            <w:r>
+              <w:rPr>
+                <w:rFonts w:asciiTheme="minorHAnsi" w:hAnsiTheme="minorHAnsi" w:cstheme="minorHAnsi"/>
+                <w:lang w:val="en-GB"/>
+              </w:rPr>
+              <w:t>4</w:t>
+            </w:r>
+          </w:p>
+        </w:tc>
+        <w:tc>
+          <w:tcPr>
+            <w:tcW w:w="6660" w:type="dxa"/>
+            <w:tcBorders>
+              <w:top w:val="single" w:sz="4" w:space="0" w:color="auto"/>
+              <w:left w:val="single" w:sz="4" w:space="0" w:color="auto"/>
+              <w:bottom w:val="single" w:sz="4" w:space="0" w:color="auto"/>
+              <w:right w:val="single" w:sz="4" w:space="0" w:color="auto"/>
+            </w:tcBorders>
+          </w:tcPr>
+          <w:p>
+            <w:pPr>
+              <w:pStyle w:val="Tablecontents"/>
+              <w:rPr>
+                <w:rFonts w:asciiTheme="minorHAnsi" w:hAnsiTheme="minorHAnsi" w:cstheme="minorHAnsi"/>
+                <w:lang w:val="en-GB"/>
+              </w:rPr>
+            </w:pPr>
+            <w:r>
+              <w:rPr>
+                <w:rFonts w:asciiTheme="minorHAnsi" w:hAnsiTheme="minorHAnsi" w:cstheme="minorHAnsi"/>
+                <w:lang w:val="en-GB"/>
+              </w:rPr>
+              <w:t>Arrays, ArrayChallenge, ReferencesVsValueTypes, MinElementChallenge, ReverseArrayChallenge -harjoitukset.</w:t>
+            </w:r>
+          </w:p>
+        </w:tc>
+      </w:tr>
+      <w:tr>
+        <w:trPr>
+          <w:cantSplit/>
           <w:trHeight w:val="226"/>
         </w:trPr>
         <w:tc>
@@ -2965,7 +3056,7 @@
 </file>
 
 <file path=word/endnotes.xml><?xml version="1.0" encoding="utf-8"?>
-<w:endnotes xmlns:wpc="http://schemas.microsoft.com/office/word/2010/wordprocessingCanvas" xmlns:cx="http://schemas.microsoft.com/office/drawing/2014/chartex" xmlns:cx1="http://schemas.microsoft.com/office/drawing/2015/9/8/chartex" xmlns:cx2="http://schemas.microsoft.com/office/drawing/2015/10/21/chartex" xmlns:cx3="http://schemas.microsoft.com/office/drawing/2016/5/9/chartex" xmlns:cx4="http://schemas.microsoft.com/office/drawing/2016/5/10/chartex" xmlns:cx5="http://schemas.microsoft.com/office/drawing/2016/5/11/chartex" xmlns:cx6="http://schemas.microsoft.com/office/drawing/2016/5/12/chartex" xmlns:cx7="http://schemas.microsoft.com/office/drawing/2016/5/13/chartex" xmlns:cx8="http://schemas.microsoft.com/office/drawing/2016/5/14/chartex" xmlns:mc="http://schemas.openxmlformats.org/markup-compatibility/2006" xmlns:aink="http://schemas.microsoft.com/office/drawing/2016/ink" xmlns:am3d="http://schemas.microsoft.com/office/drawing/2017/model3d" xmlns:o="urn:schemas-microsoft-com:office:office" xmlns:r="http://schemas.openxmlformats.org/officeDocument/2006/relationships" xmlns:m="http://schemas.openxmlformats.org/officeDocument/2006/math" xmlns:v="urn:schemas-microsoft-com:vml" xmlns:wp14="http://schemas.microsoft.com/office/word/2010/wordprocessingDrawing" xmlns:wp="http://schemas.openxmlformats.org/drawingml/2006/wordprocessingDrawing" xmlns:w10="urn:schemas-microsoft-com:office:word" xmlns:w="http://schemas.openxmlformats.org/wordprocessingml/2006/main" xmlns:w14="http://schemas.microsoft.com/office/word/2010/wordml" xmlns:w15="http://schemas.microsoft.com/office/word/2012/wordml" xmlns:w16cex="http://schemas.microsoft.com/office/word/2018/wordml/cex" xmlns:w16cid="http://schemas.microsoft.com/office/word/2016/wordml/cid" xmlns:w16="http://schemas.microsoft.com/office/word/2018/wordml" xmlns:w16se="http://schemas.microsoft.com/office/word/2015/wordml/symex" xmlns:wpg="http://schemas.microsoft.com/office/word/2010/wordprocessingGroup" xmlns:wpi="http://schemas.microsoft.com/office/word/2010/wordprocessingInk" xmlns:wne="http://schemas.microsoft.com/office/word/2006/wordml" xmlns:wps="http://schemas.microsoft.com/office/word/2010/wordprocessingShape" mc:Ignorable="w14 w15 w16se w16cid w16 w16cex wp14">
+<w:endnotes xmlns:wpc="http://schemas.microsoft.com/office/word/2010/wordprocessingCanvas" xmlns:cx="http://schemas.microsoft.com/office/drawing/2014/chartex" xmlns:cx1="http://schemas.microsoft.com/office/drawing/2015/9/8/chartex" xmlns:cx2="http://schemas.microsoft.com/office/drawing/2015/10/21/chartex" xmlns:cx3="http://schemas.microsoft.com/office/drawing/2016/5/9/chartex" xmlns:cx4="http://schemas.microsoft.com/office/drawing/2016/5/10/chartex" xmlns:cx5="http://schemas.microsoft.com/office/drawing/2016/5/11/chartex" xmlns:cx6="http://schemas.microsoft.com/office/drawing/2016/5/12/chartex" xmlns:cx7="http://schemas.microsoft.com/office/drawing/2016/5/13/chartex" xmlns:cx8="http://schemas.microsoft.com/office/drawing/2016/5/14/chartex" xmlns:mc="http://schemas.openxmlformats.org/markup-compatibility/2006" xmlns:aink="http://schemas.microsoft.com/office/drawing/2016/ink" xmlns:am3d="http://schemas.microsoft.com/office/drawing/2017/model3d" xmlns:o="urn:schemas-microsoft-com:office:office" xmlns:r="http://schemas.openxmlformats.org/officeDocument/2006/relationships" xmlns:m="http://schemas.openxmlformats.org/officeDocument/2006/math" xmlns:v="urn:schemas-microsoft-com:vml" xmlns:wp14="http://schemas.microsoft.com/office/word/2010/wordprocessingDrawing" xmlns:wp="http://schemas.openxmlformats.org/drawingml/2006/wordprocessingDrawing" xmlns:w10="urn:schemas-microsoft-com:office:word" xmlns:w="http://schemas.openxmlformats.org/wordprocessingml/2006/main" xmlns:w14="http://schemas.microsoft.com/office/word/2010/wordml" xmlns:w15="http://schemas.microsoft.com/office/word/2012/wordml" xmlns:w16cid="http://schemas.microsoft.com/office/word/2016/wordml/cid" xmlns:w16se="http://schemas.microsoft.com/office/word/2015/wordml/symex" xmlns:wpg="http://schemas.microsoft.com/office/word/2010/wordprocessingGroup" xmlns:wpi="http://schemas.microsoft.com/office/word/2010/wordprocessingInk" xmlns:wne="http://schemas.microsoft.com/office/word/2006/wordml" xmlns:wps="http://schemas.microsoft.com/office/word/2010/wordprocessingShape" mc:Ignorable="w14 w15 w16se w16cid wp14">
   <w:endnote w:type="separator" w:id="-1">
     <w:p>
       <w:r>
@@ -2984,7 +3075,7 @@
 </file>
 
 <file path=word/footer1.xml><?xml version="1.0" encoding="utf-8"?>
-<w:ftr xmlns:wpc="http://schemas.microsoft.com/office/word/2010/wordprocessingCanvas" xmlns:cx="http://schemas.microsoft.com/office/drawing/2014/chartex" xmlns:cx1="http://schemas.microsoft.com/office/drawing/2015/9/8/chartex" xmlns:cx2="http://schemas.microsoft.com/office/drawing/2015/10/21/chartex" xmlns:cx3="http://schemas.microsoft.com/office/drawing/2016/5/9/chartex" xmlns:cx4="http://schemas.microsoft.com/office/drawing/2016/5/10/chartex" xmlns:cx5="http://schemas.microsoft.com/office/drawing/2016/5/11/chartex" xmlns:cx6="http://schemas.microsoft.com/office/drawing/2016/5/12/chartex" xmlns:cx7="http://schemas.microsoft.com/office/drawing/2016/5/13/chartex" xmlns:cx8="http://schemas.microsoft.com/office/drawing/2016/5/14/chartex" xmlns:mc="http://schemas.openxmlformats.org/markup-compatibility/2006" xmlns:aink="http://schemas.microsoft.com/office/drawing/2016/ink" xmlns:am3d="http://schemas.microsoft.com/office/drawing/2017/model3d" xmlns:o="urn:schemas-microsoft-com:office:office" xmlns:r="http://schemas.openxmlformats.org/officeDocument/2006/relationships" xmlns:m="http://schemas.openxmlformats.org/officeDocument/2006/math" xmlns:v="urn:schemas-microsoft-com:vml" xmlns:wp14="http://schemas.microsoft.com/office/word/2010/wordprocessingDrawing" xmlns:wp="http://schemas.openxmlformats.org/drawingml/2006/wordprocessingDrawing" xmlns:w10="urn:schemas-microsoft-com:office:word" xmlns:w="http://schemas.openxmlformats.org/wordprocessingml/2006/main" xmlns:w14="http://schemas.microsoft.com/office/word/2010/wordml" xmlns:w15="http://schemas.microsoft.com/office/word/2012/wordml" xmlns:w16cex="http://schemas.microsoft.com/office/word/2018/wordml/cex" xmlns:w16cid="http://schemas.microsoft.com/office/word/2016/wordml/cid" xmlns:w16="http://schemas.microsoft.com/office/word/2018/wordml" xmlns:w16se="http://schemas.microsoft.com/office/word/2015/wordml/symex" xmlns:wpg="http://schemas.microsoft.com/office/word/2010/wordprocessingGroup" xmlns:wpi="http://schemas.microsoft.com/office/word/2010/wordprocessingInk" xmlns:wne="http://schemas.microsoft.com/office/word/2006/wordml" xmlns:wps="http://schemas.microsoft.com/office/word/2010/wordprocessingShape" mc:Ignorable="w14 w15 w16se w16cid w16 w16cex wp14">
+<w:ftr xmlns:wpc="http://schemas.microsoft.com/office/word/2010/wordprocessingCanvas" xmlns:cx="http://schemas.microsoft.com/office/drawing/2014/chartex" xmlns:cx1="http://schemas.microsoft.com/office/drawing/2015/9/8/chartex" xmlns:cx2="http://schemas.microsoft.com/office/drawing/2015/10/21/chartex" xmlns:cx3="http://schemas.microsoft.com/office/drawing/2016/5/9/chartex" xmlns:cx4="http://schemas.microsoft.com/office/drawing/2016/5/10/chartex" xmlns:cx5="http://schemas.microsoft.com/office/drawing/2016/5/11/chartex" xmlns:cx6="http://schemas.microsoft.com/office/drawing/2016/5/12/chartex" xmlns:cx7="http://schemas.microsoft.com/office/drawing/2016/5/13/chartex" xmlns:cx8="http://schemas.microsoft.com/office/drawing/2016/5/14/chartex" xmlns:mc="http://schemas.openxmlformats.org/markup-compatibility/2006" xmlns:aink="http://schemas.microsoft.com/office/drawing/2016/ink" xmlns:am3d="http://schemas.microsoft.com/office/drawing/2017/model3d" xmlns:o="urn:schemas-microsoft-com:office:office" xmlns:r="http://schemas.openxmlformats.org/officeDocument/2006/relationships" xmlns:m="http://schemas.openxmlformats.org/officeDocument/2006/math" xmlns:v="urn:schemas-microsoft-com:vml" xmlns:wp14="http://schemas.microsoft.com/office/word/2010/wordprocessingDrawing" xmlns:wp="http://schemas.openxmlformats.org/drawingml/2006/wordprocessingDrawing" xmlns:w10="urn:schemas-microsoft-com:office:word" xmlns:w="http://schemas.openxmlformats.org/wordprocessingml/2006/main" xmlns:w14="http://schemas.microsoft.com/office/word/2010/wordml" xmlns:w15="http://schemas.microsoft.com/office/word/2012/wordml" xmlns:w16cid="http://schemas.microsoft.com/office/word/2016/wordml/cid" xmlns:w16se="http://schemas.microsoft.com/office/word/2015/wordml/symex" xmlns:wpg="http://schemas.microsoft.com/office/word/2010/wordprocessingGroup" xmlns:wpi="http://schemas.microsoft.com/office/word/2010/wordprocessingInk" xmlns:wne="http://schemas.microsoft.com/office/word/2006/wordml" xmlns:wps="http://schemas.microsoft.com/office/word/2010/wordprocessingShape" mc:Ignorable="w14 w15 w16se w16cid wp14">
   <w:p>
     <w:pPr>
       <w:pStyle w:val="Footer"/>
@@ -3061,7 +3152,7 @@
 </file>
 
 <file path=word/footnotes.xml><?xml version="1.0" encoding="utf-8"?>
-<w:footnotes xmlns:wpc="http://schemas.microsoft.com/office/word/2010/wordprocessingCanvas" xmlns:cx="http://schemas.microsoft.com/office/drawing/2014/chartex" xmlns:cx1="http://schemas.microsoft.com/office/drawing/2015/9/8/chartex" xmlns:cx2="http://schemas.microsoft.com/office/drawing/2015/10/21/chartex" xmlns:cx3="http://schemas.microsoft.com/office/drawing/2016/5/9/chartex" xmlns:cx4="http://schemas.microsoft.com/office/drawing/2016/5/10/chartex" xmlns:cx5="http://schemas.microsoft.com/office/drawing/2016/5/11/chartex" xmlns:cx6="http://schemas.microsoft.com/office/drawing/2016/5/12/chartex" xmlns:cx7="http://schemas.microsoft.com/office/drawing/2016/5/13/chartex" xmlns:cx8="http://schemas.microsoft.com/office/drawing/2016/5/14/chartex" xmlns:mc="http://schemas.openxmlformats.org/markup-compatibility/2006" xmlns:aink="http://schemas.microsoft.com/office/drawing/2016/ink" xmlns:am3d="http://schemas.microsoft.com/office/drawing/2017/model3d" xmlns:o="urn:schemas-microsoft-com:office:office" xmlns:r="http://schemas.openxmlformats.org/officeDocument/2006/relationships" xmlns:m="http://schemas.openxmlformats.org/officeDocument/2006/math" xmlns:v="urn:schemas-microsoft-com:vml" xmlns:wp14="http://schemas.microsoft.com/office/word/2010/wordprocessingDrawing" xmlns:wp="http://schemas.openxmlformats.org/drawingml/2006/wordprocessingDrawing" xmlns:w10="urn:schemas-microsoft-com:office:word" xmlns:w="http://schemas.openxmlformats.org/wordprocessingml/2006/main" xmlns:w14="http://schemas.microsoft.com/office/word/2010/wordml" xmlns:w15="http://schemas.microsoft.com/office/word/2012/wordml" xmlns:w16cex="http://schemas.microsoft.com/office/word/2018/wordml/cex" xmlns:w16cid="http://schemas.microsoft.com/office/word/2016/wordml/cid" xmlns:w16="http://schemas.microsoft.com/office/word/2018/wordml" xmlns:w16se="http://schemas.microsoft.com/office/word/2015/wordml/symex" xmlns:wpg="http://schemas.microsoft.com/office/word/2010/wordprocessingGroup" xmlns:wpi="http://schemas.microsoft.com/office/word/2010/wordprocessingInk" xmlns:wne="http://schemas.microsoft.com/office/word/2006/wordml" xmlns:wps="http://schemas.microsoft.com/office/word/2010/wordprocessingShape" mc:Ignorable="w14 w15 w16se w16cid w16 w16cex wp14">
+<w:footnotes xmlns:wpc="http://schemas.microsoft.com/office/word/2010/wordprocessingCanvas" xmlns:cx="http://schemas.microsoft.com/office/drawing/2014/chartex" xmlns:cx1="http://schemas.microsoft.com/office/drawing/2015/9/8/chartex" xmlns:cx2="http://schemas.microsoft.com/office/drawing/2015/10/21/chartex" xmlns:cx3="http://schemas.microsoft.com/office/drawing/2016/5/9/chartex" xmlns:cx4="http://schemas.microsoft.com/office/drawing/2016/5/10/chartex" xmlns:cx5="http://schemas.microsoft.com/office/drawing/2016/5/11/chartex" xmlns:cx6="http://schemas.microsoft.com/office/drawing/2016/5/12/chartex" xmlns:cx7="http://schemas.microsoft.com/office/drawing/2016/5/13/chartex" xmlns:cx8="http://schemas.microsoft.com/office/drawing/2016/5/14/chartex" xmlns:mc="http://schemas.openxmlformats.org/markup-compatibility/2006" xmlns:aink="http://schemas.microsoft.com/office/drawing/2016/ink" xmlns:am3d="http://schemas.microsoft.com/office/drawing/2017/model3d" xmlns:o="urn:schemas-microsoft-com:office:office" xmlns:r="http://schemas.openxmlformats.org/officeDocument/2006/relationships" xmlns:m="http://schemas.openxmlformats.org/officeDocument/2006/math" xmlns:v="urn:schemas-microsoft-com:vml" xmlns:wp14="http://schemas.microsoft.com/office/word/2010/wordprocessingDrawing" xmlns:wp="http://schemas.openxmlformats.org/drawingml/2006/wordprocessingDrawing" xmlns:w10="urn:schemas-microsoft-com:office:word" xmlns:w="http://schemas.openxmlformats.org/wordprocessingml/2006/main" xmlns:w14="http://schemas.microsoft.com/office/word/2010/wordml" xmlns:w15="http://schemas.microsoft.com/office/word/2012/wordml" xmlns:w16cid="http://schemas.microsoft.com/office/word/2016/wordml/cid" xmlns:w16se="http://schemas.microsoft.com/office/word/2015/wordml/symex" xmlns:wpg="http://schemas.microsoft.com/office/word/2010/wordprocessingGroup" xmlns:wpi="http://schemas.microsoft.com/office/word/2010/wordprocessingInk" xmlns:wne="http://schemas.microsoft.com/office/word/2006/wordml" xmlns:wps="http://schemas.microsoft.com/office/word/2010/wordprocessingShape" mc:Ignorable="w14 w15 w16se w16cid wp14">
   <w:footnote w:type="separator" w:id="-1">
     <w:p>
       <w:r>
@@ -3080,7 +3171,7 @@
 </file>
 
 <file path=word/header1.xml><?xml version="1.0" encoding="utf-8"?>
-<w:hdr xmlns:wpc="http://schemas.microsoft.com/office/word/2010/wordprocessingCanvas" xmlns:cx="http://schemas.microsoft.com/office/drawing/2014/chartex" xmlns:cx1="http://schemas.microsoft.com/office/drawing/2015/9/8/chartex" xmlns:cx2="http://schemas.microsoft.com/office/drawing/2015/10/21/chartex" xmlns:cx3="http://schemas.microsoft.com/office/drawing/2016/5/9/chartex" xmlns:cx4="http://schemas.microsoft.com/office/drawing/2016/5/10/chartex" xmlns:cx5="http://schemas.microsoft.com/office/drawing/2016/5/11/chartex" xmlns:cx6="http://schemas.microsoft.com/office/drawing/2016/5/12/chartex" xmlns:cx7="http://schemas.microsoft.com/office/drawing/2016/5/13/chartex" xmlns:cx8="http://schemas.microsoft.com/office/drawing/2016/5/14/chartex" xmlns:mc="http://schemas.openxmlformats.org/markup-compatibility/2006" xmlns:aink="http://schemas.microsoft.com/office/drawing/2016/ink" xmlns:am3d="http://schemas.microsoft.com/office/drawing/2017/model3d" xmlns:o="urn:schemas-microsoft-com:office:office" xmlns:r="http://schemas.openxmlformats.org/officeDocument/2006/relationships" xmlns:m="http://schemas.openxmlformats.org/officeDocument/2006/math" xmlns:v="urn:schemas-microsoft-com:vml" xmlns:wp14="http://schemas.microsoft.com/office/word/2010/wordprocessingDrawing" xmlns:wp="http://schemas.openxmlformats.org/drawingml/2006/wordprocessingDrawing" xmlns:w10="urn:schemas-microsoft-com:office:word" xmlns:w="http://schemas.openxmlformats.org/wordprocessingml/2006/main" xmlns:w14="http://schemas.microsoft.com/office/word/2010/wordml" xmlns:w15="http://schemas.microsoft.com/office/word/2012/wordml" xmlns:w16cex="http://schemas.microsoft.com/office/word/2018/wordml/cex" xmlns:w16cid="http://schemas.microsoft.com/office/word/2016/wordml/cid" xmlns:w16="http://schemas.microsoft.com/office/word/2018/wordml" xmlns:w16se="http://schemas.microsoft.com/office/word/2015/wordml/symex" xmlns:wpg="http://schemas.microsoft.com/office/word/2010/wordprocessingGroup" xmlns:wpi="http://schemas.microsoft.com/office/word/2010/wordprocessingInk" xmlns:wne="http://schemas.microsoft.com/office/word/2006/wordml" xmlns:wps="http://schemas.microsoft.com/office/word/2010/wordprocessingShape" mc:Ignorable="w14 w15 w16se w16cid w16 w16cex wp14">
+<w:hdr xmlns:wpc="http://schemas.microsoft.com/office/word/2010/wordprocessingCanvas" xmlns:cx="http://schemas.microsoft.com/office/drawing/2014/chartex" xmlns:cx1="http://schemas.microsoft.com/office/drawing/2015/9/8/chartex" xmlns:cx2="http://schemas.microsoft.com/office/drawing/2015/10/21/chartex" xmlns:cx3="http://schemas.microsoft.com/office/drawing/2016/5/9/chartex" xmlns:cx4="http://schemas.microsoft.com/office/drawing/2016/5/10/chartex" xmlns:cx5="http://schemas.microsoft.com/office/drawing/2016/5/11/chartex" xmlns:cx6="http://schemas.microsoft.com/office/drawing/2016/5/12/chartex" xmlns:cx7="http://schemas.microsoft.com/office/drawing/2016/5/13/chartex" xmlns:cx8="http://schemas.microsoft.com/office/drawing/2016/5/14/chartex" xmlns:mc="http://schemas.openxmlformats.org/markup-compatibility/2006" xmlns:aink="http://schemas.microsoft.com/office/drawing/2016/ink" xmlns:am3d="http://schemas.microsoft.com/office/drawing/2017/model3d" xmlns:o="urn:schemas-microsoft-com:office:office" xmlns:r="http://schemas.openxmlformats.org/officeDocument/2006/relationships" xmlns:m="http://schemas.openxmlformats.org/officeDocument/2006/math" xmlns:v="urn:schemas-microsoft-com:vml" xmlns:wp14="http://schemas.microsoft.com/office/word/2010/wordprocessingDrawing" xmlns:wp="http://schemas.openxmlformats.org/drawingml/2006/wordprocessingDrawing" xmlns:w10="urn:schemas-microsoft-com:office:word" xmlns:w="http://schemas.openxmlformats.org/wordprocessingml/2006/main" xmlns:w14="http://schemas.microsoft.com/office/word/2010/wordml" xmlns:w15="http://schemas.microsoft.com/office/word/2012/wordml" xmlns:w16cid="http://schemas.microsoft.com/office/word/2016/wordml/cid" xmlns:w16se="http://schemas.microsoft.com/office/word/2015/wordml/symex" xmlns:wpg="http://schemas.microsoft.com/office/word/2010/wordprocessingGroup" xmlns:wpi="http://schemas.microsoft.com/office/word/2010/wordprocessingInk" xmlns:wne="http://schemas.microsoft.com/office/word/2006/wordml" xmlns:wps="http://schemas.microsoft.com/office/word/2010/wordprocessingShape" mc:Ignorable="w14 w15 w16se w16cid wp14">
   <w:p>
     <w:pPr>
       <w:pStyle w:val="Header"/>
@@ -3167,7 +3258,7 @@
             </wp:anchor>
           </w:drawing>
         </mc:Choice>
-        <mc:Fallback xmlns:mo="http://schemas.microsoft.com/office/mac/office/2008/main" xmlns:mv="urn:schemas-microsoft-com:mac:vml">
+        <mc:Fallback xmlns:mv="urn:schemas-microsoft-com:mac:vml" xmlns:mo="http://schemas.microsoft.com/office/mac/office/2008/main" xmlns:w16="http://schemas.microsoft.com/office/word/2018/wordml" xmlns:w16cex="http://schemas.microsoft.com/office/word/2018/wordml/cex">
           <w:pict>
             <v:rect w14:anchorId="238F46B2" id="Suorakulmio_x0020_4" o:spid="_x0000_s1026" style="position:absolute;margin-left:-55.05pt;margin-top:10.35pt;width:27pt;height:729pt;z-index:-251656192;visibility:visible;mso-wrap-style:square;mso-width-percent:0;mso-height-percent:0;mso-wrap-distance-left:9pt;mso-wrap-distance-top:0;mso-wrap-distance-right:9pt;mso-wrap-distance-bottom:0;mso-position-horizontal:absolute;mso-position-horizontal-relative:text;mso-position-vertical:absolute;mso-position-vertical-relative:text;mso-width-percent:0;mso-height-percent:0;mso-width-relative:page;mso-height-relative:page;v-text-anchor:middle" o:gfxdata="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" fillcolor="#005a7d" stroked="f" strokecolor="#4a7ebb">
               <v:shadow color="gray" opacity="22936f" mv:blur="40000f" origin=",.5" offset="0,23000emu"/>
@@ -3248,7 +3339,7 @@
 </file>
 
 <file path=word/numbering.xml><?xml version="1.0" encoding="utf-8"?>
-<w:numbering xmlns:wpc="http://schemas.microsoft.com/office/word/2010/wordprocessingCanvas" xmlns:cx="http://schemas.microsoft.com/office/drawing/2014/chartex" xmlns:cx1="http://schemas.microsoft.com/office/drawing/2015/9/8/chartex" xmlns:cx2="http://schemas.microsoft.com/office/drawing/2015/10/21/chartex" xmlns:cx3="http://schemas.microsoft.com/office/drawing/2016/5/9/chartex" xmlns:cx4="http://schemas.microsoft.com/office/drawing/2016/5/10/chartex" xmlns:cx5="http://schemas.microsoft.com/office/drawing/2016/5/11/chartex" xmlns:cx6="http://schemas.microsoft.com/office/drawing/2016/5/12/chartex" xmlns:cx7="http://schemas.microsoft.com/office/drawing/2016/5/13/chartex" xmlns:cx8="http://schemas.microsoft.com/office/drawing/2016/5/14/chartex" xmlns:mc="http://schemas.openxmlformats.org/markup-compatibility/2006" xmlns:aink="http://schemas.microsoft.com/office/drawing/2016/ink" xmlns:am3d="http://schemas.microsoft.com/office/drawing/2017/model3d" xmlns:o="urn:schemas-microsoft-com:office:office" xmlns:r="http://schemas.openxmlformats.org/officeDocument/2006/relationships" xmlns:m="http://schemas.openxmlformats.org/officeDocument/2006/math" xmlns:v="urn:schemas-microsoft-com:vml" xmlns:wp14="http://schemas.microsoft.com/office/word/2010/wordprocessingDrawing" xmlns:wp="http://schemas.openxmlformats.org/drawingml/2006/wordprocessingDrawing" xmlns:w10="urn:schemas-microsoft-com:office:word" xmlns:w="http://schemas.openxmlformats.org/wordprocessingml/2006/main" xmlns:w14="http://schemas.microsoft.com/office/word/2010/wordml" xmlns:w15="http://schemas.microsoft.com/office/word/2012/wordml" xmlns:w16cex="http://schemas.microsoft.com/office/word/2018/wordml/cex" xmlns:w16cid="http://schemas.microsoft.com/office/word/2016/wordml/cid" xmlns:w16="http://schemas.microsoft.com/office/word/2018/wordml" xmlns:w16se="http://schemas.microsoft.com/office/word/2015/wordml/symex" xmlns:wpg="http://schemas.microsoft.com/office/word/2010/wordprocessingGroup" xmlns:wpi="http://schemas.microsoft.com/office/word/2010/wordprocessingInk" xmlns:wne="http://schemas.microsoft.com/office/word/2006/wordml" xmlns:wps="http://schemas.microsoft.com/office/word/2010/wordprocessingShape" mc:Ignorable="w14 w15 w16se w16cid w16 w16cex wp14">
+<w:numbering xmlns:wpc="http://schemas.microsoft.com/office/word/2010/wordprocessingCanvas" xmlns:cx="http://schemas.microsoft.com/office/drawing/2014/chartex" xmlns:cx1="http://schemas.microsoft.com/office/drawing/2015/9/8/chartex" xmlns:cx2="http://schemas.microsoft.com/office/drawing/2015/10/21/chartex" xmlns:cx3="http://schemas.microsoft.com/office/drawing/2016/5/9/chartex" xmlns:cx4="http://schemas.microsoft.com/office/drawing/2016/5/10/chartex" xmlns:cx5="http://schemas.microsoft.com/office/drawing/2016/5/11/chartex" xmlns:cx6="http://schemas.microsoft.com/office/drawing/2016/5/12/chartex" xmlns:cx7="http://schemas.microsoft.com/office/drawing/2016/5/13/chartex" xmlns:cx8="http://schemas.microsoft.com/office/drawing/2016/5/14/chartex" xmlns:mc="http://schemas.openxmlformats.org/markup-compatibility/2006" xmlns:aink="http://schemas.microsoft.com/office/drawing/2016/ink" xmlns:am3d="http://schemas.microsoft.com/office/drawing/2017/model3d" xmlns:o="urn:schemas-microsoft-com:office:office" xmlns:r="http://schemas.openxmlformats.org/officeDocument/2006/relationships" xmlns:m="http://schemas.openxmlformats.org/officeDocument/2006/math" xmlns:v="urn:schemas-microsoft-com:vml" xmlns:wp14="http://schemas.microsoft.com/office/word/2010/wordprocessingDrawing" xmlns:wp="http://schemas.openxmlformats.org/drawingml/2006/wordprocessingDrawing" xmlns:w10="urn:schemas-microsoft-com:office:word" xmlns:w="http://schemas.openxmlformats.org/wordprocessingml/2006/main" xmlns:w14="http://schemas.microsoft.com/office/word/2010/wordml" xmlns:w15="http://schemas.microsoft.com/office/word/2012/wordml" xmlns:w16cid="http://schemas.microsoft.com/office/word/2016/wordml/cid" xmlns:w16se="http://schemas.microsoft.com/office/word/2015/wordml/symex" xmlns:wpg="http://schemas.microsoft.com/office/word/2010/wordprocessingGroup" xmlns:wpi="http://schemas.microsoft.com/office/word/2010/wordprocessingInk" xmlns:wne="http://schemas.microsoft.com/office/word/2006/wordml" xmlns:wps="http://schemas.microsoft.com/office/word/2010/wordprocessingShape" mc:Ignorable="w14 w15 w16se w16cid wp14">
   <w:abstractNum w:abstractNumId="0" w15:restartNumberingAfterBreak="0">
     <w:nsid w:val="032852C8"/>
     <w:multiLevelType w:val="multilevel"/>
@@ -6373,7 +6464,7 @@
 </file>
 
 <file path=word/styles.xml><?xml version="1.0" encoding="utf-8"?>
-<w:styles xmlns:mc="http://schemas.openxmlformats.org/markup-compatibility/2006" xmlns:r="http://schemas.openxmlformats.org/officeDocument/2006/relationships" xmlns:w="http://schemas.openxmlformats.org/wordprocessingml/2006/main" xmlns:w14="http://schemas.microsoft.com/office/word/2010/wordml" xmlns:w15="http://schemas.microsoft.com/office/word/2012/wordml" xmlns:w16cex="http://schemas.microsoft.com/office/word/2018/wordml/cex" xmlns:w16cid="http://schemas.microsoft.com/office/word/2016/wordml/cid" xmlns:w16="http://schemas.microsoft.com/office/word/2018/wordml" xmlns:w16se="http://schemas.microsoft.com/office/word/2015/wordml/symex" mc:Ignorable="w14 w15 w16se w16cid w16 w16cex">
+<w:styles xmlns:mc="http://schemas.openxmlformats.org/markup-compatibility/2006" xmlns:r="http://schemas.openxmlformats.org/officeDocument/2006/relationships" xmlns:w="http://schemas.openxmlformats.org/wordprocessingml/2006/main" xmlns:w14="http://schemas.microsoft.com/office/word/2010/wordml" xmlns:w15="http://schemas.microsoft.com/office/word/2012/wordml" xmlns:w16cid="http://schemas.microsoft.com/office/word/2016/wordml/cid" xmlns:w16se="http://schemas.microsoft.com/office/word/2015/wordml/symex" mc:Ignorable="w14 w15 w16se w16cid">
   <w:docDefaults>
     <w:rPrDefault>
       <w:rPr>
@@ -8397,10 +8488,6 @@
 </file>
 
 <file path=customXml/item1.xml><?xml version="1.0" encoding="utf-8"?>
-<b:Sources xmlns:b="http://schemas.openxmlformats.org/officeDocument/2006/bibliography" xmlns="http://schemas.openxmlformats.org/officeDocument/2006/bibliography" SelectedStyle="\APASixthEditionOfficeOnline.xsl" StyleName="APA" Version="6"/>
-</file>
-
-<file path=customXml/item2.xml><?xml version="1.0" encoding="utf-8"?>
 <?mso-contentType ?>
 <FormTemplates xmlns="http://schemas.microsoft.com/sharepoint/v3/contenttype/forms">
   <Display>DocumentLibraryForm</Display>
@@ -8409,19 +8496,11 @@
 </FormTemplates>
 </file>
 
-<file path=customXml/item3.xml><?xml version="1.0" encoding="utf-8"?>
-<p:properties xmlns:p="http://schemas.microsoft.com/office/2006/metadata/properties" xmlns:xsi="http://www.w3.org/2001/XMLSchema-instance" xmlns:pc="http://schemas.microsoft.com/office/infopath/2007/PartnerControls">
-  <documentManagement>
-    <CommentCount xmlns="9edc1acd-682f-4e7d-a5c9-f315cff7cb3d" xsi:nil="true"/>
-    <TaxCatchAll xmlns="9edc1acd-682f-4e7d-a5c9-f315cff7cb3d"/>
-    <l3ddd979dfcb4bc0a0c29c6e6188390e xmlns="9edc1acd-682f-4e7d-a5c9-f315cff7cb3d">
-      <Terms xmlns="http://schemas.microsoft.com/office/infopath/2007/PartnerControls"/>
-    </l3ddd979dfcb4bc0a0c29c6e6188390e>
-  </documentManagement>
-</p:properties>
+<file path=customXml/item2.xml><?xml version="1.0" encoding="utf-8"?>
+<b:Sources xmlns:b="http://schemas.openxmlformats.org/officeDocument/2006/bibliography" xmlns="http://schemas.openxmlformats.org/officeDocument/2006/bibliography" SelectedStyle="\APASixthEditionOfficeOnline.xsl" StyleName="APA" Version="6"/>
 </file>
 
-<file path=customXml/item4.xml><?xml version="1.0" encoding="utf-8"?>
+<file path=customXml/item3.xml><?xml version="1.0" encoding="utf-8"?>
 <ct:contentTypeSchema xmlns:ct="http://schemas.microsoft.com/office/2006/metadata/contentType" xmlns:ma="http://schemas.microsoft.com/office/2006/metadata/properties/metaAttributes" ct:_="" ma:_="" ma:contentTypeName="Asiakirja" ma:contentTypeID="0x010100543DDC2CCE060E4188A28C0FE66A4606" ma:contentTypeVersion="1" ma:contentTypeDescription="Luo uusi asiakirja." ma:contentTypeScope="" ma:versionID="97ca3126af39287753459cd3183d7de6">
   <xsd:schema xmlns:xsd="http://www.w3.org/2001/XMLSchema" xmlns:xs="http://www.w3.org/2001/XMLSchema" xmlns:p="http://schemas.microsoft.com/office/2006/metadata/properties" xmlns:ns2="9edc1acd-682f-4e7d-a5c9-f315cff7cb3d" targetNamespace="http://schemas.microsoft.com/office/2006/metadata/properties" ma:root="true" ma:fieldsID="91b88984e148664ecee30080f504eb99" ns2:_="">
     <xsd:import namespace="9edc1acd-682f-4e7d-a5c9-f315cff7cb3d"/>
@@ -8579,7 +8658,27 @@
 </ct:contentTypeSchema>
 </file>
 
+<file path=customXml/item4.xml><?xml version="1.0" encoding="utf-8"?>
+<p:properties xmlns:p="http://schemas.microsoft.com/office/2006/metadata/properties" xmlns:xsi="http://www.w3.org/2001/XMLSchema-instance" xmlns:pc="http://schemas.microsoft.com/office/infopath/2007/PartnerControls">
+  <documentManagement>
+    <CommentCount xmlns="9edc1acd-682f-4e7d-a5c9-f315cff7cb3d" xsi:nil="true"/>
+    <TaxCatchAll xmlns="9edc1acd-682f-4e7d-a5c9-f315cff7cb3d"/>
+    <l3ddd979dfcb4bc0a0c29c6e6188390e xmlns="9edc1acd-682f-4e7d-a5c9-f315cff7cb3d">
+      <Terms xmlns="http://schemas.microsoft.com/office/infopath/2007/PartnerControls"/>
+    </l3ddd979dfcb4bc0a0c29c6e6188390e>
+  </documentManagement>
+</p:properties>
+</file>
+
 <file path=customXml/itemProps1.xml><?xml version="1.0" encoding="utf-8"?>
+<ds:datastoreItem xmlns:ds="http://schemas.openxmlformats.org/officeDocument/2006/customXml" ds:itemID="{B0E9C2FE-1EA5-4442-AFBA-787184B30638}">
+  <ds:schemaRefs>
+    <ds:schemaRef ds:uri="http://schemas.microsoft.com/sharepoint/v3/contenttype/forms"/>
+  </ds:schemaRefs>
+</ds:datastoreItem>
+</file>
+
+<file path=customXml/itemProps2.xml><?xml version="1.0" encoding="utf-8"?>
 <ds:datastoreItem xmlns:ds="http://schemas.openxmlformats.org/officeDocument/2006/customXml" ds:itemID="{1A17DA8C-0D54-4149-A408-1C5AAF1B1F6B}">
   <ds:schemaRefs>
     <ds:schemaRef ds:uri="http://schemas.openxmlformats.org/officeDocument/2006/bibliography"/>
@@ -8587,25 +8686,7 @@
 </ds:datastoreItem>
 </file>
 
-<file path=customXml/itemProps2.xml><?xml version="1.0" encoding="utf-8"?>
-<ds:datastoreItem xmlns:ds="http://schemas.openxmlformats.org/officeDocument/2006/customXml" ds:itemID="{B0E9C2FE-1EA5-4442-AFBA-787184B30638}">
-  <ds:schemaRefs>
-    <ds:schemaRef ds:uri="http://schemas.microsoft.com/sharepoint/v3/contenttype/forms"/>
-  </ds:schemaRefs>
-</ds:datastoreItem>
-</file>
-
 <file path=customXml/itemProps3.xml><?xml version="1.0" encoding="utf-8"?>
-<ds:datastoreItem xmlns:ds="http://schemas.openxmlformats.org/officeDocument/2006/customXml" ds:itemID="{2521EB80-4921-4BD8-B293-C9119AA395AA}">
-  <ds:schemaRefs>
-    <ds:schemaRef ds:uri="http://schemas.microsoft.com/office/2006/metadata/properties"/>
-    <ds:schemaRef ds:uri="http://schemas.microsoft.com/office/infopath/2007/PartnerControls"/>
-    <ds:schemaRef ds:uri="9edc1acd-682f-4e7d-a5c9-f315cff7cb3d"/>
-  </ds:schemaRefs>
-</ds:datastoreItem>
-</file>
-
-<file path=customXml/itemProps4.xml><?xml version="1.0" encoding="utf-8"?>
 <ds:datastoreItem xmlns:ds="http://schemas.openxmlformats.org/officeDocument/2006/customXml" ds:itemID="{5BD06C25-F56A-45BE-AAF0-6AE1E3B0B679}">
   <ds:schemaRefs>
     <ds:schemaRef ds:uri="http://schemas.microsoft.com/office/2006/metadata/contentType"/>
@@ -8621,4 +8702,14 @@
     <ds:schemaRef ds:uri="http://schemas.microsoft.com/internal/obd"/>
   </ds:schemaRefs>
 </ds:datastoreItem>
+</file>
+
+<file path=customXml/itemProps4.xml><?xml version="1.0" encoding="utf-8"?>
+<ds:datastoreItem xmlns:ds="http://schemas.openxmlformats.org/officeDocument/2006/customXml" ds:itemID="{2521EB80-4921-4BD8-B293-C9119AA395AA}">
+  <ds:schemaRefs>
+    <ds:schemaRef ds:uri="http://schemas.microsoft.com/office/2006/metadata/properties"/>
+    <ds:schemaRef ds:uri="http://schemas.microsoft.com/office/infopath/2007/PartnerControls"/>
+    <ds:schemaRef ds:uri="9edc1acd-682f-4e7d-a5c9-f315cff7cb3d"/>
+  </ds:schemaRefs>
+</ds:datastoreItem>
 </file>
--- a/Raportti.docx
+++ b/Raportti.docx
@@ -1,6 +1,6 @@
 
 <file path=word/document.xml><?xml version="1.0" encoding="utf-8"?>
-<w:document xmlns:wpc="http://schemas.microsoft.com/office/word/2010/wordprocessingCanvas" xmlns:cx="http://schemas.microsoft.com/office/drawing/2014/chartex" xmlns:cx1="http://schemas.microsoft.com/office/drawing/2015/9/8/chartex" xmlns:cx2="http://schemas.microsoft.com/office/drawing/2015/10/21/chartex" xmlns:cx3="http://schemas.microsoft.com/office/drawing/2016/5/9/chartex" xmlns:cx4="http://schemas.microsoft.com/office/drawing/2016/5/10/chartex" xmlns:cx5="http://schemas.microsoft.com/office/drawing/2016/5/11/chartex" xmlns:cx6="http://schemas.microsoft.com/office/drawing/2016/5/12/chartex" xmlns:cx7="http://schemas.microsoft.com/office/drawing/2016/5/13/chartex" xmlns:cx8="http://schemas.microsoft.com/office/drawing/2016/5/14/chartex" xmlns:mc="http://schemas.openxmlformats.org/markup-compatibility/2006" xmlns:aink="http://schemas.microsoft.com/office/drawing/2016/ink" xmlns:am3d="http://schemas.microsoft.com/office/drawing/2017/model3d" xmlns:o="urn:schemas-microsoft-com:office:office" xmlns:r="http://schemas.openxmlformats.org/officeDocument/2006/relationships" xmlns:m="http://schemas.openxmlformats.org/officeDocument/2006/math" xmlns:v="urn:schemas-microsoft-com:vml" xmlns:wp14="http://schemas.microsoft.com/office/word/2010/wordprocessingDrawing" xmlns:wp="http://schemas.openxmlformats.org/drawingml/2006/wordprocessingDrawing" xmlns:w10="urn:schemas-microsoft-com:office:word" xmlns:w="http://schemas.openxmlformats.org/wordprocessingml/2006/main" xmlns:w14="http://schemas.microsoft.com/office/word/2010/wordml" xmlns:w15="http://schemas.microsoft.com/office/word/2012/wordml" xmlns:w16cid="http://schemas.microsoft.com/office/word/2016/wordml/cid" xmlns:w16se="http://schemas.microsoft.com/office/word/2015/wordml/symex" xmlns:wpg="http://schemas.microsoft.com/office/word/2010/wordprocessingGroup" xmlns:wpi="http://schemas.microsoft.com/office/word/2010/wordprocessingInk" xmlns:wne="http://schemas.microsoft.com/office/word/2006/wordml" xmlns:wps="http://schemas.microsoft.com/office/word/2010/wordprocessingShape" mc:Ignorable="w14 w15 w16se w16cid wp14">
+<w:document xmlns:wpc="http://schemas.microsoft.com/office/word/2010/wordprocessingCanvas" xmlns:cx="http://schemas.microsoft.com/office/drawing/2014/chartex" xmlns:cx1="http://schemas.microsoft.com/office/drawing/2015/9/8/chartex" xmlns:cx2="http://schemas.microsoft.com/office/drawing/2015/10/21/chartex" xmlns:cx3="http://schemas.microsoft.com/office/drawing/2016/5/9/chartex" xmlns:cx4="http://schemas.microsoft.com/office/drawing/2016/5/10/chartex" xmlns:cx5="http://schemas.microsoft.com/office/drawing/2016/5/11/chartex" xmlns:cx6="http://schemas.microsoft.com/office/drawing/2016/5/12/chartex" xmlns:cx7="http://schemas.microsoft.com/office/drawing/2016/5/13/chartex" xmlns:cx8="http://schemas.microsoft.com/office/drawing/2016/5/14/chartex" xmlns:mc="http://schemas.openxmlformats.org/markup-compatibility/2006" xmlns:aink="http://schemas.microsoft.com/office/drawing/2016/ink" xmlns:am3d="http://schemas.microsoft.com/office/drawing/2017/model3d" xmlns:o="urn:schemas-microsoft-com:office:office" xmlns:r="http://schemas.openxmlformats.org/officeDocument/2006/relationships" xmlns:m="http://schemas.openxmlformats.org/officeDocument/2006/math" xmlns:v="urn:schemas-microsoft-com:vml" xmlns:wp14="http://schemas.microsoft.com/office/word/2010/wordprocessingDrawing" xmlns:wp="http://schemas.openxmlformats.org/drawingml/2006/wordprocessingDrawing" xmlns:w10="urn:schemas-microsoft-com:office:word" xmlns:w="http://schemas.openxmlformats.org/wordprocessingml/2006/main" xmlns:w14="http://schemas.microsoft.com/office/word/2010/wordml" xmlns:w15="http://schemas.microsoft.com/office/word/2012/wordml" xmlns:w16cex="http://schemas.microsoft.com/office/word/2018/wordml/cex" xmlns:w16cid="http://schemas.microsoft.com/office/word/2016/wordml/cid" xmlns:w16="http://schemas.microsoft.com/office/word/2018/wordml" xmlns:w16se="http://schemas.microsoft.com/office/word/2015/wordml/symex" xmlns:wpg="http://schemas.microsoft.com/office/word/2010/wordprocessingGroup" xmlns:wpi="http://schemas.microsoft.com/office/word/2010/wordprocessingInk" xmlns:wne="http://schemas.microsoft.com/office/word/2006/wordml" xmlns:wps="http://schemas.microsoft.com/office/word/2010/wordprocessingShape" mc:Ignorable="w14 w15 w16se w16cid w16 w16cex wp14">
   <w:body>
     <w:p>
       <w:pPr>
@@ -2600,6 +2600,92 @@
       <w:tr>
         <w:trPr>
           <w:cantSplit/>
+        </w:trPr>
+        <w:tc>
+          <w:tcPr>
+            <w:tcW w:w="1233" w:type="dxa"/>
+            <w:tcBorders>
+              <w:top w:val="single" w:sz="4" w:space="0" w:color="auto"/>
+              <w:left w:val="single" w:sz="4" w:space="0" w:color="auto"/>
+              <w:bottom w:val="single" w:sz="4" w:space="0" w:color="auto"/>
+              <w:right w:val="single" w:sz="4" w:space="0" w:color="auto"/>
+            </w:tcBorders>
+          </w:tcPr>
+          <w:p>
+            <w:pPr>
+              <w:pStyle w:val="Tablecontents"/>
+              <w:jc w:val="center"/>
+              <w:rPr>
+                <w:rFonts w:asciiTheme="minorHAnsi" w:hAnsiTheme="minorHAnsi" w:cstheme="minorHAnsi"/>
+              </w:rPr>
+            </w:pPr>
+            <w:r>
+              <w:rPr>
+                <w:rFonts w:asciiTheme="minorHAnsi" w:hAnsiTheme="minorHAnsi" w:cstheme="minorHAnsi"/>
+              </w:rPr>
+              <w:t>8.7.2020</w:t>
+            </w:r>
+          </w:p>
+        </w:tc>
+        <w:tc>
+          <w:tcPr>
+            <w:tcW w:w="900" w:type="dxa"/>
+            <w:tcBorders>
+              <w:top w:val="single" w:sz="4" w:space="0" w:color="auto"/>
+              <w:left w:val="nil"/>
+              <w:bottom w:val="single" w:sz="4" w:space="0" w:color="auto"/>
+              <w:right w:val="single" w:sz="4" w:space="0" w:color="auto"/>
+            </w:tcBorders>
+          </w:tcPr>
+          <w:p>
+            <w:pPr>
+              <w:pStyle w:val="Tablecontents"/>
+              <w:jc w:val="center"/>
+              <w:rPr>
+                <w:rFonts w:asciiTheme="minorHAnsi" w:hAnsiTheme="minorHAnsi" w:cstheme="minorHAnsi"/>
+                <w:lang w:val="en-GB"/>
+              </w:rPr>
+            </w:pPr>
+            <w:r>
+              <w:rPr>
+                <w:rFonts w:asciiTheme="minorHAnsi" w:hAnsiTheme="minorHAnsi" w:cstheme="minorHAnsi"/>
+                <w:lang w:val="en-GB"/>
+              </w:rPr>
+              <w:t>3,5</w:t>
+            </w:r>
+          </w:p>
+        </w:tc>
+        <w:tc>
+          <w:tcPr>
+            <w:tcW w:w="6660" w:type="dxa"/>
+            <w:tcBorders>
+              <w:top w:val="single" w:sz="4" w:space="0" w:color="auto"/>
+              <w:left w:val="single" w:sz="4" w:space="0" w:color="auto"/>
+              <w:bottom w:val="single" w:sz="4" w:space="0" w:color="auto"/>
+              <w:right w:val="single" w:sz="4" w:space="0" w:color="auto"/>
+            </w:tcBorders>
+          </w:tcPr>
+          <w:p>
+            <w:pPr>
+              <w:pStyle w:val="Tablecontents"/>
+              <w:rPr>
+                <w:rFonts w:asciiTheme="minorHAnsi" w:hAnsiTheme="minorHAnsi" w:cstheme="minorHAnsi"/>
+                <w:lang w:val="en-GB"/>
+              </w:rPr>
+            </w:pPr>
+            <w:r>
+              <w:rPr>
+                <w:rFonts w:asciiTheme="minorHAnsi" w:hAnsiTheme="minorHAnsi" w:cstheme="minorHAnsi"/>
+                <w:lang w:val="en-GB"/>
+              </w:rPr>
+              <w:t>ListAndArrayList, ArrayListChallenge, AutoboxingAndUnboxing -harjoitukset.</w:t>
+            </w:r>
+          </w:p>
+        </w:tc>
+      </w:tr>
+      <w:tr>
+        <w:trPr>
+          <w:cantSplit/>
           <w:trHeight w:val="226"/>
         </w:trPr>
         <w:tc>
@@ -3056,7 +3142,7 @@
 </file>
 
 <file path=word/endnotes.xml><?xml version="1.0" encoding="utf-8"?>
-<w:endnotes xmlns:wpc="http://schemas.microsoft.com/office/word/2010/wordprocessingCanvas" xmlns:cx="http://schemas.microsoft.com/office/drawing/2014/chartex" xmlns:cx1="http://schemas.microsoft.com/office/drawing/2015/9/8/chartex" xmlns:cx2="http://schemas.microsoft.com/office/drawing/2015/10/21/chartex" xmlns:cx3="http://schemas.microsoft.com/office/drawing/2016/5/9/chartex" xmlns:cx4="http://schemas.microsoft.com/office/drawing/2016/5/10/chartex" xmlns:cx5="http://schemas.microsoft.com/office/drawing/2016/5/11/chartex" xmlns:cx6="http://schemas.microsoft.com/office/drawing/2016/5/12/chartex" xmlns:cx7="http://schemas.microsoft.com/office/drawing/2016/5/13/chartex" xmlns:cx8="http://schemas.microsoft.com/office/drawing/2016/5/14/chartex" xmlns:mc="http://schemas.openxmlformats.org/markup-compatibility/2006" xmlns:aink="http://schemas.microsoft.com/office/drawing/2016/ink" xmlns:am3d="http://schemas.microsoft.com/office/drawing/2017/model3d" xmlns:o="urn:schemas-microsoft-com:office:office" xmlns:r="http://schemas.openxmlformats.org/officeDocument/2006/relationships" xmlns:m="http://schemas.openxmlformats.org/officeDocument/2006/math" xmlns:v="urn:schemas-microsoft-com:vml" xmlns:wp14="http://schemas.microsoft.com/office/word/2010/wordprocessingDrawing" xmlns:wp="http://schemas.openxmlformats.org/drawingml/2006/wordprocessingDrawing" xmlns:w10="urn:schemas-microsoft-com:office:word" xmlns:w="http://schemas.openxmlformats.org/wordprocessingml/2006/main" xmlns:w14="http://schemas.microsoft.com/office/word/2010/wordml" xmlns:w15="http://schemas.microsoft.com/office/word/2012/wordml" xmlns:w16cid="http://schemas.microsoft.com/office/word/2016/wordml/cid" xmlns:w16se="http://schemas.microsoft.com/office/word/2015/wordml/symex" xmlns:wpg="http://schemas.microsoft.com/office/word/2010/wordprocessingGroup" xmlns:wpi="http://schemas.microsoft.com/office/word/2010/wordprocessingInk" xmlns:wne="http://schemas.microsoft.com/office/word/2006/wordml" xmlns:wps="http://schemas.microsoft.com/office/word/2010/wordprocessingShape" mc:Ignorable="w14 w15 w16se w16cid wp14">
+<w:endnotes xmlns:wpc="http://schemas.microsoft.com/office/word/2010/wordprocessingCanvas" xmlns:cx="http://schemas.microsoft.com/office/drawing/2014/chartex" xmlns:cx1="http://schemas.microsoft.com/office/drawing/2015/9/8/chartex" xmlns:cx2="http://schemas.microsoft.com/office/drawing/2015/10/21/chartex" xmlns:cx3="http://schemas.microsoft.com/office/drawing/2016/5/9/chartex" xmlns:cx4="http://schemas.microsoft.com/office/drawing/2016/5/10/chartex" xmlns:cx5="http://schemas.microsoft.com/office/drawing/2016/5/11/chartex" xmlns:cx6="http://schemas.microsoft.com/office/drawing/2016/5/12/chartex" xmlns:cx7="http://schemas.microsoft.com/office/drawing/2016/5/13/chartex" xmlns:cx8="http://schemas.microsoft.com/office/drawing/2016/5/14/chartex" xmlns:mc="http://schemas.openxmlformats.org/markup-compatibility/2006" xmlns:aink="http://schemas.microsoft.com/office/drawing/2016/ink" xmlns:am3d="http://schemas.microsoft.com/office/drawing/2017/model3d" xmlns:o="urn:schemas-microsoft-com:office:office" xmlns:r="http://schemas.openxmlformats.org/officeDocument/2006/relationships" xmlns:m="http://schemas.openxmlformats.org/officeDocument/2006/math" xmlns:v="urn:schemas-microsoft-com:vml" xmlns:wp14="http://schemas.microsoft.com/office/word/2010/wordprocessingDrawing" xmlns:wp="http://schemas.openxmlformats.org/drawingml/2006/wordprocessingDrawing" xmlns:w10="urn:schemas-microsoft-com:office:word" xmlns:w="http://schemas.openxmlformats.org/wordprocessingml/2006/main" xmlns:w14="http://schemas.microsoft.com/office/word/2010/wordml" xmlns:w15="http://schemas.microsoft.com/office/word/2012/wordml" xmlns:w16cex="http://schemas.microsoft.com/office/word/2018/wordml/cex" xmlns:w16cid="http://schemas.microsoft.com/office/word/2016/wordml/cid" xmlns:w16="http://schemas.microsoft.com/office/word/2018/wordml" xmlns:w16se="http://schemas.microsoft.com/office/word/2015/wordml/symex" xmlns:wpg="http://schemas.microsoft.com/office/word/2010/wordprocessingGroup" xmlns:wpi="http://schemas.microsoft.com/office/word/2010/wordprocessingInk" xmlns:wne="http://schemas.microsoft.com/office/word/2006/wordml" xmlns:wps="http://schemas.microsoft.com/office/word/2010/wordprocessingShape" mc:Ignorable="w14 w15 w16se w16cid w16 w16cex wp14">
   <w:endnote w:type="separator" w:id="-1">
     <w:p>
       <w:r>
@@ -3075,7 +3161,7 @@
 </file>
 
 <file path=word/footer1.xml><?xml version="1.0" encoding="utf-8"?>
-<w:ftr xmlns:wpc="http://schemas.microsoft.com/office/word/2010/wordprocessingCanvas" xmlns:cx="http://schemas.microsoft.com/office/drawing/2014/chartex" xmlns:cx1="http://schemas.microsoft.com/office/drawing/2015/9/8/chartex" xmlns:cx2="http://schemas.microsoft.com/office/drawing/2015/10/21/chartex" xmlns:cx3="http://schemas.microsoft.com/office/drawing/2016/5/9/chartex" xmlns:cx4="http://schemas.microsoft.com/office/drawing/2016/5/10/chartex" xmlns:cx5="http://schemas.microsoft.com/office/drawing/2016/5/11/chartex" xmlns:cx6="http://schemas.microsoft.com/office/drawing/2016/5/12/chartex" xmlns:cx7="http://schemas.microsoft.com/office/drawing/2016/5/13/chartex" xmlns:cx8="http://schemas.microsoft.com/office/drawing/2016/5/14/chartex" xmlns:mc="http://schemas.openxmlformats.org/markup-compatibility/2006" xmlns:aink="http://schemas.microsoft.com/office/drawing/2016/ink" xmlns:am3d="http://schemas.microsoft.com/office/drawing/2017/model3d" xmlns:o="urn:schemas-microsoft-com:office:office" xmlns:r="http://schemas.openxmlformats.org/officeDocument/2006/relationships" xmlns:m="http://schemas.openxmlformats.org/officeDocument/2006/math" xmlns:v="urn:schemas-microsoft-com:vml" xmlns:wp14="http://schemas.microsoft.com/office/word/2010/wordprocessingDrawing" xmlns:wp="http://schemas.openxmlformats.org/drawingml/2006/wordprocessingDrawing" xmlns:w10="urn:schemas-microsoft-com:office:word" xmlns:w="http://schemas.openxmlformats.org/wordprocessingml/2006/main" xmlns:w14="http://schemas.microsoft.com/office/word/2010/wordml" xmlns:w15="http://schemas.microsoft.com/office/word/2012/wordml" xmlns:w16cid="http://schemas.microsoft.com/office/word/2016/wordml/cid" xmlns:w16se="http://schemas.microsoft.com/office/word/2015/wordml/symex" xmlns:wpg="http://schemas.microsoft.com/office/word/2010/wordprocessingGroup" xmlns:wpi="http://schemas.microsoft.com/office/word/2010/wordprocessingInk" xmlns:wne="http://schemas.microsoft.com/office/word/2006/wordml" xmlns:wps="http://schemas.microsoft.com/office/word/2010/wordprocessingShape" mc:Ignorable="w14 w15 w16se w16cid wp14">
+<w:ftr xmlns:wpc="http://schemas.microsoft.com/office/word/2010/wordprocessingCanvas" xmlns:cx="http://schemas.microsoft.com/office/drawing/2014/chartex" xmlns:cx1="http://schemas.microsoft.com/office/drawing/2015/9/8/chartex" xmlns:cx2="http://schemas.microsoft.com/office/drawing/2015/10/21/chartex" xmlns:cx3="http://schemas.microsoft.com/office/drawing/2016/5/9/chartex" xmlns:cx4="http://schemas.microsoft.com/office/drawing/2016/5/10/chartex" xmlns:cx5="http://schemas.microsoft.com/office/drawing/2016/5/11/chartex" xmlns:cx6="http://schemas.microsoft.com/office/drawing/2016/5/12/chartex" xmlns:cx7="http://schemas.microsoft.com/office/drawing/2016/5/13/chartex" xmlns:cx8="http://schemas.microsoft.com/office/drawing/2016/5/14/chartex" xmlns:mc="http://schemas.openxmlformats.org/markup-compatibility/2006" xmlns:aink="http://schemas.microsoft.com/office/drawing/2016/ink" xmlns:am3d="http://schemas.microsoft.com/office/drawing/2017/model3d" xmlns:o="urn:schemas-microsoft-com:office:office" xmlns:r="http://schemas.openxmlformats.org/officeDocument/2006/relationships" xmlns:m="http://schemas.openxmlformats.org/officeDocument/2006/math" xmlns:v="urn:schemas-microsoft-com:vml" xmlns:wp14="http://schemas.microsoft.com/office/word/2010/wordprocessingDrawing" xmlns:wp="http://schemas.openxmlformats.org/drawingml/2006/wordprocessingDrawing" xmlns:w10="urn:schemas-microsoft-com:office:word" xmlns:w="http://schemas.openxmlformats.org/wordprocessingml/2006/main" xmlns:w14="http://schemas.microsoft.com/office/word/2010/wordml" xmlns:w15="http://schemas.microsoft.com/office/word/2012/wordml" xmlns:w16cex="http://schemas.microsoft.com/office/word/2018/wordml/cex" xmlns:w16cid="http://schemas.microsoft.com/office/word/2016/wordml/cid" xmlns:w16="http://schemas.microsoft.com/office/word/2018/wordml" xmlns:w16se="http://schemas.microsoft.com/office/word/2015/wordml/symex" xmlns:wpg="http://schemas.microsoft.com/office/word/2010/wordprocessingGroup" xmlns:wpi="http://schemas.microsoft.com/office/word/2010/wordprocessingInk" xmlns:wne="http://schemas.microsoft.com/office/word/2006/wordml" xmlns:wps="http://schemas.microsoft.com/office/word/2010/wordprocessingShape" mc:Ignorable="w14 w15 w16se w16cid w16 w16cex wp14">
   <w:p>
     <w:pPr>
       <w:pStyle w:val="Footer"/>
@@ -3152,7 +3238,7 @@
 </file>
 
 <file path=word/footnotes.xml><?xml version="1.0" encoding="utf-8"?>
-<w:footnotes xmlns:wpc="http://schemas.microsoft.com/office/word/2010/wordprocessingCanvas" xmlns:cx="http://schemas.microsoft.com/office/drawing/2014/chartex" xmlns:cx1="http://schemas.microsoft.com/office/drawing/2015/9/8/chartex" xmlns:cx2="http://schemas.microsoft.com/office/drawing/2015/10/21/chartex" xmlns:cx3="http://schemas.microsoft.com/office/drawing/2016/5/9/chartex" xmlns:cx4="http://schemas.microsoft.com/office/drawing/2016/5/10/chartex" xmlns:cx5="http://schemas.microsoft.com/office/drawing/2016/5/11/chartex" xmlns:cx6="http://schemas.microsoft.com/office/drawing/2016/5/12/chartex" xmlns:cx7="http://schemas.microsoft.com/office/drawing/2016/5/13/chartex" xmlns:cx8="http://schemas.microsoft.com/office/drawing/2016/5/14/chartex" xmlns:mc="http://schemas.openxmlformats.org/markup-compatibility/2006" xmlns:aink="http://schemas.microsoft.com/office/drawing/2016/ink" xmlns:am3d="http://schemas.microsoft.com/office/drawing/2017/model3d" xmlns:o="urn:schemas-microsoft-com:office:office" xmlns:r="http://schemas.openxmlformats.org/officeDocument/2006/relationships" xmlns:m="http://schemas.openxmlformats.org/officeDocument/2006/math" xmlns:v="urn:schemas-microsoft-com:vml" xmlns:wp14="http://schemas.microsoft.com/office/word/2010/wordprocessingDrawing" xmlns:wp="http://schemas.openxmlformats.org/drawingml/2006/wordprocessingDrawing" xmlns:w10="urn:schemas-microsoft-com:office:word" xmlns:w="http://schemas.openxmlformats.org/wordprocessingml/2006/main" xmlns:w14="http://schemas.microsoft.com/office/word/2010/wordml" xmlns:w15="http://schemas.microsoft.com/office/word/2012/wordml" xmlns:w16cid="http://schemas.microsoft.com/office/word/2016/wordml/cid" xmlns:w16se="http://schemas.microsoft.com/office/word/2015/wordml/symex" xmlns:wpg="http://schemas.microsoft.com/office/word/2010/wordprocessingGroup" xmlns:wpi="http://schemas.microsoft.com/office/word/2010/wordprocessingInk" xmlns:wne="http://schemas.microsoft.com/office/word/2006/wordml" xmlns:wps="http://schemas.microsoft.com/office/word/2010/wordprocessingShape" mc:Ignorable="w14 w15 w16se w16cid wp14">
+<w:footnotes xmlns:wpc="http://schemas.microsoft.com/office/word/2010/wordprocessingCanvas" xmlns:cx="http://schemas.microsoft.com/office/drawing/2014/chartex" xmlns:cx1="http://schemas.microsoft.com/office/drawing/2015/9/8/chartex" xmlns:cx2="http://schemas.microsoft.com/office/drawing/2015/10/21/chartex" xmlns:cx3="http://schemas.microsoft.com/office/drawing/2016/5/9/chartex" xmlns:cx4="http://schemas.microsoft.com/office/drawing/2016/5/10/chartex" xmlns:cx5="http://schemas.microsoft.com/office/drawing/2016/5/11/chartex" xmlns:cx6="http://schemas.microsoft.com/office/drawing/2016/5/12/chartex" xmlns:cx7="http://schemas.microsoft.com/office/drawing/2016/5/13/chartex" xmlns:cx8="http://schemas.microsoft.com/office/drawing/2016/5/14/chartex" xmlns:mc="http://schemas.openxmlformats.org/markup-compatibility/2006" xmlns:aink="http://schemas.microsoft.com/office/drawing/2016/ink" xmlns:am3d="http://schemas.microsoft.com/office/drawing/2017/model3d" xmlns:o="urn:schemas-microsoft-com:office:office" xmlns:r="http://schemas.openxmlformats.org/officeDocument/2006/relationships" xmlns:m="http://schemas.openxmlformats.org/officeDocument/2006/math" xmlns:v="urn:schemas-microsoft-com:vml" xmlns:wp14="http://schemas.microsoft.com/office/word/2010/wordprocessingDrawing" xmlns:wp="http://schemas.openxmlformats.org/drawingml/2006/wordprocessingDrawing" xmlns:w10="urn:schemas-microsoft-com:office:word" xmlns:w="http://schemas.openxmlformats.org/wordprocessingml/2006/main" xmlns:w14="http://schemas.microsoft.com/office/word/2010/wordml" xmlns:w15="http://schemas.microsoft.com/office/word/2012/wordml" xmlns:w16cex="http://schemas.microsoft.com/office/word/2018/wordml/cex" xmlns:w16cid="http://schemas.microsoft.com/office/word/2016/wordml/cid" xmlns:w16="http://schemas.microsoft.com/office/word/2018/wordml" xmlns:w16se="http://schemas.microsoft.com/office/word/2015/wordml/symex" xmlns:wpg="http://schemas.microsoft.com/office/word/2010/wordprocessingGroup" xmlns:wpi="http://schemas.microsoft.com/office/word/2010/wordprocessingInk" xmlns:wne="http://schemas.microsoft.com/office/word/2006/wordml" xmlns:wps="http://schemas.microsoft.com/office/word/2010/wordprocessingShape" mc:Ignorable="w14 w15 w16se w16cid w16 w16cex wp14">
   <w:footnote w:type="separator" w:id="-1">
     <w:p>
       <w:r>
@@ -3171,7 +3257,7 @@
 </file>
 
 <file path=word/header1.xml><?xml version="1.0" encoding="utf-8"?>
-<w:hdr xmlns:wpc="http://schemas.microsoft.com/office/word/2010/wordprocessingCanvas" xmlns:cx="http://schemas.microsoft.com/office/drawing/2014/chartex" xmlns:cx1="http://schemas.microsoft.com/office/drawing/2015/9/8/chartex" xmlns:cx2="http://schemas.microsoft.com/office/drawing/2015/10/21/chartex" xmlns:cx3="http://schemas.microsoft.com/office/drawing/2016/5/9/chartex" xmlns:cx4="http://schemas.microsoft.com/office/drawing/2016/5/10/chartex" xmlns:cx5="http://schemas.microsoft.com/office/drawing/2016/5/11/chartex" xmlns:cx6="http://schemas.microsoft.com/office/drawing/2016/5/12/chartex" xmlns:cx7="http://schemas.microsoft.com/office/drawing/2016/5/13/chartex" xmlns:cx8="http://schemas.microsoft.com/office/drawing/2016/5/14/chartex" xmlns:mc="http://schemas.openxmlformats.org/markup-compatibility/2006" xmlns:aink="http://schemas.microsoft.com/office/drawing/2016/ink" xmlns:am3d="http://schemas.microsoft.com/office/drawing/2017/model3d" xmlns:o="urn:schemas-microsoft-com:office:office" xmlns:r="http://schemas.openxmlformats.org/officeDocument/2006/relationships" xmlns:m="http://schemas.openxmlformats.org/officeDocument/2006/math" xmlns:v="urn:schemas-microsoft-com:vml" xmlns:wp14="http://schemas.microsoft.com/office/word/2010/wordprocessingDrawing" xmlns:wp="http://schemas.openxmlformats.org/drawingml/2006/wordprocessingDrawing" xmlns:w10="urn:schemas-microsoft-com:office:word" xmlns:w="http://schemas.openxmlformats.org/wordprocessingml/2006/main" xmlns:w14="http://schemas.microsoft.com/office/word/2010/wordml" xmlns:w15="http://schemas.microsoft.com/office/word/2012/wordml" xmlns:w16cid="http://schemas.microsoft.com/office/word/2016/wordml/cid" xmlns:w16se="http://schemas.microsoft.com/office/word/2015/wordml/symex" xmlns:wpg="http://schemas.microsoft.com/office/word/2010/wordprocessingGroup" xmlns:wpi="http://schemas.microsoft.com/office/word/2010/wordprocessingInk" xmlns:wne="http://schemas.microsoft.com/office/word/2006/wordml" xmlns:wps="http://schemas.microsoft.com/office/word/2010/wordprocessingShape" mc:Ignorable="w14 w15 w16se w16cid wp14">
+<w:hdr xmlns:wpc="http://schemas.microsoft.com/office/word/2010/wordprocessingCanvas" xmlns:cx="http://schemas.microsoft.com/office/drawing/2014/chartex" xmlns:cx1="http://schemas.microsoft.com/office/drawing/2015/9/8/chartex" xmlns:cx2="http://schemas.microsoft.com/office/drawing/2015/10/21/chartex" xmlns:cx3="http://schemas.microsoft.com/office/drawing/2016/5/9/chartex" xmlns:cx4="http://schemas.microsoft.com/office/drawing/2016/5/10/chartex" xmlns:cx5="http://schemas.microsoft.com/office/drawing/2016/5/11/chartex" xmlns:cx6="http://schemas.microsoft.com/office/drawing/2016/5/12/chartex" xmlns:cx7="http://schemas.microsoft.com/office/drawing/2016/5/13/chartex" xmlns:cx8="http://schemas.microsoft.com/office/drawing/2016/5/14/chartex" xmlns:mc="http://schemas.openxmlformats.org/markup-compatibility/2006" xmlns:aink="http://schemas.microsoft.com/office/drawing/2016/ink" xmlns:am3d="http://schemas.microsoft.com/office/drawing/2017/model3d" xmlns:o="urn:schemas-microsoft-com:office:office" xmlns:r="http://schemas.openxmlformats.org/officeDocument/2006/relationships" xmlns:m="http://schemas.openxmlformats.org/officeDocument/2006/math" xmlns:v="urn:schemas-microsoft-com:vml" xmlns:wp14="http://schemas.microsoft.com/office/word/2010/wordprocessingDrawing" xmlns:wp="http://schemas.openxmlformats.org/drawingml/2006/wordprocessingDrawing" xmlns:w10="urn:schemas-microsoft-com:office:word" xmlns:w="http://schemas.openxmlformats.org/wordprocessingml/2006/main" xmlns:w14="http://schemas.microsoft.com/office/word/2010/wordml" xmlns:w15="http://schemas.microsoft.com/office/word/2012/wordml" xmlns:w16cex="http://schemas.microsoft.com/office/word/2018/wordml/cex" xmlns:w16cid="http://schemas.microsoft.com/office/word/2016/wordml/cid" xmlns:w16="http://schemas.microsoft.com/office/word/2018/wordml" xmlns:w16se="http://schemas.microsoft.com/office/word/2015/wordml/symex" xmlns:wpg="http://schemas.microsoft.com/office/word/2010/wordprocessingGroup" xmlns:wpi="http://schemas.microsoft.com/office/word/2010/wordprocessingInk" xmlns:wne="http://schemas.microsoft.com/office/word/2006/wordml" xmlns:wps="http://schemas.microsoft.com/office/word/2010/wordprocessingShape" mc:Ignorable="w14 w15 w16se w16cid w16 w16cex wp14">
   <w:p>
     <w:pPr>
       <w:pStyle w:val="Header"/>
@@ -3258,7 +3344,7 @@
             </wp:anchor>
           </w:drawing>
         </mc:Choice>
-        <mc:Fallback xmlns:mv="urn:schemas-microsoft-com:mac:vml" xmlns:mo="http://schemas.microsoft.com/office/mac/office/2008/main" xmlns:w16="http://schemas.microsoft.com/office/word/2018/wordml" xmlns:w16cex="http://schemas.microsoft.com/office/word/2018/wordml/cex">
+        <mc:Fallback xmlns:mo="http://schemas.microsoft.com/office/mac/office/2008/main" xmlns:mv="urn:schemas-microsoft-com:mac:vml">
           <w:pict>
             <v:rect w14:anchorId="238F46B2" id="Suorakulmio_x0020_4" o:spid="_x0000_s1026" style="position:absolute;margin-left:-55.05pt;margin-top:10.35pt;width:27pt;height:729pt;z-index:-251656192;visibility:visible;mso-wrap-style:square;mso-width-percent:0;mso-height-percent:0;mso-wrap-distance-left:9pt;mso-wrap-distance-top:0;mso-wrap-distance-right:9pt;mso-wrap-distance-bottom:0;mso-position-horizontal:absolute;mso-position-horizontal-relative:text;mso-position-vertical:absolute;mso-position-vertical-relative:text;mso-width-percent:0;mso-height-percent:0;mso-width-relative:page;mso-height-relative:page;v-text-anchor:middle" o:gfxdata="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" fillcolor="#005a7d" stroked="f" strokecolor="#4a7ebb">
               <v:shadow color="gray" opacity="22936f" mv:blur="40000f" origin=",.5" offset="0,23000emu"/>
@@ -3339,7 +3425,7 @@
 </file>
 
 <file path=word/numbering.xml><?xml version="1.0" encoding="utf-8"?>
-<w:numbering xmlns:wpc="http://schemas.microsoft.com/office/word/2010/wordprocessingCanvas" xmlns:cx="http://schemas.microsoft.com/office/drawing/2014/chartex" xmlns:cx1="http://schemas.microsoft.com/office/drawing/2015/9/8/chartex" xmlns:cx2="http://schemas.microsoft.com/office/drawing/2015/10/21/chartex" xmlns:cx3="http://schemas.microsoft.com/office/drawing/2016/5/9/chartex" xmlns:cx4="http://schemas.microsoft.com/office/drawing/2016/5/10/chartex" xmlns:cx5="http://schemas.microsoft.com/office/drawing/2016/5/11/chartex" xmlns:cx6="http://schemas.microsoft.com/office/drawing/2016/5/12/chartex" xmlns:cx7="http://schemas.microsoft.com/office/drawing/2016/5/13/chartex" xmlns:cx8="http://schemas.microsoft.com/office/drawing/2016/5/14/chartex" xmlns:mc="http://schemas.openxmlformats.org/markup-compatibility/2006" xmlns:aink="http://schemas.microsoft.com/office/drawing/2016/ink" xmlns:am3d="http://schemas.microsoft.com/office/drawing/2017/model3d" xmlns:o="urn:schemas-microsoft-com:office:office" xmlns:r="http://schemas.openxmlformats.org/officeDocument/2006/relationships" xmlns:m="http://schemas.openxmlformats.org/officeDocument/2006/math" xmlns:v="urn:schemas-microsoft-com:vml" xmlns:wp14="http://schemas.microsoft.com/office/word/2010/wordprocessingDrawing" xmlns:wp="http://schemas.openxmlformats.org/drawingml/2006/wordprocessingDrawing" xmlns:w10="urn:schemas-microsoft-com:office:word" xmlns:w="http://schemas.openxmlformats.org/wordprocessingml/2006/main" xmlns:w14="http://schemas.microsoft.com/office/word/2010/wordml" xmlns:w15="http://schemas.microsoft.com/office/word/2012/wordml" xmlns:w16cid="http://schemas.microsoft.com/office/word/2016/wordml/cid" xmlns:w16se="http://schemas.microsoft.com/office/word/2015/wordml/symex" xmlns:wpg="http://schemas.microsoft.com/office/word/2010/wordprocessingGroup" xmlns:wpi="http://schemas.microsoft.com/office/word/2010/wordprocessingInk" xmlns:wne="http://schemas.microsoft.com/office/word/2006/wordml" xmlns:wps="http://schemas.microsoft.com/office/word/2010/wordprocessingShape" mc:Ignorable="w14 w15 w16se w16cid wp14">
+<w:numbering xmlns:wpc="http://schemas.microsoft.com/office/word/2010/wordprocessingCanvas" xmlns:cx="http://schemas.microsoft.com/office/drawing/2014/chartex" xmlns:cx1="http://schemas.microsoft.com/office/drawing/2015/9/8/chartex" xmlns:cx2="http://schemas.microsoft.com/office/drawing/2015/10/21/chartex" xmlns:cx3="http://schemas.microsoft.com/office/drawing/2016/5/9/chartex" xmlns:cx4="http://schemas.microsoft.com/office/drawing/2016/5/10/chartex" xmlns:cx5="http://schemas.microsoft.com/office/drawing/2016/5/11/chartex" xmlns:cx6="http://schemas.microsoft.com/office/drawing/2016/5/12/chartex" xmlns:cx7="http://schemas.microsoft.com/office/drawing/2016/5/13/chartex" xmlns:cx8="http://schemas.microsoft.com/office/drawing/2016/5/14/chartex" xmlns:mc="http://schemas.openxmlformats.org/markup-compatibility/2006" xmlns:aink="http://schemas.microsoft.com/office/drawing/2016/ink" xmlns:am3d="http://schemas.microsoft.com/office/drawing/2017/model3d" xmlns:o="urn:schemas-microsoft-com:office:office" xmlns:r="http://schemas.openxmlformats.org/officeDocument/2006/relationships" xmlns:m="http://schemas.openxmlformats.org/officeDocument/2006/math" xmlns:v="urn:schemas-microsoft-com:vml" xmlns:wp14="http://schemas.microsoft.com/office/word/2010/wordprocessingDrawing" xmlns:wp="http://schemas.openxmlformats.org/drawingml/2006/wordprocessingDrawing" xmlns:w10="urn:schemas-microsoft-com:office:word" xmlns:w="http://schemas.openxmlformats.org/wordprocessingml/2006/main" xmlns:w14="http://schemas.microsoft.com/office/word/2010/wordml" xmlns:w15="http://schemas.microsoft.com/office/word/2012/wordml" xmlns:w16cex="http://schemas.microsoft.com/office/word/2018/wordml/cex" xmlns:w16cid="http://schemas.microsoft.com/office/word/2016/wordml/cid" xmlns:w16="http://schemas.microsoft.com/office/word/2018/wordml" xmlns:w16se="http://schemas.microsoft.com/office/word/2015/wordml/symex" xmlns:wpg="http://schemas.microsoft.com/office/word/2010/wordprocessingGroup" xmlns:wpi="http://schemas.microsoft.com/office/word/2010/wordprocessingInk" xmlns:wne="http://schemas.microsoft.com/office/word/2006/wordml" xmlns:wps="http://schemas.microsoft.com/office/word/2010/wordprocessingShape" mc:Ignorable="w14 w15 w16se w16cid w16 w16cex wp14">
   <w:abstractNum w:abstractNumId="0" w15:restartNumberingAfterBreak="0">
     <w:nsid w:val="032852C8"/>
     <w:multiLevelType w:val="multilevel"/>
@@ -6464,7 +6550,7 @@
 </file>
 
 <file path=word/styles.xml><?xml version="1.0" encoding="utf-8"?>
-<w:styles xmlns:mc="http://schemas.openxmlformats.org/markup-compatibility/2006" xmlns:r="http://schemas.openxmlformats.org/officeDocument/2006/relationships" xmlns:w="http://schemas.openxmlformats.org/wordprocessingml/2006/main" xmlns:w14="http://schemas.microsoft.com/office/word/2010/wordml" xmlns:w15="http://schemas.microsoft.com/office/word/2012/wordml" xmlns:w16cid="http://schemas.microsoft.com/office/word/2016/wordml/cid" xmlns:w16se="http://schemas.microsoft.com/office/word/2015/wordml/symex" mc:Ignorable="w14 w15 w16se w16cid">
+<w:styles xmlns:mc="http://schemas.openxmlformats.org/markup-compatibility/2006" xmlns:r="http://schemas.openxmlformats.org/officeDocument/2006/relationships" xmlns:w="http://schemas.openxmlformats.org/wordprocessingml/2006/main" xmlns:w14="http://schemas.microsoft.com/office/word/2010/wordml" xmlns:w15="http://schemas.microsoft.com/office/word/2012/wordml" xmlns:w16cex="http://schemas.microsoft.com/office/word/2018/wordml/cex" xmlns:w16cid="http://schemas.microsoft.com/office/word/2016/wordml/cid" xmlns:w16="http://schemas.microsoft.com/office/word/2018/wordml" xmlns:w16se="http://schemas.microsoft.com/office/word/2015/wordml/symex" mc:Ignorable="w14 w15 w16se w16cid w16 w16cex">
   <w:docDefaults>
     <w:rPrDefault>
       <w:rPr>
@@ -8488,19 +8574,18 @@
 </file>
 
 <file path=customXml/item1.xml><?xml version="1.0" encoding="utf-8"?>
-<?mso-contentType ?>
-<FormTemplates xmlns="http://schemas.microsoft.com/sharepoint/v3/contenttype/forms">
-  <Display>DocumentLibraryForm</Display>
-  <Edit>DocumentLibraryForm</Edit>
-  <New>DocumentLibraryForm</New>
-</FormTemplates>
+<p:properties xmlns:p="http://schemas.microsoft.com/office/2006/metadata/properties" xmlns:xsi="http://www.w3.org/2001/XMLSchema-instance" xmlns:pc="http://schemas.microsoft.com/office/infopath/2007/PartnerControls">
+  <documentManagement>
+    <CommentCount xmlns="9edc1acd-682f-4e7d-a5c9-f315cff7cb3d" xsi:nil="true"/>
+    <TaxCatchAll xmlns="9edc1acd-682f-4e7d-a5c9-f315cff7cb3d"/>
+    <l3ddd979dfcb4bc0a0c29c6e6188390e xmlns="9edc1acd-682f-4e7d-a5c9-f315cff7cb3d">
+      <Terms xmlns="http://schemas.microsoft.com/office/infopath/2007/PartnerControls"/>
+    </l3ddd979dfcb4bc0a0c29c6e6188390e>
+  </documentManagement>
+</p:properties>
 </file>
 
 <file path=customXml/item2.xml><?xml version="1.0" encoding="utf-8"?>
-<b:Sources xmlns:b="http://schemas.openxmlformats.org/officeDocument/2006/bibliography" xmlns="http://schemas.openxmlformats.org/officeDocument/2006/bibliography" SelectedStyle="\APASixthEditionOfficeOnline.xsl" StyleName="APA" Version="6"/>
-</file>
-
-<file path=customXml/item3.xml><?xml version="1.0" encoding="utf-8"?>
 <ct:contentTypeSchema xmlns:ct="http://schemas.microsoft.com/office/2006/metadata/contentType" xmlns:ma="http://schemas.microsoft.com/office/2006/metadata/properties/metaAttributes" ct:_="" ma:_="" ma:contentTypeName="Asiakirja" ma:contentTypeID="0x010100543DDC2CCE060E4188A28C0FE66A4606" ma:contentTypeVersion="1" ma:contentTypeDescription="Luo uusi asiakirja." ma:contentTypeScope="" ma:versionID="97ca3126af39287753459cd3183d7de6">
   <xsd:schema xmlns:xsd="http://www.w3.org/2001/XMLSchema" xmlns:xs="http://www.w3.org/2001/XMLSchema" xmlns:p="http://schemas.microsoft.com/office/2006/metadata/properties" xmlns:ns2="9edc1acd-682f-4e7d-a5c9-f315cff7cb3d" targetNamespace="http://schemas.microsoft.com/office/2006/metadata/properties" ma:root="true" ma:fieldsID="91b88984e148664ecee30080f504eb99" ns2:_="">
     <xsd:import namespace="9edc1acd-682f-4e7d-a5c9-f315cff7cb3d"/>
@@ -8658,35 +8743,30 @@
 </ct:contentTypeSchema>
 </file>
 
+<file path=customXml/item3.xml><?xml version="1.0" encoding="utf-8"?>
+<b:Sources xmlns:b="http://schemas.openxmlformats.org/officeDocument/2006/bibliography" xmlns="http://schemas.openxmlformats.org/officeDocument/2006/bibliography" SelectedStyle="\APASixthEditionOfficeOnline.xsl" StyleName="APA" Version="6"/>
+</file>
+
 <file path=customXml/item4.xml><?xml version="1.0" encoding="utf-8"?>
-<p:properties xmlns:p="http://schemas.microsoft.com/office/2006/metadata/properties" xmlns:xsi="http://www.w3.org/2001/XMLSchema-instance" xmlns:pc="http://schemas.microsoft.com/office/infopath/2007/PartnerControls">
-  <documentManagement>
-    <CommentCount xmlns="9edc1acd-682f-4e7d-a5c9-f315cff7cb3d" xsi:nil="true"/>
-    <TaxCatchAll xmlns="9edc1acd-682f-4e7d-a5c9-f315cff7cb3d"/>
-    <l3ddd979dfcb4bc0a0c29c6e6188390e xmlns="9edc1acd-682f-4e7d-a5c9-f315cff7cb3d">
-      <Terms xmlns="http://schemas.microsoft.com/office/infopath/2007/PartnerControls"/>
-    </l3ddd979dfcb4bc0a0c29c6e6188390e>
-  </documentManagement>
-</p:properties>
+<?mso-contentType ?>
+<FormTemplates xmlns="http://schemas.microsoft.com/sharepoint/v3/contenttype/forms">
+  <Display>DocumentLibraryForm</Display>
+  <Edit>DocumentLibraryForm</Edit>
+  <New>DocumentLibraryForm</New>
+</FormTemplates>
 </file>
 
 <file path=customXml/itemProps1.xml><?xml version="1.0" encoding="utf-8"?>
-<ds:datastoreItem xmlns:ds="http://schemas.openxmlformats.org/officeDocument/2006/customXml" ds:itemID="{B0E9C2FE-1EA5-4442-AFBA-787184B30638}">
+<ds:datastoreItem xmlns:ds="http://schemas.openxmlformats.org/officeDocument/2006/customXml" ds:itemID="{2521EB80-4921-4BD8-B293-C9119AA395AA}">
   <ds:schemaRefs>
-    <ds:schemaRef ds:uri="http://schemas.microsoft.com/sharepoint/v3/contenttype/forms"/>
+    <ds:schemaRef ds:uri="http://schemas.microsoft.com/office/2006/metadata/properties"/>
+    <ds:schemaRef ds:uri="http://schemas.microsoft.com/office/infopath/2007/PartnerControls"/>
+    <ds:schemaRef ds:uri="9edc1acd-682f-4e7d-a5c9-f315cff7cb3d"/>
   </ds:schemaRefs>
 </ds:datastoreItem>
 </file>
 
 <file path=customXml/itemProps2.xml><?xml version="1.0" encoding="utf-8"?>
-<ds:datastoreItem xmlns:ds="http://schemas.openxmlformats.org/officeDocument/2006/customXml" ds:itemID="{1A17DA8C-0D54-4149-A408-1C5AAF1B1F6B}">
-  <ds:schemaRefs>
-    <ds:schemaRef ds:uri="http://schemas.openxmlformats.org/officeDocument/2006/bibliography"/>
-  </ds:schemaRefs>
-</ds:datastoreItem>
-</file>
-
-<file path=customXml/itemProps3.xml><?xml version="1.0" encoding="utf-8"?>
 <ds:datastoreItem xmlns:ds="http://schemas.openxmlformats.org/officeDocument/2006/customXml" ds:itemID="{5BD06C25-F56A-45BE-AAF0-6AE1E3B0B679}">
   <ds:schemaRefs>
     <ds:schemaRef ds:uri="http://schemas.microsoft.com/office/2006/metadata/contentType"/>
@@ -8704,12 +8784,18 @@
 </ds:datastoreItem>
 </file>
 
+<file path=customXml/itemProps3.xml><?xml version="1.0" encoding="utf-8"?>
+<ds:datastoreItem xmlns:ds="http://schemas.openxmlformats.org/officeDocument/2006/customXml" ds:itemID="{1A17DA8C-0D54-4149-A408-1C5AAF1B1F6B}">
+  <ds:schemaRefs>
+    <ds:schemaRef ds:uri="http://schemas.openxmlformats.org/officeDocument/2006/bibliography"/>
+  </ds:schemaRefs>
+</ds:datastoreItem>
+</file>
+
 <file path=customXml/itemProps4.xml><?xml version="1.0" encoding="utf-8"?>
-<ds:datastoreItem xmlns:ds="http://schemas.openxmlformats.org/officeDocument/2006/customXml" ds:itemID="{2521EB80-4921-4BD8-B293-C9119AA395AA}">
+<ds:datastoreItem xmlns:ds="http://schemas.openxmlformats.org/officeDocument/2006/customXml" ds:itemID="{B0E9C2FE-1EA5-4442-AFBA-787184B30638}">
   <ds:schemaRefs>
-    <ds:schemaRef ds:uri="http://schemas.microsoft.com/office/2006/metadata/properties"/>
-    <ds:schemaRef ds:uri="http://schemas.microsoft.com/office/infopath/2007/PartnerControls"/>
-    <ds:schemaRef ds:uri="9edc1acd-682f-4e7d-a5c9-f315cff7cb3d"/>
+    <ds:schemaRef ds:uri="http://schemas.microsoft.com/sharepoint/v3/contenttype/forms"/>
   </ds:schemaRefs>
 </ds:datastoreItem>
 </file>
--- a/Raportti.docx
+++ b/Raportti.docx
@@ -91,6 +91,7 @@
         </w:rPr>
         <w:br/>
       </w:r>
+      <w:proofErr w:type="spellStart"/>
       <w:r>
         <w:rPr>
           <w:rFonts w:asciiTheme="minorHAnsi" w:hAnsiTheme="minorHAnsi" w:cstheme="minorHAnsi"/>
@@ -99,8 +100,31 @@
           <w:szCs w:val="36"/>
           <w:lang w:val="en-GB"/>
         </w:rPr>
-        <w:t>Tikon virtuaaliopinnot</w:t>
+        <w:t>Tikon</w:t>
       </w:r>
+      <w:proofErr w:type="spellEnd"/>
+      <w:r>
+        <w:rPr>
+          <w:rFonts w:asciiTheme="minorHAnsi" w:hAnsiTheme="minorHAnsi" w:cstheme="minorHAnsi"/>
+          <w:b/>
+          <w:sz w:val="36"/>
+          <w:szCs w:val="36"/>
+          <w:lang w:val="en-GB"/>
+        </w:rPr>
+        <w:t xml:space="preserve"> </w:t>
+      </w:r>
+      <w:proofErr w:type="spellStart"/>
+      <w:r>
+        <w:rPr>
+          <w:rFonts w:asciiTheme="minorHAnsi" w:hAnsiTheme="minorHAnsi" w:cstheme="minorHAnsi"/>
+          <w:b/>
+          <w:sz w:val="36"/>
+          <w:szCs w:val="36"/>
+          <w:lang w:val="en-GB"/>
+        </w:rPr>
+        <w:t>virtuaaliopinnot</w:t>
+      </w:r>
+      <w:proofErr w:type="spellEnd"/>
     </w:p>
     <w:p>
       <w:pPr>
@@ -408,12 +432,28 @@
                 <w:rFonts w:asciiTheme="minorHAnsi" w:hAnsiTheme="minorHAnsi"/>
               </w:rPr>
             </w:pPr>
+            <w:proofErr w:type="spellStart"/>
             <w:r>
               <w:rPr>
                 <w:rFonts w:asciiTheme="minorHAnsi" w:hAnsiTheme="minorHAnsi"/>
               </w:rPr>
-              <w:t>Opintojakson nimi</w:t>
-            </w:r>
+              <w:t>Opintojakson</w:t>
+            </w:r>
+            <w:proofErr w:type="spellEnd"/>
+            <w:r>
+              <w:rPr>
+                <w:rFonts w:asciiTheme="minorHAnsi" w:hAnsiTheme="minorHAnsi"/>
+              </w:rPr>
+              <w:t xml:space="preserve"> </w:t>
+            </w:r>
+            <w:proofErr w:type="spellStart"/>
+            <w:r>
+              <w:rPr>
+                <w:rFonts w:asciiTheme="minorHAnsi" w:hAnsiTheme="minorHAnsi"/>
+              </w:rPr>
+              <w:t>nimi</w:t>
+            </w:r>
+            <w:proofErr w:type="spellEnd"/>
           </w:p>
         </w:tc>
         <w:tc>
@@ -455,12 +495,42 @@
                 <w:rFonts w:asciiTheme="minorHAnsi" w:hAnsiTheme="minorHAnsi"/>
               </w:rPr>
             </w:pPr>
+            <w:proofErr w:type="spellStart"/>
             <w:r>
               <w:rPr>
                 <w:rFonts w:asciiTheme="minorHAnsi" w:hAnsiTheme="minorHAnsi"/>
               </w:rPr>
-              <w:t>Ilmoitettu työkuorma tunteina</w:t>
-            </w:r>
+              <w:t>Ilmoitettu</w:t>
+            </w:r>
+            <w:proofErr w:type="spellEnd"/>
+            <w:r>
+              <w:rPr>
+                <w:rFonts w:asciiTheme="minorHAnsi" w:hAnsiTheme="minorHAnsi"/>
+              </w:rPr>
+              <w:t xml:space="preserve"> </w:t>
+            </w:r>
+            <w:proofErr w:type="spellStart"/>
+            <w:r>
+              <w:rPr>
+                <w:rFonts w:asciiTheme="minorHAnsi" w:hAnsiTheme="minorHAnsi"/>
+              </w:rPr>
+              <w:t>työkuorma</w:t>
+            </w:r>
+            <w:proofErr w:type="spellEnd"/>
+            <w:r>
+              <w:rPr>
+                <w:rFonts w:asciiTheme="minorHAnsi" w:hAnsiTheme="minorHAnsi"/>
+              </w:rPr>
+              <w:t xml:space="preserve"> </w:t>
+            </w:r>
+            <w:proofErr w:type="spellStart"/>
+            <w:r>
+              <w:rPr>
+                <w:rFonts w:asciiTheme="minorHAnsi" w:hAnsiTheme="minorHAnsi"/>
+              </w:rPr>
+              <w:t>tunteina</w:t>
+            </w:r>
+            <w:proofErr w:type="spellEnd"/>
           </w:p>
         </w:tc>
         <w:tc>
@@ -497,12 +567,28 @@
                 <w:rFonts w:asciiTheme="minorHAnsi" w:hAnsiTheme="minorHAnsi"/>
               </w:rPr>
             </w:pPr>
+            <w:proofErr w:type="spellStart"/>
             <w:r>
               <w:rPr>
                 <w:rFonts w:asciiTheme="minorHAnsi" w:hAnsiTheme="minorHAnsi"/>
               </w:rPr>
-              <w:t>Opintojakson sisältö</w:t>
-            </w:r>
+              <w:t>Opintojakson</w:t>
+            </w:r>
+            <w:proofErr w:type="spellEnd"/>
+            <w:r>
+              <w:rPr>
+                <w:rFonts w:asciiTheme="minorHAnsi" w:hAnsiTheme="minorHAnsi"/>
+              </w:rPr>
+              <w:t xml:space="preserve"> </w:t>
+            </w:r>
+            <w:proofErr w:type="spellStart"/>
+            <w:r>
+              <w:rPr>
+                <w:rFonts w:asciiTheme="minorHAnsi" w:hAnsiTheme="minorHAnsi"/>
+              </w:rPr>
+              <w:t>sisältö</w:t>
+            </w:r>
+            <w:proofErr w:type="spellEnd"/>
           </w:p>
         </w:tc>
         <w:tc>
@@ -525,8 +611,30 @@
               <w:rPr>
                 <w:rFonts w:asciiTheme="minorHAnsi" w:hAnsiTheme="minorHAnsi" w:cstheme="minorHAnsi"/>
               </w:rPr>
-              <w:t>Java ohjelmoinnin perusteet</w:t>
-            </w:r>
+              <w:t xml:space="preserve">Java </w:t>
+            </w:r>
+            <w:proofErr w:type="spellStart"/>
+            <w:r>
+              <w:rPr>
+                <w:rFonts w:asciiTheme="minorHAnsi" w:hAnsiTheme="minorHAnsi" w:cstheme="minorHAnsi"/>
+              </w:rPr>
+              <w:t>ohjelmoinnin</w:t>
+            </w:r>
+            <w:proofErr w:type="spellEnd"/>
+            <w:r>
+              <w:rPr>
+                <w:rFonts w:asciiTheme="minorHAnsi" w:hAnsiTheme="minorHAnsi" w:cstheme="minorHAnsi"/>
+              </w:rPr>
+              <w:t xml:space="preserve"> </w:t>
+            </w:r>
+            <w:proofErr w:type="spellStart"/>
+            <w:r>
+              <w:rPr>
+                <w:rFonts w:asciiTheme="minorHAnsi" w:hAnsiTheme="minorHAnsi" w:cstheme="minorHAnsi"/>
+              </w:rPr>
+              <w:t>perusteet</w:t>
+            </w:r>
+            <w:proofErr w:type="spellEnd"/>
           </w:p>
           <w:p>
             <w:pPr>
@@ -544,8 +652,58 @@
               <w:rPr>
                 <w:rFonts w:asciiTheme="minorHAnsi" w:hAnsiTheme="minorHAnsi" w:cstheme="minorHAnsi"/>
               </w:rPr>
-              <w:t>Java ohjelmointi taidot töiden hakemiseen</w:t>
-            </w:r>
+              <w:t xml:space="preserve">Java </w:t>
+            </w:r>
+            <w:proofErr w:type="spellStart"/>
+            <w:r>
+              <w:rPr>
+                <w:rFonts w:asciiTheme="minorHAnsi" w:hAnsiTheme="minorHAnsi" w:cstheme="minorHAnsi"/>
+              </w:rPr>
+              <w:t>ohjelmointi</w:t>
+            </w:r>
+            <w:proofErr w:type="spellEnd"/>
+            <w:r>
+              <w:rPr>
+                <w:rFonts w:asciiTheme="minorHAnsi" w:hAnsiTheme="minorHAnsi" w:cstheme="minorHAnsi"/>
+              </w:rPr>
+              <w:t xml:space="preserve"> </w:t>
+            </w:r>
+            <w:proofErr w:type="spellStart"/>
+            <w:r>
+              <w:rPr>
+                <w:rFonts w:asciiTheme="minorHAnsi" w:hAnsiTheme="minorHAnsi" w:cstheme="minorHAnsi"/>
+              </w:rPr>
+              <w:t>taidot</w:t>
+            </w:r>
+            <w:proofErr w:type="spellEnd"/>
+            <w:r>
+              <w:rPr>
+                <w:rFonts w:asciiTheme="minorHAnsi" w:hAnsiTheme="minorHAnsi" w:cstheme="minorHAnsi"/>
+              </w:rPr>
+              <w:t xml:space="preserve"> </w:t>
+            </w:r>
+            <w:proofErr w:type="spellStart"/>
+            <w:r>
+              <w:rPr>
+                <w:rFonts w:asciiTheme="minorHAnsi" w:hAnsiTheme="minorHAnsi" w:cstheme="minorHAnsi"/>
+              </w:rPr>
+              <w:t>töiden</w:t>
+            </w:r>
+            <w:proofErr w:type="spellEnd"/>
+            <w:r>
+              <w:rPr>
+                <w:rFonts w:asciiTheme="minorHAnsi" w:hAnsiTheme="minorHAnsi" w:cstheme="minorHAnsi"/>
+              </w:rPr>
+              <w:t xml:space="preserve"> </w:t>
+            </w:r>
+            <w:proofErr w:type="spellStart"/>
+            <w:r>
+              <w:rPr>
+                <w:rFonts w:asciiTheme="minorHAnsi" w:hAnsiTheme="minorHAnsi" w:cstheme="minorHAnsi"/>
+              </w:rPr>
+              <w:t>hakemiseen</w:t>
+            </w:r>
+            <w:proofErr w:type="spellEnd"/>
           </w:p>
           <w:p>
             <w:pPr>
@@ -559,12 +717,42 @@
                 <w:rFonts w:asciiTheme="minorHAnsi" w:hAnsiTheme="minorHAnsi" w:cstheme="minorHAnsi"/>
               </w:rPr>
             </w:pPr>
-            <w:r>
-              <w:rPr>
-                <w:rFonts w:asciiTheme="minorHAnsi" w:hAnsiTheme="minorHAnsi" w:cstheme="minorHAnsi"/>
-              </w:rPr>
-              <w:t>Ymmärrys Javasta ohjelmointikielenä</w:t>
-            </w:r>
+            <w:proofErr w:type="spellStart"/>
+            <w:r>
+              <w:rPr>
+                <w:rFonts w:asciiTheme="minorHAnsi" w:hAnsiTheme="minorHAnsi" w:cstheme="minorHAnsi"/>
+              </w:rPr>
+              <w:t>Ymmärrys</w:t>
+            </w:r>
+            <w:proofErr w:type="spellEnd"/>
+            <w:r>
+              <w:rPr>
+                <w:rFonts w:asciiTheme="minorHAnsi" w:hAnsiTheme="minorHAnsi" w:cstheme="minorHAnsi"/>
+              </w:rPr>
+              <w:t xml:space="preserve"> </w:t>
+            </w:r>
+            <w:proofErr w:type="spellStart"/>
+            <w:r>
+              <w:rPr>
+                <w:rFonts w:asciiTheme="minorHAnsi" w:hAnsiTheme="minorHAnsi" w:cstheme="minorHAnsi"/>
+              </w:rPr>
+              <w:t>Javasta</w:t>
+            </w:r>
+            <w:proofErr w:type="spellEnd"/>
+            <w:r>
+              <w:rPr>
+                <w:rFonts w:asciiTheme="minorHAnsi" w:hAnsiTheme="minorHAnsi" w:cstheme="minorHAnsi"/>
+              </w:rPr>
+              <w:t xml:space="preserve"> </w:t>
+            </w:r>
+            <w:proofErr w:type="spellStart"/>
+            <w:r>
+              <w:rPr>
+                <w:rFonts w:asciiTheme="minorHAnsi" w:hAnsiTheme="minorHAnsi" w:cstheme="minorHAnsi"/>
+              </w:rPr>
+              <w:t>ohjelmointikielenä</w:t>
+            </w:r>
+            <w:proofErr w:type="spellEnd"/>
           </w:p>
           <w:p>
             <w:pPr>
@@ -579,13 +767,63 @@
                 <w:lang w:val="en-GB"/>
               </w:rPr>
             </w:pPr>
-            <w:r>
-              <w:rPr>
-                <w:rFonts w:asciiTheme="minorHAnsi" w:hAnsiTheme="minorHAnsi" w:cstheme="minorHAnsi"/>
-                <w:lang w:val="en-GB"/>
-              </w:rPr>
-              <w:t>JavaEE, Spring Framwork ja Android development perusteet</w:t>
-            </w:r>
+            <w:proofErr w:type="spellStart"/>
+            <w:r>
+              <w:rPr>
+                <w:rFonts w:asciiTheme="minorHAnsi" w:hAnsiTheme="minorHAnsi" w:cstheme="minorHAnsi"/>
+                <w:lang w:val="en-GB"/>
+              </w:rPr>
+              <w:t>JavaEE</w:t>
+            </w:r>
+            <w:proofErr w:type="spellEnd"/>
+            <w:r>
+              <w:rPr>
+                <w:rFonts w:asciiTheme="minorHAnsi" w:hAnsiTheme="minorHAnsi" w:cstheme="minorHAnsi"/>
+                <w:lang w:val="en-GB"/>
+              </w:rPr>
+              <w:t xml:space="preserve">, Spring </w:t>
+            </w:r>
+            <w:proofErr w:type="spellStart"/>
+            <w:r>
+              <w:rPr>
+                <w:rFonts w:asciiTheme="minorHAnsi" w:hAnsiTheme="minorHAnsi" w:cstheme="minorHAnsi"/>
+                <w:lang w:val="en-GB"/>
+              </w:rPr>
+              <w:t>Framwork</w:t>
+            </w:r>
+            <w:proofErr w:type="spellEnd"/>
+            <w:r>
+              <w:rPr>
+                <w:rFonts w:asciiTheme="minorHAnsi" w:hAnsiTheme="minorHAnsi" w:cstheme="minorHAnsi"/>
+                <w:lang w:val="en-GB"/>
+              </w:rPr>
+              <w:t xml:space="preserve"> </w:t>
+            </w:r>
+            <w:proofErr w:type="spellStart"/>
+            <w:r>
+              <w:rPr>
+                <w:rFonts w:asciiTheme="minorHAnsi" w:hAnsiTheme="minorHAnsi" w:cstheme="minorHAnsi"/>
+                <w:lang w:val="en-GB"/>
+              </w:rPr>
+              <w:t>ja</w:t>
+            </w:r>
+            <w:proofErr w:type="spellEnd"/>
+            <w:r>
+              <w:rPr>
+                <w:rFonts w:asciiTheme="minorHAnsi" w:hAnsiTheme="minorHAnsi" w:cstheme="minorHAnsi"/>
+                <w:lang w:val="en-GB"/>
+              </w:rPr>
+              <w:t xml:space="preserve"> Android development </w:t>
+            </w:r>
+            <w:proofErr w:type="spellStart"/>
+            <w:r>
+              <w:rPr>
+                <w:rFonts w:asciiTheme="minorHAnsi" w:hAnsiTheme="minorHAnsi" w:cstheme="minorHAnsi"/>
+                <w:lang w:val="en-GB"/>
+              </w:rPr>
+              <w:t>perusteet</w:t>
+            </w:r>
+            <w:proofErr w:type="spellEnd"/>
           </w:p>
           <w:p>
             <w:pPr>
@@ -605,7 +843,23 @@
                 <w:rFonts w:asciiTheme="minorHAnsi" w:hAnsiTheme="minorHAnsi" w:cstheme="minorHAnsi"/>
                 <w:lang w:val="en-GB"/>
               </w:rPr>
-              <w:t>Java 8 ja 11</w:t>
+              <w:t xml:space="preserve">Java 8 </w:t>
+            </w:r>
+            <w:proofErr w:type="spellStart"/>
+            <w:r>
+              <w:rPr>
+                <w:rFonts w:asciiTheme="minorHAnsi" w:hAnsiTheme="minorHAnsi" w:cstheme="minorHAnsi"/>
+                <w:lang w:val="en-GB"/>
+              </w:rPr>
+              <w:t>ja</w:t>
+            </w:r>
+            <w:proofErr w:type="spellEnd"/>
+            <w:r>
+              <w:rPr>
+                <w:rFonts w:asciiTheme="minorHAnsi" w:hAnsiTheme="minorHAnsi" w:cstheme="minorHAnsi"/>
+                <w:lang w:val="en-GB"/>
+              </w:rPr>
+              <w:t xml:space="preserve"> 11</w:t>
             </w:r>
           </w:p>
         </w:tc>
@@ -625,12 +879,28 @@
                 <w:rFonts w:asciiTheme="minorHAnsi" w:hAnsiTheme="minorHAnsi"/>
               </w:rPr>
             </w:pPr>
+            <w:proofErr w:type="spellStart"/>
             <w:r>
               <w:rPr>
                 <w:rFonts w:asciiTheme="minorHAnsi" w:hAnsiTheme="minorHAnsi"/>
               </w:rPr>
-              <w:t>Opintojakson kotisivu</w:t>
-            </w:r>
+              <w:t>Opintojakson</w:t>
+            </w:r>
+            <w:proofErr w:type="spellEnd"/>
+            <w:r>
+              <w:rPr>
+                <w:rFonts w:asciiTheme="minorHAnsi" w:hAnsiTheme="minorHAnsi"/>
+              </w:rPr>
+              <w:t xml:space="preserve"> </w:t>
+            </w:r>
+            <w:proofErr w:type="spellStart"/>
+            <w:r>
+              <w:rPr>
+                <w:rFonts w:asciiTheme="minorHAnsi" w:hAnsiTheme="minorHAnsi"/>
+              </w:rPr>
+              <w:t>kotisivu</w:t>
+            </w:r>
+            <w:proofErr w:type="spellEnd"/>
           </w:p>
         </w:tc>
         <w:tc>
@@ -668,12 +938,42 @@
                 <w:rFonts w:asciiTheme="minorHAnsi" w:hAnsiTheme="minorHAnsi"/>
               </w:rPr>
             </w:pPr>
+            <w:proofErr w:type="spellStart"/>
             <w:r>
               <w:rPr>
                 <w:rFonts w:asciiTheme="minorHAnsi" w:hAnsiTheme="minorHAnsi"/>
               </w:rPr>
-              <w:t>Toteuttaja ja toteuttajan kotisivu</w:t>
-            </w:r>
+              <w:t>Toteuttaja</w:t>
+            </w:r>
+            <w:proofErr w:type="spellEnd"/>
+            <w:r>
+              <w:rPr>
+                <w:rFonts w:asciiTheme="minorHAnsi" w:hAnsiTheme="minorHAnsi"/>
+              </w:rPr>
+              <w:t xml:space="preserve"> ja </w:t>
+            </w:r>
+            <w:proofErr w:type="spellStart"/>
+            <w:r>
+              <w:rPr>
+                <w:rFonts w:asciiTheme="minorHAnsi" w:hAnsiTheme="minorHAnsi"/>
+              </w:rPr>
+              <w:t>toteuttajan</w:t>
+            </w:r>
+            <w:proofErr w:type="spellEnd"/>
+            <w:r>
+              <w:rPr>
+                <w:rFonts w:asciiTheme="minorHAnsi" w:hAnsiTheme="minorHAnsi"/>
+              </w:rPr>
+              <w:t xml:space="preserve"> </w:t>
+            </w:r>
+            <w:proofErr w:type="spellStart"/>
+            <w:r>
+              <w:rPr>
+                <w:rFonts w:asciiTheme="minorHAnsi" w:hAnsiTheme="minorHAnsi"/>
+              </w:rPr>
+              <w:t>kotisivu</w:t>
+            </w:r>
+            <w:proofErr w:type="spellEnd"/>
           </w:p>
         </w:tc>
         <w:tc>
@@ -697,8 +997,16 @@
               <w:rPr>
                 <w:rFonts w:asciiTheme="minorHAnsi" w:hAnsiTheme="minorHAnsi"/>
               </w:rPr>
-              <w:t>Tim Buchalka</w:t>
-            </w:r>
+              <w:t xml:space="preserve">Tim </w:t>
+            </w:r>
+            <w:proofErr w:type="spellStart"/>
+            <w:r>
+              <w:rPr>
+                <w:rFonts w:asciiTheme="minorHAnsi" w:hAnsiTheme="minorHAnsi"/>
+              </w:rPr>
+              <w:t>Buchalka</w:t>
+            </w:r>
+            <w:proofErr w:type="spellEnd"/>
             <w:r>
               <w:rPr>
                 <w:rFonts w:asciiTheme="minorHAnsi" w:hAnsiTheme="minorHAnsi"/>
@@ -841,12 +1149,42 @@
                 <w:rFonts w:asciiTheme="minorHAnsi" w:hAnsiTheme="minorHAnsi"/>
               </w:rPr>
             </w:pPr>
+            <w:proofErr w:type="spellStart"/>
             <w:r>
               <w:rPr>
                 <w:rFonts w:asciiTheme="minorHAnsi" w:hAnsiTheme="minorHAnsi"/>
               </w:rPr>
-              <w:t>Ehdotus liittämisestä opintoihin</w:t>
-            </w:r>
+              <w:t>Ehdotus</w:t>
+            </w:r>
+            <w:proofErr w:type="spellEnd"/>
+            <w:r>
+              <w:rPr>
+                <w:rFonts w:asciiTheme="minorHAnsi" w:hAnsiTheme="minorHAnsi"/>
+              </w:rPr>
+              <w:t xml:space="preserve"> </w:t>
+            </w:r>
+            <w:proofErr w:type="spellStart"/>
+            <w:r>
+              <w:rPr>
+                <w:rFonts w:asciiTheme="minorHAnsi" w:hAnsiTheme="minorHAnsi"/>
+              </w:rPr>
+              <w:t>liittämisestä</w:t>
+            </w:r>
+            <w:proofErr w:type="spellEnd"/>
+            <w:r>
+              <w:rPr>
+                <w:rFonts w:asciiTheme="minorHAnsi" w:hAnsiTheme="minorHAnsi"/>
+              </w:rPr>
+              <w:t xml:space="preserve"> </w:t>
+            </w:r>
+            <w:proofErr w:type="spellStart"/>
+            <w:r>
+              <w:rPr>
+                <w:rFonts w:asciiTheme="minorHAnsi" w:hAnsiTheme="minorHAnsi"/>
+              </w:rPr>
+              <w:t>opintoihin</w:t>
+            </w:r>
+            <w:proofErr w:type="spellEnd"/>
           </w:p>
         </w:tc>
         <w:tc>
@@ -888,12 +1226,42 @@
                 <w:rFonts w:asciiTheme="minorHAnsi" w:hAnsiTheme="minorHAnsi"/>
               </w:rPr>
             </w:pPr>
+            <w:proofErr w:type="spellStart"/>
             <w:r>
               <w:rPr>
                 <w:rFonts w:asciiTheme="minorHAnsi" w:hAnsiTheme="minorHAnsi"/>
               </w:rPr>
-              <w:t>Suunniteltu työkuorma tunteina</w:t>
-            </w:r>
+              <w:t>Suunniteltu</w:t>
+            </w:r>
+            <w:proofErr w:type="spellEnd"/>
+            <w:r>
+              <w:rPr>
+                <w:rFonts w:asciiTheme="minorHAnsi" w:hAnsiTheme="minorHAnsi"/>
+              </w:rPr>
+              <w:t xml:space="preserve"> </w:t>
+            </w:r>
+            <w:proofErr w:type="spellStart"/>
+            <w:r>
+              <w:rPr>
+                <w:rFonts w:asciiTheme="minorHAnsi" w:hAnsiTheme="minorHAnsi"/>
+              </w:rPr>
+              <w:t>työkuorma</w:t>
+            </w:r>
+            <w:proofErr w:type="spellEnd"/>
+            <w:r>
+              <w:rPr>
+                <w:rFonts w:asciiTheme="minorHAnsi" w:hAnsiTheme="minorHAnsi"/>
+              </w:rPr>
+              <w:t xml:space="preserve"> </w:t>
+            </w:r>
+            <w:proofErr w:type="spellStart"/>
+            <w:r>
+              <w:rPr>
+                <w:rFonts w:asciiTheme="minorHAnsi" w:hAnsiTheme="minorHAnsi"/>
+              </w:rPr>
+              <w:t>tunteina</w:t>
+            </w:r>
+            <w:proofErr w:type="spellEnd"/>
           </w:p>
         </w:tc>
         <w:tc>
@@ -914,11 +1282,47 @@
               </w:rPr>
               <w:t xml:space="preserve">Tarkoituksena on suorittaa kurssi läpikotaisesti, joten suorittamiseen menee luultavimmin ilmoitettu 80 tuntia videomateriaalien katsomiseen ja ainakin 14 tuntia harjoitteluiden tekemiseen. </w:t>
             </w:r>
+            <w:proofErr w:type="spellStart"/>
             <w:r>
               <w:rPr>
                 <w:rFonts w:asciiTheme="minorHAnsi" w:hAnsiTheme="minorHAnsi"/>
               </w:rPr>
-              <w:t>Ilmoittaisin työmääräksi pyöreät 100h.</w:t>
+              <w:t>Ilmoittaisin</w:t>
+            </w:r>
+            <w:proofErr w:type="spellEnd"/>
+            <w:r>
+              <w:rPr>
+                <w:rFonts w:asciiTheme="minorHAnsi" w:hAnsiTheme="minorHAnsi"/>
+              </w:rPr>
+              <w:t xml:space="preserve"> </w:t>
+            </w:r>
+            <w:proofErr w:type="spellStart"/>
+            <w:r>
+              <w:rPr>
+                <w:rFonts w:asciiTheme="minorHAnsi" w:hAnsiTheme="minorHAnsi"/>
+              </w:rPr>
+              <w:t>työmääräksi</w:t>
+            </w:r>
+            <w:proofErr w:type="spellEnd"/>
+            <w:r>
+              <w:rPr>
+                <w:rFonts w:asciiTheme="minorHAnsi" w:hAnsiTheme="minorHAnsi"/>
+              </w:rPr>
+              <w:t xml:space="preserve"> </w:t>
+            </w:r>
+            <w:proofErr w:type="spellStart"/>
+            <w:r>
+              <w:rPr>
+                <w:rFonts w:asciiTheme="minorHAnsi" w:hAnsiTheme="minorHAnsi"/>
+              </w:rPr>
+              <w:t>pyöreät</w:t>
+            </w:r>
+            <w:proofErr w:type="spellEnd"/>
+            <w:r>
+              <w:rPr>
+                <w:rFonts w:asciiTheme="minorHAnsi" w:hAnsiTheme="minorHAnsi"/>
+              </w:rPr>
+              <w:t xml:space="preserve"> 100h.</w:t>
             </w:r>
           </w:p>
         </w:tc>
@@ -935,12 +1339,28 @@
                 <w:rFonts w:asciiTheme="minorHAnsi" w:hAnsiTheme="minorHAnsi"/>
               </w:rPr>
             </w:pPr>
+            <w:proofErr w:type="spellStart"/>
             <w:r>
               <w:rPr>
                 <w:rFonts w:asciiTheme="minorHAnsi" w:hAnsiTheme="minorHAnsi"/>
               </w:rPr>
-              <w:t>Suunniteltu toteutus</w:t>
-            </w:r>
+              <w:t>Suunniteltu</w:t>
+            </w:r>
+            <w:proofErr w:type="spellEnd"/>
+            <w:r>
+              <w:rPr>
+                <w:rFonts w:asciiTheme="minorHAnsi" w:hAnsiTheme="minorHAnsi"/>
+              </w:rPr>
+              <w:t xml:space="preserve"> </w:t>
+            </w:r>
+            <w:proofErr w:type="spellStart"/>
+            <w:r>
+              <w:rPr>
+                <w:rFonts w:asciiTheme="minorHAnsi" w:hAnsiTheme="minorHAnsi"/>
+              </w:rPr>
+              <w:t>toteutus</w:t>
+            </w:r>
+            <w:proofErr w:type="spellEnd"/>
           </w:p>
         </w:tc>
         <w:tc>
@@ -954,12 +1374,56 @@
                 <w:rFonts w:asciiTheme="minorHAnsi" w:hAnsiTheme="minorHAnsi"/>
               </w:rPr>
             </w:pPr>
+            <w:proofErr w:type="spellStart"/>
             <w:r>
               <w:rPr>
                 <w:rFonts w:asciiTheme="minorHAnsi" w:hAnsiTheme="minorHAnsi"/>
               </w:rPr>
-              <w:t>Kurssin kuvauksen mukainen toteutus</w:t>
-            </w:r>
+              <w:t>Kurssin</w:t>
+            </w:r>
+            <w:proofErr w:type="spellEnd"/>
+            <w:r>
+              <w:rPr>
+                <w:rFonts w:asciiTheme="minorHAnsi" w:hAnsiTheme="minorHAnsi"/>
+              </w:rPr>
+              <w:t xml:space="preserve"> </w:t>
+            </w:r>
+            <w:proofErr w:type="spellStart"/>
+            <w:r>
+              <w:rPr>
+                <w:rFonts w:asciiTheme="minorHAnsi" w:hAnsiTheme="minorHAnsi"/>
+              </w:rPr>
+              <w:t>kuvauksen</w:t>
+            </w:r>
+            <w:proofErr w:type="spellEnd"/>
+            <w:r>
+              <w:rPr>
+                <w:rFonts w:asciiTheme="minorHAnsi" w:hAnsiTheme="minorHAnsi"/>
+              </w:rPr>
+              <w:t xml:space="preserve"> </w:t>
+            </w:r>
+            <w:proofErr w:type="spellStart"/>
+            <w:r>
+              <w:rPr>
+                <w:rFonts w:asciiTheme="minorHAnsi" w:hAnsiTheme="minorHAnsi"/>
+              </w:rPr>
+              <w:t>mukainen</w:t>
+            </w:r>
+            <w:proofErr w:type="spellEnd"/>
+            <w:r>
+              <w:rPr>
+                <w:rFonts w:asciiTheme="minorHAnsi" w:hAnsiTheme="minorHAnsi"/>
+              </w:rPr>
+              <w:t xml:space="preserve"> </w:t>
+            </w:r>
+            <w:proofErr w:type="spellStart"/>
+            <w:r>
+              <w:rPr>
+                <w:rFonts w:asciiTheme="minorHAnsi" w:hAnsiTheme="minorHAnsi"/>
+              </w:rPr>
+              <w:t>toteutus</w:t>
+            </w:r>
+            <w:proofErr w:type="spellEnd"/>
           </w:p>
         </w:tc>
       </w:tr>
@@ -978,12 +1442,14 @@
                 <w:rFonts w:asciiTheme="minorHAnsi" w:hAnsiTheme="minorHAnsi"/>
               </w:rPr>
             </w:pPr>
+            <w:proofErr w:type="spellStart"/>
             <w:r>
               <w:rPr>
                 <w:rFonts w:asciiTheme="minorHAnsi" w:hAnsiTheme="minorHAnsi"/>
               </w:rPr>
               <w:t>Osaamistavoitteet</w:t>
             </w:r>
+            <w:proofErr w:type="spellEnd"/>
           </w:p>
         </w:tc>
         <w:tc>
@@ -1004,11 +1470,103 @@
               </w:rPr>
               <w:t xml:space="preserve">Halusin opiskella Javaa koska aikeenani on tavoitella Kelan harjoittelupaikkaa. </w:t>
             </w:r>
+            <w:proofErr w:type="spellStart"/>
             <w:r>
               <w:rPr>
                 <w:rFonts w:asciiTheme="minorHAnsi" w:hAnsiTheme="minorHAnsi"/>
               </w:rPr>
-              <w:t>Myös muita Java ohjelmoijan harjoittelu- ja työpaikkoja aion etsiä.</w:t>
+              <w:t>Myös</w:t>
+            </w:r>
+            <w:proofErr w:type="spellEnd"/>
+            <w:r>
+              <w:rPr>
+                <w:rFonts w:asciiTheme="minorHAnsi" w:hAnsiTheme="minorHAnsi"/>
+              </w:rPr>
+              <w:t xml:space="preserve"> </w:t>
+            </w:r>
+            <w:proofErr w:type="spellStart"/>
+            <w:r>
+              <w:rPr>
+                <w:rFonts w:asciiTheme="minorHAnsi" w:hAnsiTheme="minorHAnsi"/>
+              </w:rPr>
+              <w:t>muita</w:t>
+            </w:r>
+            <w:proofErr w:type="spellEnd"/>
+            <w:r>
+              <w:rPr>
+                <w:rFonts w:asciiTheme="minorHAnsi" w:hAnsiTheme="minorHAnsi"/>
+              </w:rPr>
+              <w:t xml:space="preserve"> Java </w:t>
+            </w:r>
+            <w:proofErr w:type="spellStart"/>
+            <w:r>
+              <w:rPr>
+                <w:rFonts w:asciiTheme="minorHAnsi" w:hAnsiTheme="minorHAnsi"/>
+              </w:rPr>
+              <w:t>ohjelmoijan</w:t>
+            </w:r>
+            <w:proofErr w:type="spellEnd"/>
+            <w:r>
+              <w:rPr>
+                <w:rFonts w:asciiTheme="minorHAnsi" w:hAnsiTheme="minorHAnsi"/>
+              </w:rPr>
+              <w:t xml:space="preserve"> </w:t>
+            </w:r>
+            <w:proofErr w:type="spellStart"/>
+            <w:r>
+              <w:rPr>
+                <w:rFonts w:asciiTheme="minorHAnsi" w:hAnsiTheme="minorHAnsi"/>
+              </w:rPr>
+              <w:t>harjoittelu</w:t>
+            </w:r>
+            <w:proofErr w:type="spellEnd"/>
+            <w:r>
+              <w:rPr>
+                <w:rFonts w:asciiTheme="minorHAnsi" w:hAnsiTheme="minorHAnsi"/>
+              </w:rPr>
+              <w:t xml:space="preserve">- ja </w:t>
+            </w:r>
+            <w:proofErr w:type="spellStart"/>
+            <w:r>
+              <w:rPr>
+                <w:rFonts w:asciiTheme="minorHAnsi" w:hAnsiTheme="minorHAnsi"/>
+              </w:rPr>
+              <w:t>työpaikkoja</w:t>
+            </w:r>
+            <w:proofErr w:type="spellEnd"/>
+            <w:r>
+              <w:rPr>
+                <w:rFonts w:asciiTheme="minorHAnsi" w:hAnsiTheme="minorHAnsi"/>
+              </w:rPr>
+              <w:t xml:space="preserve"> </w:t>
+            </w:r>
+            <w:proofErr w:type="spellStart"/>
+            <w:r>
+              <w:rPr>
+                <w:rFonts w:asciiTheme="minorHAnsi" w:hAnsiTheme="minorHAnsi"/>
+              </w:rPr>
+              <w:t>aion</w:t>
+            </w:r>
+            <w:proofErr w:type="spellEnd"/>
+            <w:r>
+              <w:rPr>
+                <w:rFonts w:asciiTheme="minorHAnsi" w:hAnsiTheme="minorHAnsi"/>
+              </w:rPr>
+              <w:t xml:space="preserve"> </w:t>
+            </w:r>
+            <w:proofErr w:type="spellStart"/>
+            <w:r>
+              <w:rPr>
+                <w:rFonts w:asciiTheme="minorHAnsi" w:hAnsiTheme="minorHAnsi"/>
+              </w:rPr>
+              <w:t>etsiä</w:t>
+            </w:r>
+            <w:proofErr w:type="spellEnd"/>
+            <w:r>
+              <w:rPr>
+                <w:rFonts w:asciiTheme="minorHAnsi" w:hAnsiTheme="minorHAnsi"/>
+              </w:rPr>
+              <w:t>.</w:t>
             </w:r>
           </w:p>
         </w:tc>
@@ -1025,12 +1583,14 @@
                 <w:rFonts w:asciiTheme="minorHAnsi" w:hAnsiTheme="minorHAnsi"/>
               </w:rPr>
             </w:pPr>
+            <w:proofErr w:type="spellStart"/>
             <w:r>
               <w:rPr>
                 <w:rFonts w:asciiTheme="minorHAnsi" w:hAnsiTheme="minorHAnsi"/>
               </w:rPr>
               <w:t>Näyttösuunnitelma</w:t>
             </w:r>
+            <w:proofErr w:type="spellEnd"/>
           </w:p>
         </w:tc>
         <w:tc>
@@ -1080,12 +1640,14 @@
                 <w:rFonts w:asciiTheme="minorHAnsi" w:hAnsiTheme="minorHAnsi"/>
               </w:rPr>
             </w:pPr>
+            <w:proofErr w:type="spellStart"/>
             <w:r>
               <w:rPr>
                 <w:rFonts w:asciiTheme="minorHAnsi" w:hAnsiTheme="minorHAnsi"/>
               </w:rPr>
               <w:t>Vastuuopettaja</w:t>
             </w:r>
+            <w:proofErr w:type="spellEnd"/>
           </w:p>
         </w:tc>
         <w:tc>
@@ -1099,12 +1661,28 @@
                 <w:rFonts w:asciiTheme="minorHAnsi" w:hAnsiTheme="minorHAnsi"/>
               </w:rPr>
             </w:pPr>
+            <w:proofErr w:type="spellStart"/>
             <w:r>
               <w:rPr>
                 <w:rFonts w:asciiTheme="minorHAnsi" w:hAnsiTheme="minorHAnsi"/>
               </w:rPr>
-              <w:t>Tommi Tuikka</w:t>
-            </w:r>
+              <w:t>Tommi</w:t>
+            </w:r>
+            <w:proofErr w:type="spellEnd"/>
+            <w:r>
+              <w:rPr>
+                <w:rFonts w:asciiTheme="minorHAnsi" w:hAnsiTheme="minorHAnsi"/>
+              </w:rPr>
+              <w:t xml:space="preserve"> </w:t>
+            </w:r>
+            <w:proofErr w:type="spellStart"/>
+            <w:r>
+              <w:rPr>
+                <w:rFonts w:asciiTheme="minorHAnsi" w:hAnsiTheme="minorHAnsi"/>
+              </w:rPr>
+              <w:t>Tuikka</w:t>
+            </w:r>
+            <w:proofErr w:type="spellEnd"/>
           </w:p>
         </w:tc>
       </w:tr>
@@ -1144,11 +1722,117 @@
         </w:rPr>
         <w:t xml:space="preserve">&lt;Tähän lukuun raportoidaan opintojakson toteutus ennen kaikkea osaamisen kehittymisen näkökulmasta. </w:t>
       </w:r>
+      <w:proofErr w:type="spellStart"/>
       <w:r>
         <w:rPr>
           <w:rFonts w:asciiTheme="minorHAnsi" w:hAnsiTheme="minorHAnsi"/>
         </w:rPr>
-        <w:t>Muista liittää lopuksi todistukset yms. todisteet opintojakson suorittamisesta&gt;</w:t>
+        <w:t>Muista</w:t>
+      </w:r>
+      <w:proofErr w:type="spellEnd"/>
+      <w:r>
+        <w:rPr>
+          <w:rFonts w:asciiTheme="minorHAnsi" w:hAnsiTheme="minorHAnsi"/>
+        </w:rPr>
+        <w:t xml:space="preserve"> </w:t>
+      </w:r>
+      <w:proofErr w:type="spellStart"/>
+      <w:r>
+        <w:rPr>
+          <w:rFonts w:asciiTheme="minorHAnsi" w:hAnsiTheme="minorHAnsi"/>
+        </w:rPr>
+        <w:t>liittää</w:t>
+      </w:r>
+      <w:proofErr w:type="spellEnd"/>
+      <w:r>
+        <w:rPr>
+          <w:rFonts w:asciiTheme="minorHAnsi" w:hAnsiTheme="minorHAnsi"/>
+        </w:rPr>
+        <w:t xml:space="preserve"> </w:t>
+      </w:r>
+      <w:proofErr w:type="spellStart"/>
+      <w:r>
+        <w:rPr>
+          <w:rFonts w:asciiTheme="minorHAnsi" w:hAnsiTheme="minorHAnsi"/>
+        </w:rPr>
+        <w:t>lopuksi</w:t>
+      </w:r>
+      <w:proofErr w:type="spellEnd"/>
+      <w:r>
+        <w:rPr>
+          <w:rFonts w:asciiTheme="minorHAnsi" w:hAnsiTheme="minorHAnsi"/>
+        </w:rPr>
+        <w:t xml:space="preserve"> </w:t>
+      </w:r>
+      <w:proofErr w:type="spellStart"/>
+      <w:r>
+        <w:rPr>
+          <w:rFonts w:asciiTheme="minorHAnsi" w:hAnsiTheme="minorHAnsi"/>
+        </w:rPr>
+        <w:t>todistukset</w:t>
+      </w:r>
+      <w:proofErr w:type="spellEnd"/>
+      <w:r>
+        <w:rPr>
+          <w:rFonts w:asciiTheme="minorHAnsi" w:hAnsiTheme="minorHAnsi"/>
+        </w:rPr>
+        <w:t xml:space="preserve"> </w:t>
+      </w:r>
+      <w:proofErr w:type="spellStart"/>
+      <w:r>
+        <w:rPr>
+          <w:rFonts w:asciiTheme="minorHAnsi" w:hAnsiTheme="minorHAnsi"/>
+        </w:rPr>
+        <w:t>yms</w:t>
+      </w:r>
+      <w:proofErr w:type="spellEnd"/>
+      <w:r>
+        <w:rPr>
+          <w:rFonts w:asciiTheme="minorHAnsi" w:hAnsiTheme="minorHAnsi"/>
+        </w:rPr>
+        <w:t xml:space="preserve">. </w:t>
+      </w:r>
+      <w:proofErr w:type="spellStart"/>
+      <w:r>
+        <w:rPr>
+          <w:rFonts w:asciiTheme="minorHAnsi" w:hAnsiTheme="minorHAnsi"/>
+        </w:rPr>
+        <w:t>todisteet</w:t>
+      </w:r>
+      <w:proofErr w:type="spellEnd"/>
+      <w:r>
+        <w:rPr>
+          <w:rFonts w:asciiTheme="minorHAnsi" w:hAnsiTheme="minorHAnsi"/>
+        </w:rPr>
+        <w:t xml:space="preserve"> </w:t>
+      </w:r>
+      <w:proofErr w:type="spellStart"/>
+      <w:r>
+        <w:rPr>
+          <w:rFonts w:asciiTheme="minorHAnsi" w:hAnsiTheme="minorHAnsi"/>
+        </w:rPr>
+        <w:t>opintojakson</w:t>
+      </w:r>
+      <w:proofErr w:type="spellEnd"/>
+      <w:r>
+        <w:rPr>
+          <w:rFonts w:asciiTheme="minorHAnsi" w:hAnsiTheme="minorHAnsi"/>
+        </w:rPr>
+        <w:t xml:space="preserve"> </w:t>
+      </w:r>
+      <w:proofErr w:type="spellStart"/>
+      <w:r>
+        <w:rPr>
+          <w:rFonts w:asciiTheme="minorHAnsi" w:hAnsiTheme="minorHAnsi"/>
+        </w:rPr>
+        <w:t>suorittamisesta</w:t>
+      </w:r>
+      <w:proofErr w:type="spellEnd"/>
+      <w:r>
+        <w:rPr>
+          <w:rFonts w:asciiTheme="minorHAnsi" w:hAnsiTheme="minorHAnsi"/>
+        </w:rPr>
+        <w:t>&gt;</w:t>
       </w:r>
     </w:p>
     <w:p>
@@ -1158,12 +1842,14 @@
           <w:rFonts w:asciiTheme="minorHAnsi" w:hAnsiTheme="minorHAnsi" w:cstheme="minorHAnsi"/>
         </w:rPr>
       </w:pPr>
+      <w:proofErr w:type="spellStart"/>
       <w:r>
         <w:rPr>
           <w:rFonts w:asciiTheme="minorHAnsi" w:hAnsiTheme="minorHAnsi" w:cstheme="minorHAnsi"/>
         </w:rPr>
         <w:t>Oppimispäiväkirja</w:t>
       </w:r>
+      <w:proofErr w:type="spellEnd"/>
     </w:p>
     <w:p>
       <w:pPr>
@@ -1493,6 +2179,7 @@
                 <w:lang w:val="en-GB"/>
               </w:rPr>
             </w:pPr>
+            <w:proofErr w:type="spellStart"/>
             <w:r>
               <w:rPr>
                 <w:rFonts w:asciiTheme="minorHAnsi" w:hAnsiTheme="minorHAnsi" w:cstheme="minorHAnsi"/>
@@ -1500,8 +2187,9 @@
                 <w:iCs/>
                 <w:lang w:val="en-GB"/>
               </w:rPr>
-              <w:t>FloatAndDouble, CharAndBoolean, Strings ja O</w:t>
-            </w:r>
+              <w:t>FloatAndDouble</w:t>
+            </w:r>
+            <w:proofErr w:type="spellEnd"/>
             <w:r>
               <w:rPr>
                 <w:rFonts w:asciiTheme="minorHAnsi" w:hAnsiTheme="minorHAnsi" w:cstheme="minorHAnsi"/>
@@ -1509,8 +2197,68 @@
                 <w:iCs/>
                 <w:lang w:val="en-GB"/>
               </w:rPr>
-              <w:t>perators -harjoitukset</w:t>
-            </w:r>
+              <w:t xml:space="preserve">, </w:t>
+            </w:r>
+            <w:proofErr w:type="spellStart"/>
+            <w:r>
+              <w:rPr>
+                <w:rFonts w:asciiTheme="minorHAnsi" w:hAnsiTheme="minorHAnsi" w:cstheme="minorHAnsi"/>
+                <w:i/>
+                <w:iCs/>
+                <w:lang w:val="en-GB"/>
+              </w:rPr>
+              <w:t>CharAndBoolean</w:t>
+            </w:r>
+            <w:proofErr w:type="spellEnd"/>
+            <w:r>
+              <w:rPr>
+                <w:rFonts w:asciiTheme="minorHAnsi" w:hAnsiTheme="minorHAnsi" w:cstheme="minorHAnsi"/>
+                <w:i/>
+                <w:iCs/>
+                <w:lang w:val="en-GB"/>
+              </w:rPr>
+              <w:t xml:space="preserve">, Strings </w:t>
+            </w:r>
+            <w:proofErr w:type="spellStart"/>
+            <w:r>
+              <w:rPr>
+                <w:rFonts w:asciiTheme="minorHAnsi" w:hAnsiTheme="minorHAnsi" w:cstheme="minorHAnsi"/>
+                <w:i/>
+                <w:iCs/>
+                <w:lang w:val="en-GB"/>
+              </w:rPr>
+              <w:t>ja</w:t>
+            </w:r>
+            <w:proofErr w:type="spellEnd"/>
+            <w:r>
+              <w:rPr>
+                <w:rFonts w:asciiTheme="minorHAnsi" w:hAnsiTheme="minorHAnsi" w:cstheme="minorHAnsi"/>
+                <w:i/>
+                <w:iCs/>
+                <w:lang w:val="en-GB"/>
+              </w:rPr>
+              <w:t xml:space="preserve"> O</w:t>
+            </w:r>
+            <w:r>
+              <w:rPr>
+                <w:rFonts w:asciiTheme="minorHAnsi" w:hAnsiTheme="minorHAnsi" w:cstheme="minorHAnsi"/>
+                <w:i/>
+                <w:iCs/>
+                <w:lang w:val="en-GB"/>
+              </w:rPr>
+              <w:t>perators -</w:t>
+            </w:r>
+            <w:proofErr w:type="spellStart"/>
+            <w:r>
+              <w:rPr>
+                <w:rFonts w:asciiTheme="minorHAnsi" w:hAnsiTheme="minorHAnsi" w:cstheme="minorHAnsi"/>
+                <w:i/>
+                <w:iCs/>
+                <w:lang w:val="en-GB"/>
+              </w:rPr>
+              <w:t>harjoitukset</w:t>
+            </w:r>
+            <w:proofErr w:type="spellEnd"/>
             <w:r>
               <w:rPr>
                 <w:rFonts w:asciiTheme="minorHAnsi" w:hAnsiTheme="minorHAnsi" w:cstheme="minorHAnsi"/>
@@ -1601,13 +2349,127 @@
                 <w:lang w:val="en-GB"/>
               </w:rPr>
             </w:pPr>
-            <w:r>
-              <w:rPr>
-                <w:rFonts w:asciiTheme="minorHAnsi" w:hAnsiTheme="minorHAnsi" w:cstheme="minorHAnsi"/>
-                <w:lang w:val="en-GB"/>
-              </w:rPr>
-              <w:t>KeywordsAndExpressions, StatementsWhiteSpaceAndIndenting, IfKeywordAndCodeBlocks ja Methods -harjoitukset sekä raportin kirjoittelua</w:t>
-            </w:r>
+            <w:proofErr w:type="spellStart"/>
+            <w:r>
+              <w:rPr>
+                <w:rFonts w:asciiTheme="minorHAnsi" w:hAnsiTheme="minorHAnsi" w:cstheme="minorHAnsi"/>
+                <w:lang w:val="en-GB"/>
+              </w:rPr>
+              <w:t>KeywordsAndExpressions</w:t>
+            </w:r>
+            <w:proofErr w:type="spellEnd"/>
+            <w:r>
+              <w:rPr>
+                <w:rFonts w:asciiTheme="minorHAnsi" w:hAnsiTheme="minorHAnsi" w:cstheme="minorHAnsi"/>
+                <w:lang w:val="en-GB"/>
+              </w:rPr>
+              <w:t xml:space="preserve">, </w:t>
+            </w:r>
+            <w:proofErr w:type="spellStart"/>
+            <w:r>
+              <w:rPr>
+                <w:rFonts w:asciiTheme="minorHAnsi" w:hAnsiTheme="minorHAnsi" w:cstheme="minorHAnsi"/>
+                <w:lang w:val="en-GB"/>
+              </w:rPr>
+              <w:t>StatementsWhiteSpaceAndIndenting</w:t>
+            </w:r>
+            <w:proofErr w:type="spellEnd"/>
+            <w:r>
+              <w:rPr>
+                <w:rFonts w:asciiTheme="minorHAnsi" w:hAnsiTheme="minorHAnsi" w:cstheme="minorHAnsi"/>
+                <w:lang w:val="en-GB"/>
+              </w:rPr>
+              <w:t xml:space="preserve">, </w:t>
+            </w:r>
+            <w:proofErr w:type="spellStart"/>
+            <w:r>
+              <w:rPr>
+                <w:rFonts w:asciiTheme="minorHAnsi" w:hAnsiTheme="minorHAnsi" w:cstheme="minorHAnsi"/>
+                <w:lang w:val="en-GB"/>
+              </w:rPr>
+              <w:t>IfKeywordAndCodeBlocks</w:t>
+            </w:r>
+            <w:proofErr w:type="spellEnd"/>
+            <w:r>
+              <w:rPr>
+                <w:rFonts w:asciiTheme="minorHAnsi" w:hAnsiTheme="minorHAnsi" w:cstheme="minorHAnsi"/>
+                <w:lang w:val="en-GB"/>
+              </w:rPr>
+              <w:t xml:space="preserve"> </w:t>
+            </w:r>
+            <w:proofErr w:type="spellStart"/>
+            <w:r>
+              <w:rPr>
+                <w:rFonts w:asciiTheme="minorHAnsi" w:hAnsiTheme="minorHAnsi" w:cstheme="minorHAnsi"/>
+                <w:lang w:val="en-GB"/>
+              </w:rPr>
+              <w:t>ja</w:t>
+            </w:r>
+            <w:proofErr w:type="spellEnd"/>
+            <w:r>
+              <w:rPr>
+                <w:rFonts w:asciiTheme="minorHAnsi" w:hAnsiTheme="minorHAnsi" w:cstheme="minorHAnsi"/>
+                <w:lang w:val="en-GB"/>
+              </w:rPr>
+              <w:t xml:space="preserve"> Methods -</w:t>
+            </w:r>
+            <w:proofErr w:type="spellStart"/>
+            <w:r>
+              <w:rPr>
+                <w:rFonts w:asciiTheme="minorHAnsi" w:hAnsiTheme="minorHAnsi" w:cstheme="minorHAnsi"/>
+                <w:lang w:val="en-GB"/>
+              </w:rPr>
+              <w:t>harjoitukset</w:t>
+            </w:r>
+            <w:proofErr w:type="spellEnd"/>
+            <w:r>
+              <w:rPr>
+                <w:rFonts w:asciiTheme="minorHAnsi" w:hAnsiTheme="minorHAnsi" w:cstheme="minorHAnsi"/>
+                <w:lang w:val="en-GB"/>
+              </w:rPr>
+              <w:t xml:space="preserve"> </w:t>
+            </w:r>
+            <w:proofErr w:type="spellStart"/>
+            <w:r>
+              <w:rPr>
+                <w:rFonts w:asciiTheme="minorHAnsi" w:hAnsiTheme="minorHAnsi" w:cstheme="minorHAnsi"/>
+                <w:lang w:val="en-GB"/>
+              </w:rPr>
+              <w:t>sekä</w:t>
+            </w:r>
+            <w:proofErr w:type="spellEnd"/>
+            <w:r>
+              <w:rPr>
+                <w:rFonts w:asciiTheme="minorHAnsi" w:hAnsiTheme="minorHAnsi" w:cstheme="minorHAnsi"/>
+                <w:lang w:val="en-GB"/>
+              </w:rPr>
+              <w:t xml:space="preserve"> </w:t>
+            </w:r>
+            <w:proofErr w:type="spellStart"/>
+            <w:r>
+              <w:rPr>
+                <w:rFonts w:asciiTheme="minorHAnsi" w:hAnsiTheme="minorHAnsi" w:cstheme="minorHAnsi"/>
+                <w:lang w:val="en-GB"/>
+              </w:rPr>
+              <w:t>raportin</w:t>
+            </w:r>
+            <w:proofErr w:type="spellEnd"/>
+            <w:r>
+              <w:rPr>
+                <w:rFonts w:asciiTheme="minorHAnsi" w:hAnsiTheme="minorHAnsi" w:cstheme="minorHAnsi"/>
+                <w:lang w:val="en-GB"/>
+              </w:rPr>
+              <w:t xml:space="preserve"> </w:t>
+            </w:r>
+            <w:proofErr w:type="spellStart"/>
+            <w:r>
+              <w:rPr>
+                <w:rFonts w:asciiTheme="minorHAnsi" w:hAnsiTheme="minorHAnsi" w:cstheme="minorHAnsi"/>
+                <w:lang w:val="en-GB"/>
+              </w:rPr>
+              <w:t>kirjoittelua</w:t>
+            </w:r>
+            <w:proofErr w:type="spellEnd"/>
             <w:r>
               <w:rPr>
                 <w:rFonts w:asciiTheme="minorHAnsi" w:hAnsiTheme="minorHAnsi" w:cstheme="minorHAnsi"/>
@@ -1696,13 +2558,95 @@
                 <w:lang w:val="en-GB"/>
               </w:rPr>
             </w:pPr>
-            <w:r>
-              <w:rPr>
-                <w:rFonts w:asciiTheme="minorHAnsi" w:hAnsiTheme="minorHAnsi" w:cstheme="minorHAnsi"/>
-                <w:lang w:val="en-GB"/>
-              </w:rPr>
-              <w:t>Harjoitustehtäviä: SpeedConverter, MegaBytesConverter, BarkingDog, LeapYearCalculator, DecimalComparator</w:t>
-            </w:r>
+            <w:proofErr w:type="spellStart"/>
+            <w:r>
+              <w:rPr>
+                <w:rFonts w:asciiTheme="minorHAnsi" w:hAnsiTheme="minorHAnsi" w:cstheme="minorHAnsi"/>
+                <w:lang w:val="en-GB"/>
+              </w:rPr>
+              <w:t>Harjoitustehtäviä</w:t>
+            </w:r>
+            <w:proofErr w:type="spellEnd"/>
+            <w:r>
+              <w:rPr>
+                <w:rFonts w:asciiTheme="minorHAnsi" w:hAnsiTheme="minorHAnsi" w:cstheme="minorHAnsi"/>
+                <w:lang w:val="en-GB"/>
+              </w:rPr>
+              <w:t xml:space="preserve">: </w:t>
+            </w:r>
+            <w:proofErr w:type="spellStart"/>
+            <w:r>
+              <w:rPr>
+                <w:rFonts w:asciiTheme="minorHAnsi" w:hAnsiTheme="minorHAnsi" w:cstheme="minorHAnsi"/>
+                <w:lang w:val="en-GB"/>
+              </w:rPr>
+              <w:t>SpeedConverter</w:t>
+            </w:r>
+            <w:proofErr w:type="spellEnd"/>
+            <w:r>
+              <w:rPr>
+                <w:rFonts w:asciiTheme="minorHAnsi" w:hAnsiTheme="minorHAnsi" w:cstheme="minorHAnsi"/>
+                <w:lang w:val="en-GB"/>
+              </w:rPr>
+              <w:t xml:space="preserve">, </w:t>
+            </w:r>
+            <w:proofErr w:type="spellStart"/>
+            <w:r>
+              <w:rPr>
+                <w:rFonts w:asciiTheme="minorHAnsi" w:hAnsiTheme="minorHAnsi" w:cstheme="minorHAnsi"/>
+                <w:lang w:val="en-GB"/>
+              </w:rPr>
+              <w:t>MegaBytesConverter</w:t>
+            </w:r>
+            <w:proofErr w:type="spellEnd"/>
+            <w:r>
+              <w:rPr>
+                <w:rFonts w:asciiTheme="minorHAnsi" w:hAnsiTheme="minorHAnsi" w:cstheme="minorHAnsi"/>
+                <w:lang w:val="en-GB"/>
+              </w:rPr>
+              <w:t xml:space="preserve">, </w:t>
+            </w:r>
+            <w:proofErr w:type="spellStart"/>
+            <w:r>
+              <w:rPr>
+                <w:rFonts w:asciiTheme="minorHAnsi" w:hAnsiTheme="minorHAnsi" w:cstheme="minorHAnsi"/>
+                <w:lang w:val="en-GB"/>
+              </w:rPr>
+              <w:t>BarkingDog</w:t>
+            </w:r>
+            <w:proofErr w:type="spellEnd"/>
+            <w:r>
+              <w:rPr>
+                <w:rFonts w:asciiTheme="minorHAnsi" w:hAnsiTheme="minorHAnsi" w:cstheme="minorHAnsi"/>
+                <w:lang w:val="en-GB"/>
+              </w:rPr>
+              <w:t xml:space="preserve">, </w:t>
+            </w:r>
+            <w:proofErr w:type="spellStart"/>
+            <w:r>
+              <w:rPr>
+                <w:rFonts w:asciiTheme="minorHAnsi" w:hAnsiTheme="minorHAnsi" w:cstheme="minorHAnsi"/>
+                <w:lang w:val="en-GB"/>
+              </w:rPr>
+              <w:t>LeapYearCalculator</w:t>
+            </w:r>
+            <w:proofErr w:type="spellEnd"/>
+            <w:r>
+              <w:rPr>
+                <w:rFonts w:asciiTheme="minorHAnsi" w:hAnsiTheme="minorHAnsi" w:cstheme="minorHAnsi"/>
+                <w:lang w:val="en-GB"/>
+              </w:rPr>
+              <w:t xml:space="preserve">, </w:t>
+            </w:r>
+            <w:proofErr w:type="spellStart"/>
+            <w:r>
+              <w:rPr>
+                <w:rFonts w:asciiTheme="minorHAnsi" w:hAnsiTheme="minorHAnsi" w:cstheme="minorHAnsi"/>
+                <w:lang w:val="en-GB"/>
+              </w:rPr>
+              <w:t>DecimalComparator</w:t>
+            </w:r>
+            <w:proofErr w:type="spellEnd"/>
             <w:r>
               <w:rPr>
                 <w:rFonts w:asciiTheme="minorHAnsi" w:hAnsiTheme="minorHAnsi" w:cstheme="minorHAnsi"/>
@@ -1789,12 +2733,85 @@
                 <w:lang w:val="en-GB"/>
               </w:rPr>
             </w:pPr>
-            <w:r>
-              <w:rPr>
-                <w:rFonts w:asciiTheme="minorHAnsi" w:hAnsiTheme="minorHAnsi" w:cstheme="minorHAnsi"/>
-                <w:lang w:val="en-GB"/>
-              </w:rPr>
-              <w:t>Harjoitustehtäviä: EqualSumChecker, TeenNumberChecker. MethodOverloading -harjoitus.</w:t>
+            <w:proofErr w:type="spellStart"/>
+            <w:r>
+              <w:rPr>
+                <w:rFonts w:asciiTheme="minorHAnsi" w:hAnsiTheme="minorHAnsi" w:cstheme="minorHAnsi"/>
+                <w:lang w:val="en-GB"/>
+              </w:rPr>
+              <w:t>Harjoitustehtäviä</w:t>
+            </w:r>
+            <w:proofErr w:type="spellEnd"/>
+            <w:r>
+              <w:rPr>
+                <w:rFonts w:asciiTheme="minorHAnsi" w:hAnsiTheme="minorHAnsi" w:cstheme="minorHAnsi"/>
+                <w:lang w:val="en-GB"/>
+              </w:rPr>
+              <w:t xml:space="preserve">: </w:t>
+            </w:r>
+            <w:proofErr w:type="spellStart"/>
+            <w:r>
+              <w:rPr>
+                <w:rFonts w:asciiTheme="minorHAnsi" w:hAnsiTheme="minorHAnsi" w:cstheme="minorHAnsi"/>
+                <w:lang w:val="en-GB"/>
+              </w:rPr>
+              <w:t>EqualSumChecker</w:t>
+            </w:r>
+            <w:proofErr w:type="spellEnd"/>
+            <w:r>
+              <w:rPr>
+                <w:rFonts w:asciiTheme="minorHAnsi" w:hAnsiTheme="minorHAnsi" w:cstheme="minorHAnsi"/>
+                <w:lang w:val="en-GB"/>
+              </w:rPr>
+              <w:t xml:space="preserve">, </w:t>
+            </w:r>
+            <w:proofErr w:type="spellStart"/>
+            <w:r>
+              <w:rPr>
+                <w:rFonts w:asciiTheme="minorHAnsi" w:hAnsiTheme="minorHAnsi" w:cstheme="minorHAnsi"/>
+                <w:lang w:val="en-GB"/>
+              </w:rPr>
+              <w:t>TeenNumberChecker</w:t>
+            </w:r>
+            <w:proofErr w:type="spellEnd"/>
+            <w:r>
+              <w:rPr>
+                <w:rFonts w:asciiTheme="minorHAnsi" w:hAnsiTheme="minorHAnsi" w:cstheme="minorHAnsi"/>
+                <w:lang w:val="en-GB"/>
+              </w:rPr>
+              <w:t xml:space="preserve">. </w:t>
+            </w:r>
+            <w:proofErr w:type="spellStart"/>
+            <w:r>
+              <w:rPr>
+                <w:rFonts w:asciiTheme="minorHAnsi" w:hAnsiTheme="minorHAnsi" w:cstheme="minorHAnsi"/>
+                <w:lang w:val="en-GB"/>
+              </w:rPr>
+              <w:t>MethodOverloading</w:t>
+            </w:r>
+            <w:proofErr w:type="spellEnd"/>
+            <w:r>
+              <w:rPr>
+                <w:rFonts w:asciiTheme="minorHAnsi" w:hAnsiTheme="minorHAnsi" w:cstheme="minorHAnsi"/>
+                <w:lang w:val="en-GB"/>
+              </w:rPr>
+              <w:t xml:space="preserve"> -</w:t>
+            </w:r>
+            <w:proofErr w:type="spellStart"/>
+            <w:r>
+              <w:rPr>
+                <w:rFonts w:asciiTheme="minorHAnsi" w:hAnsiTheme="minorHAnsi" w:cstheme="minorHAnsi"/>
+                <w:lang w:val="en-GB"/>
+              </w:rPr>
+              <w:t>harjoitus</w:t>
+            </w:r>
+            <w:proofErr w:type="spellEnd"/>
+            <w:r>
+              <w:rPr>
+                <w:rFonts w:asciiTheme="minorHAnsi" w:hAnsiTheme="minorHAnsi" w:cstheme="minorHAnsi"/>
+                <w:lang w:val="en-GB"/>
+              </w:rPr>
+              <w:t>.</w:t>
             </w:r>
           </w:p>
         </w:tc>
@@ -1882,7 +2899,151 @@
                 <w:rFonts w:asciiTheme="minorHAnsi" w:hAnsiTheme="minorHAnsi" w:cstheme="minorHAnsi"/>
                 <w:lang w:val="en-GB"/>
               </w:rPr>
-              <w:t>Switch, ForLoop -harjoitukset. AreaCalculator, MinutesToYearsAndDaysCalculator, EqualityPrinter, PlayingCat, NumberInWord, NumberOfDaysInMonth -harjoitustehtävät.</w:t>
+              <w:t xml:space="preserve">Switch, </w:t>
+            </w:r>
+            <w:proofErr w:type="spellStart"/>
+            <w:r>
+              <w:rPr>
+                <w:rFonts w:asciiTheme="minorHAnsi" w:hAnsiTheme="minorHAnsi" w:cstheme="minorHAnsi"/>
+                <w:lang w:val="en-GB"/>
+              </w:rPr>
+              <w:t>ForLoop</w:t>
+            </w:r>
+            <w:proofErr w:type="spellEnd"/>
+            <w:r>
+              <w:rPr>
+                <w:rFonts w:asciiTheme="minorHAnsi" w:hAnsiTheme="minorHAnsi" w:cstheme="minorHAnsi"/>
+                <w:lang w:val="en-GB"/>
+              </w:rPr>
+              <w:t xml:space="preserve"> -</w:t>
+            </w:r>
+            <w:proofErr w:type="spellStart"/>
+            <w:r>
+              <w:rPr>
+                <w:rFonts w:asciiTheme="minorHAnsi" w:hAnsiTheme="minorHAnsi" w:cstheme="minorHAnsi"/>
+                <w:lang w:val="en-GB"/>
+              </w:rPr>
+              <w:t>harjoitukset</w:t>
+            </w:r>
+            <w:proofErr w:type="spellEnd"/>
+            <w:r>
+              <w:rPr>
+                <w:rFonts w:asciiTheme="minorHAnsi" w:hAnsiTheme="minorHAnsi" w:cstheme="minorHAnsi"/>
+                <w:lang w:val="en-GB"/>
+              </w:rPr>
+              <w:t xml:space="preserve">. </w:t>
+            </w:r>
+            <w:proofErr w:type="spellStart"/>
+            <w:r>
+              <w:rPr>
+                <w:rFonts w:asciiTheme="minorHAnsi" w:hAnsiTheme="minorHAnsi" w:cstheme="minorHAnsi"/>
+                <w:lang w:val="en-GB"/>
+              </w:rPr>
+              <w:t>AreaCalculator</w:t>
+            </w:r>
+            <w:proofErr w:type="spellEnd"/>
+            <w:r>
+              <w:rPr>
+                <w:rFonts w:asciiTheme="minorHAnsi" w:hAnsiTheme="minorHAnsi" w:cstheme="minorHAnsi"/>
+                <w:lang w:val="en-GB"/>
+              </w:rPr>
+              <w:t xml:space="preserve">, </w:t>
+            </w:r>
+            <w:proofErr w:type="spellStart"/>
+            <w:r>
+              <w:rPr>
+                <w:rFonts w:asciiTheme="minorHAnsi" w:hAnsiTheme="minorHAnsi" w:cstheme="minorHAnsi"/>
+                <w:lang w:val="en-GB"/>
+              </w:rPr>
+              <w:t>MinutesToYearsAndDaysCalculator</w:t>
+            </w:r>
+            <w:proofErr w:type="spellEnd"/>
+            <w:r>
+              <w:rPr>
+                <w:rFonts w:asciiTheme="minorHAnsi" w:hAnsiTheme="minorHAnsi" w:cstheme="minorHAnsi"/>
+                <w:lang w:val="en-GB"/>
+              </w:rPr>
+              <w:t xml:space="preserve">, </w:t>
+            </w:r>
+            <w:proofErr w:type="spellStart"/>
+            <w:r>
+              <w:rPr>
+                <w:rFonts w:asciiTheme="minorHAnsi" w:hAnsiTheme="minorHAnsi" w:cstheme="minorHAnsi"/>
+                <w:lang w:val="en-GB"/>
+              </w:rPr>
+              <w:t>EqualityPrinter</w:t>
+            </w:r>
+            <w:proofErr w:type="spellEnd"/>
+            <w:r>
+              <w:rPr>
+                <w:rFonts w:asciiTheme="minorHAnsi" w:hAnsiTheme="minorHAnsi" w:cstheme="minorHAnsi"/>
+                <w:lang w:val="en-GB"/>
+              </w:rPr>
+              <w:t xml:space="preserve">, </w:t>
+            </w:r>
+            <w:proofErr w:type="spellStart"/>
+            <w:r>
+              <w:rPr>
+                <w:rFonts w:asciiTheme="minorHAnsi" w:hAnsiTheme="minorHAnsi" w:cstheme="minorHAnsi"/>
+                <w:lang w:val="en-GB"/>
+              </w:rPr>
+              <w:t>PlayingCat</w:t>
+            </w:r>
+            <w:proofErr w:type="spellEnd"/>
+            <w:r>
+              <w:rPr>
+                <w:rFonts w:asciiTheme="minorHAnsi" w:hAnsiTheme="minorHAnsi" w:cstheme="minorHAnsi"/>
+                <w:lang w:val="en-GB"/>
+              </w:rPr>
+              <w:t xml:space="preserve">, </w:t>
+            </w:r>
+            <w:proofErr w:type="spellStart"/>
+            <w:r>
+              <w:rPr>
+                <w:rFonts w:asciiTheme="minorHAnsi" w:hAnsiTheme="minorHAnsi" w:cstheme="minorHAnsi"/>
+                <w:lang w:val="en-GB"/>
+              </w:rPr>
+              <w:t>NumberInWord</w:t>
+            </w:r>
+            <w:proofErr w:type="spellEnd"/>
+            <w:r>
+              <w:rPr>
+                <w:rFonts w:asciiTheme="minorHAnsi" w:hAnsiTheme="minorHAnsi" w:cstheme="minorHAnsi"/>
+                <w:lang w:val="en-GB"/>
+              </w:rPr>
+              <w:t xml:space="preserve">, </w:t>
+            </w:r>
+            <w:proofErr w:type="spellStart"/>
+            <w:r>
+              <w:rPr>
+                <w:rFonts w:asciiTheme="minorHAnsi" w:hAnsiTheme="minorHAnsi" w:cstheme="minorHAnsi"/>
+                <w:lang w:val="en-GB"/>
+              </w:rPr>
+              <w:t>NumberOfDaysInMonth</w:t>
+            </w:r>
+            <w:proofErr w:type="spellEnd"/>
+            <w:r>
+              <w:rPr>
+                <w:rFonts w:asciiTheme="minorHAnsi" w:hAnsiTheme="minorHAnsi" w:cstheme="minorHAnsi"/>
+                <w:lang w:val="en-GB"/>
+              </w:rPr>
+              <w:t xml:space="preserve"> -</w:t>
+            </w:r>
+            <w:proofErr w:type="spellStart"/>
+            <w:r>
+              <w:rPr>
+                <w:rFonts w:asciiTheme="minorHAnsi" w:hAnsiTheme="minorHAnsi" w:cstheme="minorHAnsi"/>
+                <w:lang w:val="en-GB"/>
+              </w:rPr>
+              <w:t>harjoitustehtävät</w:t>
+            </w:r>
+            <w:proofErr w:type="spellEnd"/>
+            <w:r>
+              <w:rPr>
+                <w:rFonts w:asciiTheme="minorHAnsi" w:hAnsiTheme="minorHAnsi" w:cstheme="minorHAnsi"/>
+                <w:lang w:val="en-GB"/>
+              </w:rPr>
+              <w:t>.</w:t>
             </w:r>
           </w:p>
         </w:tc>
@@ -1968,21 +3129,126 @@
                 <w:rFonts w:asciiTheme="minorHAnsi" w:hAnsiTheme="minorHAnsi" w:cstheme="minorHAnsi"/>
                 <w:lang w:val="en-GB"/>
               </w:rPr>
-              <w:t xml:space="preserve">While -harjoitus. </w:t>
-            </w:r>
-            <w:r>
-              <w:rPr>
-                <w:rFonts w:asciiTheme="minorHAnsi" w:hAnsiTheme="minorHAnsi" w:cstheme="minorHAnsi"/>
-                <w:lang w:val="en-GB"/>
-              </w:rPr>
-              <w:t>SumOdd, NumberPalindrome, FirstAndLastDigitSum, EvenDigitSum, SharedDigit -harjoitusteht</w:t>
-            </w:r>
-            <w:r>
-              <w:rPr>
-                <w:rFonts w:asciiTheme="minorHAnsi" w:hAnsiTheme="minorHAnsi" w:cstheme="minorHAnsi"/>
-                <w:lang w:val="en-GB"/>
-              </w:rPr>
-              <w:t>ävät.</w:t>
+              <w:t>While -</w:t>
+            </w:r>
+            <w:proofErr w:type="spellStart"/>
+            <w:r>
+              <w:rPr>
+                <w:rFonts w:asciiTheme="minorHAnsi" w:hAnsiTheme="minorHAnsi" w:cstheme="minorHAnsi"/>
+                <w:lang w:val="en-GB"/>
+              </w:rPr>
+              <w:t>harjoitus</w:t>
+            </w:r>
+            <w:proofErr w:type="spellEnd"/>
+            <w:r>
+              <w:rPr>
+                <w:rFonts w:asciiTheme="minorHAnsi" w:hAnsiTheme="minorHAnsi" w:cstheme="minorHAnsi"/>
+                <w:lang w:val="en-GB"/>
+              </w:rPr>
+              <w:t xml:space="preserve">. </w:t>
+            </w:r>
+            <w:proofErr w:type="spellStart"/>
+            <w:r>
+              <w:rPr>
+                <w:rFonts w:asciiTheme="minorHAnsi" w:hAnsiTheme="minorHAnsi" w:cstheme="minorHAnsi"/>
+                <w:lang w:val="en-GB"/>
+              </w:rPr>
+              <w:t>SumOdd</w:t>
+            </w:r>
+            <w:proofErr w:type="spellEnd"/>
+            <w:r>
+              <w:rPr>
+                <w:rFonts w:asciiTheme="minorHAnsi" w:hAnsiTheme="minorHAnsi" w:cstheme="minorHAnsi"/>
+                <w:lang w:val="en-GB"/>
+              </w:rPr>
+              <w:t xml:space="preserve">, </w:t>
+            </w:r>
+            <w:proofErr w:type="spellStart"/>
+            <w:r>
+              <w:rPr>
+                <w:rFonts w:asciiTheme="minorHAnsi" w:hAnsiTheme="minorHAnsi" w:cstheme="minorHAnsi"/>
+                <w:lang w:val="en-GB"/>
+              </w:rPr>
+              <w:t>NumberPalindrome</w:t>
+            </w:r>
+            <w:proofErr w:type="spellEnd"/>
+            <w:r>
+              <w:rPr>
+                <w:rFonts w:asciiTheme="minorHAnsi" w:hAnsiTheme="minorHAnsi" w:cstheme="minorHAnsi"/>
+                <w:lang w:val="en-GB"/>
+              </w:rPr>
+              <w:t xml:space="preserve">, </w:t>
+            </w:r>
+            <w:proofErr w:type="spellStart"/>
+            <w:r>
+              <w:rPr>
+                <w:rFonts w:asciiTheme="minorHAnsi" w:hAnsiTheme="minorHAnsi" w:cstheme="minorHAnsi"/>
+                <w:lang w:val="en-GB"/>
+              </w:rPr>
+              <w:t>FirstAndLastDigitSum</w:t>
+            </w:r>
+            <w:proofErr w:type="spellEnd"/>
+            <w:r>
+              <w:rPr>
+                <w:rFonts w:asciiTheme="minorHAnsi" w:hAnsiTheme="minorHAnsi" w:cstheme="minorHAnsi"/>
+                <w:lang w:val="en-GB"/>
+              </w:rPr>
+              <w:t xml:space="preserve">, </w:t>
+            </w:r>
+            <w:proofErr w:type="spellStart"/>
+            <w:r>
+              <w:rPr>
+                <w:rFonts w:asciiTheme="minorHAnsi" w:hAnsiTheme="minorHAnsi" w:cstheme="minorHAnsi"/>
+                <w:lang w:val="en-GB"/>
+              </w:rPr>
+              <w:t>EvenDigitSum</w:t>
+            </w:r>
+            <w:proofErr w:type="spellEnd"/>
+            <w:r>
+              <w:rPr>
+                <w:rFonts w:asciiTheme="minorHAnsi" w:hAnsiTheme="minorHAnsi" w:cstheme="minorHAnsi"/>
+                <w:lang w:val="en-GB"/>
+              </w:rPr>
+              <w:t xml:space="preserve">, </w:t>
+            </w:r>
+            <w:proofErr w:type="spellStart"/>
+            <w:r>
+              <w:rPr>
+                <w:rFonts w:asciiTheme="minorHAnsi" w:hAnsiTheme="minorHAnsi" w:cstheme="minorHAnsi"/>
+                <w:lang w:val="en-GB"/>
+              </w:rPr>
+              <w:t>SharedDigit</w:t>
+            </w:r>
+            <w:proofErr w:type="spellEnd"/>
+            <w:r>
+              <w:rPr>
+                <w:rFonts w:asciiTheme="minorHAnsi" w:hAnsiTheme="minorHAnsi" w:cstheme="minorHAnsi"/>
+                <w:lang w:val="en-GB"/>
+              </w:rPr>
+              <w:t xml:space="preserve"> -</w:t>
+            </w:r>
+            <w:proofErr w:type="spellStart"/>
+            <w:r>
+              <w:rPr>
+                <w:rFonts w:asciiTheme="minorHAnsi" w:hAnsiTheme="minorHAnsi" w:cstheme="minorHAnsi"/>
+                <w:lang w:val="en-GB"/>
+              </w:rPr>
+              <w:t>harjoitusteht</w:t>
+            </w:r>
+            <w:r>
+              <w:rPr>
+                <w:rFonts w:asciiTheme="minorHAnsi" w:hAnsiTheme="minorHAnsi" w:cstheme="minorHAnsi"/>
+                <w:lang w:val="en-GB"/>
+              </w:rPr>
+              <w:t>ävät</w:t>
+            </w:r>
+            <w:proofErr w:type="spellEnd"/>
+            <w:r>
+              <w:rPr>
+                <w:rFonts w:asciiTheme="minorHAnsi" w:hAnsiTheme="minorHAnsi" w:cstheme="minorHAnsi"/>
+                <w:lang w:val="en-GB"/>
+              </w:rPr>
+              <w:t>.</w:t>
             </w:r>
           </w:p>
         </w:tc>
@@ -2063,12 +3329,197 @@
                 <w:lang w:val="en-GB"/>
               </w:rPr>
             </w:pPr>
-            <w:r>
-              <w:rPr>
-                <w:rFonts w:asciiTheme="minorHAnsi" w:hAnsiTheme="minorHAnsi" w:cstheme="minorHAnsi"/>
-                <w:lang w:val="en-GB"/>
-              </w:rPr>
-              <w:t>ParsingValuesFromString, ReadingUserInput -harjoitukset. LastDigitChecker, GreatestCommonDivisor, AllFactors, PerfectNumber, NumberToWords, FlourPackProblem, LargestPrime, DiagonalStar -harjoitustehtävät.</w:t>
+            <w:proofErr w:type="spellStart"/>
+            <w:r>
+              <w:rPr>
+                <w:rFonts w:asciiTheme="minorHAnsi" w:hAnsiTheme="minorHAnsi" w:cstheme="minorHAnsi"/>
+                <w:lang w:val="en-GB"/>
+              </w:rPr>
+              <w:t>ParsingValuesFromString</w:t>
+            </w:r>
+            <w:proofErr w:type="spellEnd"/>
+            <w:r>
+              <w:rPr>
+                <w:rFonts w:asciiTheme="minorHAnsi" w:hAnsiTheme="minorHAnsi" w:cstheme="minorHAnsi"/>
+                <w:lang w:val="en-GB"/>
+              </w:rPr>
+              <w:t xml:space="preserve">, </w:t>
+            </w:r>
+            <w:proofErr w:type="spellStart"/>
+            <w:r>
+              <w:rPr>
+                <w:rFonts w:asciiTheme="minorHAnsi" w:hAnsiTheme="minorHAnsi" w:cstheme="minorHAnsi"/>
+                <w:lang w:val="en-GB"/>
+              </w:rPr>
+              <w:t>ReadingUserInput</w:t>
+            </w:r>
+            <w:proofErr w:type="spellEnd"/>
+            <w:r>
+              <w:rPr>
+                <w:rFonts w:asciiTheme="minorHAnsi" w:hAnsiTheme="minorHAnsi" w:cstheme="minorHAnsi"/>
+                <w:lang w:val="en-GB"/>
+              </w:rPr>
+              <w:t xml:space="preserve"> -</w:t>
+            </w:r>
+            <w:proofErr w:type="spellStart"/>
+            <w:r>
+              <w:rPr>
+                <w:rFonts w:asciiTheme="minorHAnsi" w:hAnsiTheme="minorHAnsi" w:cstheme="minorHAnsi"/>
+                <w:lang w:val="en-GB"/>
+              </w:rPr>
+              <w:t>harjoitukset</w:t>
+            </w:r>
+            <w:proofErr w:type="spellEnd"/>
+            <w:r>
+              <w:rPr>
+                <w:rFonts w:asciiTheme="minorHAnsi" w:hAnsiTheme="minorHAnsi" w:cstheme="minorHAnsi"/>
+                <w:lang w:val="en-GB"/>
+              </w:rPr>
+              <w:t xml:space="preserve">. </w:t>
+            </w:r>
+            <w:proofErr w:type="spellStart"/>
+            <w:r>
+              <w:rPr>
+                <w:rFonts w:asciiTheme="minorHAnsi" w:hAnsiTheme="minorHAnsi" w:cstheme="minorHAnsi"/>
+                <w:lang w:val="en-GB"/>
+              </w:rPr>
+              <w:t>LastDigitChecker</w:t>
+            </w:r>
+            <w:proofErr w:type="spellEnd"/>
+            <w:r>
+              <w:rPr>
+                <w:rFonts w:asciiTheme="minorHAnsi" w:hAnsiTheme="minorHAnsi" w:cstheme="minorHAnsi"/>
+                <w:lang w:val="en-GB"/>
+              </w:rPr>
+              <w:t xml:space="preserve">, </w:t>
+            </w:r>
+            <w:proofErr w:type="spellStart"/>
+            <w:r>
+              <w:rPr>
+                <w:rFonts w:asciiTheme="minorHAnsi" w:hAnsiTheme="minorHAnsi" w:cstheme="minorHAnsi"/>
+                <w:lang w:val="en-GB"/>
+              </w:rPr>
+              <w:t>GreatestCommonDivisor</w:t>
+            </w:r>
+            <w:proofErr w:type="spellEnd"/>
+            <w:r>
+              <w:rPr>
+                <w:rFonts w:asciiTheme="minorHAnsi" w:hAnsiTheme="minorHAnsi" w:cstheme="minorHAnsi"/>
+                <w:lang w:val="en-GB"/>
+              </w:rPr>
+              <w:t xml:space="preserve">, </w:t>
+            </w:r>
+            <w:proofErr w:type="spellStart"/>
+            <w:r>
+              <w:rPr>
+                <w:rFonts w:asciiTheme="minorHAnsi" w:hAnsiTheme="minorHAnsi" w:cstheme="minorHAnsi"/>
+                <w:lang w:val="en-GB"/>
+              </w:rPr>
+              <w:t>AllFactors</w:t>
+            </w:r>
+            <w:proofErr w:type="spellEnd"/>
+            <w:r>
+              <w:rPr>
+                <w:rFonts w:asciiTheme="minorHAnsi" w:hAnsiTheme="minorHAnsi" w:cstheme="minorHAnsi"/>
+                <w:lang w:val="en-GB"/>
+              </w:rPr>
+              <w:t xml:space="preserve">, </w:t>
+            </w:r>
+            <w:proofErr w:type="spellStart"/>
+            <w:r>
+              <w:rPr>
+                <w:rFonts w:asciiTheme="minorHAnsi" w:hAnsiTheme="minorHAnsi" w:cstheme="minorHAnsi"/>
+                <w:lang w:val="en-GB"/>
+              </w:rPr>
+              <w:t>PerfectNumber</w:t>
+            </w:r>
+            <w:proofErr w:type="spellEnd"/>
+            <w:r>
+              <w:rPr>
+                <w:rFonts w:asciiTheme="minorHAnsi" w:hAnsiTheme="minorHAnsi" w:cstheme="minorHAnsi"/>
+                <w:lang w:val="en-GB"/>
+              </w:rPr>
+              <w:t xml:space="preserve">, </w:t>
+            </w:r>
+            <w:proofErr w:type="spellStart"/>
+            <w:r>
+              <w:rPr>
+                <w:rFonts w:asciiTheme="minorHAnsi" w:hAnsiTheme="minorHAnsi" w:cstheme="minorHAnsi"/>
+                <w:lang w:val="en-GB"/>
+              </w:rPr>
+              <w:t>NumberToWords</w:t>
+            </w:r>
+            <w:proofErr w:type="spellEnd"/>
+            <w:r>
+              <w:rPr>
+                <w:rFonts w:asciiTheme="minorHAnsi" w:hAnsiTheme="minorHAnsi" w:cstheme="minorHAnsi"/>
+                <w:lang w:val="en-GB"/>
+              </w:rPr>
+              <w:t xml:space="preserve">, </w:t>
+            </w:r>
+            <w:proofErr w:type="spellStart"/>
+            <w:r>
+              <w:rPr>
+                <w:rFonts w:asciiTheme="minorHAnsi" w:hAnsiTheme="minorHAnsi" w:cstheme="minorHAnsi"/>
+                <w:lang w:val="en-GB"/>
+              </w:rPr>
+              <w:t>FlourPackProblem</w:t>
+            </w:r>
+            <w:proofErr w:type="spellEnd"/>
+            <w:r>
+              <w:rPr>
+                <w:rFonts w:asciiTheme="minorHAnsi" w:hAnsiTheme="minorHAnsi" w:cstheme="minorHAnsi"/>
+                <w:lang w:val="en-GB"/>
+              </w:rPr>
+              <w:t xml:space="preserve">, </w:t>
+            </w:r>
+            <w:proofErr w:type="spellStart"/>
+            <w:r>
+              <w:rPr>
+                <w:rFonts w:asciiTheme="minorHAnsi" w:hAnsiTheme="minorHAnsi" w:cstheme="minorHAnsi"/>
+                <w:lang w:val="en-GB"/>
+              </w:rPr>
+              <w:t>LargestPrime</w:t>
+            </w:r>
+            <w:proofErr w:type="spellEnd"/>
+            <w:r>
+              <w:rPr>
+                <w:rFonts w:asciiTheme="minorHAnsi" w:hAnsiTheme="minorHAnsi" w:cstheme="minorHAnsi"/>
+                <w:lang w:val="en-GB"/>
+              </w:rPr>
+              <w:t xml:space="preserve">, </w:t>
+            </w:r>
+            <w:proofErr w:type="spellStart"/>
+            <w:r>
+              <w:rPr>
+                <w:rFonts w:asciiTheme="minorHAnsi" w:hAnsiTheme="minorHAnsi" w:cstheme="minorHAnsi"/>
+                <w:lang w:val="en-GB"/>
+              </w:rPr>
+              <w:t>DiagonalStar</w:t>
+            </w:r>
+            <w:proofErr w:type="spellEnd"/>
+            <w:r>
+              <w:rPr>
+                <w:rFonts w:asciiTheme="minorHAnsi" w:hAnsiTheme="minorHAnsi" w:cstheme="minorHAnsi"/>
+                <w:lang w:val="en-GB"/>
+              </w:rPr>
+              <w:t xml:space="preserve"> -</w:t>
+            </w:r>
+            <w:proofErr w:type="spellStart"/>
+            <w:r>
+              <w:rPr>
+                <w:rFonts w:asciiTheme="minorHAnsi" w:hAnsiTheme="minorHAnsi" w:cstheme="minorHAnsi"/>
+                <w:lang w:val="en-GB"/>
+              </w:rPr>
+              <w:t>harjoitustehtävät</w:t>
+            </w:r>
+            <w:proofErr w:type="spellEnd"/>
+            <w:r>
+              <w:rPr>
+                <w:rFonts w:asciiTheme="minorHAnsi" w:hAnsiTheme="minorHAnsi" w:cstheme="minorHAnsi"/>
+                <w:lang w:val="en-GB"/>
+              </w:rPr>
+              <w:t>.</w:t>
             </w:r>
           </w:p>
         </w:tc>
@@ -2240,14 +3691,110 @@
                 <w:rFonts w:asciiTheme="minorHAnsi" w:hAnsiTheme="minorHAnsi" w:cstheme="minorHAnsi"/>
                 <w:lang w:val="en-GB"/>
               </w:rPr>
-              <w:t>Classes, Constructors -harjoitukset. SumCalculator, Person, WallArea, Poin</w:t>
-            </w:r>
-            <w:r>
-              <w:rPr>
-                <w:rFonts w:asciiTheme="minorHAnsi" w:hAnsiTheme="minorHAnsi" w:cstheme="minorHAnsi"/>
-                <w:lang w:val="en-GB"/>
-              </w:rPr>
-              <w:t>t, CarpetCostCalculator, ComplexOperations -harjoitustehtävät.</w:t>
+              <w:t>Classes, Constructors -</w:t>
+            </w:r>
+            <w:proofErr w:type="spellStart"/>
+            <w:r>
+              <w:rPr>
+                <w:rFonts w:asciiTheme="minorHAnsi" w:hAnsiTheme="minorHAnsi" w:cstheme="minorHAnsi"/>
+                <w:lang w:val="en-GB"/>
+              </w:rPr>
+              <w:t>harjoitukset</w:t>
+            </w:r>
+            <w:proofErr w:type="spellEnd"/>
+            <w:r>
+              <w:rPr>
+                <w:rFonts w:asciiTheme="minorHAnsi" w:hAnsiTheme="minorHAnsi" w:cstheme="minorHAnsi"/>
+                <w:lang w:val="en-GB"/>
+              </w:rPr>
+              <w:t xml:space="preserve">. </w:t>
+            </w:r>
+            <w:proofErr w:type="spellStart"/>
+            <w:r>
+              <w:rPr>
+                <w:rFonts w:asciiTheme="minorHAnsi" w:hAnsiTheme="minorHAnsi" w:cstheme="minorHAnsi"/>
+                <w:lang w:val="en-GB"/>
+              </w:rPr>
+              <w:t>SumCalculator</w:t>
+            </w:r>
+            <w:proofErr w:type="spellEnd"/>
+            <w:r>
+              <w:rPr>
+                <w:rFonts w:asciiTheme="minorHAnsi" w:hAnsiTheme="minorHAnsi" w:cstheme="minorHAnsi"/>
+                <w:lang w:val="en-GB"/>
+              </w:rPr>
+              <w:t xml:space="preserve">, Person, </w:t>
+            </w:r>
+            <w:proofErr w:type="spellStart"/>
+            <w:r>
+              <w:rPr>
+                <w:rFonts w:asciiTheme="minorHAnsi" w:hAnsiTheme="minorHAnsi" w:cstheme="minorHAnsi"/>
+                <w:lang w:val="en-GB"/>
+              </w:rPr>
+              <w:t>WallArea</w:t>
+            </w:r>
+            <w:proofErr w:type="spellEnd"/>
+            <w:r>
+              <w:rPr>
+                <w:rFonts w:asciiTheme="minorHAnsi" w:hAnsiTheme="minorHAnsi" w:cstheme="minorHAnsi"/>
+                <w:lang w:val="en-GB"/>
+              </w:rPr>
+              <w:t>, Poin</w:t>
+            </w:r>
+            <w:r>
+              <w:rPr>
+                <w:rFonts w:asciiTheme="minorHAnsi" w:hAnsiTheme="minorHAnsi" w:cstheme="minorHAnsi"/>
+                <w:lang w:val="en-GB"/>
+              </w:rPr>
+              <w:t xml:space="preserve">t, </w:t>
+            </w:r>
+            <w:proofErr w:type="spellStart"/>
+            <w:r>
+              <w:rPr>
+                <w:rFonts w:asciiTheme="minorHAnsi" w:hAnsiTheme="minorHAnsi" w:cstheme="minorHAnsi"/>
+                <w:lang w:val="en-GB"/>
+              </w:rPr>
+              <w:t>CarpetCostCalculator</w:t>
+            </w:r>
+            <w:proofErr w:type="spellEnd"/>
+            <w:r>
+              <w:rPr>
+                <w:rFonts w:asciiTheme="minorHAnsi" w:hAnsiTheme="minorHAnsi" w:cstheme="minorHAnsi"/>
+                <w:lang w:val="en-GB"/>
+              </w:rPr>
+              <w:t xml:space="preserve">, </w:t>
+            </w:r>
+            <w:proofErr w:type="spellStart"/>
+            <w:r>
+              <w:rPr>
+                <w:rFonts w:asciiTheme="minorHAnsi" w:hAnsiTheme="minorHAnsi" w:cstheme="minorHAnsi"/>
+                <w:lang w:val="en-GB"/>
+              </w:rPr>
+              <w:t>ComplexOperations</w:t>
+            </w:r>
+            <w:proofErr w:type="spellEnd"/>
+            <w:r>
+              <w:rPr>
+                <w:rFonts w:asciiTheme="minorHAnsi" w:hAnsiTheme="minorHAnsi" w:cstheme="minorHAnsi"/>
+                <w:lang w:val="en-GB"/>
+              </w:rPr>
+              <w:t xml:space="preserve"> -</w:t>
+            </w:r>
+            <w:proofErr w:type="spellStart"/>
+            <w:r>
+              <w:rPr>
+                <w:rFonts w:asciiTheme="minorHAnsi" w:hAnsiTheme="minorHAnsi" w:cstheme="minorHAnsi"/>
+                <w:lang w:val="en-GB"/>
+              </w:rPr>
+              <w:t>harjoitustehtävät</w:t>
+            </w:r>
+            <w:proofErr w:type="spellEnd"/>
+            <w:r>
+              <w:rPr>
+                <w:rFonts w:asciiTheme="minorHAnsi" w:hAnsiTheme="minorHAnsi" w:cstheme="minorHAnsi"/>
+                <w:lang w:val="en-GB"/>
+              </w:rPr>
+              <w:t>.</w:t>
             </w:r>
           </w:p>
         </w:tc>
@@ -2333,7 +3880,87 @@
                 <w:rFonts w:asciiTheme="minorHAnsi" w:hAnsiTheme="minorHAnsi" w:cstheme="minorHAnsi"/>
                 <w:lang w:val="en-GB"/>
               </w:rPr>
-              <w:t>Inheritance, InheritanceChallenge, Composition, CompositionChallenge -harjoitukset. Cylinder, PoolArea -harjoitustehtävät.</w:t>
+              <w:t xml:space="preserve">Inheritance, </w:t>
+            </w:r>
+            <w:proofErr w:type="spellStart"/>
+            <w:r>
+              <w:rPr>
+                <w:rFonts w:asciiTheme="minorHAnsi" w:hAnsiTheme="minorHAnsi" w:cstheme="minorHAnsi"/>
+                <w:lang w:val="en-GB"/>
+              </w:rPr>
+              <w:t>InheritanceChallenge</w:t>
+            </w:r>
+            <w:proofErr w:type="spellEnd"/>
+            <w:r>
+              <w:rPr>
+                <w:rFonts w:asciiTheme="minorHAnsi" w:hAnsiTheme="minorHAnsi" w:cstheme="minorHAnsi"/>
+                <w:lang w:val="en-GB"/>
+              </w:rPr>
+              <w:t xml:space="preserve">, Composition, </w:t>
+            </w:r>
+            <w:proofErr w:type="spellStart"/>
+            <w:r>
+              <w:rPr>
+                <w:rFonts w:asciiTheme="minorHAnsi" w:hAnsiTheme="minorHAnsi" w:cstheme="minorHAnsi"/>
+                <w:lang w:val="en-GB"/>
+              </w:rPr>
+              <w:t>CompositionChallenge</w:t>
+            </w:r>
+            <w:proofErr w:type="spellEnd"/>
+            <w:r>
+              <w:rPr>
+                <w:rFonts w:asciiTheme="minorHAnsi" w:hAnsiTheme="minorHAnsi" w:cstheme="minorHAnsi"/>
+                <w:lang w:val="en-GB"/>
+              </w:rPr>
+              <w:t xml:space="preserve"> -</w:t>
+            </w:r>
+            <w:proofErr w:type="spellStart"/>
+            <w:r>
+              <w:rPr>
+                <w:rFonts w:asciiTheme="minorHAnsi" w:hAnsiTheme="minorHAnsi" w:cstheme="minorHAnsi"/>
+                <w:lang w:val="en-GB"/>
+              </w:rPr>
+              <w:t>harjoitukset</w:t>
+            </w:r>
+            <w:proofErr w:type="spellEnd"/>
+            <w:r>
+              <w:rPr>
+                <w:rFonts w:asciiTheme="minorHAnsi" w:hAnsiTheme="minorHAnsi" w:cstheme="minorHAnsi"/>
+                <w:lang w:val="en-GB"/>
+              </w:rPr>
+              <w:t xml:space="preserve">. Cylinder, </w:t>
+            </w:r>
+            <w:proofErr w:type="spellStart"/>
+            <w:r>
+              <w:rPr>
+                <w:rFonts w:asciiTheme="minorHAnsi" w:hAnsiTheme="minorHAnsi" w:cstheme="minorHAnsi"/>
+                <w:lang w:val="en-GB"/>
+              </w:rPr>
+              <w:t>PoolArea</w:t>
+            </w:r>
+            <w:proofErr w:type="spellEnd"/>
+            <w:r>
+              <w:rPr>
+                <w:rFonts w:asciiTheme="minorHAnsi" w:hAnsiTheme="minorHAnsi" w:cstheme="minorHAnsi"/>
+                <w:lang w:val="en-GB"/>
+              </w:rPr>
+              <w:t xml:space="preserve"> -</w:t>
+            </w:r>
+            <w:proofErr w:type="spellStart"/>
+            <w:r>
+              <w:rPr>
+                <w:rFonts w:asciiTheme="minorHAnsi" w:hAnsiTheme="minorHAnsi" w:cstheme="minorHAnsi"/>
+                <w:lang w:val="en-GB"/>
+              </w:rPr>
+              <w:t>harjoitustehtävät</w:t>
+            </w:r>
+            <w:proofErr w:type="spellEnd"/>
+            <w:r>
+              <w:rPr>
+                <w:rFonts w:asciiTheme="minorHAnsi" w:hAnsiTheme="minorHAnsi" w:cstheme="minorHAnsi"/>
+                <w:lang w:val="en-GB"/>
+              </w:rPr>
+              <w:t>.</w:t>
             </w:r>
           </w:p>
         </w:tc>
@@ -2420,7 +4047,87 @@
                 <w:rFonts w:asciiTheme="minorHAnsi" w:hAnsiTheme="minorHAnsi" w:cstheme="minorHAnsi"/>
                 <w:lang w:val="en-GB"/>
               </w:rPr>
-              <w:t>Encapsulation, Polymorphism, PolymorphismChallenge -harjoitukset. BillsBurger -applikaation aloitus.</w:t>
+              <w:t xml:space="preserve">Encapsulation, Polymorphism, </w:t>
+            </w:r>
+            <w:proofErr w:type="spellStart"/>
+            <w:r>
+              <w:rPr>
+                <w:rFonts w:asciiTheme="minorHAnsi" w:hAnsiTheme="minorHAnsi" w:cstheme="minorHAnsi"/>
+                <w:lang w:val="en-GB"/>
+              </w:rPr>
+              <w:t>PolymorphismChallenge</w:t>
+            </w:r>
+            <w:proofErr w:type="spellEnd"/>
+            <w:r>
+              <w:rPr>
+                <w:rFonts w:asciiTheme="minorHAnsi" w:hAnsiTheme="minorHAnsi" w:cstheme="minorHAnsi"/>
+                <w:lang w:val="en-GB"/>
+              </w:rPr>
+              <w:t xml:space="preserve"> -</w:t>
+            </w:r>
+            <w:proofErr w:type="spellStart"/>
+            <w:r>
+              <w:rPr>
+                <w:rFonts w:asciiTheme="minorHAnsi" w:hAnsiTheme="minorHAnsi" w:cstheme="minorHAnsi"/>
+                <w:lang w:val="en-GB"/>
+              </w:rPr>
+              <w:t>harjoitukset</w:t>
+            </w:r>
+            <w:proofErr w:type="spellEnd"/>
+            <w:r>
+              <w:rPr>
+                <w:rFonts w:asciiTheme="minorHAnsi" w:hAnsiTheme="minorHAnsi" w:cstheme="minorHAnsi"/>
+                <w:lang w:val="en-GB"/>
+              </w:rPr>
+              <w:t xml:space="preserve">. </w:t>
+            </w:r>
+            <w:proofErr w:type="spellStart"/>
+            <w:r>
+              <w:rPr>
+                <w:rFonts w:asciiTheme="minorHAnsi" w:hAnsiTheme="minorHAnsi" w:cstheme="minorHAnsi"/>
+                <w:lang w:val="en-GB"/>
+              </w:rPr>
+              <w:t>BillsBurger</w:t>
+            </w:r>
+            <w:proofErr w:type="spellEnd"/>
+            <w:r>
+              <w:rPr>
+                <w:rFonts w:asciiTheme="minorHAnsi" w:hAnsiTheme="minorHAnsi" w:cstheme="minorHAnsi"/>
+                <w:lang w:val="en-GB"/>
+              </w:rPr>
+              <w:t xml:space="preserve"> -</w:t>
+            </w:r>
+            <w:proofErr w:type="spellStart"/>
+            <w:r>
+              <w:rPr>
+                <w:rFonts w:asciiTheme="minorHAnsi" w:hAnsiTheme="minorHAnsi" w:cstheme="minorHAnsi"/>
+                <w:lang w:val="en-GB"/>
+              </w:rPr>
+              <w:t>applikaation</w:t>
+            </w:r>
+            <w:proofErr w:type="spellEnd"/>
+            <w:r>
+              <w:rPr>
+                <w:rFonts w:asciiTheme="minorHAnsi" w:hAnsiTheme="minorHAnsi" w:cstheme="minorHAnsi"/>
+                <w:lang w:val="en-GB"/>
+              </w:rPr>
+              <w:t xml:space="preserve"> </w:t>
+            </w:r>
+            <w:proofErr w:type="spellStart"/>
+            <w:r>
+              <w:rPr>
+                <w:rFonts w:asciiTheme="minorHAnsi" w:hAnsiTheme="minorHAnsi" w:cstheme="minorHAnsi"/>
+                <w:lang w:val="en-GB"/>
+              </w:rPr>
+              <w:t>aloitus</w:t>
+            </w:r>
+            <w:proofErr w:type="spellEnd"/>
+            <w:r>
+              <w:rPr>
+                <w:rFonts w:asciiTheme="minorHAnsi" w:hAnsiTheme="minorHAnsi" w:cstheme="minorHAnsi"/>
+                <w:lang w:val="en-GB"/>
+              </w:rPr>
+              <w:t>.</w:t>
             </w:r>
           </w:p>
         </w:tc>
@@ -2501,12 +4208,69 @@
                 <w:lang w:val="en-GB"/>
               </w:rPr>
             </w:pPr>
-            <w:r>
-              <w:rPr>
-                <w:rFonts w:asciiTheme="minorHAnsi" w:hAnsiTheme="minorHAnsi" w:cstheme="minorHAnsi"/>
-                <w:lang w:val="en-GB"/>
-              </w:rPr>
-              <w:t>BillsBurger -applikaation loppuun tekeminen.</w:t>
+            <w:proofErr w:type="spellStart"/>
+            <w:r>
+              <w:rPr>
+                <w:rFonts w:asciiTheme="minorHAnsi" w:hAnsiTheme="minorHAnsi" w:cstheme="minorHAnsi"/>
+                <w:lang w:val="en-GB"/>
+              </w:rPr>
+              <w:t>BillsBurger</w:t>
+            </w:r>
+            <w:proofErr w:type="spellEnd"/>
+            <w:r>
+              <w:rPr>
+                <w:rFonts w:asciiTheme="minorHAnsi" w:hAnsiTheme="minorHAnsi" w:cstheme="minorHAnsi"/>
+                <w:lang w:val="en-GB"/>
+              </w:rPr>
+              <w:t xml:space="preserve"> -</w:t>
+            </w:r>
+            <w:proofErr w:type="spellStart"/>
+            <w:r>
+              <w:rPr>
+                <w:rFonts w:asciiTheme="minorHAnsi" w:hAnsiTheme="minorHAnsi" w:cstheme="minorHAnsi"/>
+                <w:lang w:val="en-GB"/>
+              </w:rPr>
+              <w:t>applikaation</w:t>
+            </w:r>
+            <w:proofErr w:type="spellEnd"/>
+            <w:r>
+              <w:rPr>
+                <w:rFonts w:asciiTheme="minorHAnsi" w:hAnsiTheme="minorHAnsi" w:cstheme="minorHAnsi"/>
+                <w:lang w:val="en-GB"/>
+              </w:rPr>
+              <w:t xml:space="preserve"> </w:t>
+            </w:r>
+            <w:proofErr w:type="spellStart"/>
+            <w:r>
+              <w:rPr>
+                <w:rFonts w:asciiTheme="minorHAnsi" w:hAnsiTheme="minorHAnsi" w:cstheme="minorHAnsi"/>
+                <w:lang w:val="en-GB"/>
+              </w:rPr>
+              <w:t>loppuun</w:t>
+            </w:r>
+            <w:proofErr w:type="spellEnd"/>
+            <w:r>
+              <w:rPr>
+                <w:rFonts w:asciiTheme="minorHAnsi" w:hAnsiTheme="minorHAnsi" w:cstheme="minorHAnsi"/>
+                <w:lang w:val="en-GB"/>
+              </w:rPr>
+              <w:t xml:space="preserve"> </w:t>
+            </w:r>
+            <w:proofErr w:type="spellStart"/>
+            <w:r>
+              <w:rPr>
+                <w:rFonts w:asciiTheme="minorHAnsi" w:hAnsiTheme="minorHAnsi" w:cstheme="minorHAnsi"/>
+                <w:lang w:val="en-GB"/>
+              </w:rPr>
+              <w:t>tekeminen</w:t>
+            </w:r>
+            <w:proofErr w:type="spellEnd"/>
+            <w:r>
+              <w:rPr>
+                <w:rFonts w:asciiTheme="minorHAnsi" w:hAnsiTheme="minorHAnsi" w:cstheme="minorHAnsi"/>
+                <w:lang w:val="en-GB"/>
+              </w:rPr>
+              <w:t>.</w:t>
             </w:r>
           </w:p>
         </w:tc>
@@ -2592,7 +4356,87 @@
                 <w:rFonts w:asciiTheme="minorHAnsi" w:hAnsiTheme="minorHAnsi" w:cstheme="minorHAnsi"/>
                 <w:lang w:val="en-GB"/>
               </w:rPr>
-              <w:t>Arrays, ArrayChallenge, ReferencesVsValueTypes, MinElementChallenge, ReverseArrayChallenge -harjoitukset.</w:t>
+              <w:t xml:space="preserve">Arrays, </w:t>
+            </w:r>
+            <w:proofErr w:type="spellStart"/>
+            <w:r>
+              <w:rPr>
+                <w:rFonts w:asciiTheme="minorHAnsi" w:hAnsiTheme="minorHAnsi" w:cstheme="minorHAnsi"/>
+                <w:lang w:val="en-GB"/>
+              </w:rPr>
+              <w:t>ArrayChallenge</w:t>
+            </w:r>
+            <w:proofErr w:type="spellEnd"/>
+            <w:r>
+              <w:rPr>
+                <w:rFonts w:asciiTheme="minorHAnsi" w:hAnsiTheme="minorHAnsi" w:cstheme="minorHAnsi"/>
+                <w:lang w:val="en-GB"/>
+              </w:rPr>
+              <w:t xml:space="preserve">, </w:t>
+            </w:r>
+            <w:proofErr w:type="spellStart"/>
+            <w:r>
+              <w:rPr>
+                <w:rFonts w:asciiTheme="minorHAnsi" w:hAnsiTheme="minorHAnsi" w:cstheme="minorHAnsi"/>
+                <w:lang w:val="en-GB"/>
+              </w:rPr>
+              <w:t>ReferencesVsValueTypes</w:t>
+            </w:r>
+            <w:proofErr w:type="spellEnd"/>
+            <w:r>
+              <w:rPr>
+                <w:rFonts w:asciiTheme="minorHAnsi" w:hAnsiTheme="minorHAnsi" w:cstheme="minorHAnsi"/>
+                <w:lang w:val="en-GB"/>
+              </w:rPr>
+              <w:t xml:space="preserve">, </w:t>
+            </w:r>
+            <w:proofErr w:type="spellStart"/>
+            <w:r>
+              <w:rPr>
+                <w:rFonts w:asciiTheme="minorHAnsi" w:hAnsiTheme="minorHAnsi" w:cstheme="minorHAnsi"/>
+                <w:lang w:val="en-GB"/>
+              </w:rPr>
+              <w:t>MinElementChallenge</w:t>
+            </w:r>
+            <w:proofErr w:type="spellEnd"/>
+            <w:r>
+              <w:rPr>
+                <w:rFonts w:asciiTheme="minorHAnsi" w:hAnsiTheme="minorHAnsi" w:cstheme="minorHAnsi"/>
+                <w:lang w:val="en-GB"/>
+              </w:rPr>
+              <w:t xml:space="preserve">, </w:t>
+            </w:r>
+            <w:proofErr w:type="spellStart"/>
+            <w:r>
+              <w:rPr>
+                <w:rFonts w:asciiTheme="minorHAnsi" w:hAnsiTheme="minorHAnsi" w:cstheme="minorHAnsi"/>
+                <w:lang w:val="en-GB"/>
+              </w:rPr>
+              <w:t>ReverseArrayChallenge</w:t>
+            </w:r>
+            <w:proofErr w:type="spellEnd"/>
+            <w:r>
+              <w:rPr>
+                <w:rFonts w:asciiTheme="minorHAnsi" w:hAnsiTheme="minorHAnsi" w:cstheme="minorHAnsi"/>
+                <w:lang w:val="en-GB"/>
+              </w:rPr>
+              <w:t xml:space="preserve"> -</w:t>
+            </w:r>
+            <w:proofErr w:type="spellStart"/>
+            <w:r>
+              <w:rPr>
+                <w:rFonts w:asciiTheme="minorHAnsi" w:hAnsiTheme="minorHAnsi" w:cstheme="minorHAnsi"/>
+                <w:lang w:val="en-GB"/>
+              </w:rPr>
+              <w:t>harjoitukset</w:t>
+            </w:r>
+            <w:proofErr w:type="spellEnd"/>
+            <w:r>
+              <w:rPr>
+                <w:rFonts w:asciiTheme="minorHAnsi" w:hAnsiTheme="minorHAnsi" w:cstheme="minorHAnsi"/>
+                <w:lang w:val="en-GB"/>
+              </w:rPr>
+              <w:t>.</w:t>
             </w:r>
           </w:p>
         </w:tc>
@@ -2673,12 +4517,176 @@
                 <w:lang w:val="en-GB"/>
               </w:rPr>
             </w:pPr>
-            <w:r>
-              <w:rPr>
-                <w:rFonts w:asciiTheme="minorHAnsi" w:hAnsiTheme="minorHAnsi" w:cstheme="minorHAnsi"/>
-                <w:lang w:val="en-GB"/>
-              </w:rPr>
-              <w:t>ListAndArrayList, ArrayListChallenge, AutoboxingAndUnboxing -harjoitukset.</w:t>
+            <w:proofErr w:type="spellStart"/>
+            <w:r>
+              <w:rPr>
+                <w:rFonts w:asciiTheme="minorHAnsi" w:hAnsiTheme="minorHAnsi" w:cstheme="minorHAnsi"/>
+                <w:lang w:val="en-GB"/>
+              </w:rPr>
+              <w:t>ListAndArrayList</w:t>
+            </w:r>
+            <w:proofErr w:type="spellEnd"/>
+            <w:r>
+              <w:rPr>
+                <w:rFonts w:asciiTheme="minorHAnsi" w:hAnsiTheme="minorHAnsi" w:cstheme="minorHAnsi"/>
+                <w:lang w:val="en-GB"/>
+              </w:rPr>
+              <w:t xml:space="preserve">, </w:t>
+            </w:r>
+            <w:proofErr w:type="spellStart"/>
+            <w:r>
+              <w:rPr>
+                <w:rFonts w:asciiTheme="minorHAnsi" w:hAnsiTheme="minorHAnsi" w:cstheme="minorHAnsi"/>
+                <w:lang w:val="en-GB"/>
+              </w:rPr>
+              <w:t>ArrayListChallenge</w:t>
+            </w:r>
+            <w:proofErr w:type="spellEnd"/>
+            <w:r>
+              <w:rPr>
+                <w:rFonts w:asciiTheme="minorHAnsi" w:hAnsiTheme="minorHAnsi" w:cstheme="minorHAnsi"/>
+                <w:lang w:val="en-GB"/>
+              </w:rPr>
+              <w:t xml:space="preserve">, </w:t>
+            </w:r>
+            <w:proofErr w:type="spellStart"/>
+            <w:r>
+              <w:rPr>
+                <w:rFonts w:asciiTheme="minorHAnsi" w:hAnsiTheme="minorHAnsi" w:cstheme="minorHAnsi"/>
+                <w:lang w:val="en-GB"/>
+              </w:rPr>
+              <w:t>AutoboxingAndUnboxing</w:t>
+            </w:r>
+            <w:proofErr w:type="spellEnd"/>
+            <w:r>
+              <w:rPr>
+                <w:rFonts w:asciiTheme="minorHAnsi" w:hAnsiTheme="minorHAnsi" w:cstheme="minorHAnsi"/>
+                <w:lang w:val="en-GB"/>
+              </w:rPr>
+              <w:t xml:space="preserve"> -</w:t>
+            </w:r>
+            <w:proofErr w:type="spellStart"/>
+            <w:r>
+              <w:rPr>
+                <w:rFonts w:asciiTheme="minorHAnsi" w:hAnsiTheme="minorHAnsi" w:cstheme="minorHAnsi"/>
+                <w:lang w:val="en-GB"/>
+              </w:rPr>
+              <w:t>harjoitukset</w:t>
+            </w:r>
+            <w:proofErr w:type="spellEnd"/>
+            <w:r>
+              <w:rPr>
+                <w:rFonts w:asciiTheme="minorHAnsi" w:hAnsiTheme="minorHAnsi" w:cstheme="minorHAnsi"/>
+                <w:lang w:val="en-GB"/>
+              </w:rPr>
+              <w:t>.</w:t>
+            </w:r>
+          </w:p>
+        </w:tc>
+      </w:tr>
+      <w:tr>
+        <w:trPr>
+          <w:cantSplit/>
+        </w:trPr>
+        <w:tc>
+          <w:tcPr>
+            <w:tcW w:w="1233" w:type="dxa"/>
+            <w:tcBorders>
+              <w:top w:val="single" w:sz="4" w:space="0" w:color="auto"/>
+              <w:left w:val="single" w:sz="4" w:space="0" w:color="auto"/>
+              <w:bottom w:val="single" w:sz="4" w:space="0" w:color="auto"/>
+              <w:right w:val="single" w:sz="4" w:space="0" w:color="auto"/>
+            </w:tcBorders>
+          </w:tcPr>
+          <w:p>
+            <w:pPr>
+              <w:pStyle w:val="Tablecontents"/>
+              <w:jc w:val="center"/>
+              <w:rPr>
+                <w:rFonts w:asciiTheme="minorHAnsi" w:hAnsiTheme="minorHAnsi" w:cstheme="minorHAnsi"/>
+              </w:rPr>
+            </w:pPr>
+            <w:r>
+              <w:rPr>
+                <w:rFonts w:asciiTheme="minorHAnsi" w:hAnsiTheme="minorHAnsi" w:cstheme="minorHAnsi"/>
+              </w:rPr>
+              <w:t>10.7.2020</w:t>
+            </w:r>
+          </w:p>
+        </w:tc>
+        <w:tc>
+          <w:tcPr>
+            <w:tcW w:w="900" w:type="dxa"/>
+            <w:tcBorders>
+              <w:top w:val="single" w:sz="4" w:space="0" w:color="auto"/>
+              <w:left w:val="nil"/>
+              <w:bottom w:val="single" w:sz="4" w:space="0" w:color="auto"/>
+              <w:right w:val="single" w:sz="4" w:space="0" w:color="auto"/>
+            </w:tcBorders>
+          </w:tcPr>
+          <w:p>
+            <w:pPr>
+              <w:pStyle w:val="Tablecontents"/>
+              <w:jc w:val="center"/>
+              <w:rPr>
+                <w:rFonts w:asciiTheme="minorHAnsi" w:hAnsiTheme="minorHAnsi" w:cstheme="minorHAnsi"/>
+                <w:lang w:val="en-GB"/>
+              </w:rPr>
+            </w:pPr>
+            <w:r>
+              <w:rPr>
+                <w:rFonts w:asciiTheme="minorHAnsi" w:hAnsiTheme="minorHAnsi" w:cstheme="minorHAnsi"/>
+                <w:lang w:val="en-GB"/>
+              </w:rPr>
+              <w:t>4</w:t>
+            </w:r>
+          </w:p>
+        </w:tc>
+        <w:tc>
+          <w:tcPr>
+            <w:tcW w:w="6660" w:type="dxa"/>
+            <w:tcBorders>
+              <w:top w:val="single" w:sz="4" w:space="0" w:color="auto"/>
+              <w:left w:val="single" w:sz="4" w:space="0" w:color="auto"/>
+              <w:bottom w:val="single" w:sz="4" w:space="0" w:color="auto"/>
+              <w:right w:val="single" w:sz="4" w:space="0" w:color="auto"/>
+            </w:tcBorders>
+          </w:tcPr>
+          <w:p>
+            <w:pPr>
+              <w:pStyle w:val="Tablecontents"/>
+              <w:rPr>
+                <w:rFonts w:asciiTheme="minorHAnsi" w:hAnsiTheme="minorHAnsi" w:cstheme="minorHAnsi"/>
+                <w:lang w:val="fi-FI"/>
+              </w:rPr>
+            </w:pPr>
+            <w:r>
+              <w:rPr>
+                <w:rFonts w:asciiTheme="minorHAnsi" w:hAnsiTheme="minorHAnsi" w:cstheme="minorHAnsi"/>
+                <w:lang w:val="fi-FI"/>
+              </w:rPr>
+              <w:t xml:space="preserve">AutoboxingAndUnboxingChallenge, LinkedList -harjoitukset. LinkedListChallenge </w:t>
+            </w:r>
+            <w:r>
+              <w:rPr>
+                <w:rFonts w:asciiTheme="minorHAnsi" w:hAnsiTheme="minorHAnsi" w:cstheme="minorHAnsi"/>
+                <w:lang w:val="fi-FI"/>
+              </w:rPr>
+              <w:t xml:space="preserve">-harjoituksen </w:t>
+            </w:r>
+            <w:r>
+              <w:rPr>
+                <w:rFonts w:asciiTheme="minorHAnsi" w:hAnsiTheme="minorHAnsi" w:cstheme="minorHAnsi"/>
+                <w:lang w:val="fi-FI"/>
+              </w:rPr>
+              <w:t>alo</w:t>
+            </w:r>
+            <w:r>
+              <w:rPr>
+                <w:rFonts w:asciiTheme="minorHAnsi" w:hAnsiTheme="minorHAnsi" w:cstheme="minorHAnsi"/>
+                <w:lang w:val="fi-FI"/>
+              </w:rPr>
+              <w:t>itus.</w:t>
             </w:r>
           </w:p>
         </w:tc>
@@ -2781,12 +4789,28 @@
           <w:rFonts w:asciiTheme="minorHAnsi" w:hAnsiTheme="minorHAnsi" w:cstheme="minorHAnsi"/>
         </w:rPr>
       </w:pPr>
+      <w:proofErr w:type="spellStart"/>
       <w:r>
         <w:rPr>
           <w:rFonts w:asciiTheme="minorHAnsi" w:hAnsiTheme="minorHAnsi" w:cstheme="minorHAnsi"/>
         </w:rPr>
-        <w:t>Kokemukset ja opit</w:t>
+        <w:t>Kokemukset</w:t>
       </w:r>
+      <w:proofErr w:type="spellEnd"/>
+      <w:r>
+        <w:rPr>
+          <w:rFonts w:asciiTheme="minorHAnsi" w:hAnsiTheme="minorHAnsi" w:cstheme="minorHAnsi"/>
+        </w:rPr>
+        <w:t xml:space="preserve"> ja </w:t>
+      </w:r>
+      <w:proofErr w:type="spellStart"/>
+      <w:r>
+        <w:rPr>
+          <w:rFonts w:asciiTheme="minorHAnsi" w:hAnsiTheme="minorHAnsi" w:cstheme="minorHAnsi"/>
+        </w:rPr>
+        <w:t>opit</w:t>
+      </w:r>
+      <w:proofErr w:type="spellEnd"/>
     </w:p>
     <w:p>
       <w:pPr>
@@ -2895,11 +4919,103 @@
         </w:rPr>
         <w:t xml:space="preserve">&lt;Kuvaa tässä osiossa miten osaaminen kehittyi ja millä tasolla olet nyt? </w:t>
       </w:r>
+      <w:proofErr w:type="spellStart"/>
       <w:r>
         <w:rPr>
           <w:rFonts w:asciiTheme="minorHAnsi" w:hAnsiTheme="minorHAnsi"/>
         </w:rPr>
-        <w:t>Vertaa osaamisen kehittymistä suunnitelmaan. Saavutitko asettamasi tavoitteet?&gt;</w:t>
+        <w:t>Vertaa</w:t>
+      </w:r>
+      <w:proofErr w:type="spellEnd"/>
+      <w:r>
+        <w:rPr>
+          <w:rFonts w:asciiTheme="minorHAnsi" w:hAnsiTheme="minorHAnsi"/>
+        </w:rPr>
+        <w:t xml:space="preserve"> </w:t>
+      </w:r>
+      <w:proofErr w:type="spellStart"/>
+      <w:r>
+        <w:rPr>
+          <w:rFonts w:asciiTheme="minorHAnsi" w:hAnsiTheme="minorHAnsi"/>
+        </w:rPr>
+        <w:t>osaamisen</w:t>
+      </w:r>
+      <w:proofErr w:type="spellEnd"/>
+      <w:r>
+        <w:rPr>
+          <w:rFonts w:asciiTheme="minorHAnsi" w:hAnsiTheme="minorHAnsi"/>
+        </w:rPr>
+        <w:t xml:space="preserve"> </w:t>
+      </w:r>
+      <w:proofErr w:type="spellStart"/>
+      <w:r>
+        <w:rPr>
+          <w:rFonts w:asciiTheme="minorHAnsi" w:hAnsiTheme="minorHAnsi"/>
+        </w:rPr>
+        <w:t>kehittymistä</w:t>
+      </w:r>
+      <w:proofErr w:type="spellEnd"/>
+      <w:r>
+        <w:rPr>
+          <w:rFonts w:asciiTheme="minorHAnsi" w:hAnsiTheme="minorHAnsi"/>
+        </w:rPr>
+        <w:t xml:space="preserve"> </w:t>
+      </w:r>
+      <w:proofErr w:type="spellStart"/>
+      <w:r>
+        <w:rPr>
+          <w:rFonts w:asciiTheme="minorHAnsi" w:hAnsiTheme="minorHAnsi"/>
+        </w:rPr>
+        <w:t>suunnitelmaan</w:t>
+      </w:r>
+      <w:proofErr w:type="spellEnd"/>
+      <w:r>
+        <w:rPr>
+          <w:rFonts w:asciiTheme="minorHAnsi" w:hAnsiTheme="minorHAnsi"/>
+        </w:rPr>
+        <w:t xml:space="preserve">. </w:t>
+      </w:r>
+      <w:proofErr w:type="spellStart"/>
+      <w:r>
+        <w:rPr>
+          <w:rFonts w:asciiTheme="minorHAnsi" w:hAnsiTheme="minorHAnsi"/>
+        </w:rPr>
+        <w:t>Saavutitko</w:t>
+      </w:r>
+      <w:proofErr w:type="spellEnd"/>
+      <w:r>
+        <w:rPr>
+          <w:rFonts w:asciiTheme="minorHAnsi" w:hAnsiTheme="minorHAnsi"/>
+        </w:rPr>
+        <w:t xml:space="preserve"> </w:t>
+      </w:r>
+      <w:proofErr w:type="spellStart"/>
+      <w:r>
+        <w:rPr>
+          <w:rFonts w:asciiTheme="minorHAnsi" w:hAnsiTheme="minorHAnsi"/>
+        </w:rPr>
+        <w:t>asettamasi</w:t>
+      </w:r>
+      <w:proofErr w:type="spellEnd"/>
+      <w:r>
+        <w:rPr>
+          <w:rFonts w:asciiTheme="minorHAnsi" w:hAnsiTheme="minorHAnsi"/>
+        </w:rPr>
+        <w:t xml:space="preserve"> </w:t>
+      </w:r>
+      <w:proofErr w:type="spellStart"/>
+      <w:r>
+        <w:rPr>
+          <w:rFonts w:asciiTheme="minorHAnsi" w:hAnsiTheme="minorHAnsi"/>
+        </w:rPr>
+        <w:t>tavoitteet</w:t>
+      </w:r>
+      <w:proofErr w:type="spellEnd"/>
+      <w:r>
+        <w:rPr>
+          <w:rFonts w:asciiTheme="minorHAnsi" w:hAnsiTheme="minorHAnsi"/>
+        </w:rPr>
+        <w:t>?&gt;</w:t>
       </w:r>
     </w:p>
     <w:p>
@@ -3344,7 +5460,7 @@
             </wp:anchor>
           </w:drawing>
         </mc:Choice>
-        <mc:Fallback xmlns:mo="http://schemas.microsoft.com/office/mac/office/2008/main" xmlns:mv="urn:schemas-microsoft-com:mac:vml">
+        <mc:Fallback xmlns:mv="urn:schemas-microsoft-com:mac:vml" xmlns:mo="http://schemas.microsoft.com/office/mac/office/2008/main">
           <w:pict>
             <v:rect w14:anchorId="238F46B2" id="Suorakulmio_x0020_4" o:spid="_x0000_s1026" style="position:absolute;margin-left:-55.05pt;margin-top:10.35pt;width:27pt;height:729pt;z-index:-251656192;visibility:visible;mso-wrap-style:square;mso-width-percent:0;mso-height-percent:0;mso-wrap-distance-left:9pt;mso-wrap-distance-top:0;mso-wrap-distance-right:9pt;mso-wrap-distance-bottom:0;mso-position-horizontal:absolute;mso-position-horizontal-relative:text;mso-position-vertical:absolute;mso-position-vertical-relative:text;mso-width-percent:0;mso-height-percent:0;mso-width-relative:page;mso-height-relative:page;v-text-anchor:middle" o:gfxdata="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" fillcolor="#005a7d" stroked="f" strokecolor="#4a7ebb">
               <v:shadow color="gray" opacity="22936f" mv:blur="40000f" origin=",.5" offset="0,23000emu"/>
@@ -8574,18 +10690,19 @@
 </file>
 
 <file path=customXml/item1.xml><?xml version="1.0" encoding="utf-8"?>
-<p:properties xmlns:p="http://schemas.microsoft.com/office/2006/metadata/properties" xmlns:xsi="http://www.w3.org/2001/XMLSchema-instance" xmlns:pc="http://schemas.microsoft.com/office/infopath/2007/PartnerControls">
-  <documentManagement>
-    <CommentCount xmlns="9edc1acd-682f-4e7d-a5c9-f315cff7cb3d" xsi:nil="true"/>
-    <TaxCatchAll xmlns="9edc1acd-682f-4e7d-a5c9-f315cff7cb3d"/>
-    <l3ddd979dfcb4bc0a0c29c6e6188390e xmlns="9edc1acd-682f-4e7d-a5c9-f315cff7cb3d">
-      <Terms xmlns="http://schemas.microsoft.com/office/infopath/2007/PartnerControls"/>
-    </l3ddd979dfcb4bc0a0c29c6e6188390e>
-  </documentManagement>
-</p:properties>
+<?mso-contentType ?>
+<FormTemplates xmlns="http://schemas.microsoft.com/sharepoint/v3/contenttype/forms">
+  <Display>DocumentLibraryForm</Display>
+  <Edit>DocumentLibraryForm</Edit>
+  <New>DocumentLibraryForm</New>
+</FormTemplates>
 </file>
 
 <file path=customXml/item2.xml><?xml version="1.0" encoding="utf-8"?>
+<b:Sources xmlns:b="http://schemas.openxmlformats.org/officeDocument/2006/bibliography" xmlns="http://schemas.openxmlformats.org/officeDocument/2006/bibliography" SelectedStyle="\APASixthEditionOfficeOnline.xsl" StyleName="APA" Version="6"/>
+</file>
+
+<file path=customXml/item3.xml><?xml version="1.0" encoding="utf-8"?>
 <ct:contentTypeSchema xmlns:ct="http://schemas.microsoft.com/office/2006/metadata/contentType" xmlns:ma="http://schemas.microsoft.com/office/2006/metadata/properties/metaAttributes" ct:_="" ma:_="" ma:contentTypeName="Asiakirja" ma:contentTypeID="0x010100543DDC2CCE060E4188A28C0FE66A4606" ma:contentTypeVersion="1" ma:contentTypeDescription="Luo uusi asiakirja." ma:contentTypeScope="" ma:versionID="97ca3126af39287753459cd3183d7de6">
   <xsd:schema xmlns:xsd="http://www.w3.org/2001/XMLSchema" xmlns:xs="http://www.w3.org/2001/XMLSchema" xmlns:p="http://schemas.microsoft.com/office/2006/metadata/properties" xmlns:ns2="9edc1acd-682f-4e7d-a5c9-f315cff7cb3d" targetNamespace="http://schemas.microsoft.com/office/2006/metadata/properties" ma:root="true" ma:fieldsID="91b88984e148664ecee30080f504eb99" ns2:_="">
     <xsd:import namespace="9edc1acd-682f-4e7d-a5c9-f315cff7cb3d"/>
@@ -8743,30 +10860,35 @@
 </ct:contentTypeSchema>
 </file>
 
-<file path=customXml/item3.xml><?xml version="1.0" encoding="utf-8"?>
-<b:Sources xmlns:b="http://schemas.openxmlformats.org/officeDocument/2006/bibliography" xmlns="http://schemas.openxmlformats.org/officeDocument/2006/bibliography" SelectedStyle="\APASixthEditionOfficeOnline.xsl" StyleName="APA" Version="6"/>
-</file>
-
 <file path=customXml/item4.xml><?xml version="1.0" encoding="utf-8"?>
-<?mso-contentType ?>
-<FormTemplates xmlns="http://schemas.microsoft.com/sharepoint/v3/contenttype/forms">
-  <Display>DocumentLibraryForm</Display>
-  <Edit>DocumentLibraryForm</Edit>
-  <New>DocumentLibraryForm</New>
-</FormTemplates>
+<p:properties xmlns:p="http://schemas.microsoft.com/office/2006/metadata/properties" xmlns:xsi="http://www.w3.org/2001/XMLSchema-instance" xmlns:pc="http://schemas.microsoft.com/office/infopath/2007/PartnerControls">
+  <documentManagement>
+    <CommentCount xmlns="9edc1acd-682f-4e7d-a5c9-f315cff7cb3d" xsi:nil="true"/>
+    <TaxCatchAll xmlns="9edc1acd-682f-4e7d-a5c9-f315cff7cb3d"/>
+    <l3ddd979dfcb4bc0a0c29c6e6188390e xmlns="9edc1acd-682f-4e7d-a5c9-f315cff7cb3d">
+      <Terms xmlns="http://schemas.microsoft.com/office/infopath/2007/PartnerControls"/>
+    </l3ddd979dfcb4bc0a0c29c6e6188390e>
+  </documentManagement>
+</p:properties>
 </file>
 
 <file path=customXml/itemProps1.xml><?xml version="1.0" encoding="utf-8"?>
-<ds:datastoreItem xmlns:ds="http://schemas.openxmlformats.org/officeDocument/2006/customXml" ds:itemID="{2521EB80-4921-4BD8-B293-C9119AA395AA}">
+<ds:datastoreItem xmlns:ds="http://schemas.openxmlformats.org/officeDocument/2006/customXml" ds:itemID="{B0E9C2FE-1EA5-4442-AFBA-787184B30638}">
   <ds:schemaRefs>
-    <ds:schemaRef ds:uri="http://schemas.microsoft.com/office/2006/metadata/properties"/>
-    <ds:schemaRef ds:uri="http://schemas.microsoft.com/office/infopath/2007/PartnerControls"/>
-    <ds:schemaRef ds:uri="9edc1acd-682f-4e7d-a5c9-f315cff7cb3d"/>
+    <ds:schemaRef ds:uri="http://schemas.microsoft.com/sharepoint/v3/contenttype/forms"/>
   </ds:schemaRefs>
 </ds:datastoreItem>
 </file>
 
 <file path=customXml/itemProps2.xml><?xml version="1.0" encoding="utf-8"?>
+<ds:datastoreItem xmlns:ds="http://schemas.openxmlformats.org/officeDocument/2006/customXml" ds:itemID="{1A17DA8C-0D54-4149-A408-1C5AAF1B1F6B}">
+  <ds:schemaRefs>
+    <ds:schemaRef ds:uri="http://schemas.openxmlformats.org/officeDocument/2006/bibliography"/>
+  </ds:schemaRefs>
+</ds:datastoreItem>
+</file>
+
+<file path=customXml/itemProps3.xml><?xml version="1.0" encoding="utf-8"?>
 <ds:datastoreItem xmlns:ds="http://schemas.openxmlformats.org/officeDocument/2006/customXml" ds:itemID="{5BD06C25-F56A-45BE-AAF0-6AE1E3B0B679}">
   <ds:schemaRefs>
     <ds:schemaRef ds:uri="http://schemas.microsoft.com/office/2006/metadata/contentType"/>
@@ -8784,18 +10906,12 @@
 </ds:datastoreItem>
 </file>
 
-<file path=customXml/itemProps3.xml><?xml version="1.0" encoding="utf-8"?>
-<ds:datastoreItem xmlns:ds="http://schemas.openxmlformats.org/officeDocument/2006/customXml" ds:itemID="{1A17DA8C-0D54-4149-A408-1C5AAF1B1F6B}">
+<file path=customXml/itemProps4.xml><?xml version="1.0" encoding="utf-8"?>
+<ds:datastoreItem xmlns:ds="http://schemas.openxmlformats.org/officeDocument/2006/customXml" ds:itemID="{2521EB80-4921-4BD8-B293-C9119AA395AA}">
   <ds:schemaRefs>
-    <ds:schemaRef ds:uri="http://schemas.openxmlformats.org/officeDocument/2006/bibliography"/>
-  </ds:schemaRefs>
-</ds:datastoreItem>
-</file>
-
-<file path=customXml/itemProps4.xml><?xml version="1.0" encoding="utf-8"?>
-<ds:datastoreItem xmlns:ds="http://schemas.openxmlformats.org/officeDocument/2006/customXml" ds:itemID="{B0E9C2FE-1EA5-4442-AFBA-787184B30638}">
-  <ds:schemaRefs>
-    <ds:schemaRef ds:uri="http://schemas.microsoft.com/sharepoint/v3/contenttype/forms"/>
+    <ds:schemaRef ds:uri="http://schemas.microsoft.com/office/2006/metadata/properties"/>
+    <ds:schemaRef ds:uri="http://schemas.microsoft.com/office/infopath/2007/PartnerControls"/>
+    <ds:schemaRef ds:uri="9edc1acd-682f-4e7d-a5c9-f315cff7cb3d"/>
   </ds:schemaRefs>
 </ds:datastoreItem>
 </file>
--- a/Raportti.docx
+++ b/Raportti.docx
@@ -91,7 +91,6 @@
         </w:rPr>
         <w:br/>
       </w:r>
-      <w:proofErr w:type="spellStart"/>
       <w:r>
         <w:rPr>
           <w:rFonts w:asciiTheme="minorHAnsi" w:hAnsiTheme="minorHAnsi" w:cstheme="minorHAnsi"/>
@@ -100,31 +99,8 @@
           <w:szCs w:val="36"/>
           <w:lang w:val="en-GB"/>
         </w:rPr>
-        <w:t>Tikon</w:t>
+        <w:t>Tikon virtuaaliopinnot</w:t>
       </w:r>
-      <w:proofErr w:type="spellEnd"/>
-      <w:r>
-        <w:rPr>
-          <w:rFonts w:asciiTheme="minorHAnsi" w:hAnsiTheme="minorHAnsi" w:cstheme="minorHAnsi"/>
-          <w:b/>
-          <w:sz w:val="36"/>
-          <w:szCs w:val="36"/>
-          <w:lang w:val="en-GB"/>
-        </w:rPr>
-        <w:t xml:space="preserve"> </w:t>
-      </w:r>
-      <w:proofErr w:type="spellStart"/>
-      <w:r>
-        <w:rPr>
-          <w:rFonts w:asciiTheme="minorHAnsi" w:hAnsiTheme="minorHAnsi" w:cstheme="minorHAnsi"/>
-          <w:b/>
-          <w:sz w:val="36"/>
-          <w:szCs w:val="36"/>
-          <w:lang w:val="en-GB"/>
-        </w:rPr>
-        <w:t>virtuaaliopinnot</w:t>
-      </w:r>
-      <w:proofErr w:type="spellEnd"/>
     </w:p>
     <w:p>
       <w:pPr>
@@ -432,28 +408,12 @@
                 <w:rFonts w:asciiTheme="minorHAnsi" w:hAnsiTheme="minorHAnsi"/>
               </w:rPr>
             </w:pPr>
-            <w:proofErr w:type="spellStart"/>
             <w:r>
               <w:rPr>
                 <w:rFonts w:asciiTheme="minorHAnsi" w:hAnsiTheme="minorHAnsi"/>
               </w:rPr>
-              <w:t>Opintojakson</w:t>
-            </w:r>
-            <w:proofErr w:type="spellEnd"/>
-            <w:r>
-              <w:rPr>
-                <w:rFonts w:asciiTheme="minorHAnsi" w:hAnsiTheme="minorHAnsi"/>
-              </w:rPr>
-              <w:t xml:space="preserve"> </w:t>
-            </w:r>
-            <w:proofErr w:type="spellStart"/>
-            <w:r>
-              <w:rPr>
-                <w:rFonts w:asciiTheme="minorHAnsi" w:hAnsiTheme="minorHAnsi"/>
-              </w:rPr>
-              <w:t>nimi</w:t>
-            </w:r>
-            <w:proofErr w:type="spellEnd"/>
+              <w:t>Opintojakson nimi</w:t>
+            </w:r>
           </w:p>
         </w:tc>
         <w:tc>
@@ -495,42 +455,12 @@
                 <w:rFonts w:asciiTheme="minorHAnsi" w:hAnsiTheme="minorHAnsi"/>
               </w:rPr>
             </w:pPr>
-            <w:proofErr w:type="spellStart"/>
             <w:r>
               <w:rPr>
                 <w:rFonts w:asciiTheme="minorHAnsi" w:hAnsiTheme="minorHAnsi"/>
               </w:rPr>
-              <w:t>Ilmoitettu</w:t>
-            </w:r>
-            <w:proofErr w:type="spellEnd"/>
-            <w:r>
-              <w:rPr>
-                <w:rFonts w:asciiTheme="minorHAnsi" w:hAnsiTheme="minorHAnsi"/>
-              </w:rPr>
-              <w:t xml:space="preserve"> </w:t>
-            </w:r>
-            <w:proofErr w:type="spellStart"/>
-            <w:r>
-              <w:rPr>
-                <w:rFonts w:asciiTheme="minorHAnsi" w:hAnsiTheme="minorHAnsi"/>
-              </w:rPr>
-              <w:t>työkuorma</w:t>
-            </w:r>
-            <w:proofErr w:type="spellEnd"/>
-            <w:r>
-              <w:rPr>
-                <w:rFonts w:asciiTheme="minorHAnsi" w:hAnsiTheme="minorHAnsi"/>
-              </w:rPr>
-              <w:t xml:space="preserve"> </w:t>
-            </w:r>
-            <w:proofErr w:type="spellStart"/>
-            <w:r>
-              <w:rPr>
-                <w:rFonts w:asciiTheme="minorHAnsi" w:hAnsiTheme="minorHAnsi"/>
-              </w:rPr>
-              <w:t>tunteina</w:t>
-            </w:r>
-            <w:proofErr w:type="spellEnd"/>
+              <w:t>Ilmoitettu työkuorma tunteina</w:t>
+            </w:r>
           </w:p>
         </w:tc>
         <w:tc>
@@ -567,28 +497,12 @@
                 <w:rFonts w:asciiTheme="minorHAnsi" w:hAnsiTheme="minorHAnsi"/>
               </w:rPr>
             </w:pPr>
-            <w:proofErr w:type="spellStart"/>
             <w:r>
               <w:rPr>
                 <w:rFonts w:asciiTheme="minorHAnsi" w:hAnsiTheme="minorHAnsi"/>
               </w:rPr>
-              <w:t>Opintojakson</w:t>
-            </w:r>
-            <w:proofErr w:type="spellEnd"/>
-            <w:r>
-              <w:rPr>
-                <w:rFonts w:asciiTheme="minorHAnsi" w:hAnsiTheme="minorHAnsi"/>
-              </w:rPr>
-              <w:t xml:space="preserve"> </w:t>
-            </w:r>
-            <w:proofErr w:type="spellStart"/>
-            <w:r>
-              <w:rPr>
-                <w:rFonts w:asciiTheme="minorHAnsi" w:hAnsiTheme="minorHAnsi"/>
-              </w:rPr>
-              <w:t>sisältö</w:t>
-            </w:r>
-            <w:proofErr w:type="spellEnd"/>
+              <w:t>Opintojakson sisältö</w:t>
+            </w:r>
           </w:p>
         </w:tc>
         <w:tc>
@@ -611,30 +525,8 @@
               <w:rPr>
                 <w:rFonts w:asciiTheme="minorHAnsi" w:hAnsiTheme="minorHAnsi" w:cstheme="minorHAnsi"/>
               </w:rPr>
-              <w:t xml:space="preserve">Java </w:t>
-            </w:r>
-            <w:proofErr w:type="spellStart"/>
-            <w:r>
-              <w:rPr>
-                <w:rFonts w:asciiTheme="minorHAnsi" w:hAnsiTheme="minorHAnsi" w:cstheme="minorHAnsi"/>
-              </w:rPr>
-              <w:t>ohjelmoinnin</w:t>
-            </w:r>
-            <w:proofErr w:type="spellEnd"/>
-            <w:r>
-              <w:rPr>
-                <w:rFonts w:asciiTheme="minorHAnsi" w:hAnsiTheme="minorHAnsi" w:cstheme="minorHAnsi"/>
-              </w:rPr>
-              <w:t xml:space="preserve"> </w:t>
-            </w:r>
-            <w:proofErr w:type="spellStart"/>
-            <w:r>
-              <w:rPr>
-                <w:rFonts w:asciiTheme="minorHAnsi" w:hAnsiTheme="minorHAnsi" w:cstheme="minorHAnsi"/>
-              </w:rPr>
-              <w:t>perusteet</w:t>
-            </w:r>
-            <w:proofErr w:type="spellEnd"/>
+              <w:t>Java ohjelmoinnin perusteet</w:t>
+            </w:r>
           </w:p>
           <w:p>
             <w:pPr>
@@ -652,58 +544,8 @@
               <w:rPr>
                 <w:rFonts w:asciiTheme="minorHAnsi" w:hAnsiTheme="minorHAnsi" w:cstheme="minorHAnsi"/>
               </w:rPr>
-              <w:t xml:space="preserve">Java </w:t>
-            </w:r>
-            <w:proofErr w:type="spellStart"/>
-            <w:r>
-              <w:rPr>
-                <w:rFonts w:asciiTheme="minorHAnsi" w:hAnsiTheme="minorHAnsi" w:cstheme="minorHAnsi"/>
-              </w:rPr>
-              <w:t>ohjelmointi</w:t>
-            </w:r>
-            <w:proofErr w:type="spellEnd"/>
-            <w:r>
-              <w:rPr>
-                <w:rFonts w:asciiTheme="minorHAnsi" w:hAnsiTheme="minorHAnsi" w:cstheme="minorHAnsi"/>
-              </w:rPr>
-              <w:t xml:space="preserve"> </w:t>
-            </w:r>
-            <w:proofErr w:type="spellStart"/>
-            <w:r>
-              <w:rPr>
-                <w:rFonts w:asciiTheme="minorHAnsi" w:hAnsiTheme="minorHAnsi" w:cstheme="minorHAnsi"/>
-              </w:rPr>
-              <w:t>taidot</w:t>
-            </w:r>
-            <w:proofErr w:type="spellEnd"/>
-            <w:r>
-              <w:rPr>
-                <w:rFonts w:asciiTheme="minorHAnsi" w:hAnsiTheme="minorHAnsi" w:cstheme="minorHAnsi"/>
-              </w:rPr>
-              <w:t xml:space="preserve"> </w:t>
-            </w:r>
-            <w:proofErr w:type="spellStart"/>
-            <w:r>
-              <w:rPr>
-                <w:rFonts w:asciiTheme="minorHAnsi" w:hAnsiTheme="minorHAnsi" w:cstheme="minorHAnsi"/>
-              </w:rPr>
-              <w:t>töiden</w:t>
-            </w:r>
-            <w:proofErr w:type="spellEnd"/>
-            <w:r>
-              <w:rPr>
-                <w:rFonts w:asciiTheme="minorHAnsi" w:hAnsiTheme="minorHAnsi" w:cstheme="minorHAnsi"/>
-              </w:rPr>
-              <w:t xml:space="preserve"> </w:t>
-            </w:r>
-            <w:proofErr w:type="spellStart"/>
-            <w:r>
-              <w:rPr>
-                <w:rFonts w:asciiTheme="minorHAnsi" w:hAnsiTheme="minorHAnsi" w:cstheme="minorHAnsi"/>
-              </w:rPr>
-              <w:t>hakemiseen</w:t>
-            </w:r>
-            <w:proofErr w:type="spellEnd"/>
+              <w:t>Java ohjelmointi taidot töiden hakemiseen</w:t>
+            </w:r>
           </w:p>
           <w:p>
             <w:pPr>
@@ -717,42 +559,12 @@
                 <w:rFonts w:asciiTheme="minorHAnsi" w:hAnsiTheme="minorHAnsi" w:cstheme="minorHAnsi"/>
               </w:rPr>
             </w:pPr>
-            <w:proofErr w:type="spellStart"/>
-            <w:r>
-              <w:rPr>
-                <w:rFonts w:asciiTheme="minorHAnsi" w:hAnsiTheme="minorHAnsi" w:cstheme="minorHAnsi"/>
-              </w:rPr>
-              <w:t>Ymmärrys</w:t>
-            </w:r>
-            <w:proofErr w:type="spellEnd"/>
-            <w:r>
-              <w:rPr>
-                <w:rFonts w:asciiTheme="minorHAnsi" w:hAnsiTheme="minorHAnsi" w:cstheme="minorHAnsi"/>
-              </w:rPr>
-              <w:t xml:space="preserve"> </w:t>
-            </w:r>
-            <w:proofErr w:type="spellStart"/>
-            <w:r>
-              <w:rPr>
-                <w:rFonts w:asciiTheme="minorHAnsi" w:hAnsiTheme="minorHAnsi" w:cstheme="minorHAnsi"/>
-              </w:rPr>
-              <w:t>Javasta</w:t>
-            </w:r>
-            <w:proofErr w:type="spellEnd"/>
-            <w:r>
-              <w:rPr>
-                <w:rFonts w:asciiTheme="minorHAnsi" w:hAnsiTheme="minorHAnsi" w:cstheme="minorHAnsi"/>
-              </w:rPr>
-              <w:t xml:space="preserve"> </w:t>
-            </w:r>
-            <w:proofErr w:type="spellStart"/>
-            <w:r>
-              <w:rPr>
-                <w:rFonts w:asciiTheme="minorHAnsi" w:hAnsiTheme="minorHAnsi" w:cstheme="minorHAnsi"/>
-              </w:rPr>
-              <w:t>ohjelmointikielenä</w:t>
-            </w:r>
-            <w:proofErr w:type="spellEnd"/>
+            <w:r>
+              <w:rPr>
+                <w:rFonts w:asciiTheme="minorHAnsi" w:hAnsiTheme="minorHAnsi" w:cstheme="minorHAnsi"/>
+              </w:rPr>
+              <w:t>Ymmärrys Javasta ohjelmointikielenä</w:t>
+            </w:r>
           </w:p>
           <w:p>
             <w:pPr>
@@ -767,63 +579,13 @@
                 <w:lang w:val="en-GB"/>
               </w:rPr>
             </w:pPr>
-            <w:proofErr w:type="spellStart"/>
             <w:r>
               <w:rPr>
                 <w:rFonts w:asciiTheme="minorHAnsi" w:hAnsiTheme="minorHAnsi" w:cstheme="minorHAnsi"/>
                 <w:lang w:val="en-GB"/>
               </w:rPr>
-              <w:t>JavaEE</w:t>
-            </w:r>
-            <w:proofErr w:type="spellEnd"/>
-            <w:r>
-              <w:rPr>
-                <w:rFonts w:asciiTheme="minorHAnsi" w:hAnsiTheme="minorHAnsi" w:cstheme="minorHAnsi"/>
-                <w:lang w:val="en-GB"/>
-              </w:rPr>
-              <w:t xml:space="preserve">, Spring </w:t>
-            </w:r>
-            <w:proofErr w:type="spellStart"/>
-            <w:r>
-              <w:rPr>
-                <w:rFonts w:asciiTheme="minorHAnsi" w:hAnsiTheme="minorHAnsi" w:cstheme="minorHAnsi"/>
-                <w:lang w:val="en-GB"/>
-              </w:rPr>
-              <w:t>Framwork</w:t>
-            </w:r>
-            <w:proofErr w:type="spellEnd"/>
-            <w:r>
-              <w:rPr>
-                <w:rFonts w:asciiTheme="minorHAnsi" w:hAnsiTheme="minorHAnsi" w:cstheme="minorHAnsi"/>
-                <w:lang w:val="en-GB"/>
-              </w:rPr>
-              <w:t xml:space="preserve"> </w:t>
-            </w:r>
-            <w:proofErr w:type="spellStart"/>
-            <w:r>
-              <w:rPr>
-                <w:rFonts w:asciiTheme="minorHAnsi" w:hAnsiTheme="minorHAnsi" w:cstheme="minorHAnsi"/>
-                <w:lang w:val="en-GB"/>
-              </w:rPr>
-              <w:t>ja</w:t>
-            </w:r>
-            <w:proofErr w:type="spellEnd"/>
-            <w:r>
-              <w:rPr>
-                <w:rFonts w:asciiTheme="minorHAnsi" w:hAnsiTheme="minorHAnsi" w:cstheme="minorHAnsi"/>
-                <w:lang w:val="en-GB"/>
-              </w:rPr>
-              <w:t xml:space="preserve"> Android development </w:t>
-            </w:r>
-            <w:proofErr w:type="spellStart"/>
-            <w:r>
-              <w:rPr>
-                <w:rFonts w:asciiTheme="minorHAnsi" w:hAnsiTheme="minorHAnsi" w:cstheme="minorHAnsi"/>
-                <w:lang w:val="en-GB"/>
-              </w:rPr>
-              <w:t>perusteet</w:t>
-            </w:r>
-            <w:proofErr w:type="spellEnd"/>
+              <w:t>JavaEE, Spring Framwork ja Android development perusteet</w:t>
+            </w:r>
           </w:p>
           <w:p>
             <w:pPr>
@@ -843,23 +605,7 @@
                 <w:rFonts w:asciiTheme="minorHAnsi" w:hAnsiTheme="minorHAnsi" w:cstheme="minorHAnsi"/>
                 <w:lang w:val="en-GB"/>
               </w:rPr>
-              <w:t xml:space="preserve">Java 8 </w:t>
-            </w:r>
-            <w:proofErr w:type="spellStart"/>
-            <w:r>
-              <w:rPr>
-                <w:rFonts w:asciiTheme="minorHAnsi" w:hAnsiTheme="minorHAnsi" w:cstheme="minorHAnsi"/>
-                <w:lang w:val="en-GB"/>
-              </w:rPr>
-              <w:t>ja</w:t>
-            </w:r>
-            <w:proofErr w:type="spellEnd"/>
-            <w:r>
-              <w:rPr>
-                <w:rFonts w:asciiTheme="minorHAnsi" w:hAnsiTheme="minorHAnsi" w:cstheme="minorHAnsi"/>
-                <w:lang w:val="en-GB"/>
-              </w:rPr>
-              <w:t xml:space="preserve"> 11</w:t>
+              <w:t>Java 8 ja 11</w:t>
             </w:r>
           </w:p>
         </w:tc>
@@ -879,28 +625,12 @@
                 <w:rFonts w:asciiTheme="minorHAnsi" w:hAnsiTheme="minorHAnsi"/>
               </w:rPr>
             </w:pPr>
-            <w:proofErr w:type="spellStart"/>
             <w:r>
               <w:rPr>
                 <w:rFonts w:asciiTheme="minorHAnsi" w:hAnsiTheme="minorHAnsi"/>
               </w:rPr>
-              <w:t>Opintojakson</w:t>
-            </w:r>
-            <w:proofErr w:type="spellEnd"/>
-            <w:r>
-              <w:rPr>
-                <w:rFonts w:asciiTheme="minorHAnsi" w:hAnsiTheme="minorHAnsi"/>
-              </w:rPr>
-              <w:t xml:space="preserve"> </w:t>
-            </w:r>
-            <w:proofErr w:type="spellStart"/>
-            <w:r>
-              <w:rPr>
-                <w:rFonts w:asciiTheme="minorHAnsi" w:hAnsiTheme="minorHAnsi"/>
-              </w:rPr>
-              <w:t>kotisivu</w:t>
-            </w:r>
-            <w:proofErr w:type="spellEnd"/>
+              <w:t>Opintojakson kotisivu</w:t>
+            </w:r>
           </w:p>
         </w:tc>
         <w:tc>
@@ -938,42 +668,12 @@
                 <w:rFonts w:asciiTheme="minorHAnsi" w:hAnsiTheme="minorHAnsi"/>
               </w:rPr>
             </w:pPr>
-            <w:proofErr w:type="spellStart"/>
             <w:r>
               <w:rPr>
                 <w:rFonts w:asciiTheme="minorHAnsi" w:hAnsiTheme="minorHAnsi"/>
               </w:rPr>
-              <w:t>Toteuttaja</w:t>
-            </w:r>
-            <w:proofErr w:type="spellEnd"/>
-            <w:r>
-              <w:rPr>
-                <w:rFonts w:asciiTheme="minorHAnsi" w:hAnsiTheme="minorHAnsi"/>
-              </w:rPr>
-              <w:t xml:space="preserve"> ja </w:t>
-            </w:r>
-            <w:proofErr w:type="spellStart"/>
-            <w:r>
-              <w:rPr>
-                <w:rFonts w:asciiTheme="minorHAnsi" w:hAnsiTheme="minorHAnsi"/>
-              </w:rPr>
-              <w:t>toteuttajan</w:t>
-            </w:r>
-            <w:proofErr w:type="spellEnd"/>
-            <w:r>
-              <w:rPr>
-                <w:rFonts w:asciiTheme="minorHAnsi" w:hAnsiTheme="minorHAnsi"/>
-              </w:rPr>
-              <w:t xml:space="preserve"> </w:t>
-            </w:r>
-            <w:proofErr w:type="spellStart"/>
-            <w:r>
-              <w:rPr>
-                <w:rFonts w:asciiTheme="minorHAnsi" w:hAnsiTheme="minorHAnsi"/>
-              </w:rPr>
-              <w:t>kotisivu</w:t>
-            </w:r>
-            <w:proofErr w:type="spellEnd"/>
+              <w:t>Toteuttaja ja toteuttajan kotisivu</w:t>
+            </w:r>
           </w:p>
         </w:tc>
         <w:tc>
@@ -997,16 +697,8 @@
               <w:rPr>
                 <w:rFonts w:asciiTheme="minorHAnsi" w:hAnsiTheme="minorHAnsi"/>
               </w:rPr>
-              <w:t xml:space="preserve">Tim </w:t>
-            </w:r>
-            <w:proofErr w:type="spellStart"/>
-            <w:r>
-              <w:rPr>
-                <w:rFonts w:asciiTheme="minorHAnsi" w:hAnsiTheme="minorHAnsi"/>
-              </w:rPr>
-              <w:t>Buchalka</w:t>
-            </w:r>
-            <w:proofErr w:type="spellEnd"/>
+              <w:t>Tim Buchalka</w:t>
+            </w:r>
             <w:r>
               <w:rPr>
                 <w:rFonts w:asciiTheme="minorHAnsi" w:hAnsiTheme="minorHAnsi"/>
@@ -1149,42 +841,12 @@
                 <w:rFonts w:asciiTheme="minorHAnsi" w:hAnsiTheme="minorHAnsi"/>
               </w:rPr>
             </w:pPr>
-            <w:proofErr w:type="spellStart"/>
             <w:r>
               <w:rPr>
                 <w:rFonts w:asciiTheme="minorHAnsi" w:hAnsiTheme="minorHAnsi"/>
               </w:rPr>
-              <w:t>Ehdotus</w:t>
-            </w:r>
-            <w:proofErr w:type="spellEnd"/>
-            <w:r>
-              <w:rPr>
-                <w:rFonts w:asciiTheme="minorHAnsi" w:hAnsiTheme="minorHAnsi"/>
-              </w:rPr>
-              <w:t xml:space="preserve"> </w:t>
-            </w:r>
-            <w:proofErr w:type="spellStart"/>
-            <w:r>
-              <w:rPr>
-                <w:rFonts w:asciiTheme="minorHAnsi" w:hAnsiTheme="minorHAnsi"/>
-              </w:rPr>
-              <w:t>liittämisestä</w:t>
-            </w:r>
-            <w:proofErr w:type="spellEnd"/>
-            <w:r>
-              <w:rPr>
-                <w:rFonts w:asciiTheme="minorHAnsi" w:hAnsiTheme="minorHAnsi"/>
-              </w:rPr>
-              <w:t xml:space="preserve"> </w:t>
-            </w:r>
-            <w:proofErr w:type="spellStart"/>
-            <w:r>
-              <w:rPr>
-                <w:rFonts w:asciiTheme="minorHAnsi" w:hAnsiTheme="minorHAnsi"/>
-              </w:rPr>
-              <w:t>opintoihin</w:t>
-            </w:r>
-            <w:proofErr w:type="spellEnd"/>
+              <w:t>Ehdotus liittämisestä opintoihin</w:t>
+            </w:r>
           </w:p>
         </w:tc>
         <w:tc>
@@ -1226,42 +888,12 @@
                 <w:rFonts w:asciiTheme="minorHAnsi" w:hAnsiTheme="minorHAnsi"/>
               </w:rPr>
             </w:pPr>
-            <w:proofErr w:type="spellStart"/>
             <w:r>
               <w:rPr>
                 <w:rFonts w:asciiTheme="minorHAnsi" w:hAnsiTheme="minorHAnsi"/>
               </w:rPr>
-              <w:t>Suunniteltu</w:t>
-            </w:r>
-            <w:proofErr w:type="spellEnd"/>
-            <w:r>
-              <w:rPr>
-                <w:rFonts w:asciiTheme="minorHAnsi" w:hAnsiTheme="minorHAnsi"/>
-              </w:rPr>
-              <w:t xml:space="preserve"> </w:t>
-            </w:r>
-            <w:proofErr w:type="spellStart"/>
-            <w:r>
-              <w:rPr>
-                <w:rFonts w:asciiTheme="minorHAnsi" w:hAnsiTheme="minorHAnsi"/>
-              </w:rPr>
-              <w:t>työkuorma</w:t>
-            </w:r>
-            <w:proofErr w:type="spellEnd"/>
-            <w:r>
-              <w:rPr>
-                <w:rFonts w:asciiTheme="minorHAnsi" w:hAnsiTheme="minorHAnsi"/>
-              </w:rPr>
-              <w:t xml:space="preserve"> </w:t>
-            </w:r>
-            <w:proofErr w:type="spellStart"/>
-            <w:r>
-              <w:rPr>
-                <w:rFonts w:asciiTheme="minorHAnsi" w:hAnsiTheme="minorHAnsi"/>
-              </w:rPr>
-              <w:t>tunteina</w:t>
-            </w:r>
-            <w:proofErr w:type="spellEnd"/>
+              <w:t>Suunniteltu työkuorma tunteina</w:t>
+            </w:r>
           </w:p>
         </w:tc>
         <w:tc>
@@ -1282,47 +914,11 @@
               </w:rPr>
               <w:t xml:space="preserve">Tarkoituksena on suorittaa kurssi läpikotaisesti, joten suorittamiseen menee luultavimmin ilmoitettu 80 tuntia videomateriaalien katsomiseen ja ainakin 14 tuntia harjoitteluiden tekemiseen. </w:t>
             </w:r>
-            <w:proofErr w:type="spellStart"/>
             <w:r>
               <w:rPr>
                 <w:rFonts w:asciiTheme="minorHAnsi" w:hAnsiTheme="minorHAnsi"/>
               </w:rPr>
-              <w:t>Ilmoittaisin</w:t>
-            </w:r>
-            <w:proofErr w:type="spellEnd"/>
-            <w:r>
-              <w:rPr>
-                <w:rFonts w:asciiTheme="minorHAnsi" w:hAnsiTheme="minorHAnsi"/>
-              </w:rPr>
-              <w:t xml:space="preserve"> </w:t>
-            </w:r>
-            <w:proofErr w:type="spellStart"/>
-            <w:r>
-              <w:rPr>
-                <w:rFonts w:asciiTheme="minorHAnsi" w:hAnsiTheme="minorHAnsi"/>
-              </w:rPr>
-              <w:t>työmääräksi</w:t>
-            </w:r>
-            <w:proofErr w:type="spellEnd"/>
-            <w:r>
-              <w:rPr>
-                <w:rFonts w:asciiTheme="minorHAnsi" w:hAnsiTheme="minorHAnsi"/>
-              </w:rPr>
-              <w:t xml:space="preserve"> </w:t>
-            </w:r>
-            <w:proofErr w:type="spellStart"/>
-            <w:r>
-              <w:rPr>
-                <w:rFonts w:asciiTheme="minorHAnsi" w:hAnsiTheme="minorHAnsi"/>
-              </w:rPr>
-              <w:t>pyöreät</w:t>
-            </w:r>
-            <w:proofErr w:type="spellEnd"/>
-            <w:r>
-              <w:rPr>
-                <w:rFonts w:asciiTheme="minorHAnsi" w:hAnsiTheme="minorHAnsi"/>
-              </w:rPr>
-              <w:t xml:space="preserve"> 100h.</w:t>
+              <w:t>Ilmoittaisin työmääräksi pyöreät 100h.</w:t>
             </w:r>
           </w:p>
         </w:tc>
@@ -1339,28 +935,12 @@
                 <w:rFonts w:asciiTheme="minorHAnsi" w:hAnsiTheme="minorHAnsi"/>
               </w:rPr>
             </w:pPr>
-            <w:proofErr w:type="spellStart"/>
             <w:r>
               <w:rPr>
                 <w:rFonts w:asciiTheme="minorHAnsi" w:hAnsiTheme="minorHAnsi"/>
               </w:rPr>
-              <w:t>Suunniteltu</w:t>
-            </w:r>
-            <w:proofErr w:type="spellEnd"/>
-            <w:r>
-              <w:rPr>
-                <w:rFonts w:asciiTheme="minorHAnsi" w:hAnsiTheme="minorHAnsi"/>
-              </w:rPr>
-              <w:t xml:space="preserve"> </w:t>
-            </w:r>
-            <w:proofErr w:type="spellStart"/>
-            <w:r>
-              <w:rPr>
-                <w:rFonts w:asciiTheme="minorHAnsi" w:hAnsiTheme="minorHAnsi"/>
-              </w:rPr>
-              <w:t>toteutus</w:t>
-            </w:r>
-            <w:proofErr w:type="spellEnd"/>
+              <w:t>Suunniteltu toteutus</w:t>
+            </w:r>
           </w:p>
         </w:tc>
         <w:tc>
@@ -1374,56 +954,12 @@
                 <w:rFonts w:asciiTheme="minorHAnsi" w:hAnsiTheme="minorHAnsi"/>
               </w:rPr>
             </w:pPr>
-            <w:proofErr w:type="spellStart"/>
             <w:r>
               <w:rPr>
                 <w:rFonts w:asciiTheme="minorHAnsi" w:hAnsiTheme="minorHAnsi"/>
               </w:rPr>
-              <w:t>Kurssin</w:t>
-            </w:r>
-            <w:proofErr w:type="spellEnd"/>
-            <w:r>
-              <w:rPr>
-                <w:rFonts w:asciiTheme="minorHAnsi" w:hAnsiTheme="minorHAnsi"/>
-              </w:rPr>
-              <w:t xml:space="preserve"> </w:t>
-            </w:r>
-            <w:proofErr w:type="spellStart"/>
-            <w:r>
-              <w:rPr>
-                <w:rFonts w:asciiTheme="minorHAnsi" w:hAnsiTheme="minorHAnsi"/>
-              </w:rPr>
-              <w:t>kuvauksen</w:t>
-            </w:r>
-            <w:proofErr w:type="spellEnd"/>
-            <w:r>
-              <w:rPr>
-                <w:rFonts w:asciiTheme="minorHAnsi" w:hAnsiTheme="minorHAnsi"/>
-              </w:rPr>
-              <w:t xml:space="preserve"> </w:t>
-            </w:r>
-            <w:proofErr w:type="spellStart"/>
-            <w:r>
-              <w:rPr>
-                <w:rFonts w:asciiTheme="minorHAnsi" w:hAnsiTheme="minorHAnsi"/>
-              </w:rPr>
-              <w:t>mukainen</w:t>
-            </w:r>
-            <w:proofErr w:type="spellEnd"/>
-            <w:r>
-              <w:rPr>
-                <w:rFonts w:asciiTheme="minorHAnsi" w:hAnsiTheme="minorHAnsi"/>
-              </w:rPr>
-              <w:t xml:space="preserve"> </w:t>
-            </w:r>
-            <w:proofErr w:type="spellStart"/>
-            <w:r>
-              <w:rPr>
-                <w:rFonts w:asciiTheme="minorHAnsi" w:hAnsiTheme="minorHAnsi"/>
-              </w:rPr>
-              <w:t>toteutus</w:t>
-            </w:r>
-            <w:proofErr w:type="spellEnd"/>
+              <w:t>Kurssin kuvauksen mukainen toteutus</w:t>
+            </w:r>
           </w:p>
         </w:tc>
       </w:tr>
@@ -1442,14 +978,12 @@
                 <w:rFonts w:asciiTheme="minorHAnsi" w:hAnsiTheme="minorHAnsi"/>
               </w:rPr>
             </w:pPr>
-            <w:proofErr w:type="spellStart"/>
             <w:r>
               <w:rPr>
                 <w:rFonts w:asciiTheme="minorHAnsi" w:hAnsiTheme="minorHAnsi"/>
               </w:rPr>
               <w:t>Osaamistavoitteet</w:t>
             </w:r>
-            <w:proofErr w:type="spellEnd"/>
           </w:p>
         </w:tc>
         <w:tc>
@@ -1470,103 +1004,11 @@
               </w:rPr>
               <w:t xml:space="preserve">Halusin opiskella Javaa koska aikeenani on tavoitella Kelan harjoittelupaikkaa. </w:t>
             </w:r>
-            <w:proofErr w:type="spellStart"/>
             <w:r>
               <w:rPr>
                 <w:rFonts w:asciiTheme="minorHAnsi" w:hAnsiTheme="minorHAnsi"/>
               </w:rPr>
-              <w:t>Myös</w:t>
-            </w:r>
-            <w:proofErr w:type="spellEnd"/>
-            <w:r>
-              <w:rPr>
-                <w:rFonts w:asciiTheme="minorHAnsi" w:hAnsiTheme="minorHAnsi"/>
-              </w:rPr>
-              <w:t xml:space="preserve"> </w:t>
-            </w:r>
-            <w:proofErr w:type="spellStart"/>
-            <w:r>
-              <w:rPr>
-                <w:rFonts w:asciiTheme="minorHAnsi" w:hAnsiTheme="minorHAnsi"/>
-              </w:rPr>
-              <w:t>muita</w:t>
-            </w:r>
-            <w:proofErr w:type="spellEnd"/>
-            <w:r>
-              <w:rPr>
-                <w:rFonts w:asciiTheme="minorHAnsi" w:hAnsiTheme="minorHAnsi"/>
-              </w:rPr>
-              <w:t xml:space="preserve"> Java </w:t>
-            </w:r>
-            <w:proofErr w:type="spellStart"/>
-            <w:r>
-              <w:rPr>
-                <w:rFonts w:asciiTheme="minorHAnsi" w:hAnsiTheme="minorHAnsi"/>
-              </w:rPr>
-              <w:t>ohjelmoijan</w:t>
-            </w:r>
-            <w:proofErr w:type="spellEnd"/>
-            <w:r>
-              <w:rPr>
-                <w:rFonts w:asciiTheme="minorHAnsi" w:hAnsiTheme="minorHAnsi"/>
-              </w:rPr>
-              <w:t xml:space="preserve"> </w:t>
-            </w:r>
-            <w:proofErr w:type="spellStart"/>
-            <w:r>
-              <w:rPr>
-                <w:rFonts w:asciiTheme="minorHAnsi" w:hAnsiTheme="minorHAnsi"/>
-              </w:rPr>
-              <w:t>harjoittelu</w:t>
-            </w:r>
-            <w:proofErr w:type="spellEnd"/>
-            <w:r>
-              <w:rPr>
-                <w:rFonts w:asciiTheme="minorHAnsi" w:hAnsiTheme="minorHAnsi"/>
-              </w:rPr>
-              <w:t xml:space="preserve">- ja </w:t>
-            </w:r>
-            <w:proofErr w:type="spellStart"/>
-            <w:r>
-              <w:rPr>
-                <w:rFonts w:asciiTheme="minorHAnsi" w:hAnsiTheme="minorHAnsi"/>
-              </w:rPr>
-              <w:t>työpaikkoja</w:t>
-            </w:r>
-            <w:proofErr w:type="spellEnd"/>
-            <w:r>
-              <w:rPr>
-                <w:rFonts w:asciiTheme="minorHAnsi" w:hAnsiTheme="minorHAnsi"/>
-              </w:rPr>
-              <w:t xml:space="preserve"> </w:t>
-            </w:r>
-            <w:proofErr w:type="spellStart"/>
-            <w:r>
-              <w:rPr>
-                <w:rFonts w:asciiTheme="minorHAnsi" w:hAnsiTheme="minorHAnsi"/>
-              </w:rPr>
-              <w:t>aion</w:t>
-            </w:r>
-            <w:proofErr w:type="spellEnd"/>
-            <w:r>
-              <w:rPr>
-                <w:rFonts w:asciiTheme="minorHAnsi" w:hAnsiTheme="minorHAnsi"/>
-              </w:rPr>
-              <w:t xml:space="preserve"> </w:t>
-            </w:r>
-            <w:proofErr w:type="spellStart"/>
-            <w:r>
-              <w:rPr>
-                <w:rFonts w:asciiTheme="minorHAnsi" w:hAnsiTheme="minorHAnsi"/>
-              </w:rPr>
-              <w:t>etsiä</w:t>
-            </w:r>
-            <w:proofErr w:type="spellEnd"/>
-            <w:r>
-              <w:rPr>
-                <w:rFonts w:asciiTheme="minorHAnsi" w:hAnsiTheme="minorHAnsi"/>
-              </w:rPr>
-              <w:t>.</w:t>
+              <w:t>Myös muita Java ohjelmoijan harjoittelu- ja työpaikkoja aion etsiä.</w:t>
             </w:r>
           </w:p>
         </w:tc>
@@ -1583,14 +1025,12 @@
                 <w:rFonts w:asciiTheme="minorHAnsi" w:hAnsiTheme="minorHAnsi"/>
               </w:rPr>
             </w:pPr>
-            <w:proofErr w:type="spellStart"/>
             <w:r>
               <w:rPr>
                 <w:rFonts w:asciiTheme="minorHAnsi" w:hAnsiTheme="minorHAnsi"/>
               </w:rPr>
               <w:t>Näyttösuunnitelma</w:t>
             </w:r>
-            <w:proofErr w:type="spellEnd"/>
           </w:p>
         </w:tc>
         <w:tc>
@@ -1640,14 +1080,12 @@
                 <w:rFonts w:asciiTheme="minorHAnsi" w:hAnsiTheme="minorHAnsi"/>
               </w:rPr>
             </w:pPr>
-            <w:proofErr w:type="spellStart"/>
             <w:r>
               <w:rPr>
                 <w:rFonts w:asciiTheme="minorHAnsi" w:hAnsiTheme="minorHAnsi"/>
               </w:rPr>
               <w:t>Vastuuopettaja</w:t>
             </w:r>
-            <w:proofErr w:type="spellEnd"/>
           </w:p>
         </w:tc>
         <w:tc>
@@ -1661,28 +1099,12 @@
                 <w:rFonts w:asciiTheme="minorHAnsi" w:hAnsiTheme="minorHAnsi"/>
               </w:rPr>
             </w:pPr>
-            <w:proofErr w:type="spellStart"/>
             <w:r>
               <w:rPr>
                 <w:rFonts w:asciiTheme="minorHAnsi" w:hAnsiTheme="minorHAnsi"/>
               </w:rPr>
-              <w:t>Tommi</w:t>
-            </w:r>
-            <w:proofErr w:type="spellEnd"/>
-            <w:r>
-              <w:rPr>
-                <w:rFonts w:asciiTheme="minorHAnsi" w:hAnsiTheme="minorHAnsi"/>
-              </w:rPr>
-              <w:t xml:space="preserve"> </w:t>
-            </w:r>
-            <w:proofErr w:type="spellStart"/>
-            <w:r>
-              <w:rPr>
-                <w:rFonts w:asciiTheme="minorHAnsi" w:hAnsiTheme="minorHAnsi"/>
-              </w:rPr>
-              <w:t>Tuikka</w:t>
-            </w:r>
-            <w:proofErr w:type="spellEnd"/>
+              <w:t>Tommi Tuikka</w:t>
+            </w:r>
           </w:p>
         </w:tc>
       </w:tr>
@@ -1722,117 +1144,11 @@
         </w:rPr>
         <w:t xml:space="preserve">&lt;Tähän lukuun raportoidaan opintojakson toteutus ennen kaikkea osaamisen kehittymisen näkökulmasta. </w:t>
       </w:r>
-      <w:proofErr w:type="spellStart"/>
       <w:r>
         <w:rPr>
           <w:rFonts w:asciiTheme="minorHAnsi" w:hAnsiTheme="minorHAnsi"/>
         </w:rPr>
-        <w:t>Muista</w:t>
-      </w:r>
-      <w:proofErr w:type="spellEnd"/>
-      <w:r>
-        <w:rPr>
-          <w:rFonts w:asciiTheme="minorHAnsi" w:hAnsiTheme="minorHAnsi"/>
-        </w:rPr>
-        <w:t xml:space="preserve"> </w:t>
-      </w:r>
-      <w:proofErr w:type="spellStart"/>
-      <w:r>
-        <w:rPr>
-          <w:rFonts w:asciiTheme="minorHAnsi" w:hAnsiTheme="minorHAnsi"/>
-        </w:rPr>
-        <w:t>liittää</w:t>
-      </w:r>
-      <w:proofErr w:type="spellEnd"/>
-      <w:r>
-        <w:rPr>
-          <w:rFonts w:asciiTheme="minorHAnsi" w:hAnsiTheme="minorHAnsi"/>
-        </w:rPr>
-        <w:t xml:space="preserve"> </w:t>
-      </w:r>
-      <w:proofErr w:type="spellStart"/>
-      <w:r>
-        <w:rPr>
-          <w:rFonts w:asciiTheme="minorHAnsi" w:hAnsiTheme="minorHAnsi"/>
-        </w:rPr>
-        <w:t>lopuksi</w:t>
-      </w:r>
-      <w:proofErr w:type="spellEnd"/>
-      <w:r>
-        <w:rPr>
-          <w:rFonts w:asciiTheme="minorHAnsi" w:hAnsiTheme="minorHAnsi"/>
-        </w:rPr>
-        <w:t xml:space="preserve"> </w:t>
-      </w:r>
-      <w:proofErr w:type="spellStart"/>
-      <w:r>
-        <w:rPr>
-          <w:rFonts w:asciiTheme="minorHAnsi" w:hAnsiTheme="minorHAnsi"/>
-        </w:rPr>
-        <w:t>todistukset</w:t>
-      </w:r>
-      <w:proofErr w:type="spellEnd"/>
-      <w:r>
-        <w:rPr>
-          <w:rFonts w:asciiTheme="minorHAnsi" w:hAnsiTheme="minorHAnsi"/>
-        </w:rPr>
-        <w:t xml:space="preserve"> </w:t>
-      </w:r>
-      <w:proofErr w:type="spellStart"/>
-      <w:r>
-        <w:rPr>
-          <w:rFonts w:asciiTheme="minorHAnsi" w:hAnsiTheme="minorHAnsi"/>
-        </w:rPr>
-        <w:t>yms</w:t>
-      </w:r>
-      <w:proofErr w:type="spellEnd"/>
-      <w:r>
-        <w:rPr>
-          <w:rFonts w:asciiTheme="minorHAnsi" w:hAnsiTheme="minorHAnsi"/>
-        </w:rPr>
-        <w:t xml:space="preserve">. </w:t>
-      </w:r>
-      <w:proofErr w:type="spellStart"/>
-      <w:r>
-        <w:rPr>
-          <w:rFonts w:asciiTheme="minorHAnsi" w:hAnsiTheme="minorHAnsi"/>
-        </w:rPr>
-        <w:t>todisteet</w:t>
-      </w:r>
-      <w:proofErr w:type="spellEnd"/>
-      <w:r>
-        <w:rPr>
-          <w:rFonts w:asciiTheme="minorHAnsi" w:hAnsiTheme="minorHAnsi"/>
-        </w:rPr>
-        <w:t xml:space="preserve"> </w:t>
-      </w:r>
-      <w:proofErr w:type="spellStart"/>
-      <w:r>
-        <w:rPr>
-          <w:rFonts w:asciiTheme="minorHAnsi" w:hAnsiTheme="minorHAnsi"/>
-        </w:rPr>
-        <w:t>opintojakson</w:t>
-      </w:r>
-      <w:proofErr w:type="spellEnd"/>
-      <w:r>
-        <w:rPr>
-          <w:rFonts w:asciiTheme="minorHAnsi" w:hAnsiTheme="minorHAnsi"/>
-        </w:rPr>
-        <w:t xml:space="preserve"> </w:t>
-      </w:r>
-      <w:proofErr w:type="spellStart"/>
-      <w:r>
-        <w:rPr>
-          <w:rFonts w:asciiTheme="minorHAnsi" w:hAnsiTheme="minorHAnsi"/>
-        </w:rPr>
-        <w:t>suorittamisesta</w:t>
-      </w:r>
-      <w:proofErr w:type="spellEnd"/>
-      <w:r>
-        <w:rPr>
-          <w:rFonts w:asciiTheme="minorHAnsi" w:hAnsiTheme="minorHAnsi"/>
-        </w:rPr>
-        <w:t>&gt;</w:t>
+        <w:t>Muista liittää lopuksi todistukset yms. todisteet opintojakson suorittamisesta&gt;</w:t>
       </w:r>
     </w:p>
     <w:p>
@@ -1842,14 +1158,12 @@
           <w:rFonts w:asciiTheme="minorHAnsi" w:hAnsiTheme="minorHAnsi" w:cstheme="minorHAnsi"/>
         </w:rPr>
       </w:pPr>
-      <w:proofErr w:type="spellStart"/>
       <w:r>
         <w:rPr>
           <w:rFonts w:asciiTheme="minorHAnsi" w:hAnsiTheme="minorHAnsi" w:cstheme="minorHAnsi"/>
         </w:rPr>
         <w:t>Oppimispäiväkirja</w:t>
       </w:r>
-      <w:proofErr w:type="spellEnd"/>
     </w:p>
     <w:p>
       <w:pPr>
@@ -2179,7 +1493,6 @@
                 <w:lang w:val="en-GB"/>
               </w:rPr>
             </w:pPr>
-            <w:proofErr w:type="spellStart"/>
             <w:r>
               <w:rPr>
                 <w:rFonts w:asciiTheme="minorHAnsi" w:hAnsiTheme="minorHAnsi" w:cstheme="minorHAnsi"/>
@@ -2187,9 +1500,8 @@
                 <w:iCs/>
                 <w:lang w:val="en-GB"/>
               </w:rPr>
-              <w:t>FloatAndDouble</w:t>
-            </w:r>
-            <w:proofErr w:type="spellEnd"/>
+              <w:t>FloatAndDouble, CharAndBoolean, Strings ja O</w:t>
+            </w:r>
             <w:r>
               <w:rPr>
                 <w:rFonts w:asciiTheme="minorHAnsi" w:hAnsiTheme="minorHAnsi" w:cstheme="minorHAnsi"/>
@@ -2197,68 +1509,8 @@
                 <w:iCs/>
                 <w:lang w:val="en-GB"/>
               </w:rPr>
-              <w:t xml:space="preserve">, </w:t>
-            </w:r>
-            <w:proofErr w:type="spellStart"/>
-            <w:r>
-              <w:rPr>
-                <w:rFonts w:asciiTheme="minorHAnsi" w:hAnsiTheme="minorHAnsi" w:cstheme="minorHAnsi"/>
-                <w:i/>
-                <w:iCs/>
-                <w:lang w:val="en-GB"/>
-              </w:rPr>
-              <w:t>CharAndBoolean</w:t>
-            </w:r>
-            <w:proofErr w:type="spellEnd"/>
-            <w:r>
-              <w:rPr>
-                <w:rFonts w:asciiTheme="minorHAnsi" w:hAnsiTheme="minorHAnsi" w:cstheme="minorHAnsi"/>
-                <w:i/>
-                <w:iCs/>
-                <w:lang w:val="en-GB"/>
-              </w:rPr>
-              <w:t xml:space="preserve">, Strings </w:t>
-            </w:r>
-            <w:proofErr w:type="spellStart"/>
-            <w:r>
-              <w:rPr>
-                <w:rFonts w:asciiTheme="minorHAnsi" w:hAnsiTheme="minorHAnsi" w:cstheme="minorHAnsi"/>
-                <w:i/>
-                <w:iCs/>
-                <w:lang w:val="en-GB"/>
-              </w:rPr>
-              <w:t>ja</w:t>
-            </w:r>
-            <w:proofErr w:type="spellEnd"/>
-            <w:r>
-              <w:rPr>
-                <w:rFonts w:asciiTheme="minorHAnsi" w:hAnsiTheme="minorHAnsi" w:cstheme="minorHAnsi"/>
-                <w:i/>
-                <w:iCs/>
-                <w:lang w:val="en-GB"/>
-              </w:rPr>
-              <w:t xml:space="preserve"> O</w:t>
-            </w:r>
-            <w:r>
-              <w:rPr>
-                <w:rFonts w:asciiTheme="minorHAnsi" w:hAnsiTheme="minorHAnsi" w:cstheme="minorHAnsi"/>
-                <w:i/>
-                <w:iCs/>
-                <w:lang w:val="en-GB"/>
-              </w:rPr>
-              <w:t>perators -</w:t>
-            </w:r>
-            <w:proofErr w:type="spellStart"/>
-            <w:r>
-              <w:rPr>
-                <w:rFonts w:asciiTheme="minorHAnsi" w:hAnsiTheme="minorHAnsi" w:cstheme="minorHAnsi"/>
-                <w:i/>
-                <w:iCs/>
-                <w:lang w:val="en-GB"/>
-              </w:rPr>
-              <w:t>harjoitukset</w:t>
-            </w:r>
-            <w:proofErr w:type="spellEnd"/>
+              <w:t>perators -harjoitukset</w:t>
+            </w:r>
             <w:r>
               <w:rPr>
                 <w:rFonts w:asciiTheme="minorHAnsi" w:hAnsiTheme="minorHAnsi" w:cstheme="minorHAnsi"/>
@@ -2349,127 +1601,13 @@
                 <w:lang w:val="en-GB"/>
               </w:rPr>
             </w:pPr>
-            <w:proofErr w:type="spellStart"/>
             <w:r>
               <w:rPr>
                 <w:rFonts w:asciiTheme="minorHAnsi" w:hAnsiTheme="minorHAnsi" w:cstheme="minorHAnsi"/>
                 <w:lang w:val="en-GB"/>
               </w:rPr>
-              <w:t>KeywordsAndExpressions</w:t>
-            </w:r>
-            <w:proofErr w:type="spellEnd"/>
-            <w:r>
-              <w:rPr>
-                <w:rFonts w:asciiTheme="minorHAnsi" w:hAnsiTheme="minorHAnsi" w:cstheme="minorHAnsi"/>
-                <w:lang w:val="en-GB"/>
-              </w:rPr>
-              <w:t xml:space="preserve">, </w:t>
-            </w:r>
-            <w:proofErr w:type="spellStart"/>
-            <w:r>
-              <w:rPr>
-                <w:rFonts w:asciiTheme="minorHAnsi" w:hAnsiTheme="minorHAnsi" w:cstheme="minorHAnsi"/>
-                <w:lang w:val="en-GB"/>
-              </w:rPr>
-              <w:t>StatementsWhiteSpaceAndIndenting</w:t>
-            </w:r>
-            <w:proofErr w:type="spellEnd"/>
-            <w:r>
-              <w:rPr>
-                <w:rFonts w:asciiTheme="minorHAnsi" w:hAnsiTheme="minorHAnsi" w:cstheme="minorHAnsi"/>
-                <w:lang w:val="en-GB"/>
-              </w:rPr>
-              <w:t xml:space="preserve">, </w:t>
-            </w:r>
-            <w:proofErr w:type="spellStart"/>
-            <w:r>
-              <w:rPr>
-                <w:rFonts w:asciiTheme="minorHAnsi" w:hAnsiTheme="minorHAnsi" w:cstheme="minorHAnsi"/>
-                <w:lang w:val="en-GB"/>
-              </w:rPr>
-              <w:t>IfKeywordAndCodeBlocks</w:t>
-            </w:r>
-            <w:proofErr w:type="spellEnd"/>
-            <w:r>
-              <w:rPr>
-                <w:rFonts w:asciiTheme="minorHAnsi" w:hAnsiTheme="minorHAnsi" w:cstheme="minorHAnsi"/>
-                <w:lang w:val="en-GB"/>
-              </w:rPr>
-              <w:t xml:space="preserve"> </w:t>
-            </w:r>
-            <w:proofErr w:type="spellStart"/>
-            <w:r>
-              <w:rPr>
-                <w:rFonts w:asciiTheme="minorHAnsi" w:hAnsiTheme="minorHAnsi" w:cstheme="minorHAnsi"/>
-                <w:lang w:val="en-GB"/>
-              </w:rPr>
-              <w:t>ja</w:t>
-            </w:r>
-            <w:proofErr w:type="spellEnd"/>
-            <w:r>
-              <w:rPr>
-                <w:rFonts w:asciiTheme="minorHAnsi" w:hAnsiTheme="minorHAnsi" w:cstheme="minorHAnsi"/>
-                <w:lang w:val="en-GB"/>
-              </w:rPr>
-              <w:t xml:space="preserve"> Methods -</w:t>
-            </w:r>
-            <w:proofErr w:type="spellStart"/>
-            <w:r>
-              <w:rPr>
-                <w:rFonts w:asciiTheme="minorHAnsi" w:hAnsiTheme="minorHAnsi" w:cstheme="minorHAnsi"/>
-                <w:lang w:val="en-GB"/>
-              </w:rPr>
-              <w:t>harjoitukset</w:t>
-            </w:r>
-            <w:proofErr w:type="spellEnd"/>
-            <w:r>
-              <w:rPr>
-                <w:rFonts w:asciiTheme="minorHAnsi" w:hAnsiTheme="minorHAnsi" w:cstheme="minorHAnsi"/>
-                <w:lang w:val="en-GB"/>
-              </w:rPr>
-              <w:t xml:space="preserve"> </w:t>
-            </w:r>
-            <w:proofErr w:type="spellStart"/>
-            <w:r>
-              <w:rPr>
-                <w:rFonts w:asciiTheme="minorHAnsi" w:hAnsiTheme="minorHAnsi" w:cstheme="minorHAnsi"/>
-                <w:lang w:val="en-GB"/>
-              </w:rPr>
-              <w:t>sekä</w:t>
-            </w:r>
-            <w:proofErr w:type="spellEnd"/>
-            <w:r>
-              <w:rPr>
-                <w:rFonts w:asciiTheme="minorHAnsi" w:hAnsiTheme="minorHAnsi" w:cstheme="minorHAnsi"/>
-                <w:lang w:val="en-GB"/>
-              </w:rPr>
-              <w:t xml:space="preserve"> </w:t>
-            </w:r>
-            <w:proofErr w:type="spellStart"/>
-            <w:r>
-              <w:rPr>
-                <w:rFonts w:asciiTheme="minorHAnsi" w:hAnsiTheme="minorHAnsi" w:cstheme="minorHAnsi"/>
-                <w:lang w:val="en-GB"/>
-              </w:rPr>
-              <w:t>raportin</w:t>
-            </w:r>
-            <w:proofErr w:type="spellEnd"/>
-            <w:r>
-              <w:rPr>
-                <w:rFonts w:asciiTheme="minorHAnsi" w:hAnsiTheme="minorHAnsi" w:cstheme="minorHAnsi"/>
-                <w:lang w:val="en-GB"/>
-              </w:rPr>
-              <w:t xml:space="preserve"> </w:t>
-            </w:r>
-            <w:proofErr w:type="spellStart"/>
-            <w:r>
-              <w:rPr>
-                <w:rFonts w:asciiTheme="minorHAnsi" w:hAnsiTheme="minorHAnsi" w:cstheme="minorHAnsi"/>
-                <w:lang w:val="en-GB"/>
-              </w:rPr>
-              <w:t>kirjoittelua</w:t>
-            </w:r>
-            <w:proofErr w:type="spellEnd"/>
+              <w:t>KeywordsAndExpressions, StatementsWhiteSpaceAndIndenting, IfKeywordAndCodeBlocks ja Methods -harjoitukset sekä raportin kirjoittelua</w:t>
+            </w:r>
             <w:r>
               <w:rPr>
                 <w:rFonts w:asciiTheme="minorHAnsi" w:hAnsiTheme="minorHAnsi" w:cstheme="minorHAnsi"/>
@@ -2558,95 +1696,13 @@
                 <w:lang w:val="en-GB"/>
               </w:rPr>
             </w:pPr>
-            <w:proofErr w:type="spellStart"/>
             <w:r>
               <w:rPr>
                 <w:rFonts w:asciiTheme="minorHAnsi" w:hAnsiTheme="minorHAnsi" w:cstheme="minorHAnsi"/>
                 <w:lang w:val="en-GB"/>
               </w:rPr>
-              <w:t>Harjoitustehtäviä</w:t>
-            </w:r>
-            <w:proofErr w:type="spellEnd"/>
-            <w:r>
-              <w:rPr>
-                <w:rFonts w:asciiTheme="minorHAnsi" w:hAnsiTheme="minorHAnsi" w:cstheme="minorHAnsi"/>
-                <w:lang w:val="en-GB"/>
-              </w:rPr>
-              <w:t xml:space="preserve">: </w:t>
-            </w:r>
-            <w:proofErr w:type="spellStart"/>
-            <w:r>
-              <w:rPr>
-                <w:rFonts w:asciiTheme="minorHAnsi" w:hAnsiTheme="minorHAnsi" w:cstheme="minorHAnsi"/>
-                <w:lang w:val="en-GB"/>
-              </w:rPr>
-              <w:t>SpeedConverter</w:t>
-            </w:r>
-            <w:proofErr w:type="spellEnd"/>
-            <w:r>
-              <w:rPr>
-                <w:rFonts w:asciiTheme="minorHAnsi" w:hAnsiTheme="minorHAnsi" w:cstheme="minorHAnsi"/>
-                <w:lang w:val="en-GB"/>
-              </w:rPr>
-              <w:t xml:space="preserve">, </w:t>
-            </w:r>
-            <w:proofErr w:type="spellStart"/>
-            <w:r>
-              <w:rPr>
-                <w:rFonts w:asciiTheme="minorHAnsi" w:hAnsiTheme="minorHAnsi" w:cstheme="minorHAnsi"/>
-                <w:lang w:val="en-GB"/>
-              </w:rPr>
-              <w:t>MegaBytesConverter</w:t>
-            </w:r>
-            <w:proofErr w:type="spellEnd"/>
-            <w:r>
-              <w:rPr>
-                <w:rFonts w:asciiTheme="minorHAnsi" w:hAnsiTheme="minorHAnsi" w:cstheme="minorHAnsi"/>
-                <w:lang w:val="en-GB"/>
-              </w:rPr>
-              <w:t xml:space="preserve">, </w:t>
-            </w:r>
-            <w:proofErr w:type="spellStart"/>
-            <w:r>
-              <w:rPr>
-                <w:rFonts w:asciiTheme="minorHAnsi" w:hAnsiTheme="minorHAnsi" w:cstheme="minorHAnsi"/>
-                <w:lang w:val="en-GB"/>
-              </w:rPr>
-              <w:t>BarkingDog</w:t>
-            </w:r>
-            <w:proofErr w:type="spellEnd"/>
-            <w:r>
-              <w:rPr>
-                <w:rFonts w:asciiTheme="minorHAnsi" w:hAnsiTheme="minorHAnsi" w:cstheme="minorHAnsi"/>
-                <w:lang w:val="en-GB"/>
-              </w:rPr>
-              <w:t xml:space="preserve">, </w:t>
-            </w:r>
-            <w:proofErr w:type="spellStart"/>
-            <w:r>
-              <w:rPr>
-                <w:rFonts w:asciiTheme="minorHAnsi" w:hAnsiTheme="minorHAnsi" w:cstheme="minorHAnsi"/>
-                <w:lang w:val="en-GB"/>
-              </w:rPr>
-              <w:t>LeapYearCalculator</w:t>
-            </w:r>
-            <w:proofErr w:type="spellEnd"/>
-            <w:r>
-              <w:rPr>
-                <w:rFonts w:asciiTheme="minorHAnsi" w:hAnsiTheme="minorHAnsi" w:cstheme="minorHAnsi"/>
-                <w:lang w:val="en-GB"/>
-              </w:rPr>
-              <w:t xml:space="preserve">, </w:t>
-            </w:r>
-            <w:proofErr w:type="spellStart"/>
-            <w:r>
-              <w:rPr>
-                <w:rFonts w:asciiTheme="minorHAnsi" w:hAnsiTheme="minorHAnsi" w:cstheme="minorHAnsi"/>
-                <w:lang w:val="en-GB"/>
-              </w:rPr>
-              <w:t>DecimalComparator</w:t>
-            </w:r>
-            <w:proofErr w:type="spellEnd"/>
+              <w:t>Harjoitustehtäviä: SpeedConverter, MegaBytesConverter, BarkingDog, LeapYearCalculator, DecimalComparator</w:t>
+            </w:r>
             <w:r>
               <w:rPr>
                 <w:rFonts w:asciiTheme="minorHAnsi" w:hAnsiTheme="minorHAnsi" w:cstheme="minorHAnsi"/>
@@ -2733,85 +1789,12 @@
                 <w:lang w:val="en-GB"/>
               </w:rPr>
             </w:pPr>
-            <w:proofErr w:type="spellStart"/>
             <w:r>
               <w:rPr>
                 <w:rFonts w:asciiTheme="minorHAnsi" w:hAnsiTheme="minorHAnsi" w:cstheme="minorHAnsi"/>
                 <w:lang w:val="en-GB"/>
               </w:rPr>
-              <w:t>Harjoitustehtäviä</w:t>
-            </w:r>
-            <w:proofErr w:type="spellEnd"/>
-            <w:r>
-              <w:rPr>
-                <w:rFonts w:asciiTheme="minorHAnsi" w:hAnsiTheme="minorHAnsi" w:cstheme="minorHAnsi"/>
-                <w:lang w:val="en-GB"/>
-              </w:rPr>
-              <w:t xml:space="preserve">: </w:t>
-            </w:r>
-            <w:proofErr w:type="spellStart"/>
-            <w:r>
-              <w:rPr>
-                <w:rFonts w:asciiTheme="minorHAnsi" w:hAnsiTheme="minorHAnsi" w:cstheme="minorHAnsi"/>
-                <w:lang w:val="en-GB"/>
-              </w:rPr>
-              <w:t>EqualSumChecker</w:t>
-            </w:r>
-            <w:proofErr w:type="spellEnd"/>
-            <w:r>
-              <w:rPr>
-                <w:rFonts w:asciiTheme="minorHAnsi" w:hAnsiTheme="minorHAnsi" w:cstheme="minorHAnsi"/>
-                <w:lang w:val="en-GB"/>
-              </w:rPr>
-              <w:t xml:space="preserve">, </w:t>
-            </w:r>
-            <w:proofErr w:type="spellStart"/>
-            <w:r>
-              <w:rPr>
-                <w:rFonts w:asciiTheme="minorHAnsi" w:hAnsiTheme="minorHAnsi" w:cstheme="minorHAnsi"/>
-                <w:lang w:val="en-GB"/>
-              </w:rPr>
-              <w:t>TeenNumberChecker</w:t>
-            </w:r>
-            <w:proofErr w:type="spellEnd"/>
-            <w:r>
-              <w:rPr>
-                <w:rFonts w:asciiTheme="minorHAnsi" w:hAnsiTheme="minorHAnsi" w:cstheme="minorHAnsi"/>
-                <w:lang w:val="en-GB"/>
-              </w:rPr>
-              <w:t xml:space="preserve">. </w:t>
-            </w:r>
-            <w:proofErr w:type="spellStart"/>
-            <w:r>
-              <w:rPr>
-                <w:rFonts w:asciiTheme="minorHAnsi" w:hAnsiTheme="minorHAnsi" w:cstheme="minorHAnsi"/>
-                <w:lang w:val="en-GB"/>
-              </w:rPr>
-              <w:t>MethodOverloading</w:t>
-            </w:r>
-            <w:proofErr w:type="spellEnd"/>
-            <w:r>
-              <w:rPr>
-                <w:rFonts w:asciiTheme="minorHAnsi" w:hAnsiTheme="minorHAnsi" w:cstheme="minorHAnsi"/>
-                <w:lang w:val="en-GB"/>
-              </w:rPr>
-              <w:t xml:space="preserve"> -</w:t>
-            </w:r>
-            <w:proofErr w:type="spellStart"/>
-            <w:r>
-              <w:rPr>
-                <w:rFonts w:asciiTheme="minorHAnsi" w:hAnsiTheme="minorHAnsi" w:cstheme="minorHAnsi"/>
-                <w:lang w:val="en-GB"/>
-              </w:rPr>
-              <w:t>harjoitus</w:t>
-            </w:r>
-            <w:proofErr w:type="spellEnd"/>
-            <w:r>
-              <w:rPr>
-                <w:rFonts w:asciiTheme="minorHAnsi" w:hAnsiTheme="minorHAnsi" w:cstheme="minorHAnsi"/>
-                <w:lang w:val="en-GB"/>
-              </w:rPr>
-              <w:t>.</w:t>
+              <w:t>Harjoitustehtäviä: EqualSumChecker, TeenNumberChecker. MethodOverloading -harjoitus.</w:t>
             </w:r>
           </w:p>
         </w:tc>
@@ -2899,151 +1882,7 @@
                 <w:rFonts w:asciiTheme="minorHAnsi" w:hAnsiTheme="minorHAnsi" w:cstheme="minorHAnsi"/>
                 <w:lang w:val="en-GB"/>
               </w:rPr>
-              <w:t xml:space="preserve">Switch, </w:t>
-            </w:r>
-            <w:proofErr w:type="spellStart"/>
-            <w:r>
-              <w:rPr>
-                <w:rFonts w:asciiTheme="minorHAnsi" w:hAnsiTheme="minorHAnsi" w:cstheme="minorHAnsi"/>
-                <w:lang w:val="en-GB"/>
-              </w:rPr>
-              <w:t>ForLoop</w:t>
-            </w:r>
-            <w:proofErr w:type="spellEnd"/>
-            <w:r>
-              <w:rPr>
-                <w:rFonts w:asciiTheme="minorHAnsi" w:hAnsiTheme="minorHAnsi" w:cstheme="minorHAnsi"/>
-                <w:lang w:val="en-GB"/>
-              </w:rPr>
-              <w:t xml:space="preserve"> -</w:t>
-            </w:r>
-            <w:proofErr w:type="spellStart"/>
-            <w:r>
-              <w:rPr>
-                <w:rFonts w:asciiTheme="minorHAnsi" w:hAnsiTheme="minorHAnsi" w:cstheme="minorHAnsi"/>
-                <w:lang w:val="en-GB"/>
-              </w:rPr>
-              <w:t>harjoitukset</w:t>
-            </w:r>
-            <w:proofErr w:type="spellEnd"/>
-            <w:r>
-              <w:rPr>
-                <w:rFonts w:asciiTheme="minorHAnsi" w:hAnsiTheme="minorHAnsi" w:cstheme="minorHAnsi"/>
-                <w:lang w:val="en-GB"/>
-              </w:rPr>
-              <w:t xml:space="preserve">. </w:t>
-            </w:r>
-            <w:proofErr w:type="spellStart"/>
-            <w:r>
-              <w:rPr>
-                <w:rFonts w:asciiTheme="minorHAnsi" w:hAnsiTheme="minorHAnsi" w:cstheme="minorHAnsi"/>
-                <w:lang w:val="en-GB"/>
-              </w:rPr>
-              <w:t>AreaCalculator</w:t>
-            </w:r>
-            <w:proofErr w:type="spellEnd"/>
-            <w:r>
-              <w:rPr>
-                <w:rFonts w:asciiTheme="minorHAnsi" w:hAnsiTheme="minorHAnsi" w:cstheme="minorHAnsi"/>
-                <w:lang w:val="en-GB"/>
-              </w:rPr>
-              <w:t xml:space="preserve">, </w:t>
-            </w:r>
-            <w:proofErr w:type="spellStart"/>
-            <w:r>
-              <w:rPr>
-                <w:rFonts w:asciiTheme="minorHAnsi" w:hAnsiTheme="minorHAnsi" w:cstheme="minorHAnsi"/>
-                <w:lang w:val="en-GB"/>
-              </w:rPr>
-              <w:t>MinutesToYearsAndDaysCalculator</w:t>
-            </w:r>
-            <w:proofErr w:type="spellEnd"/>
-            <w:r>
-              <w:rPr>
-                <w:rFonts w:asciiTheme="minorHAnsi" w:hAnsiTheme="minorHAnsi" w:cstheme="minorHAnsi"/>
-                <w:lang w:val="en-GB"/>
-              </w:rPr>
-              <w:t xml:space="preserve">, </w:t>
-            </w:r>
-            <w:proofErr w:type="spellStart"/>
-            <w:r>
-              <w:rPr>
-                <w:rFonts w:asciiTheme="minorHAnsi" w:hAnsiTheme="minorHAnsi" w:cstheme="minorHAnsi"/>
-                <w:lang w:val="en-GB"/>
-              </w:rPr>
-              <w:t>EqualityPrinter</w:t>
-            </w:r>
-            <w:proofErr w:type="spellEnd"/>
-            <w:r>
-              <w:rPr>
-                <w:rFonts w:asciiTheme="minorHAnsi" w:hAnsiTheme="minorHAnsi" w:cstheme="minorHAnsi"/>
-                <w:lang w:val="en-GB"/>
-              </w:rPr>
-              <w:t xml:space="preserve">, </w:t>
-            </w:r>
-            <w:proofErr w:type="spellStart"/>
-            <w:r>
-              <w:rPr>
-                <w:rFonts w:asciiTheme="minorHAnsi" w:hAnsiTheme="minorHAnsi" w:cstheme="minorHAnsi"/>
-                <w:lang w:val="en-GB"/>
-              </w:rPr>
-              <w:t>PlayingCat</w:t>
-            </w:r>
-            <w:proofErr w:type="spellEnd"/>
-            <w:r>
-              <w:rPr>
-                <w:rFonts w:asciiTheme="minorHAnsi" w:hAnsiTheme="minorHAnsi" w:cstheme="minorHAnsi"/>
-                <w:lang w:val="en-GB"/>
-              </w:rPr>
-              <w:t xml:space="preserve">, </w:t>
-            </w:r>
-            <w:proofErr w:type="spellStart"/>
-            <w:r>
-              <w:rPr>
-                <w:rFonts w:asciiTheme="minorHAnsi" w:hAnsiTheme="minorHAnsi" w:cstheme="minorHAnsi"/>
-                <w:lang w:val="en-GB"/>
-              </w:rPr>
-              <w:t>NumberInWord</w:t>
-            </w:r>
-            <w:proofErr w:type="spellEnd"/>
-            <w:r>
-              <w:rPr>
-                <w:rFonts w:asciiTheme="minorHAnsi" w:hAnsiTheme="minorHAnsi" w:cstheme="minorHAnsi"/>
-                <w:lang w:val="en-GB"/>
-              </w:rPr>
-              <w:t xml:space="preserve">, </w:t>
-            </w:r>
-            <w:proofErr w:type="spellStart"/>
-            <w:r>
-              <w:rPr>
-                <w:rFonts w:asciiTheme="minorHAnsi" w:hAnsiTheme="minorHAnsi" w:cstheme="minorHAnsi"/>
-                <w:lang w:val="en-GB"/>
-              </w:rPr>
-              <w:t>NumberOfDaysInMonth</w:t>
-            </w:r>
-            <w:proofErr w:type="spellEnd"/>
-            <w:r>
-              <w:rPr>
-                <w:rFonts w:asciiTheme="minorHAnsi" w:hAnsiTheme="minorHAnsi" w:cstheme="minorHAnsi"/>
-                <w:lang w:val="en-GB"/>
-              </w:rPr>
-              <w:t xml:space="preserve"> -</w:t>
-            </w:r>
-            <w:proofErr w:type="spellStart"/>
-            <w:r>
-              <w:rPr>
-                <w:rFonts w:asciiTheme="minorHAnsi" w:hAnsiTheme="minorHAnsi" w:cstheme="minorHAnsi"/>
-                <w:lang w:val="en-GB"/>
-              </w:rPr>
-              <w:t>harjoitustehtävät</w:t>
-            </w:r>
-            <w:proofErr w:type="spellEnd"/>
-            <w:r>
-              <w:rPr>
-                <w:rFonts w:asciiTheme="minorHAnsi" w:hAnsiTheme="minorHAnsi" w:cstheme="minorHAnsi"/>
-                <w:lang w:val="en-GB"/>
-              </w:rPr>
-              <w:t>.</w:t>
+              <w:t>Switch, ForLoop -harjoitukset. AreaCalculator, MinutesToYearsAndDaysCalculator, EqualityPrinter, PlayingCat, NumberInWord, NumberOfDaysInMonth -harjoitustehtävät.</w:t>
             </w:r>
           </w:p>
         </w:tc>
@@ -3129,126 +1968,21 @@
                 <w:rFonts w:asciiTheme="minorHAnsi" w:hAnsiTheme="minorHAnsi" w:cstheme="minorHAnsi"/>
                 <w:lang w:val="en-GB"/>
               </w:rPr>
-              <w:t>While -</w:t>
-            </w:r>
-            <w:proofErr w:type="spellStart"/>
+              <w:t xml:space="preserve">While -harjoitus. </w:t>
+            </w:r>
             <w:r>
               <w:rPr>
                 <w:rFonts w:asciiTheme="minorHAnsi" w:hAnsiTheme="minorHAnsi" w:cstheme="minorHAnsi"/>
                 <w:lang w:val="en-GB"/>
               </w:rPr>
-              <w:t>harjoitus</w:t>
-            </w:r>
-            <w:proofErr w:type="spellEnd"/>
+              <w:t>SumOdd, NumberPalindrome, FirstAndLastDigitSum, EvenDigitSum, SharedDigit -harjoitusteht</w:t>
+            </w:r>
             <w:r>
               <w:rPr>
                 <w:rFonts w:asciiTheme="minorHAnsi" w:hAnsiTheme="minorHAnsi" w:cstheme="minorHAnsi"/>
                 <w:lang w:val="en-GB"/>
               </w:rPr>
-              <w:t xml:space="preserve">. </w:t>
-            </w:r>
-            <w:proofErr w:type="spellStart"/>
-            <w:r>
-              <w:rPr>
-                <w:rFonts w:asciiTheme="minorHAnsi" w:hAnsiTheme="minorHAnsi" w:cstheme="minorHAnsi"/>
-                <w:lang w:val="en-GB"/>
-              </w:rPr>
-              <w:t>SumOdd</w:t>
-            </w:r>
-            <w:proofErr w:type="spellEnd"/>
-            <w:r>
-              <w:rPr>
-                <w:rFonts w:asciiTheme="minorHAnsi" w:hAnsiTheme="minorHAnsi" w:cstheme="minorHAnsi"/>
-                <w:lang w:val="en-GB"/>
-              </w:rPr>
-              <w:t xml:space="preserve">, </w:t>
-            </w:r>
-            <w:proofErr w:type="spellStart"/>
-            <w:r>
-              <w:rPr>
-                <w:rFonts w:asciiTheme="minorHAnsi" w:hAnsiTheme="minorHAnsi" w:cstheme="minorHAnsi"/>
-                <w:lang w:val="en-GB"/>
-              </w:rPr>
-              <w:t>NumberPalindrome</w:t>
-            </w:r>
-            <w:proofErr w:type="spellEnd"/>
-            <w:r>
-              <w:rPr>
-                <w:rFonts w:asciiTheme="minorHAnsi" w:hAnsiTheme="minorHAnsi" w:cstheme="minorHAnsi"/>
-                <w:lang w:val="en-GB"/>
-              </w:rPr>
-              <w:t xml:space="preserve">, </w:t>
-            </w:r>
-            <w:proofErr w:type="spellStart"/>
-            <w:r>
-              <w:rPr>
-                <w:rFonts w:asciiTheme="minorHAnsi" w:hAnsiTheme="minorHAnsi" w:cstheme="minorHAnsi"/>
-                <w:lang w:val="en-GB"/>
-              </w:rPr>
-              <w:t>FirstAndLastDigitSum</w:t>
-            </w:r>
-            <w:proofErr w:type="spellEnd"/>
-            <w:r>
-              <w:rPr>
-                <w:rFonts w:asciiTheme="minorHAnsi" w:hAnsiTheme="minorHAnsi" w:cstheme="minorHAnsi"/>
-                <w:lang w:val="en-GB"/>
-              </w:rPr>
-              <w:t xml:space="preserve">, </w:t>
-            </w:r>
-            <w:proofErr w:type="spellStart"/>
-            <w:r>
-              <w:rPr>
-                <w:rFonts w:asciiTheme="minorHAnsi" w:hAnsiTheme="minorHAnsi" w:cstheme="minorHAnsi"/>
-                <w:lang w:val="en-GB"/>
-              </w:rPr>
-              <w:t>EvenDigitSum</w:t>
-            </w:r>
-            <w:proofErr w:type="spellEnd"/>
-            <w:r>
-              <w:rPr>
-                <w:rFonts w:asciiTheme="minorHAnsi" w:hAnsiTheme="minorHAnsi" w:cstheme="minorHAnsi"/>
-                <w:lang w:val="en-GB"/>
-              </w:rPr>
-              <w:t xml:space="preserve">, </w:t>
-            </w:r>
-            <w:proofErr w:type="spellStart"/>
-            <w:r>
-              <w:rPr>
-                <w:rFonts w:asciiTheme="minorHAnsi" w:hAnsiTheme="minorHAnsi" w:cstheme="minorHAnsi"/>
-                <w:lang w:val="en-GB"/>
-              </w:rPr>
-              <w:t>SharedDigit</w:t>
-            </w:r>
-            <w:proofErr w:type="spellEnd"/>
-            <w:r>
-              <w:rPr>
-                <w:rFonts w:asciiTheme="minorHAnsi" w:hAnsiTheme="minorHAnsi" w:cstheme="minorHAnsi"/>
-                <w:lang w:val="en-GB"/>
-              </w:rPr>
-              <w:t xml:space="preserve"> -</w:t>
-            </w:r>
-            <w:proofErr w:type="spellStart"/>
-            <w:r>
-              <w:rPr>
-                <w:rFonts w:asciiTheme="minorHAnsi" w:hAnsiTheme="minorHAnsi" w:cstheme="minorHAnsi"/>
-                <w:lang w:val="en-GB"/>
-              </w:rPr>
-              <w:t>harjoitusteht</w:t>
-            </w:r>
-            <w:r>
-              <w:rPr>
-                <w:rFonts w:asciiTheme="minorHAnsi" w:hAnsiTheme="minorHAnsi" w:cstheme="minorHAnsi"/>
-                <w:lang w:val="en-GB"/>
-              </w:rPr>
-              <w:t>ävät</w:t>
-            </w:r>
-            <w:proofErr w:type="spellEnd"/>
-            <w:r>
-              <w:rPr>
-                <w:rFonts w:asciiTheme="minorHAnsi" w:hAnsiTheme="minorHAnsi" w:cstheme="minorHAnsi"/>
-                <w:lang w:val="en-GB"/>
-              </w:rPr>
-              <w:t>.</w:t>
+              <w:t>ävät.</w:t>
             </w:r>
           </w:p>
         </w:tc>
@@ -3329,197 +2063,12 @@
                 <w:lang w:val="en-GB"/>
               </w:rPr>
             </w:pPr>
-            <w:proofErr w:type="spellStart"/>
             <w:r>
               <w:rPr>
                 <w:rFonts w:asciiTheme="minorHAnsi" w:hAnsiTheme="minorHAnsi" w:cstheme="minorHAnsi"/>
                 <w:lang w:val="en-GB"/>
               </w:rPr>
-              <w:t>ParsingValuesFromString</w:t>
-            </w:r>
-            <w:proofErr w:type="spellEnd"/>
-            <w:r>
-              <w:rPr>
-                <w:rFonts w:asciiTheme="minorHAnsi" w:hAnsiTheme="minorHAnsi" w:cstheme="minorHAnsi"/>
-                <w:lang w:val="en-GB"/>
-              </w:rPr>
-              <w:t xml:space="preserve">, </w:t>
-            </w:r>
-            <w:proofErr w:type="spellStart"/>
-            <w:r>
-              <w:rPr>
-                <w:rFonts w:asciiTheme="minorHAnsi" w:hAnsiTheme="minorHAnsi" w:cstheme="minorHAnsi"/>
-                <w:lang w:val="en-GB"/>
-              </w:rPr>
-              <w:t>ReadingUserInput</w:t>
-            </w:r>
-            <w:proofErr w:type="spellEnd"/>
-            <w:r>
-              <w:rPr>
-                <w:rFonts w:asciiTheme="minorHAnsi" w:hAnsiTheme="minorHAnsi" w:cstheme="minorHAnsi"/>
-                <w:lang w:val="en-GB"/>
-              </w:rPr>
-              <w:t xml:space="preserve"> -</w:t>
-            </w:r>
-            <w:proofErr w:type="spellStart"/>
-            <w:r>
-              <w:rPr>
-                <w:rFonts w:asciiTheme="minorHAnsi" w:hAnsiTheme="minorHAnsi" w:cstheme="minorHAnsi"/>
-                <w:lang w:val="en-GB"/>
-              </w:rPr>
-              <w:t>harjoitukset</w:t>
-            </w:r>
-            <w:proofErr w:type="spellEnd"/>
-            <w:r>
-              <w:rPr>
-                <w:rFonts w:asciiTheme="minorHAnsi" w:hAnsiTheme="minorHAnsi" w:cstheme="minorHAnsi"/>
-                <w:lang w:val="en-GB"/>
-              </w:rPr>
-              <w:t xml:space="preserve">. </w:t>
-            </w:r>
-            <w:proofErr w:type="spellStart"/>
-            <w:r>
-              <w:rPr>
-                <w:rFonts w:asciiTheme="minorHAnsi" w:hAnsiTheme="minorHAnsi" w:cstheme="minorHAnsi"/>
-                <w:lang w:val="en-GB"/>
-              </w:rPr>
-              <w:t>LastDigitChecker</w:t>
-            </w:r>
-            <w:proofErr w:type="spellEnd"/>
-            <w:r>
-              <w:rPr>
-                <w:rFonts w:asciiTheme="minorHAnsi" w:hAnsiTheme="minorHAnsi" w:cstheme="minorHAnsi"/>
-                <w:lang w:val="en-GB"/>
-              </w:rPr>
-              <w:t xml:space="preserve">, </w:t>
-            </w:r>
-            <w:proofErr w:type="spellStart"/>
-            <w:r>
-              <w:rPr>
-                <w:rFonts w:asciiTheme="minorHAnsi" w:hAnsiTheme="minorHAnsi" w:cstheme="minorHAnsi"/>
-                <w:lang w:val="en-GB"/>
-              </w:rPr>
-              <w:t>GreatestCommonDivisor</w:t>
-            </w:r>
-            <w:proofErr w:type="spellEnd"/>
-            <w:r>
-              <w:rPr>
-                <w:rFonts w:asciiTheme="minorHAnsi" w:hAnsiTheme="minorHAnsi" w:cstheme="minorHAnsi"/>
-                <w:lang w:val="en-GB"/>
-              </w:rPr>
-              <w:t xml:space="preserve">, </w:t>
-            </w:r>
-            <w:proofErr w:type="spellStart"/>
-            <w:r>
-              <w:rPr>
-                <w:rFonts w:asciiTheme="minorHAnsi" w:hAnsiTheme="minorHAnsi" w:cstheme="minorHAnsi"/>
-                <w:lang w:val="en-GB"/>
-              </w:rPr>
-              <w:t>AllFactors</w:t>
-            </w:r>
-            <w:proofErr w:type="spellEnd"/>
-            <w:r>
-              <w:rPr>
-                <w:rFonts w:asciiTheme="minorHAnsi" w:hAnsiTheme="minorHAnsi" w:cstheme="minorHAnsi"/>
-                <w:lang w:val="en-GB"/>
-              </w:rPr>
-              <w:t xml:space="preserve">, </w:t>
-            </w:r>
-            <w:proofErr w:type="spellStart"/>
-            <w:r>
-              <w:rPr>
-                <w:rFonts w:asciiTheme="minorHAnsi" w:hAnsiTheme="minorHAnsi" w:cstheme="minorHAnsi"/>
-                <w:lang w:val="en-GB"/>
-              </w:rPr>
-              <w:t>PerfectNumber</w:t>
-            </w:r>
-            <w:proofErr w:type="spellEnd"/>
-            <w:r>
-              <w:rPr>
-                <w:rFonts w:asciiTheme="minorHAnsi" w:hAnsiTheme="minorHAnsi" w:cstheme="minorHAnsi"/>
-                <w:lang w:val="en-GB"/>
-              </w:rPr>
-              <w:t xml:space="preserve">, </w:t>
-            </w:r>
-            <w:proofErr w:type="spellStart"/>
-            <w:r>
-              <w:rPr>
-                <w:rFonts w:asciiTheme="minorHAnsi" w:hAnsiTheme="minorHAnsi" w:cstheme="minorHAnsi"/>
-                <w:lang w:val="en-GB"/>
-              </w:rPr>
-              <w:t>NumberToWords</w:t>
-            </w:r>
-            <w:proofErr w:type="spellEnd"/>
-            <w:r>
-              <w:rPr>
-                <w:rFonts w:asciiTheme="minorHAnsi" w:hAnsiTheme="minorHAnsi" w:cstheme="minorHAnsi"/>
-                <w:lang w:val="en-GB"/>
-              </w:rPr>
-              <w:t xml:space="preserve">, </w:t>
-            </w:r>
-            <w:proofErr w:type="spellStart"/>
-            <w:r>
-              <w:rPr>
-                <w:rFonts w:asciiTheme="minorHAnsi" w:hAnsiTheme="minorHAnsi" w:cstheme="minorHAnsi"/>
-                <w:lang w:val="en-GB"/>
-              </w:rPr>
-              <w:t>FlourPackProblem</w:t>
-            </w:r>
-            <w:proofErr w:type="spellEnd"/>
-            <w:r>
-              <w:rPr>
-                <w:rFonts w:asciiTheme="minorHAnsi" w:hAnsiTheme="minorHAnsi" w:cstheme="minorHAnsi"/>
-                <w:lang w:val="en-GB"/>
-              </w:rPr>
-              <w:t xml:space="preserve">, </w:t>
-            </w:r>
-            <w:proofErr w:type="spellStart"/>
-            <w:r>
-              <w:rPr>
-                <w:rFonts w:asciiTheme="minorHAnsi" w:hAnsiTheme="minorHAnsi" w:cstheme="minorHAnsi"/>
-                <w:lang w:val="en-GB"/>
-              </w:rPr>
-              <w:t>LargestPrime</w:t>
-            </w:r>
-            <w:proofErr w:type="spellEnd"/>
-            <w:r>
-              <w:rPr>
-                <w:rFonts w:asciiTheme="minorHAnsi" w:hAnsiTheme="minorHAnsi" w:cstheme="minorHAnsi"/>
-                <w:lang w:val="en-GB"/>
-              </w:rPr>
-              <w:t xml:space="preserve">, </w:t>
-            </w:r>
-            <w:proofErr w:type="spellStart"/>
-            <w:r>
-              <w:rPr>
-                <w:rFonts w:asciiTheme="minorHAnsi" w:hAnsiTheme="minorHAnsi" w:cstheme="minorHAnsi"/>
-                <w:lang w:val="en-GB"/>
-              </w:rPr>
-              <w:t>DiagonalStar</w:t>
-            </w:r>
-            <w:proofErr w:type="spellEnd"/>
-            <w:r>
-              <w:rPr>
-                <w:rFonts w:asciiTheme="minorHAnsi" w:hAnsiTheme="minorHAnsi" w:cstheme="minorHAnsi"/>
-                <w:lang w:val="en-GB"/>
-              </w:rPr>
-              <w:t xml:space="preserve"> -</w:t>
-            </w:r>
-            <w:proofErr w:type="spellStart"/>
-            <w:r>
-              <w:rPr>
-                <w:rFonts w:asciiTheme="minorHAnsi" w:hAnsiTheme="minorHAnsi" w:cstheme="minorHAnsi"/>
-                <w:lang w:val="en-GB"/>
-              </w:rPr>
-              <w:t>harjoitustehtävät</w:t>
-            </w:r>
-            <w:proofErr w:type="spellEnd"/>
-            <w:r>
-              <w:rPr>
-                <w:rFonts w:asciiTheme="minorHAnsi" w:hAnsiTheme="minorHAnsi" w:cstheme="minorHAnsi"/>
-                <w:lang w:val="en-GB"/>
-              </w:rPr>
-              <w:t>.</w:t>
+              <w:t>ParsingValuesFromString, ReadingUserInput -harjoitukset. LastDigitChecker, GreatestCommonDivisor, AllFactors, PerfectNumber, NumberToWords, FlourPackProblem, LargestPrime, DiagonalStar -harjoitustehtävät.</w:t>
             </w:r>
           </w:p>
         </w:tc>
@@ -3691,110 +2240,14 @@
                 <w:rFonts w:asciiTheme="minorHAnsi" w:hAnsiTheme="minorHAnsi" w:cstheme="minorHAnsi"/>
                 <w:lang w:val="en-GB"/>
               </w:rPr>
-              <w:t>Classes, Constructors -</w:t>
-            </w:r>
-            <w:proofErr w:type="spellStart"/>
+              <w:t>Classes, Constructors -harjoitukset. SumCalculator, Person, WallArea, Poin</w:t>
+            </w:r>
             <w:r>
               <w:rPr>
                 <w:rFonts w:asciiTheme="minorHAnsi" w:hAnsiTheme="minorHAnsi" w:cstheme="minorHAnsi"/>
                 <w:lang w:val="en-GB"/>
               </w:rPr>
-              <w:t>harjoitukset</w:t>
-            </w:r>
-            <w:proofErr w:type="spellEnd"/>
-            <w:r>
-              <w:rPr>
-                <w:rFonts w:asciiTheme="minorHAnsi" w:hAnsiTheme="minorHAnsi" w:cstheme="minorHAnsi"/>
-                <w:lang w:val="en-GB"/>
-              </w:rPr>
-              <w:t xml:space="preserve">. </w:t>
-            </w:r>
-            <w:proofErr w:type="spellStart"/>
-            <w:r>
-              <w:rPr>
-                <w:rFonts w:asciiTheme="minorHAnsi" w:hAnsiTheme="minorHAnsi" w:cstheme="minorHAnsi"/>
-                <w:lang w:val="en-GB"/>
-              </w:rPr>
-              <w:t>SumCalculator</w:t>
-            </w:r>
-            <w:proofErr w:type="spellEnd"/>
-            <w:r>
-              <w:rPr>
-                <w:rFonts w:asciiTheme="minorHAnsi" w:hAnsiTheme="minorHAnsi" w:cstheme="minorHAnsi"/>
-                <w:lang w:val="en-GB"/>
-              </w:rPr>
-              <w:t xml:space="preserve">, Person, </w:t>
-            </w:r>
-            <w:proofErr w:type="spellStart"/>
-            <w:r>
-              <w:rPr>
-                <w:rFonts w:asciiTheme="minorHAnsi" w:hAnsiTheme="minorHAnsi" w:cstheme="minorHAnsi"/>
-                <w:lang w:val="en-GB"/>
-              </w:rPr>
-              <w:t>WallArea</w:t>
-            </w:r>
-            <w:proofErr w:type="spellEnd"/>
-            <w:r>
-              <w:rPr>
-                <w:rFonts w:asciiTheme="minorHAnsi" w:hAnsiTheme="minorHAnsi" w:cstheme="minorHAnsi"/>
-                <w:lang w:val="en-GB"/>
-              </w:rPr>
-              <w:t>, Poin</w:t>
-            </w:r>
-            <w:r>
-              <w:rPr>
-                <w:rFonts w:asciiTheme="minorHAnsi" w:hAnsiTheme="minorHAnsi" w:cstheme="minorHAnsi"/>
-                <w:lang w:val="en-GB"/>
-              </w:rPr>
-              <w:t xml:space="preserve">t, </w:t>
-            </w:r>
-            <w:proofErr w:type="spellStart"/>
-            <w:r>
-              <w:rPr>
-                <w:rFonts w:asciiTheme="minorHAnsi" w:hAnsiTheme="minorHAnsi" w:cstheme="minorHAnsi"/>
-                <w:lang w:val="en-GB"/>
-              </w:rPr>
-              <w:t>CarpetCostCalculator</w:t>
-            </w:r>
-            <w:proofErr w:type="spellEnd"/>
-            <w:r>
-              <w:rPr>
-                <w:rFonts w:asciiTheme="minorHAnsi" w:hAnsiTheme="minorHAnsi" w:cstheme="minorHAnsi"/>
-                <w:lang w:val="en-GB"/>
-              </w:rPr>
-              <w:t xml:space="preserve">, </w:t>
-            </w:r>
-            <w:proofErr w:type="spellStart"/>
-            <w:r>
-              <w:rPr>
-                <w:rFonts w:asciiTheme="minorHAnsi" w:hAnsiTheme="minorHAnsi" w:cstheme="minorHAnsi"/>
-                <w:lang w:val="en-GB"/>
-              </w:rPr>
-              <w:t>ComplexOperations</w:t>
-            </w:r>
-            <w:proofErr w:type="spellEnd"/>
-            <w:r>
-              <w:rPr>
-                <w:rFonts w:asciiTheme="minorHAnsi" w:hAnsiTheme="minorHAnsi" w:cstheme="minorHAnsi"/>
-                <w:lang w:val="en-GB"/>
-              </w:rPr>
-              <w:t xml:space="preserve"> -</w:t>
-            </w:r>
-            <w:proofErr w:type="spellStart"/>
-            <w:r>
-              <w:rPr>
-                <w:rFonts w:asciiTheme="minorHAnsi" w:hAnsiTheme="minorHAnsi" w:cstheme="minorHAnsi"/>
-                <w:lang w:val="en-GB"/>
-              </w:rPr>
-              <w:t>harjoitustehtävät</w:t>
-            </w:r>
-            <w:proofErr w:type="spellEnd"/>
-            <w:r>
-              <w:rPr>
-                <w:rFonts w:asciiTheme="minorHAnsi" w:hAnsiTheme="minorHAnsi" w:cstheme="minorHAnsi"/>
-                <w:lang w:val="en-GB"/>
-              </w:rPr>
-              <w:t>.</w:t>
+              <w:t>t, CarpetCostCalculator, ComplexOperations -harjoitustehtävät.</w:t>
             </w:r>
           </w:p>
         </w:tc>
@@ -3880,87 +2333,7 @@
                 <w:rFonts w:asciiTheme="minorHAnsi" w:hAnsiTheme="minorHAnsi" w:cstheme="minorHAnsi"/>
                 <w:lang w:val="en-GB"/>
               </w:rPr>
-              <w:t xml:space="preserve">Inheritance, </w:t>
-            </w:r>
-            <w:proofErr w:type="spellStart"/>
-            <w:r>
-              <w:rPr>
-                <w:rFonts w:asciiTheme="minorHAnsi" w:hAnsiTheme="minorHAnsi" w:cstheme="minorHAnsi"/>
-                <w:lang w:val="en-GB"/>
-              </w:rPr>
-              <w:t>InheritanceChallenge</w:t>
-            </w:r>
-            <w:proofErr w:type="spellEnd"/>
-            <w:r>
-              <w:rPr>
-                <w:rFonts w:asciiTheme="minorHAnsi" w:hAnsiTheme="minorHAnsi" w:cstheme="minorHAnsi"/>
-                <w:lang w:val="en-GB"/>
-              </w:rPr>
-              <w:t xml:space="preserve">, Composition, </w:t>
-            </w:r>
-            <w:proofErr w:type="spellStart"/>
-            <w:r>
-              <w:rPr>
-                <w:rFonts w:asciiTheme="minorHAnsi" w:hAnsiTheme="minorHAnsi" w:cstheme="minorHAnsi"/>
-                <w:lang w:val="en-GB"/>
-              </w:rPr>
-              <w:t>CompositionChallenge</w:t>
-            </w:r>
-            <w:proofErr w:type="spellEnd"/>
-            <w:r>
-              <w:rPr>
-                <w:rFonts w:asciiTheme="minorHAnsi" w:hAnsiTheme="minorHAnsi" w:cstheme="minorHAnsi"/>
-                <w:lang w:val="en-GB"/>
-              </w:rPr>
-              <w:t xml:space="preserve"> -</w:t>
-            </w:r>
-            <w:proofErr w:type="spellStart"/>
-            <w:r>
-              <w:rPr>
-                <w:rFonts w:asciiTheme="minorHAnsi" w:hAnsiTheme="minorHAnsi" w:cstheme="minorHAnsi"/>
-                <w:lang w:val="en-GB"/>
-              </w:rPr>
-              <w:t>harjoitukset</w:t>
-            </w:r>
-            <w:proofErr w:type="spellEnd"/>
-            <w:r>
-              <w:rPr>
-                <w:rFonts w:asciiTheme="minorHAnsi" w:hAnsiTheme="minorHAnsi" w:cstheme="minorHAnsi"/>
-                <w:lang w:val="en-GB"/>
-              </w:rPr>
-              <w:t xml:space="preserve">. Cylinder, </w:t>
-            </w:r>
-            <w:proofErr w:type="spellStart"/>
-            <w:r>
-              <w:rPr>
-                <w:rFonts w:asciiTheme="minorHAnsi" w:hAnsiTheme="minorHAnsi" w:cstheme="minorHAnsi"/>
-                <w:lang w:val="en-GB"/>
-              </w:rPr>
-              <w:t>PoolArea</w:t>
-            </w:r>
-            <w:proofErr w:type="spellEnd"/>
-            <w:r>
-              <w:rPr>
-                <w:rFonts w:asciiTheme="minorHAnsi" w:hAnsiTheme="minorHAnsi" w:cstheme="minorHAnsi"/>
-                <w:lang w:val="en-GB"/>
-              </w:rPr>
-              <w:t xml:space="preserve"> -</w:t>
-            </w:r>
-            <w:proofErr w:type="spellStart"/>
-            <w:r>
-              <w:rPr>
-                <w:rFonts w:asciiTheme="minorHAnsi" w:hAnsiTheme="minorHAnsi" w:cstheme="minorHAnsi"/>
-                <w:lang w:val="en-GB"/>
-              </w:rPr>
-              <w:t>harjoitustehtävät</w:t>
-            </w:r>
-            <w:proofErr w:type="spellEnd"/>
-            <w:r>
-              <w:rPr>
-                <w:rFonts w:asciiTheme="minorHAnsi" w:hAnsiTheme="minorHAnsi" w:cstheme="minorHAnsi"/>
-                <w:lang w:val="en-GB"/>
-              </w:rPr>
-              <w:t>.</w:t>
+              <w:t>Inheritance, InheritanceChallenge, Composition, CompositionChallenge -harjoitukset. Cylinder, PoolArea -harjoitustehtävät.</w:t>
             </w:r>
           </w:p>
         </w:tc>
@@ -4047,87 +2420,7 @@
                 <w:rFonts w:asciiTheme="minorHAnsi" w:hAnsiTheme="minorHAnsi" w:cstheme="minorHAnsi"/>
                 <w:lang w:val="en-GB"/>
               </w:rPr>
-              <w:t xml:space="preserve">Encapsulation, Polymorphism, </w:t>
-            </w:r>
-            <w:proofErr w:type="spellStart"/>
-            <w:r>
-              <w:rPr>
-                <w:rFonts w:asciiTheme="minorHAnsi" w:hAnsiTheme="minorHAnsi" w:cstheme="minorHAnsi"/>
-                <w:lang w:val="en-GB"/>
-              </w:rPr>
-              <w:t>PolymorphismChallenge</w:t>
-            </w:r>
-            <w:proofErr w:type="spellEnd"/>
-            <w:r>
-              <w:rPr>
-                <w:rFonts w:asciiTheme="minorHAnsi" w:hAnsiTheme="minorHAnsi" w:cstheme="minorHAnsi"/>
-                <w:lang w:val="en-GB"/>
-              </w:rPr>
-              <w:t xml:space="preserve"> -</w:t>
-            </w:r>
-            <w:proofErr w:type="spellStart"/>
-            <w:r>
-              <w:rPr>
-                <w:rFonts w:asciiTheme="minorHAnsi" w:hAnsiTheme="minorHAnsi" w:cstheme="minorHAnsi"/>
-                <w:lang w:val="en-GB"/>
-              </w:rPr>
-              <w:t>harjoitukset</w:t>
-            </w:r>
-            <w:proofErr w:type="spellEnd"/>
-            <w:r>
-              <w:rPr>
-                <w:rFonts w:asciiTheme="minorHAnsi" w:hAnsiTheme="minorHAnsi" w:cstheme="minorHAnsi"/>
-                <w:lang w:val="en-GB"/>
-              </w:rPr>
-              <w:t xml:space="preserve">. </w:t>
-            </w:r>
-            <w:proofErr w:type="spellStart"/>
-            <w:r>
-              <w:rPr>
-                <w:rFonts w:asciiTheme="minorHAnsi" w:hAnsiTheme="minorHAnsi" w:cstheme="minorHAnsi"/>
-                <w:lang w:val="en-GB"/>
-              </w:rPr>
-              <w:t>BillsBurger</w:t>
-            </w:r>
-            <w:proofErr w:type="spellEnd"/>
-            <w:r>
-              <w:rPr>
-                <w:rFonts w:asciiTheme="minorHAnsi" w:hAnsiTheme="minorHAnsi" w:cstheme="minorHAnsi"/>
-                <w:lang w:val="en-GB"/>
-              </w:rPr>
-              <w:t xml:space="preserve"> -</w:t>
-            </w:r>
-            <w:proofErr w:type="spellStart"/>
-            <w:r>
-              <w:rPr>
-                <w:rFonts w:asciiTheme="minorHAnsi" w:hAnsiTheme="minorHAnsi" w:cstheme="minorHAnsi"/>
-                <w:lang w:val="en-GB"/>
-              </w:rPr>
-              <w:t>applikaation</w:t>
-            </w:r>
-            <w:proofErr w:type="spellEnd"/>
-            <w:r>
-              <w:rPr>
-                <w:rFonts w:asciiTheme="minorHAnsi" w:hAnsiTheme="minorHAnsi" w:cstheme="minorHAnsi"/>
-                <w:lang w:val="en-GB"/>
-              </w:rPr>
-              <w:t xml:space="preserve"> </w:t>
-            </w:r>
-            <w:proofErr w:type="spellStart"/>
-            <w:r>
-              <w:rPr>
-                <w:rFonts w:asciiTheme="minorHAnsi" w:hAnsiTheme="minorHAnsi" w:cstheme="minorHAnsi"/>
-                <w:lang w:val="en-GB"/>
-              </w:rPr>
-              <w:t>aloitus</w:t>
-            </w:r>
-            <w:proofErr w:type="spellEnd"/>
-            <w:r>
-              <w:rPr>
-                <w:rFonts w:asciiTheme="minorHAnsi" w:hAnsiTheme="minorHAnsi" w:cstheme="minorHAnsi"/>
-                <w:lang w:val="en-GB"/>
-              </w:rPr>
-              <w:t>.</w:t>
+              <w:t>Encapsulation, Polymorphism, PolymorphismChallenge -harjoitukset. BillsBurger -applikaation aloitus.</w:t>
             </w:r>
           </w:p>
         </w:tc>
@@ -4208,69 +2501,12 @@
                 <w:lang w:val="en-GB"/>
               </w:rPr>
             </w:pPr>
-            <w:proofErr w:type="spellStart"/>
             <w:r>
               <w:rPr>
                 <w:rFonts w:asciiTheme="minorHAnsi" w:hAnsiTheme="minorHAnsi" w:cstheme="minorHAnsi"/>
                 <w:lang w:val="en-GB"/>
               </w:rPr>
-              <w:t>BillsBurger</w:t>
-            </w:r>
-            <w:proofErr w:type="spellEnd"/>
-            <w:r>
-              <w:rPr>
-                <w:rFonts w:asciiTheme="minorHAnsi" w:hAnsiTheme="minorHAnsi" w:cstheme="minorHAnsi"/>
-                <w:lang w:val="en-GB"/>
-              </w:rPr>
-              <w:t xml:space="preserve"> -</w:t>
-            </w:r>
-            <w:proofErr w:type="spellStart"/>
-            <w:r>
-              <w:rPr>
-                <w:rFonts w:asciiTheme="minorHAnsi" w:hAnsiTheme="minorHAnsi" w:cstheme="minorHAnsi"/>
-                <w:lang w:val="en-GB"/>
-              </w:rPr>
-              <w:t>applikaation</w:t>
-            </w:r>
-            <w:proofErr w:type="spellEnd"/>
-            <w:r>
-              <w:rPr>
-                <w:rFonts w:asciiTheme="minorHAnsi" w:hAnsiTheme="minorHAnsi" w:cstheme="minorHAnsi"/>
-                <w:lang w:val="en-GB"/>
-              </w:rPr>
-              <w:t xml:space="preserve"> </w:t>
-            </w:r>
-            <w:proofErr w:type="spellStart"/>
-            <w:r>
-              <w:rPr>
-                <w:rFonts w:asciiTheme="minorHAnsi" w:hAnsiTheme="minorHAnsi" w:cstheme="minorHAnsi"/>
-                <w:lang w:val="en-GB"/>
-              </w:rPr>
-              <w:t>loppuun</w:t>
-            </w:r>
-            <w:proofErr w:type="spellEnd"/>
-            <w:r>
-              <w:rPr>
-                <w:rFonts w:asciiTheme="minorHAnsi" w:hAnsiTheme="minorHAnsi" w:cstheme="minorHAnsi"/>
-                <w:lang w:val="en-GB"/>
-              </w:rPr>
-              <w:t xml:space="preserve"> </w:t>
-            </w:r>
-            <w:proofErr w:type="spellStart"/>
-            <w:r>
-              <w:rPr>
-                <w:rFonts w:asciiTheme="minorHAnsi" w:hAnsiTheme="minorHAnsi" w:cstheme="minorHAnsi"/>
-                <w:lang w:val="en-GB"/>
-              </w:rPr>
-              <w:t>tekeminen</w:t>
-            </w:r>
-            <w:proofErr w:type="spellEnd"/>
-            <w:r>
-              <w:rPr>
-                <w:rFonts w:asciiTheme="minorHAnsi" w:hAnsiTheme="minorHAnsi" w:cstheme="minorHAnsi"/>
-                <w:lang w:val="en-GB"/>
-              </w:rPr>
-              <w:t>.</w:t>
+              <w:t>BillsBurger -applikaation loppuun tekeminen.</w:t>
             </w:r>
           </w:p>
         </w:tc>
@@ -4356,87 +2592,7 @@
                 <w:rFonts w:asciiTheme="minorHAnsi" w:hAnsiTheme="minorHAnsi" w:cstheme="minorHAnsi"/>
                 <w:lang w:val="en-GB"/>
               </w:rPr>
-              <w:t xml:space="preserve">Arrays, </w:t>
-            </w:r>
-            <w:proofErr w:type="spellStart"/>
-            <w:r>
-              <w:rPr>
-                <w:rFonts w:asciiTheme="minorHAnsi" w:hAnsiTheme="minorHAnsi" w:cstheme="minorHAnsi"/>
-                <w:lang w:val="en-GB"/>
-              </w:rPr>
-              <w:t>ArrayChallenge</w:t>
-            </w:r>
-            <w:proofErr w:type="spellEnd"/>
-            <w:r>
-              <w:rPr>
-                <w:rFonts w:asciiTheme="minorHAnsi" w:hAnsiTheme="minorHAnsi" w:cstheme="minorHAnsi"/>
-                <w:lang w:val="en-GB"/>
-              </w:rPr>
-              <w:t xml:space="preserve">, </w:t>
-            </w:r>
-            <w:proofErr w:type="spellStart"/>
-            <w:r>
-              <w:rPr>
-                <w:rFonts w:asciiTheme="minorHAnsi" w:hAnsiTheme="minorHAnsi" w:cstheme="minorHAnsi"/>
-                <w:lang w:val="en-GB"/>
-              </w:rPr>
-              <w:t>ReferencesVsValueTypes</w:t>
-            </w:r>
-            <w:proofErr w:type="spellEnd"/>
-            <w:r>
-              <w:rPr>
-                <w:rFonts w:asciiTheme="minorHAnsi" w:hAnsiTheme="minorHAnsi" w:cstheme="minorHAnsi"/>
-                <w:lang w:val="en-GB"/>
-              </w:rPr>
-              <w:t xml:space="preserve">, </w:t>
-            </w:r>
-            <w:proofErr w:type="spellStart"/>
-            <w:r>
-              <w:rPr>
-                <w:rFonts w:asciiTheme="minorHAnsi" w:hAnsiTheme="minorHAnsi" w:cstheme="minorHAnsi"/>
-                <w:lang w:val="en-GB"/>
-              </w:rPr>
-              <w:t>MinElementChallenge</w:t>
-            </w:r>
-            <w:proofErr w:type="spellEnd"/>
-            <w:r>
-              <w:rPr>
-                <w:rFonts w:asciiTheme="minorHAnsi" w:hAnsiTheme="minorHAnsi" w:cstheme="minorHAnsi"/>
-                <w:lang w:val="en-GB"/>
-              </w:rPr>
-              <w:t xml:space="preserve">, </w:t>
-            </w:r>
-            <w:proofErr w:type="spellStart"/>
-            <w:r>
-              <w:rPr>
-                <w:rFonts w:asciiTheme="minorHAnsi" w:hAnsiTheme="minorHAnsi" w:cstheme="minorHAnsi"/>
-                <w:lang w:val="en-GB"/>
-              </w:rPr>
-              <w:t>ReverseArrayChallenge</w:t>
-            </w:r>
-            <w:proofErr w:type="spellEnd"/>
-            <w:r>
-              <w:rPr>
-                <w:rFonts w:asciiTheme="minorHAnsi" w:hAnsiTheme="minorHAnsi" w:cstheme="minorHAnsi"/>
-                <w:lang w:val="en-GB"/>
-              </w:rPr>
-              <w:t xml:space="preserve"> -</w:t>
-            </w:r>
-            <w:proofErr w:type="spellStart"/>
-            <w:r>
-              <w:rPr>
-                <w:rFonts w:asciiTheme="minorHAnsi" w:hAnsiTheme="minorHAnsi" w:cstheme="minorHAnsi"/>
-                <w:lang w:val="en-GB"/>
-              </w:rPr>
-              <w:t>harjoitukset</w:t>
-            </w:r>
-            <w:proofErr w:type="spellEnd"/>
-            <w:r>
-              <w:rPr>
-                <w:rFonts w:asciiTheme="minorHAnsi" w:hAnsiTheme="minorHAnsi" w:cstheme="minorHAnsi"/>
-                <w:lang w:val="en-GB"/>
-              </w:rPr>
-              <w:t>.</w:t>
+              <w:t>Arrays, ArrayChallenge, ReferencesVsValueTypes, MinElementChallenge, ReverseArrayChallenge -harjoitukset.</w:t>
             </w:r>
           </w:p>
         </w:tc>
@@ -4517,69 +2673,12 @@
                 <w:lang w:val="en-GB"/>
               </w:rPr>
             </w:pPr>
-            <w:proofErr w:type="spellStart"/>
             <w:r>
               <w:rPr>
                 <w:rFonts w:asciiTheme="minorHAnsi" w:hAnsiTheme="minorHAnsi" w:cstheme="minorHAnsi"/>
                 <w:lang w:val="en-GB"/>
               </w:rPr>
-              <w:t>ListAndArrayList</w:t>
-            </w:r>
-            <w:proofErr w:type="spellEnd"/>
-            <w:r>
-              <w:rPr>
-                <w:rFonts w:asciiTheme="minorHAnsi" w:hAnsiTheme="minorHAnsi" w:cstheme="minorHAnsi"/>
-                <w:lang w:val="en-GB"/>
-              </w:rPr>
-              <w:t xml:space="preserve">, </w:t>
-            </w:r>
-            <w:proofErr w:type="spellStart"/>
-            <w:r>
-              <w:rPr>
-                <w:rFonts w:asciiTheme="minorHAnsi" w:hAnsiTheme="minorHAnsi" w:cstheme="minorHAnsi"/>
-                <w:lang w:val="en-GB"/>
-              </w:rPr>
-              <w:t>ArrayListChallenge</w:t>
-            </w:r>
-            <w:proofErr w:type="spellEnd"/>
-            <w:r>
-              <w:rPr>
-                <w:rFonts w:asciiTheme="minorHAnsi" w:hAnsiTheme="minorHAnsi" w:cstheme="minorHAnsi"/>
-                <w:lang w:val="en-GB"/>
-              </w:rPr>
-              <w:t xml:space="preserve">, </w:t>
-            </w:r>
-            <w:proofErr w:type="spellStart"/>
-            <w:r>
-              <w:rPr>
-                <w:rFonts w:asciiTheme="minorHAnsi" w:hAnsiTheme="minorHAnsi" w:cstheme="minorHAnsi"/>
-                <w:lang w:val="en-GB"/>
-              </w:rPr>
-              <w:t>AutoboxingAndUnboxing</w:t>
-            </w:r>
-            <w:proofErr w:type="spellEnd"/>
-            <w:r>
-              <w:rPr>
-                <w:rFonts w:asciiTheme="minorHAnsi" w:hAnsiTheme="minorHAnsi" w:cstheme="minorHAnsi"/>
-                <w:lang w:val="en-GB"/>
-              </w:rPr>
-              <w:t xml:space="preserve"> -</w:t>
-            </w:r>
-            <w:proofErr w:type="spellStart"/>
-            <w:r>
-              <w:rPr>
-                <w:rFonts w:asciiTheme="minorHAnsi" w:hAnsiTheme="minorHAnsi" w:cstheme="minorHAnsi"/>
-                <w:lang w:val="en-GB"/>
-              </w:rPr>
-              <w:t>harjoitukset</w:t>
-            </w:r>
-            <w:proofErr w:type="spellEnd"/>
-            <w:r>
-              <w:rPr>
-                <w:rFonts w:asciiTheme="minorHAnsi" w:hAnsiTheme="minorHAnsi" w:cstheme="minorHAnsi"/>
-                <w:lang w:val="en-GB"/>
-              </w:rPr>
-              <w:t>.</w:t>
+              <w:t>ListAndArrayList, ArrayListChallenge, AutoboxingAndUnboxing -harjoitukset.</w:t>
             </w:r>
           </w:p>
         </w:tc>
@@ -4687,6 +2786,94 @@
                 <w:lang w:val="fi-FI"/>
               </w:rPr>
               <w:t>itus.</w:t>
+            </w:r>
+          </w:p>
+        </w:tc>
+      </w:tr>
+      <w:tr>
+        <w:trPr>
+          <w:cantSplit/>
+        </w:trPr>
+        <w:tc>
+          <w:tcPr>
+            <w:tcW w:w="1233" w:type="dxa"/>
+            <w:tcBorders>
+              <w:top w:val="single" w:sz="4" w:space="0" w:color="auto"/>
+              <w:left w:val="single" w:sz="4" w:space="0" w:color="auto"/>
+              <w:bottom w:val="single" w:sz="4" w:space="0" w:color="auto"/>
+              <w:right w:val="single" w:sz="4" w:space="0" w:color="auto"/>
+            </w:tcBorders>
+          </w:tcPr>
+          <w:p>
+            <w:pPr>
+              <w:pStyle w:val="Tablecontents"/>
+              <w:jc w:val="center"/>
+              <w:rPr>
+                <w:rFonts w:asciiTheme="minorHAnsi" w:hAnsiTheme="minorHAnsi" w:cstheme="minorHAnsi"/>
+                <w:lang w:val="fi-FI"/>
+              </w:rPr>
+            </w:pPr>
+            <w:r>
+              <w:rPr>
+                <w:rFonts w:asciiTheme="minorHAnsi" w:hAnsiTheme="minorHAnsi" w:cstheme="minorHAnsi"/>
+                <w:lang w:val="fi-FI"/>
+              </w:rPr>
+              <w:t>13.7.2020</w:t>
+            </w:r>
+          </w:p>
+        </w:tc>
+        <w:tc>
+          <w:tcPr>
+            <w:tcW w:w="900" w:type="dxa"/>
+            <w:tcBorders>
+              <w:top w:val="single" w:sz="4" w:space="0" w:color="auto"/>
+              <w:left w:val="nil"/>
+              <w:bottom w:val="single" w:sz="4" w:space="0" w:color="auto"/>
+              <w:right w:val="single" w:sz="4" w:space="0" w:color="auto"/>
+            </w:tcBorders>
+          </w:tcPr>
+          <w:p>
+            <w:pPr>
+              <w:pStyle w:val="Tablecontents"/>
+              <w:jc w:val="center"/>
+              <w:rPr>
+                <w:rFonts w:asciiTheme="minorHAnsi" w:hAnsiTheme="minorHAnsi" w:cstheme="minorHAnsi"/>
+                <w:lang w:val="fi-FI"/>
+              </w:rPr>
+            </w:pPr>
+            <w:r>
+              <w:rPr>
+                <w:rFonts w:asciiTheme="minorHAnsi" w:hAnsiTheme="minorHAnsi" w:cstheme="minorHAnsi"/>
+                <w:lang w:val="fi-FI"/>
+              </w:rPr>
+              <w:t>4</w:t>
+            </w:r>
+          </w:p>
+        </w:tc>
+        <w:tc>
+          <w:tcPr>
+            <w:tcW w:w="6660" w:type="dxa"/>
+            <w:tcBorders>
+              <w:top w:val="single" w:sz="4" w:space="0" w:color="auto"/>
+              <w:left w:val="single" w:sz="4" w:space="0" w:color="auto"/>
+              <w:bottom w:val="single" w:sz="4" w:space="0" w:color="auto"/>
+              <w:right w:val="single" w:sz="4" w:space="0" w:color="auto"/>
+            </w:tcBorders>
+          </w:tcPr>
+          <w:p>
+            <w:pPr>
+              <w:pStyle w:val="Tablecontents"/>
+              <w:rPr>
+                <w:rFonts w:asciiTheme="minorHAnsi" w:hAnsiTheme="minorHAnsi" w:cstheme="minorHAnsi"/>
+                <w:lang w:val="fi-FI"/>
+              </w:rPr>
+            </w:pPr>
+            <w:r>
+              <w:rPr>
+                <w:rFonts w:asciiTheme="minorHAnsi" w:hAnsiTheme="minorHAnsi" w:cstheme="minorHAnsi"/>
+                <w:lang w:val="fi-FI"/>
+              </w:rPr>
+              <w:t>LinkedListChallenge, Interfaces, InterfacesChallenge -harjoitukset.</w:t>
             </w:r>
           </w:p>
         </w:tc>
@@ -4789,28 +2976,12 @@
           <w:rFonts w:asciiTheme="minorHAnsi" w:hAnsiTheme="minorHAnsi" w:cstheme="minorHAnsi"/>
         </w:rPr>
       </w:pPr>
-      <w:proofErr w:type="spellStart"/>
       <w:r>
         <w:rPr>
           <w:rFonts w:asciiTheme="minorHAnsi" w:hAnsiTheme="minorHAnsi" w:cstheme="minorHAnsi"/>
         </w:rPr>
-        <w:t>Kokemukset</w:t>
+        <w:t>Kokemukset ja opit</w:t>
       </w:r>
-      <w:proofErr w:type="spellEnd"/>
-      <w:r>
-        <w:rPr>
-          <w:rFonts w:asciiTheme="minorHAnsi" w:hAnsiTheme="minorHAnsi" w:cstheme="minorHAnsi"/>
-        </w:rPr>
-        <w:t xml:space="preserve"> ja </w:t>
-      </w:r>
-      <w:proofErr w:type="spellStart"/>
-      <w:r>
-        <w:rPr>
-          <w:rFonts w:asciiTheme="minorHAnsi" w:hAnsiTheme="minorHAnsi" w:cstheme="minorHAnsi"/>
-        </w:rPr>
-        <w:t>opit</w:t>
-      </w:r>
-      <w:proofErr w:type="spellEnd"/>
     </w:p>
     <w:p>
       <w:pPr>
@@ -4919,103 +3090,11 @@
         </w:rPr>
         <w:t xml:space="preserve">&lt;Kuvaa tässä osiossa miten osaaminen kehittyi ja millä tasolla olet nyt? </w:t>
       </w:r>
-      <w:proofErr w:type="spellStart"/>
       <w:r>
         <w:rPr>
           <w:rFonts w:asciiTheme="minorHAnsi" w:hAnsiTheme="minorHAnsi"/>
         </w:rPr>
-        <w:t>Vertaa</w:t>
-      </w:r>
-      <w:proofErr w:type="spellEnd"/>
-      <w:r>
-        <w:rPr>
-          <w:rFonts w:asciiTheme="minorHAnsi" w:hAnsiTheme="minorHAnsi"/>
-        </w:rPr>
-        <w:t xml:space="preserve"> </w:t>
-      </w:r>
-      <w:proofErr w:type="spellStart"/>
-      <w:r>
-        <w:rPr>
-          <w:rFonts w:asciiTheme="minorHAnsi" w:hAnsiTheme="minorHAnsi"/>
-        </w:rPr>
-        <w:t>osaamisen</w:t>
-      </w:r>
-      <w:proofErr w:type="spellEnd"/>
-      <w:r>
-        <w:rPr>
-          <w:rFonts w:asciiTheme="minorHAnsi" w:hAnsiTheme="minorHAnsi"/>
-        </w:rPr>
-        <w:t xml:space="preserve"> </w:t>
-      </w:r>
-      <w:proofErr w:type="spellStart"/>
-      <w:r>
-        <w:rPr>
-          <w:rFonts w:asciiTheme="minorHAnsi" w:hAnsiTheme="minorHAnsi"/>
-        </w:rPr>
-        <w:t>kehittymistä</w:t>
-      </w:r>
-      <w:proofErr w:type="spellEnd"/>
-      <w:r>
-        <w:rPr>
-          <w:rFonts w:asciiTheme="minorHAnsi" w:hAnsiTheme="minorHAnsi"/>
-        </w:rPr>
-        <w:t xml:space="preserve"> </w:t>
-      </w:r>
-      <w:proofErr w:type="spellStart"/>
-      <w:r>
-        <w:rPr>
-          <w:rFonts w:asciiTheme="minorHAnsi" w:hAnsiTheme="minorHAnsi"/>
-        </w:rPr>
-        <w:t>suunnitelmaan</w:t>
-      </w:r>
-      <w:proofErr w:type="spellEnd"/>
-      <w:r>
-        <w:rPr>
-          <w:rFonts w:asciiTheme="minorHAnsi" w:hAnsiTheme="minorHAnsi"/>
-        </w:rPr>
-        <w:t xml:space="preserve">. </w:t>
-      </w:r>
-      <w:proofErr w:type="spellStart"/>
-      <w:r>
-        <w:rPr>
-          <w:rFonts w:asciiTheme="minorHAnsi" w:hAnsiTheme="minorHAnsi"/>
-        </w:rPr>
-        <w:t>Saavutitko</w:t>
-      </w:r>
-      <w:proofErr w:type="spellEnd"/>
-      <w:r>
-        <w:rPr>
-          <w:rFonts w:asciiTheme="minorHAnsi" w:hAnsiTheme="minorHAnsi"/>
-        </w:rPr>
-        <w:t xml:space="preserve"> </w:t>
-      </w:r>
-      <w:proofErr w:type="spellStart"/>
-      <w:r>
-        <w:rPr>
-          <w:rFonts w:asciiTheme="minorHAnsi" w:hAnsiTheme="minorHAnsi"/>
-        </w:rPr>
-        <w:t>asettamasi</w:t>
-      </w:r>
-      <w:proofErr w:type="spellEnd"/>
-      <w:r>
-        <w:rPr>
-          <w:rFonts w:asciiTheme="minorHAnsi" w:hAnsiTheme="minorHAnsi"/>
-        </w:rPr>
-        <w:t xml:space="preserve"> </w:t>
-      </w:r>
-      <w:proofErr w:type="spellStart"/>
-      <w:r>
-        <w:rPr>
-          <w:rFonts w:asciiTheme="minorHAnsi" w:hAnsiTheme="minorHAnsi"/>
-        </w:rPr>
-        <w:t>tavoitteet</w:t>
-      </w:r>
-      <w:proofErr w:type="spellEnd"/>
-      <w:r>
-        <w:rPr>
-          <w:rFonts w:asciiTheme="minorHAnsi" w:hAnsiTheme="minorHAnsi"/>
-        </w:rPr>
-        <w:t>?&gt;</w:t>
+        <w:t>Vertaa osaamisen kehittymistä suunnitelmaan. Saavutitko asettamasi tavoitteet?&gt;</w:t>
       </w:r>
     </w:p>
     <w:p>
@@ -5460,7 +3539,7 @@
             </wp:anchor>
           </w:drawing>
         </mc:Choice>
-        <mc:Fallback xmlns:mv="urn:schemas-microsoft-com:mac:vml" xmlns:mo="http://schemas.microsoft.com/office/mac/office/2008/main">
+        <mc:Fallback xmlns:mo="http://schemas.microsoft.com/office/mac/office/2008/main" xmlns:mv="urn:schemas-microsoft-com:mac:vml">
           <w:pict>
             <v:rect w14:anchorId="238F46B2" id="Suorakulmio_x0020_4" o:spid="_x0000_s1026" style="position:absolute;margin-left:-55.05pt;margin-top:10.35pt;width:27pt;height:729pt;z-index:-251656192;visibility:visible;mso-wrap-style:square;mso-width-percent:0;mso-height-percent:0;mso-wrap-distance-left:9pt;mso-wrap-distance-top:0;mso-wrap-distance-right:9pt;mso-wrap-distance-bottom:0;mso-position-horizontal:absolute;mso-position-horizontal-relative:text;mso-position-vertical:absolute;mso-position-vertical-relative:text;mso-width-percent:0;mso-height-percent:0;mso-width-relative:page;mso-height-relative:page;v-text-anchor:middle" o:gfxdata="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" fillcolor="#005a7d" stroked="f" strokecolor="#4a7ebb">
               <v:shadow color="gray" opacity="22936f" mv:blur="40000f" origin=",.5" offset="0,23000emu"/>
@@ -10690,19 +8769,18 @@
 </file>
 
 <file path=customXml/item1.xml><?xml version="1.0" encoding="utf-8"?>
-<?mso-contentType ?>
-<FormTemplates xmlns="http://schemas.microsoft.com/sharepoint/v3/contenttype/forms">
-  <Display>DocumentLibraryForm</Display>
-  <Edit>DocumentLibraryForm</Edit>
-  <New>DocumentLibraryForm</New>
-</FormTemplates>
+<p:properties xmlns:p="http://schemas.microsoft.com/office/2006/metadata/properties" xmlns:xsi="http://www.w3.org/2001/XMLSchema-instance" xmlns:pc="http://schemas.microsoft.com/office/infopath/2007/PartnerControls">
+  <documentManagement>
+    <CommentCount xmlns="9edc1acd-682f-4e7d-a5c9-f315cff7cb3d" xsi:nil="true"/>
+    <TaxCatchAll xmlns="9edc1acd-682f-4e7d-a5c9-f315cff7cb3d"/>
+    <l3ddd979dfcb4bc0a0c29c6e6188390e xmlns="9edc1acd-682f-4e7d-a5c9-f315cff7cb3d">
+      <Terms xmlns="http://schemas.microsoft.com/office/infopath/2007/PartnerControls"/>
+    </l3ddd979dfcb4bc0a0c29c6e6188390e>
+  </documentManagement>
+</p:properties>
 </file>
 
 <file path=customXml/item2.xml><?xml version="1.0" encoding="utf-8"?>
-<b:Sources xmlns:b="http://schemas.openxmlformats.org/officeDocument/2006/bibliography" xmlns="http://schemas.openxmlformats.org/officeDocument/2006/bibliography" SelectedStyle="\APASixthEditionOfficeOnline.xsl" StyleName="APA" Version="6"/>
-</file>
-
-<file path=customXml/item3.xml><?xml version="1.0" encoding="utf-8"?>
 <ct:contentTypeSchema xmlns:ct="http://schemas.microsoft.com/office/2006/metadata/contentType" xmlns:ma="http://schemas.microsoft.com/office/2006/metadata/properties/metaAttributes" ct:_="" ma:_="" ma:contentTypeName="Asiakirja" ma:contentTypeID="0x010100543DDC2CCE060E4188A28C0FE66A4606" ma:contentTypeVersion="1" ma:contentTypeDescription="Luo uusi asiakirja." ma:contentTypeScope="" ma:versionID="97ca3126af39287753459cd3183d7de6">
   <xsd:schema xmlns:xsd="http://www.w3.org/2001/XMLSchema" xmlns:xs="http://www.w3.org/2001/XMLSchema" xmlns:p="http://schemas.microsoft.com/office/2006/metadata/properties" xmlns:ns2="9edc1acd-682f-4e7d-a5c9-f315cff7cb3d" targetNamespace="http://schemas.microsoft.com/office/2006/metadata/properties" ma:root="true" ma:fieldsID="91b88984e148664ecee30080f504eb99" ns2:_="">
     <xsd:import namespace="9edc1acd-682f-4e7d-a5c9-f315cff7cb3d"/>
@@ -10860,35 +8938,30 @@
 </ct:contentTypeSchema>
 </file>
 
+<file path=customXml/item3.xml><?xml version="1.0" encoding="utf-8"?>
+<b:Sources xmlns:b="http://schemas.openxmlformats.org/officeDocument/2006/bibliography" xmlns="http://schemas.openxmlformats.org/officeDocument/2006/bibliography" SelectedStyle="\APASixthEditionOfficeOnline.xsl" StyleName="APA" Version="6"/>
+</file>
+
 <file path=customXml/item4.xml><?xml version="1.0" encoding="utf-8"?>
-<p:properties xmlns:p="http://schemas.microsoft.com/office/2006/metadata/properties" xmlns:xsi="http://www.w3.org/2001/XMLSchema-instance" xmlns:pc="http://schemas.microsoft.com/office/infopath/2007/PartnerControls">
-  <documentManagement>
-    <CommentCount xmlns="9edc1acd-682f-4e7d-a5c9-f315cff7cb3d" xsi:nil="true"/>
-    <TaxCatchAll xmlns="9edc1acd-682f-4e7d-a5c9-f315cff7cb3d"/>
-    <l3ddd979dfcb4bc0a0c29c6e6188390e xmlns="9edc1acd-682f-4e7d-a5c9-f315cff7cb3d">
-      <Terms xmlns="http://schemas.microsoft.com/office/infopath/2007/PartnerControls"/>
-    </l3ddd979dfcb4bc0a0c29c6e6188390e>
-  </documentManagement>
-</p:properties>
+<?mso-contentType ?>
+<FormTemplates xmlns="http://schemas.microsoft.com/sharepoint/v3/contenttype/forms">
+  <Display>DocumentLibraryForm</Display>
+  <Edit>DocumentLibraryForm</Edit>
+  <New>DocumentLibraryForm</New>
+</FormTemplates>
 </file>
 
 <file path=customXml/itemProps1.xml><?xml version="1.0" encoding="utf-8"?>
-<ds:datastoreItem xmlns:ds="http://schemas.openxmlformats.org/officeDocument/2006/customXml" ds:itemID="{B0E9C2FE-1EA5-4442-AFBA-787184B30638}">
+<ds:datastoreItem xmlns:ds="http://schemas.openxmlformats.org/officeDocument/2006/customXml" ds:itemID="{2521EB80-4921-4BD8-B293-C9119AA395AA}">
   <ds:schemaRefs>
-    <ds:schemaRef ds:uri="http://schemas.microsoft.com/sharepoint/v3/contenttype/forms"/>
+    <ds:schemaRef ds:uri="http://schemas.microsoft.com/office/2006/metadata/properties"/>
+    <ds:schemaRef ds:uri="http://schemas.microsoft.com/office/infopath/2007/PartnerControls"/>
+    <ds:schemaRef ds:uri="9edc1acd-682f-4e7d-a5c9-f315cff7cb3d"/>
   </ds:schemaRefs>
 </ds:datastoreItem>
 </file>
 
 <file path=customXml/itemProps2.xml><?xml version="1.0" encoding="utf-8"?>
-<ds:datastoreItem xmlns:ds="http://schemas.openxmlformats.org/officeDocument/2006/customXml" ds:itemID="{1A17DA8C-0D54-4149-A408-1C5AAF1B1F6B}">
-  <ds:schemaRefs>
-    <ds:schemaRef ds:uri="http://schemas.openxmlformats.org/officeDocument/2006/bibliography"/>
-  </ds:schemaRefs>
-</ds:datastoreItem>
-</file>
-
-<file path=customXml/itemProps3.xml><?xml version="1.0" encoding="utf-8"?>
 <ds:datastoreItem xmlns:ds="http://schemas.openxmlformats.org/officeDocument/2006/customXml" ds:itemID="{5BD06C25-F56A-45BE-AAF0-6AE1E3B0B679}">
   <ds:schemaRefs>
     <ds:schemaRef ds:uri="http://schemas.microsoft.com/office/2006/metadata/contentType"/>
@@ -10906,12 +8979,18 @@
 </ds:datastoreItem>
 </file>
 
+<file path=customXml/itemProps3.xml><?xml version="1.0" encoding="utf-8"?>
+<ds:datastoreItem xmlns:ds="http://schemas.openxmlformats.org/officeDocument/2006/customXml" ds:itemID="{1A17DA8C-0D54-4149-A408-1C5AAF1B1F6B}">
+  <ds:schemaRefs>
+    <ds:schemaRef ds:uri="http://schemas.openxmlformats.org/officeDocument/2006/bibliography"/>
+  </ds:schemaRefs>
+</ds:datastoreItem>
+</file>
+
 <file path=customXml/itemProps4.xml><?xml version="1.0" encoding="utf-8"?>
-<ds:datastoreItem xmlns:ds="http://schemas.openxmlformats.org/officeDocument/2006/customXml" ds:itemID="{2521EB80-4921-4BD8-B293-C9119AA395AA}">
+<ds:datastoreItem xmlns:ds="http://schemas.openxmlformats.org/officeDocument/2006/customXml" ds:itemID="{B0E9C2FE-1EA5-4442-AFBA-787184B30638}">
   <ds:schemaRefs>
-    <ds:schemaRef ds:uri="http://schemas.microsoft.com/office/2006/metadata/properties"/>
-    <ds:schemaRef ds:uri="http://schemas.microsoft.com/office/infopath/2007/PartnerControls"/>
-    <ds:schemaRef ds:uri="9edc1acd-682f-4e7d-a5c9-f315cff7cb3d"/>
+    <ds:schemaRef ds:uri="http://schemas.microsoft.com/sharepoint/v3/contenttype/forms"/>
   </ds:schemaRefs>
 </ds:datastoreItem>
 </file>
--- a/Raportti.docx
+++ b/Raportti.docx
@@ -2874,6 +2874,182 @@
                 <w:lang w:val="fi-FI"/>
               </w:rPr>
               <w:t>LinkedListChallenge, Interfaces, InterfacesChallenge -harjoitukset.</w:t>
+            </w:r>
+          </w:p>
+        </w:tc>
+      </w:tr>
+      <w:tr>
+        <w:trPr>
+          <w:cantSplit/>
+        </w:trPr>
+        <w:tc>
+          <w:tcPr>
+            <w:tcW w:w="1233" w:type="dxa"/>
+            <w:tcBorders>
+              <w:top w:val="single" w:sz="4" w:space="0" w:color="auto"/>
+              <w:left w:val="single" w:sz="4" w:space="0" w:color="auto"/>
+              <w:bottom w:val="single" w:sz="4" w:space="0" w:color="auto"/>
+              <w:right w:val="single" w:sz="4" w:space="0" w:color="auto"/>
+            </w:tcBorders>
+          </w:tcPr>
+          <w:p>
+            <w:pPr>
+              <w:pStyle w:val="Tablecontents"/>
+              <w:jc w:val="center"/>
+              <w:rPr>
+                <w:rFonts w:asciiTheme="minorHAnsi" w:hAnsiTheme="minorHAnsi" w:cstheme="minorHAnsi"/>
+                <w:lang w:val="fi-FI"/>
+              </w:rPr>
+            </w:pPr>
+            <w:r>
+              <w:rPr>
+                <w:rFonts w:asciiTheme="minorHAnsi" w:hAnsiTheme="minorHAnsi" w:cstheme="minorHAnsi"/>
+                <w:lang w:val="fi-FI"/>
+              </w:rPr>
+              <w:t>15.7.2020</w:t>
+            </w:r>
+          </w:p>
+        </w:tc>
+        <w:tc>
+          <w:tcPr>
+            <w:tcW w:w="900" w:type="dxa"/>
+            <w:tcBorders>
+              <w:top w:val="single" w:sz="4" w:space="0" w:color="auto"/>
+              <w:left w:val="nil"/>
+              <w:bottom w:val="single" w:sz="4" w:space="0" w:color="auto"/>
+              <w:right w:val="single" w:sz="4" w:space="0" w:color="auto"/>
+            </w:tcBorders>
+          </w:tcPr>
+          <w:p>
+            <w:pPr>
+              <w:pStyle w:val="Tablecontents"/>
+              <w:jc w:val="center"/>
+              <w:rPr>
+                <w:rFonts w:asciiTheme="minorHAnsi" w:hAnsiTheme="minorHAnsi" w:cstheme="minorHAnsi"/>
+                <w:lang w:val="fi-FI"/>
+              </w:rPr>
+            </w:pPr>
+            <w:r>
+              <w:rPr>
+                <w:rFonts w:asciiTheme="minorHAnsi" w:hAnsiTheme="minorHAnsi" w:cstheme="minorHAnsi"/>
+                <w:lang w:val="fi-FI"/>
+              </w:rPr>
+              <w:t>3</w:t>
+            </w:r>
+          </w:p>
+        </w:tc>
+        <w:tc>
+          <w:tcPr>
+            <w:tcW w:w="6660" w:type="dxa"/>
+            <w:tcBorders>
+              <w:top w:val="single" w:sz="4" w:space="0" w:color="auto"/>
+              <w:left w:val="single" w:sz="4" w:space="0" w:color="auto"/>
+              <w:bottom w:val="single" w:sz="4" w:space="0" w:color="auto"/>
+              <w:right w:val="single" w:sz="4" w:space="0" w:color="auto"/>
+            </w:tcBorders>
+          </w:tcPr>
+          <w:p>
+            <w:pPr>
+              <w:pStyle w:val="Tablecontents"/>
+              <w:rPr>
+                <w:rFonts w:asciiTheme="minorHAnsi" w:hAnsiTheme="minorHAnsi" w:cstheme="minorHAnsi"/>
+                <w:lang w:val="fi-FI"/>
+              </w:rPr>
+            </w:pPr>
+            <w:r>
+              <w:rPr>
+                <w:rFonts w:asciiTheme="minorHAnsi" w:hAnsiTheme="minorHAnsi" w:cstheme="minorHAnsi"/>
+                <w:lang w:val="fi-FI"/>
+              </w:rPr>
+              <w:t>InnerClasses, InnerClassesChallenge -harjoitukset</w:t>
+            </w:r>
+          </w:p>
+        </w:tc>
+      </w:tr>
+      <w:tr>
+        <w:trPr>
+          <w:cantSplit/>
+        </w:trPr>
+        <w:tc>
+          <w:tcPr>
+            <w:tcW w:w="1233" w:type="dxa"/>
+            <w:tcBorders>
+              <w:top w:val="single" w:sz="4" w:space="0" w:color="auto"/>
+              <w:left w:val="single" w:sz="4" w:space="0" w:color="auto"/>
+              <w:bottom w:val="single" w:sz="4" w:space="0" w:color="auto"/>
+              <w:right w:val="single" w:sz="4" w:space="0" w:color="auto"/>
+            </w:tcBorders>
+          </w:tcPr>
+          <w:p>
+            <w:pPr>
+              <w:pStyle w:val="Tablecontents"/>
+              <w:jc w:val="center"/>
+              <w:rPr>
+                <w:rFonts w:asciiTheme="minorHAnsi" w:hAnsiTheme="minorHAnsi" w:cstheme="minorHAnsi"/>
+                <w:lang w:val="fi-FI"/>
+              </w:rPr>
+            </w:pPr>
+            <w:r>
+              <w:rPr>
+                <w:rFonts w:asciiTheme="minorHAnsi" w:hAnsiTheme="minorHAnsi" w:cstheme="minorHAnsi"/>
+                <w:lang w:val="fi-FI"/>
+              </w:rPr>
+              <w:t>20.7.2020</w:t>
+            </w:r>
+          </w:p>
+        </w:tc>
+        <w:tc>
+          <w:tcPr>
+            <w:tcW w:w="900" w:type="dxa"/>
+            <w:tcBorders>
+              <w:top w:val="single" w:sz="4" w:space="0" w:color="auto"/>
+              <w:left w:val="nil"/>
+              <w:bottom w:val="single" w:sz="4" w:space="0" w:color="auto"/>
+              <w:right w:val="single" w:sz="4" w:space="0" w:color="auto"/>
+            </w:tcBorders>
+          </w:tcPr>
+          <w:p>
+            <w:pPr>
+              <w:pStyle w:val="Tablecontents"/>
+              <w:jc w:val="center"/>
+              <w:rPr>
+                <w:rFonts w:asciiTheme="minorHAnsi" w:hAnsiTheme="minorHAnsi" w:cstheme="minorHAnsi"/>
+                <w:lang w:val="fi-FI"/>
+              </w:rPr>
+            </w:pPr>
+            <w:r>
+              <w:rPr>
+                <w:rFonts w:asciiTheme="minorHAnsi" w:hAnsiTheme="minorHAnsi" w:cstheme="minorHAnsi"/>
+                <w:lang w:val="fi-FI"/>
+              </w:rPr>
+              <w:t>5,5</w:t>
+            </w:r>
+          </w:p>
+        </w:tc>
+        <w:tc>
+          <w:tcPr>
+            <w:tcW w:w="6660" w:type="dxa"/>
+            <w:tcBorders>
+              <w:top w:val="single" w:sz="4" w:space="0" w:color="auto"/>
+              <w:left w:val="single" w:sz="4" w:space="0" w:color="auto"/>
+              <w:bottom w:val="single" w:sz="4" w:space="0" w:color="auto"/>
+              <w:right w:val="single" w:sz="4" w:space="0" w:color="auto"/>
+            </w:tcBorders>
+          </w:tcPr>
+          <w:p>
+            <w:pPr>
+              <w:pStyle w:val="Tablecontents"/>
+              <w:rPr>
+                <w:rFonts w:asciiTheme="minorHAnsi" w:hAnsiTheme="minorHAnsi" w:cstheme="minorHAnsi"/>
+                <w:lang w:val="fi-FI"/>
+              </w:rPr>
+            </w:pPr>
+            <w:r>
+              <w:rPr>
+                <w:rFonts w:asciiTheme="minorHAnsi" w:hAnsiTheme="minorHAnsi" w:cstheme="minorHAnsi"/>
+                <w:lang w:val="fi-FI"/>
+              </w:rPr>
+              <w:t>Abstraction, AbstractClassesChallenge, Generics -harjoitukset</w:t>
             </w:r>
           </w:p>
         </w:tc>
@@ -3539,7 +3715,7 @@
             </wp:anchor>
           </w:drawing>
         </mc:Choice>
-        <mc:Fallback xmlns:mo="http://schemas.microsoft.com/office/mac/office/2008/main" xmlns:mv="urn:schemas-microsoft-com:mac:vml">
+        <mc:Fallback xmlns:mv="urn:schemas-microsoft-com:mac:vml" xmlns:mo="http://schemas.microsoft.com/office/mac/office/2008/main">
           <w:pict>
             <v:rect w14:anchorId="238F46B2" id="Suorakulmio_x0020_4" o:spid="_x0000_s1026" style="position:absolute;margin-left:-55.05pt;margin-top:10.35pt;width:27pt;height:729pt;z-index:-251656192;visibility:visible;mso-wrap-style:square;mso-width-percent:0;mso-height-percent:0;mso-wrap-distance-left:9pt;mso-wrap-distance-top:0;mso-wrap-distance-right:9pt;mso-wrap-distance-bottom:0;mso-position-horizontal:absolute;mso-position-horizontal-relative:text;mso-position-vertical:absolute;mso-position-vertical-relative:text;mso-width-percent:0;mso-height-percent:0;mso-width-relative:page;mso-height-relative:page;v-text-anchor:middle" o:gfxdata="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" fillcolor="#005a7d" stroked="f" strokecolor="#4a7ebb">
               <v:shadow color="gray" opacity="22936f" mv:blur="40000f" origin=",.5" offset="0,23000emu"/>
@@ -8769,18 +8945,19 @@
 </file>
 
 <file path=customXml/item1.xml><?xml version="1.0" encoding="utf-8"?>
-<p:properties xmlns:p="http://schemas.microsoft.com/office/2006/metadata/properties" xmlns:xsi="http://www.w3.org/2001/XMLSchema-instance" xmlns:pc="http://schemas.microsoft.com/office/infopath/2007/PartnerControls">
-  <documentManagement>
-    <CommentCount xmlns="9edc1acd-682f-4e7d-a5c9-f315cff7cb3d" xsi:nil="true"/>
-    <TaxCatchAll xmlns="9edc1acd-682f-4e7d-a5c9-f315cff7cb3d"/>
-    <l3ddd979dfcb4bc0a0c29c6e6188390e xmlns="9edc1acd-682f-4e7d-a5c9-f315cff7cb3d">
-      <Terms xmlns="http://schemas.microsoft.com/office/infopath/2007/PartnerControls"/>
-    </l3ddd979dfcb4bc0a0c29c6e6188390e>
-  </documentManagement>
-</p:properties>
+<?mso-contentType ?>
+<FormTemplates xmlns="http://schemas.microsoft.com/sharepoint/v3/contenttype/forms">
+  <Display>DocumentLibraryForm</Display>
+  <Edit>DocumentLibraryForm</Edit>
+  <New>DocumentLibraryForm</New>
+</FormTemplates>
 </file>
 
 <file path=customXml/item2.xml><?xml version="1.0" encoding="utf-8"?>
+<b:Sources xmlns:b="http://schemas.openxmlformats.org/officeDocument/2006/bibliography" xmlns="http://schemas.openxmlformats.org/officeDocument/2006/bibliography" SelectedStyle="\APASixthEditionOfficeOnline.xsl" StyleName="APA" Version="6"/>
+</file>
+
+<file path=customXml/item3.xml><?xml version="1.0" encoding="utf-8"?>
 <ct:contentTypeSchema xmlns:ct="http://schemas.microsoft.com/office/2006/metadata/contentType" xmlns:ma="http://schemas.microsoft.com/office/2006/metadata/properties/metaAttributes" ct:_="" ma:_="" ma:contentTypeName="Asiakirja" ma:contentTypeID="0x010100543DDC2CCE060E4188A28C0FE66A4606" ma:contentTypeVersion="1" ma:contentTypeDescription="Luo uusi asiakirja." ma:contentTypeScope="" ma:versionID="97ca3126af39287753459cd3183d7de6">
   <xsd:schema xmlns:xsd="http://www.w3.org/2001/XMLSchema" xmlns:xs="http://www.w3.org/2001/XMLSchema" xmlns:p="http://schemas.microsoft.com/office/2006/metadata/properties" xmlns:ns2="9edc1acd-682f-4e7d-a5c9-f315cff7cb3d" targetNamespace="http://schemas.microsoft.com/office/2006/metadata/properties" ma:root="true" ma:fieldsID="91b88984e148664ecee30080f504eb99" ns2:_="">
     <xsd:import namespace="9edc1acd-682f-4e7d-a5c9-f315cff7cb3d"/>
@@ -8938,30 +9115,35 @@
 </ct:contentTypeSchema>
 </file>
 
-<file path=customXml/item3.xml><?xml version="1.0" encoding="utf-8"?>
-<b:Sources xmlns:b="http://schemas.openxmlformats.org/officeDocument/2006/bibliography" xmlns="http://schemas.openxmlformats.org/officeDocument/2006/bibliography" SelectedStyle="\APASixthEditionOfficeOnline.xsl" StyleName="APA" Version="6"/>
-</file>
-
 <file path=customXml/item4.xml><?xml version="1.0" encoding="utf-8"?>
-<?mso-contentType ?>
-<FormTemplates xmlns="http://schemas.microsoft.com/sharepoint/v3/contenttype/forms">
-  <Display>DocumentLibraryForm</Display>
-  <Edit>DocumentLibraryForm</Edit>
-  <New>DocumentLibraryForm</New>
-</FormTemplates>
+<p:properties xmlns:p="http://schemas.microsoft.com/office/2006/metadata/properties" xmlns:xsi="http://www.w3.org/2001/XMLSchema-instance" xmlns:pc="http://schemas.microsoft.com/office/infopath/2007/PartnerControls">
+  <documentManagement>
+    <CommentCount xmlns="9edc1acd-682f-4e7d-a5c9-f315cff7cb3d" xsi:nil="true"/>
+    <TaxCatchAll xmlns="9edc1acd-682f-4e7d-a5c9-f315cff7cb3d"/>
+    <l3ddd979dfcb4bc0a0c29c6e6188390e xmlns="9edc1acd-682f-4e7d-a5c9-f315cff7cb3d">
+      <Terms xmlns="http://schemas.microsoft.com/office/infopath/2007/PartnerControls"/>
+    </l3ddd979dfcb4bc0a0c29c6e6188390e>
+  </documentManagement>
+</p:properties>
 </file>
 
 <file path=customXml/itemProps1.xml><?xml version="1.0" encoding="utf-8"?>
-<ds:datastoreItem xmlns:ds="http://schemas.openxmlformats.org/officeDocument/2006/customXml" ds:itemID="{2521EB80-4921-4BD8-B293-C9119AA395AA}">
+<ds:datastoreItem xmlns:ds="http://schemas.openxmlformats.org/officeDocument/2006/customXml" ds:itemID="{B0E9C2FE-1EA5-4442-AFBA-787184B30638}">
   <ds:schemaRefs>
-    <ds:schemaRef ds:uri="http://schemas.microsoft.com/office/2006/metadata/properties"/>
-    <ds:schemaRef ds:uri="http://schemas.microsoft.com/office/infopath/2007/PartnerControls"/>
-    <ds:schemaRef ds:uri="9edc1acd-682f-4e7d-a5c9-f315cff7cb3d"/>
+    <ds:schemaRef ds:uri="http://schemas.microsoft.com/sharepoint/v3/contenttype/forms"/>
   </ds:schemaRefs>
 </ds:datastoreItem>
 </file>
 
 <file path=customXml/itemProps2.xml><?xml version="1.0" encoding="utf-8"?>
+<ds:datastoreItem xmlns:ds="http://schemas.openxmlformats.org/officeDocument/2006/customXml" ds:itemID="{1A17DA8C-0D54-4149-A408-1C5AAF1B1F6B}">
+  <ds:schemaRefs>
+    <ds:schemaRef ds:uri="http://schemas.openxmlformats.org/officeDocument/2006/bibliography"/>
+  </ds:schemaRefs>
+</ds:datastoreItem>
+</file>
+
+<file path=customXml/itemProps3.xml><?xml version="1.0" encoding="utf-8"?>
 <ds:datastoreItem xmlns:ds="http://schemas.openxmlformats.org/officeDocument/2006/customXml" ds:itemID="{5BD06C25-F56A-45BE-AAF0-6AE1E3B0B679}">
   <ds:schemaRefs>
     <ds:schemaRef ds:uri="http://schemas.microsoft.com/office/2006/metadata/contentType"/>
@@ -8979,18 +9161,12 @@
 </ds:datastoreItem>
 </file>
 
-<file path=customXml/itemProps3.xml><?xml version="1.0" encoding="utf-8"?>
-<ds:datastoreItem xmlns:ds="http://schemas.openxmlformats.org/officeDocument/2006/customXml" ds:itemID="{1A17DA8C-0D54-4149-A408-1C5AAF1B1F6B}">
+<file path=customXml/itemProps4.xml><?xml version="1.0" encoding="utf-8"?>
+<ds:datastoreItem xmlns:ds="http://schemas.openxmlformats.org/officeDocument/2006/customXml" ds:itemID="{2521EB80-4921-4BD8-B293-C9119AA395AA}">
   <ds:schemaRefs>
-    <ds:schemaRef ds:uri="http://schemas.openxmlformats.org/officeDocument/2006/bibliography"/>
-  </ds:schemaRefs>
-</ds:datastoreItem>
-</file>
-
-<file path=customXml/itemProps4.xml><?xml version="1.0" encoding="utf-8"?>
-<ds:datastoreItem xmlns:ds="http://schemas.openxmlformats.org/officeDocument/2006/customXml" ds:itemID="{B0E9C2FE-1EA5-4442-AFBA-787184B30638}">
-  <ds:schemaRefs>
-    <ds:schemaRef ds:uri="http://schemas.microsoft.com/sharepoint/v3/contenttype/forms"/>
+    <ds:schemaRef ds:uri="http://schemas.microsoft.com/office/2006/metadata/properties"/>
+    <ds:schemaRef ds:uri="http://schemas.microsoft.com/office/infopath/2007/PartnerControls"/>
+    <ds:schemaRef ds:uri="9edc1acd-682f-4e7d-a5c9-f315cff7cb3d"/>
   </ds:schemaRefs>
 </ds:datastoreItem>
 </file>
--- a/Raportti.docx
+++ b/Raportti.docx
@@ -91,6 +91,7 @@
         </w:rPr>
         <w:br/>
       </w:r>
+      <w:proofErr w:type="spellStart"/>
       <w:r>
         <w:rPr>
           <w:rFonts w:asciiTheme="minorHAnsi" w:hAnsiTheme="minorHAnsi" w:cstheme="minorHAnsi"/>
@@ -99,8 +100,31 @@
           <w:szCs w:val="36"/>
           <w:lang w:val="en-GB"/>
         </w:rPr>
-        <w:t>Tikon virtuaaliopinnot</w:t>
+        <w:t>Tikon</w:t>
       </w:r>
+      <w:proofErr w:type="spellEnd"/>
+      <w:r>
+        <w:rPr>
+          <w:rFonts w:asciiTheme="minorHAnsi" w:hAnsiTheme="minorHAnsi" w:cstheme="minorHAnsi"/>
+          <w:b/>
+          <w:sz w:val="36"/>
+          <w:szCs w:val="36"/>
+          <w:lang w:val="en-GB"/>
+        </w:rPr>
+        <w:t xml:space="preserve"> </w:t>
+      </w:r>
+      <w:proofErr w:type="spellStart"/>
+      <w:r>
+        <w:rPr>
+          <w:rFonts w:asciiTheme="minorHAnsi" w:hAnsiTheme="minorHAnsi" w:cstheme="minorHAnsi"/>
+          <w:b/>
+          <w:sz w:val="36"/>
+          <w:szCs w:val="36"/>
+          <w:lang w:val="en-GB"/>
+        </w:rPr>
+        <w:t>virtuaaliopinnot</w:t>
+      </w:r>
+      <w:proofErr w:type="spellEnd"/>
     </w:p>
     <w:p>
       <w:pPr>
@@ -408,12 +432,28 @@
                 <w:rFonts w:asciiTheme="minorHAnsi" w:hAnsiTheme="minorHAnsi"/>
               </w:rPr>
             </w:pPr>
+            <w:proofErr w:type="spellStart"/>
             <w:r>
               <w:rPr>
                 <w:rFonts w:asciiTheme="minorHAnsi" w:hAnsiTheme="minorHAnsi"/>
               </w:rPr>
-              <w:t>Opintojakson nimi</w:t>
-            </w:r>
+              <w:t>Opintojakson</w:t>
+            </w:r>
+            <w:proofErr w:type="spellEnd"/>
+            <w:r>
+              <w:rPr>
+                <w:rFonts w:asciiTheme="minorHAnsi" w:hAnsiTheme="minorHAnsi"/>
+              </w:rPr>
+              <w:t xml:space="preserve"> </w:t>
+            </w:r>
+            <w:proofErr w:type="spellStart"/>
+            <w:r>
+              <w:rPr>
+                <w:rFonts w:asciiTheme="minorHAnsi" w:hAnsiTheme="minorHAnsi"/>
+              </w:rPr>
+              <w:t>nimi</w:t>
+            </w:r>
+            <w:proofErr w:type="spellEnd"/>
           </w:p>
         </w:tc>
         <w:tc>
@@ -455,12 +495,42 @@
                 <w:rFonts w:asciiTheme="minorHAnsi" w:hAnsiTheme="minorHAnsi"/>
               </w:rPr>
             </w:pPr>
+            <w:proofErr w:type="spellStart"/>
             <w:r>
               <w:rPr>
                 <w:rFonts w:asciiTheme="minorHAnsi" w:hAnsiTheme="minorHAnsi"/>
               </w:rPr>
-              <w:t>Ilmoitettu työkuorma tunteina</w:t>
-            </w:r>
+              <w:t>Ilmoitettu</w:t>
+            </w:r>
+            <w:proofErr w:type="spellEnd"/>
+            <w:r>
+              <w:rPr>
+                <w:rFonts w:asciiTheme="minorHAnsi" w:hAnsiTheme="minorHAnsi"/>
+              </w:rPr>
+              <w:t xml:space="preserve"> </w:t>
+            </w:r>
+            <w:proofErr w:type="spellStart"/>
+            <w:r>
+              <w:rPr>
+                <w:rFonts w:asciiTheme="minorHAnsi" w:hAnsiTheme="minorHAnsi"/>
+              </w:rPr>
+              <w:t>työkuorma</w:t>
+            </w:r>
+            <w:proofErr w:type="spellEnd"/>
+            <w:r>
+              <w:rPr>
+                <w:rFonts w:asciiTheme="minorHAnsi" w:hAnsiTheme="minorHAnsi"/>
+              </w:rPr>
+              <w:t xml:space="preserve"> </w:t>
+            </w:r>
+            <w:proofErr w:type="spellStart"/>
+            <w:r>
+              <w:rPr>
+                <w:rFonts w:asciiTheme="minorHAnsi" w:hAnsiTheme="minorHAnsi"/>
+              </w:rPr>
+              <w:t>tunteina</w:t>
+            </w:r>
+            <w:proofErr w:type="spellEnd"/>
           </w:p>
         </w:tc>
         <w:tc>
@@ -497,12 +567,28 @@
                 <w:rFonts w:asciiTheme="minorHAnsi" w:hAnsiTheme="minorHAnsi"/>
               </w:rPr>
             </w:pPr>
+            <w:proofErr w:type="spellStart"/>
             <w:r>
               <w:rPr>
                 <w:rFonts w:asciiTheme="minorHAnsi" w:hAnsiTheme="minorHAnsi"/>
               </w:rPr>
-              <w:t>Opintojakson sisältö</w:t>
-            </w:r>
+              <w:t>Opintojakson</w:t>
+            </w:r>
+            <w:proofErr w:type="spellEnd"/>
+            <w:r>
+              <w:rPr>
+                <w:rFonts w:asciiTheme="minorHAnsi" w:hAnsiTheme="minorHAnsi"/>
+              </w:rPr>
+              <w:t xml:space="preserve"> </w:t>
+            </w:r>
+            <w:proofErr w:type="spellStart"/>
+            <w:r>
+              <w:rPr>
+                <w:rFonts w:asciiTheme="minorHAnsi" w:hAnsiTheme="minorHAnsi"/>
+              </w:rPr>
+              <w:t>sisältö</w:t>
+            </w:r>
+            <w:proofErr w:type="spellEnd"/>
           </w:p>
         </w:tc>
         <w:tc>
@@ -525,8 +611,30 @@
               <w:rPr>
                 <w:rFonts w:asciiTheme="minorHAnsi" w:hAnsiTheme="minorHAnsi" w:cstheme="minorHAnsi"/>
               </w:rPr>
-              <w:t>Java ohjelmoinnin perusteet</w:t>
-            </w:r>
+              <w:t xml:space="preserve">Java </w:t>
+            </w:r>
+            <w:proofErr w:type="spellStart"/>
+            <w:r>
+              <w:rPr>
+                <w:rFonts w:asciiTheme="minorHAnsi" w:hAnsiTheme="minorHAnsi" w:cstheme="minorHAnsi"/>
+              </w:rPr>
+              <w:t>ohjelmoinnin</w:t>
+            </w:r>
+            <w:proofErr w:type="spellEnd"/>
+            <w:r>
+              <w:rPr>
+                <w:rFonts w:asciiTheme="minorHAnsi" w:hAnsiTheme="minorHAnsi" w:cstheme="minorHAnsi"/>
+              </w:rPr>
+              <w:t xml:space="preserve"> </w:t>
+            </w:r>
+            <w:proofErr w:type="spellStart"/>
+            <w:r>
+              <w:rPr>
+                <w:rFonts w:asciiTheme="minorHAnsi" w:hAnsiTheme="minorHAnsi" w:cstheme="minorHAnsi"/>
+              </w:rPr>
+              <w:t>perusteet</w:t>
+            </w:r>
+            <w:proofErr w:type="spellEnd"/>
           </w:p>
           <w:p>
             <w:pPr>
@@ -544,8 +652,58 @@
               <w:rPr>
                 <w:rFonts w:asciiTheme="minorHAnsi" w:hAnsiTheme="minorHAnsi" w:cstheme="minorHAnsi"/>
               </w:rPr>
-              <w:t>Java ohjelmointi taidot töiden hakemiseen</w:t>
-            </w:r>
+              <w:t xml:space="preserve">Java </w:t>
+            </w:r>
+            <w:proofErr w:type="spellStart"/>
+            <w:r>
+              <w:rPr>
+                <w:rFonts w:asciiTheme="minorHAnsi" w:hAnsiTheme="minorHAnsi" w:cstheme="minorHAnsi"/>
+              </w:rPr>
+              <w:t>ohjelmointi</w:t>
+            </w:r>
+            <w:proofErr w:type="spellEnd"/>
+            <w:r>
+              <w:rPr>
+                <w:rFonts w:asciiTheme="minorHAnsi" w:hAnsiTheme="minorHAnsi" w:cstheme="minorHAnsi"/>
+              </w:rPr>
+              <w:t xml:space="preserve"> </w:t>
+            </w:r>
+            <w:proofErr w:type="spellStart"/>
+            <w:r>
+              <w:rPr>
+                <w:rFonts w:asciiTheme="minorHAnsi" w:hAnsiTheme="minorHAnsi" w:cstheme="minorHAnsi"/>
+              </w:rPr>
+              <w:t>taidot</w:t>
+            </w:r>
+            <w:proofErr w:type="spellEnd"/>
+            <w:r>
+              <w:rPr>
+                <w:rFonts w:asciiTheme="minorHAnsi" w:hAnsiTheme="minorHAnsi" w:cstheme="minorHAnsi"/>
+              </w:rPr>
+              <w:t xml:space="preserve"> </w:t>
+            </w:r>
+            <w:proofErr w:type="spellStart"/>
+            <w:r>
+              <w:rPr>
+                <w:rFonts w:asciiTheme="minorHAnsi" w:hAnsiTheme="minorHAnsi" w:cstheme="minorHAnsi"/>
+              </w:rPr>
+              <w:t>töiden</w:t>
+            </w:r>
+            <w:proofErr w:type="spellEnd"/>
+            <w:r>
+              <w:rPr>
+                <w:rFonts w:asciiTheme="minorHAnsi" w:hAnsiTheme="minorHAnsi" w:cstheme="minorHAnsi"/>
+              </w:rPr>
+              <w:t xml:space="preserve"> </w:t>
+            </w:r>
+            <w:proofErr w:type="spellStart"/>
+            <w:r>
+              <w:rPr>
+                <w:rFonts w:asciiTheme="minorHAnsi" w:hAnsiTheme="minorHAnsi" w:cstheme="minorHAnsi"/>
+              </w:rPr>
+              <w:t>hakemiseen</w:t>
+            </w:r>
+            <w:proofErr w:type="spellEnd"/>
           </w:p>
           <w:p>
             <w:pPr>
@@ -559,12 +717,42 @@
                 <w:rFonts w:asciiTheme="minorHAnsi" w:hAnsiTheme="minorHAnsi" w:cstheme="minorHAnsi"/>
               </w:rPr>
             </w:pPr>
-            <w:r>
-              <w:rPr>
-                <w:rFonts w:asciiTheme="minorHAnsi" w:hAnsiTheme="minorHAnsi" w:cstheme="minorHAnsi"/>
-              </w:rPr>
-              <w:t>Ymmärrys Javasta ohjelmointikielenä</w:t>
-            </w:r>
+            <w:proofErr w:type="spellStart"/>
+            <w:r>
+              <w:rPr>
+                <w:rFonts w:asciiTheme="minorHAnsi" w:hAnsiTheme="minorHAnsi" w:cstheme="minorHAnsi"/>
+              </w:rPr>
+              <w:t>Ymmärrys</w:t>
+            </w:r>
+            <w:proofErr w:type="spellEnd"/>
+            <w:r>
+              <w:rPr>
+                <w:rFonts w:asciiTheme="minorHAnsi" w:hAnsiTheme="minorHAnsi" w:cstheme="minorHAnsi"/>
+              </w:rPr>
+              <w:t xml:space="preserve"> </w:t>
+            </w:r>
+            <w:proofErr w:type="spellStart"/>
+            <w:r>
+              <w:rPr>
+                <w:rFonts w:asciiTheme="minorHAnsi" w:hAnsiTheme="minorHAnsi" w:cstheme="minorHAnsi"/>
+              </w:rPr>
+              <w:t>Javasta</w:t>
+            </w:r>
+            <w:proofErr w:type="spellEnd"/>
+            <w:r>
+              <w:rPr>
+                <w:rFonts w:asciiTheme="minorHAnsi" w:hAnsiTheme="minorHAnsi" w:cstheme="minorHAnsi"/>
+              </w:rPr>
+              <w:t xml:space="preserve"> </w:t>
+            </w:r>
+            <w:proofErr w:type="spellStart"/>
+            <w:r>
+              <w:rPr>
+                <w:rFonts w:asciiTheme="minorHAnsi" w:hAnsiTheme="minorHAnsi" w:cstheme="minorHAnsi"/>
+              </w:rPr>
+              <w:t>ohjelmointikielenä</w:t>
+            </w:r>
+            <w:proofErr w:type="spellEnd"/>
           </w:p>
           <w:p>
             <w:pPr>
@@ -579,13 +767,63 @@
                 <w:lang w:val="en-GB"/>
               </w:rPr>
             </w:pPr>
-            <w:r>
-              <w:rPr>
-                <w:rFonts w:asciiTheme="minorHAnsi" w:hAnsiTheme="minorHAnsi" w:cstheme="minorHAnsi"/>
-                <w:lang w:val="en-GB"/>
-              </w:rPr>
-              <w:t>JavaEE, Spring Framwork ja Android development perusteet</w:t>
-            </w:r>
+            <w:proofErr w:type="spellStart"/>
+            <w:r>
+              <w:rPr>
+                <w:rFonts w:asciiTheme="minorHAnsi" w:hAnsiTheme="minorHAnsi" w:cstheme="minorHAnsi"/>
+                <w:lang w:val="en-GB"/>
+              </w:rPr>
+              <w:t>JavaEE</w:t>
+            </w:r>
+            <w:proofErr w:type="spellEnd"/>
+            <w:r>
+              <w:rPr>
+                <w:rFonts w:asciiTheme="minorHAnsi" w:hAnsiTheme="minorHAnsi" w:cstheme="minorHAnsi"/>
+                <w:lang w:val="en-GB"/>
+              </w:rPr>
+              <w:t xml:space="preserve">, Spring </w:t>
+            </w:r>
+            <w:proofErr w:type="spellStart"/>
+            <w:r>
+              <w:rPr>
+                <w:rFonts w:asciiTheme="minorHAnsi" w:hAnsiTheme="minorHAnsi" w:cstheme="minorHAnsi"/>
+                <w:lang w:val="en-GB"/>
+              </w:rPr>
+              <w:t>Framwork</w:t>
+            </w:r>
+            <w:proofErr w:type="spellEnd"/>
+            <w:r>
+              <w:rPr>
+                <w:rFonts w:asciiTheme="minorHAnsi" w:hAnsiTheme="minorHAnsi" w:cstheme="minorHAnsi"/>
+                <w:lang w:val="en-GB"/>
+              </w:rPr>
+              <w:t xml:space="preserve"> </w:t>
+            </w:r>
+            <w:proofErr w:type="spellStart"/>
+            <w:r>
+              <w:rPr>
+                <w:rFonts w:asciiTheme="minorHAnsi" w:hAnsiTheme="minorHAnsi" w:cstheme="minorHAnsi"/>
+                <w:lang w:val="en-GB"/>
+              </w:rPr>
+              <w:t>ja</w:t>
+            </w:r>
+            <w:proofErr w:type="spellEnd"/>
+            <w:r>
+              <w:rPr>
+                <w:rFonts w:asciiTheme="minorHAnsi" w:hAnsiTheme="minorHAnsi" w:cstheme="minorHAnsi"/>
+                <w:lang w:val="en-GB"/>
+              </w:rPr>
+              <w:t xml:space="preserve"> Android development </w:t>
+            </w:r>
+            <w:proofErr w:type="spellStart"/>
+            <w:r>
+              <w:rPr>
+                <w:rFonts w:asciiTheme="minorHAnsi" w:hAnsiTheme="minorHAnsi" w:cstheme="minorHAnsi"/>
+                <w:lang w:val="en-GB"/>
+              </w:rPr>
+              <w:t>perusteet</w:t>
+            </w:r>
+            <w:proofErr w:type="spellEnd"/>
           </w:p>
           <w:p>
             <w:pPr>
@@ -605,7 +843,23 @@
                 <w:rFonts w:asciiTheme="minorHAnsi" w:hAnsiTheme="minorHAnsi" w:cstheme="minorHAnsi"/>
                 <w:lang w:val="en-GB"/>
               </w:rPr>
-              <w:t>Java 8 ja 11</w:t>
+              <w:t xml:space="preserve">Java 8 </w:t>
+            </w:r>
+            <w:proofErr w:type="spellStart"/>
+            <w:r>
+              <w:rPr>
+                <w:rFonts w:asciiTheme="minorHAnsi" w:hAnsiTheme="minorHAnsi" w:cstheme="minorHAnsi"/>
+                <w:lang w:val="en-GB"/>
+              </w:rPr>
+              <w:t>ja</w:t>
+            </w:r>
+            <w:proofErr w:type="spellEnd"/>
+            <w:r>
+              <w:rPr>
+                <w:rFonts w:asciiTheme="minorHAnsi" w:hAnsiTheme="minorHAnsi" w:cstheme="minorHAnsi"/>
+                <w:lang w:val="en-GB"/>
+              </w:rPr>
+              <w:t xml:space="preserve"> 11</w:t>
             </w:r>
           </w:p>
         </w:tc>
@@ -625,12 +879,28 @@
                 <w:rFonts w:asciiTheme="minorHAnsi" w:hAnsiTheme="minorHAnsi"/>
               </w:rPr>
             </w:pPr>
+            <w:proofErr w:type="spellStart"/>
             <w:r>
               <w:rPr>
                 <w:rFonts w:asciiTheme="minorHAnsi" w:hAnsiTheme="minorHAnsi"/>
               </w:rPr>
-              <w:t>Opintojakson kotisivu</w:t>
-            </w:r>
+              <w:t>Opintojakson</w:t>
+            </w:r>
+            <w:proofErr w:type="spellEnd"/>
+            <w:r>
+              <w:rPr>
+                <w:rFonts w:asciiTheme="minorHAnsi" w:hAnsiTheme="minorHAnsi"/>
+              </w:rPr>
+              <w:t xml:space="preserve"> </w:t>
+            </w:r>
+            <w:proofErr w:type="spellStart"/>
+            <w:r>
+              <w:rPr>
+                <w:rFonts w:asciiTheme="minorHAnsi" w:hAnsiTheme="minorHAnsi"/>
+              </w:rPr>
+              <w:t>kotisivu</w:t>
+            </w:r>
+            <w:proofErr w:type="spellEnd"/>
           </w:p>
         </w:tc>
         <w:tc>
@@ -668,12 +938,42 @@
                 <w:rFonts w:asciiTheme="minorHAnsi" w:hAnsiTheme="minorHAnsi"/>
               </w:rPr>
             </w:pPr>
+            <w:proofErr w:type="spellStart"/>
             <w:r>
               <w:rPr>
                 <w:rFonts w:asciiTheme="minorHAnsi" w:hAnsiTheme="minorHAnsi"/>
               </w:rPr>
-              <w:t>Toteuttaja ja toteuttajan kotisivu</w:t>
-            </w:r>
+              <w:t>Toteuttaja</w:t>
+            </w:r>
+            <w:proofErr w:type="spellEnd"/>
+            <w:r>
+              <w:rPr>
+                <w:rFonts w:asciiTheme="minorHAnsi" w:hAnsiTheme="minorHAnsi"/>
+              </w:rPr>
+              <w:t xml:space="preserve"> ja </w:t>
+            </w:r>
+            <w:proofErr w:type="spellStart"/>
+            <w:r>
+              <w:rPr>
+                <w:rFonts w:asciiTheme="minorHAnsi" w:hAnsiTheme="minorHAnsi"/>
+              </w:rPr>
+              <w:t>toteuttajan</w:t>
+            </w:r>
+            <w:proofErr w:type="spellEnd"/>
+            <w:r>
+              <w:rPr>
+                <w:rFonts w:asciiTheme="minorHAnsi" w:hAnsiTheme="minorHAnsi"/>
+              </w:rPr>
+              <w:t xml:space="preserve"> </w:t>
+            </w:r>
+            <w:proofErr w:type="spellStart"/>
+            <w:r>
+              <w:rPr>
+                <w:rFonts w:asciiTheme="minorHAnsi" w:hAnsiTheme="minorHAnsi"/>
+              </w:rPr>
+              <w:t>kotisivu</w:t>
+            </w:r>
+            <w:proofErr w:type="spellEnd"/>
           </w:p>
         </w:tc>
         <w:tc>
@@ -697,8 +997,16 @@
               <w:rPr>
                 <w:rFonts w:asciiTheme="minorHAnsi" w:hAnsiTheme="minorHAnsi"/>
               </w:rPr>
-              <w:t>Tim Buchalka</w:t>
-            </w:r>
+              <w:t xml:space="preserve">Tim </w:t>
+            </w:r>
+            <w:proofErr w:type="spellStart"/>
+            <w:r>
+              <w:rPr>
+                <w:rFonts w:asciiTheme="minorHAnsi" w:hAnsiTheme="minorHAnsi"/>
+              </w:rPr>
+              <w:t>Buchalka</w:t>
+            </w:r>
+            <w:proofErr w:type="spellEnd"/>
             <w:r>
               <w:rPr>
                 <w:rFonts w:asciiTheme="minorHAnsi" w:hAnsiTheme="minorHAnsi"/>
@@ -841,12 +1149,42 @@
                 <w:rFonts w:asciiTheme="minorHAnsi" w:hAnsiTheme="minorHAnsi"/>
               </w:rPr>
             </w:pPr>
+            <w:proofErr w:type="spellStart"/>
             <w:r>
               <w:rPr>
                 <w:rFonts w:asciiTheme="minorHAnsi" w:hAnsiTheme="minorHAnsi"/>
               </w:rPr>
-              <w:t>Ehdotus liittämisestä opintoihin</w:t>
-            </w:r>
+              <w:t>Ehdotus</w:t>
+            </w:r>
+            <w:proofErr w:type="spellEnd"/>
+            <w:r>
+              <w:rPr>
+                <w:rFonts w:asciiTheme="minorHAnsi" w:hAnsiTheme="minorHAnsi"/>
+              </w:rPr>
+              <w:t xml:space="preserve"> </w:t>
+            </w:r>
+            <w:proofErr w:type="spellStart"/>
+            <w:r>
+              <w:rPr>
+                <w:rFonts w:asciiTheme="minorHAnsi" w:hAnsiTheme="minorHAnsi"/>
+              </w:rPr>
+              <w:t>liittämisestä</w:t>
+            </w:r>
+            <w:proofErr w:type="spellEnd"/>
+            <w:r>
+              <w:rPr>
+                <w:rFonts w:asciiTheme="minorHAnsi" w:hAnsiTheme="minorHAnsi"/>
+              </w:rPr>
+              <w:t xml:space="preserve"> </w:t>
+            </w:r>
+            <w:proofErr w:type="spellStart"/>
+            <w:r>
+              <w:rPr>
+                <w:rFonts w:asciiTheme="minorHAnsi" w:hAnsiTheme="minorHAnsi"/>
+              </w:rPr>
+              <w:t>opintoihin</w:t>
+            </w:r>
+            <w:proofErr w:type="spellEnd"/>
           </w:p>
         </w:tc>
         <w:tc>
@@ -888,12 +1226,42 @@
                 <w:rFonts w:asciiTheme="minorHAnsi" w:hAnsiTheme="minorHAnsi"/>
               </w:rPr>
             </w:pPr>
+            <w:proofErr w:type="spellStart"/>
             <w:r>
               <w:rPr>
                 <w:rFonts w:asciiTheme="minorHAnsi" w:hAnsiTheme="minorHAnsi"/>
               </w:rPr>
-              <w:t>Suunniteltu työkuorma tunteina</w:t>
-            </w:r>
+              <w:t>Suunniteltu</w:t>
+            </w:r>
+            <w:proofErr w:type="spellEnd"/>
+            <w:r>
+              <w:rPr>
+                <w:rFonts w:asciiTheme="minorHAnsi" w:hAnsiTheme="minorHAnsi"/>
+              </w:rPr>
+              <w:t xml:space="preserve"> </w:t>
+            </w:r>
+            <w:proofErr w:type="spellStart"/>
+            <w:r>
+              <w:rPr>
+                <w:rFonts w:asciiTheme="minorHAnsi" w:hAnsiTheme="minorHAnsi"/>
+              </w:rPr>
+              <w:t>työkuorma</w:t>
+            </w:r>
+            <w:proofErr w:type="spellEnd"/>
+            <w:r>
+              <w:rPr>
+                <w:rFonts w:asciiTheme="minorHAnsi" w:hAnsiTheme="minorHAnsi"/>
+              </w:rPr>
+              <w:t xml:space="preserve"> </w:t>
+            </w:r>
+            <w:proofErr w:type="spellStart"/>
+            <w:r>
+              <w:rPr>
+                <w:rFonts w:asciiTheme="minorHAnsi" w:hAnsiTheme="minorHAnsi"/>
+              </w:rPr>
+              <w:t>tunteina</w:t>
+            </w:r>
+            <w:proofErr w:type="spellEnd"/>
           </w:p>
         </w:tc>
         <w:tc>
@@ -914,11 +1282,47 @@
               </w:rPr>
               <w:t xml:space="preserve">Tarkoituksena on suorittaa kurssi läpikotaisesti, joten suorittamiseen menee luultavimmin ilmoitettu 80 tuntia videomateriaalien katsomiseen ja ainakin 14 tuntia harjoitteluiden tekemiseen. </w:t>
             </w:r>
+            <w:proofErr w:type="spellStart"/>
             <w:r>
               <w:rPr>
                 <w:rFonts w:asciiTheme="minorHAnsi" w:hAnsiTheme="minorHAnsi"/>
               </w:rPr>
-              <w:t>Ilmoittaisin työmääräksi pyöreät 100h.</w:t>
+              <w:t>Ilmoittaisin</w:t>
+            </w:r>
+            <w:proofErr w:type="spellEnd"/>
+            <w:r>
+              <w:rPr>
+                <w:rFonts w:asciiTheme="minorHAnsi" w:hAnsiTheme="minorHAnsi"/>
+              </w:rPr>
+              <w:t xml:space="preserve"> </w:t>
+            </w:r>
+            <w:proofErr w:type="spellStart"/>
+            <w:r>
+              <w:rPr>
+                <w:rFonts w:asciiTheme="minorHAnsi" w:hAnsiTheme="minorHAnsi"/>
+              </w:rPr>
+              <w:t>työmääräksi</w:t>
+            </w:r>
+            <w:proofErr w:type="spellEnd"/>
+            <w:r>
+              <w:rPr>
+                <w:rFonts w:asciiTheme="minorHAnsi" w:hAnsiTheme="minorHAnsi"/>
+              </w:rPr>
+              <w:t xml:space="preserve"> </w:t>
+            </w:r>
+            <w:proofErr w:type="spellStart"/>
+            <w:r>
+              <w:rPr>
+                <w:rFonts w:asciiTheme="minorHAnsi" w:hAnsiTheme="minorHAnsi"/>
+              </w:rPr>
+              <w:t>pyöreät</w:t>
+            </w:r>
+            <w:proofErr w:type="spellEnd"/>
+            <w:r>
+              <w:rPr>
+                <w:rFonts w:asciiTheme="minorHAnsi" w:hAnsiTheme="minorHAnsi"/>
+              </w:rPr>
+              <w:t xml:space="preserve"> 100h.</w:t>
             </w:r>
           </w:p>
         </w:tc>
@@ -935,12 +1339,28 @@
                 <w:rFonts w:asciiTheme="minorHAnsi" w:hAnsiTheme="minorHAnsi"/>
               </w:rPr>
             </w:pPr>
+            <w:proofErr w:type="spellStart"/>
             <w:r>
               <w:rPr>
                 <w:rFonts w:asciiTheme="minorHAnsi" w:hAnsiTheme="minorHAnsi"/>
               </w:rPr>
-              <w:t>Suunniteltu toteutus</w:t>
-            </w:r>
+              <w:t>Suunniteltu</w:t>
+            </w:r>
+            <w:proofErr w:type="spellEnd"/>
+            <w:r>
+              <w:rPr>
+                <w:rFonts w:asciiTheme="minorHAnsi" w:hAnsiTheme="minorHAnsi"/>
+              </w:rPr>
+              <w:t xml:space="preserve"> </w:t>
+            </w:r>
+            <w:proofErr w:type="spellStart"/>
+            <w:r>
+              <w:rPr>
+                <w:rFonts w:asciiTheme="minorHAnsi" w:hAnsiTheme="minorHAnsi"/>
+              </w:rPr>
+              <w:t>toteutus</w:t>
+            </w:r>
+            <w:proofErr w:type="spellEnd"/>
           </w:p>
         </w:tc>
         <w:tc>
@@ -954,12 +1374,56 @@
                 <w:rFonts w:asciiTheme="minorHAnsi" w:hAnsiTheme="minorHAnsi"/>
               </w:rPr>
             </w:pPr>
+            <w:proofErr w:type="spellStart"/>
             <w:r>
               <w:rPr>
                 <w:rFonts w:asciiTheme="minorHAnsi" w:hAnsiTheme="minorHAnsi"/>
               </w:rPr>
-              <w:t>Kurssin kuvauksen mukainen toteutus</w:t>
-            </w:r>
+              <w:t>Kurssin</w:t>
+            </w:r>
+            <w:proofErr w:type="spellEnd"/>
+            <w:r>
+              <w:rPr>
+                <w:rFonts w:asciiTheme="minorHAnsi" w:hAnsiTheme="minorHAnsi"/>
+              </w:rPr>
+              <w:t xml:space="preserve"> </w:t>
+            </w:r>
+            <w:proofErr w:type="spellStart"/>
+            <w:r>
+              <w:rPr>
+                <w:rFonts w:asciiTheme="minorHAnsi" w:hAnsiTheme="minorHAnsi"/>
+              </w:rPr>
+              <w:t>kuvauksen</w:t>
+            </w:r>
+            <w:proofErr w:type="spellEnd"/>
+            <w:r>
+              <w:rPr>
+                <w:rFonts w:asciiTheme="minorHAnsi" w:hAnsiTheme="minorHAnsi"/>
+              </w:rPr>
+              <w:t xml:space="preserve"> </w:t>
+            </w:r>
+            <w:proofErr w:type="spellStart"/>
+            <w:r>
+              <w:rPr>
+                <w:rFonts w:asciiTheme="minorHAnsi" w:hAnsiTheme="minorHAnsi"/>
+              </w:rPr>
+              <w:t>mukainen</w:t>
+            </w:r>
+            <w:proofErr w:type="spellEnd"/>
+            <w:r>
+              <w:rPr>
+                <w:rFonts w:asciiTheme="minorHAnsi" w:hAnsiTheme="minorHAnsi"/>
+              </w:rPr>
+              <w:t xml:space="preserve"> </w:t>
+            </w:r>
+            <w:proofErr w:type="spellStart"/>
+            <w:r>
+              <w:rPr>
+                <w:rFonts w:asciiTheme="minorHAnsi" w:hAnsiTheme="minorHAnsi"/>
+              </w:rPr>
+              <w:t>toteutus</w:t>
+            </w:r>
+            <w:proofErr w:type="spellEnd"/>
           </w:p>
         </w:tc>
       </w:tr>
@@ -978,12 +1442,14 @@
                 <w:rFonts w:asciiTheme="minorHAnsi" w:hAnsiTheme="minorHAnsi"/>
               </w:rPr>
             </w:pPr>
+            <w:proofErr w:type="spellStart"/>
             <w:r>
               <w:rPr>
                 <w:rFonts w:asciiTheme="minorHAnsi" w:hAnsiTheme="minorHAnsi"/>
               </w:rPr>
               <w:t>Osaamistavoitteet</w:t>
             </w:r>
+            <w:proofErr w:type="spellEnd"/>
           </w:p>
         </w:tc>
         <w:tc>
@@ -1004,11 +1470,103 @@
               </w:rPr>
               <w:t xml:space="preserve">Halusin opiskella Javaa koska aikeenani on tavoitella Kelan harjoittelupaikkaa. </w:t>
             </w:r>
+            <w:proofErr w:type="spellStart"/>
             <w:r>
               <w:rPr>
                 <w:rFonts w:asciiTheme="minorHAnsi" w:hAnsiTheme="minorHAnsi"/>
               </w:rPr>
-              <w:t>Myös muita Java ohjelmoijan harjoittelu- ja työpaikkoja aion etsiä.</w:t>
+              <w:t>Myös</w:t>
+            </w:r>
+            <w:proofErr w:type="spellEnd"/>
+            <w:r>
+              <w:rPr>
+                <w:rFonts w:asciiTheme="minorHAnsi" w:hAnsiTheme="minorHAnsi"/>
+              </w:rPr>
+              <w:t xml:space="preserve"> </w:t>
+            </w:r>
+            <w:proofErr w:type="spellStart"/>
+            <w:r>
+              <w:rPr>
+                <w:rFonts w:asciiTheme="minorHAnsi" w:hAnsiTheme="minorHAnsi"/>
+              </w:rPr>
+              <w:t>muita</w:t>
+            </w:r>
+            <w:proofErr w:type="spellEnd"/>
+            <w:r>
+              <w:rPr>
+                <w:rFonts w:asciiTheme="minorHAnsi" w:hAnsiTheme="minorHAnsi"/>
+              </w:rPr>
+              <w:t xml:space="preserve"> Java </w:t>
+            </w:r>
+            <w:proofErr w:type="spellStart"/>
+            <w:r>
+              <w:rPr>
+                <w:rFonts w:asciiTheme="minorHAnsi" w:hAnsiTheme="minorHAnsi"/>
+              </w:rPr>
+              <w:t>ohjelmoijan</w:t>
+            </w:r>
+            <w:proofErr w:type="spellEnd"/>
+            <w:r>
+              <w:rPr>
+                <w:rFonts w:asciiTheme="minorHAnsi" w:hAnsiTheme="minorHAnsi"/>
+              </w:rPr>
+              <w:t xml:space="preserve"> </w:t>
+            </w:r>
+            <w:proofErr w:type="spellStart"/>
+            <w:r>
+              <w:rPr>
+                <w:rFonts w:asciiTheme="minorHAnsi" w:hAnsiTheme="minorHAnsi"/>
+              </w:rPr>
+              <w:t>harjoittelu</w:t>
+            </w:r>
+            <w:proofErr w:type="spellEnd"/>
+            <w:r>
+              <w:rPr>
+                <w:rFonts w:asciiTheme="minorHAnsi" w:hAnsiTheme="minorHAnsi"/>
+              </w:rPr>
+              <w:t xml:space="preserve">- ja </w:t>
+            </w:r>
+            <w:proofErr w:type="spellStart"/>
+            <w:r>
+              <w:rPr>
+                <w:rFonts w:asciiTheme="minorHAnsi" w:hAnsiTheme="minorHAnsi"/>
+              </w:rPr>
+              <w:t>työpaikkoja</w:t>
+            </w:r>
+            <w:proofErr w:type="spellEnd"/>
+            <w:r>
+              <w:rPr>
+                <w:rFonts w:asciiTheme="minorHAnsi" w:hAnsiTheme="minorHAnsi"/>
+              </w:rPr>
+              <w:t xml:space="preserve"> </w:t>
+            </w:r>
+            <w:proofErr w:type="spellStart"/>
+            <w:r>
+              <w:rPr>
+                <w:rFonts w:asciiTheme="minorHAnsi" w:hAnsiTheme="minorHAnsi"/>
+              </w:rPr>
+              <w:t>aion</w:t>
+            </w:r>
+            <w:proofErr w:type="spellEnd"/>
+            <w:r>
+              <w:rPr>
+                <w:rFonts w:asciiTheme="minorHAnsi" w:hAnsiTheme="minorHAnsi"/>
+              </w:rPr>
+              <w:t xml:space="preserve"> </w:t>
+            </w:r>
+            <w:proofErr w:type="spellStart"/>
+            <w:r>
+              <w:rPr>
+                <w:rFonts w:asciiTheme="minorHAnsi" w:hAnsiTheme="minorHAnsi"/>
+              </w:rPr>
+              <w:t>etsiä</w:t>
+            </w:r>
+            <w:proofErr w:type="spellEnd"/>
+            <w:r>
+              <w:rPr>
+                <w:rFonts w:asciiTheme="minorHAnsi" w:hAnsiTheme="minorHAnsi"/>
+              </w:rPr>
+              <w:t>.</w:t>
             </w:r>
           </w:p>
         </w:tc>
@@ -1025,12 +1583,14 @@
                 <w:rFonts w:asciiTheme="minorHAnsi" w:hAnsiTheme="minorHAnsi"/>
               </w:rPr>
             </w:pPr>
+            <w:proofErr w:type="spellStart"/>
             <w:r>
               <w:rPr>
                 <w:rFonts w:asciiTheme="minorHAnsi" w:hAnsiTheme="minorHAnsi"/>
               </w:rPr>
               <w:t>Näyttösuunnitelma</w:t>
             </w:r>
+            <w:proofErr w:type="spellEnd"/>
           </w:p>
         </w:tc>
         <w:tc>
@@ -1080,12 +1640,14 @@
                 <w:rFonts w:asciiTheme="minorHAnsi" w:hAnsiTheme="minorHAnsi"/>
               </w:rPr>
             </w:pPr>
+            <w:proofErr w:type="spellStart"/>
             <w:r>
               <w:rPr>
                 <w:rFonts w:asciiTheme="minorHAnsi" w:hAnsiTheme="minorHAnsi"/>
               </w:rPr>
               <w:t>Vastuuopettaja</w:t>
             </w:r>
+            <w:proofErr w:type="spellEnd"/>
           </w:p>
         </w:tc>
         <w:tc>
@@ -1099,12 +1661,28 @@
                 <w:rFonts w:asciiTheme="minorHAnsi" w:hAnsiTheme="minorHAnsi"/>
               </w:rPr>
             </w:pPr>
+            <w:proofErr w:type="spellStart"/>
             <w:r>
               <w:rPr>
                 <w:rFonts w:asciiTheme="minorHAnsi" w:hAnsiTheme="minorHAnsi"/>
               </w:rPr>
-              <w:t>Tommi Tuikka</w:t>
-            </w:r>
+              <w:t>Tommi</w:t>
+            </w:r>
+            <w:proofErr w:type="spellEnd"/>
+            <w:r>
+              <w:rPr>
+                <w:rFonts w:asciiTheme="minorHAnsi" w:hAnsiTheme="minorHAnsi"/>
+              </w:rPr>
+              <w:t xml:space="preserve"> </w:t>
+            </w:r>
+            <w:proofErr w:type="spellStart"/>
+            <w:r>
+              <w:rPr>
+                <w:rFonts w:asciiTheme="minorHAnsi" w:hAnsiTheme="minorHAnsi"/>
+              </w:rPr>
+              <w:t>Tuikka</w:t>
+            </w:r>
+            <w:proofErr w:type="spellEnd"/>
           </w:p>
         </w:tc>
       </w:tr>
@@ -1144,11 +1722,117 @@
         </w:rPr>
         <w:t xml:space="preserve">&lt;Tähän lukuun raportoidaan opintojakson toteutus ennen kaikkea osaamisen kehittymisen näkökulmasta. </w:t>
       </w:r>
+      <w:proofErr w:type="spellStart"/>
       <w:r>
         <w:rPr>
           <w:rFonts w:asciiTheme="minorHAnsi" w:hAnsiTheme="minorHAnsi"/>
         </w:rPr>
-        <w:t>Muista liittää lopuksi todistukset yms. todisteet opintojakson suorittamisesta&gt;</w:t>
+        <w:t>Muista</w:t>
+      </w:r>
+      <w:proofErr w:type="spellEnd"/>
+      <w:r>
+        <w:rPr>
+          <w:rFonts w:asciiTheme="minorHAnsi" w:hAnsiTheme="minorHAnsi"/>
+        </w:rPr>
+        <w:t xml:space="preserve"> </w:t>
+      </w:r>
+      <w:proofErr w:type="spellStart"/>
+      <w:r>
+        <w:rPr>
+          <w:rFonts w:asciiTheme="minorHAnsi" w:hAnsiTheme="minorHAnsi"/>
+        </w:rPr>
+        <w:t>liittää</w:t>
+      </w:r>
+      <w:proofErr w:type="spellEnd"/>
+      <w:r>
+        <w:rPr>
+          <w:rFonts w:asciiTheme="minorHAnsi" w:hAnsiTheme="minorHAnsi"/>
+        </w:rPr>
+        <w:t xml:space="preserve"> </w:t>
+      </w:r>
+      <w:proofErr w:type="spellStart"/>
+      <w:r>
+        <w:rPr>
+          <w:rFonts w:asciiTheme="minorHAnsi" w:hAnsiTheme="minorHAnsi"/>
+        </w:rPr>
+        <w:t>lopuksi</w:t>
+      </w:r>
+      <w:proofErr w:type="spellEnd"/>
+      <w:r>
+        <w:rPr>
+          <w:rFonts w:asciiTheme="minorHAnsi" w:hAnsiTheme="minorHAnsi"/>
+        </w:rPr>
+        <w:t xml:space="preserve"> </w:t>
+      </w:r>
+      <w:proofErr w:type="spellStart"/>
+      <w:r>
+        <w:rPr>
+          <w:rFonts w:asciiTheme="minorHAnsi" w:hAnsiTheme="minorHAnsi"/>
+        </w:rPr>
+        <w:t>todistukset</w:t>
+      </w:r>
+      <w:proofErr w:type="spellEnd"/>
+      <w:r>
+        <w:rPr>
+          <w:rFonts w:asciiTheme="minorHAnsi" w:hAnsiTheme="minorHAnsi"/>
+        </w:rPr>
+        <w:t xml:space="preserve"> </w:t>
+      </w:r>
+      <w:proofErr w:type="spellStart"/>
+      <w:r>
+        <w:rPr>
+          <w:rFonts w:asciiTheme="minorHAnsi" w:hAnsiTheme="minorHAnsi"/>
+        </w:rPr>
+        <w:t>yms</w:t>
+      </w:r>
+      <w:proofErr w:type="spellEnd"/>
+      <w:r>
+        <w:rPr>
+          <w:rFonts w:asciiTheme="minorHAnsi" w:hAnsiTheme="minorHAnsi"/>
+        </w:rPr>
+        <w:t xml:space="preserve">. </w:t>
+      </w:r>
+      <w:proofErr w:type="spellStart"/>
+      <w:r>
+        <w:rPr>
+          <w:rFonts w:asciiTheme="minorHAnsi" w:hAnsiTheme="minorHAnsi"/>
+        </w:rPr>
+        <w:t>todisteet</w:t>
+      </w:r>
+      <w:proofErr w:type="spellEnd"/>
+      <w:r>
+        <w:rPr>
+          <w:rFonts w:asciiTheme="minorHAnsi" w:hAnsiTheme="minorHAnsi"/>
+        </w:rPr>
+        <w:t xml:space="preserve"> </w:t>
+      </w:r>
+      <w:proofErr w:type="spellStart"/>
+      <w:r>
+        <w:rPr>
+          <w:rFonts w:asciiTheme="minorHAnsi" w:hAnsiTheme="minorHAnsi"/>
+        </w:rPr>
+        <w:t>opintojakson</w:t>
+      </w:r>
+      <w:proofErr w:type="spellEnd"/>
+      <w:r>
+        <w:rPr>
+          <w:rFonts w:asciiTheme="minorHAnsi" w:hAnsiTheme="minorHAnsi"/>
+        </w:rPr>
+        <w:t xml:space="preserve"> </w:t>
+      </w:r>
+      <w:proofErr w:type="spellStart"/>
+      <w:r>
+        <w:rPr>
+          <w:rFonts w:asciiTheme="minorHAnsi" w:hAnsiTheme="minorHAnsi"/>
+        </w:rPr>
+        <w:t>suorittamisesta</w:t>
+      </w:r>
+      <w:proofErr w:type="spellEnd"/>
+      <w:r>
+        <w:rPr>
+          <w:rFonts w:asciiTheme="minorHAnsi" w:hAnsiTheme="minorHAnsi"/>
+        </w:rPr>
+        <w:t>&gt;</w:t>
       </w:r>
     </w:p>
     <w:p>
@@ -1158,12 +1842,14 @@
           <w:rFonts w:asciiTheme="minorHAnsi" w:hAnsiTheme="minorHAnsi" w:cstheme="minorHAnsi"/>
         </w:rPr>
       </w:pPr>
+      <w:proofErr w:type="spellStart"/>
       <w:r>
         <w:rPr>
           <w:rFonts w:asciiTheme="minorHAnsi" w:hAnsiTheme="minorHAnsi" w:cstheme="minorHAnsi"/>
         </w:rPr>
         <w:t>Oppimispäiväkirja</w:t>
       </w:r>
+      <w:proofErr w:type="spellEnd"/>
     </w:p>
     <w:p>
       <w:pPr>
@@ -1493,6 +2179,7 @@
                 <w:lang w:val="en-GB"/>
               </w:rPr>
             </w:pPr>
+            <w:proofErr w:type="spellStart"/>
             <w:r>
               <w:rPr>
                 <w:rFonts w:asciiTheme="minorHAnsi" w:hAnsiTheme="minorHAnsi" w:cstheme="minorHAnsi"/>
@@ -1500,8 +2187,9 @@
                 <w:iCs/>
                 <w:lang w:val="en-GB"/>
               </w:rPr>
-              <w:t>FloatAndDouble, CharAndBoolean, Strings ja O</w:t>
-            </w:r>
+              <w:t>FloatAndDouble</w:t>
+            </w:r>
+            <w:proofErr w:type="spellEnd"/>
             <w:r>
               <w:rPr>
                 <w:rFonts w:asciiTheme="minorHAnsi" w:hAnsiTheme="minorHAnsi" w:cstheme="minorHAnsi"/>
@@ -1509,8 +2197,68 @@
                 <w:iCs/>
                 <w:lang w:val="en-GB"/>
               </w:rPr>
-              <w:t>perators -harjoitukset</w:t>
-            </w:r>
+              <w:t xml:space="preserve">, </w:t>
+            </w:r>
+            <w:proofErr w:type="spellStart"/>
+            <w:r>
+              <w:rPr>
+                <w:rFonts w:asciiTheme="minorHAnsi" w:hAnsiTheme="minorHAnsi" w:cstheme="minorHAnsi"/>
+                <w:i/>
+                <w:iCs/>
+                <w:lang w:val="en-GB"/>
+              </w:rPr>
+              <w:t>CharAndBoolean</w:t>
+            </w:r>
+            <w:proofErr w:type="spellEnd"/>
+            <w:r>
+              <w:rPr>
+                <w:rFonts w:asciiTheme="minorHAnsi" w:hAnsiTheme="minorHAnsi" w:cstheme="minorHAnsi"/>
+                <w:i/>
+                <w:iCs/>
+                <w:lang w:val="en-GB"/>
+              </w:rPr>
+              <w:t xml:space="preserve">, Strings </w:t>
+            </w:r>
+            <w:proofErr w:type="spellStart"/>
+            <w:r>
+              <w:rPr>
+                <w:rFonts w:asciiTheme="minorHAnsi" w:hAnsiTheme="minorHAnsi" w:cstheme="minorHAnsi"/>
+                <w:i/>
+                <w:iCs/>
+                <w:lang w:val="en-GB"/>
+              </w:rPr>
+              <w:t>ja</w:t>
+            </w:r>
+            <w:proofErr w:type="spellEnd"/>
+            <w:r>
+              <w:rPr>
+                <w:rFonts w:asciiTheme="minorHAnsi" w:hAnsiTheme="minorHAnsi" w:cstheme="minorHAnsi"/>
+                <w:i/>
+                <w:iCs/>
+                <w:lang w:val="en-GB"/>
+              </w:rPr>
+              <w:t xml:space="preserve"> O</w:t>
+            </w:r>
+            <w:r>
+              <w:rPr>
+                <w:rFonts w:asciiTheme="minorHAnsi" w:hAnsiTheme="minorHAnsi" w:cstheme="minorHAnsi"/>
+                <w:i/>
+                <w:iCs/>
+                <w:lang w:val="en-GB"/>
+              </w:rPr>
+              <w:t>perators -</w:t>
+            </w:r>
+            <w:proofErr w:type="spellStart"/>
+            <w:r>
+              <w:rPr>
+                <w:rFonts w:asciiTheme="minorHAnsi" w:hAnsiTheme="minorHAnsi" w:cstheme="minorHAnsi"/>
+                <w:i/>
+                <w:iCs/>
+                <w:lang w:val="en-GB"/>
+              </w:rPr>
+              <w:t>harjoitukset</w:t>
+            </w:r>
+            <w:proofErr w:type="spellEnd"/>
             <w:r>
               <w:rPr>
                 <w:rFonts w:asciiTheme="minorHAnsi" w:hAnsiTheme="minorHAnsi" w:cstheme="minorHAnsi"/>
@@ -1601,13 +2349,127 @@
                 <w:lang w:val="en-GB"/>
               </w:rPr>
             </w:pPr>
-            <w:r>
-              <w:rPr>
-                <w:rFonts w:asciiTheme="minorHAnsi" w:hAnsiTheme="minorHAnsi" w:cstheme="minorHAnsi"/>
-                <w:lang w:val="en-GB"/>
-              </w:rPr>
-              <w:t>KeywordsAndExpressions, StatementsWhiteSpaceAndIndenting, IfKeywordAndCodeBlocks ja Methods -harjoitukset sekä raportin kirjoittelua</w:t>
-            </w:r>
+            <w:proofErr w:type="spellStart"/>
+            <w:r>
+              <w:rPr>
+                <w:rFonts w:asciiTheme="minorHAnsi" w:hAnsiTheme="minorHAnsi" w:cstheme="minorHAnsi"/>
+                <w:lang w:val="en-GB"/>
+              </w:rPr>
+              <w:t>KeywordsAndExpressions</w:t>
+            </w:r>
+            <w:proofErr w:type="spellEnd"/>
+            <w:r>
+              <w:rPr>
+                <w:rFonts w:asciiTheme="minorHAnsi" w:hAnsiTheme="minorHAnsi" w:cstheme="minorHAnsi"/>
+                <w:lang w:val="en-GB"/>
+              </w:rPr>
+              <w:t xml:space="preserve">, </w:t>
+            </w:r>
+            <w:proofErr w:type="spellStart"/>
+            <w:r>
+              <w:rPr>
+                <w:rFonts w:asciiTheme="minorHAnsi" w:hAnsiTheme="minorHAnsi" w:cstheme="minorHAnsi"/>
+                <w:lang w:val="en-GB"/>
+              </w:rPr>
+              <w:t>StatementsWhiteSpaceAndIndenting</w:t>
+            </w:r>
+            <w:proofErr w:type="spellEnd"/>
+            <w:r>
+              <w:rPr>
+                <w:rFonts w:asciiTheme="minorHAnsi" w:hAnsiTheme="minorHAnsi" w:cstheme="minorHAnsi"/>
+                <w:lang w:val="en-GB"/>
+              </w:rPr>
+              <w:t xml:space="preserve">, </w:t>
+            </w:r>
+            <w:proofErr w:type="spellStart"/>
+            <w:r>
+              <w:rPr>
+                <w:rFonts w:asciiTheme="minorHAnsi" w:hAnsiTheme="minorHAnsi" w:cstheme="minorHAnsi"/>
+                <w:lang w:val="en-GB"/>
+              </w:rPr>
+              <w:t>IfKeywordAndCodeBlocks</w:t>
+            </w:r>
+            <w:proofErr w:type="spellEnd"/>
+            <w:r>
+              <w:rPr>
+                <w:rFonts w:asciiTheme="minorHAnsi" w:hAnsiTheme="minorHAnsi" w:cstheme="minorHAnsi"/>
+                <w:lang w:val="en-GB"/>
+              </w:rPr>
+              <w:t xml:space="preserve"> </w:t>
+            </w:r>
+            <w:proofErr w:type="spellStart"/>
+            <w:r>
+              <w:rPr>
+                <w:rFonts w:asciiTheme="minorHAnsi" w:hAnsiTheme="minorHAnsi" w:cstheme="minorHAnsi"/>
+                <w:lang w:val="en-GB"/>
+              </w:rPr>
+              <w:t>ja</w:t>
+            </w:r>
+            <w:proofErr w:type="spellEnd"/>
+            <w:r>
+              <w:rPr>
+                <w:rFonts w:asciiTheme="minorHAnsi" w:hAnsiTheme="minorHAnsi" w:cstheme="minorHAnsi"/>
+                <w:lang w:val="en-GB"/>
+              </w:rPr>
+              <w:t xml:space="preserve"> Methods -</w:t>
+            </w:r>
+            <w:proofErr w:type="spellStart"/>
+            <w:r>
+              <w:rPr>
+                <w:rFonts w:asciiTheme="minorHAnsi" w:hAnsiTheme="minorHAnsi" w:cstheme="minorHAnsi"/>
+                <w:lang w:val="en-GB"/>
+              </w:rPr>
+              <w:t>harjoitukset</w:t>
+            </w:r>
+            <w:proofErr w:type="spellEnd"/>
+            <w:r>
+              <w:rPr>
+                <w:rFonts w:asciiTheme="minorHAnsi" w:hAnsiTheme="minorHAnsi" w:cstheme="minorHAnsi"/>
+                <w:lang w:val="en-GB"/>
+              </w:rPr>
+              <w:t xml:space="preserve"> </w:t>
+            </w:r>
+            <w:proofErr w:type="spellStart"/>
+            <w:r>
+              <w:rPr>
+                <w:rFonts w:asciiTheme="minorHAnsi" w:hAnsiTheme="minorHAnsi" w:cstheme="minorHAnsi"/>
+                <w:lang w:val="en-GB"/>
+              </w:rPr>
+              <w:t>sekä</w:t>
+            </w:r>
+            <w:proofErr w:type="spellEnd"/>
+            <w:r>
+              <w:rPr>
+                <w:rFonts w:asciiTheme="minorHAnsi" w:hAnsiTheme="minorHAnsi" w:cstheme="minorHAnsi"/>
+                <w:lang w:val="en-GB"/>
+              </w:rPr>
+              <w:t xml:space="preserve"> </w:t>
+            </w:r>
+            <w:proofErr w:type="spellStart"/>
+            <w:r>
+              <w:rPr>
+                <w:rFonts w:asciiTheme="minorHAnsi" w:hAnsiTheme="minorHAnsi" w:cstheme="minorHAnsi"/>
+                <w:lang w:val="en-GB"/>
+              </w:rPr>
+              <w:t>raportin</w:t>
+            </w:r>
+            <w:proofErr w:type="spellEnd"/>
+            <w:r>
+              <w:rPr>
+                <w:rFonts w:asciiTheme="minorHAnsi" w:hAnsiTheme="minorHAnsi" w:cstheme="minorHAnsi"/>
+                <w:lang w:val="en-GB"/>
+              </w:rPr>
+              <w:t xml:space="preserve"> </w:t>
+            </w:r>
+            <w:proofErr w:type="spellStart"/>
+            <w:r>
+              <w:rPr>
+                <w:rFonts w:asciiTheme="minorHAnsi" w:hAnsiTheme="minorHAnsi" w:cstheme="minorHAnsi"/>
+                <w:lang w:val="en-GB"/>
+              </w:rPr>
+              <w:t>kirjoittelua</w:t>
+            </w:r>
+            <w:proofErr w:type="spellEnd"/>
             <w:r>
               <w:rPr>
                 <w:rFonts w:asciiTheme="minorHAnsi" w:hAnsiTheme="minorHAnsi" w:cstheme="minorHAnsi"/>
@@ -1696,13 +2558,95 @@
                 <w:lang w:val="en-GB"/>
               </w:rPr>
             </w:pPr>
-            <w:r>
-              <w:rPr>
-                <w:rFonts w:asciiTheme="minorHAnsi" w:hAnsiTheme="minorHAnsi" w:cstheme="minorHAnsi"/>
-                <w:lang w:val="en-GB"/>
-              </w:rPr>
-              <w:t>Harjoitustehtäviä: SpeedConverter, MegaBytesConverter, BarkingDog, LeapYearCalculator, DecimalComparator</w:t>
-            </w:r>
+            <w:proofErr w:type="spellStart"/>
+            <w:r>
+              <w:rPr>
+                <w:rFonts w:asciiTheme="minorHAnsi" w:hAnsiTheme="minorHAnsi" w:cstheme="minorHAnsi"/>
+                <w:lang w:val="en-GB"/>
+              </w:rPr>
+              <w:t>Harjoitustehtäviä</w:t>
+            </w:r>
+            <w:proofErr w:type="spellEnd"/>
+            <w:r>
+              <w:rPr>
+                <w:rFonts w:asciiTheme="minorHAnsi" w:hAnsiTheme="minorHAnsi" w:cstheme="minorHAnsi"/>
+                <w:lang w:val="en-GB"/>
+              </w:rPr>
+              <w:t xml:space="preserve">: </w:t>
+            </w:r>
+            <w:proofErr w:type="spellStart"/>
+            <w:r>
+              <w:rPr>
+                <w:rFonts w:asciiTheme="minorHAnsi" w:hAnsiTheme="minorHAnsi" w:cstheme="minorHAnsi"/>
+                <w:lang w:val="en-GB"/>
+              </w:rPr>
+              <w:t>SpeedConverter</w:t>
+            </w:r>
+            <w:proofErr w:type="spellEnd"/>
+            <w:r>
+              <w:rPr>
+                <w:rFonts w:asciiTheme="minorHAnsi" w:hAnsiTheme="minorHAnsi" w:cstheme="minorHAnsi"/>
+                <w:lang w:val="en-GB"/>
+              </w:rPr>
+              <w:t xml:space="preserve">, </w:t>
+            </w:r>
+            <w:proofErr w:type="spellStart"/>
+            <w:r>
+              <w:rPr>
+                <w:rFonts w:asciiTheme="minorHAnsi" w:hAnsiTheme="minorHAnsi" w:cstheme="minorHAnsi"/>
+                <w:lang w:val="en-GB"/>
+              </w:rPr>
+              <w:t>MegaBytesConverter</w:t>
+            </w:r>
+            <w:proofErr w:type="spellEnd"/>
+            <w:r>
+              <w:rPr>
+                <w:rFonts w:asciiTheme="minorHAnsi" w:hAnsiTheme="minorHAnsi" w:cstheme="minorHAnsi"/>
+                <w:lang w:val="en-GB"/>
+              </w:rPr>
+              <w:t xml:space="preserve">, </w:t>
+            </w:r>
+            <w:proofErr w:type="spellStart"/>
+            <w:r>
+              <w:rPr>
+                <w:rFonts w:asciiTheme="minorHAnsi" w:hAnsiTheme="minorHAnsi" w:cstheme="minorHAnsi"/>
+                <w:lang w:val="en-GB"/>
+              </w:rPr>
+              <w:t>BarkingDog</w:t>
+            </w:r>
+            <w:proofErr w:type="spellEnd"/>
+            <w:r>
+              <w:rPr>
+                <w:rFonts w:asciiTheme="minorHAnsi" w:hAnsiTheme="minorHAnsi" w:cstheme="minorHAnsi"/>
+                <w:lang w:val="en-GB"/>
+              </w:rPr>
+              <w:t xml:space="preserve">, </w:t>
+            </w:r>
+            <w:proofErr w:type="spellStart"/>
+            <w:r>
+              <w:rPr>
+                <w:rFonts w:asciiTheme="minorHAnsi" w:hAnsiTheme="minorHAnsi" w:cstheme="minorHAnsi"/>
+                <w:lang w:val="en-GB"/>
+              </w:rPr>
+              <w:t>LeapYearCalculator</w:t>
+            </w:r>
+            <w:proofErr w:type="spellEnd"/>
+            <w:r>
+              <w:rPr>
+                <w:rFonts w:asciiTheme="minorHAnsi" w:hAnsiTheme="minorHAnsi" w:cstheme="minorHAnsi"/>
+                <w:lang w:val="en-GB"/>
+              </w:rPr>
+              <w:t xml:space="preserve">, </w:t>
+            </w:r>
+            <w:proofErr w:type="spellStart"/>
+            <w:r>
+              <w:rPr>
+                <w:rFonts w:asciiTheme="minorHAnsi" w:hAnsiTheme="minorHAnsi" w:cstheme="minorHAnsi"/>
+                <w:lang w:val="en-GB"/>
+              </w:rPr>
+              <w:t>DecimalComparator</w:t>
+            </w:r>
+            <w:proofErr w:type="spellEnd"/>
             <w:r>
               <w:rPr>
                 <w:rFonts w:asciiTheme="minorHAnsi" w:hAnsiTheme="minorHAnsi" w:cstheme="minorHAnsi"/>
@@ -1789,12 +2733,85 @@
                 <w:lang w:val="en-GB"/>
               </w:rPr>
             </w:pPr>
-            <w:r>
-              <w:rPr>
-                <w:rFonts w:asciiTheme="minorHAnsi" w:hAnsiTheme="minorHAnsi" w:cstheme="minorHAnsi"/>
-                <w:lang w:val="en-GB"/>
-              </w:rPr>
-              <w:t>Harjoitustehtäviä: EqualSumChecker, TeenNumberChecker. MethodOverloading -harjoitus.</w:t>
+            <w:proofErr w:type="spellStart"/>
+            <w:r>
+              <w:rPr>
+                <w:rFonts w:asciiTheme="minorHAnsi" w:hAnsiTheme="minorHAnsi" w:cstheme="minorHAnsi"/>
+                <w:lang w:val="en-GB"/>
+              </w:rPr>
+              <w:t>Harjoitustehtäviä</w:t>
+            </w:r>
+            <w:proofErr w:type="spellEnd"/>
+            <w:r>
+              <w:rPr>
+                <w:rFonts w:asciiTheme="minorHAnsi" w:hAnsiTheme="minorHAnsi" w:cstheme="minorHAnsi"/>
+                <w:lang w:val="en-GB"/>
+              </w:rPr>
+              <w:t xml:space="preserve">: </w:t>
+            </w:r>
+            <w:proofErr w:type="spellStart"/>
+            <w:r>
+              <w:rPr>
+                <w:rFonts w:asciiTheme="minorHAnsi" w:hAnsiTheme="minorHAnsi" w:cstheme="minorHAnsi"/>
+                <w:lang w:val="en-GB"/>
+              </w:rPr>
+              <w:t>EqualSumChecker</w:t>
+            </w:r>
+            <w:proofErr w:type="spellEnd"/>
+            <w:r>
+              <w:rPr>
+                <w:rFonts w:asciiTheme="minorHAnsi" w:hAnsiTheme="minorHAnsi" w:cstheme="minorHAnsi"/>
+                <w:lang w:val="en-GB"/>
+              </w:rPr>
+              <w:t xml:space="preserve">, </w:t>
+            </w:r>
+            <w:proofErr w:type="spellStart"/>
+            <w:r>
+              <w:rPr>
+                <w:rFonts w:asciiTheme="minorHAnsi" w:hAnsiTheme="minorHAnsi" w:cstheme="minorHAnsi"/>
+                <w:lang w:val="en-GB"/>
+              </w:rPr>
+              <w:t>TeenNumberChecker</w:t>
+            </w:r>
+            <w:proofErr w:type="spellEnd"/>
+            <w:r>
+              <w:rPr>
+                <w:rFonts w:asciiTheme="minorHAnsi" w:hAnsiTheme="minorHAnsi" w:cstheme="minorHAnsi"/>
+                <w:lang w:val="en-GB"/>
+              </w:rPr>
+              <w:t xml:space="preserve">. </w:t>
+            </w:r>
+            <w:proofErr w:type="spellStart"/>
+            <w:r>
+              <w:rPr>
+                <w:rFonts w:asciiTheme="minorHAnsi" w:hAnsiTheme="minorHAnsi" w:cstheme="minorHAnsi"/>
+                <w:lang w:val="en-GB"/>
+              </w:rPr>
+              <w:t>MethodOverloading</w:t>
+            </w:r>
+            <w:proofErr w:type="spellEnd"/>
+            <w:r>
+              <w:rPr>
+                <w:rFonts w:asciiTheme="minorHAnsi" w:hAnsiTheme="minorHAnsi" w:cstheme="minorHAnsi"/>
+                <w:lang w:val="en-GB"/>
+              </w:rPr>
+              <w:t xml:space="preserve"> -</w:t>
+            </w:r>
+            <w:proofErr w:type="spellStart"/>
+            <w:r>
+              <w:rPr>
+                <w:rFonts w:asciiTheme="minorHAnsi" w:hAnsiTheme="minorHAnsi" w:cstheme="minorHAnsi"/>
+                <w:lang w:val="en-GB"/>
+              </w:rPr>
+              <w:t>harjoitus</w:t>
+            </w:r>
+            <w:proofErr w:type="spellEnd"/>
+            <w:r>
+              <w:rPr>
+                <w:rFonts w:asciiTheme="minorHAnsi" w:hAnsiTheme="minorHAnsi" w:cstheme="minorHAnsi"/>
+                <w:lang w:val="en-GB"/>
+              </w:rPr>
+              <w:t>.</w:t>
             </w:r>
           </w:p>
         </w:tc>
@@ -1882,7 +2899,151 @@
                 <w:rFonts w:asciiTheme="minorHAnsi" w:hAnsiTheme="minorHAnsi" w:cstheme="minorHAnsi"/>
                 <w:lang w:val="en-GB"/>
               </w:rPr>
-              <w:t>Switch, ForLoop -harjoitukset. AreaCalculator, MinutesToYearsAndDaysCalculator, EqualityPrinter, PlayingCat, NumberInWord, NumberOfDaysInMonth -harjoitustehtävät.</w:t>
+              <w:t xml:space="preserve">Switch, </w:t>
+            </w:r>
+            <w:proofErr w:type="spellStart"/>
+            <w:r>
+              <w:rPr>
+                <w:rFonts w:asciiTheme="minorHAnsi" w:hAnsiTheme="minorHAnsi" w:cstheme="minorHAnsi"/>
+                <w:lang w:val="en-GB"/>
+              </w:rPr>
+              <w:t>ForLoop</w:t>
+            </w:r>
+            <w:proofErr w:type="spellEnd"/>
+            <w:r>
+              <w:rPr>
+                <w:rFonts w:asciiTheme="minorHAnsi" w:hAnsiTheme="minorHAnsi" w:cstheme="minorHAnsi"/>
+                <w:lang w:val="en-GB"/>
+              </w:rPr>
+              <w:t xml:space="preserve"> -</w:t>
+            </w:r>
+            <w:proofErr w:type="spellStart"/>
+            <w:r>
+              <w:rPr>
+                <w:rFonts w:asciiTheme="minorHAnsi" w:hAnsiTheme="minorHAnsi" w:cstheme="minorHAnsi"/>
+                <w:lang w:val="en-GB"/>
+              </w:rPr>
+              <w:t>harjoitukset</w:t>
+            </w:r>
+            <w:proofErr w:type="spellEnd"/>
+            <w:r>
+              <w:rPr>
+                <w:rFonts w:asciiTheme="minorHAnsi" w:hAnsiTheme="minorHAnsi" w:cstheme="minorHAnsi"/>
+                <w:lang w:val="en-GB"/>
+              </w:rPr>
+              <w:t xml:space="preserve">. </w:t>
+            </w:r>
+            <w:proofErr w:type="spellStart"/>
+            <w:r>
+              <w:rPr>
+                <w:rFonts w:asciiTheme="minorHAnsi" w:hAnsiTheme="minorHAnsi" w:cstheme="minorHAnsi"/>
+                <w:lang w:val="en-GB"/>
+              </w:rPr>
+              <w:t>AreaCalculator</w:t>
+            </w:r>
+            <w:proofErr w:type="spellEnd"/>
+            <w:r>
+              <w:rPr>
+                <w:rFonts w:asciiTheme="minorHAnsi" w:hAnsiTheme="minorHAnsi" w:cstheme="minorHAnsi"/>
+                <w:lang w:val="en-GB"/>
+              </w:rPr>
+              <w:t xml:space="preserve">, </w:t>
+            </w:r>
+            <w:proofErr w:type="spellStart"/>
+            <w:r>
+              <w:rPr>
+                <w:rFonts w:asciiTheme="minorHAnsi" w:hAnsiTheme="minorHAnsi" w:cstheme="minorHAnsi"/>
+                <w:lang w:val="en-GB"/>
+              </w:rPr>
+              <w:t>MinutesToYearsAndDaysCalculator</w:t>
+            </w:r>
+            <w:proofErr w:type="spellEnd"/>
+            <w:r>
+              <w:rPr>
+                <w:rFonts w:asciiTheme="minorHAnsi" w:hAnsiTheme="minorHAnsi" w:cstheme="minorHAnsi"/>
+                <w:lang w:val="en-GB"/>
+              </w:rPr>
+              <w:t xml:space="preserve">, </w:t>
+            </w:r>
+            <w:proofErr w:type="spellStart"/>
+            <w:r>
+              <w:rPr>
+                <w:rFonts w:asciiTheme="minorHAnsi" w:hAnsiTheme="minorHAnsi" w:cstheme="minorHAnsi"/>
+                <w:lang w:val="en-GB"/>
+              </w:rPr>
+              <w:t>EqualityPrinter</w:t>
+            </w:r>
+            <w:proofErr w:type="spellEnd"/>
+            <w:r>
+              <w:rPr>
+                <w:rFonts w:asciiTheme="minorHAnsi" w:hAnsiTheme="minorHAnsi" w:cstheme="minorHAnsi"/>
+                <w:lang w:val="en-GB"/>
+              </w:rPr>
+              <w:t xml:space="preserve">, </w:t>
+            </w:r>
+            <w:proofErr w:type="spellStart"/>
+            <w:r>
+              <w:rPr>
+                <w:rFonts w:asciiTheme="minorHAnsi" w:hAnsiTheme="minorHAnsi" w:cstheme="minorHAnsi"/>
+                <w:lang w:val="en-GB"/>
+              </w:rPr>
+              <w:t>PlayingCat</w:t>
+            </w:r>
+            <w:proofErr w:type="spellEnd"/>
+            <w:r>
+              <w:rPr>
+                <w:rFonts w:asciiTheme="minorHAnsi" w:hAnsiTheme="minorHAnsi" w:cstheme="minorHAnsi"/>
+                <w:lang w:val="en-GB"/>
+              </w:rPr>
+              <w:t xml:space="preserve">, </w:t>
+            </w:r>
+            <w:proofErr w:type="spellStart"/>
+            <w:r>
+              <w:rPr>
+                <w:rFonts w:asciiTheme="minorHAnsi" w:hAnsiTheme="minorHAnsi" w:cstheme="minorHAnsi"/>
+                <w:lang w:val="en-GB"/>
+              </w:rPr>
+              <w:t>NumberInWord</w:t>
+            </w:r>
+            <w:proofErr w:type="spellEnd"/>
+            <w:r>
+              <w:rPr>
+                <w:rFonts w:asciiTheme="minorHAnsi" w:hAnsiTheme="minorHAnsi" w:cstheme="minorHAnsi"/>
+                <w:lang w:val="en-GB"/>
+              </w:rPr>
+              <w:t xml:space="preserve">, </w:t>
+            </w:r>
+            <w:proofErr w:type="spellStart"/>
+            <w:r>
+              <w:rPr>
+                <w:rFonts w:asciiTheme="minorHAnsi" w:hAnsiTheme="minorHAnsi" w:cstheme="minorHAnsi"/>
+                <w:lang w:val="en-GB"/>
+              </w:rPr>
+              <w:t>NumberOfDaysInMonth</w:t>
+            </w:r>
+            <w:proofErr w:type="spellEnd"/>
+            <w:r>
+              <w:rPr>
+                <w:rFonts w:asciiTheme="minorHAnsi" w:hAnsiTheme="minorHAnsi" w:cstheme="minorHAnsi"/>
+                <w:lang w:val="en-GB"/>
+              </w:rPr>
+              <w:t xml:space="preserve"> -</w:t>
+            </w:r>
+            <w:proofErr w:type="spellStart"/>
+            <w:r>
+              <w:rPr>
+                <w:rFonts w:asciiTheme="minorHAnsi" w:hAnsiTheme="minorHAnsi" w:cstheme="minorHAnsi"/>
+                <w:lang w:val="en-GB"/>
+              </w:rPr>
+              <w:t>harjoitustehtävät</w:t>
+            </w:r>
+            <w:proofErr w:type="spellEnd"/>
+            <w:r>
+              <w:rPr>
+                <w:rFonts w:asciiTheme="minorHAnsi" w:hAnsiTheme="minorHAnsi" w:cstheme="minorHAnsi"/>
+                <w:lang w:val="en-GB"/>
+              </w:rPr>
+              <w:t>.</w:t>
             </w:r>
           </w:p>
         </w:tc>
@@ -1968,21 +3129,126 @@
                 <w:rFonts w:asciiTheme="minorHAnsi" w:hAnsiTheme="minorHAnsi" w:cstheme="minorHAnsi"/>
                 <w:lang w:val="en-GB"/>
               </w:rPr>
-              <w:t xml:space="preserve">While -harjoitus. </w:t>
-            </w:r>
-            <w:r>
-              <w:rPr>
-                <w:rFonts w:asciiTheme="minorHAnsi" w:hAnsiTheme="minorHAnsi" w:cstheme="minorHAnsi"/>
-                <w:lang w:val="en-GB"/>
-              </w:rPr>
-              <w:t>SumOdd, NumberPalindrome, FirstAndLastDigitSum, EvenDigitSum, SharedDigit -harjoitusteht</w:t>
-            </w:r>
-            <w:r>
-              <w:rPr>
-                <w:rFonts w:asciiTheme="minorHAnsi" w:hAnsiTheme="minorHAnsi" w:cstheme="minorHAnsi"/>
-                <w:lang w:val="en-GB"/>
-              </w:rPr>
-              <w:t>ävät.</w:t>
+              <w:t>While -</w:t>
+            </w:r>
+            <w:proofErr w:type="spellStart"/>
+            <w:r>
+              <w:rPr>
+                <w:rFonts w:asciiTheme="minorHAnsi" w:hAnsiTheme="minorHAnsi" w:cstheme="minorHAnsi"/>
+                <w:lang w:val="en-GB"/>
+              </w:rPr>
+              <w:t>harjoitus</w:t>
+            </w:r>
+            <w:proofErr w:type="spellEnd"/>
+            <w:r>
+              <w:rPr>
+                <w:rFonts w:asciiTheme="minorHAnsi" w:hAnsiTheme="minorHAnsi" w:cstheme="minorHAnsi"/>
+                <w:lang w:val="en-GB"/>
+              </w:rPr>
+              <w:t xml:space="preserve">. </w:t>
+            </w:r>
+            <w:proofErr w:type="spellStart"/>
+            <w:r>
+              <w:rPr>
+                <w:rFonts w:asciiTheme="minorHAnsi" w:hAnsiTheme="minorHAnsi" w:cstheme="minorHAnsi"/>
+                <w:lang w:val="en-GB"/>
+              </w:rPr>
+              <w:t>SumOdd</w:t>
+            </w:r>
+            <w:proofErr w:type="spellEnd"/>
+            <w:r>
+              <w:rPr>
+                <w:rFonts w:asciiTheme="minorHAnsi" w:hAnsiTheme="minorHAnsi" w:cstheme="minorHAnsi"/>
+                <w:lang w:val="en-GB"/>
+              </w:rPr>
+              <w:t xml:space="preserve">, </w:t>
+            </w:r>
+            <w:proofErr w:type="spellStart"/>
+            <w:r>
+              <w:rPr>
+                <w:rFonts w:asciiTheme="minorHAnsi" w:hAnsiTheme="minorHAnsi" w:cstheme="minorHAnsi"/>
+                <w:lang w:val="en-GB"/>
+              </w:rPr>
+              <w:t>NumberPalindrome</w:t>
+            </w:r>
+            <w:proofErr w:type="spellEnd"/>
+            <w:r>
+              <w:rPr>
+                <w:rFonts w:asciiTheme="minorHAnsi" w:hAnsiTheme="minorHAnsi" w:cstheme="minorHAnsi"/>
+                <w:lang w:val="en-GB"/>
+              </w:rPr>
+              <w:t xml:space="preserve">, </w:t>
+            </w:r>
+            <w:proofErr w:type="spellStart"/>
+            <w:r>
+              <w:rPr>
+                <w:rFonts w:asciiTheme="minorHAnsi" w:hAnsiTheme="minorHAnsi" w:cstheme="minorHAnsi"/>
+                <w:lang w:val="en-GB"/>
+              </w:rPr>
+              <w:t>FirstAndLastDigitSum</w:t>
+            </w:r>
+            <w:proofErr w:type="spellEnd"/>
+            <w:r>
+              <w:rPr>
+                <w:rFonts w:asciiTheme="minorHAnsi" w:hAnsiTheme="minorHAnsi" w:cstheme="minorHAnsi"/>
+                <w:lang w:val="en-GB"/>
+              </w:rPr>
+              <w:t xml:space="preserve">, </w:t>
+            </w:r>
+            <w:proofErr w:type="spellStart"/>
+            <w:r>
+              <w:rPr>
+                <w:rFonts w:asciiTheme="minorHAnsi" w:hAnsiTheme="minorHAnsi" w:cstheme="minorHAnsi"/>
+                <w:lang w:val="en-GB"/>
+              </w:rPr>
+              <w:t>EvenDigitSum</w:t>
+            </w:r>
+            <w:proofErr w:type="spellEnd"/>
+            <w:r>
+              <w:rPr>
+                <w:rFonts w:asciiTheme="minorHAnsi" w:hAnsiTheme="minorHAnsi" w:cstheme="minorHAnsi"/>
+                <w:lang w:val="en-GB"/>
+              </w:rPr>
+              <w:t xml:space="preserve">, </w:t>
+            </w:r>
+            <w:proofErr w:type="spellStart"/>
+            <w:r>
+              <w:rPr>
+                <w:rFonts w:asciiTheme="minorHAnsi" w:hAnsiTheme="minorHAnsi" w:cstheme="minorHAnsi"/>
+                <w:lang w:val="en-GB"/>
+              </w:rPr>
+              <w:t>SharedDigit</w:t>
+            </w:r>
+            <w:proofErr w:type="spellEnd"/>
+            <w:r>
+              <w:rPr>
+                <w:rFonts w:asciiTheme="minorHAnsi" w:hAnsiTheme="minorHAnsi" w:cstheme="minorHAnsi"/>
+                <w:lang w:val="en-GB"/>
+              </w:rPr>
+              <w:t xml:space="preserve"> -</w:t>
+            </w:r>
+            <w:proofErr w:type="spellStart"/>
+            <w:r>
+              <w:rPr>
+                <w:rFonts w:asciiTheme="minorHAnsi" w:hAnsiTheme="minorHAnsi" w:cstheme="minorHAnsi"/>
+                <w:lang w:val="en-GB"/>
+              </w:rPr>
+              <w:t>harjoitusteht</w:t>
+            </w:r>
+            <w:r>
+              <w:rPr>
+                <w:rFonts w:asciiTheme="minorHAnsi" w:hAnsiTheme="minorHAnsi" w:cstheme="minorHAnsi"/>
+                <w:lang w:val="en-GB"/>
+              </w:rPr>
+              <w:t>ävät</w:t>
+            </w:r>
+            <w:proofErr w:type="spellEnd"/>
+            <w:r>
+              <w:rPr>
+                <w:rFonts w:asciiTheme="minorHAnsi" w:hAnsiTheme="minorHAnsi" w:cstheme="minorHAnsi"/>
+                <w:lang w:val="en-GB"/>
+              </w:rPr>
+              <w:t>.</w:t>
             </w:r>
           </w:p>
         </w:tc>
@@ -2063,12 +3329,197 @@
                 <w:lang w:val="en-GB"/>
               </w:rPr>
             </w:pPr>
-            <w:r>
-              <w:rPr>
-                <w:rFonts w:asciiTheme="minorHAnsi" w:hAnsiTheme="minorHAnsi" w:cstheme="minorHAnsi"/>
-                <w:lang w:val="en-GB"/>
-              </w:rPr>
-              <w:t>ParsingValuesFromString, ReadingUserInput -harjoitukset. LastDigitChecker, GreatestCommonDivisor, AllFactors, PerfectNumber, NumberToWords, FlourPackProblem, LargestPrime, DiagonalStar -harjoitustehtävät.</w:t>
+            <w:proofErr w:type="spellStart"/>
+            <w:r>
+              <w:rPr>
+                <w:rFonts w:asciiTheme="minorHAnsi" w:hAnsiTheme="minorHAnsi" w:cstheme="minorHAnsi"/>
+                <w:lang w:val="en-GB"/>
+              </w:rPr>
+              <w:t>ParsingValuesFromString</w:t>
+            </w:r>
+            <w:proofErr w:type="spellEnd"/>
+            <w:r>
+              <w:rPr>
+                <w:rFonts w:asciiTheme="minorHAnsi" w:hAnsiTheme="minorHAnsi" w:cstheme="minorHAnsi"/>
+                <w:lang w:val="en-GB"/>
+              </w:rPr>
+              <w:t xml:space="preserve">, </w:t>
+            </w:r>
+            <w:proofErr w:type="spellStart"/>
+            <w:r>
+              <w:rPr>
+                <w:rFonts w:asciiTheme="minorHAnsi" w:hAnsiTheme="minorHAnsi" w:cstheme="minorHAnsi"/>
+                <w:lang w:val="en-GB"/>
+              </w:rPr>
+              <w:t>ReadingUserInput</w:t>
+            </w:r>
+            <w:proofErr w:type="spellEnd"/>
+            <w:r>
+              <w:rPr>
+                <w:rFonts w:asciiTheme="minorHAnsi" w:hAnsiTheme="minorHAnsi" w:cstheme="minorHAnsi"/>
+                <w:lang w:val="en-GB"/>
+              </w:rPr>
+              <w:t xml:space="preserve"> -</w:t>
+            </w:r>
+            <w:proofErr w:type="spellStart"/>
+            <w:r>
+              <w:rPr>
+                <w:rFonts w:asciiTheme="minorHAnsi" w:hAnsiTheme="minorHAnsi" w:cstheme="minorHAnsi"/>
+                <w:lang w:val="en-GB"/>
+              </w:rPr>
+              <w:t>harjoitukset</w:t>
+            </w:r>
+            <w:proofErr w:type="spellEnd"/>
+            <w:r>
+              <w:rPr>
+                <w:rFonts w:asciiTheme="minorHAnsi" w:hAnsiTheme="minorHAnsi" w:cstheme="minorHAnsi"/>
+                <w:lang w:val="en-GB"/>
+              </w:rPr>
+              <w:t xml:space="preserve">. </w:t>
+            </w:r>
+            <w:proofErr w:type="spellStart"/>
+            <w:r>
+              <w:rPr>
+                <w:rFonts w:asciiTheme="minorHAnsi" w:hAnsiTheme="minorHAnsi" w:cstheme="minorHAnsi"/>
+                <w:lang w:val="en-GB"/>
+              </w:rPr>
+              <w:t>LastDigitChecker</w:t>
+            </w:r>
+            <w:proofErr w:type="spellEnd"/>
+            <w:r>
+              <w:rPr>
+                <w:rFonts w:asciiTheme="minorHAnsi" w:hAnsiTheme="minorHAnsi" w:cstheme="minorHAnsi"/>
+                <w:lang w:val="en-GB"/>
+              </w:rPr>
+              <w:t xml:space="preserve">, </w:t>
+            </w:r>
+            <w:proofErr w:type="spellStart"/>
+            <w:r>
+              <w:rPr>
+                <w:rFonts w:asciiTheme="minorHAnsi" w:hAnsiTheme="minorHAnsi" w:cstheme="minorHAnsi"/>
+                <w:lang w:val="en-GB"/>
+              </w:rPr>
+              <w:t>GreatestCommonDivisor</w:t>
+            </w:r>
+            <w:proofErr w:type="spellEnd"/>
+            <w:r>
+              <w:rPr>
+                <w:rFonts w:asciiTheme="minorHAnsi" w:hAnsiTheme="minorHAnsi" w:cstheme="minorHAnsi"/>
+                <w:lang w:val="en-GB"/>
+              </w:rPr>
+              <w:t xml:space="preserve">, </w:t>
+            </w:r>
+            <w:proofErr w:type="spellStart"/>
+            <w:r>
+              <w:rPr>
+                <w:rFonts w:asciiTheme="minorHAnsi" w:hAnsiTheme="minorHAnsi" w:cstheme="minorHAnsi"/>
+                <w:lang w:val="en-GB"/>
+              </w:rPr>
+              <w:t>AllFactors</w:t>
+            </w:r>
+            <w:proofErr w:type="spellEnd"/>
+            <w:r>
+              <w:rPr>
+                <w:rFonts w:asciiTheme="minorHAnsi" w:hAnsiTheme="minorHAnsi" w:cstheme="minorHAnsi"/>
+                <w:lang w:val="en-GB"/>
+              </w:rPr>
+              <w:t xml:space="preserve">, </w:t>
+            </w:r>
+            <w:proofErr w:type="spellStart"/>
+            <w:r>
+              <w:rPr>
+                <w:rFonts w:asciiTheme="minorHAnsi" w:hAnsiTheme="minorHAnsi" w:cstheme="minorHAnsi"/>
+                <w:lang w:val="en-GB"/>
+              </w:rPr>
+              <w:t>PerfectNumber</w:t>
+            </w:r>
+            <w:proofErr w:type="spellEnd"/>
+            <w:r>
+              <w:rPr>
+                <w:rFonts w:asciiTheme="minorHAnsi" w:hAnsiTheme="minorHAnsi" w:cstheme="minorHAnsi"/>
+                <w:lang w:val="en-GB"/>
+              </w:rPr>
+              <w:t xml:space="preserve">, </w:t>
+            </w:r>
+            <w:proofErr w:type="spellStart"/>
+            <w:r>
+              <w:rPr>
+                <w:rFonts w:asciiTheme="minorHAnsi" w:hAnsiTheme="minorHAnsi" w:cstheme="minorHAnsi"/>
+                <w:lang w:val="en-GB"/>
+              </w:rPr>
+              <w:t>NumberToWords</w:t>
+            </w:r>
+            <w:proofErr w:type="spellEnd"/>
+            <w:r>
+              <w:rPr>
+                <w:rFonts w:asciiTheme="minorHAnsi" w:hAnsiTheme="minorHAnsi" w:cstheme="minorHAnsi"/>
+                <w:lang w:val="en-GB"/>
+              </w:rPr>
+              <w:t xml:space="preserve">, </w:t>
+            </w:r>
+            <w:proofErr w:type="spellStart"/>
+            <w:r>
+              <w:rPr>
+                <w:rFonts w:asciiTheme="minorHAnsi" w:hAnsiTheme="minorHAnsi" w:cstheme="minorHAnsi"/>
+                <w:lang w:val="en-GB"/>
+              </w:rPr>
+              <w:t>FlourPackProblem</w:t>
+            </w:r>
+            <w:proofErr w:type="spellEnd"/>
+            <w:r>
+              <w:rPr>
+                <w:rFonts w:asciiTheme="minorHAnsi" w:hAnsiTheme="minorHAnsi" w:cstheme="minorHAnsi"/>
+                <w:lang w:val="en-GB"/>
+              </w:rPr>
+              <w:t xml:space="preserve">, </w:t>
+            </w:r>
+            <w:proofErr w:type="spellStart"/>
+            <w:r>
+              <w:rPr>
+                <w:rFonts w:asciiTheme="minorHAnsi" w:hAnsiTheme="minorHAnsi" w:cstheme="minorHAnsi"/>
+                <w:lang w:val="en-GB"/>
+              </w:rPr>
+              <w:t>LargestPrime</w:t>
+            </w:r>
+            <w:proofErr w:type="spellEnd"/>
+            <w:r>
+              <w:rPr>
+                <w:rFonts w:asciiTheme="minorHAnsi" w:hAnsiTheme="minorHAnsi" w:cstheme="minorHAnsi"/>
+                <w:lang w:val="en-GB"/>
+              </w:rPr>
+              <w:t xml:space="preserve">, </w:t>
+            </w:r>
+            <w:proofErr w:type="spellStart"/>
+            <w:r>
+              <w:rPr>
+                <w:rFonts w:asciiTheme="minorHAnsi" w:hAnsiTheme="minorHAnsi" w:cstheme="minorHAnsi"/>
+                <w:lang w:val="en-GB"/>
+              </w:rPr>
+              <w:t>DiagonalStar</w:t>
+            </w:r>
+            <w:proofErr w:type="spellEnd"/>
+            <w:r>
+              <w:rPr>
+                <w:rFonts w:asciiTheme="minorHAnsi" w:hAnsiTheme="minorHAnsi" w:cstheme="minorHAnsi"/>
+                <w:lang w:val="en-GB"/>
+              </w:rPr>
+              <w:t xml:space="preserve"> -</w:t>
+            </w:r>
+            <w:proofErr w:type="spellStart"/>
+            <w:r>
+              <w:rPr>
+                <w:rFonts w:asciiTheme="minorHAnsi" w:hAnsiTheme="minorHAnsi" w:cstheme="minorHAnsi"/>
+                <w:lang w:val="en-GB"/>
+              </w:rPr>
+              <w:t>harjoitustehtävät</w:t>
+            </w:r>
+            <w:proofErr w:type="spellEnd"/>
+            <w:r>
+              <w:rPr>
+                <w:rFonts w:asciiTheme="minorHAnsi" w:hAnsiTheme="minorHAnsi" w:cstheme="minorHAnsi"/>
+                <w:lang w:val="en-GB"/>
+              </w:rPr>
+              <w:t>.</w:t>
             </w:r>
           </w:p>
         </w:tc>
@@ -2240,14 +3691,110 @@
                 <w:rFonts w:asciiTheme="minorHAnsi" w:hAnsiTheme="minorHAnsi" w:cstheme="minorHAnsi"/>
                 <w:lang w:val="en-GB"/>
               </w:rPr>
-              <w:t>Classes, Constructors -harjoitukset. SumCalculator, Person, WallArea, Poin</w:t>
-            </w:r>
-            <w:r>
-              <w:rPr>
-                <w:rFonts w:asciiTheme="minorHAnsi" w:hAnsiTheme="minorHAnsi" w:cstheme="minorHAnsi"/>
-                <w:lang w:val="en-GB"/>
-              </w:rPr>
-              <w:t>t, CarpetCostCalculator, ComplexOperations -harjoitustehtävät.</w:t>
+              <w:t>Classes, Constructors -</w:t>
+            </w:r>
+            <w:proofErr w:type="spellStart"/>
+            <w:r>
+              <w:rPr>
+                <w:rFonts w:asciiTheme="minorHAnsi" w:hAnsiTheme="minorHAnsi" w:cstheme="minorHAnsi"/>
+                <w:lang w:val="en-GB"/>
+              </w:rPr>
+              <w:t>harjoitukset</w:t>
+            </w:r>
+            <w:proofErr w:type="spellEnd"/>
+            <w:r>
+              <w:rPr>
+                <w:rFonts w:asciiTheme="minorHAnsi" w:hAnsiTheme="minorHAnsi" w:cstheme="minorHAnsi"/>
+                <w:lang w:val="en-GB"/>
+              </w:rPr>
+              <w:t xml:space="preserve">. </w:t>
+            </w:r>
+            <w:proofErr w:type="spellStart"/>
+            <w:r>
+              <w:rPr>
+                <w:rFonts w:asciiTheme="minorHAnsi" w:hAnsiTheme="minorHAnsi" w:cstheme="minorHAnsi"/>
+                <w:lang w:val="en-GB"/>
+              </w:rPr>
+              <w:t>SumCalculator</w:t>
+            </w:r>
+            <w:proofErr w:type="spellEnd"/>
+            <w:r>
+              <w:rPr>
+                <w:rFonts w:asciiTheme="minorHAnsi" w:hAnsiTheme="minorHAnsi" w:cstheme="minorHAnsi"/>
+                <w:lang w:val="en-GB"/>
+              </w:rPr>
+              <w:t xml:space="preserve">, Person, </w:t>
+            </w:r>
+            <w:proofErr w:type="spellStart"/>
+            <w:r>
+              <w:rPr>
+                <w:rFonts w:asciiTheme="minorHAnsi" w:hAnsiTheme="minorHAnsi" w:cstheme="minorHAnsi"/>
+                <w:lang w:val="en-GB"/>
+              </w:rPr>
+              <w:t>WallArea</w:t>
+            </w:r>
+            <w:proofErr w:type="spellEnd"/>
+            <w:r>
+              <w:rPr>
+                <w:rFonts w:asciiTheme="minorHAnsi" w:hAnsiTheme="minorHAnsi" w:cstheme="minorHAnsi"/>
+                <w:lang w:val="en-GB"/>
+              </w:rPr>
+              <w:t>, Poin</w:t>
+            </w:r>
+            <w:r>
+              <w:rPr>
+                <w:rFonts w:asciiTheme="minorHAnsi" w:hAnsiTheme="minorHAnsi" w:cstheme="minorHAnsi"/>
+                <w:lang w:val="en-GB"/>
+              </w:rPr>
+              <w:t xml:space="preserve">t, </w:t>
+            </w:r>
+            <w:proofErr w:type="spellStart"/>
+            <w:r>
+              <w:rPr>
+                <w:rFonts w:asciiTheme="minorHAnsi" w:hAnsiTheme="minorHAnsi" w:cstheme="minorHAnsi"/>
+                <w:lang w:val="en-GB"/>
+              </w:rPr>
+              <w:t>CarpetCostCalculator</w:t>
+            </w:r>
+            <w:proofErr w:type="spellEnd"/>
+            <w:r>
+              <w:rPr>
+                <w:rFonts w:asciiTheme="minorHAnsi" w:hAnsiTheme="minorHAnsi" w:cstheme="minorHAnsi"/>
+                <w:lang w:val="en-GB"/>
+              </w:rPr>
+              <w:t xml:space="preserve">, </w:t>
+            </w:r>
+            <w:proofErr w:type="spellStart"/>
+            <w:r>
+              <w:rPr>
+                <w:rFonts w:asciiTheme="minorHAnsi" w:hAnsiTheme="minorHAnsi" w:cstheme="minorHAnsi"/>
+                <w:lang w:val="en-GB"/>
+              </w:rPr>
+              <w:t>ComplexOperations</w:t>
+            </w:r>
+            <w:proofErr w:type="spellEnd"/>
+            <w:r>
+              <w:rPr>
+                <w:rFonts w:asciiTheme="minorHAnsi" w:hAnsiTheme="minorHAnsi" w:cstheme="minorHAnsi"/>
+                <w:lang w:val="en-GB"/>
+              </w:rPr>
+              <w:t xml:space="preserve"> -</w:t>
+            </w:r>
+            <w:proofErr w:type="spellStart"/>
+            <w:r>
+              <w:rPr>
+                <w:rFonts w:asciiTheme="minorHAnsi" w:hAnsiTheme="minorHAnsi" w:cstheme="minorHAnsi"/>
+                <w:lang w:val="en-GB"/>
+              </w:rPr>
+              <w:t>harjoitustehtävät</w:t>
+            </w:r>
+            <w:proofErr w:type="spellEnd"/>
+            <w:r>
+              <w:rPr>
+                <w:rFonts w:asciiTheme="minorHAnsi" w:hAnsiTheme="minorHAnsi" w:cstheme="minorHAnsi"/>
+                <w:lang w:val="en-GB"/>
+              </w:rPr>
+              <w:t>.</w:t>
             </w:r>
           </w:p>
         </w:tc>
@@ -2333,7 +3880,87 @@
                 <w:rFonts w:asciiTheme="minorHAnsi" w:hAnsiTheme="minorHAnsi" w:cstheme="minorHAnsi"/>
                 <w:lang w:val="en-GB"/>
               </w:rPr>
-              <w:t>Inheritance, InheritanceChallenge, Composition, CompositionChallenge -harjoitukset. Cylinder, PoolArea -harjoitustehtävät.</w:t>
+              <w:t xml:space="preserve">Inheritance, </w:t>
+            </w:r>
+            <w:proofErr w:type="spellStart"/>
+            <w:r>
+              <w:rPr>
+                <w:rFonts w:asciiTheme="minorHAnsi" w:hAnsiTheme="minorHAnsi" w:cstheme="minorHAnsi"/>
+                <w:lang w:val="en-GB"/>
+              </w:rPr>
+              <w:t>InheritanceChallenge</w:t>
+            </w:r>
+            <w:proofErr w:type="spellEnd"/>
+            <w:r>
+              <w:rPr>
+                <w:rFonts w:asciiTheme="minorHAnsi" w:hAnsiTheme="minorHAnsi" w:cstheme="minorHAnsi"/>
+                <w:lang w:val="en-GB"/>
+              </w:rPr>
+              <w:t xml:space="preserve">, Composition, </w:t>
+            </w:r>
+            <w:proofErr w:type="spellStart"/>
+            <w:r>
+              <w:rPr>
+                <w:rFonts w:asciiTheme="minorHAnsi" w:hAnsiTheme="minorHAnsi" w:cstheme="minorHAnsi"/>
+                <w:lang w:val="en-GB"/>
+              </w:rPr>
+              <w:t>CompositionChallenge</w:t>
+            </w:r>
+            <w:proofErr w:type="spellEnd"/>
+            <w:r>
+              <w:rPr>
+                <w:rFonts w:asciiTheme="minorHAnsi" w:hAnsiTheme="minorHAnsi" w:cstheme="minorHAnsi"/>
+                <w:lang w:val="en-GB"/>
+              </w:rPr>
+              <w:t xml:space="preserve"> -</w:t>
+            </w:r>
+            <w:proofErr w:type="spellStart"/>
+            <w:r>
+              <w:rPr>
+                <w:rFonts w:asciiTheme="minorHAnsi" w:hAnsiTheme="minorHAnsi" w:cstheme="minorHAnsi"/>
+                <w:lang w:val="en-GB"/>
+              </w:rPr>
+              <w:t>harjoitukset</w:t>
+            </w:r>
+            <w:proofErr w:type="spellEnd"/>
+            <w:r>
+              <w:rPr>
+                <w:rFonts w:asciiTheme="minorHAnsi" w:hAnsiTheme="minorHAnsi" w:cstheme="minorHAnsi"/>
+                <w:lang w:val="en-GB"/>
+              </w:rPr>
+              <w:t xml:space="preserve">. Cylinder, </w:t>
+            </w:r>
+            <w:proofErr w:type="spellStart"/>
+            <w:r>
+              <w:rPr>
+                <w:rFonts w:asciiTheme="minorHAnsi" w:hAnsiTheme="minorHAnsi" w:cstheme="minorHAnsi"/>
+                <w:lang w:val="en-GB"/>
+              </w:rPr>
+              <w:t>PoolArea</w:t>
+            </w:r>
+            <w:proofErr w:type="spellEnd"/>
+            <w:r>
+              <w:rPr>
+                <w:rFonts w:asciiTheme="minorHAnsi" w:hAnsiTheme="minorHAnsi" w:cstheme="minorHAnsi"/>
+                <w:lang w:val="en-GB"/>
+              </w:rPr>
+              <w:t xml:space="preserve"> -</w:t>
+            </w:r>
+            <w:proofErr w:type="spellStart"/>
+            <w:r>
+              <w:rPr>
+                <w:rFonts w:asciiTheme="minorHAnsi" w:hAnsiTheme="minorHAnsi" w:cstheme="minorHAnsi"/>
+                <w:lang w:val="en-GB"/>
+              </w:rPr>
+              <w:t>harjoitustehtävät</w:t>
+            </w:r>
+            <w:proofErr w:type="spellEnd"/>
+            <w:r>
+              <w:rPr>
+                <w:rFonts w:asciiTheme="minorHAnsi" w:hAnsiTheme="minorHAnsi" w:cstheme="minorHAnsi"/>
+                <w:lang w:val="en-GB"/>
+              </w:rPr>
+              <w:t>.</w:t>
             </w:r>
           </w:p>
         </w:tc>
@@ -2420,7 +4047,87 @@
                 <w:rFonts w:asciiTheme="minorHAnsi" w:hAnsiTheme="minorHAnsi" w:cstheme="minorHAnsi"/>
                 <w:lang w:val="en-GB"/>
               </w:rPr>
-              <w:t>Encapsulation, Polymorphism, PolymorphismChallenge -harjoitukset. BillsBurger -applikaation aloitus.</w:t>
+              <w:t xml:space="preserve">Encapsulation, Polymorphism, </w:t>
+            </w:r>
+            <w:proofErr w:type="spellStart"/>
+            <w:r>
+              <w:rPr>
+                <w:rFonts w:asciiTheme="minorHAnsi" w:hAnsiTheme="minorHAnsi" w:cstheme="minorHAnsi"/>
+                <w:lang w:val="en-GB"/>
+              </w:rPr>
+              <w:t>PolymorphismChallenge</w:t>
+            </w:r>
+            <w:proofErr w:type="spellEnd"/>
+            <w:r>
+              <w:rPr>
+                <w:rFonts w:asciiTheme="minorHAnsi" w:hAnsiTheme="minorHAnsi" w:cstheme="minorHAnsi"/>
+                <w:lang w:val="en-GB"/>
+              </w:rPr>
+              <w:t xml:space="preserve"> -</w:t>
+            </w:r>
+            <w:proofErr w:type="spellStart"/>
+            <w:r>
+              <w:rPr>
+                <w:rFonts w:asciiTheme="minorHAnsi" w:hAnsiTheme="minorHAnsi" w:cstheme="minorHAnsi"/>
+                <w:lang w:val="en-GB"/>
+              </w:rPr>
+              <w:t>harjoitukset</w:t>
+            </w:r>
+            <w:proofErr w:type="spellEnd"/>
+            <w:r>
+              <w:rPr>
+                <w:rFonts w:asciiTheme="minorHAnsi" w:hAnsiTheme="minorHAnsi" w:cstheme="minorHAnsi"/>
+                <w:lang w:val="en-GB"/>
+              </w:rPr>
+              <w:t xml:space="preserve">. </w:t>
+            </w:r>
+            <w:proofErr w:type="spellStart"/>
+            <w:r>
+              <w:rPr>
+                <w:rFonts w:asciiTheme="minorHAnsi" w:hAnsiTheme="minorHAnsi" w:cstheme="minorHAnsi"/>
+                <w:lang w:val="en-GB"/>
+              </w:rPr>
+              <w:t>BillsBurger</w:t>
+            </w:r>
+            <w:proofErr w:type="spellEnd"/>
+            <w:r>
+              <w:rPr>
+                <w:rFonts w:asciiTheme="minorHAnsi" w:hAnsiTheme="minorHAnsi" w:cstheme="minorHAnsi"/>
+                <w:lang w:val="en-GB"/>
+              </w:rPr>
+              <w:t xml:space="preserve"> -</w:t>
+            </w:r>
+            <w:proofErr w:type="spellStart"/>
+            <w:r>
+              <w:rPr>
+                <w:rFonts w:asciiTheme="minorHAnsi" w:hAnsiTheme="minorHAnsi" w:cstheme="minorHAnsi"/>
+                <w:lang w:val="en-GB"/>
+              </w:rPr>
+              <w:t>applikaation</w:t>
+            </w:r>
+            <w:proofErr w:type="spellEnd"/>
+            <w:r>
+              <w:rPr>
+                <w:rFonts w:asciiTheme="minorHAnsi" w:hAnsiTheme="minorHAnsi" w:cstheme="minorHAnsi"/>
+                <w:lang w:val="en-GB"/>
+              </w:rPr>
+              <w:t xml:space="preserve"> </w:t>
+            </w:r>
+            <w:proofErr w:type="spellStart"/>
+            <w:r>
+              <w:rPr>
+                <w:rFonts w:asciiTheme="minorHAnsi" w:hAnsiTheme="minorHAnsi" w:cstheme="minorHAnsi"/>
+                <w:lang w:val="en-GB"/>
+              </w:rPr>
+              <w:t>aloitus</w:t>
+            </w:r>
+            <w:proofErr w:type="spellEnd"/>
+            <w:r>
+              <w:rPr>
+                <w:rFonts w:asciiTheme="minorHAnsi" w:hAnsiTheme="minorHAnsi" w:cstheme="minorHAnsi"/>
+                <w:lang w:val="en-GB"/>
+              </w:rPr>
+              <w:t>.</w:t>
             </w:r>
           </w:p>
         </w:tc>
@@ -2501,12 +4208,69 @@
                 <w:lang w:val="en-GB"/>
               </w:rPr>
             </w:pPr>
-            <w:r>
-              <w:rPr>
-                <w:rFonts w:asciiTheme="minorHAnsi" w:hAnsiTheme="minorHAnsi" w:cstheme="minorHAnsi"/>
-                <w:lang w:val="en-GB"/>
-              </w:rPr>
-              <w:t>BillsBurger -applikaation loppuun tekeminen.</w:t>
+            <w:proofErr w:type="spellStart"/>
+            <w:r>
+              <w:rPr>
+                <w:rFonts w:asciiTheme="minorHAnsi" w:hAnsiTheme="minorHAnsi" w:cstheme="minorHAnsi"/>
+                <w:lang w:val="en-GB"/>
+              </w:rPr>
+              <w:t>BillsBurger</w:t>
+            </w:r>
+            <w:proofErr w:type="spellEnd"/>
+            <w:r>
+              <w:rPr>
+                <w:rFonts w:asciiTheme="minorHAnsi" w:hAnsiTheme="minorHAnsi" w:cstheme="minorHAnsi"/>
+                <w:lang w:val="en-GB"/>
+              </w:rPr>
+              <w:t xml:space="preserve"> -</w:t>
+            </w:r>
+            <w:proofErr w:type="spellStart"/>
+            <w:r>
+              <w:rPr>
+                <w:rFonts w:asciiTheme="minorHAnsi" w:hAnsiTheme="minorHAnsi" w:cstheme="minorHAnsi"/>
+                <w:lang w:val="en-GB"/>
+              </w:rPr>
+              <w:t>applikaation</w:t>
+            </w:r>
+            <w:proofErr w:type="spellEnd"/>
+            <w:r>
+              <w:rPr>
+                <w:rFonts w:asciiTheme="minorHAnsi" w:hAnsiTheme="minorHAnsi" w:cstheme="minorHAnsi"/>
+                <w:lang w:val="en-GB"/>
+              </w:rPr>
+              <w:t xml:space="preserve"> </w:t>
+            </w:r>
+            <w:proofErr w:type="spellStart"/>
+            <w:r>
+              <w:rPr>
+                <w:rFonts w:asciiTheme="minorHAnsi" w:hAnsiTheme="minorHAnsi" w:cstheme="minorHAnsi"/>
+                <w:lang w:val="en-GB"/>
+              </w:rPr>
+              <w:t>loppuun</w:t>
+            </w:r>
+            <w:proofErr w:type="spellEnd"/>
+            <w:r>
+              <w:rPr>
+                <w:rFonts w:asciiTheme="minorHAnsi" w:hAnsiTheme="minorHAnsi" w:cstheme="minorHAnsi"/>
+                <w:lang w:val="en-GB"/>
+              </w:rPr>
+              <w:t xml:space="preserve"> </w:t>
+            </w:r>
+            <w:proofErr w:type="spellStart"/>
+            <w:r>
+              <w:rPr>
+                <w:rFonts w:asciiTheme="minorHAnsi" w:hAnsiTheme="minorHAnsi" w:cstheme="minorHAnsi"/>
+                <w:lang w:val="en-GB"/>
+              </w:rPr>
+              <w:t>tekeminen</w:t>
+            </w:r>
+            <w:proofErr w:type="spellEnd"/>
+            <w:r>
+              <w:rPr>
+                <w:rFonts w:asciiTheme="minorHAnsi" w:hAnsiTheme="minorHAnsi" w:cstheme="minorHAnsi"/>
+                <w:lang w:val="en-GB"/>
+              </w:rPr>
+              <w:t>.</w:t>
             </w:r>
           </w:p>
         </w:tc>
@@ -2592,7 +4356,87 @@
                 <w:rFonts w:asciiTheme="minorHAnsi" w:hAnsiTheme="minorHAnsi" w:cstheme="minorHAnsi"/>
                 <w:lang w:val="en-GB"/>
               </w:rPr>
-              <w:t>Arrays, ArrayChallenge, ReferencesVsValueTypes, MinElementChallenge, ReverseArrayChallenge -harjoitukset.</w:t>
+              <w:t xml:space="preserve">Arrays, </w:t>
+            </w:r>
+            <w:proofErr w:type="spellStart"/>
+            <w:r>
+              <w:rPr>
+                <w:rFonts w:asciiTheme="minorHAnsi" w:hAnsiTheme="minorHAnsi" w:cstheme="minorHAnsi"/>
+                <w:lang w:val="en-GB"/>
+              </w:rPr>
+              <w:t>ArrayChallenge</w:t>
+            </w:r>
+            <w:proofErr w:type="spellEnd"/>
+            <w:r>
+              <w:rPr>
+                <w:rFonts w:asciiTheme="minorHAnsi" w:hAnsiTheme="minorHAnsi" w:cstheme="minorHAnsi"/>
+                <w:lang w:val="en-GB"/>
+              </w:rPr>
+              <w:t xml:space="preserve">, </w:t>
+            </w:r>
+            <w:proofErr w:type="spellStart"/>
+            <w:r>
+              <w:rPr>
+                <w:rFonts w:asciiTheme="minorHAnsi" w:hAnsiTheme="minorHAnsi" w:cstheme="minorHAnsi"/>
+                <w:lang w:val="en-GB"/>
+              </w:rPr>
+              <w:t>ReferencesVsValueTypes</w:t>
+            </w:r>
+            <w:proofErr w:type="spellEnd"/>
+            <w:r>
+              <w:rPr>
+                <w:rFonts w:asciiTheme="minorHAnsi" w:hAnsiTheme="minorHAnsi" w:cstheme="minorHAnsi"/>
+                <w:lang w:val="en-GB"/>
+              </w:rPr>
+              <w:t xml:space="preserve">, </w:t>
+            </w:r>
+            <w:proofErr w:type="spellStart"/>
+            <w:r>
+              <w:rPr>
+                <w:rFonts w:asciiTheme="minorHAnsi" w:hAnsiTheme="minorHAnsi" w:cstheme="minorHAnsi"/>
+                <w:lang w:val="en-GB"/>
+              </w:rPr>
+              <w:t>MinElementChallenge</w:t>
+            </w:r>
+            <w:proofErr w:type="spellEnd"/>
+            <w:r>
+              <w:rPr>
+                <w:rFonts w:asciiTheme="minorHAnsi" w:hAnsiTheme="minorHAnsi" w:cstheme="minorHAnsi"/>
+                <w:lang w:val="en-GB"/>
+              </w:rPr>
+              <w:t xml:space="preserve">, </w:t>
+            </w:r>
+            <w:proofErr w:type="spellStart"/>
+            <w:r>
+              <w:rPr>
+                <w:rFonts w:asciiTheme="minorHAnsi" w:hAnsiTheme="minorHAnsi" w:cstheme="minorHAnsi"/>
+                <w:lang w:val="en-GB"/>
+              </w:rPr>
+              <w:t>ReverseArrayChallenge</w:t>
+            </w:r>
+            <w:proofErr w:type="spellEnd"/>
+            <w:r>
+              <w:rPr>
+                <w:rFonts w:asciiTheme="minorHAnsi" w:hAnsiTheme="minorHAnsi" w:cstheme="minorHAnsi"/>
+                <w:lang w:val="en-GB"/>
+              </w:rPr>
+              <w:t xml:space="preserve"> -</w:t>
+            </w:r>
+            <w:proofErr w:type="spellStart"/>
+            <w:r>
+              <w:rPr>
+                <w:rFonts w:asciiTheme="minorHAnsi" w:hAnsiTheme="minorHAnsi" w:cstheme="minorHAnsi"/>
+                <w:lang w:val="en-GB"/>
+              </w:rPr>
+              <w:t>harjoitukset</w:t>
+            </w:r>
+            <w:proofErr w:type="spellEnd"/>
+            <w:r>
+              <w:rPr>
+                <w:rFonts w:asciiTheme="minorHAnsi" w:hAnsiTheme="minorHAnsi" w:cstheme="minorHAnsi"/>
+                <w:lang w:val="en-GB"/>
+              </w:rPr>
+              <w:t>.</w:t>
             </w:r>
           </w:p>
         </w:tc>
@@ -2673,12 +4517,69 @@
                 <w:lang w:val="en-GB"/>
               </w:rPr>
             </w:pPr>
-            <w:r>
-              <w:rPr>
-                <w:rFonts w:asciiTheme="minorHAnsi" w:hAnsiTheme="minorHAnsi" w:cstheme="minorHAnsi"/>
-                <w:lang w:val="en-GB"/>
-              </w:rPr>
-              <w:t>ListAndArrayList, ArrayListChallenge, AutoboxingAndUnboxing -harjoitukset.</w:t>
+            <w:proofErr w:type="spellStart"/>
+            <w:r>
+              <w:rPr>
+                <w:rFonts w:asciiTheme="minorHAnsi" w:hAnsiTheme="minorHAnsi" w:cstheme="minorHAnsi"/>
+                <w:lang w:val="en-GB"/>
+              </w:rPr>
+              <w:t>ListAndArrayList</w:t>
+            </w:r>
+            <w:proofErr w:type="spellEnd"/>
+            <w:r>
+              <w:rPr>
+                <w:rFonts w:asciiTheme="minorHAnsi" w:hAnsiTheme="minorHAnsi" w:cstheme="minorHAnsi"/>
+                <w:lang w:val="en-GB"/>
+              </w:rPr>
+              <w:t xml:space="preserve">, </w:t>
+            </w:r>
+            <w:proofErr w:type="spellStart"/>
+            <w:r>
+              <w:rPr>
+                <w:rFonts w:asciiTheme="minorHAnsi" w:hAnsiTheme="minorHAnsi" w:cstheme="minorHAnsi"/>
+                <w:lang w:val="en-GB"/>
+              </w:rPr>
+              <w:t>ArrayListChallenge</w:t>
+            </w:r>
+            <w:proofErr w:type="spellEnd"/>
+            <w:r>
+              <w:rPr>
+                <w:rFonts w:asciiTheme="minorHAnsi" w:hAnsiTheme="minorHAnsi" w:cstheme="minorHAnsi"/>
+                <w:lang w:val="en-GB"/>
+              </w:rPr>
+              <w:t xml:space="preserve">, </w:t>
+            </w:r>
+            <w:proofErr w:type="spellStart"/>
+            <w:r>
+              <w:rPr>
+                <w:rFonts w:asciiTheme="minorHAnsi" w:hAnsiTheme="minorHAnsi" w:cstheme="minorHAnsi"/>
+                <w:lang w:val="en-GB"/>
+              </w:rPr>
+              <w:t>AutoboxingAndUnboxing</w:t>
+            </w:r>
+            <w:proofErr w:type="spellEnd"/>
+            <w:r>
+              <w:rPr>
+                <w:rFonts w:asciiTheme="minorHAnsi" w:hAnsiTheme="minorHAnsi" w:cstheme="minorHAnsi"/>
+                <w:lang w:val="en-GB"/>
+              </w:rPr>
+              <w:t xml:space="preserve"> -</w:t>
+            </w:r>
+            <w:proofErr w:type="spellStart"/>
+            <w:r>
+              <w:rPr>
+                <w:rFonts w:asciiTheme="minorHAnsi" w:hAnsiTheme="minorHAnsi" w:cstheme="minorHAnsi"/>
+                <w:lang w:val="en-GB"/>
+              </w:rPr>
+              <w:t>harjoitukset</w:t>
+            </w:r>
+            <w:proofErr w:type="spellEnd"/>
+            <w:r>
+              <w:rPr>
+                <w:rFonts w:asciiTheme="minorHAnsi" w:hAnsiTheme="minorHAnsi" w:cstheme="minorHAnsi"/>
+                <w:lang w:val="en-GB"/>
+              </w:rPr>
+              <w:t>.</w:t>
             </w:r>
           </w:p>
         </w:tc>
@@ -2963,6 +4864,13 @@
               </w:rPr>
               <w:t>InnerClasses, InnerClassesChallenge -harjoitukset</w:t>
             </w:r>
+            <w:r>
+              <w:rPr>
+                <w:rFonts w:asciiTheme="minorHAnsi" w:hAnsiTheme="minorHAnsi" w:cstheme="minorHAnsi"/>
+                <w:lang w:val="fi-FI"/>
+              </w:rPr>
+              <w:t>.</w:t>
+            </w:r>
           </w:p>
         </w:tc>
       </w:tr>
@@ -3050,6 +4958,183 @@
                 <w:lang w:val="fi-FI"/>
               </w:rPr>
               <w:t>Abstraction, AbstractClassesChallenge, Generics -harjoitukset</w:t>
+            </w:r>
+            <w:r>
+              <w:rPr>
+                <w:rFonts w:asciiTheme="minorHAnsi" w:hAnsiTheme="minorHAnsi" w:cstheme="minorHAnsi"/>
+                <w:lang w:val="fi-FI"/>
+              </w:rPr>
+              <w:t>.</w:t>
+            </w:r>
+          </w:p>
+        </w:tc>
+      </w:tr>
+      <w:tr>
+        <w:trPr>
+          <w:cantSplit/>
+        </w:trPr>
+        <w:tc>
+          <w:tcPr>
+            <w:tcW w:w="1233" w:type="dxa"/>
+            <w:tcBorders>
+              <w:top w:val="single" w:sz="4" w:space="0" w:color="auto"/>
+              <w:left w:val="single" w:sz="4" w:space="0" w:color="auto"/>
+              <w:bottom w:val="single" w:sz="4" w:space="0" w:color="auto"/>
+              <w:right w:val="single" w:sz="4" w:space="0" w:color="auto"/>
+            </w:tcBorders>
+          </w:tcPr>
+          <w:p>
+            <w:pPr>
+              <w:pStyle w:val="Tablecontents"/>
+              <w:jc w:val="center"/>
+              <w:rPr>
+                <w:rFonts w:asciiTheme="minorHAnsi" w:hAnsiTheme="minorHAnsi" w:cstheme="minorHAnsi"/>
+                <w:lang w:val="fi-FI"/>
+              </w:rPr>
+            </w:pPr>
+            <w:r>
+              <w:rPr>
+                <w:rFonts w:asciiTheme="minorHAnsi" w:hAnsiTheme="minorHAnsi" w:cstheme="minorHAnsi"/>
+                <w:lang w:val="fi-FI"/>
+              </w:rPr>
+              <w:t>22.7.2020</w:t>
+            </w:r>
+          </w:p>
+        </w:tc>
+        <w:tc>
+          <w:tcPr>
+            <w:tcW w:w="900" w:type="dxa"/>
+            <w:tcBorders>
+              <w:top w:val="single" w:sz="4" w:space="0" w:color="auto"/>
+              <w:left w:val="nil"/>
+              <w:bottom w:val="single" w:sz="4" w:space="0" w:color="auto"/>
+              <w:right w:val="single" w:sz="4" w:space="0" w:color="auto"/>
+            </w:tcBorders>
+          </w:tcPr>
+          <w:p>
+            <w:pPr>
+              <w:pStyle w:val="Tablecontents"/>
+              <w:jc w:val="center"/>
+              <w:rPr>
+                <w:rFonts w:asciiTheme="minorHAnsi" w:hAnsiTheme="minorHAnsi" w:cstheme="minorHAnsi"/>
+                <w:lang w:val="fi-FI"/>
+              </w:rPr>
+            </w:pPr>
+            <w:r>
+              <w:rPr>
+                <w:rFonts w:asciiTheme="minorHAnsi" w:hAnsiTheme="minorHAnsi" w:cstheme="minorHAnsi"/>
+                <w:lang w:val="fi-FI"/>
+              </w:rPr>
+              <w:t>5</w:t>
+            </w:r>
+          </w:p>
+        </w:tc>
+        <w:tc>
+          <w:tcPr>
+            <w:tcW w:w="6660" w:type="dxa"/>
+            <w:tcBorders>
+              <w:top w:val="single" w:sz="4" w:space="0" w:color="auto"/>
+              <w:left w:val="single" w:sz="4" w:space="0" w:color="auto"/>
+              <w:bottom w:val="single" w:sz="4" w:space="0" w:color="auto"/>
+              <w:right w:val="single" w:sz="4" w:space="0" w:color="auto"/>
+            </w:tcBorders>
+          </w:tcPr>
+          <w:p>
+            <w:pPr>
+              <w:pStyle w:val="Tablecontents"/>
+              <w:rPr>
+                <w:rFonts w:asciiTheme="minorHAnsi" w:hAnsiTheme="minorHAnsi" w:cstheme="minorHAnsi"/>
+              </w:rPr>
+            </w:pPr>
+            <w:proofErr w:type="spellStart"/>
+            <w:r>
+              <w:rPr>
+                <w:rFonts w:asciiTheme="minorHAnsi" w:hAnsiTheme="minorHAnsi" w:cstheme="minorHAnsi"/>
+              </w:rPr>
+              <w:t>GenericsChallenge</w:t>
+            </w:r>
+            <w:proofErr w:type="spellEnd"/>
+            <w:r>
+              <w:rPr>
+                <w:rFonts w:asciiTheme="minorHAnsi" w:hAnsiTheme="minorHAnsi" w:cstheme="minorHAnsi"/>
+              </w:rPr>
+              <w:t xml:space="preserve">, </w:t>
+            </w:r>
+            <w:proofErr w:type="spellStart"/>
+            <w:r>
+              <w:rPr>
+                <w:rFonts w:asciiTheme="minorHAnsi" w:hAnsiTheme="minorHAnsi" w:cstheme="minorHAnsi"/>
+              </w:rPr>
+              <w:t>WinDemo</w:t>
+            </w:r>
+            <w:proofErr w:type="spellEnd"/>
+            <w:r>
+              <w:rPr>
+                <w:rFonts w:asciiTheme="minorHAnsi" w:hAnsiTheme="minorHAnsi" w:cstheme="minorHAnsi"/>
+              </w:rPr>
+              <w:t xml:space="preserve">, Packages, </w:t>
+            </w:r>
+            <w:proofErr w:type="spellStart"/>
+            <w:r>
+              <w:rPr>
+                <w:rFonts w:asciiTheme="minorHAnsi" w:hAnsiTheme="minorHAnsi" w:cstheme="minorHAnsi"/>
+              </w:rPr>
+              <w:t>GameTest</w:t>
+            </w:r>
+            <w:proofErr w:type="spellEnd"/>
+            <w:r>
+              <w:rPr>
+                <w:rFonts w:asciiTheme="minorHAnsi" w:hAnsiTheme="minorHAnsi" w:cstheme="minorHAnsi"/>
+              </w:rPr>
+              <w:t xml:space="preserve">, </w:t>
+            </w:r>
+            <w:proofErr w:type="spellStart"/>
+            <w:r>
+              <w:rPr>
+                <w:rFonts w:asciiTheme="minorHAnsi" w:hAnsiTheme="minorHAnsi" w:cstheme="minorHAnsi"/>
+              </w:rPr>
+              <w:t>P</w:t>
+            </w:r>
+            <w:r>
+              <w:rPr>
+                <w:rFonts w:asciiTheme="minorHAnsi" w:hAnsiTheme="minorHAnsi" w:cstheme="minorHAnsi"/>
+              </w:rPr>
+              <w:t>ackagesChallenge</w:t>
+            </w:r>
+            <w:proofErr w:type="spellEnd"/>
+            <w:r>
+              <w:rPr>
+                <w:rFonts w:asciiTheme="minorHAnsi" w:hAnsiTheme="minorHAnsi" w:cstheme="minorHAnsi"/>
+              </w:rPr>
+              <w:t xml:space="preserve">, Scope, </w:t>
+            </w:r>
+            <w:proofErr w:type="spellStart"/>
+            <w:r>
+              <w:rPr>
+                <w:rFonts w:asciiTheme="minorHAnsi" w:hAnsiTheme="minorHAnsi" w:cstheme="minorHAnsi"/>
+              </w:rPr>
+              <w:t>ScopeChallenge</w:t>
+            </w:r>
+            <w:proofErr w:type="spellEnd"/>
+            <w:r>
+              <w:rPr>
+                <w:rFonts w:asciiTheme="minorHAnsi" w:hAnsiTheme="minorHAnsi" w:cstheme="minorHAnsi"/>
+              </w:rPr>
+              <w:t xml:space="preserve"> – </w:t>
+            </w:r>
+            <w:proofErr w:type="spellStart"/>
+            <w:r>
+              <w:rPr>
+                <w:rFonts w:asciiTheme="minorHAnsi" w:hAnsiTheme="minorHAnsi" w:cstheme="minorHAnsi"/>
+              </w:rPr>
+              <w:t>harjoitukset</w:t>
+            </w:r>
+            <w:proofErr w:type="spellEnd"/>
+            <w:r>
+              <w:rPr>
+                <w:rFonts w:asciiTheme="minorHAnsi" w:hAnsiTheme="minorHAnsi" w:cstheme="minorHAnsi"/>
+              </w:rPr>
+              <w:t>.</w:t>
             </w:r>
           </w:p>
         </w:tc>
@@ -3152,12 +5237,28 @@
           <w:rFonts w:asciiTheme="minorHAnsi" w:hAnsiTheme="minorHAnsi" w:cstheme="minorHAnsi"/>
         </w:rPr>
       </w:pPr>
+      <w:proofErr w:type="spellStart"/>
       <w:r>
         <w:rPr>
           <w:rFonts w:asciiTheme="minorHAnsi" w:hAnsiTheme="minorHAnsi" w:cstheme="minorHAnsi"/>
         </w:rPr>
-        <w:t>Kokemukset ja opit</w:t>
+        <w:t>Kokemukset</w:t>
       </w:r>
+      <w:proofErr w:type="spellEnd"/>
+      <w:r>
+        <w:rPr>
+          <w:rFonts w:asciiTheme="minorHAnsi" w:hAnsiTheme="minorHAnsi" w:cstheme="minorHAnsi"/>
+        </w:rPr>
+        <w:t xml:space="preserve"> ja </w:t>
+      </w:r>
+      <w:proofErr w:type="spellStart"/>
+      <w:r>
+        <w:rPr>
+          <w:rFonts w:asciiTheme="minorHAnsi" w:hAnsiTheme="minorHAnsi" w:cstheme="minorHAnsi"/>
+        </w:rPr>
+        <w:t>opit</w:t>
+      </w:r>
+      <w:proofErr w:type="spellEnd"/>
     </w:p>
     <w:p>
       <w:pPr>
@@ -3266,11 +5367,103 @@
         </w:rPr>
         <w:t xml:space="preserve">&lt;Kuvaa tässä osiossa miten osaaminen kehittyi ja millä tasolla olet nyt? </w:t>
       </w:r>
+      <w:proofErr w:type="spellStart"/>
       <w:r>
         <w:rPr>
           <w:rFonts w:asciiTheme="minorHAnsi" w:hAnsiTheme="minorHAnsi"/>
         </w:rPr>
-        <w:t>Vertaa osaamisen kehittymistä suunnitelmaan. Saavutitko asettamasi tavoitteet?&gt;</w:t>
+        <w:t>Vertaa</w:t>
+      </w:r>
+      <w:proofErr w:type="spellEnd"/>
+      <w:r>
+        <w:rPr>
+          <w:rFonts w:asciiTheme="minorHAnsi" w:hAnsiTheme="minorHAnsi"/>
+        </w:rPr>
+        <w:t xml:space="preserve"> </w:t>
+      </w:r>
+      <w:proofErr w:type="spellStart"/>
+      <w:r>
+        <w:rPr>
+          <w:rFonts w:asciiTheme="minorHAnsi" w:hAnsiTheme="minorHAnsi"/>
+        </w:rPr>
+        <w:t>osaamisen</w:t>
+      </w:r>
+      <w:proofErr w:type="spellEnd"/>
+      <w:r>
+        <w:rPr>
+          <w:rFonts w:asciiTheme="minorHAnsi" w:hAnsiTheme="minorHAnsi"/>
+        </w:rPr>
+        <w:t xml:space="preserve"> </w:t>
+      </w:r>
+      <w:proofErr w:type="spellStart"/>
+      <w:r>
+        <w:rPr>
+          <w:rFonts w:asciiTheme="minorHAnsi" w:hAnsiTheme="minorHAnsi"/>
+        </w:rPr>
+        <w:t>kehittymistä</w:t>
+      </w:r>
+      <w:proofErr w:type="spellEnd"/>
+      <w:r>
+        <w:rPr>
+          <w:rFonts w:asciiTheme="minorHAnsi" w:hAnsiTheme="minorHAnsi"/>
+        </w:rPr>
+        <w:t xml:space="preserve"> </w:t>
+      </w:r>
+      <w:proofErr w:type="spellStart"/>
+      <w:r>
+        <w:rPr>
+          <w:rFonts w:asciiTheme="minorHAnsi" w:hAnsiTheme="minorHAnsi"/>
+        </w:rPr>
+        <w:t>suunnitelmaan</w:t>
+      </w:r>
+      <w:proofErr w:type="spellEnd"/>
+      <w:r>
+        <w:rPr>
+          <w:rFonts w:asciiTheme="minorHAnsi" w:hAnsiTheme="minorHAnsi"/>
+        </w:rPr>
+        <w:t xml:space="preserve">. </w:t>
+      </w:r>
+      <w:proofErr w:type="spellStart"/>
+      <w:r>
+        <w:rPr>
+          <w:rFonts w:asciiTheme="minorHAnsi" w:hAnsiTheme="minorHAnsi"/>
+        </w:rPr>
+        <w:t>Saavutitko</w:t>
+      </w:r>
+      <w:proofErr w:type="spellEnd"/>
+      <w:r>
+        <w:rPr>
+          <w:rFonts w:asciiTheme="minorHAnsi" w:hAnsiTheme="minorHAnsi"/>
+        </w:rPr>
+        <w:t xml:space="preserve"> </w:t>
+      </w:r>
+      <w:proofErr w:type="spellStart"/>
+      <w:r>
+        <w:rPr>
+          <w:rFonts w:asciiTheme="minorHAnsi" w:hAnsiTheme="minorHAnsi"/>
+        </w:rPr>
+        <w:t>asettamasi</w:t>
+      </w:r>
+      <w:proofErr w:type="spellEnd"/>
+      <w:r>
+        <w:rPr>
+          <w:rFonts w:asciiTheme="minorHAnsi" w:hAnsiTheme="minorHAnsi"/>
+        </w:rPr>
+        <w:t xml:space="preserve"> </w:t>
+      </w:r>
+      <w:proofErr w:type="spellStart"/>
+      <w:r>
+        <w:rPr>
+          <w:rFonts w:asciiTheme="minorHAnsi" w:hAnsiTheme="minorHAnsi"/>
+        </w:rPr>
+        <w:t>tavoitteet</w:t>
+      </w:r>
+      <w:proofErr w:type="spellEnd"/>
+      <w:r>
+        <w:rPr>
+          <w:rFonts w:asciiTheme="minorHAnsi" w:hAnsiTheme="minorHAnsi"/>
+        </w:rPr>
+        <w:t>?&gt;</w:t>
       </w:r>
     </w:p>
     <w:p>
@@ -3433,6 +5626,7 @@
           <w:rFonts w:asciiTheme="minorHAnsi" w:hAnsiTheme="minorHAnsi"/>
           <w:lang w:val="fi-FI"/>
         </w:rPr>
+        <w:lastRenderedPageBreak/>
         <w:br w:type="page"/>
       </w:r>
     </w:p>
@@ -3715,7 +5909,7 @@
             </wp:anchor>
           </w:drawing>
         </mc:Choice>
-        <mc:Fallback xmlns:mv="urn:schemas-microsoft-com:mac:vml" xmlns:mo="http://schemas.microsoft.com/office/mac/office/2008/main">
+        <mc:Fallback xmlns:mo="http://schemas.microsoft.com/office/mac/office/2008/main" xmlns:mv="urn:schemas-microsoft-com:mac:vml">
           <w:pict>
             <v:rect w14:anchorId="238F46B2" id="Suorakulmio_x0020_4" o:spid="_x0000_s1026" style="position:absolute;margin-left:-55.05pt;margin-top:10.35pt;width:27pt;height:729pt;z-index:-251656192;visibility:visible;mso-wrap-style:square;mso-width-percent:0;mso-height-percent:0;mso-wrap-distance-left:9pt;mso-wrap-distance-top:0;mso-wrap-distance-right:9pt;mso-wrap-distance-bottom:0;mso-position-horizontal:absolute;mso-position-horizontal-relative:text;mso-position-vertical:absolute;mso-position-vertical-relative:text;mso-width-percent:0;mso-height-percent:0;mso-width-relative:page;mso-height-relative:page;v-text-anchor:middle" o:gfxdata="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" fillcolor="#005a7d" stroked="f" strokecolor="#4a7ebb">
               <v:shadow color="gray" opacity="22936f" mv:blur="40000f" origin=",.5" offset="0,23000emu"/>
@@ -8945,19 +11139,18 @@
 </file>
 
 <file path=customXml/item1.xml><?xml version="1.0" encoding="utf-8"?>
-<?mso-contentType ?>
-<FormTemplates xmlns="http://schemas.microsoft.com/sharepoint/v3/contenttype/forms">
-  <Display>DocumentLibraryForm</Display>
-  <Edit>DocumentLibraryForm</Edit>
-  <New>DocumentLibraryForm</New>
-</FormTemplates>
+<p:properties xmlns:p="http://schemas.microsoft.com/office/2006/metadata/properties" xmlns:xsi="http://www.w3.org/2001/XMLSchema-instance" xmlns:pc="http://schemas.microsoft.com/office/infopath/2007/PartnerControls">
+  <documentManagement>
+    <CommentCount xmlns="9edc1acd-682f-4e7d-a5c9-f315cff7cb3d" xsi:nil="true"/>
+    <TaxCatchAll xmlns="9edc1acd-682f-4e7d-a5c9-f315cff7cb3d"/>
+    <l3ddd979dfcb4bc0a0c29c6e6188390e xmlns="9edc1acd-682f-4e7d-a5c9-f315cff7cb3d">
+      <Terms xmlns="http://schemas.microsoft.com/office/infopath/2007/PartnerControls"/>
+    </l3ddd979dfcb4bc0a0c29c6e6188390e>
+  </documentManagement>
+</p:properties>
 </file>
 
 <file path=customXml/item2.xml><?xml version="1.0" encoding="utf-8"?>
-<b:Sources xmlns:b="http://schemas.openxmlformats.org/officeDocument/2006/bibliography" xmlns="http://schemas.openxmlformats.org/officeDocument/2006/bibliography" SelectedStyle="\APASixthEditionOfficeOnline.xsl" StyleName="APA" Version="6"/>
-</file>
-
-<file path=customXml/item3.xml><?xml version="1.0" encoding="utf-8"?>
 <ct:contentTypeSchema xmlns:ct="http://schemas.microsoft.com/office/2006/metadata/contentType" xmlns:ma="http://schemas.microsoft.com/office/2006/metadata/properties/metaAttributes" ct:_="" ma:_="" ma:contentTypeName="Asiakirja" ma:contentTypeID="0x010100543DDC2CCE060E4188A28C0FE66A4606" ma:contentTypeVersion="1" ma:contentTypeDescription="Luo uusi asiakirja." ma:contentTypeScope="" ma:versionID="97ca3126af39287753459cd3183d7de6">
   <xsd:schema xmlns:xsd="http://www.w3.org/2001/XMLSchema" xmlns:xs="http://www.w3.org/2001/XMLSchema" xmlns:p="http://schemas.microsoft.com/office/2006/metadata/properties" xmlns:ns2="9edc1acd-682f-4e7d-a5c9-f315cff7cb3d" targetNamespace="http://schemas.microsoft.com/office/2006/metadata/properties" ma:root="true" ma:fieldsID="91b88984e148664ecee30080f504eb99" ns2:_="">
     <xsd:import namespace="9edc1acd-682f-4e7d-a5c9-f315cff7cb3d"/>
@@ -9115,35 +11308,30 @@
 </ct:contentTypeSchema>
 </file>
 
+<file path=customXml/item3.xml><?xml version="1.0" encoding="utf-8"?>
+<b:Sources xmlns:b="http://schemas.openxmlformats.org/officeDocument/2006/bibliography" xmlns="http://schemas.openxmlformats.org/officeDocument/2006/bibliography" SelectedStyle="\APASixthEditionOfficeOnline.xsl" StyleName="APA" Version="6"/>
+</file>
+
 <file path=customXml/item4.xml><?xml version="1.0" encoding="utf-8"?>
-<p:properties xmlns:p="http://schemas.microsoft.com/office/2006/metadata/properties" xmlns:xsi="http://www.w3.org/2001/XMLSchema-instance" xmlns:pc="http://schemas.microsoft.com/office/infopath/2007/PartnerControls">
-  <documentManagement>
-    <CommentCount xmlns="9edc1acd-682f-4e7d-a5c9-f315cff7cb3d" xsi:nil="true"/>
-    <TaxCatchAll xmlns="9edc1acd-682f-4e7d-a5c9-f315cff7cb3d"/>
-    <l3ddd979dfcb4bc0a0c29c6e6188390e xmlns="9edc1acd-682f-4e7d-a5c9-f315cff7cb3d">
-      <Terms xmlns="http://schemas.microsoft.com/office/infopath/2007/PartnerControls"/>
-    </l3ddd979dfcb4bc0a0c29c6e6188390e>
-  </documentManagement>
-</p:properties>
+<?mso-contentType ?>
+<FormTemplates xmlns="http://schemas.microsoft.com/sharepoint/v3/contenttype/forms">
+  <Display>DocumentLibraryForm</Display>
+  <Edit>DocumentLibraryForm</Edit>
+  <New>DocumentLibraryForm</New>
+</FormTemplates>
 </file>
 
 <file path=customXml/itemProps1.xml><?xml version="1.0" encoding="utf-8"?>
-<ds:datastoreItem xmlns:ds="http://schemas.openxmlformats.org/officeDocument/2006/customXml" ds:itemID="{B0E9C2FE-1EA5-4442-AFBA-787184B30638}">
+<ds:datastoreItem xmlns:ds="http://schemas.openxmlformats.org/officeDocument/2006/customXml" ds:itemID="{2521EB80-4921-4BD8-B293-C9119AA395AA}">
   <ds:schemaRefs>
-    <ds:schemaRef ds:uri="http://schemas.microsoft.com/sharepoint/v3/contenttype/forms"/>
+    <ds:schemaRef ds:uri="http://schemas.microsoft.com/office/2006/metadata/properties"/>
+    <ds:schemaRef ds:uri="http://schemas.microsoft.com/office/infopath/2007/PartnerControls"/>
+    <ds:schemaRef ds:uri="9edc1acd-682f-4e7d-a5c9-f315cff7cb3d"/>
   </ds:schemaRefs>
 </ds:datastoreItem>
 </file>
 
 <file path=customXml/itemProps2.xml><?xml version="1.0" encoding="utf-8"?>
-<ds:datastoreItem xmlns:ds="http://schemas.openxmlformats.org/officeDocument/2006/customXml" ds:itemID="{1A17DA8C-0D54-4149-A408-1C5AAF1B1F6B}">
-  <ds:schemaRefs>
-    <ds:schemaRef ds:uri="http://schemas.openxmlformats.org/officeDocument/2006/bibliography"/>
-  </ds:schemaRefs>
-</ds:datastoreItem>
-</file>
-
-<file path=customXml/itemProps3.xml><?xml version="1.0" encoding="utf-8"?>
 <ds:datastoreItem xmlns:ds="http://schemas.openxmlformats.org/officeDocument/2006/customXml" ds:itemID="{5BD06C25-F56A-45BE-AAF0-6AE1E3B0B679}">
   <ds:schemaRefs>
     <ds:schemaRef ds:uri="http://schemas.microsoft.com/office/2006/metadata/contentType"/>
@@ -9161,12 +11349,18 @@
 </ds:datastoreItem>
 </file>
 
+<file path=customXml/itemProps3.xml><?xml version="1.0" encoding="utf-8"?>
+<ds:datastoreItem xmlns:ds="http://schemas.openxmlformats.org/officeDocument/2006/customXml" ds:itemID="{1A17DA8C-0D54-4149-A408-1C5AAF1B1F6B}">
+  <ds:schemaRefs>
+    <ds:schemaRef ds:uri="http://schemas.openxmlformats.org/officeDocument/2006/bibliography"/>
+  </ds:schemaRefs>
+</ds:datastoreItem>
+</file>
+
 <file path=customXml/itemProps4.xml><?xml version="1.0" encoding="utf-8"?>
-<ds:datastoreItem xmlns:ds="http://schemas.openxmlformats.org/officeDocument/2006/customXml" ds:itemID="{2521EB80-4921-4BD8-B293-C9119AA395AA}">
+<ds:datastoreItem xmlns:ds="http://schemas.openxmlformats.org/officeDocument/2006/customXml" ds:itemID="{B0E9C2FE-1EA5-4442-AFBA-787184B30638}">
   <ds:schemaRefs>
-    <ds:schemaRef ds:uri="http://schemas.microsoft.com/office/2006/metadata/properties"/>
-    <ds:schemaRef ds:uri="http://schemas.microsoft.com/office/infopath/2007/PartnerControls"/>
-    <ds:schemaRef ds:uri="9edc1acd-682f-4e7d-a5c9-f315cff7cb3d"/>
+    <ds:schemaRef ds:uri="http://schemas.microsoft.com/sharepoint/v3/contenttype/forms"/>
   </ds:schemaRefs>
 </ds:datastoreItem>
 </file>
--- a/Raportti.docx
+++ b/Raportti.docx
@@ -91,7 +91,6 @@
         </w:rPr>
         <w:br/>
       </w:r>
-      <w:proofErr w:type="spellStart"/>
       <w:r>
         <w:rPr>
           <w:rFonts w:asciiTheme="minorHAnsi" w:hAnsiTheme="minorHAnsi" w:cstheme="minorHAnsi"/>
@@ -100,31 +99,8 @@
           <w:szCs w:val="36"/>
           <w:lang w:val="en-GB"/>
         </w:rPr>
-        <w:t>Tikon</w:t>
+        <w:t>Tikon virtuaaliopinnot</w:t>
       </w:r>
-      <w:proofErr w:type="spellEnd"/>
-      <w:r>
-        <w:rPr>
-          <w:rFonts w:asciiTheme="minorHAnsi" w:hAnsiTheme="minorHAnsi" w:cstheme="minorHAnsi"/>
-          <w:b/>
-          <w:sz w:val="36"/>
-          <w:szCs w:val="36"/>
-          <w:lang w:val="en-GB"/>
-        </w:rPr>
-        <w:t xml:space="preserve"> </w:t>
-      </w:r>
-      <w:proofErr w:type="spellStart"/>
-      <w:r>
-        <w:rPr>
-          <w:rFonts w:asciiTheme="minorHAnsi" w:hAnsiTheme="minorHAnsi" w:cstheme="minorHAnsi"/>
-          <w:b/>
-          <w:sz w:val="36"/>
-          <w:szCs w:val="36"/>
-          <w:lang w:val="en-GB"/>
-        </w:rPr>
-        <w:t>virtuaaliopinnot</w:t>
-      </w:r>
-      <w:proofErr w:type="spellEnd"/>
     </w:p>
     <w:p>
       <w:pPr>
@@ -432,28 +408,12 @@
                 <w:rFonts w:asciiTheme="minorHAnsi" w:hAnsiTheme="minorHAnsi"/>
               </w:rPr>
             </w:pPr>
-            <w:proofErr w:type="spellStart"/>
             <w:r>
               <w:rPr>
                 <w:rFonts w:asciiTheme="minorHAnsi" w:hAnsiTheme="minorHAnsi"/>
               </w:rPr>
-              <w:t>Opintojakson</w:t>
-            </w:r>
-            <w:proofErr w:type="spellEnd"/>
-            <w:r>
-              <w:rPr>
-                <w:rFonts w:asciiTheme="minorHAnsi" w:hAnsiTheme="minorHAnsi"/>
-              </w:rPr>
-              <w:t xml:space="preserve"> </w:t>
-            </w:r>
-            <w:proofErr w:type="spellStart"/>
-            <w:r>
-              <w:rPr>
-                <w:rFonts w:asciiTheme="minorHAnsi" w:hAnsiTheme="minorHAnsi"/>
-              </w:rPr>
-              <w:t>nimi</w:t>
-            </w:r>
-            <w:proofErr w:type="spellEnd"/>
+              <w:t>Opintojakson nimi</w:t>
+            </w:r>
           </w:p>
         </w:tc>
         <w:tc>
@@ -495,42 +455,12 @@
                 <w:rFonts w:asciiTheme="minorHAnsi" w:hAnsiTheme="minorHAnsi"/>
               </w:rPr>
             </w:pPr>
-            <w:proofErr w:type="spellStart"/>
             <w:r>
               <w:rPr>
                 <w:rFonts w:asciiTheme="minorHAnsi" w:hAnsiTheme="minorHAnsi"/>
               </w:rPr>
-              <w:t>Ilmoitettu</w:t>
-            </w:r>
-            <w:proofErr w:type="spellEnd"/>
-            <w:r>
-              <w:rPr>
-                <w:rFonts w:asciiTheme="minorHAnsi" w:hAnsiTheme="minorHAnsi"/>
-              </w:rPr>
-              <w:t xml:space="preserve"> </w:t>
-            </w:r>
-            <w:proofErr w:type="spellStart"/>
-            <w:r>
-              <w:rPr>
-                <w:rFonts w:asciiTheme="minorHAnsi" w:hAnsiTheme="minorHAnsi"/>
-              </w:rPr>
-              <w:t>työkuorma</w:t>
-            </w:r>
-            <w:proofErr w:type="spellEnd"/>
-            <w:r>
-              <w:rPr>
-                <w:rFonts w:asciiTheme="minorHAnsi" w:hAnsiTheme="minorHAnsi"/>
-              </w:rPr>
-              <w:t xml:space="preserve"> </w:t>
-            </w:r>
-            <w:proofErr w:type="spellStart"/>
-            <w:r>
-              <w:rPr>
-                <w:rFonts w:asciiTheme="minorHAnsi" w:hAnsiTheme="minorHAnsi"/>
-              </w:rPr>
-              <w:t>tunteina</w:t>
-            </w:r>
-            <w:proofErr w:type="spellEnd"/>
+              <w:t>Ilmoitettu työkuorma tunteina</w:t>
+            </w:r>
           </w:p>
         </w:tc>
         <w:tc>
@@ -567,28 +497,12 @@
                 <w:rFonts w:asciiTheme="minorHAnsi" w:hAnsiTheme="minorHAnsi"/>
               </w:rPr>
             </w:pPr>
-            <w:proofErr w:type="spellStart"/>
             <w:r>
               <w:rPr>
                 <w:rFonts w:asciiTheme="minorHAnsi" w:hAnsiTheme="minorHAnsi"/>
               </w:rPr>
-              <w:t>Opintojakson</w:t>
-            </w:r>
-            <w:proofErr w:type="spellEnd"/>
-            <w:r>
-              <w:rPr>
-                <w:rFonts w:asciiTheme="minorHAnsi" w:hAnsiTheme="minorHAnsi"/>
-              </w:rPr>
-              <w:t xml:space="preserve"> </w:t>
-            </w:r>
-            <w:proofErr w:type="spellStart"/>
-            <w:r>
-              <w:rPr>
-                <w:rFonts w:asciiTheme="minorHAnsi" w:hAnsiTheme="minorHAnsi"/>
-              </w:rPr>
-              <w:t>sisältö</w:t>
-            </w:r>
-            <w:proofErr w:type="spellEnd"/>
+              <w:t>Opintojakson sisältö</w:t>
+            </w:r>
           </w:p>
         </w:tc>
         <w:tc>
@@ -611,30 +525,8 @@
               <w:rPr>
                 <w:rFonts w:asciiTheme="minorHAnsi" w:hAnsiTheme="minorHAnsi" w:cstheme="minorHAnsi"/>
               </w:rPr>
-              <w:t xml:space="preserve">Java </w:t>
-            </w:r>
-            <w:proofErr w:type="spellStart"/>
-            <w:r>
-              <w:rPr>
-                <w:rFonts w:asciiTheme="minorHAnsi" w:hAnsiTheme="minorHAnsi" w:cstheme="minorHAnsi"/>
-              </w:rPr>
-              <w:t>ohjelmoinnin</w:t>
-            </w:r>
-            <w:proofErr w:type="spellEnd"/>
-            <w:r>
-              <w:rPr>
-                <w:rFonts w:asciiTheme="minorHAnsi" w:hAnsiTheme="minorHAnsi" w:cstheme="minorHAnsi"/>
-              </w:rPr>
-              <w:t xml:space="preserve"> </w:t>
-            </w:r>
-            <w:proofErr w:type="spellStart"/>
-            <w:r>
-              <w:rPr>
-                <w:rFonts w:asciiTheme="minorHAnsi" w:hAnsiTheme="minorHAnsi" w:cstheme="minorHAnsi"/>
-              </w:rPr>
-              <w:t>perusteet</w:t>
-            </w:r>
-            <w:proofErr w:type="spellEnd"/>
+              <w:t>Java ohjelmoinnin perusteet</w:t>
+            </w:r>
           </w:p>
           <w:p>
             <w:pPr>
@@ -652,58 +544,8 @@
               <w:rPr>
                 <w:rFonts w:asciiTheme="minorHAnsi" w:hAnsiTheme="minorHAnsi" w:cstheme="minorHAnsi"/>
               </w:rPr>
-              <w:t xml:space="preserve">Java </w:t>
-            </w:r>
-            <w:proofErr w:type="spellStart"/>
-            <w:r>
-              <w:rPr>
-                <w:rFonts w:asciiTheme="minorHAnsi" w:hAnsiTheme="minorHAnsi" w:cstheme="minorHAnsi"/>
-              </w:rPr>
-              <w:t>ohjelmointi</w:t>
-            </w:r>
-            <w:proofErr w:type="spellEnd"/>
-            <w:r>
-              <w:rPr>
-                <w:rFonts w:asciiTheme="minorHAnsi" w:hAnsiTheme="minorHAnsi" w:cstheme="minorHAnsi"/>
-              </w:rPr>
-              <w:t xml:space="preserve"> </w:t>
-            </w:r>
-            <w:proofErr w:type="spellStart"/>
-            <w:r>
-              <w:rPr>
-                <w:rFonts w:asciiTheme="minorHAnsi" w:hAnsiTheme="minorHAnsi" w:cstheme="minorHAnsi"/>
-              </w:rPr>
-              <w:t>taidot</w:t>
-            </w:r>
-            <w:proofErr w:type="spellEnd"/>
-            <w:r>
-              <w:rPr>
-                <w:rFonts w:asciiTheme="minorHAnsi" w:hAnsiTheme="minorHAnsi" w:cstheme="minorHAnsi"/>
-              </w:rPr>
-              <w:t xml:space="preserve"> </w:t>
-            </w:r>
-            <w:proofErr w:type="spellStart"/>
-            <w:r>
-              <w:rPr>
-                <w:rFonts w:asciiTheme="minorHAnsi" w:hAnsiTheme="minorHAnsi" w:cstheme="minorHAnsi"/>
-              </w:rPr>
-              <w:t>töiden</w:t>
-            </w:r>
-            <w:proofErr w:type="spellEnd"/>
-            <w:r>
-              <w:rPr>
-                <w:rFonts w:asciiTheme="minorHAnsi" w:hAnsiTheme="minorHAnsi" w:cstheme="minorHAnsi"/>
-              </w:rPr>
-              <w:t xml:space="preserve"> </w:t>
-            </w:r>
-            <w:proofErr w:type="spellStart"/>
-            <w:r>
-              <w:rPr>
-                <w:rFonts w:asciiTheme="minorHAnsi" w:hAnsiTheme="minorHAnsi" w:cstheme="minorHAnsi"/>
-              </w:rPr>
-              <w:t>hakemiseen</w:t>
-            </w:r>
-            <w:proofErr w:type="spellEnd"/>
+              <w:t>Java ohjelmointi taidot töiden hakemiseen</w:t>
+            </w:r>
           </w:p>
           <w:p>
             <w:pPr>
@@ -717,42 +559,12 @@
                 <w:rFonts w:asciiTheme="minorHAnsi" w:hAnsiTheme="minorHAnsi" w:cstheme="minorHAnsi"/>
               </w:rPr>
             </w:pPr>
-            <w:proofErr w:type="spellStart"/>
-            <w:r>
-              <w:rPr>
-                <w:rFonts w:asciiTheme="minorHAnsi" w:hAnsiTheme="minorHAnsi" w:cstheme="minorHAnsi"/>
-              </w:rPr>
-              <w:t>Ymmärrys</w:t>
-            </w:r>
-            <w:proofErr w:type="spellEnd"/>
-            <w:r>
-              <w:rPr>
-                <w:rFonts w:asciiTheme="minorHAnsi" w:hAnsiTheme="minorHAnsi" w:cstheme="minorHAnsi"/>
-              </w:rPr>
-              <w:t xml:space="preserve"> </w:t>
-            </w:r>
-            <w:proofErr w:type="spellStart"/>
-            <w:r>
-              <w:rPr>
-                <w:rFonts w:asciiTheme="minorHAnsi" w:hAnsiTheme="minorHAnsi" w:cstheme="minorHAnsi"/>
-              </w:rPr>
-              <w:t>Javasta</w:t>
-            </w:r>
-            <w:proofErr w:type="spellEnd"/>
-            <w:r>
-              <w:rPr>
-                <w:rFonts w:asciiTheme="minorHAnsi" w:hAnsiTheme="minorHAnsi" w:cstheme="minorHAnsi"/>
-              </w:rPr>
-              <w:t xml:space="preserve"> </w:t>
-            </w:r>
-            <w:proofErr w:type="spellStart"/>
-            <w:r>
-              <w:rPr>
-                <w:rFonts w:asciiTheme="minorHAnsi" w:hAnsiTheme="minorHAnsi" w:cstheme="minorHAnsi"/>
-              </w:rPr>
-              <w:t>ohjelmointikielenä</w:t>
-            </w:r>
-            <w:proofErr w:type="spellEnd"/>
+            <w:r>
+              <w:rPr>
+                <w:rFonts w:asciiTheme="minorHAnsi" w:hAnsiTheme="minorHAnsi" w:cstheme="minorHAnsi"/>
+              </w:rPr>
+              <w:t>Ymmärrys Javasta ohjelmointikielenä</w:t>
+            </w:r>
           </w:p>
           <w:p>
             <w:pPr>
@@ -767,63 +579,13 @@
                 <w:lang w:val="en-GB"/>
               </w:rPr>
             </w:pPr>
-            <w:proofErr w:type="spellStart"/>
             <w:r>
               <w:rPr>
                 <w:rFonts w:asciiTheme="minorHAnsi" w:hAnsiTheme="minorHAnsi" w:cstheme="minorHAnsi"/>
                 <w:lang w:val="en-GB"/>
               </w:rPr>
-              <w:t>JavaEE</w:t>
-            </w:r>
-            <w:proofErr w:type="spellEnd"/>
-            <w:r>
-              <w:rPr>
-                <w:rFonts w:asciiTheme="minorHAnsi" w:hAnsiTheme="minorHAnsi" w:cstheme="minorHAnsi"/>
-                <w:lang w:val="en-GB"/>
-              </w:rPr>
-              <w:t xml:space="preserve">, Spring </w:t>
-            </w:r>
-            <w:proofErr w:type="spellStart"/>
-            <w:r>
-              <w:rPr>
-                <w:rFonts w:asciiTheme="minorHAnsi" w:hAnsiTheme="minorHAnsi" w:cstheme="minorHAnsi"/>
-                <w:lang w:val="en-GB"/>
-              </w:rPr>
-              <w:t>Framwork</w:t>
-            </w:r>
-            <w:proofErr w:type="spellEnd"/>
-            <w:r>
-              <w:rPr>
-                <w:rFonts w:asciiTheme="minorHAnsi" w:hAnsiTheme="minorHAnsi" w:cstheme="minorHAnsi"/>
-                <w:lang w:val="en-GB"/>
-              </w:rPr>
-              <w:t xml:space="preserve"> </w:t>
-            </w:r>
-            <w:proofErr w:type="spellStart"/>
-            <w:r>
-              <w:rPr>
-                <w:rFonts w:asciiTheme="minorHAnsi" w:hAnsiTheme="minorHAnsi" w:cstheme="minorHAnsi"/>
-                <w:lang w:val="en-GB"/>
-              </w:rPr>
-              <w:t>ja</w:t>
-            </w:r>
-            <w:proofErr w:type="spellEnd"/>
-            <w:r>
-              <w:rPr>
-                <w:rFonts w:asciiTheme="minorHAnsi" w:hAnsiTheme="minorHAnsi" w:cstheme="minorHAnsi"/>
-                <w:lang w:val="en-GB"/>
-              </w:rPr>
-              <w:t xml:space="preserve"> Android development </w:t>
-            </w:r>
-            <w:proofErr w:type="spellStart"/>
-            <w:r>
-              <w:rPr>
-                <w:rFonts w:asciiTheme="minorHAnsi" w:hAnsiTheme="minorHAnsi" w:cstheme="minorHAnsi"/>
-                <w:lang w:val="en-GB"/>
-              </w:rPr>
-              <w:t>perusteet</w:t>
-            </w:r>
-            <w:proofErr w:type="spellEnd"/>
+              <w:t>JavaEE, Spring Framwork ja Android development perusteet</w:t>
+            </w:r>
           </w:p>
           <w:p>
             <w:pPr>
@@ -843,23 +605,7 @@
                 <w:rFonts w:asciiTheme="minorHAnsi" w:hAnsiTheme="minorHAnsi" w:cstheme="minorHAnsi"/>
                 <w:lang w:val="en-GB"/>
               </w:rPr>
-              <w:t xml:space="preserve">Java 8 </w:t>
-            </w:r>
-            <w:proofErr w:type="spellStart"/>
-            <w:r>
-              <w:rPr>
-                <w:rFonts w:asciiTheme="minorHAnsi" w:hAnsiTheme="minorHAnsi" w:cstheme="minorHAnsi"/>
-                <w:lang w:val="en-GB"/>
-              </w:rPr>
-              <w:t>ja</w:t>
-            </w:r>
-            <w:proofErr w:type="spellEnd"/>
-            <w:r>
-              <w:rPr>
-                <w:rFonts w:asciiTheme="minorHAnsi" w:hAnsiTheme="minorHAnsi" w:cstheme="minorHAnsi"/>
-                <w:lang w:val="en-GB"/>
-              </w:rPr>
-              <w:t xml:space="preserve"> 11</w:t>
+              <w:t>Java 8 ja 11</w:t>
             </w:r>
           </w:p>
         </w:tc>
@@ -879,28 +625,12 @@
                 <w:rFonts w:asciiTheme="minorHAnsi" w:hAnsiTheme="minorHAnsi"/>
               </w:rPr>
             </w:pPr>
-            <w:proofErr w:type="spellStart"/>
             <w:r>
               <w:rPr>
                 <w:rFonts w:asciiTheme="minorHAnsi" w:hAnsiTheme="minorHAnsi"/>
               </w:rPr>
-              <w:t>Opintojakson</w:t>
-            </w:r>
-            <w:proofErr w:type="spellEnd"/>
-            <w:r>
-              <w:rPr>
-                <w:rFonts w:asciiTheme="minorHAnsi" w:hAnsiTheme="minorHAnsi"/>
-              </w:rPr>
-              <w:t xml:space="preserve"> </w:t>
-            </w:r>
-            <w:proofErr w:type="spellStart"/>
-            <w:r>
-              <w:rPr>
-                <w:rFonts w:asciiTheme="minorHAnsi" w:hAnsiTheme="minorHAnsi"/>
-              </w:rPr>
-              <w:t>kotisivu</w:t>
-            </w:r>
-            <w:proofErr w:type="spellEnd"/>
+              <w:t>Opintojakson kotisivu</w:t>
+            </w:r>
           </w:p>
         </w:tc>
         <w:tc>
@@ -938,75 +668,37 @@
                 <w:rFonts w:asciiTheme="minorHAnsi" w:hAnsiTheme="minorHAnsi"/>
               </w:rPr>
             </w:pPr>
-            <w:proofErr w:type="spellStart"/>
             <w:r>
               <w:rPr>
                 <w:rFonts w:asciiTheme="minorHAnsi" w:hAnsiTheme="minorHAnsi"/>
               </w:rPr>
-              <w:t>Toteuttaja</w:t>
-            </w:r>
-            <w:proofErr w:type="spellEnd"/>
-            <w:r>
+              <w:t>Toteuttaja ja toteuttajan kotisivu</w:t>
+            </w:r>
+          </w:p>
+        </w:tc>
+        <w:tc>
+          <w:tcPr>
+            <w:tcW w:w="3513" w:type="pct"/>
+          </w:tcPr>
+          <w:p>
+            <w:pPr>
+              <w:cnfStyle w:val="000000000000" w:firstRow="0" w:lastRow="0" w:firstColumn="0" w:lastColumn="0" w:oddVBand="0" w:evenVBand="0" w:oddHBand="0" w:evenHBand="0" w:firstRowFirstColumn="0" w:firstRowLastColumn="0" w:lastRowFirstColumn="0" w:lastRowLastColumn="0"/>
               <w:rPr>
                 <w:rFonts w:asciiTheme="minorHAnsi" w:hAnsiTheme="minorHAnsi"/>
               </w:rPr>
-              <w:t xml:space="preserve"> ja </w:t>
-            </w:r>
-            <w:proofErr w:type="spellStart"/>
+            </w:pPr>
             <w:r>
               <w:rPr>
                 <w:rFonts w:asciiTheme="minorHAnsi" w:hAnsiTheme="minorHAnsi"/>
               </w:rPr>
-              <w:t>toteuttajan</w:t>
-            </w:r>
-            <w:proofErr w:type="spellEnd"/>
+              <w:t xml:space="preserve">Udemy.com, </w:t>
+            </w:r>
             <w:r>
               <w:rPr>
                 <w:rFonts w:asciiTheme="minorHAnsi" w:hAnsiTheme="minorHAnsi"/>
               </w:rPr>
-              <w:t xml:space="preserve"> </w:t>
-            </w:r>
-            <w:proofErr w:type="spellStart"/>
-            <w:r>
-              <w:rPr>
-                <w:rFonts w:asciiTheme="minorHAnsi" w:hAnsiTheme="minorHAnsi"/>
-              </w:rPr>
-              <w:t>kotisivu</w:t>
-            </w:r>
-            <w:proofErr w:type="spellEnd"/>
-          </w:p>
-        </w:tc>
-        <w:tc>
-          <w:tcPr>
-            <w:tcW w:w="3513" w:type="pct"/>
-          </w:tcPr>
-          <w:p>
-            <w:pPr>
-              <w:cnfStyle w:val="000000000000" w:firstRow="0" w:lastRow="0" w:firstColumn="0" w:lastColumn="0" w:oddVBand="0" w:evenVBand="0" w:oddHBand="0" w:evenHBand="0" w:firstRowFirstColumn="0" w:firstRowLastColumn="0" w:lastRowFirstColumn="0" w:lastRowLastColumn="0"/>
-              <w:rPr>
-                <w:rFonts w:asciiTheme="minorHAnsi" w:hAnsiTheme="minorHAnsi"/>
-              </w:rPr>
-            </w:pPr>
-            <w:r>
-              <w:rPr>
-                <w:rFonts w:asciiTheme="minorHAnsi" w:hAnsiTheme="minorHAnsi"/>
-              </w:rPr>
-              <w:t xml:space="preserve">Udemy.com, </w:t>
-            </w:r>
-            <w:r>
-              <w:rPr>
-                <w:rFonts w:asciiTheme="minorHAnsi" w:hAnsiTheme="minorHAnsi"/>
-              </w:rPr>
-              <w:t xml:space="preserve">Tim </w:t>
-            </w:r>
-            <w:proofErr w:type="spellStart"/>
-            <w:r>
-              <w:rPr>
-                <w:rFonts w:asciiTheme="minorHAnsi" w:hAnsiTheme="minorHAnsi"/>
-              </w:rPr>
-              <w:t>Buchalka</w:t>
-            </w:r>
-            <w:proofErr w:type="spellEnd"/>
+              <w:t>Tim Buchalka</w:t>
+            </w:r>
             <w:r>
               <w:rPr>
                 <w:rFonts w:asciiTheme="minorHAnsi" w:hAnsiTheme="minorHAnsi"/>
@@ -1149,42 +841,12 @@
                 <w:rFonts w:asciiTheme="minorHAnsi" w:hAnsiTheme="minorHAnsi"/>
               </w:rPr>
             </w:pPr>
-            <w:proofErr w:type="spellStart"/>
             <w:r>
               <w:rPr>
                 <w:rFonts w:asciiTheme="minorHAnsi" w:hAnsiTheme="minorHAnsi"/>
               </w:rPr>
-              <w:t>Ehdotus</w:t>
-            </w:r>
-            <w:proofErr w:type="spellEnd"/>
-            <w:r>
-              <w:rPr>
-                <w:rFonts w:asciiTheme="minorHAnsi" w:hAnsiTheme="minorHAnsi"/>
-              </w:rPr>
-              <w:t xml:space="preserve"> </w:t>
-            </w:r>
-            <w:proofErr w:type="spellStart"/>
-            <w:r>
-              <w:rPr>
-                <w:rFonts w:asciiTheme="minorHAnsi" w:hAnsiTheme="minorHAnsi"/>
-              </w:rPr>
-              <w:t>liittämisestä</w:t>
-            </w:r>
-            <w:proofErr w:type="spellEnd"/>
-            <w:r>
-              <w:rPr>
-                <w:rFonts w:asciiTheme="minorHAnsi" w:hAnsiTheme="minorHAnsi"/>
-              </w:rPr>
-              <w:t xml:space="preserve"> </w:t>
-            </w:r>
-            <w:proofErr w:type="spellStart"/>
-            <w:r>
-              <w:rPr>
-                <w:rFonts w:asciiTheme="minorHAnsi" w:hAnsiTheme="minorHAnsi"/>
-              </w:rPr>
-              <w:t>opintoihin</w:t>
-            </w:r>
-            <w:proofErr w:type="spellEnd"/>
+              <w:t>Ehdotus liittämisestä opintoihin</w:t>
+            </w:r>
           </w:p>
         </w:tc>
         <w:tc>
@@ -1226,42 +888,12 @@
                 <w:rFonts w:asciiTheme="minorHAnsi" w:hAnsiTheme="minorHAnsi"/>
               </w:rPr>
             </w:pPr>
-            <w:proofErr w:type="spellStart"/>
             <w:r>
               <w:rPr>
                 <w:rFonts w:asciiTheme="minorHAnsi" w:hAnsiTheme="minorHAnsi"/>
               </w:rPr>
-              <w:t>Suunniteltu</w:t>
-            </w:r>
-            <w:proofErr w:type="spellEnd"/>
-            <w:r>
-              <w:rPr>
-                <w:rFonts w:asciiTheme="minorHAnsi" w:hAnsiTheme="minorHAnsi"/>
-              </w:rPr>
-              <w:t xml:space="preserve"> </w:t>
-            </w:r>
-            <w:proofErr w:type="spellStart"/>
-            <w:r>
-              <w:rPr>
-                <w:rFonts w:asciiTheme="minorHAnsi" w:hAnsiTheme="minorHAnsi"/>
-              </w:rPr>
-              <w:t>työkuorma</w:t>
-            </w:r>
-            <w:proofErr w:type="spellEnd"/>
-            <w:r>
-              <w:rPr>
-                <w:rFonts w:asciiTheme="minorHAnsi" w:hAnsiTheme="minorHAnsi"/>
-              </w:rPr>
-              <w:t xml:space="preserve"> </w:t>
-            </w:r>
-            <w:proofErr w:type="spellStart"/>
-            <w:r>
-              <w:rPr>
-                <w:rFonts w:asciiTheme="minorHAnsi" w:hAnsiTheme="minorHAnsi"/>
-              </w:rPr>
-              <w:t>tunteina</w:t>
-            </w:r>
-            <w:proofErr w:type="spellEnd"/>
+              <w:t>Suunniteltu työkuorma tunteina</w:t>
+            </w:r>
           </w:p>
         </w:tc>
         <w:tc>
@@ -1282,47 +914,11 @@
               </w:rPr>
               <w:t xml:space="preserve">Tarkoituksena on suorittaa kurssi läpikotaisesti, joten suorittamiseen menee luultavimmin ilmoitettu 80 tuntia videomateriaalien katsomiseen ja ainakin 14 tuntia harjoitteluiden tekemiseen. </w:t>
             </w:r>
-            <w:proofErr w:type="spellStart"/>
             <w:r>
               <w:rPr>
                 <w:rFonts w:asciiTheme="minorHAnsi" w:hAnsiTheme="minorHAnsi"/>
               </w:rPr>
-              <w:t>Ilmoittaisin</w:t>
-            </w:r>
-            <w:proofErr w:type="spellEnd"/>
-            <w:r>
-              <w:rPr>
-                <w:rFonts w:asciiTheme="minorHAnsi" w:hAnsiTheme="minorHAnsi"/>
-              </w:rPr>
-              <w:t xml:space="preserve"> </w:t>
-            </w:r>
-            <w:proofErr w:type="spellStart"/>
-            <w:r>
-              <w:rPr>
-                <w:rFonts w:asciiTheme="minorHAnsi" w:hAnsiTheme="minorHAnsi"/>
-              </w:rPr>
-              <w:t>työmääräksi</w:t>
-            </w:r>
-            <w:proofErr w:type="spellEnd"/>
-            <w:r>
-              <w:rPr>
-                <w:rFonts w:asciiTheme="minorHAnsi" w:hAnsiTheme="minorHAnsi"/>
-              </w:rPr>
-              <w:t xml:space="preserve"> </w:t>
-            </w:r>
-            <w:proofErr w:type="spellStart"/>
-            <w:r>
-              <w:rPr>
-                <w:rFonts w:asciiTheme="minorHAnsi" w:hAnsiTheme="minorHAnsi"/>
-              </w:rPr>
-              <w:t>pyöreät</w:t>
-            </w:r>
-            <w:proofErr w:type="spellEnd"/>
-            <w:r>
-              <w:rPr>
-                <w:rFonts w:asciiTheme="minorHAnsi" w:hAnsiTheme="minorHAnsi"/>
-              </w:rPr>
-              <w:t xml:space="preserve"> 100h.</w:t>
+              <w:t>Ilmoittaisin työmääräksi pyöreät 100h.</w:t>
             </w:r>
           </w:p>
         </w:tc>
@@ -1339,91 +935,31 @@
                 <w:rFonts w:asciiTheme="minorHAnsi" w:hAnsiTheme="minorHAnsi"/>
               </w:rPr>
             </w:pPr>
-            <w:proofErr w:type="spellStart"/>
             <w:r>
               <w:rPr>
                 <w:rFonts w:asciiTheme="minorHAnsi" w:hAnsiTheme="minorHAnsi"/>
               </w:rPr>
-              <w:t>Suunniteltu</w:t>
-            </w:r>
-            <w:proofErr w:type="spellEnd"/>
-            <w:r>
+              <w:t>Suunniteltu toteutus</w:t>
+            </w:r>
+          </w:p>
+        </w:tc>
+        <w:tc>
+          <w:tcPr>
+            <w:tcW w:w="3513" w:type="pct"/>
+          </w:tcPr>
+          <w:p>
+            <w:pPr>
+              <w:cnfStyle w:val="000000000000" w:firstRow="0" w:lastRow="0" w:firstColumn="0" w:lastColumn="0" w:oddVBand="0" w:evenVBand="0" w:oddHBand="0" w:evenHBand="0" w:firstRowFirstColumn="0" w:firstRowLastColumn="0" w:lastRowFirstColumn="0" w:lastRowLastColumn="0"/>
               <w:rPr>
                 <w:rFonts w:asciiTheme="minorHAnsi" w:hAnsiTheme="minorHAnsi"/>
               </w:rPr>
-              <w:t xml:space="preserve"> </w:t>
-            </w:r>
-            <w:proofErr w:type="spellStart"/>
+            </w:pPr>
             <w:r>
               <w:rPr>
                 <w:rFonts w:asciiTheme="minorHAnsi" w:hAnsiTheme="minorHAnsi"/>
               </w:rPr>
-              <w:t>toteutus</w:t>
-            </w:r>
-            <w:proofErr w:type="spellEnd"/>
-          </w:p>
-        </w:tc>
-        <w:tc>
-          <w:tcPr>
-            <w:tcW w:w="3513" w:type="pct"/>
-          </w:tcPr>
-          <w:p>
-            <w:pPr>
-              <w:cnfStyle w:val="000000000000" w:firstRow="0" w:lastRow="0" w:firstColumn="0" w:lastColumn="0" w:oddVBand="0" w:evenVBand="0" w:oddHBand="0" w:evenHBand="0" w:firstRowFirstColumn="0" w:firstRowLastColumn="0" w:lastRowFirstColumn="0" w:lastRowLastColumn="0"/>
-              <w:rPr>
-                <w:rFonts w:asciiTheme="minorHAnsi" w:hAnsiTheme="minorHAnsi"/>
-              </w:rPr>
-            </w:pPr>
-            <w:proofErr w:type="spellStart"/>
-            <w:r>
-              <w:rPr>
-                <w:rFonts w:asciiTheme="minorHAnsi" w:hAnsiTheme="minorHAnsi"/>
-              </w:rPr>
-              <w:t>Kurssin</w:t>
-            </w:r>
-            <w:proofErr w:type="spellEnd"/>
-            <w:r>
-              <w:rPr>
-                <w:rFonts w:asciiTheme="minorHAnsi" w:hAnsiTheme="minorHAnsi"/>
-              </w:rPr>
-              <w:t xml:space="preserve"> </w:t>
-            </w:r>
-            <w:proofErr w:type="spellStart"/>
-            <w:r>
-              <w:rPr>
-                <w:rFonts w:asciiTheme="minorHAnsi" w:hAnsiTheme="minorHAnsi"/>
-              </w:rPr>
-              <w:t>kuvauksen</w:t>
-            </w:r>
-            <w:proofErr w:type="spellEnd"/>
-            <w:r>
-              <w:rPr>
-                <w:rFonts w:asciiTheme="minorHAnsi" w:hAnsiTheme="minorHAnsi"/>
-              </w:rPr>
-              <w:t xml:space="preserve"> </w:t>
-            </w:r>
-            <w:proofErr w:type="spellStart"/>
-            <w:r>
-              <w:rPr>
-                <w:rFonts w:asciiTheme="minorHAnsi" w:hAnsiTheme="minorHAnsi"/>
-              </w:rPr>
-              <w:t>mukainen</w:t>
-            </w:r>
-            <w:proofErr w:type="spellEnd"/>
-            <w:r>
-              <w:rPr>
-                <w:rFonts w:asciiTheme="minorHAnsi" w:hAnsiTheme="minorHAnsi"/>
-              </w:rPr>
-              <w:t xml:space="preserve"> </w:t>
-            </w:r>
-            <w:proofErr w:type="spellStart"/>
-            <w:r>
-              <w:rPr>
-                <w:rFonts w:asciiTheme="minorHAnsi" w:hAnsiTheme="minorHAnsi"/>
-              </w:rPr>
-              <w:t>toteutus</w:t>
-            </w:r>
-            <w:proofErr w:type="spellEnd"/>
+              <w:t>Kurssin kuvauksen mukainen toteutus</w:t>
+            </w:r>
           </w:p>
         </w:tc>
       </w:tr>
@@ -1442,14 +978,12 @@
                 <w:rFonts w:asciiTheme="minorHAnsi" w:hAnsiTheme="minorHAnsi"/>
               </w:rPr>
             </w:pPr>
-            <w:proofErr w:type="spellStart"/>
             <w:r>
               <w:rPr>
                 <w:rFonts w:asciiTheme="minorHAnsi" w:hAnsiTheme="minorHAnsi"/>
               </w:rPr>
               <w:t>Osaamistavoitteet</w:t>
             </w:r>
-            <w:proofErr w:type="spellEnd"/>
           </w:p>
         </w:tc>
         <w:tc>
@@ -1470,103 +1004,11 @@
               </w:rPr>
               <w:t xml:space="preserve">Halusin opiskella Javaa koska aikeenani on tavoitella Kelan harjoittelupaikkaa. </w:t>
             </w:r>
-            <w:proofErr w:type="spellStart"/>
             <w:r>
               <w:rPr>
                 <w:rFonts w:asciiTheme="minorHAnsi" w:hAnsiTheme="minorHAnsi"/>
               </w:rPr>
-              <w:t>Myös</w:t>
-            </w:r>
-            <w:proofErr w:type="spellEnd"/>
-            <w:r>
-              <w:rPr>
-                <w:rFonts w:asciiTheme="minorHAnsi" w:hAnsiTheme="minorHAnsi"/>
-              </w:rPr>
-              <w:t xml:space="preserve"> </w:t>
-            </w:r>
-            <w:proofErr w:type="spellStart"/>
-            <w:r>
-              <w:rPr>
-                <w:rFonts w:asciiTheme="minorHAnsi" w:hAnsiTheme="minorHAnsi"/>
-              </w:rPr>
-              <w:t>muita</w:t>
-            </w:r>
-            <w:proofErr w:type="spellEnd"/>
-            <w:r>
-              <w:rPr>
-                <w:rFonts w:asciiTheme="minorHAnsi" w:hAnsiTheme="minorHAnsi"/>
-              </w:rPr>
-              <w:t xml:space="preserve"> Java </w:t>
-            </w:r>
-            <w:proofErr w:type="spellStart"/>
-            <w:r>
-              <w:rPr>
-                <w:rFonts w:asciiTheme="minorHAnsi" w:hAnsiTheme="minorHAnsi"/>
-              </w:rPr>
-              <w:t>ohjelmoijan</w:t>
-            </w:r>
-            <w:proofErr w:type="spellEnd"/>
-            <w:r>
-              <w:rPr>
-                <w:rFonts w:asciiTheme="minorHAnsi" w:hAnsiTheme="minorHAnsi"/>
-              </w:rPr>
-              <w:t xml:space="preserve"> </w:t>
-            </w:r>
-            <w:proofErr w:type="spellStart"/>
-            <w:r>
-              <w:rPr>
-                <w:rFonts w:asciiTheme="minorHAnsi" w:hAnsiTheme="minorHAnsi"/>
-              </w:rPr>
-              <w:t>harjoittelu</w:t>
-            </w:r>
-            <w:proofErr w:type="spellEnd"/>
-            <w:r>
-              <w:rPr>
-                <w:rFonts w:asciiTheme="minorHAnsi" w:hAnsiTheme="minorHAnsi"/>
-              </w:rPr>
-              <w:t xml:space="preserve">- ja </w:t>
-            </w:r>
-            <w:proofErr w:type="spellStart"/>
-            <w:r>
-              <w:rPr>
-                <w:rFonts w:asciiTheme="minorHAnsi" w:hAnsiTheme="minorHAnsi"/>
-              </w:rPr>
-              <w:t>työpaikkoja</w:t>
-            </w:r>
-            <w:proofErr w:type="spellEnd"/>
-            <w:r>
-              <w:rPr>
-                <w:rFonts w:asciiTheme="minorHAnsi" w:hAnsiTheme="minorHAnsi"/>
-              </w:rPr>
-              <w:t xml:space="preserve"> </w:t>
-            </w:r>
-            <w:proofErr w:type="spellStart"/>
-            <w:r>
-              <w:rPr>
-                <w:rFonts w:asciiTheme="minorHAnsi" w:hAnsiTheme="minorHAnsi"/>
-              </w:rPr>
-              <w:t>aion</w:t>
-            </w:r>
-            <w:proofErr w:type="spellEnd"/>
-            <w:r>
-              <w:rPr>
-                <w:rFonts w:asciiTheme="minorHAnsi" w:hAnsiTheme="minorHAnsi"/>
-              </w:rPr>
-              <w:t xml:space="preserve"> </w:t>
-            </w:r>
-            <w:proofErr w:type="spellStart"/>
-            <w:r>
-              <w:rPr>
-                <w:rFonts w:asciiTheme="minorHAnsi" w:hAnsiTheme="minorHAnsi"/>
-              </w:rPr>
-              <w:t>etsiä</w:t>
-            </w:r>
-            <w:proofErr w:type="spellEnd"/>
-            <w:r>
-              <w:rPr>
-                <w:rFonts w:asciiTheme="minorHAnsi" w:hAnsiTheme="minorHAnsi"/>
-              </w:rPr>
-              <w:t>.</w:t>
+              <w:t>Myös muita Java ohjelmoijan harjoittelu- ja työpaikkoja aion etsiä.</w:t>
             </w:r>
           </w:p>
         </w:tc>
@@ -1583,14 +1025,12 @@
                 <w:rFonts w:asciiTheme="minorHAnsi" w:hAnsiTheme="minorHAnsi"/>
               </w:rPr>
             </w:pPr>
-            <w:proofErr w:type="spellStart"/>
             <w:r>
               <w:rPr>
                 <w:rFonts w:asciiTheme="minorHAnsi" w:hAnsiTheme="minorHAnsi"/>
               </w:rPr>
               <w:t>Näyttösuunnitelma</w:t>
             </w:r>
-            <w:proofErr w:type="spellEnd"/>
           </w:p>
         </w:tc>
         <w:tc>
@@ -1640,14 +1080,12 @@
                 <w:rFonts w:asciiTheme="minorHAnsi" w:hAnsiTheme="minorHAnsi"/>
               </w:rPr>
             </w:pPr>
-            <w:proofErr w:type="spellStart"/>
             <w:r>
               <w:rPr>
                 <w:rFonts w:asciiTheme="minorHAnsi" w:hAnsiTheme="minorHAnsi"/>
               </w:rPr>
               <w:t>Vastuuopettaja</w:t>
             </w:r>
-            <w:proofErr w:type="spellEnd"/>
           </w:p>
         </w:tc>
         <w:tc>
@@ -1661,28 +1099,12 @@
                 <w:rFonts w:asciiTheme="minorHAnsi" w:hAnsiTheme="minorHAnsi"/>
               </w:rPr>
             </w:pPr>
-            <w:proofErr w:type="spellStart"/>
             <w:r>
               <w:rPr>
                 <w:rFonts w:asciiTheme="minorHAnsi" w:hAnsiTheme="minorHAnsi"/>
               </w:rPr>
-              <w:t>Tommi</w:t>
-            </w:r>
-            <w:proofErr w:type="spellEnd"/>
-            <w:r>
-              <w:rPr>
-                <w:rFonts w:asciiTheme="minorHAnsi" w:hAnsiTheme="minorHAnsi"/>
-              </w:rPr>
-              <w:t xml:space="preserve"> </w:t>
-            </w:r>
-            <w:proofErr w:type="spellStart"/>
-            <w:r>
-              <w:rPr>
-                <w:rFonts w:asciiTheme="minorHAnsi" w:hAnsiTheme="minorHAnsi"/>
-              </w:rPr>
-              <w:t>Tuikka</w:t>
-            </w:r>
-            <w:proofErr w:type="spellEnd"/>
+              <w:t>Tommi Tuikka</w:t>
+            </w:r>
           </w:p>
         </w:tc>
       </w:tr>
@@ -1722,117 +1144,11 @@
         </w:rPr>
         <w:t xml:space="preserve">&lt;Tähän lukuun raportoidaan opintojakson toteutus ennen kaikkea osaamisen kehittymisen näkökulmasta. </w:t>
       </w:r>
-      <w:proofErr w:type="spellStart"/>
       <w:r>
         <w:rPr>
           <w:rFonts w:asciiTheme="minorHAnsi" w:hAnsiTheme="minorHAnsi"/>
         </w:rPr>
-        <w:t>Muista</w:t>
-      </w:r>
-      <w:proofErr w:type="spellEnd"/>
-      <w:r>
-        <w:rPr>
-          <w:rFonts w:asciiTheme="minorHAnsi" w:hAnsiTheme="minorHAnsi"/>
-        </w:rPr>
-        <w:t xml:space="preserve"> </w:t>
-      </w:r>
-      <w:proofErr w:type="spellStart"/>
-      <w:r>
-        <w:rPr>
-          <w:rFonts w:asciiTheme="minorHAnsi" w:hAnsiTheme="minorHAnsi"/>
-        </w:rPr>
-        <w:t>liittää</w:t>
-      </w:r>
-      <w:proofErr w:type="spellEnd"/>
-      <w:r>
-        <w:rPr>
-          <w:rFonts w:asciiTheme="minorHAnsi" w:hAnsiTheme="minorHAnsi"/>
-        </w:rPr>
-        <w:t xml:space="preserve"> </w:t>
-      </w:r>
-      <w:proofErr w:type="spellStart"/>
-      <w:r>
-        <w:rPr>
-          <w:rFonts w:asciiTheme="minorHAnsi" w:hAnsiTheme="minorHAnsi"/>
-        </w:rPr>
-        <w:t>lopuksi</w:t>
-      </w:r>
-      <w:proofErr w:type="spellEnd"/>
-      <w:r>
-        <w:rPr>
-          <w:rFonts w:asciiTheme="minorHAnsi" w:hAnsiTheme="minorHAnsi"/>
-        </w:rPr>
-        <w:t xml:space="preserve"> </w:t>
-      </w:r>
-      <w:proofErr w:type="spellStart"/>
-      <w:r>
-        <w:rPr>
-          <w:rFonts w:asciiTheme="minorHAnsi" w:hAnsiTheme="minorHAnsi"/>
-        </w:rPr>
-        <w:t>todistukset</w:t>
-      </w:r>
-      <w:proofErr w:type="spellEnd"/>
-      <w:r>
-        <w:rPr>
-          <w:rFonts w:asciiTheme="minorHAnsi" w:hAnsiTheme="minorHAnsi"/>
-        </w:rPr>
-        <w:t xml:space="preserve"> </w:t>
-      </w:r>
-      <w:proofErr w:type="spellStart"/>
-      <w:r>
-        <w:rPr>
-          <w:rFonts w:asciiTheme="minorHAnsi" w:hAnsiTheme="minorHAnsi"/>
-        </w:rPr>
-        <w:t>yms</w:t>
-      </w:r>
-      <w:proofErr w:type="spellEnd"/>
-      <w:r>
-        <w:rPr>
-          <w:rFonts w:asciiTheme="minorHAnsi" w:hAnsiTheme="minorHAnsi"/>
-        </w:rPr>
-        <w:t xml:space="preserve">. </w:t>
-      </w:r>
-      <w:proofErr w:type="spellStart"/>
-      <w:r>
-        <w:rPr>
-          <w:rFonts w:asciiTheme="minorHAnsi" w:hAnsiTheme="minorHAnsi"/>
-        </w:rPr>
-        <w:t>todisteet</w:t>
-      </w:r>
-      <w:proofErr w:type="spellEnd"/>
-      <w:r>
-        <w:rPr>
-          <w:rFonts w:asciiTheme="minorHAnsi" w:hAnsiTheme="minorHAnsi"/>
-        </w:rPr>
-        <w:t xml:space="preserve"> </w:t>
-      </w:r>
-      <w:proofErr w:type="spellStart"/>
-      <w:r>
-        <w:rPr>
-          <w:rFonts w:asciiTheme="minorHAnsi" w:hAnsiTheme="minorHAnsi"/>
-        </w:rPr>
-        <w:t>opintojakson</w:t>
-      </w:r>
-      <w:proofErr w:type="spellEnd"/>
-      <w:r>
-        <w:rPr>
-          <w:rFonts w:asciiTheme="minorHAnsi" w:hAnsiTheme="minorHAnsi"/>
-        </w:rPr>
-        <w:t xml:space="preserve"> </w:t>
-      </w:r>
-      <w:proofErr w:type="spellStart"/>
-      <w:r>
-        <w:rPr>
-          <w:rFonts w:asciiTheme="minorHAnsi" w:hAnsiTheme="minorHAnsi"/>
-        </w:rPr>
-        <w:t>suorittamisesta</w:t>
-      </w:r>
-      <w:proofErr w:type="spellEnd"/>
-      <w:r>
-        <w:rPr>
-          <w:rFonts w:asciiTheme="minorHAnsi" w:hAnsiTheme="minorHAnsi"/>
-        </w:rPr>
-        <w:t>&gt;</w:t>
+        <w:t>Muista liittää lopuksi todistukset yms. todisteet opintojakson suorittamisesta&gt;</w:t>
       </w:r>
     </w:p>
     <w:p>
@@ -1842,14 +1158,12 @@
           <w:rFonts w:asciiTheme="minorHAnsi" w:hAnsiTheme="minorHAnsi" w:cstheme="minorHAnsi"/>
         </w:rPr>
       </w:pPr>
-      <w:proofErr w:type="spellStart"/>
       <w:r>
         <w:rPr>
           <w:rFonts w:asciiTheme="minorHAnsi" w:hAnsiTheme="minorHAnsi" w:cstheme="minorHAnsi"/>
         </w:rPr>
         <w:t>Oppimispäiväkirja</w:t>
       </w:r>
-      <w:proofErr w:type="spellEnd"/>
     </w:p>
     <w:p>
       <w:pPr>
@@ -2179,7 +1493,6 @@
                 <w:lang w:val="en-GB"/>
               </w:rPr>
             </w:pPr>
-            <w:proofErr w:type="spellStart"/>
             <w:r>
               <w:rPr>
                 <w:rFonts w:asciiTheme="minorHAnsi" w:hAnsiTheme="minorHAnsi" w:cstheme="minorHAnsi"/>
@@ -2187,9 +1500,8 @@
                 <w:iCs/>
                 <w:lang w:val="en-GB"/>
               </w:rPr>
-              <w:t>FloatAndDouble</w:t>
-            </w:r>
-            <w:proofErr w:type="spellEnd"/>
+              <w:t>FloatAndDouble, CharAndBoolean, Strings ja O</w:t>
+            </w:r>
             <w:r>
               <w:rPr>
                 <w:rFonts w:asciiTheme="minorHAnsi" w:hAnsiTheme="minorHAnsi" w:cstheme="minorHAnsi"/>
@@ -2197,68 +1509,8 @@
                 <w:iCs/>
                 <w:lang w:val="en-GB"/>
               </w:rPr>
-              <w:t xml:space="preserve">, </w:t>
-            </w:r>
-            <w:proofErr w:type="spellStart"/>
-            <w:r>
-              <w:rPr>
-                <w:rFonts w:asciiTheme="minorHAnsi" w:hAnsiTheme="minorHAnsi" w:cstheme="minorHAnsi"/>
-                <w:i/>
-                <w:iCs/>
-                <w:lang w:val="en-GB"/>
-              </w:rPr>
-              <w:t>CharAndBoolean</w:t>
-            </w:r>
-            <w:proofErr w:type="spellEnd"/>
-            <w:r>
-              <w:rPr>
-                <w:rFonts w:asciiTheme="minorHAnsi" w:hAnsiTheme="minorHAnsi" w:cstheme="minorHAnsi"/>
-                <w:i/>
-                <w:iCs/>
-                <w:lang w:val="en-GB"/>
-              </w:rPr>
-              <w:t xml:space="preserve">, Strings </w:t>
-            </w:r>
-            <w:proofErr w:type="spellStart"/>
-            <w:r>
-              <w:rPr>
-                <w:rFonts w:asciiTheme="minorHAnsi" w:hAnsiTheme="minorHAnsi" w:cstheme="minorHAnsi"/>
-                <w:i/>
-                <w:iCs/>
-                <w:lang w:val="en-GB"/>
-              </w:rPr>
-              <w:t>ja</w:t>
-            </w:r>
-            <w:proofErr w:type="spellEnd"/>
-            <w:r>
-              <w:rPr>
-                <w:rFonts w:asciiTheme="minorHAnsi" w:hAnsiTheme="minorHAnsi" w:cstheme="minorHAnsi"/>
-                <w:i/>
-                <w:iCs/>
-                <w:lang w:val="en-GB"/>
-              </w:rPr>
-              <w:t xml:space="preserve"> O</w:t>
-            </w:r>
-            <w:r>
-              <w:rPr>
-                <w:rFonts w:asciiTheme="minorHAnsi" w:hAnsiTheme="minorHAnsi" w:cstheme="minorHAnsi"/>
-                <w:i/>
-                <w:iCs/>
-                <w:lang w:val="en-GB"/>
-              </w:rPr>
-              <w:t>perators -</w:t>
-            </w:r>
-            <w:proofErr w:type="spellStart"/>
-            <w:r>
-              <w:rPr>
-                <w:rFonts w:asciiTheme="minorHAnsi" w:hAnsiTheme="minorHAnsi" w:cstheme="minorHAnsi"/>
-                <w:i/>
-                <w:iCs/>
-                <w:lang w:val="en-GB"/>
-              </w:rPr>
-              <w:t>harjoitukset</w:t>
-            </w:r>
-            <w:proofErr w:type="spellEnd"/>
+              <w:t>perators -harjoitukset</w:t>
+            </w:r>
             <w:r>
               <w:rPr>
                 <w:rFonts w:asciiTheme="minorHAnsi" w:hAnsiTheme="minorHAnsi" w:cstheme="minorHAnsi"/>
@@ -2349,127 +1601,13 @@
                 <w:lang w:val="en-GB"/>
               </w:rPr>
             </w:pPr>
-            <w:proofErr w:type="spellStart"/>
             <w:r>
               <w:rPr>
                 <w:rFonts w:asciiTheme="minorHAnsi" w:hAnsiTheme="minorHAnsi" w:cstheme="minorHAnsi"/>
                 <w:lang w:val="en-GB"/>
               </w:rPr>
-              <w:t>KeywordsAndExpressions</w:t>
-            </w:r>
-            <w:proofErr w:type="spellEnd"/>
-            <w:r>
-              <w:rPr>
-                <w:rFonts w:asciiTheme="minorHAnsi" w:hAnsiTheme="minorHAnsi" w:cstheme="minorHAnsi"/>
-                <w:lang w:val="en-GB"/>
-              </w:rPr>
-              <w:t xml:space="preserve">, </w:t>
-            </w:r>
-            <w:proofErr w:type="spellStart"/>
-            <w:r>
-              <w:rPr>
-                <w:rFonts w:asciiTheme="minorHAnsi" w:hAnsiTheme="minorHAnsi" w:cstheme="minorHAnsi"/>
-                <w:lang w:val="en-GB"/>
-              </w:rPr>
-              <w:t>StatementsWhiteSpaceAndIndenting</w:t>
-            </w:r>
-            <w:proofErr w:type="spellEnd"/>
-            <w:r>
-              <w:rPr>
-                <w:rFonts w:asciiTheme="minorHAnsi" w:hAnsiTheme="minorHAnsi" w:cstheme="minorHAnsi"/>
-                <w:lang w:val="en-GB"/>
-              </w:rPr>
-              <w:t xml:space="preserve">, </w:t>
-            </w:r>
-            <w:proofErr w:type="spellStart"/>
-            <w:r>
-              <w:rPr>
-                <w:rFonts w:asciiTheme="minorHAnsi" w:hAnsiTheme="minorHAnsi" w:cstheme="minorHAnsi"/>
-                <w:lang w:val="en-GB"/>
-              </w:rPr>
-              <w:t>IfKeywordAndCodeBlocks</w:t>
-            </w:r>
-            <w:proofErr w:type="spellEnd"/>
-            <w:r>
-              <w:rPr>
-                <w:rFonts w:asciiTheme="minorHAnsi" w:hAnsiTheme="minorHAnsi" w:cstheme="minorHAnsi"/>
-                <w:lang w:val="en-GB"/>
-              </w:rPr>
-              <w:t xml:space="preserve"> </w:t>
-            </w:r>
-            <w:proofErr w:type="spellStart"/>
-            <w:r>
-              <w:rPr>
-                <w:rFonts w:asciiTheme="minorHAnsi" w:hAnsiTheme="minorHAnsi" w:cstheme="minorHAnsi"/>
-                <w:lang w:val="en-GB"/>
-              </w:rPr>
-              <w:t>ja</w:t>
-            </w:r>
-            <w:proofErr w:type="spellEnd"/>
-            <w:r>
-              <w:rPr>
-                <w:rFonts w:asciiTheme="minorHAnsi" w:hAnsiTheme="minorHAnsi" w:cstheme="minorHAnsi"/>
-                <w:lang w:val="en-GB"/>
-              </w:rPr>
-              <w:t xml:space="preserve"> Methods -</w:t>
-            </w:r>
-            <w:proofErr w:type="spellStart"/>
-            <w:r>
-              <w:rPr>
-                <w:rFonts w:asciiTheme="minorHAnsi" w:hAnsiTheme="minorHAnsi" w:cstheme="minorHAnsi"/>
-                <w:lang w:val="en-GB"/>
-              </w:rPr>
-              <w:t>harjoitukset</w:t>
-            </w:r>
-            <w:proofErr w:type="spellEnd"/>
-            <w:r>
-              <w:rPr>
-                <w:rFonts w:asciiTheme="minorHAnsi" w:hAnsiTheme="minorHAnsi" w:cstheme="minorHAnsi"/>
-                <w:lang w:val="en-GB"/>
-              </w:rPr>
-              <w:t xml:space="preserve"> </w:t>
-            </w:r>
-            <w:proofErr w:type="spellStart"/>
-            <w:r>
-              <w:rPr>
-                <w:rFonts w:asciiTheme="minorHAnsi" w:hAnsiTheme="minorHAnsi" w:cstheme="minorHAnsi"/>
-                <w:lang w:val="en-GB"/>
-              </w:rPr>
-              <w:t>sekä</w:t>
-            </w:r>
-            <w:proofErr w:type="spellEnd"/>
-            <w:r>
-              <w:rPr>
-                <w:rFonts w:asciiTheme="minorHAnsi" w:hAnsiTheme="minorHAnsi" w:cstheme="minorHAnsi"/>
-                <w:lang w:val="en-GB"/>
-              </w:rPr>
-              <w:t xml:space="preserve"> </w:t>
-            </w:r>
-            <w:proofErr w:type="spellStart"/>
-            <w:r>
-              <w:rPr>
-                <w:rFonts w:asciiTheme="minorHAnsi" w:hAnsiTheme="minorHAnsi" w:cstheme="minorHAnsi"/>
-                <w:lang w:val="en-GB"/>
-              </w:rPr>
-              <w:t>raportin</w:t>
-            </w:r>
-            <w:proofErr w:type="spellEnd"/>
-            <w:r>
-              <w:rPr>
-                <w:rFonts w:asciiTheme="minorHAnsi" w:hAnsiTheme="minorHAnsi" w:cstheme="minorHAnsi"/>
-                <w:lang w:val="en-GB"/>
-              </w:rPr>
-              <w:t xml:space="preserve"> </w:t>
-            </w:r>
-            <w:proofErr w:type="spellStart"/>
-            <w:r>
-              <w:rPr>
-                <w:rFonts w:asciiTheme="minorHAnsi" w:hAnsiTheme="minorHAnsi" w:cstheme="minorHAnsi"/>
-                <w:lang w:val="en-GB"/>
-              </w:rPr>
-              <w:t>kirjoittelua</w:t>
-            </w:r>
-            <w:proofErr w:type="spellEnd"/>
+              <w:t>KeywordsAndExpressions, StatementsWhiteSpaceAndIndenting, IfKeywordAndCodeBlocks ja Methods -harjoitukset sekä raportin kirjoittelua</w:t>
+            </w:r>
             <w:r>
               <w:rPr>
                 <w:rFonts w:asciiTheme="minorHAnsi" w:hAnsiTheme="minorHAnsi" w:cstheme="minorHAnsi"/>
@@ -2558,95 +1696,13 @@
                 <w:lang w:val="en-GB"/>
               </w:rPr>
             </w:pPr>
-            <w:proofErr w:type="spellStart"/>
             <w:r>
               <w:rPr>
                 <w:rFonts w:asciiTheme="minorHAnsi" w:hAnsiTheme="minorHAnsi" w:cstheme="minorHAnsi"/>
                 <w:lang w:val="en-GB"/>
               </w:rPr>
-              <w:t>Harjoitustehtäviä</w:t>
-            </w:r>
-            <w:proofErr w:type="spellEnd"/>
-            <w:r>
-              <w:rPr>
-                <w:rFonts w:asciiTheme="minorHAnsi" w:hAnsiTheme="minorHAnsi" w:cstheme="minorHAnsi"/>
-                <w:lang w:val="en-GB"/>
-              </w:rPr>
-              <w:t xml:space="preserve">: </w:t>
-            </w:r>
-            <w:proofErr w:type="spellStart"/>
-            <w:r>
-              <w:rPr>
-                <w:rFonts w:asciiTheme="minorHAnsi" w:hAnsiTheme="minorHAnsi" w:cstheme="minorHAnsi"/>
-                <w:lang w:val="en-GB"/>
-              </w:rPr>
-              <w:t>SpeedConverter</w:t>
-            </w:r>
-            <w:proofErr w:type="spellEnd"/>
-            <w:r>
-              <w:rPr>
-                <w:rFonts w:asciiTheme="minorHAnsi" w:hAnsiTheme="minorHAnsi" w:cstheme="minorHAnsi"/>
-                <w:lang w:val="en-GB"/>
-              </w:rPr>
-              <w:t xml:space="preserve">, </w:t>
-            </w:r>
-            <w:proofErr w:type="spellStart"/>
-            <w:r>
-              <w:rPr>
-                <w:rFonts w:asciiTheme="minorHAnsi" w:hAnsiTheme="minorHAnsi" w:cstheme="minorHAnsi"/>
-                <w:lang w:val="en-GB"/>
-              </w:rPr>
-              <w:t>MegaBytesConverter</w:t>
-            </w:r>
-            <w:proofErr w:type="spellEnd"/>
-            <w:r>
-              <w:rPr>
-                <w:rFonts w:asciiTheme="minorHAnsi" w:hAnsiTheme="minorHAnsi" w:cstheme="minorHAnsi"/>
-                <w:lang w:val="en-GB"/>
-              </w:rPr>
-              <w:t xml:space="preserve">, </w:t>
-            </w:r>
-            <w:proofErr w:type="spellStart"/>
-            <w:r>
-              <w:rPr>
-                <w:rFonts w:asciiTheme="minorHAnsi" w:hAnsiTheme="minorHAnsi" w:cstheme="minorHAnsi"/>
-                <w:lang w:val="en-GB"/>
-              </w:rPr>
-              <w:t>BarkingDog</w:t>
-            </w:r>
-            <w:proofErr w:type="spellEnd"/>
-            <w:r>
-              <w:rPr>
-                <w:rFonts w:asciiTheme="minorHAnsi" w:hAnsiTheme="minorHAnsi" w:cstheme="minorHAnsi"/>
-                <w:lang w:val="en-GB"/>
-              </w:rPr>
-              <w:t xml:space="preserve">, </w:t>
-            </w:r>
-            <w:proofErr w:type="spellStart"/>
-            <w:r>
-              <w:rPr>
-                <w:rFonts w:asciiTheme="minorHAnsi" w:hAnsiTheme="minorHAnsi" w:cstheme="minorHAnsi"/>
-                <w:lang w:val="en-GB"/>
-              </w:rPr>
-              <w:t>LeapYearCalculator</w:t>
-            </w:r>
-            <w:proofErr w:type="spellEnd"/>
-            <w:r>
-              <w:rPr>
-                <w:rFonts w:asciiTheme="minorHAnsi" w:hAnsiTheme="minorHAnsi" w:cstheme="minorHAnsi"/>
-                <w:lang w:val="en-GB"/>
-              </w:rPr>
-              <w:t xml:space="preserve">, </w:t>
-            </w:r>
-            <w:proofErr w:type="spellStart"/>
-            <w:r>
-              <w:rPr>
-                <w:rFonts w:asciiTheme="minorHAnsi" w:hAnsiTheme="minorHAnsi" w:cstheme="minorHAnsi"/>
-                <w:lang w:val="en-GB"/>
-              </w:rPr>
-              <w:t>DecimalComparator</w:t>
-            </w:r>
-            <w:proofErr w:type="spellEnd"/>
+              <w:t>Harjoitustehtäviä: SpeedConverter, MegaBytesConverter, BarkingDog, LeapYearCalculator, DecimalComparator</w:t>
+            </w:r>
             <w:r>
               <w:rPr>
                 <w:rFonts w:asciiTheme="minorHAnsi" w:hAnsiTheme="minorHAnsi" w:cstheme="minorHAnsi"/>
@@ -2733,85 +1789,12 @@
                 <w:lang w:val="en-GB"/>
               </w:rPr>
             </w:pPr>
-            <w:proofErr w:type="spellStart"/>
             <w:r>
               <w:rPr>
                 <w:rFonts w:asciiTheme="minorHAnsi" w:hAnsiTheme="minorHAnsi" w:cstheme="minorHAnsi"/>
                 <w:lang w:val="en-GB"/>
               </w:rPr>
-              <w:t>Harjoitustehtäviä</w:t>
-            </w:r>
-            <w:proofErr w:type="spellEnd"/>
-            <w:r>
-              <w:rPr>
-                <w:rFonts w:asciiTheme="minorHAnsi" w:hAnsiTheme="minorHAnsi" w:cstheme="minorHAnsi"/>
-                <w:lang w:val="en-GB"/>
-              </w:rPr>
-              <w:t xml:space="preserve">: </w:t>
-            </w:r>
-            <w:proofErr w:type="spellStart"/>
-            <w:r>
-              <w:rPr>
-                <w:rFonts w:asciiTheme="minorHAnsi" w:hAnsiTheme="minorHAnsi" w:cstheme="minorHAnsi"/>
-                <w:lang w:val="en-GB"/>
-              </w:rPr>
-              <w:t>EqualSumChecker</w:t>
-            </w:r>
-            <w:proofErr w:type="spellEnd"/>
-            <w:r>
-              <w:rPr>
-                <w:rFonts w:asciiTheme="minorHAnsi" w:hAnsiTheme="minorHAnsi" w:cstheme="minorHAnsi"/>
-                <w:lang w:val="en-GB"/>
-              </w:rPr>
-              <w:t xml:space="preserve">, </w:t>
-            </w:r>
-            <w:proofErr w:type="spellStart"/>
-            <w:r>
-              <w:rPr>
-                <w:rFonts w:asciiTheme="minorHAnsi" w:hAnsiTheme="minorHAnsi" w:cstheme="minorHAnsi"/>
-                <w:lang w:val="en-GB"/>
-              </w:rPr>
-              <w:t>TeenNumberChecker</w:t>
-            </w:r>
-            <w:proofErr w:type="spellEnd"/>
-            <w:r>
-              <w:rPr>
-                <w:rFonts w:asciiTheme="minorHAnsi" w:hAnsiTheme="minorHAnsi" w:cstheme="minorHAnsi"/>
-                <w:lang w:val="en-GB"/>
-              </w:rPr>
-              <w:t xml:space="preserve">. </w:t>
-            </w:r>
-            <w:proofErr w:type="spellStart"/>
-            <w:r>
-              <w:rPr>
-                <w:rFonts w:asciiTheme="minorHAnsi" w:hAnsiTheme="minorHAnsi" w:cstheme="minorHAnsi"/>
-                <w:lang w:val="en-GB"/>
-              </w:rPr>
-              <w:t>MethodOverloading</w:t>
-            </w:r>
-            <w:proofErr w:type="spellEnd"/>
-            <w:r>
-              <w:rPr>
-                <w:rFonts w:asciiTheme="minorHAnsi" w:hAnsiTheme="minorHAnsi" w:cstheme="minorHAnsi"/>
-                <w:lang w:val="en-GB"/>
-              </w:rPr>
-              <w:t xml:space="preserve"> -</w:t>
-            </w:r>
-            <w:proofErr w:type="spellStart"/>
-            <w:r>
-              <w:rPr>
-                <w:rFonts w:asciiTheme="minorHAnsi" w:hAnsiTheme="minorHAnsi" w:cstheme="minorHAnsi"/>
-                <w:lang w:val="en-GB"/>
-              </w:rPr>
-              <w:t>harjoitus</w:t>
-            </w:r>
-            <w:proofErr w:type="spellEnd"/>
-            <w:r>
-              <w:rPr>
-                <w:rFonts w:asciiTheme="minorHAnsi" w:hAnsiTheme="minorHAnsi" w:cstheme="minorHAnsi"/>
-                <w:lang w:val="en-GB"/>
-              </w:rPr>
-              <w:t>.</w:t>
+              <w:t>Harjoitustehtäviä: EqualSumChecker, TeenNumberChecker. MethodOverloading -harjoitus.</w:t>
             </w:r>
           </w:p>
         </w:tc>
@@ -2899,151 +1882,7 @@
                 <w:rFonts w:asciiTheme="minorHAnsi" w:hAnsiTheme="minorHAnsi" w:cstheme="minorHAnsi"/>
                 <w:lang w:val="en-GB"/>
               </w:rPr>
-              <w:t xml:space="preserve">Switch, </w:t>
-            </w:r>
-            <w:proofErr w:type="spellStart"/>
-            <w:r>
-              <w:rPr>
-                <w:rFonts w:asciiTheme="minorHAnsi" w:hAnsiTheme="minorHAnsi" w:cstheme="minorHAnsi"/>
-                <w:lang w:val="en-GB"/>
-              </w:rPr>
-              <w:t>ForLoop</w:t>
-            </w:r>
-            <w:proofErr w:type="spellEnd"/>
-            <w:r>
-              <w:rPr>
-                <w:rFonts w:asciiTheme="minorHAnsi" w:hAnsiTheme="minorHAnsi" w:cstheme="minorHAnsi"/>
-                <w:lang w:val="en-GB"/>
-              </w:rPr>
-              <w:t xml:space="preserve"> -</w:t>
-            </w:r>
-            <w:proofErr w:type="spellStart"/>
-            <w:r>
-              <w:rPr>
-                <w:rFonts w:asciiTheme="minorHAnsi" w:hAnsiTheme="minorHAnsi" w:cstheme="minorHAnsi"/>
-                <w:lang w:val="en-GB"/>
-              </w:rPr>
-              <w:t>harjoitukset</w:t>
-            </w:r>
-            <w:proofErr w:type="spellEnd"/>
-            <w:r>
-              <w:rPr>
-                <w:rFonts w:asciiTheme="minorHAnsi" w:hAnsiTheme="minorHAnsi" w:cstheme="minorHAnsi"/>
-                <w:lang w:val="en-GB"/>
-              </w:rPr>
-              <w:t xml:space="preserve">. </w:t>
-            </w:r>
-            <w:proofErr w:type="spellStart"/>
-            <w:r>
-              <w:rPr>
-                <w:rFonts w:asciiTheme="minorHAnsi" w:hAnsiTheme="minorHAnsi" w:cstheme="minorHAnsi"/>
-                <w:lang w:val="en-GB"/>
-              </w:rPr>
-              <w:t>AreaCalculator</w:t>
-            </w:r>
-            <w:proofErr w:type="spellEnd"/>
-            <w:r>
-              <w:rPr>
-                <w:rFonts w:asciiTheme="minorHAnsi" w:hAnsiTheme="minorHAnsi" w:cstheme="minorHAnsi"/>
-                <w:lang w:val="en-GB"/>
-              </w:rPr>
-              <w:t xml:space="preserve">, </w:t>
-            </w:r>
-            <w:proofErr w:type="spellStart"/>
-            <w:r>
-              <w:rPr>
-                <w:rFonts w:asciiTheme="minorHAnsi" w:hAnsiTheme="minorHAnsi" w:cstheme="minorHAnsi"/>
-                <w:lang w:val="en-GB"/>
-              </w:rPr>
-              <w:t>MinutesToYearsAndDaysCalculator</w:t>
-            </w:r>
-            <w:proofErr w:type="spellEnd"/>
-            <w:r>
-              <w:rPr>
-                <w:rFonts w:asciiTheme="minorHAnsi" w:hAnsiTheme="minorHAnsi" w:cstheme="minorHAnsi"/>
-                <w:lang w:val="en-GB"/>
-              </w:rPr>
-              <w:t xml:space="preserve">, </w:t>
-            </w:r>
-            <w:proofErr w:type="spellStart"/>
-            <w:r>
-              <w:rPr>
-                <w:rFonts w:asciiTheme="minorHAnsi" w:hAnsiTheme="minorHAnsi" w:cstheme="minorHAnsi"/>
-                <w:lang w:val="en-GB"/>
-              </w:rPr>
-              <w:t>EqualityPrinter</w:t>
-            </w:r>
-            <w:proofErr w:type="spellEnd"/>
-            <w:r>
-              <w:rPr>
-                <w:rFonts w:asciiTheme="minorHAnsi" w:hAnsiTheme="minorHAnsi" w:cstheme="minorHAnsi"/>
-                <w:lang w:val="en-GB"/>
-              </w:rPr>
-              <w:t xml:space="preserve">, </w:t>
-            </w:r>
-            <w:proofErr w:type="spellStart"/>
-            <w:r>
-              <w:rPr>
-                <w:rFonts w:asciiTheme="minorHAnsi" w:hAnsiTheme="minorHAnsi" w:cstheme="minorHAnsi"/>
-                <w:lang w:val="en-GB"/>
-              </w:rPr>
-              <w:t>PlayingCat</w:t>
-            </w:r>
-            <w:proofErr w:type="spellEnd"/>
-            <w:r>
-              <w:rPr>
-                <w:rFonts w:asciiTheme="minorHAnsi" w:hAnsiTheme="minorHAnsi" w:cstheme="minorHAnsi"/>
-                <w:lang w:val="en-GB"/>
-              </w:rPr>
-              <w:t xml:space="preserve">, </w:t>
-            </w:r>
-            <w:proofErr w:type="spellStart"/>
-            <w:r>
-              <w:rPr>
-                <w:rFonts w:asciiTheme="minorHAnsi" w:hAnsiTheme="minorHAnsi" w:cstheme="minorHAnsi"/>
-                <w:lang w:val="en-GB"/>
-              </w:rPr>
-              <w:t>NumberInWord</w:t>
-            </w:r>
-            <w:proofErr w:type="spellEnd"/>
-            <w:r>
-              <w:rPr>
-                <w:rFonts w:asciiTheme="minorHAnsi" w:hAnsiTheme="minorHAnsi" w:cstheme="minorHAnsi"/>
-                <w:lang w:val="en-GB"/>
-              </w:rPr>
-              <w:t xml:space="preserve">, </w:t>
-            </w:r>
-            <w:proofErr w:type="spellStart"/>
-            <w:r>
-              <w:rPr>
-                <w:rFonts w:asciiTheme="minorHAnsi" w:hAnsiTheme="minorHAnsi" w:cstheme="minorHAnsi"/>
-                <w:lang w:val="en-GB"/>
-              </w:rPr>
-              <w:t>NumberOfDaysInMonth</w:t>
-            </w:r>
-            <w:proofErr w:type="spellEnd"/>
-            <w:r>
-              <w:rPr>
-                <w:rFonts w:asciiTheme="minorHAnsi" w:hAnsiTheme="minorHAnsi" w:cstheme="minorHAnsi"/>
-                <w:lang w:val="en-GB"/>
-              </w:rPr>
-              <w:t xml:space="preserve"> -</w:t>
-            </w:r>
-            <w:proofErr w:type="spellStart"/>
-            <w:r>
-              <w:rPr>
-                <w:rFonts w:asciiTheme="minorHAnsi" w:hAnsiTheme="minorHAnsi" w:cstheme="minorHAnsi"/>
-                <w:lang w:val="en-GB"/>
-              </w:rPr>
-              <w:t>harjoitustehtävät</w:t>
-            </w:r>
-            <w:proofErr w:type="spellEnd"/>
-            <w:r>
-              <w:rPr>
-                <w:rFonts w:asciiTheme="minorHAnsi" w:hAnsiTheme="minorHAnsi" w:cstheme="minorHAnsi"/>
-                <w:lang w:val="en-GB"/>
-              </w:rPr>
-              <w:t>.</w:t>
+              <w:t>Switch, ForLoop -harjoitukset. AreaCalculator, MinutesToYearsAndDaysCalculator, EqualityPrinter, PlayingCat, NumberInWord, NumberOfDaysInMonth -harjoitustehtävät.</w:t>
             </w:r>
           </w:p>
         </w:tc>
@@ -3129,126 +1968,21 @@
                 <w:rFonts w:asciiTheme="minorHAnsi" w:hAnsiTheme="minorHAnsi" w:cstheme="minorHAnsi"/>
                 <w:lang w:val="en-GB"/>
               </w:rPr>
-              <w:t>While -</w:t>
-            </w:r>
-            <w:proofErr w:type="spellStart"/>
+              <w:t xml:space="preserve">While -harjoitus. </w:t>
+            </w:r>
             <w:r>
               <w:rPr>
                 <w:rFonts w:asciiTheme="minorHAnsi" w:hAnsiTheme="minorHAnsi" w:cstheme="minorHAnsi"/>
                 <w:lang w:val="en-GB"/>
               </w:rPr>
-              <w:t>harjoitus</w:t>
-            </w:r>
-            <w:proofErr w:type="spellEnd"/>
+              <w:t>SumOdd, NumberPalindrome, FirstAndLastDigitSum, EvenDigitSum, SharedDigit -harjoitusteht</w:t>
+            </w:r>
             <w:r>
               <w:rPr>
                 <w:rFonts w:asciiTheme="minorHAnsi" w:hAnsiTheme="minorHAnsi" w:cstheme="minorHAnsi"/>
                 <w:lang w:val="en-GB"/>
               </w:rPr>
-              <w:t xml:space="preserve">. </w:t>
-            </w:r>
-            <w:proofErr w:type="spellStart"/>
-            <w:r>
-              <w:rPr>
-                <w:rFonts w:asciiTheme="minorHAnsi" w:hAnsiTheme="minorHAnsi" w:cstheme="minorHAnsi"/>
-                <w:lang w:val="en-GB"/>
-              </w:rPr>
-              <w:t>SumOdd</w:t>
-            </w:r>
-            <w:proofErr w:type="spellEnd"/>
-            <w:r>
-              <w:rPr>
-                <w:rFonts w:asciiTheme="minorHAnsi" w:hAnsiTheme="minorHAnsi" w:cstheme="minorHAnsi"/>
-                <w:lang w:val="en-GB"/>
-              </w:rPr>
-              <w:t xml:space="preserve">, </w:t>
-            </w:r>
-            <w:proofErr w:type="spellStart"/>
-            <w:r>
-              <w:rPr>
-                <w:rFonts w:asciiTheme="minorHAnsi" w:hAnsiTheme="minorHAnsi" w:cstheme="minorHAnsi"/>
-                <w:lang w:val="en-GB"/>
-              </w:rPr>
-              <w:t>NumberPalindrome</w:t>
-            </w:r>
-            <w:proofErr w:type="spellEnd"/>
-            <w:r>
-              <w:rPr>
-                <w:rFonts w:asciiTheme="minorHAnsi" w:hAnsiTheme="minorHAnsi" w:cstheme="minorHAnsi"/>
-                <w:lang w:val="en-GB"/>
-              </w:rPr>
-              <w:t xml:space="preserve">, </w:t>
-            </w:r>
-            <w:proofErr w:type="spellStart"/>
-            <w:r>
-              <w:rPr>
-                <w:rFonts w:asciiTheme="minorHAnsi" w:hAnsiTheme="minorHAnsi" w:cstheme="minorHAnsi"/>
-                <w:lang w:val="en-GB"/>
-              </w:rPr>
-              <w:t>FirstAndLastDigitSum</w:t>
-            </w:r>
-            <w:proofErr w:type="spellEnd"/>
-            <w:r>
-              <w:rPr>
-                <w:rFonts w:asciiTheme="minorHAnsi" w:hAnsiTheme="minorHAnsi" w:cstheme="minorHAnsi"/>
-                <w:lang w:val="en-GB"/>
-              </w:rPr>
-              <w:t xml:space="preserve">, </w:t>
-            </w:r>
-            <w:proofErr w:type="spellStart"/>
-            <w:r>
-              <w:rPr>
-                <w:rFonts w:asciiTheme="minorHAnsi" w:hAnsiTheme="minorHAnsi" w:cstheme="minorHAnsi"/>
-                <w:lang w:val="en-GB"/>
-              </w:rPr>
-              <w:t>EvenDigitSum</w:t>
-            </w:r>
-            <w:proofErr w:type="spellEnd"/>
-            <w:r>
-              <w:rPr>
-                <w:rFonts w:asciiTheme="minorHAnsi" w:hAnsiTheme="minorHAnsi" w:cstheme="minorHAnsi"/>
-                <w:lang w:val="en-GB"/>
-              </w:rPr>
-              <w:t xml:space="preserve">, </w:t>
-            </w:r>
-            <w:proofErr w:type="spellStart"/>
-            <w:r>
-              <w:rPr>
-                <w:rFonts w:asciiTheme="minorHAnsi" w:hAnsiTheme="minorHAnsi" w:cstheme="minorHAnsi"/>
-                <w:lang w:val="en-GB"/>
-              </w:rPr>
-              <w:t>SharedDigit</w:t>
-            </w:r>
-            <w:proofErr w:type="spellEnd"/>
-            <w:r>
-              <w:rPr>
-                <w:rFonts w:asciiTheme="minorHAnsi" w:hAnsiTheme="minorHAnsi" w:cstheme="minorHAnsi"/>
-                <w:lang w:val="en-GB"/>
-              </w:rPr>
-              <w:t xml:space="preserve"> -</w:t>
-            </w:r>
-            <w:proofErr w:type="spellStart"/>
-            <w:r>
-              <w:rPr>
-                <w:rFonts w:asciiTheme="minorHAnsi" w:hAnsiTheme="minorHAnsi" w:cstheme="minorHAnsi"/>
-                <w:lang w:val="en-GB"/>
-              </w:rPr>
-              <w:t>harjoitusteht</w:t>
-            </w:r>
-            <w:r>
-              <w:rPr>
-                <w:rFonts w:asciiTheme="minorHAnsi" w:hAnsiTheme="minorHAnsi" w:cstheme="minorHAnsi"/>
-                <w:lang w:val="en-GB"/>
-              </w:rPr>
-              <w:t>ävät</w:t>
-            </w:r>
-            <w:proofErr w:type="spellEnd"/>
-            <w:r>
-              <w:rPr>
-                <w:rFonts w:asciiTheme="minorHAnsi" w:hAnsiTheme="minorHAnsi" w:cstheme="minorHAnsi"/>
-                <w:lang w:val="en-GB"/>
-              </w:rPr>
-              <w:t>.</w:t>
+              <w:t>ävät.</w:t>
             </w:r>
           </w:p>
         </w:tc>
@@ -3329,197 +2063,12 @@
                 <w:lang w:val="en-GB"/>
               </w:rPr>
             </w:pPr>
-            <w:proofErr w:type="spellStart"/>
             <w:r>
               <w:rPr>
                 <w:rFonts w:asciiTheme="minorHAnsi" w:hAnsiTheme="minorHAnsi" w:cstheme="minorHAnsi"/>
                 <w:lang w:val="en-GB"/>
               </w:rPr>
-              <w:t>ParsingValuesFromString</w:t>
-            </w:r>
-            <w:proofErr w:type="spellEnd"/>
-            <w:r>
-              <w:rPr>
-                <w:rFonts w:asciiTheme="minorHAnsi" w:hAnsiTheme="minorHAnsi" w:cstheme="minorHAnsi"/>
-                <w:lang w:val="en-GB"/>
-              </w:rPr>
-              <w:t xml:space="preserve">, </w:t>
-            </w:r>
-            <w:proofErr w:type="spellStart"/>
-            <w:r>
-              <w:rPr>
-                <w:rFonts w:asciiTheme="minorHAnsi" w:hAnsiTheme="minorHAnsi" w:cstheme="minorHAnsi"/>
-                <w:lang w:val="en-GB"/>
-              </w:rPr>
-              <w:t>ReadingUserInput</w:t>
-            </w:r>
-            <w:proofErr w:type="spellEnd"/>
-            <w:r>
-              <w:rPr>
-                <w:rFonts w:asciiTheme="minorHAnsi" w:hAnsiTheme="minorHAnsi" w:cstheme="minorHAnsi"/>
-                <w:lang w:val="en-GB"/>
-              </w:rPr>
-              <w:t xml:space="preserve"> -</w:t>
-            </w:r>
-            <w:proofErr w:type="spellStart"/>
-            <w:r>
-              <w:rPr>
-                <w:rFonts w:asciiTheme="minorHAnsi" w:hAnsiTheme="minorHAnsi" w:cstheme="minorHAnsi"/>
-                <w:lang w:val="en-GB"/>
-              </w:rPr>
-              <w:t>harjoitukset</w:t>
-            </w:r>
-            <w:proofErr w:type="spellEnd"/>
-            <w:r>
-              <w:rPr>
-                <w:rFonts w:asciiTheme="minorHAnsi" w:hAnsiTheme="minorHAnsi" w:cstheme="minorHAnsi"/>
-                <w:lang w:val="en-GB"/>
-              </w:rPr>
-              <w:t xml:space="preserve">. </w:t>
-            </w:r>
-            <w:proofErr w:type="spellStart"/>
-            <w:r>
-              <w:rPr>
-                <w:rFonts w:asciiTheme="minorHAnsi" w:hAnsiTheme="minorHAnsi" w:cstheme="minorHAnsi"/>
-                <w:lang w:val="en-GB"/>
-              </w:rPr>
-              <w:t>LastDigitChecker</w:t>
-            </w:r>
-            <w:proofErr w:type="spellEnd"/>
-            <w:r>
-              <w:rPr>
-                <w:rFonts w:asciiTheme="minorHAnsi" w:hAnsiTheme="minorHAnsi" w:cstheme="minorHAnsi"/>
-                <w:lang w:val="en-GB"/>
-              </w:rPr>
-              <w:t xml:space="preserve">, </w:t>
-            </w:r>
-            <w:proofErr w:type="spellStart"/>
-            <w:r>
-              <w:rPr>
-                <w:rFonts w:asciiTheme="minorHAnsi" w:hAnsiTheme="minorHAnsi" w:cstheme="minorHAnsi"/>
-                <w:lang w:val="en-GB"/>
-              </w:rPr>
-              <w:t>GreatestCommonDivisor</w:t>
-            </w:r>
-            <w:proofErr w:type="spellEnd"/>
-            <w:r>
-              <w:rPr>
-                <w:rFonts w:asciiTheme="minorHAnsi" w:hAnsiTheme="minorHAnsi" w:cstheme="minorHAnsi"/>
-                <w:lang w:val="en-GB"/>
-              </w:rPr>
-              <w:t xml:space="preserve">, </w:t>
-            </w:r>
-            <w:proofErr w:type="spellStart"/>
-            <w:r>
-              <w:rPr>
-                <w:rFonts w:asciiTheme="minorHAnsi" w:hAnsiTheme="minorHAnsi" w:cstheme="minorHAnsi"/>
-                <w:lang w:val="en-GB"/>
-              </w:rPr>
-              <w:t>AllFactors</w:t>
-            </w:r>
-            <w:proofErr w:type="spellEnd"/>
-            <w:r>
-              <w:rPr>
-                <w:rFonts w:asciiTheme="minorHAnsi" w:hAnsiTheme="minorHAnsi" w:cstheme="minorHAnsi"/>
-                <w:lang w:val="en-GB"/>
-              </w:rPr>
-              <w:t xml:space="preserve">, </w:t>
-            </w:r>
-            <w:proofErr w:type="spellStart"/>
-            <w:r>
-              <w:rPr>
-                <w:rFonts w:asciiTheme="minorHAnsi" w:hAnsiTheme="minorHAnsi" w:cstheme="minorHAnsi"/>
-                <w:lang w:val="en-GB"/>
-              </w:rPr>
-              <w:t>PerfectNumber</w:t>
-            </w:r>
-            <w:proofErr w:type="spellEnd"/>
-            <w:r>
-              <w:rPr>
-                <w:rFonts w:asciiTheme="minorHAnsi" w:hAnsiTheme="minorHAnsi" w:cstheme="minorHAnsi"/>
-                <w:lang w:val="en-GB"/>
-              </w:rPr>
-              <w:t xml:space="preserve">, </w:t>
-            </w:r>
-            <w:proofErr w:type="spellStart"/>
-            <w:r>
-              <w:rPr>
-                <w:rFonts w:asciiTheme="minorHAnsi" w:hAnsiTheme="minorHAnsi" w:cstheme="minorHAnsi"/>
-                <w:lang w:val="en-GB"/>
-              </w:rPr>
-              <w:t>NumberToWords</w:t>
-            </w:r>
-            <w:proofErr w:type="spellEnd"/>
-            <w:r>
-              <w:rPr>
-                <w:rFonts w:asciiTheme="minorHAnsi" w:hAnsiTheme="minorHAnsi" w:cstheme="minorHAnsi"/>
-                <w:lang w:val="en-GB"/>
-              </w:rPr>
-              <w:t xml:space="preserve">, </w:t>
-            </w:r>
-            <w:proofErr w:type="spellStart"/>
-            <w:r>
-              <w:rPr>
-                <w:rFonts w:asciiTheme="minorHAnsi" w:hAnsiTheme="minorHAnsi" w:cstheme="minorHAnsi"/>
-                <w:lang w:val="en-GB"/>
-              </w:rPr>
-              <w:t>FlourPackProblem</w:t>
-            </w:r>
-            <w:proofErr w:type="spellEnd"/>
-            <w:r>
-              <w:rPr>
-                <w:rFonts w:asciiTheme="minorHAnsi" w:hAnsiTheme="minorHAnsi" w:cstheme="minorHAnsi"/>
-                <w:lang w:val="en-GB"/>
-              </w:rPr>
-              <w:t xml:space="preserve">, </w:t>
-            </w:r>
-            <w:proofErr w:type="spellStart"/>
-            <w:r>
-              <w:rPr>
-                <w:rFonts w:asciiTheme="minorHAnsi" w:hAnsiTheme="minorHAnsi" w:cstheme="minorHAnsi"/>
-                <w:lang w:val="en-GB"/>
-              </w:rPr>
-              <w:t>LargestPrime</w:t>
-            </w:r>
-            <w:proofErr w:type="spellEnd"/>
-            <w:r>
-              <w:rPr>
-                <w:rFonts w:asciiTheme="minorHAnsi" w:hAnsiTheme="minorHAnsi" w:cstheme="minorHAnsi"/>
-                <w:lang w:val="en-GB"/>
-              </w:rPr>
-              <w:t xml:space="preserve">, </w:t>
-            </w:r>
-            <w:proofErr w:type="spellStart"/>
-            <w:r>
-              <w:rPr>
-                <w:rFonts w:asciiTheme="minorHAnsi" w:hAnsiTheme="minorHAnsi" w:cstheme="minorHAnsi"/>
-                <w:lang w:val="en-GB"/>
-              </w:rPr>
-              <w:t>DiagonalStar</w:t>
-            </w:r>
-            <w:proofErr w:type="spellEnd"/>
-            <w:r>
-              <w:rPr>
-                <w:rFonts w:asciiTheme="minorHAnsi" w:hAnsiTheme="minorHAnsi" w:cstheme="minorHAnsi"/>
-                <w:lang w:val="en-GB"/>
-              </w:rPr>
-              <w:t xml:space="preserve"> -</w:t>
-            </w:r>
-            <w:proofErr w:type="spellStart"/>
-            <w:r>
-              <w:rPr>
-                <w:rFonts w:asciiTheme="minorHAnsi" w:hAnsiTheme="minorHAnsi" w:cstheme="minorHAnsi"/>
-                <w:lang w:val="en-GB"/>
-              </w:rPr>
-              <w:t>harjoitustehtävät</w:t>
-            </w:r>
-            <w:proofErr w:type="spellEnd"/>
-            <w:r>
-              <w:rPr>
-                <w:rFonts w:asciiTheme="minorHAnsi" w:hAnsiTheme="minorHAnsi" w:cstheme="minorHAnsi"/>
-                <w:lang w:val="en-GB"/>
-              </w:rPr>
-              <w:t>.</w:t>
+              <w:t>ParsingValuesFromString, ReadingUserInput -harjoitukset. LastDigitChecker, GreatestCommonDivisor, AllFactors, PerfectNumber, NumberToWords, FlourPackProblem, LargestPrime, DiagonalStar -harjoitustehtävät.</w:t>
             </w:r>
           </w:p>
         </w:tc>
@@ -3691,110 +2240,14 @@
                 <w:rFonts w:asciiTheme="minorHAnsi" w:hAnsiTheme="minorHAnsi" w:cstheme="minorHAnsi"/>
                 <w:lang w:val="en-GB"/>
               </w:rPr>
-              <w:t>Classes, Constructors -</w:t>
-            </w:r>
-            <w:proofErr w:type="spellStart"/>
+              <w:t>Classes, Constructors -harjoitukset. SumCalculator, Person, WallArea, Poin</w:t>
+            </w:r>
             <w:r>
               <w:rPr>
                 <w:rFonts w:asciiTheme="minorHAnsi" w:hAnsiTheme="minorHAnsi" w:cstheme="minorHAnsi"/>
                 <w:lang w:val="en-GB"/>
               </w:rPr>
-              <w:t>harjoitukset</w:t>
-            </w:r>
-            <w:proofErr w:type="spellEnd"/>
-            <w:r>
-              <w:rPr>
-                <w:rFonts w:asciiTheme="minorHAnsi" w:hAnsiTheme="minorHAnsi" w:cstheme="minorHAnsi"/>
-                <w:lang w:val="en-GB"/>
-              </w:rPr>
-              <w:t xml:space="preserve">. </w:t>
-            </w:r>
-            <w:proofErr w:type="spellStart"/>
-            <w:r>
-              <w:rPr>
-                <w:rFonts w:asciiTheme="minorHAnsi" w:hAnsiTheme="minorHAnsi" w:cstheme="minorHAnsi"/>
-                <w:lang w:val="en-GB"/>
-              </w:rPr>
-              <w:t>SumCalculator</w:t>
-            </w:r>
-            <w:proofErr w:type="spellEnd"/>
-            <w:r>
-              <w:rPr>
-                <w:rFonts w:asciiTheme="minorHAnsi" w:hAnsiTheme="minorHAnsi" w:cstheme="minorHAnsi"/>
-                <w:lang w:val="en-GB"/>
-              </w:rPr>
-              <w:t xml:space="preserve">, Person, </w:t>
-            </w:r>
-            <w:proofErr w:type="spellStart"/>
-            <w:r>
-              <w:rPr>
-                <w:rFonts w:asciiTheme="minorHAnsi" w:hAnsiTheme="minorHAnsi" w:cstheme="minorHAnsi"/>
-                <w:lang w:val="en-GB"/>
-              </w:rPr>
-              <w:t>WallArea</w:t>
-            </w:r>
-            <w:proofErr w:type="spellEnd"/>
-            <w:r>
-              <w:rPr>
-                <w:rFonts w:asciiTheme="minorHAnsi" w:hAnsiTheme="minorHAnsi" w:cstheme="minorHAnsi"/>
-                <w:lang w:val="en-GB"/>
-              </w:rPr>
-              <w:t>, Poin</w:t>
-            </w:r>
-            <w:r>
-              <w:rPr>
-                <w:rFonts w:asciiTheme="minorHAnsi" w:hAnsiTheme="minorHAnsi" w:cstheme="minorHAnsi"/>
-                <w:lang w:val="en-GB"/>
-              </w:rPr>
-              <w:t xml:space="preserve">t, </w:t>
-            </w:r>
-            <w:proofErr w:type="spellStart"/>
-            <w:r>
-              <w:rPr>
-                <w:rFonts w:asciiTheme="minorHAnsi" w:hAnsiTheme="minorHAnsi" w:cstheme="minorHAnsi"/>
-                <w:lang w:val="en-GB"/>
-              </w:rPr>
-              <w:t>CarpetCostCalculator</w:t>
-            </w:r>
-            <w:proofErr w:type="spellEnd"/>
-            <w:r>
-              <w:rPr>
-                <w:rFonts w:asciiTheme="minorHAnsi" w:hAnsiTheme="minorHAnsi" w:cstheme="minorHAnsi"/>
-                <w:lang w:val="en-GB"/>
-              </w:rPr>
-              <w:t xml:space="preserve">, </w:t>
-            </w:r>
-            <w:proofErr w:type="spellStart"/>
-            <w:r>
-              <w:rPr>
-                <w:rFonts w:asciiTheme="minorHAnsi" w:hAnsiTheme="minorHAnsi" w:cstheme="minorHAnsi"/>
-                <w:lang w:val="en-GB"/>
-              </w:rPr>
-              <w:t>ComplexOperations</w:t>
-            </w:r>
-            <w:proofErr w:type="spellEnd"/>
-            <w:r>
-              <w:rPr>
-                <w:rFonts w:asciiTheme="minorHAnsi" w:hAnsiTheme="minorHAnsi" w:cstheme="minorHAnsi"/>
-                <w:lang w:val="en-GB"/>
-              </w:rPr>
-              <w:t xml:space="preserve"> -</w:t>
-            </w:r>
-            <w:proofErr w:type="spellStart"/>
-            <w:r>
-              <w:rPr>
-                <w:rFonts w:asciiTheme="minorHAnsi" w:hAnsiTheme="minorHAnsi" w:cstheme="minorHAnsi"/>
-                <w:lang w:val="en-GB"/>
-              </w:rPr>
-              <w:t>harjoitustehtävät</w:t>
-            </w:r>
-            <w:proofErr w:type="spellEnd"/>
-            <w:r>
-              <w:rPr>
-                <w:rFonts w:asciiTheme="minorHAnsi" w:hAnsiTheme="minorHAnsi" w:cstheme="minorHAnsi"/>
-                <w:lang w:val="en-GB"/>
-              </w:rPr>
-              <w:t>.</w:t>
+              <w:t>t, CarpetCostCalculator, ComplexOperations -harjoitustehtävät.</w:t>
             </w:r>
           </w:p>
         </w:tc>
@@ -3880,87 +2333,7 @@
                 <w:rFonts w:asciiTheme="minorHAnsi" w:hAnsiTheme="minorHAnsi" w:cstheme="minorHAnsi"/>
                 <w:lang w:val="en-GB"/>
               </w:rPr>
-              <w:t xml:space="preserve">Inheritance, </w:t>
-            </w:r>
-            <w:proofErr w:type="spellStart"/>
-            <w:r>
-              <w:rPr>
-                <w:rFonts w:asciiTheme="minorHAnsi" w:hAnsiTheme="minorHAnsi" w:cstheme="minorHAnsi"/>
-                <w:lang w:val="en-GB"/>
-              </w:rPr>
-              <w:t>InheritanceChallenge</w:t>
-            </w:r>
-            <w:proofErr w:type="spellEnd"/>
-            <w:r>
-              <w:rPr>
-                <w:rFonts w:asciiTheme="minorHAnsi" w:hAnsiTheme="minorHAnsi" w:cstheme="minorHAnsi"/>
-                <w:lang w:val="en-GB"/>
-              </w:rPr>
-              <w:t xml:space="preserve">, Composition, </w:t>
-            </w:r>
-            <w:proofErr w:type="spellStart"/>
-            <w:r>
-              <w:rPr>
-                <w:rFonts w:asciiTheme="minorHAnsi" w:hAnsiTheme="minorHAnsi" w:cstheme="minorHAnsi"/>
-                <w:lang w:val="en-GB"/>
-              </w:rPr>
-              <w:t>CompositionChallenge</w:t>
-            </w:r>
-            <w:proofErr w:type="spellEnd"/>
-            <w:r>
-              <w:rPr>
-                <w:rFonts w:asciiTheme="minorHAnsi" w:hAnsiTheme="minorHAnsi" w:cstheme="minorHAnsi"/>
-                <w:lang w:val="en-GB"/>
-              </w:rPr>
-              <w:t xml:space="preserve"> -</w:t>
-            </w:r>
-            <w:proofErr w:type="spellStart"/>
-            <w:r>
-              <w:rPr>
-                <w:rFonts w:asciiTheme="minorHAnsi" w:hAnsiTheme="minorHAnsi" w:cstheme="minorHAnsi"/>
-                <w:lang w:val="en-GB"/>
-              </w:rPr>
-              <w:t>harjoitukset</w:t>
-            </w:r>
-            <w:proofErr w:type="spellEnd"/>
-            <w:r>
-              <w:rPr>
-                <w:rFonts w:asciiTheme="minorHAnsi" w:hAnsiTheme="minorHAnsi" w:cstheme="minorHAnsi"/>
-                <w:lang w:val="en-GB"/>
-              </w:rPr>
-              <w:t xml:space="preserve">. Cylinder, </w:t>
-            </w:r>
-            <w:proofErr w:type="spellStart"/>
-            <w:r>
-              <w:rPr>
-                <w:rFonts w:asciiTheme="minorHAnsi" w:hAnsiTheme="minorHAnsi" w:cstheme="minorHAnsi"/>
-                <w:lang w:val="en-GB"/>
-              </w:rPr>
-              <w:t>PoolArea</w:t>
-            </w:r>
-            <w:proofErr w:type="spellEnd"/>
-            <w:r>
-              <w:rPr>
-                <w:rFonts w:asciiTheme="minorHAnsi" w:hAnsiTheme="minorHAnsi" w:cstheme="minorHAnsi"/>
-                <w:lang w:val="en-GB"/>
-              </w:rPr>
-              <w:t xml:space="preserve"> -</w:t>
-            </w:r>
-            <w:proofErr w:type="spellStart"/>
-            <w:r>
-              <w:rPr>
-                <w:rFonts w:asciiTheme="minorHAnsi" w:hAnsiTheme="minorHAnsi" w:cstheme="minorHAnsi"/>
-                <w:lang w:val="en-GB"/>
-              </w:rPr>
-              <w:t>harjoitustehtävät</w:t>
-            </w:r>
-            <w:proofErr w:type="spellEnd"/>
-            <w:r>
-              <w:rPr>
-                <w:rFonts w:asciiTheme="minorHAnsi" w:hAnsiTheme="minorHAnsi" w:cstheme="minorHAnsi"/>
-                <w:lang w:val="en-GB"/>
-              </w:rPr>
-              <w:t>.</w:t>
+              <w:t>Inheritance, InheritanceChallenge, Composition, CompositionChallenge -harjoitukset. Cylinder, PoolArea -harjoitustehtävät.</w:t>
             </w:r>
           </w:p>
         </w:tc>
@@ -4047,87 +2420,7 @@
                 <w:rFonts w:asciiTheme="minorHAnsi" w:hAnsiTheme="minorHAnsi" w:cstheme="minorHAnsi"/>
                 <w:lang w:val="en-GB"/>
               </w:rPr>
-              <w:t xml:space="preserve">Encapsulation, Polymorphism, </w:t>
-            </w:r>
-            <w:proofErr w:type="spellStart"/>
-            <w:r>
-              <w:rPr>
-                <w:rFonts w:asciiTheme="minorHAnsi" w:hAnsiTheme="minorHAnsi" w:cstheme="minorHAnsi"/>
-                <w:lang w:val="en-GB"/>
-              </w:rPr>
-              <w:t>PolymorphismChallenge</w:t>
-            </w:r>
-            <w:proofErr w:type="spellEnd"/>
-            <w:r>
-              <w:rPr>
-                <w:rFonts w:asciiTheme="minorHAnsi" w:hAnsiTheme="minorHAnsi" w:cstheme="minorHAnsi"/>
-                <w:lang w:val="en-GB"/>
-              </w:rPr>
-              <w:t xml:space="preserve"> -</w:t>
-            </w:r>
-            <w:proofErr w:type="spellStart"/>
-            <w:r>
-              <w:rPr>
-                <w:rFonts w:asciiTheme="minorHAnsi" w:hAnsiTheme="minorHAnsi" w:cstheme="minorHAnsi"/>
-                <w:lang w:val="en-GB"/>
-              </w:rPr>
-              <w:t>harjoitukset</w:t>
-            </w:r>
-            <w:proofErr w:type="spellEnd"/>
-            <w:r>
-              <w:rPr>
-                <w:rFonts w:asciiTheme="minorHAnsi" w:hAnsiTheme="minorHAnsi" w:cstheme="minorHAnsi"/>
-                <w:lang w:val="en-GB"/>
-              </w:rPr>
-              <w:t xml:space="preserve">. </w:t>
-            </w:r>
-            <w:proofErr w:type="spellStart"/>
-            <w:r>
-              <w:rPr>
-                <w:rFonts w:asciiTheme="minorHAnsi" w:hAnsiTheme="minorHAnsi" w:cstheme="minorHAnsi"/>
-                <w:lang w:val="en-GB"/>
-              </w:rPr>
-              <w:t>BillsBurger</w:t>
-            </w:r>
-            <w:proofErr w:type="spellEnd"/>
-            <w:r>
-              <w:rPr>
-                <w:rFonts w:asciiTheme="minorHAnsi" w:hAnsiTheme="minorHAnsi" w:cstheme="minorHAnsi"/>
-                <w:lang w:val="en-GB"/>
-              </w:rPr>
-              <w:t xml:space="preserve"> -</w:t>
-            </w:r>
-            <w:proofErr w:type="spellStart"/>
-            <w:r>
-              <w:rPr>
-                <w:rFonts w:asciiTheme="minorHAnsi" w:hAnsiTheme="minorHAnsi" w:cstheme="minorHAnsi"/>
-                <w:lang w:val="en-GB"/>
-              </w:rPr>
-              <w:t>applikaation</w:t>
-            </w:r>
-            <w:proofErr w:type="spellEnd"/>
-            <w:r>
-              <w:rPr>
-                <w:rFonts w:asciiTheme="minorHAnsi" w:hAnsiTheme="minorHAnsi" w:cstheme="minorHAnsi"/>
-                <w:lang w:val="en-GB"/>
-              </w:rPr>
-              <w:t xml:space="preserve"> </w:t>
-            </w:r>
-            <w:proofErr w:type="spellStart"/>
-            <w:r>
-              <w:rPr>
-                <w:rFonts w:asciiTheme="minorHAnsi" w:hAnsiTheme="minorHAnsi" w:cstheme="minorHAnsi"/>
-                <w:lang w:val="en-GB"/>
-              </w:rPr>
-              <w:t>aloitus</w:t>
-            </w:r>
-            <w:proofErr w:type="spellEnd"/>
-            <w:r>
-              <w:rPr>
-                <w:rFonts w:asciiTheme="minorHAnsi" w:hAnsiTheme="minorHAnsi" w:cstheme="minorHAnsi"/>
-                <w:lang w:val="en-GB"/>
-              </w:rPr>
-              <w:t>.</w:t>
+              <w:t>Encapsulation, Polymorphism, PolymorphismChallenge -harjoitukset. BillsBurger -applikaation aloitus.</w:t>
             </w:r>
           </w:p>
         </w:tc>
@@ -4208,69 +2501,12 @@
                 <w:lang w:val="en-GB"/>
               </w:rPr>
             </w:pPr>
-            <w:proofErr w:type="spellStart"/>
             <w:r>
               <w:rPr>
                 <w:rFonts w:asciiTheme="minorHAnsi" w:hAnsiTheme="minorHAnsi" w:cstheme="minorHAnsi"/>
                 <w:lang w:val="en-GB"/>
               </w:rPr>
-              <w:t>BillsBurger</w:t>
-            </w:r>
-            <w:proofErr w:type="spellEnd"/>
-            <w:r>
-              <w:rPr>
-                <w:rFonts w:asciiTheme="minorHAnsi" w:hAnsiTheme="minorHAnsi" w:cstheme="minorHAnsi"/>
-                <w:lang w:val="en-GB"/>
-              </w:rPr>
-              <w:t xml:space="preserve"> -</w:t>
-            </w:r>
-            <w:proofErr w:type="spellStart"/>
-            <w:r>
-              <w:rPr>
-                <w:rFonts w:asciiTheme="minorHAnsi" w:hAnsiTheme="minorHAnsi" w:cstheme="minorHAnsi"/>
-                <w:lang w:val="en-GB"/>
-              </w:rPr>
-              <w:t>applikaation</w:t>
-            </w:r>
-            <w:proofErr w:type="spellEnd"/>
-            <w:r>
-              <w:rPr>
-                <w:rFonts w:asciiTheme="minorHAnsi" w:hAnsiTheme="minorHAnsi" w:cstheme="minorHAnsi"/>
-                <w:lang w:val="en-GB"/>
-              </w:rPr>
-              <w:t xml:space="preserve"> </w:t>
-            </w:r>
-            <w:proofErr w:type="spellStart"/>
-            <w:r>
-              <w:rPr>
-                <w:rFonts w:asciiTheme="minorHAnsi" w:hAnsiTheme="minorHAnsi" w:cstheme="minorHAnsi"/>
-                <w:lang w:val="en-GB"/>
-              </w:rPr>
-              <w:t>loppuun</w:t>
-            </w:r>
-            <w:proofErr w:type="spellEnd"/>
-            <w:r>
-              <w:rPr>
-                <w:rFonts w:asciiTheme="minorHAnsi" w:hAnsiTheme="minorHAnsi" w:cstheme="minorHAnsi"/>
-                <w:lang w:val="en-GB"/>
-              </w:rPr>
-              <w:t xml:space="preserve"> </w:t>
-            </w:r>
-            <w:proofErr w:type="spellStart"/>
-            <w:r>
-              <w:rPr>
-                <w:rFonts w:asciiTheme="minorHAnsi" w:hAnsiTheme="minorHAnsi" w:cstheme="minorHAnsi"/>
-                <w:lang w:val="en-GB"/>
-              </w:rPr>
-              <w:t>tekeminen</w:t>
-            </w:r>
-            <w:proofErr w:type="spellEnd"/>
-            <w:r>
-              <w:rPr>
-                <w:rFonts w:asciiTheme="minorHAnsi" w:hAnsiTheme="minorHAnsi" w:cstheme="minorHAnsi"/>
-                <w:lang w:val="en-GB"/>
-              </w:rPr>
-              <w:t>.</w:t>
+              <w:t>BillsBurger -applikaation loppuun tekeminen.</w:t>
             </w:r>
           </w:p>
         </w:tc>
@@ -4356,87 +2592,7 @@
                 <w:rFonts w:asciiTheme="minorHAnsi" w:hAnsiTheme="minorHAnsi" w:cstheme="minorHAnsi"/>
                 <w:lang w:val="en-GB"/>
               </w:rPr>
-              <w:t xml:space="preserve">Arrays, </w:t>
-            </w:r>
-            <w:proofErr w:type="spellStart"/>
-            <w:r>
-              <w:rPr>
-                <w:rFonts w:asciiTheme="minorHAnsi" w:hAnsiTheme="minorHAnsi" w:cstheme="minorHAnsi"/>
-                <w:lang w:val="en-GB"/>
-              </w:rPr>
-              <w:t>ArrayChallenge</w:t>
-            </w:r>
-            <w:proofErr w:type="spellEnd"/>
-            <w:r>
-              <w:rPr>
-                <w:rFonts w:asciiTheme="minorHAnsi" w:hAnsiTheme="minorHAnsi" w:cstheme="minorHAnsi"/>
-                <w:lang w:val="en-GB"/>
-              </w:rPr>
-              <w:t xml:space="preserve">, </w:t>
-            </w:r>
-            <w:proofErr w:type="spellStart"/>
-            <w:r>
-              <w:rPr>
-                <w:rFonts w:asciiTheme="minorHAnsi" w:hAnsiTheme="minorHAnsi" w:cstheme="minorHAnsi"/>
-                <w:lang w:val="en-GB"/>
-              </w:rPr>
-              <w:t>ReferencesVsValueTypes</w:t>
-            </w:r>
-            <w:proofErr w:type="spellEnd"/>
-            <w:r>
-              <w:rPr>
-                <w:rFonts w:asciiTheme="minorHAnsi" w:hAnsiTheme="minorHAnsi" w:cstheme="minorHAnsi"/>
-                <w:lang w:val="en-GB"/>
-              </w:rPr>
-              <w:t xml:space="preserve">, </w:t>
-            </w:r>
-            <w:proofErr w:type="spellStart"/>
-            <w:r>
-              <w:rPr>
-                <w:rFonts w:asciiTheme="minorHAnsi" w:hAnsiTheme="minorHAnsi" w:cstheme="minorHAnsi"/>
-                <w:lang w:val="en-GB"/>
-              </w:rPr>
-              <w:t>MinElementChallenge</w:t>
-            </w:r>
-            <w:proofErr w:type="spellEnd"/>
-            <w:r>
-              <w:rPr>
-                <w:rFonts w:asciiTheme="minorHAnsi" w:hAnsiTheme="minorHAnsi" w:cstheme="minorHAnsi"/>
-                <w:lang w:val="en-GB"/>
-              </w:rPr>
-              <w:t xml:space="preserve">, </w:t>
-            </w:r>
-            <w:proofErr w:type="spellStart"/>
-            <w:r>
-              <w:rPr>
-                <w:rFonts w:asciiTheme="minorHAnsi" w:hAnsiTheme="minorHAnsi" w:cstheme="minorHAnsi"/>
-                <w:lang w:val="en-GB"/>
-              </w:rPr>
-              <w:t>ReverseArrayChallenge</w:t>
-            </w:r>
-            <w:proofErr w:type="spellEnd"/>
-            <w:r>
-              <w:rPr>
-                <w:rFonts w:asciiTheme="minorHAnsi" w:hAnsiTheme="minorHAnsi" w:cstheme="minorHAnsi"/>
-                <w:lang w:val="en-GB"/>
-              </w:rPr>
-              <w:t xml:space="preserve"> -</w:t>
-            </w:r>
-            <w:proofErr w:type="spellStart"/>
-            <w:r>
-              <w:rPr>
-                <w:rFonts w:asciiTheme="minorHAnsi" w:hAnsiTheme="minorHAnsi" w:cstheme="minorHAnsi"/>
-                <w:lang w:val="en-GB"/>
-              </w:rPr>
-              <w:t>harjoitukset</w:t>
-            </w:r>
-            <w:proofErr w:type="spellEnd"/>
-            <w:r>
-              <w:rPr>
-                <w:rFonts w:asciiTheme="minorHAnsi" w:hAnsiTheme="minorHAnsi" w:cstheme="minorHAnsi"/>
-                <w:lang w:val="en-GB"/>
-              </w:rPr>
-              <w:t>.</w:t>
+              <w:t>Arrays, ArrayChallenge, ReferencesVsValueTypes, MinElementChallenge, ReverseArrayChallenge -harjoitukset.</w:t>
             </w:r>
           </w:p>
         </w:tc>
@@ -4517,69 +2673,12 @@
                 <w:lang w:val="en-GB"/>
               </w:rPr>
             </w:pPr>
-            <w:proofErr w:type="spellStart"/>
             <w:r>
               <w:rPr>
                 <w:rFonts w:asciiTheme="minorHAnsi" w:hAnsiTheme="minorHAnsi" w:cstheme="minorHAnsi"/>
                 <w:lang w:val="en-GB"/>
               </w:rPr>
-              <w:t>ListAndArrayList</w:t>
-            </w:r>
-            <w:proofErr w:type="spellEnd"/>
-            <w:r>
-              <w:rPr>
-                <w:rFonts w:asciiTheme="minorHAnsi" w:hAnsiTheme="minorHAnsi" w:cstheme="minorHAnsi"/>
-                <w:lang w:val="en-GB"/>
-              </w:rPr>
-              <w:t xml:space="preserve">, </w:t>
-            </w:r>
-            <w:proofErr w:type="spellStart"/>
-            <w:r>
-              <w:rPr>
-                <w:rFonts w:asciiTheme="minorHAnsi" w:hAnsiTheme="minorHAnsi" w:cstheme="minorHAnsi"/>
-                <w:lang w:val="en-GB"/>
-              </w:rPr>
-              <w:t>ArrayListChallenge</w:t>
-            </w:r>
-            <w:proofErr w:type="spellEnd"/>
-            <w:r>
-              <w:rPr>
-                <w:rFonts w:asciiTheme="minorHAnsi" w:hAnsiTheme="minorHAnsi" w:cstheme="minorHAnsi"/>
-                <w:lang w:val="en-GB"/>
-              </w:rPr>
-              <w:t xml:space="preserve">, </w:t>
-            </w:r>
-            <w:proofErr w:type="spellStart"/>
-            <w:r>
-              <w:rPr>
-                <w:rFonts w:asciiTheme="minorHAnsi" w:hAnsiTheme="minorHAnsi" w:cstheme="minorHAnsi"/>
-                <w:lang w:val="en-GB"/>
-              </w:rPr>
-              <w:t>AutoboxingAndUnboxing</w:t>
-            </w:r>
-            <w:proofErr w:type="spellEnd"/>
-            <w:r>
-              <w:rPr>
-                <w:rFonts w:asciiTheme="minorHAnsi" w:hAnsiTheme="minorHAnsi" w:cstheme="minorHAnsi"/>
-                <w:lang w:val="en-GB"/>
-              </w:rPr>
-              <w:t xml:space="preserve"> -</w:t>
-            </w:r>
-            <w:proofErr w:type="spellStart"/>
-            <w:r>
-              <w:rPr>
-                <w:rFonts w:asciiTheme="minorHAnsi" w:hAnsiTheme="minorHAnsi" w:cstheme="minorHAnsi"/>
-                <w:lang w:val="en-GB"/>
-              </w:rPr>
-              <w:t>harjoitukset</w:t>
-            </w:r>
-            <w:proofErr w:type="spellEnd"/>
-            <w:r>
-              <w:rPr>
-                <w:rFonts w:asciiTheme="minorHAnsi" w:hAnsiTheme="minorHAnsi" w:cstheme="minorHAnsi"/>
-                <w:lang w:val="en-GB"/>
-              </w:rPr>
-              <w:t>.</w:t>
+              <w:t>ListAndArrayList, ArrayListChallenge, AutoboxingAndUnboxing -harjoitukset.</w:t>
             </w:r>
           </w:p>
         </w:tc>
@@ -5046,95 +3145,17 @@
                 <w:rFonts w:asciiTheme="minorHAnsi" w:hAnsiTheme="minorHAnsi" w:cstheme="minorHAnsi"/>
               </w:rPr>
             </w:pPr>
-            <w:proofErr w:type="spellStart"/>
-            <w:r>
-              <w:rPr>
-                <w:rFonts w:asciiTheme="minorHAnsi" w:hAnsiTheme="minorHAnsi" w:cstheme="minorHAnsi"/>
-              </w:rPr>
-              <w:t>GenericsChallenge</w:t>
-            </w:r>
-            <w:proofErr w:type="spellEnd"/>
-            <w:r>
-              <w:rPr>
-                <w:rFonts w:asciiTheme="minorHAnsi" w:hAnsiTheme="minorHAnsi" w:cstheme="minorHAnsi"/>
-              </w:rPr>
-              <w:t xml:space="preserve">, </w:t>
-            </w:r>
-            <w:proofErr w:type="spellStart"/>
-            <w:r>
-              <w:rPr>
-                <w:rFonts w:asciiTheme="minorHAnsi" w:hAnsiTheme="minorHAnsi" w:cstheme="minorHAnsi"/>
-              </w:rPr>
-              <w:t>WinDemo</w:t>
-            </w:r>
-            <w:proofErr w:type="spellEnd"/>
-            <w:r>
-              <w:rPr>
-                <w:rFonts w:asciiTheme="minorHAnsi" w:hAnsiTheme="minorHAnsi" w:cstheme="minorHAnsi"/>
-              </w:rPr>
-              <w:t xml:space="preserve">, Packages, </w:t>
-            </w:r>
-            <w:proofErr w:type="spellStart"/>
-            <w:r>
-              <w:rPr>
-                <w:rFonts w:asciiTheme="minorHAnsi" w:hAnsiTheme="minorHAnsi" w:cstheme="minorHAnsi"/>
-              </w:rPr>
-              <w:t>GameTest</w:t>
-            </w:r>
-            <w:proofErr w:type="spellEnd"/>
-            <w:r>
-              <w:rPr>
-                <w:rFonts w:asciiTheme="minorHAnsi" w:hAnsiTheme="minorHAnsi" w:cstheme="minorHAnsi"/>
-              </w:rPr>
-              <w:t xml:space="preserve">, </w:t>
-            </w:r>
-            <w:proofErr w:type="spellStart"/>
-            <w:r>
-              <w:rPr>
-                <w:rFonts w:asciiTheme="minorHAnsi" w:hAnsiTheme="minorHAnsi" w:cstheme="minorHAnsi"/>
-              </w:rPr>
-              <w:t>P</w:t>
-            </w:r>
-            <w:r>
-              <w:rPr>
-                <w:rFonts w:asciiTheme="minorHAnsi" w:hAnsiTheme="minorHAnsi" w:cstheme="minorHAnsi"/>
-              </w:rPr>
-              <w:t>ackagesChallenge</w:t>
-            </w:r>
-            <w:proofErr w:type="spellEnd"/>
-            <w:r>
-              <w:rPr>
-                <w:rFonts w:asciiTheme="minorHAnsi" w:hAnsiTheme="minorHAnsi" w:cstheme="minorHAnsi"/>
-              </w:rPr>
-              <w:t xml:space="preserve">, Scope, </w:t>
-            </w:r>
-            <w:proofErr w:type="spellStart"/>
-            <w:r>
-              <w:rPr>
-                <w:rFonts w:asciiTheme="minorHAnsi" w:hAnsiTheme="minorHAnsi" w:cstheme="minorHAnsi"/>
-              </w:rPr>
-              <w:t>ScopeChallenge</w:t>
-            </w:r>
-            <w:proofErr w:type="spellEnd"/>
-            <w:r>
-              <w:rPr>
-                <w:rFonts w:asciiTheme="minorHAnsi" w:hAnsiTheme="minorHAnsi" w:cstheme="minorHAnsi"/>
-              </w:rPr>
-              <w:t xml:space="preserve"> – </w:t>
-            </w:r>
-            <w:proofErr w:type="spellStart"/>
-            <w:r>
-              <w:rPr>
-                <w:rFonts w:asciiTheme="minorHAnsi" w:hAnsiTheme="minorHAnsi" w:cstheme="minorHAnsi"/>
-              </w:rPr>
-              <w:t>harjoitukset</w:t>
-            </w:r>
-            <w:proofErr w:type="spellEnd"/>
-            <w:r>
-              <w:rPr>
-                <w:rFonts w:asciiTheme="minorHAnsi" w:hAnsiTheme="minorHAnsi" w:cstheme="minorHAnsi"/>
-              </w:rPr>
-              <w:t>.</w:t>
+            <w:r>
+              <w:rPr>
+                <w:rFonts w:asciiTheme="minorHAnsi" w:hAnsiTheme="minorHAnsi" w:cstheme="minorHAnsi"/>
+              </w:rPr>
+              <w:t>GenericsChallenge, WinDemo, Packages, GameTest, P</w:t>
+            </w:r>
+            <w:r>
+              <w:rPr>
+                <w:rFonts w:asciiTheme="minorHAnsi" w:hAnsiTheme="minorHAnsi" w:cstheme="minorHAnsi"/>
+              </w:rPr>
+              <w:t>ackagesChallenge, Scope, ScopeChallenge – harjoitukset.</w:t>
             </w:r>
           </w:p>
         </w:tc>
@@ -5142,7 +3163,6 @@
       <w:tr>
         <w:trPr>
           <w:cantSplit/>
-          <w:trHeight w:val="226"/>
         </w:trPr>
         <w:tc>
           <w:tcPr>
@@ -5160,15 +3180,13 @@
               <w:jc w:val="center"/>
               <w:rPr>
                 <w:rFonts w:asciiTheme="minorHAnsi" w:hAnsiTheme="minorHAnsi" w:cstheme="minorHAnsi"/>
-                <w:lang w:val="fi-FI"/>
-              </w:rPr>
-            </w:pPr>
-            <w:r>
-              <w:rPr>
-                <w:rFonts w:asciiTheme="minorHAnsi" w:hAnsiTheme="minorHAnsi" w:cstheme="minorHAnsi"/>
-                <w:lang w:val="fi-FI"/>
-              </w:rPr>
-              <w:t>Summa</w:t>
+              </w:rPr>
+            </w:pPr>
+            <w:r>
+              <w:rPr>
+                <w:rFonts w:asciiTheme="minorHAnsi" w:hAnsiTheme="minorHAnsi" w:cstheme="minorHAnsi"/>
+              </w:rPr>
+              <w:t>27.7.2020</w:t>
             </w:r>
           </w:p>
         </w:tc>
@@ -5188,9 +3206,14 @@
               <w:jc w:val="center"/>
               <w:rPr>
                 <w:rFonts w:asciiTheme="minorHAnsi" w:hAnsiTheme="minorHAnsi" w:cstheme="minorHAnsi"/>
-                <w:lang w:val="fi-FI"/>
-              </w:rPr>
-            </w:pPr>
+              </w:rPr>
+            </w:pPr>
+            <w:r>
+              <w:rPr>
+                <w:rFonts w:asciiTheme="minorHAnsi" w:hAnsiTheme="minorHAnsi" w:cstheme="minorHAnsi"/>
+              </w:rPr>
+              <w:t>2</w:t>
+            </w:r>
           </w:p>
         </w:tc>
         <w:tc>
@@ -5208,6 +3231,86 @@
               <w:pStyle w:val="Tablecontents"/>
               <w:rPr>
                 <w:rFonts w:asciiTheme="minorHAnsi" w:hAnsiTheme="minorHAnsi" w:cstheme="minorHAnsi"/>
+              </w:rPr>
+            </w:pPr>
+            <w:r>
+              <w:rPr>
+                <w:rFonts w:asciiTheme="minorHAnsi" w:hAnsiTheme="minorHAnsi" w:cstheme="minorHAnsi"/>
+              </w:rPr>
+              <w:t>AccessModifiers, Static, Final -harjoitukset.</w:t>
+            </w:r>
+          </w:p>
+        </w:tc>
+      </w:tr>
+      <w:tr>
+        <w:trPr>
+          <w:cantSplit/>
+          <w:trHeight w:val="226"/>
+        </w:trPr>
+        <w:tc>
+          <w:tcPr>
+            <w:tcW w:w="1233" w:type="dxa"/>
+            <w:tcBorders>
+              <w:top w:val="single" w:sz="4" w:space="0" w:color="auto"/>
+              <w:left w:val="single" w:sz="4" w:space="0" w:color="auto"/>
+              <w:bottom w:val="single" w:sz="4" w:space="0" w:color="auto"/>
+              <w:right w:val="single" w:sz="4" w:space="0" w:color="auto"/>
+            </w:tcBorders>
+          </w:tcPr>
+          <w:p>
+            <w:pPr>
+              <w:pStyle w:val="Tablecontents"/>
+              <w:jc w:val="center"/>
+              <w:rPr>
+                <w:rFonts w:asciiTheme="minorHAnsi" w:hAnsiTheme="minorHAnsi" w:cstheme="minorHAnsi"/>
+                <w:lang w:val="fi-FI"/>
+              </w:rPr>
+            </w:pPr>
+            <w:r>
+              <w:rPr>
+                <w:rFonts w:asciiTheme="minorHAnsi" w:hAnsiTheme="minorHAnsi" w:cstheme="minorHAnsi"/>
+                <w:lang w:val="fi-FI"/>
+              </w:rPr>
+              <w:t>Summa</w:t>
+            </w:r>
+          </w:p>
+        </w:tc>
+        <w:tc>
+          <w:tcPr>
+            <w:tcW w:w="900" w:type="dxa"/>
+            <w:tcBorders>
+              <w:top w:val="single" w:sz="4" w:space="0" w:color="auto"/>
+              <w:left w:val="nil"/>
+              <w:bottom w:val="single" w:sz="4" w:space="0" w:color="auto"/>
+              <w:right w:val="single" w:sz="4" w:space="0" w:color="auto"/>
+            </w:tcBorders>
+          </w:tcPr>
+          <w:p>
+            <w:pPr>
+              <w:pStyle w:val="Tablecontents"/>
+              <w:jc w:val="center"/>
+              <w:rPr>
+                <w:rFonts w:asciiTheme="minorHAnsi" w:hAnsiTheme="minorHAnsi" w:cstheme="minorHAnsi"/>
+                <w:lang w:val="fi-FI"/>
+              </w:rPr>
+            </w:pPr>
+          </w:p>
+        </w:tc>
+        <w:tc>
+          <w:tcPr>
+            <w:tcW w:w="6660" w:type="dxa"/>
+            <w:tcBorders>
+              <w:top w:val="single" w:sz="4" w:space="0" w:color="auto"/>
+              <w:left w:val="single" w:sz="4" w:space="0" w:color="auto"/>
+              <w:bottom w:val="single" w:sz="4" w:space="0" w:color="auto"/>
+              <w:right w:val="single" w:sz="4" w:space="0" w:color="auto"/>
+            </w:tcBorders>
+          </w:tcPr>
+          <w:p>
+            <w:pPr>
+              <w:pStyle w:val="Tablecontents"/>
+              <w:rPr>
+                <w:rFonts w:asciiTheme="minorHAnsi" w:hAnsiTheme="minorHAnsi" w:cstheme="minorHAnsi"/>
                 <w:lang w:val="fi-FI"/>
               </w:rPr>
             </w:pPr>
@@ -5237,28 +3340,12 @@
           <w:rFonts w:asciiTheme="minorHAnsi" w:hAnsiTheme="minorHAnsi" w:cstheme="minorHAnsi"/>
         </w:rPr>
       </w:pPr>
-      <w:proofErr w:type="spellStart"/>
       <w:r>
         <w:rPr>
           <w:rFonts w:asciiTheme="minorHAnsi" w:hAnsiTheme="minorHAnsi" w:cstheme="minorHAnsi"/>
         </w:rPr>
-        <w:t>Kokemukset</w:t>
+        <w:t>Kokemukset ja opit</w:t>
       </w:r>
-      <w:proofErr w:type="spellEnd"/>
-      <w:r>
-        <w:rPr>
-          <w:rFonts w:asciiTheme="minorHAnsi" w:hAnsiTheme="minorHAnsi" w:cstheme="minorHAnsi"/>
-        </w:rPr>
-        <w:t xml:space="preserve"> ja </w:t>
-      </w:r>
-      <w:proofErr w:type="spellStart"/>
-      <w:r>
-        <w:rPr>
-          <w:rFonts w:asciiTheme="minorHAnsi" w:hAnsiTheme="minorHAnsi" w:cstheme="minorHAnsi"/>
-        </w:rPr>
-        <w:t>opit</w:t>
-      </w:r>
-      <w:proofErr w:type="spellEnd"/>
     </w:p>
     <w:p>
       <w:pPr>
@@ -5367,103 +3454,11 @@
         </w:rPr>
         <w:t xml:space="preserve">&lt;Kuvaa tässä osiossa miten osaaminen kehittyi ja millä tasolla olet nyt? </w:t>
       </w:r>
-      <w:proofErr w:type="spellStart"/>
       <w:r>
         <w:rPr>
           <w:rFonts w:asciiTheme="minorHAnsi" w:hAnsiTheme="minorHAnsi"/>
         </w:rPr>
-        <w:t>Vertaa</w:t>
-      </w:r>
-      <w:proofErr w:type="spellEnd"/>
-      <w:r>
-        <w:rPr>
-          <w:rFonts w:asciiTheme="minorHAnsi" w:hAnsiTheme="minorHAnsi"/>
-        </w:rPr>
-        <w:t xml:space="preserve"> </w:t>
-      </w:r>
-      <w:proofErr w:type="spellStart"/>
-      <w:r>
-        <w:rPr>
-          <w:rFonts w:asciiTheme="minorHAnsi" w:hAnsiTheme="minorHAnsi"/>
-        </w:rPr>
-        <w:t>osaamisen</w:t>
-      </w:r>
-      <w:proofErr w:type="spellEnd"/>
-      <w:r>
-        <w:rPr>
-          <w:rFonts w:asciiTheme="minorHAnsi" w:hAnsiTheme="minorHAnsi"/>
-        </w:rPr>
-        <w:t xml:space="preserve"> </w:t>
-      </w:r>
-      <w:proofErr w:type="spellStart"/>
-      <w:r>
-        <w:rPr>
-          <w:rFonts w:asciiTheme="minorHAnsi" w:hAnsiTheme="minorHAnsi"/>
-        </w:rPr>
-        <w:t>kehittymistä</w:t>
-      </w:r>
-      <w:proofErr w:type="spellEnd"/>
-      <w:r>
-        <w:rPr>
-          <w:rFonts w:asciiTheme="minorHAnsi" w:hAnsiTheme="minorHAnsi"/>
-        </w:rPr>
-        <w:t xml:space="preserve"> </w:t>
-      </w:r>
-      <w:proofErr w:type="spellStart"/>
-      <w:r>
-        <w:rPr>
-          <w:rFonts w:asciiTheme="minorHAnsi" w:hAnsiTheme="minorHAnsi"/>
-        </w:rPr>
-        <w:t>suunnitelmaan</w:t>
-      </w:r>
-      <w:proofErr w:type="spellEnd"/>
-      <w:r>
-        <w:rPr>
-          <w:rFonts w:asciiTheme="minorHAnsi" w:hAnsiTheme="minorHAnsi"/>
-        </w:rPr>
-        <w:t xml:space="preserve">. </w:t>
-      </w:r>
-      <w:proofErr w:type="spellStart"/>
-      <w:r>
-        <w:rPr>
-          <w:rFonts w:asciiTheme="minorHAnsi" w:hAnsiTheme="minorHAnsi"/>
-        </w:rPr>
-        <w:t>Saavutitko</w:t>
-      </w:r>
-      <w:proofErr w:type="spellEnd"/>
-      <w:r>
-        <w:rPr>
-          <w:rFonts w:asciiTheme="minorHAnsi" w:hAnsiTheme="minorHAnsi"/>
-        </w:rPr>
-        <w:t xml:space="preserve"> </w:t>
-      </w:r>
-      <w:proofErr w:type="spellStart"/>
-      <w:r>
-        <w:rPr>
-          <w:rFonts w:asciiTheme="minorHAnsi" w:hAnsiTheme="minorHAnsi"/>
-        </w:rPr>
-        <w:t>asettamasi</w:t>
-      </w:r>
-      <w:proofErr w:type="spellEnd"/>
-      <w:r>
-        <w:rPr>
-          <w:rFonts w:asciiTheme="minorHAnsi" w:hAnsiTheme="minorHAnsi"/>
-        </w:rPr>
-        <w:t xml:space="preserve"> </w:t>
-      </w:r>
-      <w:proofErr w:type="spellStart"/>
-      <w:r>
-        <w:rPr>
-          <w:rFonts w:asciiTheme="minorHAnsi" w:hAnsiTheme="minorHAnsi"/>
-        </w:rPr>
-        <w:t>tavoitteet</w:t>
-      </w:r>
-      <w:proofErr w:type="spellEnd"/>
-      <w:r>
-        <w:rPr>
-          <w:rFonts w:asciiTheme="minorHAnsi" w:hAnsiTheme="minorHAnsi"/>
-        </w:rPr>
-        <w:t>?&gt;</w:t>
+        <w:t>Vertaa osaamisen kehittymistä suunnitelmaan. Saavutitko asettamasi tavoitteet?&gt;</w:t>
       </w:r>
     </w:p>
     <w:p>
@@ -5610,6 +3605,7 @@
           <w:rFonts w:asciiTheme="minorHAnsi" w:hAnsiTheme="minorHAnsi"/>
           <w:lang w:val="fi-FI"/>
         </w:rPr>
+        <w:lastRenderedPageBreak/>
         <w:t>&gt;</w:t>
       </w:r>
     </w:p>
@@ -5626,7 +3622,6 @@
           <w:rFonts w:asciiTheme="minorHAnsi" w:hAnsiTheme="minorHAnsi"/>
           <w:lang w:val="fi-FI"/>
         </w:rPr>
-        <w:lastRenderedPageBreak/>
         <w:br w:type="page"/>
       </w:r>
     </w:p>
@@ -5909,7 +3904,7 @@
             </wp:anchor>
           </w:drawing>
         </mc:Choice>
-        <mc:Fallback xmlns:mo="http://schemas.microsoft.com/office/mac/office/2008/main" xmlns:mv="urn:schemas-microsoft-com:mac:vml">
+        <mc:Fallback xmlns:mv="urn:schemas-microsoft-com:mac:vml" xmlns:mo="http://schemas.microsoft.com/office/mac/office/2008/main">
           <w:pict>
             <v:rect w14:anchorId="238F46B2" id="Suorakulmio_x0020_4" o:spid="_x0000_s1026" style="position:absolute;margin-left:-55.05pt;margin-top:10.35pt;width:27pt;height:729pt;z-index:-251656192;visibility:visible;mso-wrap-style:square;mso-width-percent:0;mso-height-percent:0;mso-wrap-distance-left:9pt;mso-wrap-distance-top:0;mso-wrap-distance-right:9pt;mso-wrap-distance-bottom:0;mso-position-horizontal:absolute;mso-position-horizontal-relative:text;mso-position-vertical:absolute;mso-position-vertical-relative:text;mso-width-percent:0;mso-height-percent:0;mso-width-relative:page;mso-height-relative:page;v-text-anchor:middle" o:gfxdata="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" fillcolor="#005a7d" stroked="f" strokecolor="#4a7ebb">
               <v:shadow color="gray" opacity="22936f" mv:blur="40000f" origin=",.5" offset="0,23000emu"/>
@@ -11139,18 +9134,19 @@
 </file>
 
 <file path=customXml/item1.xml><?xml version="1.0" encoding="utf-8"?>
-<p:properties xmlns:p="http://schemas.microsoft.com/office/2006/metadata/properties" xmlns:xsi="http://www.w3.org/2001/XMLSchema-instance" xmlns:pc="http://schemas.microsoft.com/office/infopath/2007/PartnerControls">
-  <documentManagement>
-    <CommentCount xmlns="9edc1acd-682f-4e7d-a5c9-f315cff7cb3d" xsi:nil="true"/>
-    <TaxCatchAll xmlns="9edc1acd-682f-4e7d-a5c9-f315cff7cb3d"/>
-    <l3ddd979dfcb4bc0a0c29c6e6188390e xmlns="9edc1acd-682f-4e7d-a5c9-f315cff7cb3d">
-      <Terms xmlns="http://schemas.microsoft.com/office/infopath/2007/PartnerControls"/>
-    </l3ddd979dfcb4bc0a0c29c6e6188390e>
-  </documentManagement>
-</p:properties>
+<?mso-contentType ?>
+<FormTemplates xmlns="http://schemas.microsoft.com/sharepoint/v3/contenttype/forms">
+  <Display>DocumentLibraryForm</Display>
+  <Edit>DocumentLibraryForm</Edit>
+  <New>DocumentLibraryForm</New>
+</FormTemplates>
 </file>
 
 <file path=customXml/item2.xml><?xml version="1.0" encoding="utf-8"?>
+<b:Sources xmlns:b="http://schemas.openxmlformats.org/officeDocument/2006/bibliography" xmlns="http://schemas.openxmlformats.org/officeDocument/2006/bibliography" SelectedStyle="\APASixthEditionOfficeOnline.xsl" StyleName="APA" Version="6"/>
+</file>
+
+<file path=customXml/item3.xml><?xml version="1.0" encoding="utf-8"?>
 <ct:contentTypeSchema xmlns:ct="http://schemas.microsoft.com/office/2006/metadata/contentType" xmlns:ma="http://schemas.microsoft.com/office/2006/metadata/properties/metaAttributes" ct:_="" ma:_="" ma:contentTypeName="Asiakirja" ma:contentTypeID="0x010100543DDC2CCE060E4188A28C0FE66A4606" ma:contentTypeVersion="1" ma:contentTypeDescription="Luo uusi asiakirja." ma:contentTypeScope="" ma:versionID="97ca3126af39287753459cd3183d7de6">
   <xsd:schema xmlns:xsd="http://www.w3.org/2001/XMLSchema" xmlns:xs="http://www.w3.org/2001/XMLSchema" xmlns:p="http://schemas.microsoft.com/office/2006/metadata/properties" xmlns:ns2="9edc1acd-682f-4e7d-a5c9-f315cff7cb3d" targetNamespace="http://schemas.microsoft.com/office/2006/metadata/properties" ma:root="true" ma:fieldsID="91b88984e148664ecee30080f504eb99" ns2:_="">
     <xsd:import namespace="9edc1acd-682f-4e7d-a5c9-f315cff7cb3d"/>
@@ -11308,30 +9304,35 @@
 </ct:contentTypeSchema>
 </file>
 
-<file path=customXml/item3.xml><?xml version="1.0" encoding="utf-8"?>
-<b:Sources xmlns:b="http://schemas.openxmlformats.org/officeDocument/2006/bibliography" xmlns="http://schemas.openxmlformats.org/officeDocument/2006/bibliography" SelectedStyle="\APASixthEditionOfficeOnline.xsl" StyleName="APA" Version="6"/>
-</file>
-
 <file path=customXml/item4.xml><?xml version="1.0" encoding="utf-8"?>
-<?mso-contentType ?>
-<FormTemplates xmlns="http://schemas.microsoft.com/sharepoint/v3/contenttype/forms">
-  <Display>DocumentLibraryForm</Display>
-  <Edit>DocumentLibraryForm</Edit>
-  <New>DocumentLibraryForm</New>
-</FormTemplates>
+<p:properties xmlns:p="http://schemas.microsoft.com/office/2006/metadata/properties" xmlns:xsi="http://www.w3.org/2001/XMLSchema-instance" xmlns:pc="http://schemas.microsoft.com/office/infopath/2007/PartnerControls">
+  <documentManagement>
+    <CommentCount xmlns="9edc1acd-682f-4e7d-a5c9-f315cff7cb3d" xsi:nil="true"/>
+    <TaxCatchAll xmlns="9edc1acd-682f-4e7d-a5c9-f315cff7cb3d"/>
+    <l3ddd979dfcb4bc0a0c29c6e6188390e xmlns="9edc1acd-682f-4e7d-a5c9-f315cff7cb3d">
+      <Terms xmlns="http://schemas.microsoft.com/office/infopath/2007/PartnerControls"/>
+    </l3ddd979dfcb4bc0a0c29c6e6188390e>
+  </documentManagement>
+</p:properties>
 </file>
 
 <file path=customXml/itemProps1.xml><?xml version="1.0" encoding="utf-8"?>
-<ds:datastoreItem xmlns:ds="http://schemas.openxmlformats.org/officeDocument/2006/customXml" ds:itemID="{2521EB80-4921-4BD8-B293-C9119AA395AA}">
+<ds:datastoreItem xmlns:ds="http://schemas.openxmlformats.org/officeDocument/2006/customXml" ds:itemID="{B0E9C2FE-1EA5-4442-AFBA-787184B30638}">
   <ds:schemaRefs>
-    <ds:schemaRef ds:uri="http://schemas.microsoft.com/office/2006/metadata/properties"/>
-    <ds:schemaRef ds:uri="http://schemas.microsoft.com/office/infopath/2007/PartnerControls"/>
-    <ds:schemaRef ds:uri="9edc1acd-682f-4e7d-a5c9-f315cff7cb3d"/>
+    <ds:schemaRef ds:uri="http://schemas.microsoft.com/sharepoint/v3/contenttype/forms"/>
   </ds:schemaRefs>
 </ds:datastoreItem>
 </file>
 
 <file path=customXml/itemProps2.xml><?xml version="1.0" encoding="utf-8"?>
+<ds:datastoreItem xmlns:ds="http://schemas.openxmlformats.org/officeDocument/2006/customXml" ds:itemID="{1A17DA8C-0D54-4149-A408-1C5AAF1B1F6B}">
+  <ds:schemaRefs>
+    <ds:schemaRef ds:uri="http://schemas.openxmlformats.org/officeDocument/2006/bibliography"/>
+  </ds:schemaRefs>
+</ds:datastoreItem>
+</file>
+
+<file path=customXml/itemProps3.xml><?xml version="1.0" encoding="utf-8"?>
 <ds:datastoreItem xmlns:ds="http://schemas.openxmlformats.org/officeDocument/2006/customXml" ds:itemID="{5BD06C25-F56A-45BE-AAF0-6AE1E3B0B679}">
   <ds:schemaRefs>
     <ds:schemaRef ds:uri="http://schemas.microsoft.com/office/2006/metadata/contentType"/>
@@ -11349,18 +9350,12 @@
 </ds:datastoreItem>
 </file>
 
-<file path=customXml/itemProps3.xml><?xml version="1.0" encoding="utf-8"?>
-<ds:datastoreItem xmlns:ds="http://schemas.openxmlformats.org/officeDocument/2006/customXml" ds:itemID="{1A17DA8C-0D54-4149-A408-1C5AAF1B1F6B}">
+<file path=customXml/itemProps4.xml><?xml version="1.0" encoding="utf-8"?>
+<ds:datastoreItem xmlns:ds="http://schemas.openxmlformats.org/officeDocument/2006/customXml" ds:itemID="{2521EB80-4921-4BD8-B293-C9119AA395AA}">
   <ds:schemaRefs>
-    <ds:schemaRef ds:uri="http://schemas.openxmlformats.org/officeDocument/2006/bibliography"/>
-  </ds:schemaRefs>
-</ds:datastoreItem>
-</file>
-
-<file path=customXml/itemProps4.xml><?xml version="1.0" encoding="utf-8"?>
-<ds:datastoreItem xmlns:ds="http://schemas.openxmlformats.org/officeDocument/2006/customXml" ds:itemID="{B0E9C2FE-1EA5-4442-AFBA-787184B30638}">
-  <ds:schemaRefs>
-    <ds:schemaRef ds:uri="http://schemas.microsoft.com/sharepoint/v3/contenttype/forms"/>
+    <ds:schemaRef ds:uri="http://schemas.microsoft.com/office/2006/metadata/properties"/>
+    <ds:schemaRef ds:uri="http://schemas.microsoft.com/office/infopath/2007/PartnerControls"/>
+    <ds:schemaRef ds:uri="9edc1acd-682f-4e7d-a5c9-f315cff7cb3d"/>
   </ds:schemaRefs>
 </ds:datastoreItem>
 </file>
--- a/Raportti.docx
+++ b/Raportti.docx
@@ -91,6 +91,7 @@
         </w:rPr>
         <w:br/>
       </w:r>
+      <w:proofErr w:type="spellStart"/>
       <w:r>
         <w:rPr>
           <w:rFonts w:asciiTheme="minorHAnsi" w:hAnsiTheme="minorHAnsi" w:cstheme="minorHAnsi"/>
@@ -99,8 +100,31 @@
           <w:szCs w:val="36"/>
           <w:lang w:val="en-GB"/>
         </w:rPr>
-        <w:t>Tikon virtuaaliopinnot</w:t>
+        <w:t>Tikon</w:t>
       </w:r>
+      <w:proofErr w:type="spellEnd"/>
+      <w:r>
+        <w:rPr>
+          <w:rFonts w:asciiTheme="minorHAnsi" w:hAnsiTheme="minorHAnsi" w:cstheme="minorHAnsi"/>
+          <w:b/>
+          <w:sz w:val="36"/>
+          <w:szCs w:val="36"/>
+          <w:lang w:val="en-GB"/>
+        </w:rPr>
+        <w:t xml:space="preserve"> </w:t>
+      </w:r>
+      <w:proofErr w:type="spellStart"/>
+      <w:r>
+        <w:rPr>
+          <w:rFonts w:asciiTheme="minorHAnsi" w:hAnsiTheme="minorHAnsi" w:cstheme="minorHAnsi"/>
+          <w:b/>
+          <w:sz w:val="36"/>
+          <w:szCs w:val="36"/>
+          <w:lang w:val="en-GB"/>
+        </w:rPr>
+        <w:t>virtuaaliopinnot</w:t>
+      </w:r>
+      <w:proofErr w:type="spellEnd"/>
     </w:p>
     <w:p>
       <w:pPr>
@@ -408,12 +432,28 @@
                 <w:rFonts w:asciiTheme="minorHAnsi" w:hAnsiTheme="minorHAnsi"/>
               </w:rPr>
             </w:pPr>
+            <w:proofErr w:type="spellStart"/>
             <w:r>
               <w:rPr>
                 <w:rFonts w:asciiTheme="minorHAnsi" w:hAnsiTheme="minorHAnsi"/>
               </w:rPr>
-              <w:t>Opintojakson nimi</w:t>
-            </w:r>
+              <w:t>Opintojakson</w:t>
+            </w:r>
+            <w:proofErr w:type="spellEnd"/>
+            <w:r>
+              <w:rPr>
+                <w:rFonts w:asciiTheme="minorHAnsi" w:hAnsiTheme="minorHAnsi"/>
+              </w:rPr>
+              <w:t xml:space="preserve"> </w:t>
+            </w:r>
+            <w:proofErr w:type="spellStart"/>
+            <w:r>
+              <w:rPr>
+                <w:rFonts w:asciiTheme="minorHAnsi" w:hAnsiTheme="minorHAnsi"/>
+              </w:rPr>
+              <w:t>nimi</w:t>
+            </w:r>
+            <w:proofErr w:type="spellEnd"/>
           </w:p>
         </w:tc>
         <w:tc>
@@ -455,12 +495,42 @@
                 <w:rFonts w:asciiTheme="minorHAnsi" w:hAnsiTheme="minorHAnsi"/>
               </w:rPr>
             </w:pPr>
+            <w:proofErr w:type="spellStart"/>
             <w:r>
               <w:rPr>
                 <w:rFonts w:asciiTheme="minorHAnsi" w:hAnsiTheme="minorHAnsi"/>
               </w:rPr>
-              <w:t>Ilmoitettu työkuorma tunteina</w:t>
-            </w:r>
+              <w:t>Ilmoitettu</w:t>
+            </w:r>
+            <w:proofErr w:type="spellEnd"/>
+            <w:r>
+              <w:rPr>
+                <w:rFonts w:asciiTheme="minorHAnsi" w:hAnsiTheme="minorHAnsi"/>
+              </w:rPr>
+              <w:t xml:space="preserve"> </w:t>
+            </w:r>
+            <w:proofErr w:type="spellStart"/>
+            <w:r>
+              <w:rPr>
+                <w:rFonts w:asciiTheme="minorHAnsi" w:hAnsiTheme="minorHAnsi"/>
+              </w:rPr>
+              <w:t>työkuorma</w:t>
+            </w:r>
+            <w:proofErr w:type="spellEnd"/>
+            <w:r>
+              <w:rPr>
+                <w:rFonts w:asciiTheme="minorHAnsi" w:hAnsiTheme="minorHAnsi"/>
+              </w:rPr>
+              <w:t xml:space="preserve"> </w:t>
+            </w:r>
+            <w:proofErr w:type="spellStart"/>
+            <w:r>
+              <w:rPr>
+                <w:rFonts w:asciiTheme="minorHAnsi" w:hAnsiTheme="minorHAnsi"/>
+              </w:rPr>
+              <w:t>tunteina</w:t>
+            </w:r>
+            <w:proofErr w:type="spellEnd"/>
           </w:p>
         </w:tc>
         <w:tc>
@@ -497,12 +567,28 @@
                 <w:rFonts w:asciiTheme="minorHAnsi" w:hAnsiTheme="minorHAnsi"/>
               </w:rPr>
             </w:pPr>
+            <w:proofErr w:type="spellStart"/>
             <w:r>
               <w:rPr>
                 <w:rFonts w:asciiTheme="minorHAnsi" w:hAnsiTheme="minorHAnsi"/>
               </w:rPr>
-              <w:t>Opintojakson sisältö</w:t>
-            </w:r>
+              <w:t>Opintojakson</w:t>
+            </w:r>
+            <w:proofErr w:type="spellEnd"/>
+            <w:r>
+              <w:rPr>
+                <w:rFonts w:asciiTheme="minorHAnsi" w:hAnsiTheme="minorHAnsi"/>
+              </w:rPr>
+              <w:t xml:space="preserve"> </w:t>
+            </w:r>
+            <w:proofErr w:type="spellStart"/>
+            <w:r>
+              <w:rPr>
+                <w:rFonts w:asciiTheme="minorHAnsi" w:hAnsiTheme="minorHAnsi"/>
+              </w:rPr>
+              <w:t>sisältö</w:t>
+            </w:r>
+            <w:proofErr w:type="spellEnd"/>
           </w:p>
         </w:tc>
         <w:tc>
@@ -525,8 +611,30 @@
               <w:rPr>
                 <w:rFonts w:asciiTheme="minorHAnsi" w:hAnsiTheme="minorHAnsi" w:cstheme="minorHAnsi"/>
               </w:rPr>
-              <w:t>Java ohjelmoinnin perusteet</w:t>
-            </w:r>
+              <w:t xml:space="preserve">Java </w:t>
+            </w:r>
+            <w:proofErr w:type="spellStart"/>
+            <w:r>
+              <w:rPr>
+                <w:rFonts w:asciiTheme="minorHAnsi" w:hAnsiTheme="minorHAnsi" w:cstheme="minorHAnsi"/>
+              </w:rPr>
+              <w:t>ohjelmoinnin</w:t>
+            </w:r>
+            <w:proofErr w:type="spellEnd"/>
+            <w:r>
+              <w:rPr>
+                <w:rFonts w:asciiTheme="minorHAnsi" w:hAnsiTheme="minorHAnsi" w:cstheme="minorHAnsi"/>
+              </w:rPr>
+              <w:t xml:space="preserve"> </w:t>
+            </w:r>
+            <w:proofErr w:type="spellStart"/>
+            <w:r>
+              <w:rPr>
+                <w:rFonts w:asciiTheme="minorHAnsi" w:hAnsiTheme="minorHAnsi" w:cstheme="minorHAnsi"/>
+              </w:rPr>
+              <w:t>perusteet</w:t>
+            </w:r>
+            <w:proofErr w:type="spellEnd"/>
           </w:p>
           <w:p>
             <w:pPr>
@@ -544,8 +652,58 @@
               <w:rPr>
                 <w:rFonts w:asciiTheme="minorHAnsi" w:hAnsiTheme="minorHAnsi" w:cstheme="minorHAnsi"/>
               </w:rPr>
-              <w:t>Java ohjelmointi taidot töiden hakemiseen</w:t>
-            </w:r>
+              <w:t xml:space="preserve">Java </w:t>
+            </w:r>
+            <w:proofErr w:type="spellStart"/>
+            <w:r>
+              <w:rPr>
+                <w:rFonts w:asciiTheme="minorHAnsi" w:hAnsiTheme="minorHAnsi" w:cstheme="minorHAnsi"/>
+              </w:rPr>
+              <w:t>ohjelmointi</w:t>
+            </w:r>
+            <w:proofErr w:type="spellEnd"/>
+            <w:r>
+              <w:rPr>
+                <w:rFonts w:asciiTheme="minorHAnsi" w:hAnsiTheme="minorHAnsi" w:cstheme="minorHAnsi"/>
+              </w:rPr>
+              <w:t xml:space="preserve"> </w:t>
+            </w:r>
+            <w:proofErr w:type="spellStart"/>
+            <w:r>
+              <w:rPr>
+                <w:rFonts w:asciiTheme="minorHAnsi" w:hAnsiTheme="minorHAnsi" w:cstheme="minorHAnsi"/>
+              </w:rPr>
+              <w:t>taidot</w:t>
+            </w:r>
+            <w:proofErr w:type="spellEnd"/>
+            <w:r>
+              <w:rPr>
+                <w:rFonts w:asciiTheme="minorHAnsi" w:hAnsiTheme="minorHAnsi" w:cstheme="minorHAnsi"/>
+              </w:rPr>
+              <w:t xml:space="preserve"> </w:t>
+            </w:r>
+            <w:proofErr w:type="spellStart"/>
+            <w:r>
+              <w:rPr>
+                <w:rFonts w:asciiTheme="minorHAnsi" w:hAnsiTheme="minorHAnsi" w:cstheme="minorHAnsi"/>
+              </w:rPr>
+              <w:t>töiden</w:t>
+            </w:r>
+            <w:proofErr w:type="spellEnd"/>
+            <w:r>
+              <w:rPr>
+                <w:rFonts w:asciiTheme="minorHAnsi" w:hAnsiTheme="minorHAnsi" w:cstheme="minorHAnsi"/>
+              </w:rPr>
+              <w:t xml:space="preserve"> </w:t>
+            </w:r>
+            <w:proofErr w:type="spellStart"/>
+            <w:r>
+              <w:rPr>
+                <w:rFonts w:asciiTheme="minorHAnsi" w:hAnsiTheme="minorHAnsi" w:cstheme="minorHAnsi"/>
+              </w:rPr>
+              <w:t>hakemiseen</w:t>
+            </w:r>
+            <w:proofErr w:type="spellEnd"/>
           </w:p>
           <w:p>
             <w:pPr>
@@ -559,12 +717,42 @@
                 <w:rFonts w:asciiTheme="minorHAnsi" w:hAnsiTheme="minorHAnsi" w:cstheme="minorHAnsi"/>
               </w:rPr>
             </w:pPr>
-            <w:r>
-              <w:rPr>
-                <w:rFonts w:asciiTheme="minorHAnsi" w:hAnsiTheme="minorHAnsi" w:cstheme="minorHAnsi"/>
-              </w:rPr>
-              <w:t>Ymmärrys Javasta ohjelmointikielenä</w:t>
-            </w:r>
+            <w:proofErr w:type="spellStart"/>
+            <w:r>
+              <w:rPr>
+                <w:rFonts w:asciiTheme="minorHAnsi" w:hAnsiTheme="minorHAnsi" w:cstheme="minorHAnsi"/>
+              </w:rPr>
+              <w:t>Ymmärrys</w:t>
+            </w:r>
+            <w:proofErr w:type="spellEnd"/>
+            <w:r>
+              <w:rPr>
+                <w:rFonts w:asciiTheme="minorHAnsi" w:hAnsiTheme="minorHAnsi" w:cstheme="minorHAnsi"/>
+              </w:rPr>
+              <w:t xml:space="preserve"> </w:t>
+            </w:r>
+            <w:proofErr w:type="spellStart"/>
+            <w:r>
+              <w:rPr>
+                <w:rFonts w:asciiTheme="minorHAnsi" w:hAnsiTheme="minorHAnsi" w:cstheme="minorHAnsi"/>
+              </w:rPr>
+              <w:t>Javasta</w:t>
+            </w:r>
+            <w:proofErr w:type="spellEnd"/>
+            <w:r>
+              <w:rPr>
+                <w:rFonts w:asciiTheme="minorHAnsi" w:hAnsiTheme="minorHAnsi" w:cstheme="minorHAnsi"/>
+              </w:rPr>
+              <w:t xml:space="preserve"> </w:t>
+            </w:r>
+            <w:proofErr w:type="spellStart"/>
+            <w:r>
+              <w:rPr>
+                <w:rFonts w:asciiTheme="minorHAnsi" w:hAnsiTheme="minorHAnsi" w:cstheme="minorHAnsi"/>
+              </w:rPr>
+              <w:t>ohjelmointikielenä</w:t>
+            </w:r>
+            <w:proofErr w:type="spellEnd"/>
           </w:p>
           <w:p>
             <w:pPr>
@@ -579,13 +767,63 @@
                 <w:lang w:val="en-GB"/>
               </w:rPr>
             </w:pPr>
-            <w:r>
-              <w:rPr>
-                <w:rFonts w:asciiTheme="minorHAnsi" w:hAnsiTheme="minorHAnsi" w:cstheme="minorHAnsi"/>
-                <w:lang w:val="en-GB"/>
-              </w:rPr>
-              <w:t>JavaEE, Spring Framwork ja Android development perusteet</w:t>
-            </w:r>
+            <w:proofErr w:type="spellStart"/>
+            <w:r>
+              <w:rPr>
+                <w:rFonts w:asciiTheme="minorHAnsi" w:hAnsiTheme="minorHAnsi" w:cstheme="minorHAnsi"/>
+                <w:lang w:val="en-GB"/>
+              </w:rPr>
+              <w:t>JavaEE</w:t>
+            </w:r>
+            <w:proofErr w:type="spellEnd"/>
+            <w:r>
+              <w:rPr>
+                <w:rFonts w:asciiTheme="minorHAnsi" w:hAnsiTheme="minorHAnsi" w:cstheme="minorHAnsi"/>
+                <w:lang w:val="en-GB"/>
+              </w:rPr>
+              <w:t xml:space="preserve">, Spring </w:t>
+            </w:r>
+            <w:proofErr w:type="spellStart"/>
+            <w:r>
+              <w:rPr>
+                <w:rFonts w:asciiTheme="minorHAnsi" w:hAnsiTheme="minorHAnsi" w:cstheme="minorHAnsi"/>
+                <w:lang w:val="en-GB"/>
+              </w:rPr>
+              <w:t>Framwork</w:t>
+            </w:r>
+            <w:proofErr w:type="spellEnd"/>
+            <w:r>
+              <w:rPr>
+                <w:rFonts w:asciiTheme="minorHAnsi" w:hAnsiTheme="minorHAnsi" w:cstheme="minorHAnsi"/>
+                <w:lang w:val="en-GB"/>
+              </w:rPr>
+              <w:t xml:space="preserve"> </w:t>
+            </w:r>
+            <w:proofErr w:type="spellStart"/>
+            <w:r>
+              <w:rPr>
+                <w:rFonts w:asciiTheme="minorHAnsi" w:hAnsiTheme="minorHAnsi" w:cstheme="minorHAnsi"/>
+                <w:lang w:val="en-GB"/>
+              </w:rPr>
+              <w:t>ja</w:t>
+            </w:r>
+            <w:proofErr w:type="spellEnd"/>
+            <w:r>
+              <w:rPr>
+                <w:rFonts w:asciiTheme="minorHAnsi" w:hAnsiTheme="minorHAnsi" w:cstheme="minorHAnsi"/>
+                <w:lang w:val="en-GB"/>
+              </w:rPr>
+              <w:t xml:space="preserve"> Android development </w:t>
+            </w:r>
+            <w:proofErr w:type="spellStart"/>
+            <w:r>
+              <w:rPr>
+                <w:rFonts w:asciiTheme="minorHAnsi" w:hAnsiTheme="minorHAnsi" w:cstheme="minorHAnsi"/>
+                <w:lang w:val="en-GB"/>
+              </w:rPr>
+              <w:t>perusteet</w:t>
+            </w:r>
+            <w:proofErr w:type="spellEnd"/>
           </w:p>
           <w:p>
             <w:pPr>
@@ -605,7 +843,23 @@
                 <w:rFonts w:asciiTheme="minorHAnsi" w:hAnsiTheme="minorHAnsi" w:cstheme="minorHAnsi"/>
                 <w:lang w:val="en-GB"/>
               </w:rPr>
-              <w:t>Java 8 ja 11</w:t>
+              <w:t xml:space="preserve">Java 8 </w:t>
+            </w:r>
+            <w:proofErr w:type="spellStart"/>
+            <w:r>
+              <w:rPr>
+                <w:rFonts w:asciiTheme="minorHAnsi" w:hAnsiTheme="minorHAnsi" w:cstheme="minorHAnsi"/>
+                <w:lang w:val="en-GB"/>
+              </w:rPr>
+              <w:t>ja</w:t>
+            </w:r>
+            <w:proofErr w:type="spellEnd"/>
+            <w:r>
+              <w:rPr>
+                <w:rFonts w:asciiTheme="minorHAnsi" w:hAnsiTheme="minorHAnsi" w:cstheme="minorHAnsi"/>
+                <w:lang w:val="en-GB"/>
+              </w:rPr>
+              <w:t xml:space="preserve"> 11</w:t>
             </w:r>
           </w:p>
         </w:tc>
@@ -625,12 +879,28 @@
                 <w:rFonts w:asciiTheme="minorHAnsi" w:hAnsiTheme="minorHAnsi"/>
               </w:rPr>
             </w:pPr>
+            <w:proofErr w:type="spellStart"/>
             <w:r>
               <w:rPr>
                 <w:rFonts w:asciiTheme="minorHAnsi" w:hAnsiTheme="minorHAnsi"/>
               </w:rPr>
-              <w:t>Opintojakson kotisivu</w:t>
-            </w:r>
+              <w:t>Opintojakson</w:t>
+            </w:r>
+            <w:proofErr w:type="spellEnd"/>
+            <w:r>
+              <w:rPr>
+                <w:rFonts w:asciiTheme="minorHAnsi" w:hAnsiTheme="minorHAnsi"/>
+              </w:rPr>
+              <w:t xml:space="preserve"> </w:t>
+            </w:r>
+            <w:proofErr w:type="spellStart"/>
+            <w:r>
+              <w:rPr>
+                <w:rFonts w:asciiTheme="minorHAnsi" w:hAnsiTheme="minorHAnsi"/>
+              </w:rPr>
+              <w:t>kotisivu</w:t>
+            </w:r>
+            <w:proofErr w:type="spellEnd"/>
           </w:p>
         </w:tc>
         <w:tc>
@@ -668,12 +938,42 @@
                 <w:rFonts w:asciiTheme="minorHAnsi" w:hAnsiTheme="minorHAnsi"/>
               </w:rPr>
             </w:pPr>
+            <w:proofErr w:type="spellStart"/>
             <w:r>
               <w:rPr>
                 <w:rFonts w:asciiTheme="minorHAnsi" w:hAnsiTheme="minorHAnsi"/>
               </w:rPr>
-              <w:t>Toteuttaja ja toteuttajan kotisivu</w:t>
-            </w:r>
+              <w:t>Toteuttaja</w:t>
+            </w:r>
+            <w:proofErr w:type="spellEnd"/>
+            <w:r>
+              <w:rPr>
+                <w:rFonts w:asciiTheme="minorHAnsi" w:hAnsiTheme="minorHAnsi"/>
+              </w:rPr>
+              <w:t xml:space="preserve"> ja </w:t>
+            </w:r>
+            <w:proofErr w:type="spellStart"/>
+            <w:r>
+              <w:rPr>
+                <w:rFonts w:asciiTheme="minorHAnsi" w:hAnsiTheme="minorHAnsi"/>
+              </w:rPr>
+              <w:t>toteuttajan</w:t>
+            </w:r>
+            <w:proofErr w:type="spellEnd"/>
+            <w:r>
+              <w:rPr>
+                <w:rFonts w:asciiTheme="minorHAnsi" w:hAnsiTheme="minorHAnsi"/>
+              </w:rPr>
+              <w:t xml:space="preserve"> </w:t>
+            </w:r>
+            <w:proofErr w:type="spellStart"/>
+            <w:r>
+              <w:rPr>
+                <w:rFonts w:asciiTheme="minorHAnsi" w:hAnsiTheme="minorHAnsi"/>
+              </w:rPr>
+              <w:t>kotisivu</w:t>
+            </w:r>
+            <w:proofErr w:type="spellEnd"/>
           </w:p>
         </w:tc>
         <w:tc>
@@ -697,8 +997,16 @@
               <w:rPr>
                 <w:rFonts w:asciiTheme="minorHAnsi" w:hAnsiTheme="minorHAnsi"/>
               </w:rPr>
-              <w:t>Tim Buchalka</w:t>
-            </w:r>
+              <w:t xml:space="preserve">Tim </w:t>
+            </w:r>
+            <w:proofErr w:type="spellStart"/>
+            <w:r>
+              <w:rPr>
+                <w:rFonts w:asciiTheme="minorHAnsi" w:hAnsiTheme="minorHAnsi"/>
+              </w:rPr>
+              <w:t>Buchalka</w:t>
+            </w:r>
+            <w:proofErr w:type="spellEnd"/>
             <w:r>
               <w:rPr>
                 <w:rFonts w:asciiTheme="minorHAnsi" w:hAnsiTheme="minorHAnsi"/>
@@ -841,12 +1149,42 @@
                 <w:rFonts w:asciiTheme="minorHAnsi" w:hAnsiTheme="minorHAnsi"/>
               </w:rPr>
             </w:pPr>
+            <w:proofErr w:type="spellStart"/>
             <w:r>
               <w:rPr>
                 <w:rFonts w:asciiTheme="minorHAnsi" w:hAnsiTheme="minorHAnsi"/>
               </w:rPr>
-              <w:t>Ehdotus liittämisestä opintoihin</w:t>
-            </w:r>
+              <w:t>Ehdotus</w:t>
+            </w:r>
+            <w:proofErr w:type="spellEnd"/>
+            <w:r>
+              <w:rPr>
+                <w:rFonts w:asciiTheme="minorHAnsi" w:hAnsiTheme="minorHAnsi"/>
+              </w:rPr>
+              <w:t xml:space="preserve"> </w:t>
+            </w:r>
+            <w:proofErr w:type="spellStart"/>
+            <w:r>
+              <w:rPr>
+                <w:rFonts w:asciiTheme="minorHAnsi" w:hAnsiTheme="minorHAnsi"/>
+              </w:rPr>
+              <w:t>liittämisestä</w:t>
+            </w:r>
+            <w:proofErr w:type="spellEnd"/>
+            <w:r>
+              <w:rPr>
+                <w:rFonts w:asciiTheme="minorHAnsi" w:hAnsiTheme="minorHAnsi"/>
+              </w:rPr>
+              <w:t xml:space="preserve"> </w:t>
+            </w:r>
+            <w:proofErr w:type="spellStart"/>
+            <w:r>
+              <w:rPr>
+                <w:rFonts w:asciiTheme="minorHAnsi" w:hAnsiTheme="minorHAnsi"/>
+              </w:rPr>
+              <w:t>opintoihin</w:t>
+            </w:r>
+            <w:proofErr w:type="spellEnd"/>
           </w:p>
         </w:tc>
         <w:tc>
@@ -888,12 +1226,42 @@
                 <w:rFonts w:asciiTheme="minorHAnsi" w:hAnsiTheme="minorHAnsi"/>
               </w:rPr>
             </w:pPr>
+            <w:proofErr w:type="spellStart"/>
             <w:r>
               <w:rPr>
                 <w:rFonts w:asciiTheme="minorHAnsi" w:hAnsiTheme="minorHAnsi"/>
               </w:rPr>
-              <w:t>Suunniteltu työkuorma tunteina</w:t>
-            </w:r>
+              <w:t>Suunniteltu</w:t>
+            </w:r>
+            <w:proofErr w:type="spellEnd"/>
+            <w:r>
+              <w:rPr>
+                <w:rFonts w:asciiTheme="minorHAnsi" w:hAnsiTheme="minorHAnsi"/>
+              </w:rPr>
+              <w:t xml:space="preserve"> </w:t>
+            </w:r>
+            <w:proofErr w:type="spellStart"/>
+            <w:r>
+              <w:rPr>
+                <w:rFonts w:asciiTheme="minorHAnsi" w:hAnsiTheme="minorHAnsi"/>
+              </w:rPr>
+              <w:t>työkuorma</w:t>
+            </w:r>
+            <w:proofErr w:type="spellEnd"/>
+            <w:r>
+              <w:rPr>
+                <w:rFonts w:asciiTheme="minorHAnsi" w:hAnsiTheme="minorHAnsi"/>
+              </w:rPr>
+              <w:t xml:space="preserve"> </w:t>
+            </w:r>
+            <w:proofErr w:type="spellStart"/>
+            <w:r>
+              <w:rPr>
+                <w:rFonts w:asciiTheme="minorHAnsi" w:hAnsiTheme="minorHAnsi"/>
+              </w:rPr>
+              <w:t>tunteina</w:t>
+            </w:r>
+            <w:proofErr w:type="spellEnd"/>
           </w:p>
         </w:tc>
         <w:tc>
@@ -914,11 +1282,47 @@
               </w:rPr>
               <w:t xml:space="preserve">Tarkoituksena on suorittaa kurssi läpikotaisesti, joten suorittamiseen menee luultavimmin ilmoitettu 80 tuntia videomateriaalien katsomiseen ja ainakin 14 tuntia harjoitteluiden tekemiseen. </w:t>
             </w:r>
+            <w:proofErr w:type="spellStart"/>
             <w:r>
               <w:rPr>
                 <w:rFonts w:asciiTheme="minorHAnsi" w:hAnsiTheme="minorHAnsi"/>
               </w:rPr>
-              <w:t>Ilmoittaisin työmääräksi pyöreät 100h.</w:t>
+              <w:t>Ilmoittaisin</w:t>
+            </w:r>
+            <w:proofErr w:type="spellEnd"/>
+            <w:r>
+              <w:rPr>
+                <w:rFonts w:asciiTheme="minorHAnsi" w:hAnsiTheme="minorHAnsi"/>
+              </w:rPr>
+              <w:t xml:space="preserve"> </w:t>
+            </w:r>
+            <w:proofErr w:type="spellStart"/>
+            <w:r>
+              <w:rPr>
+                <w:rFonts w:asciiTheme="minorHAnsi" w:hAnsiTheme="minorHAnsi"/>
+              </w:rPr>
+              <w:t>työmääräksi</w:t>
+            </w:r>
+            <w:proofErr w:type="spellEnd"/>
+            <w:r>
+              <w:rPr>
+                <w:rFonts w:asciiTheme="minorHAnsi" w:hAnsiTheme="minorHAnsi"/>
+              </w:rPr>
+              <w:t xml:space="preserve"> </w:t>
+            </w:r>
+            <w:proofErr w:type="spellStart"/>
+            <w:r>
+              <w:rPr>
+                <w:rFonts w:asciiTheme="minorHAnsi" w:hAnsiTheme="minorHAnsi"/>
+              </w:rPr>
+              <w:t>pyöreät</w:t>
+            </w:r>
+            <w:proofErr w:type="spellEnd"/>
+            <w:r>
+              <w:rPr>
+                <w:rFonts w:asciiTheme="minorHAnsi" w:hAnsiTheme="minorHAnsi"/>
+              </w:rPr>
+              <w:t xml:space="preserve"> 100h.</w:t>
             </w:r>
           </w:p>
         </w:tc>
@@ -935,12 +1339,28 @@
                 <w:rFonts w:asciiTheme="minorHAnsi" w:hAnsiTheme="minorHAnsi"/>
               </w:rPr>
             </w:pPr>
+            <w:proofErr w:type="spellStart"/>
             <w:r>
               <w:rPr>
                 <w:rFonts w:asciiTheme="minorHAnsi" w:hAnsiTheme="minorHAnsi"/>
               </w:rPr>
-              <w:t>Suunniteltu toteutus</w:t>
-            </w:r>
+              <w:t>Suunniteltu</w:t>
+            </w:r>
+            <w:proofErr w:type="spellEnd"/>
+            <w:r>
+              <w:rPr>
+                <w:rFonts w:asciiTheme="minorHAnsi" w:hAnsiTheme="minorHAnsi"/>
+              </w:rPr>
+              <w:t xml:space="preserve"> </w:t>
+            </w:r>
+            <w:proofErr w:type="spellStart"/>
+            <w:r>
+              <w:rPr>
+                <w:rFonts w:asciiTheme="minorHAnsi" w:hAnsiTheme="minorHAnsi"/>
+              </w:rPr>
+              <w:t>toteutus</w:t>
+            </w:r>
+            <w:proofErr w:type="spellEnd"/>
           </w:p>
         </w:tc>
         <w:tc>
@@ -954,12 +1374,56 @@
                 <w:rFonts w:asciiTheme="minorHAnsi" w:hAnsiTheme="minorHAnsi"/>
               </w:rPr>
             </w:pPr>
+            <w:proofErr w:type="spellStart"/>
             <w:r>
               <w:rPr>
                 <w:rFonts w:asciiTheme="minorHAnsi" w:hAnsiTheme="minorHAnsi"/>
               </w:rPr>
-              <w:t>Kurssin kuvauksen mukainen toteutus</w:t>
-            </w:r>
+              <w:t>Kurssin</w:t>
+            </w:r>
+            <w:proofErr w:type="spellEnd"/>
+            <w:r>
+              <w:rPr>
+                <w:rFonts w:asciiTheme="minorHAnsi" w:hAnsiTheme="minorHAnsi"/>
+              </w:rPr>
+              <w:t xml:space="preserve"> </w:t>
+            </w:r>
+            <w:proofErr w:type="spellStart"/>
+            <w:r>
+              <w:rPr>
+                <w:rFonts w:asciiTheme="minorHAnsi" w:hAnsiTheme="minorHAnsi"/>
+              </w:rPr>
+              <w:t>kuvauksen</w:t>
+            </w:r>
+            <w:proofErr w:type="spellEnd"/>
+            <w:r>
+              <w:rPr>
+                <w:rFonts w:asciiTheme="minorHAnsi" w:hAnsiTheme="minorHAnsi"/>
+              </w:rPr>
+              <w:t xml:space="preserve"> </w:t>
+            </w:r>
+            <w:proofErr w:type="spellStart"/>
+            <w:r>
+              <w:rPr>
+                <w:rFonts w:asciiTheme="minorHAnsi" w:hAnsiTheme="minorHAnsi"/>
+              </w:rPr>
+              <w:t>mukainen</w:t>
+            </w:r>
+            <w:proofErr w:type="spellEnd"/>
+            <w:r>
+              <w:rPr>
+                <w:rFonts w:asciiTheme="minorHAnsi" w:hAnsiTheme="minorHAnsi"/>
+              </w:rPr>
+              <w:t xml:space="preserve"> </w:t>
+            </w:r>
+            <w:proofErr w:type="spellStart"/>
+            <w:r>
+              <w:rPr>
+                <w:rFonts w:asciiTheme="minorHAnsi" w:hAnsiTheme="minorHAnsi"/>
+              </w:rPr>
+              <w:t>toteutus</w:t>
+            </w:r>
+            <w:proofErr w:type="spellEnd"/>
           </w:p>
         </w:tc>
       </w:tr>
@@ -978,12 +1442,14 @@
                 <w:rFonts w:asciiTheme="minorHAnsi" w:hAnsiTheme="minorHAnsi"/>
               </w:rPr>
             </w:pPr>
+            <w:proofErr w:type="spellStart"/>
             <w:r>
               <w:rPr>
                 <w:rFonts w:asciiTheme="minorHAnsi" w:hAnsiTheme="minorHAnsi"/>
               </w:rPr>
               <w:t>Osaamistavoitteet</w:t>
             </w:r>
+            <w:proofErr w:type="spellEnd"/>
           </w:p>
         </w:tc>
         <w:tc>
@@ -1004,11 +1470,103 @@
               </w:rPr>
               <w:t xml:space="preserve">Halusin opiskella Javaa koska aikeenani on tavoitella Kelan harjoittelupaikkaa. </w:t>
             </w:r>
+            <w:proofErr w:type="spellStart"/>
             <w:r>
               <w:rPr>
                 <w:rFonts w:asciiTheme="minorHAnsi" w:hAnsiTheme="minorHAnsi"/>
               </w:rPr>
-              <w:t>Myös muita Java ohjelmoijan harjoittelu- ja työpaikkoja aion etsiä.</w:t>
+              <w:t>Myös</w:t>
+            </w:r>
+            <w:proofErr w:type="spellEnd"/>
+            <w:r>
+              <w:rPr>
+                <w:rFonts w:asciiTheme="minorHAnsi" w:hAnsiTheme="minorHAnsi"/>
+              </w:rPr>
+              <w:t xml:space="preserve"> </w:t>
+            </w:r>
+            <w:proofErr w:type="spellStart"/>
+            <w:r>
+              <w:rPr>
+                <w:rFonts w:asciiTheme="minorHAnsi" w:hAnsiTheme="minorHAnsi"/>
+              </w:rPr>
+              <w:t>muita</w:t>
+            </w:r>
+            <w:proofErr w:type="spellEnd"/>
+            <w:r>
+              <w:rPr>
+                <w:rFonts w:asciiTheme="minorHAnsi" w:hAnsiTheme="minorHAnsi"/>
+              </w:rPr>
+              <w:t xml:space="preserve"> Java </w:t>
+            </w:r>
+            <w:proofErr w:type="spellStart"/>
+            <w:r>
+              <w:rPr>
+                <w:rFonts w:asciiTheme="minorHAnsi" w:hAnsiTheme="minorHAnsi"/>
+              </w:rPr>
+              <w:t>ohjelmoijan</w:t>
+            </w:r>
+            <w:proofErr w:type="spellEnd"/>
+            <w:r>
+              <w:rPr>
+                <w:rFonts w:asciiTheme="minorHAnsi" w:hAnsiTheme="minorHAnsi"/>
+              </w:rPr>
+              <w:t xml:space="preserve"> </w:t>
+            </w:r>
+            <w:proofErr w:type="spellStart"/>
+            <w:r>
+              <w:rPr>
+                <w:rFonts w:asciiTheme="minorHAnsi" w:hAnsiTheme="minorHAnsi"/>
+              </w:rPr>
+              <w:t>harjoittelu</w:t>
+            </w:r>
+            <w:proofErr w:type="spellEnd"/>
+            <w:r>
+              <w:rPr>
+                <w:rFonts w:asciiTheme="minorHAnsi" w:hAnsiTheme="minorHAnsi"/>
+              </w:rPr>
+              <w:t xml:space="preserve">- ja </w:t>
+            </w:r>
+            <w:proofErr w:type="spellStart"/>
+            <w:r>
+              <w:rPr>
+                <w:rFonts w:asciiTheme="minorHAnsi" w:hAnsiTheme="minorHAnsi"/>
+              </w:rPr>
+              <w:t>työpaikkoja</w:t>
+            </w:r>
+            <w:proofErr w:type="spellEnd"/>
+            <w:r>
+              <w:rPr>
+                <w:rFonts w:asciiTheme="minorHAnsi" w:hAnsiTheme="minorHAnsi"/>
+              </w:rPr>
+              <w:t xml:space="preserve"> </w:t>
+            </w:r>
+            <w:proofErr w:type="spellStart"/>
+            <w:r>
+              <w:rPr>
+                <w:rFonts w:asciiTheme="minorHAnsi" w:hAnsiTheme="minorHAnsi"/>
+              </w:rPr>
+              <w:t>aion</w:t>
+            </w:r>
+            <w:proofErr w:type="spellEnd"/>
+            <w:r>
+              <w:rPr>
+                <w:rFonts w:asciiTheme="minorHAnsi" w:hAnsiTheme="minorHAnsi"/>
+              </w:rPr>
+              <w:t xml:space="preserve"> </w:t>
+            </w:r>
+            <w:proofErr w:type="spellStart"/>
+            <w:r>
+              <w:rPr>
+                <w:rFonts w:asciiTheme="minorHAnsi" w:hAnsiTheme="minorHAnsi"/>
+              </w:rPr>
+              <w:t>etsiä</w:t>
+            </w:r>
+            <w:proofErr w:type="spellEnd"/>
+            <w:r>
+              <w:rPr>
+                <w:rFonts w:asciiTheme="minorHAnsi" w:hAnsiTheme="minorHAnsi"/>
+              </w:rPr>
+              <w:t>.</w:t>
             </w:r>
           </w:p>
         </w:tc>
@@ -1025,12 +1583,14 @@
                 <w:rFonts w:asciiTheme="minorHAnsi" w:hAnsiTheme="minorHAnsi"/>
               </w:rPr>
             </w:pPr>
+            <w:proofErr w:type="spellStart"/>
             <w:r>
               <w:rPr>
                 <w:rFonts w:asciiTheme="minorHAnsi" w:hAnsiTheme="minorHAnsi"/>
               </w:rPr>
               <w:t>Näyttösuunnitelma</w:t>
             </w:r>
+            <w:proofErr w:type="spellEnd"/>
           </w:p>
         </w:tc>
         <w:tc>
@@ -1080,12 +1640,14 @@
                 <w:rFonts w:asciiTheme="minorHAnsi" w:hAnsiTheme="minorHAnsi"/>
               </w:rPr>
             </w:pPr>
+            <w:proofErr w:type="spellStart"/>
             <w:r>
               <w:rPr>
                 <w:rFonts w:asciiTheme="minorHAnsi" w:hAnsiTheme="minorHAnsi"/>
               </w:rPr>
               <w:t>Vastuuopettaja</w:t>
             </w:r>
+            <w:proofErr w:type="spellEnd"/>
           </w:p>
         </w:tc>
         <w:tc>
@@ -1099,12 +1661,28 @@
                 <w:rFonts w:asciiTheme="minorHAnsi" w:hAnsiTheme="minorHAnsi"/>
               </w:rPr>
             </w:pPr>
+            <w:proofErr w:type="spellStart"/>
             <w:r>
               <w:rPr>
                 <w:rFonts w:asciiTheme="minorHAnsi" w:hAnsiTheme="minorHAnsi"/>
               </w:rPr>
-              <w:t>Tommi Tuikka</w:t>
-            </w:r>
+              <w:t>Tommi</w:t>
+            </w:r>
+            <w:proofErr w:type="spellEnd"/>
+            <w:r>
+              <w:rPr>
+                <w:rFonts w:asciiTheme="minorHAnsi" w:hAnsiTheme="minorHAnsi"/>
+              </w:rPr>
+              <w:t xml:space="preserve"> </w:t>
+            </w:r>
+            <w:proofErr w:type="spellStart"/>
+            <w:r>
+              <w:rPr>
+                <w:rFonts w:asciiTheme="minorHAnsi" w:hAnsiTheme="minorHAnsi"/>
+              </w:rPr>
+              <w:t>Tuikka</w:t>
+            </w:r>
+            <w:proofErr w:type="spellEnd"/>
           </w:p>
         </w:tc>
       </w:tr>
@@ -1144,11 +1722,117 @@
         </w:rPr>
         <w:t xml:space="preserve">&lt;Tähän lukuun raportoidaan opintojakson toteutus ennen kaikkea osaamisen kehittymisen näkökulmasta. </w:t>
       </w:r>
+      <w:proofErr w:type="spellStart"/>
       <w:r>
         <w:rPr>
           <w:rFonts w:asciiTheme="minorHAnsi" w:hAnsiTheme="minorHAnsi"/>
         </w:rPr>
-        <w:t>Muista liittää lopuksi todistukset yms. todisteet opintojakson suorittamisesta&gt;</w:t>
+        <w:t>Muista</w:t>
+      </w:r>
+      <w:proofErr w:type="spellEnd"/>
+      <w:r>
+        <w:rPr>
+          <w:rFonts w:asciiTheme="minorHAnsi" w:hAnsiTheme="minorHAnsi"/>
+        </w:rPr>
+        <w:t xml:space="preserve"> </w:t>
+      </w:r>
+      <w:proofErr w:type="spellStart"/>
+      <w:r>
+        <w:rPr>
+          <w:rFonts w:asciiTheme="minorHAnsi" w:hAnsiTheme="minorHAnsi"/>
+        </w:rPr>
+        <w:t>liittää</w:t>
+      </w:r>
+      <w:proofErr w:type="spellEnd"/>
+      <w:r>
+        <w:rPr>
+          <w:rFonts w:asciiTheme="minorHAnsi" w:hAnsiTheme="minorHAnsi"/>
+        </w:rPr>
+        <w:t xml:space="preserve"> </w:t>
+      </w:r>
+      <w:proofErr w:type="spellStart"/>
+      <w:r>
+        <w:rPr>
+          <w:rFonts w:asciiTheme="minorHAnsi" w:hAnsiTheme="minorHAnsi"/>
+        </w:rPr>
+        <w:t>lopuksi</w:t>
+      </w:r>
+      <w:proofErr w:type="spellEnd"/>
+      <w:r>
+        <w:rPr>
+          <w:rFonts w:asciiTheme="minorHAnsi" w:hAnsiTheme="minorHAnsi"/>
+        </w:rPr>
+        <w:t xml:space="preserve"> </w:t>
+      </w:r>
+      <w:proofErr w:type="spellStart"/>
+      <w:r>
+        <w:rPr>
+          <w:rFonts w:asciiTheme="minorHAnsi" w:hAnsiTheme="minorHAnsi"/>
+        </w:rPr>
+        <w:t>todistukset</w:t>
+      </w:r>
+      <w:proofErr w:type="spellEnd"/>
+      <w:r>
+        <w:rPr>
+          <w:rFonts w:asciiTheme="minorHAnsi" w:hAnsiTheme="minorHAnsi"/>
+        </w:rPr>
+        <w:t xml:space="preserve"> </w:t>
+      </w:r>
+      <w:proofErr w:type="spellStart"/>
+      <w:r>
+        <w:rPr>
+          <w:rFonts w:asciiTheme="minorHAnsi" w:hAnsiTheme="minorHAnsi"/>
+        </w:rPr>
+        <w:t>yms</w:t>
+      </w:r>
+      <w:proofErr w:type="spellEnd"/>
+      <w:r>
+        <w:rPr>
+          <w:rFonts w:asciiTheme="minorHAnsi" w:hAnsiTheme="minorHAnsi"/>
+        </w:rPr>
+        <w:t xml:space="preserve">. </w:t>
+      </w:r>
+      <w:proofErr w:type="spellStart"/>
+      <w:r>
+        <w:rPr>
+          <w:rFonts w:asciiTheme="minorHAnsi" w:hAnsiTheme="minorHAnsi"/>
+        </w:rPr>
+        <w:t>todisteet</w:t>
+      </w:r>
+      <w:proofErr w:type="spellEnd"/>
+      <w:r>
+        <w:rPr>
+          <w:rFonts w:asciiTheme="minorHAnsi" w:hAnsiTheme="minorHAnsi"/>
+        </w:rPr>
+        <w:t xml:space="preserve"> </w:t>
+      </w:r>
+      <w:proofErr w:type="spellStart"/>
+      <w:r>
+        <w:rPr>
+          <w:rFonts w:asciiTheme="minorHAnsi" w:hAnsiTheme="minorHAnsi"/>
+        </w:rPr>
+        <w:t>opintojakson</w:t>
+      </w:r>
+      <w:proofErr w:type="spellEnd"/>
+      <w:r>
+        <w:rPr>
+          <w:rFonts w:asciiTheme="minorHAnsi" w:hAnsiTheme="minorHAnsi"/>
+        </w:rPr>
+        <w:t xml:space="preserve"> </w:t>
+      </w:r>
+      <w:proofErr w:type="spellStart"/>
+      <w:r>
+        <w:rPr>
+          <w:rFonts w:asciiTheme="minorHAnsi" w:hAnsiTheme="minorHAnsi"/>
+        </w:rPr>
+        <w:t>suorittamisesta</w:t>
+      </w:r>
+      <w:proofErr w:type="spellEnd"/>
+      <w:r>
+        <w:rPr>
+          <w:rFonts w:asciiTheme="minorHAnsi" w:hAnsiTheme="minorHAnsi"/>
+        </w:rPr>
+        <w:t>&gt;</w:t>
       </w:r>
     </w:p>
     <w:p>
@@ -1158,12 +1842,14 @@
           <w:rFonts w:asciiTheme="minorHAnsi" w:hAnsiTheme="minorHAnsi" w:cstheme="minorHAnsi"/>
         </w:rPr>
       </w:pPr>
+      <w:proofErr w:type="spellStart"/>
       <w:r>
         <w:rPr>
           <w:rFonts w:asciiTheme="minorHAnsi" w:hAnsiTheme="minorHAnsi" w:cstheme="minorHAnsi"/>
         </w:rPr>
         <w:t>Oppimispäiväkirja</w:t>
       </w:r>
+      <w:proofErr w:type="spellEnd"/>
     </w:p>
     <w:p>
       <w:pPr>
@@ -1493,24 +2179,77 @@
                 <w:lang w:val="en-GB"/>
               </w:rPr>
             </w:pPr>
-            <w:r>
-              <w:rPr>
-                <w:rFonts w:asciiTheme="minorHAnsi" w:hAnsiTheme="minorHAnsi" w:cstheme="minorHAnsi"/>
-                <w:i/>
-                <w:iCs/>
-                <w:lang w:val="en-GB"/>
-              </w:rPr>
-              <w:t>FloatAndDouble, CharAndBoolean, Strings ja O</w:t>
-            </w:r>
-            <w:r>
-              <w:rPr>
-                <w:rFonts w:asciiTheme="minorHAnsi" w:hAnsiTheme="minorHAnsi" w:cstheme="minorHAnsi"/>
-                <w:i/>
-                <w:iCs/>
-                <w:lang w:val="en-GB"/>
-              </w:rPr>
-              <w:t>perators -harjoitukset</w:t>
-            </w:r>
+            <w:proofErr w:type="spellStart"/>
+            <w:r>
+              <w:rPr>
+                <w:rFonts w:asciiTheme="minorHAnsi" w:hAnsiTheme="minorHAnsi" w:cstheme="minorHAnsi"/>
+                <w:i/>
+                <w:iCs/>
+                <w:lang w:val="en-GB"/>
+              </w:rPr>
+              <w:t>FloatAndDouble</w:t>
+            </w:r>
+            <w:proofErr w:type="spellEnd"/>
+            <w:r>
+              <w:rPr>
+                <w:rFonts w:asciiTheme="minorHAnsi" w:hAnsiTheme="minorHAnsi" w:cstheme="minorHAnsi"/>
+                <w:i/>
+                <w:iCs/>
+                <w:lang w:val="en-GB"/>
+              </w:rPr>
+              <w:t xml:space="preserve">, </w:t>
+            </w:r>
+            <w:proofErr w:type="spellStart"/>
+            <w:r>
+              <w:rPr>
+                <w:rFonts w:asciiTheme="minorHAnsi" w:hAnsiTheme="minorHAnsi" w:cstheme="minorHAnsi"/>
+                <w:i/>
+                <w:iCs/>
+                <w:lang w:val="en-GB"/>
+              </w:rPr>
+              <w:t>CharAndBoolean</w:t>
+            </w:r>
+            <w:proofErr w:type="spellEnd"/>
+            <w:r>
+              <w:rPr>
+                <w:rFonts w:asciiTheme="minorHAnsi" w:hAnsiTheme="minorHAnsi" w:cstheme="minorHAnsi"/>
+                <w:i/>
+                <w:iCs/>
+                <w:lang w:val="en-GB"/>
+              </w:rPr>
+              <w:t xml:space="preserve">, Strings </w:t>
+            </w:r>
+            <w:proofErr w:type="spellStart"/>
+            <w:r>
+              <w:rPr>
+                <w:rFonts w:asciiTheme="minorHAnsi" w:hAnsiTheme="minorHAnsi" w:cstheme="minorHAnsi"/>
+                <w:i/>
+                <w:iCs/>
+                <w:lang w:val="en-GB"/>
+              </w:rPr>
+              <w:t>ja</w:t>
+            </w:r>
+            <w:proofErr w:type="spellEnd"/>
+            <w:r>
+              <w:rPr>
+                <w:rFonts w:asciiTheme="minorHAnsi" w:hAnsiTheme="minorHAnsi" w:cstheme="minorHAnsi"/>
+                <w:i/>
+                <w:iCs/>
+                <w:lang w:val="en-GB"/>
+              </w:rPr>
+              <w:t xml:space="preserve"> Operators -</w:t>
+            </w:r>
+            <w:proofErr w:type="spellStart"/>
+            <w:r>
+              <w:rPr>
+                <w:rFonts w:asciiTheme="minorHAnsi" w:hAnsiTheme="minorHAnsi" w:cstheme="minorHAnsi"/>
+                <w:i/>
+                <w:iCs/>
+                <w:lang w:val="en-GB"/>
+              </w:rPr>
+              <w:t>harjoitukset</w:t>
+            </w:r>
+            <w:proofErr w:type="spellEnd"/>
             <w:r>
               <w:rPr>
                 <w:rFonts w:asciiTheme="minorHAnsi" w:hAnsiTheme="minorHAnsi" w:cstheme="minorHAnsi"/>
@@ -1598,19 +2337,167 @@
               <w:pStyle w:val="Tablecontents"/>
               <w:rPr>
                 <w:rFonts w:asciiTheme="minorHAnsi" w:hAnsiTheme="minorHAnsi" w:cstheme="minorHAnsi"/>
+                <w:i/>
+                <w:iCs/>
                 <w:lang w:val="en-GB"/>
               </w:rPr>
             </w:pPr>
-            <w:r>
-              <w:rPr>
-                <w:rFonts w:asciiTheme="minorHAnsi" w:hAnsiTheme="minorHAnsi" w:cstheme="minorHAnsi"/>
-                <w:lang w:val="en-GB"/>
-              </w:rPr>
-              <w:t>KeywordsAndExpressions, StatementsWhiteSpaceAndIndenting, IfKeywordAndCodeBlocks ja Methods -harjoitukset sekä raportin kirjoittelua</w:t>
-            </w:r>
-            <w:r>
-              <w:rPr>
-                <w:rFonts w:asciiTheme="minorHAnsi" w:hAnsiTheme="minorHAnsi" w:cstheme="minorHAnsi"/>
+            <w:proofErr w:type="spellStart"/>
+            <w:r>
+              <w:rPr>
+                <w:rFonts w:asciiTheme="minorHAnsi" w:hAnsiTheme="minorHAnsi" w:cstheme="minorHAnsi"/>
+                <w:i/>
+                <w:iCs/>
+                <w:lang w:val="en-GB"/>
+              </w:rPr>
+              <w:t>KeywordsAndExpressions</w:t>
+            </w:r>
+            <w:proofErr w:type="spellEnd"/>
+            <w:r>
+              <w:rPr>
+                <w:rFonts w:asciiTheme="minorHAnsi" w:hAnsiTheme="minorHAnsi" w:cstheme="minorHAnsi"/>
+                <w:i/>
+                <w:iCs/>
+                <w:lang w:val="en-GB"/>
+              </w:rPr>
+              <w:t xml:space="preserve">, </w:t>
+            </w:r>
+            <w:proofErr w:type="spellStart"/>
+            <w:r>
+              <w:rPr>
+                <w:rFonts w:asciiTheme="minorHAnsi" w:hAnsiTheme="minorHAnsi" w:cstheme="minorHAnsi"/>
+                <w:i/>
+                <w:iCs/>
+                <w:lang w:val="en-GB"/>
+              </w:rPr>
+              <w:t>StatementsWhiteSpaceAndIndenting</w:t>
+            </w:r>
+            <w:proofErr w:type="spellEnd"/>
+            <w:r>
+              <w:rPr>
+                <w:rFonts w:asciiTheme="minorHAnsi" w:hAnsiTheme="minorHAnsi" w:cstheme="minorHAnsi"/>
+                <w:i/>
+                <w:iCs/>
+                <w:lang w:val="en-GB"/>
+              </w:rPr>
+              <w:t xml:space="preserve">, </w:t>
+            </w:r>
+            <w:proofErr w:type="spellStart"/>
+            <w:r>
+              <w:rPr>
+                <w:rFonts w:asciiTheme="minorHAnsi" w:hAnsiTheme="minorHAnsi" w:cstheme="minorHAnsi"/>
+                <w:i/>
+                <w:iCs/>
+                <w:lang w:val="en-GB"/>
+              </w:rPr>
+              <w:t>IfKeywordAndCodeBlocks</w:t>
+            </w:r>
+            <w:proofErr w:type="spellEnd"/>
+            <w:r>
+              <w:rPr>
+                <w:rFonts w:asciiTheme="minorHAnsi" w:hAnsiTheme="minorHAnsi" w:cstheme="minorHAnsi"/>
+                <w:i/>
+                <w:iCs/>
+                <w:lang w:val="en-GB"/>
+              </w:rPr>
+              <w:t xml:space="preserve"> </w:t>
+            </w:r>
+            <w:proofErr w:type="spellStart"/>
+            <w:r>
+              <w:rPr>
+                <w:rFonts w:asciiTheme="minorHAnsi" w:hAnsiTheme="minorHAnsi" w:cstheme="minorHAnsi"/>
+                <w:i/>
+                <w:iCs/>
+                <w:lang w:val="en-GB"/>
+              </w:rPr>
+              <w:t>ja</w:t>
+            </w:r>
+            <w:proofErr w:type="spellEnd"/>
+            <w:r>
+              <w:rPr>
+                <w:rFonts w:asciiTheme="minorHAnsi" w:hAnsiTheme="minorHAnsi" w:cstheme="minorHAnsi"/>
+                <w:i/>
+                <w:iCs/>
+                <w:lang w:val="en-GB"/>
+              </w:rPr>
+              <w:t xml:space="preserve"> Methods -</w:t>
+            </w:r>
+            <w:proofErr w:type="spellStart"/>
+            <w:r>
+              <w:rPr>
+                <w:rFonts w:asciiTheme="minorHAnsi" w:hAnsiTheme="minorHAnsi" w:cstheme="minorHAnsi"/>
+                <w:i/>
+                <w:iCs/>
+                <w:lang w:val="en-GB"/>
+              </w:rPr>
+              <w:t>harjoitukset</w:t>
+            </w:r>
+            <w:proofErr w:type="spellEnd"/>
+            <w:r>
+              <w:rPr>
+                <w:rFonts w:asciiTheme="minorHAnsi" w:hAnsiTheme="minorHAnsi" w:cstheme="minorHAnsi"/>
+                <w:i/>
+                <w:iCs/>
+                <w:lang w:val="en-GB"/>
+              </w:rPr>
+              <w:t xml:space="preserve"> </w:t>
+            </w:r>
+            <w:proofErr w:type="spellStart"/>
+            <w:r>
+              <w:rPr>
+                <w:rFonts w:asciiTheme="minorHAnsi" w:hAnsiTheme="minorHAnsi" w:cstheme="minorHAnsi"/>
+                <w:i/>
+                <w:iCs/>
+                <w:lang w:val="en-GB"/>
+              </w:rPr>
+              <w:t>sekä</w:t>
+            </w:r>
+            <w:proofErr w:type="spellEnd"/>
+            <w:r>
+              <w:rPr>
+                <w:rFonts w:asciiTheme="minorHAnsi" w:hAnsiTheme="minorHAnsi" w:cstheme="minorHAnsi"/>
+                <w:i/>
+                <w:iCs/>
+                <w:lang w:val="en-GB"/>
+              </w:rPr>
+              <w:t xml:space="preserve"> </w:t>
+            </w:r>
+            <w:proofErr w:type="spellStart"/>
+            <w:r>
+              <w:rPr>
+                <w:rFonts w:asciiTheme="minorHAnsi" w:hAnsiTheme="minorHAnsi" w:cstheme="minorHAnsi"/>
+                <w:i/>
+                <w:iCs/>
+                <w:lang w:val="en-GB"/>
+              </w:rPr>
+              <w:t>raportin</w:t>
+            </w:r>
+            <w:proofErr w:type="spellEnd"/>
+            <w:r>
+              <w:rPr>
+                <w:rFonts w:asciiTheme="minorHAnsi" w:hAnsiTheme="minorHAnsi" w:cstheme="minorHAnsi"/>
+                <w:i/>
+                <w:iCs/>
+                <w:lang w:val="en-GB"/>
+              </w:rPr>
+              <w:t xml:space="preserve"> </w:t>
+            </w:r>
+            <w:proofErr w:type="spellStart"/>
+            <w:r>
+              <w:rPr>
+                <w:rFonts w:asciiTheme="minorHAnsi" w:hAnsiTheme="minorHAnsi" w:cstheme="minorHAnsi"/>
+                <w:i/>
+                <w:iCs/>
+                <w:lang w:val="en-GB"/>
+              </w:rPr>
+              <w:t>kirjoittelua</w:t>
+            </w:r>
+            <w:proofErr w:type="spellEnd"/>
+            <w:r>
+              <w:rPr>
+                <w:rFonts w:asciiTheme="minorHAnsi" w:hAnsiTheme="minorHAnsi" w:cstheme="minorHAnsi"/>
+                <w:i/>
+                <w:iCs/>
                 <w:lang w:val="en-GB"/>
               </w:rPr>
               <w:t>.</w:t>
@@ -1693,19 +2580,127 @@
               <w:pStyle w:val="Tablecontents"/>
               <w:rPr>
                 <w:rFonts w:asciiTheme="minorHAnsi" w:hAnsiTheme="minorHAnsi" w:cstheme="minorHAnsi"/>
+                <w:i/>
+                <w:iCs/>
                 <w:lang w:val="en-GB"/>
               </w:rPr>
             </w:pPr>
-            <w:r>
-              <w:rPr>
-                <w:rFonts w:asciiTheme="minorHAnsi" w:hAnsiTheme="minorHAnsi" w:cstheme="minorHAnsi"/>
-                <w:lang w:val="en-GB"/>
-              </w:rPr>
-              <w:t>Harjoitustehtäviä: SpeedConverter, MegaBytesConverter, BarkingDog, LeapYearCalculator, DecimalComparator</w:t>
-            </w:r>
-            <w:r>
-              <w:rPr>
-                <w:rFonts w:asciiTheme="minorHAnsi" w:hAnsiTheme="minorHAnsi" w:cstheme="minorHAnsi"/>
+            <w:proofErr w:type="spellStart"/>
+            <w:r>
+              <w:rPr>
+                <w:rFonts w:asciiTheme="minorHAnsi" w:hAnsiTheme="minorHAnsi" w:cstheme="minorHAnsi"/>
+                <w:i/>
+                <w:iCs/>
+                <w:lang w:val="en-GB"/>
+              </w:rPr>
+              <w:t>Harjoitustehtäviä</w:t>
+            </w:r>
+            <w:proofErr w:type="spellEnd"/>
+            <w:r>
+              <w:rPr>
+                <w:rFonts w:asciiTheme="minorHAnsi" w:hAnsiTheme="minorHAnsi" w:cstheme="minorHAnsi"/>
+                <w:i/>
+                <w:iCs/>
+                <w:lang w:val="en-GB"/>
+              </w:rPr>
+              <w:t xml:space="preserve">: </w:t>
+            </w:r>
+            <w:proofErr w:type="spellStart"/>
+            <w:r>
+              <w:rPr>
+                <w:rFonts w:asciiTheme="minorHAnsi" w:hAnsiTheme="minorHAnsi" w:cstheme="minorHAnsi"/>
+                <w:i/>
+                <w:iCs/>
+                <w:lang w:val="en-GB"/>
+              </w:rPr>
+              <w:t>SpeedConverter</w:t>
+            </w:r>
+            <w:proofErr w:type="spellEnd"/>
+            <w:r>
+              <w:rPr>
+                <w:rFonts w:asciiTheme="minorHAnsi" w:hAnsiTheme="minorHAnsi" w:cstheme="minorHAnsi"/>
+                <w:i/>
+                <w:iCs/>
+                <w:lang w:val="en-GB"/>
+              </w:rPr>
+              <w:t xml:space="preserve">, </w:t>
+            </w:r>
+            <w:proofErr w:type="spellStart"/>
+            <w:r>
+              <w:rPr>
+                <w:rFonts w:asciiTheme="minorHAnsi" w:hAnsiTheme="minorHAnsi" w:cstheme="minorHAnsi"/>
+                <w:i/>
+                <w:iCs/>
+                <w:lang w:val="en-GB"/>
+              </w:rPr>
+              <w:t>MegaBytesConverter</w:t>
+            </w:r>
+            <w:proofErr w:type="spellEnd"/>
+            <w:r>
+              <w:rPr>
+                <w:rFonts w:asciiTheme="minorHAnsi" w:hAnsiTheme="minorHAnsi" w:cstheme="minorHAnsi"/>
+                <w:i/>
+                <w:iCs/>
+                <w:lang w:val="en-GB"/>
+              </w:rPr>
+              <w:t xml:space="preserve">, </w:t>
+            </w:r>
+            <w:proofErr w:type="spellStart"/>
+            <w:r>
+              <w:rPr>
+                <w:rFonts w:asciiTheme="minorHAnsi" w:hAnsiTheme="minorHAnsi" w:cstheme="minorHAnsi"/>
+                <w:i/>
+                <w:iCs/>
+                <w:lang w:val="en-GB"/>
+              </w:rPr>
+              <w:t>BarkingDog</w:t>
+            </w:r>
+            <w:proofErr w:type="spellEnd"/>
+            <w:r>
+              <w:rPr>
+                <w:rFonts w:asciiTheme="minorHAnsi" w:hAnsiTheme="minorHAnsi" w:cstheme="minorHAnsi"/>
+                <w:i/>
+                <w:iCs/>
+                <w:lang w:val="en-GB"/>
+              </w:rPr>
+              <w:t xml:space="preserve">, </w:t>
+            </w:r>
+            <w:proofErr w:type="spellStart"/>
+            <w:r>
+              <w:rPr>
+                <w:rFonts w:asciiTheme="minorHAnsi" w:hAnsiTheme="minorHAnsi" w:cstheme="minorHAnsi"/>
+                <w:i/>
+                <w:iCs/>
+                <w:lang w:val="en-GB"/>
+              </w:rPr>
+              <w:t>LeapYearCalculator</w:t>
+            </w:r>
+            <w:proofErr w:type="spellEnd"/>
+            <w:r>
+              <w:rPr>
+                <w:rFonts w:asciiTheme="minorHAnsi" w:hAnsiTheme="minorHAnsi" w:cstheme="minorHAnsi"/>
+                <w:i/>
+                <w:iCs/>
+                <w:lang w:val="en-GB"/>
+              </w:rPr>
+              <w:t xml:space="preserve">, </w:t>
+            </w:r>
+            <w:proofErr w:type="spellStart"/>
+            <w:r>
+              <w:rPr>
+                <w:rFonts w:asciiTheme="minorHAnsi" w:hAnsiTheme="minorHAnsi" w:cstheme="minorHAnsi"/>
+                <w:i/>
+                <w:iCs/>
+                <w:lang w:val="en-GB"/>
+              </w:rPr>
+              <w:t>DecimalComparator</w:t>
+            </w:r>
+            <w:proofErr w:type="spellEnd"/>
+            <w:r>
+              <w:rPr>
+                <w:rFonts w:asciiTheme="minorHAnsi" w:hAnsiTheme="minorHAnsi" w:cstheme="minorHAnsi"/>
+                <w:i/>
+                <w:iCs/>
                 <w:lang w:val="en-GB"/>
               </w:rPr>
               <w:t>.</w:t>
@@ -1786,15 +2781,110 @@
               <w:pStyle w:val="Tablecontents"/>
               <w:rPr>
                 <w:rFonts w:asciiTheme="minorHAnsi" w:hAnsiTheme="minorHAnsi" w:cstheme="minorHAnsi"/>
+                <w:i/>
+                <w:iCs/>
                 <w:lang w:val="en-GB"/>
               </w:rPr>
             </w:pPr>
-            <w:r>
-              <w:rPr>
-                <w:rFonts w:asciiTheme="minorHAnsi" w:hAnsiTheme="minorHAnsi" w:cstheme="minorHAnsi"/>
-                <w:lang w:val="en-GB"/>
-              </w:rPr>
-              <w:t>Harjoitustehtäviä: EqualSumChecker, TeenNumberChecker. MethodOverloading -harjoitus.</w:t>
+            <w:proofErr w:type="spellStart"/>
+            <w:r>
+              <w:rPr>
+                <w:rFonts w:asciiTheme="minorHAnsi" w:hAnsiTheme="minorHAnsi" w:cstheme="minorHAnsi"/>
+                <w:i/>
+                <w:iCs/>
+                <w:lang w:val="en-GB"/>
+              </w:rPr>
+              <w:t>Harjoitustehtäviä</w:t>
+            </w:r>
+            <w:proofErr w:type="spellEnd"/>
+            <w:r>
+              <w:rPr>
+                <w:rFonts w:asciiTheme="minorHAnsi" w:hAnsiTheme="minorHAnsi" w:cstheme="minorHAnsi"/>
+                <w:i/>
+                <w:iCs/>
+                <w:lang w:val="en-GB"/>
+              </w:rPr>
+              <w:t xml:space="preserve">: </w:t>
+            </w:r>
+            <w:proofErr w:type="spellStart"/>
+            <w:r>
+              <w:rPr>
+                <w:rFonts w:asciiTheme="minorHAnsi" w:hAnsiTheme="minorHAnsi" w:cstheme="minorHAnsi"/>
+                <w:i/>
+                <w:iCs/>
+                <w:lang w:val="en-GB"/>
+              </w:rPr>
+              <w:t>EqualSumChecker</w:t>
+            </w:r>
+            <w:proofErr w:type="spellEnd"/>
+            <w:r>
+              <w:rPr>
+                <w:rFonts w:asciiTheme="minorHAnsi" w:hAnsiTheme="minorHAnsi" w:cstheme="minorHAnsi"/>
+                <w:i/>
+                <w:iCs/>
+                <w:lang w:val="en-GB"/>
+              </w:rPr>
+              <w:t xml:space="preserve">, </w:t>
+            </w:r>
+            <w:proofErr w:type="spellStart"/>
+            <w:r>
+              <w:rPr>
+                <w:rFonts w:asciiTheme="minorHAnsi" w:hAnsiTheme="minorHAnsi" w:cstheme="minorHAnsi"/>
+                <w:i/>
+                <w:iCs/>
+                <w:lang w:val="en-GB"/>
+              </w:rPr>
+              <w:t>TeenNumberChecker</w:t>
+            </w:r>
+            <w:proofErr w:type="spellEnd"/>
+            <w:r>
+              <w:rPr>
+                <w:rFonts w:asciiTheme="minorHAnsi" w:hAnsiTheme="minorHAnsi" w:cstheme="minorHAnsi"/>
+                <w:i/>
+                <w:iCs/>
+                <w:lang w:val="en-GB"/>
+              </w:rPr>
+              <w:t xml:space="preserve">. </w:t>
+            </w:r>
+            <w:proofErr w:type="spellStart"/>
+            <w:r>
+              <w:rPr>
+                <w:rFonts w:asciiTheme="minorHAnsi" w:hAnsiTheme="minorHAnsi" w:cstheme="minorHAnsi"/>
+                <w:i/>
+                <w:iCs/>
+                <w:lang w:val="en-GB"/>
+              </w:rPr>
+              <w:t>MethodOverloading</w:t>
+            </w:r>
+            <w:proofErr w:type="spellEnd"/>
+            <w:r>
+              <w:rPr>
+                <w:rFonts w:asciiTheme="minorHAnsi" w:hAnsiTheme="minorHAnsi" w:cstheme="minorHAnsi"/>
+                <w:i/>
+                <w:iCs/>
+                <w:lang w:val="en-GB"/>
+              </w:rPr>
+              <w:t xml:space="preserve"> -</w:t>
+            </w:r>
+            <w:proofErr w:type="spellStart"/>
+            <w:r>
+              <w:rPr>
+                <w:rFonts w:asciiTheme="minorHAnsi" w:hAnsiTheme="minorHAnsi" w:cstheme="minorHAnsi"/>
+                <w:i/>
+                <w:iCs/>
+                <w:lang w:val="en-GB"/>
+              </w:rPr>
+              <w:t>harjoitus</w:t>
+            </w:r>
+            <w:proofErr w:type="spellEnd"/>
+            <w:r>
+              <w:rPr>
+                <w:rFonts w:asciiTheme="minorHAnsi" w:hAnsiTheme="minorHAnsi" w:cstheme="minorHAnsi"/>
+                <w:i/>
+                <w:iCs/>
+                <w:lang w:val="en-GB"/>
+              </w:rPr>
+              <w:t>.</w:t>
             </w:r>
           </w:p>
         </w:tc>
@@ -1874,15 +2964,199 @@
               <w:pStyle w:val="Tablecontents"/>
               <w:rPr>
                 <w:rFonts w:asciiTheme="minorHAnsi" w:hAnsiTheme="minorHAnsi" w:cstheme="minorHAnsi"/>
+                <w:i/>
+                <w:iCs/>
                 <w:lang w:val="en-GB"/>
               </w:rPr>
             </w:pPr>
             <w:r>
               <w:rPr>
                 <w:rFonts w:asciiTheme="minorHAnsi" w:hAnsiTheme="minorHAnsi" w:cstheme="minorHAnsi"/>
-                <w:lang w:val="en-GB"/>
-              </w:rPr>
-              <w:t>Switch, ForLoop -harjoitukset. AreaCalculator, MinutesToYearsAndDaysCalculator, EqualityPrinter, PlayingCat, NumberInWord, NumberOfDaysInMonth -harjoitustehtävät.</w:t>
+                <w:i/>
+                <w:iCs/>
+                <w:lang w:val="en-GB"/>
+              </w:rPr>
+              <w:t xml:space="preserve">Switch, </w:t>
+            </w:r>
+            <w:proofErr w:type="spellStart"/>
+            <w:r>
+              <w:rPr>
+                <w:rFonts w:asciiTheme="minorHAnsi" w:hAnsiTheme="minorHAnsi" w:cstheme="minorHAnsi"/>
+                <w:i/>
+                <w:iCs/>
+                <w:lang w:val="en-GB"/>
+              </w:rPr>
+              <w:t>ForLoop</w:t>
+            </w:r>
+            <w:proofErr w:type="spellEnd"/>
+            <w:r>
+              <w:rPr>
+                <w:rFonts w:asciiTheme="minorHAnsi" w:hAnsiTheme="minorHAnsi" w:cstheme="minorHAnsi"/>
+                <w:i/>
+                <w:iCs/>
+                <w:lang w:val="en-GB"/>
+              </w:rPr>
+              <w:t xml:space="preserve"> -</w:t>
+            </w:r>
+            <w:proofErr w:type="spellStart"/>
+            <w:r>
+              <w:rPr>
+                <w:rFonts w:asciiTheme="minorHAnsi" w:hAnsiTheme="minorHAnsi" w:cstheme="minorHAnsi"/>
+                <w:i/>
+                <w:iCs/>
+                <w:lang w:val="en-GB"/>
+              </w:rPr>
+              <w:t>harjoitukset</w:t>
+            </w:r>
+            <w:proofErr w:type="spellEnd"/>
+            <w:r>
+              <w:rPr>
+                <w:rFonts w:asciiTheme="minorHAnsi" w:hAnsiTheme="minorHAnsi" w:cstheme="minorHAnsi"/>
+                <w:i/>
+                <w:iCs/>
+                <w:lang w:val="en-GB"/>
+              </w:rPr>
+              <w:t xml:space="preserve">. </w:t>
+            </w:r>
+            <w:proofErr w:type="spellStart"/>
+            <w:r>
+              <w:rPr>
+                <w:rFonts w:asciiTheme="minorHAnsi" w:hAnsiTheme="minorHAnsi" w:cstheme="minorHAnsi"/>
+                <w:i/>
+                <w:iCs/>
+                <w:lang w:val="en-GB"/>
+              </w:rPr>
+              <w:t>AreaCalculator</w:t>
+            </w:r>
+            <w:proofErr w:type="spellEnd"/>
+            <w:r>
+              <w:rPr>
+                <w:rFonts w:asciiTheme="minorHAnsi" w:hAnsiTheme="minorHAnsi" w:cstheme="minorHAnsi"/>
+                <w:i/>
+                <w:iCs/>
+                <w:lang w:val="en-GB"/>
+              </w:rPr>
+              <w:t xml:space="preserve">, </w:t>
+            </w:r>
+            <w:proofErr w:type="spellStart"/>
+            <w:r>
+              <w:rPr>
+                <w:rFonts w:asciiTheme="minorHAnsi" w:hAnsiTheme="minorHAnsi" w:cstheme="minorHAnsi"/>
+                <w:i/>
+                <w:iCs/>
+                <w:lang w:val="en-GB"/>
+              </w:rPr>
+              <w:t>MinutesToYearsAndDaysCalculator</w:t>
+            </w:r>
+            <w:proofErr w:type="spellEnd"/>
+            <w:r>
+              <w:rPr>
+                <w:rFonts w:asciiTheme="minorHAnsi" w:hAnsiTheme="minorHAnsi" w:cstheme="minorHAnsi"/>
+                <w:i/>
+                <w:iCs/>
+                <w:lang w:val="en-GB"/>
+              </w:rPr>
+              <w:t xml:space="preserve">, </w:t>
+            </w:r>
+            <w:proofErr w:type="spellStart"/>
+            <w:r>
+              <w:rPr>
+                <w:rFonts w:asciiTheme="minorHAnsi" w:hAnsiTheme="minorHAnsi" w:cstheme="minorHAnsi"/>
+                <w:i/>
+                <w:iCs/>
+                <w:lang w:val="en-GB"/>
+              </w:rPr>
+              <w:t>EqualityPrinter</w:t>
+            </w:r>
+            <w:proofErr w:type="spellEnd"/>
+            <w:r>
+              <w:rPr>
+                <w:rFonts w:asciiTheme="minorHAnsi" w:hAnsiTheme="minorHAnsi" w:cstheme="minorHAnsi"/>
+                <w:i/>
+                <w:iCs/>
+                <w:lang w:val="en-GB"/>
+              </w:rPr>
+              <w:t xml:space="preserve">, </w:t>
+            </w:r>
+            <w:proofErr w:type="spellStart"/>
+            <w:r>
+              <w:rPr>
+                <w:rFonts w:asciiTheme="minorHAnsi" w:hAnsiTheme="minorHAnsi" w:cstheme="minorHAnsi"/>
+                <w:i/>
+                <w:iCs/>
+                <w:lang w:val="en-GB"/>
+              </w:rPr>
+              <w:t>PlayingCat</w:t>
+            </w:r>
+            <w:proofErr w:type="spellEnd"/>
+            <w:r>
+              <w:rPr>
+                <w:rFonts w:asciiTheme="minorHAnsi" w:hAnsiTheme="minorHAnsi" w:cstheme="minorHAnsi"/>
+                <w:i/>
+                <w:iCs/>
+                <w:lang w:val="en-GB"/>
+              </w:rPr>
+              <w:t xml:space="preserve">, </w:t>
+            </w:r>
+            <w:proofErr w:type="spellStart"/>
+            <w:r>
+              <w:rPr>
+                <w:rFonts w:asciiTheme="minorHAnsi" w:hAnsiTheme="minorHAnsi" w:cstheme="minorHAnsi"/>
+                <w:i/>
+                <w:iCs/>
+                <w:lang w:val="en-GB"/>
+              </w:rPr>
+              <w:t>NumberInWord</w:t>
+            </w:r>
+            <w:proofErr w:type="spellEnd"/>
+            <w:r>
+              <w:rPr>
+                <w:rFonts w:asciiTheme="minorHAnsi" w:hAnsiTheme="minorHAnsi" w:cstheme="minorHAnsi"/>
+                <w:i/>
+                <w:iCs/>
+                <w:lang w:val="en-GB"/>
+              </w:rPr>
+              <w:t xml:space="preserve">, </w:t>
+            </w:r>
+            <w:proofErr w:type="spellStart"/>
+            <w:r>
+              <w:rPr>
+                <w:rFonts w:asciiTheme="minorHAnsi" w:hAnsiTheme="minorHAnsi" w:cstheme="minorHAnsi"/>
+                <w:i/>
+                <w:iCs/>
+                <w:lang w:val="en-GB"/>
+              </w:rPr>
+              <w:t>NumberOfDaysInMonth</w:t>
+            </w:r>
+            <w:proofErr w:type="spellEnd"/>
+            <w:r>
+              <w:rPr>
+                <w:rFonts w:asciiTheme="minorHAnsi" w:hAnsiTheme="minorHAnsi" w:cstheme="minorHAnsi"/>
+                <w:i/>
+                <w:iCs/>
+                <w:lang w:val="en-GB"/>
+              </w:rPr>
+              <w:t xml:space="preserve"> -</w:t>
+            </w:r>
+            <w:proofErr w:type="spellStart"/>
+            <w:r>
+              <w:rPr>
+                <w:rFonts w:asciiTheme="minorHAnsi" w:hAnsiTheme="minorHAnsi" w:cstheme="minorHAnsi"/>
+                <w:i/>
+                <w:iCs/>
+                <w:lang w:val="en-GB"/>
+              </w:rPr>
+              <w:t>harjoitustehtävät</w:t>
+            </w:r>
+            <w:proofErr w:type="spellEnd"/>
+            <w:r>
+              <w:rPr>
+                <w:rFonts w:asciiTheme="minorHAnsi" w:hAnsiTheme="minorHAnsi" w:cstheme="minorHAnsi"/>
+                <w:i/>
+                <w:iCs/>
+                <w:lang w:val="en-GB"/>
+              </w:rPr>
+              <w:t>.</w:t>
             </w:r>
           </w:p>
         </w:tc>
@@ -1960,29 +3234,159 @@
               <w:pStyle w:val="Tablecontents"/>
               <w:rPr>
                 <w:rFonts w:asciiTheme="minorHAnsi" w:hAnsiTheme="minorHAnsi" w:cstheme="minorHAnsi"/>
+                <w:i/>
+                <w:iCs/>
                 <w:lang w:val="en-GB"/>
               </w:rPr>
             </w:pPr>
             <w:r>
               <w:rPr>
                 <w:rFonts w:asciiTheme="minorHAnsi" w:hAnsiTheme="minorHAnsi" w:cstheme="minorHAnsi"/>
-                <w:lang w:val="en-GB"/>
-              </w:rPr>
-              <w:t xml:space="preserve">While -harjoitus. </w:t>
-            </w:r>
-            <w:r>
-              <w:rPr>
-                <w:rFonts w:asciiTheme="minorHAnsi" w:hAnsiTheme="minorHAnsi" w:cstheme="minorHAnsi"/>
-                <w:lang w:val="en-GB"/>
-              </w:rPr>
-              <w:t>SumOdd, NumberPalindrome, FirstAndLastDigitSum, EvenDigitSum, SharedDigit -harjoitusteht</w:t>
-            </w:r>
-            <w:r>
-              <w:rPr>
-                <w:rFonts w:asciiTheme="minorHAnsi" w:hAnsiTheme="minorHAnsi" w:cstheme="minorHAnsi"/>
-                <w:lang w:val="en-GB"/>
-              </w:rPr>
-              <w:t>ävät.</w:t>
+                <w:i/>
+                <w:iCs/>
+                <w:lang w:val="en-GB"/>
+              </w:rPr>
+              <w:t>While -</w:t>
+            </w:r>
+            <w:proofErr w:type="spellStart"/>
+            <w:r>
+              <w:rPr>
+                <w:rFonts w:asciiTheme="minorHAnsi" w:hAnsiTheme="minorHAnsi" w:cstheme="minorHAnsi"/>
+                <w:i/>
+                <w:iCs/>
+                <w:lang w:val="en-GB"/>
+              </w:rPr>
+              <w:t>harjoitus</w:t>
+            </w:r>
+            <w:proofErr w:type="spellEnd"/>
+            <w:r>
+              <w:rPr>
+                <w:rFonts w:asciiTheme="minorHAnsi" w:hAnsiTheme="minorHAnsi" w:cstheme="minorHAnsi"/>
+                <w:i/>
+                <w:iCs/>
+                <w:lang w:val="en-GB"/>
+              </w:rPr>
+              <w:t xml:space="preserve">. </w:t>
+            </w:r>
+            <w:proofErr w:type="spellStart"/>
+            <w:r>
+              <w:rPr>
+                <w:rFonts w:asciiTheme="minorHAnsi" w:hAnsiTheme="minorHAnsi" w:cstheme="minorHAnsi"/>
+                <w:i/>
+                <w:iCs/>
+                <w:lang w:val="en-GB"/>
+              </w:rPr>
+              <w:t>SumOdd</w:t>
+            </w:r>
+            <w:proofErr w:type="spellEnd"/>
+            <w:r>
+              <w:rPr>
+                <w:rFonts w:asciiTheme="minorHAnsi" w:hAnsiTheme="minorHAnsi" w:cstheme="minorHAnsi"/>
+                <w:i/>
+                <w:iCs/>
+                <w:lang w:val="en-GB"/>
+              </w:rPr>
+              <w:t xml:space="preserve">, </w:t>
+            </w:r>
+            <w:proofErr w:type="spellStart"/>
+            <w:r>
+              <w:rPr>
+                <w:rFonts w:asciiTheme="minorHAnsi" w:hAnsiTheme="minorHAnsi" w:cstheme="minorHAnsi"/>
+                <w:i/>
+                <w:iCs/>
+                <w:lang w:val="en-GB"/>
+              </w:rPr>
+              <w:t>NumberPalindrome</w:t>
+            </w:r>
+            <w:proofErr w:type="spellEnd"/>
+            <w:r>
+              <w:rPr>
+                <w:rFonts w:asciiTheme="minorHAnsi" w:hAnsiTheme="minorHAnsi" w:cstheme="minorHAnsi"/>
+                <w:i/>
+                <w:iCs/>
+                <w:lang w:val="en-GB"/>
+              </w:rPr>
+              <w:t xml:space="preserve">, </w:t>
+            </w:r>
+            <w:proofErr w:type="spellStart"/>
+            <w:r>
+              <w:rPr>
+                <w:rFonts w:asciiTheme="minorHAnsi" w:hAnsiTheme="minorHAnsi" w:cstheme="minorHAnsi"/>
+                <w:i/>
+                <w:iCs/>
+                <w:lang w:val="en-GB"/>
+              </w:rPr>
+              <w:t>FirstAndLastDigitSum</w:t>
+            </w:r>
+            <w:proofErr w:type="spellEnd"/>
+            <w:r>
+              <w:rPr>
+                <w:rFonts w:asciiTheme="minorHAnsi" w:hAnsiTheme="minorHAnsi" w:cstheme="minorHAnsi"/>
+                <w:i/>
+                <w:iCs/>
+                <w:lang w:val="en-GB"/>
+              </w:rPr>
+              <w:t xml:space="preserve">, </w:t>
+            </w:r>
+            <w:proofErr w:type="spellStart"/>
+            <w:r>
+              <w:rPr>
+                <w:rFonts w:asciiTheme="minorHAnsi" w:hAnsiTheme="minorHAnsi" w:cstheme="minorHAnsi"/>
+                <w:i/>
+                <w:iCs/>
+                <w:lang w:val="en-GB"/>
+              </w:rPr>
+              <w:t>EvenDigitSum</w:t>
+            </w:r>
+            <w:proofErr w:type="spellEnd"/>
+            <w:r>
+              <w:rPr>
+                <w:rFonts w:asciiTheme="minorHAnsi" w:hAnsiTheme="minorHAnsi" w:cstheme="minorHAnsi"/>
+                <w:i/>
+                <w:iCs/>
+                <w:lang w:val="en-GB"/>
+              </w:rPr>
+              <w:t xml:space="preserve">, </w:t>
+            </w:r>
+            <w:proofErr w:type="spellStart"/>
+            <w:r>
+              <w:rPr>
+                <w:rFonts w:asciiTheme="minorHAnsi" w:hAnsiTheme="minorHAnsi" w:cstheme="minorHAnsi"/>
+                <w:i/>
+                <w:iCs/>
+                <w:lang w:val="en-GB"/>
+              </w:rPr>
+              <w:t>SharedDigit</w:t>
+            </w:r>
+            <w:proofErr w:type="spellEnd"/>
+            <w:r>
+              <w:rPr>
+                <w:rFonts w:asciiTheme="minorHAnsi" w:hAnsiTheme="minorHAnsi" w:cstheme="minorHAnsi"/>
+                <w:i/>
+                <w:iCs/>
+                <w:lang w:val="en-GB"/>
+              </w:rPr>
+              <w:t xml:space="preserve"> -</w:t>
+            </w:r>
+            <w:proofErr w:type="spellStart"/>
+            <w:r>
+              <w:rPr>
+                <w:rFonts w:asciiTheme="minorHAnsi" w:hAnsiTheme="minorHAnsi" w:cstheme="minorHAnsi"/>
+                <w:i/>
+                <w:iCs/>
+                <w:lang w:val="en-GB"/>
+              </w:rPr>
+              <w:t>harjoitustehtävät</w:t>
+            </w:r>
+            <w:proofErr w:type="spellEnd"/>
+            <w:r>
+              <w:rPr>
+                <w:rFonts w:asciiTheme="minorHAnsi" w:hAnsiTheme="minorHAnsi" w:cstheme="minorHAnsi"/>
+                <w:i/>
+                <w:iCs/>
+                <w:lang w:val="en-GB"/>
+              </w:rPr>
+              <w:t>.</w:t>
             </w:r>
           </w:p>
         </w:tc>
@@ -2060,15 +3464,250 @@
               <w:pStyle w:val="Tablecontents"/>
               <w:rPr>
                 <w:rFonts w:asciiTheme="minorHAnsi" w:hAnsiTheme="minorHAnsi" w:cstheme="minorHAnsi"/>
+                <w:i/>
+                <w:iCs/>
                 <w:lang w:val="en-GB"/>
               </w:rPr>
             </w:pPr>
-            <w:r>
-              <w:rPr>
-                <w:rFonts w:asciiTheme="minorHAnsi" w:hAnsiTheme="minorHAnsi" w:cstheme="minorHAnsi"/>
-                <w:lang w:val="en-GB"/>
-              </w:rPr>
-              <w:t>ParsingValuesFromString, ReadingUserInput -harjoitukset. LastDigitChecker, GreatestCommonDivisor, AllFactors, PerfectNumber, NumberToWords, FlourPackProblem, LargestPrime, DiagonalStar -harjoitustehtävät.</w:t>
+            <w:proofErr w:type="spellStart"/>
+            <w:r>
+              <w:rPr>
+                <w:rFonts w:asciiTheme="minorHAnsi" w:hAnsiTheme="minorHAnsi" w:cstheme="minorHAnsi"/>
+                <w:i/>
+                <w:iCs/>
+                <w:lang w:val="en-GB"/>
+              </w:rPr>
+              <w:t>ParsingValuesFromString</w:t>
+            </w:r>
+            <w:proofErr w:type="spellEnd"/>
+            <w:r>
+              <w:rPr>
+                <w:rFonts w:asciiTheme="minorHAnsi" w:hAnsiTheme="minorHAnsi" w:cstheme="minorHAnsi"/>
+                <w:i/>
+                <w:iCs/>
+                <w:lang w:val="en-GB"/>
+              </w:rPr>
+              <w:t xml:space="preserve">, </w:t>
+            </w:r>
+            <w:proofErr w:type="spellStart"/>
+            <w:r>
+              <w:rPr>
+                <w:rFonts w:asciiTheme="minorHAnsi" w:hAnsiTheme="minorHAnsi" w:cstheme="minorHAnsi"/>
+                <w:i/>
+                <w:iCs/>
+                <w:lang w:val="en-GB"/>
+              </w:rPr>
+              <w:t>ReadingUserInput</w:t>
+            </w:r>
+            <w:proofErr w:type="spellEnd"/>
+            <w:r>
+              <w:rPr>
+                <w:rFonts w:asciiTheme="minorHAnsi" w:hAnsiTheme="minorHAnsi" w:cstheme="minorHAnsi"/>
+                <w:i/>
+                <w:iCs/>
+                <w:lang w:val="en-GB"/>
+              </w:rPr>
+              <w:t xml:space="preserve"> -</w:t>
+            </w:r>
+            <w:proofErr w:type="spellStart"/>
+            <w:r>
+              <w:rPr>
+                <w:rFonts w:asciiTheme="minorHAnsi" w:hAnsiTheme="minorHAnsi" w:cstheme="minorHAnsi"/>
+                <w:i/>
+                <w:iCs/>
+                <w:lang w:val="en-GB"/>
+              </w:rPr>
+              <w:t>harjoitukset</w:t>
+            </w:r>
+            <w:proofErr w:type="spellEnd"/>
+            <w:r>
+              <w:rPr>
+                <w:rFonts w:asciiTheme="minorHAnsi" w:hAnsiTheme="minorHAnsi" w:cstheme="minorHAnsi"/>
+                <w:i/>
+                <w:iCs/>
+                <w:lang w:val="en-GB"/>
+              </w:rPr>
+              <w:t xml:space="preserve">. </w:t>
+            </w:r>
+            <w:proofErr w:type="spellStart"/>
+            <w:r>
+              <w:rPr>
+                <w:rFonts w:asciiTheme="minorHAnsi" w:hAnsiTheme="minorHAnsi" w:cstheme="minorHAnsi"/>
+                <w:i/>
+                <w:iCs/>
+                <w:lang w:val="en-GB"/>
+              </w:rPr>
+              <w:t>LastDigitChecker</w:t>
+            </w:r>
+            <w:proofErr w:type="spellEnd"/>
+            <w:r>
+              <w:rPr>
+                <w:rFonts w:asciiTheme="minorHAnsi" w:hAnsiTheme="minorHAnsi" w:cstheme="minorHAnsi"/>
+                <w:i/>
+                <w:iCs/>
+                <w:lang w:val="en-GB"/>
+              </w:rPr>
+              <w:t xml:space="preserve">, </w:t>
+            </w:r>
+            <w:proofErr w:type="spellStart"/>
+            <w:r>
+              <w:rPr>
+                <w:rFonts w:asciiTheme="minorHAnsi" w:hAnsiTheme="minorHAnsi" w:cstheme="minorHAnsi"/>
+                <w:i/>
+                <w:iCs/>
+                <w:lang w:val="en-GB"/>
+              </w:rPr>
+              <w:t>GreatestCommonDivisor</w:t>
+            </w:r>
+            <w:proofErr w:type="spellEnd"/>
+            <w:r>
+              <w:rPr>
+                <w:rFonts w:asciiTheme="minorHAnsi" w:hAnsiTheme="minorHAnsi" w:cstheme="minorHAnsi"/>
+                <w:i/>
+                <w:iCs/>
+                <w:lang w:val="en-GB"/>
+              </w:rPr>
+              <w:t xml:space="preserve">, </w:t>
+            </w:r>
+            <w:proofErr w:type="spellStart"/>
+            <w:r>
+              <w:rPr>
+                <w:rFonts w:asciiTheme="minorHAnsi" w:hAnsiTheme="minorHAnsi" w:cstheme="minorHAnsi"/>
+                <w:i/>
+                <w:iCs/>
+                <w:lang w:val="en-GB"/>
+              </w:rPr>
+              <w:t>AllFactors</w:t>
+            </w:r>
+            <w:proofErr w:type="spellEnd"/>
+            <w:r>
+              <w:rPr>
+                <w:rFonts w:asciiTheme="minorHAnsi" w:hAnsiTheme="minorHAnsi" w:cstheme="minorHAnsi"/>
+                <w:i/>
+                <w:iCs/>
+                <w:lang w:val="en-GB"/>
+              </w:rPr>
+              <w:t xml:space="preserve">, </w:t>
+            </w:r>
+            <w:proofErr w:type="spellStart"/>
+            <w:r>
+              <w:rPr>
+                <w:rFonts w:asciiTheme="minorHAnsi" w:hAnsiTheme="minorHAnsi" w:cstheme="minorHAnsi"/>
+                <w:i/>
+                <w:iCs/>
+                <w:lang w:val="en-GB"/>
+              </w:rPr>
+              <w:t>PerfectNumber</w:t>
+            </w:r>
+            <w:proofErr w:type="spellEnd"/>
+            <w:r>
+              <w:rPr>
+                <w:rFonts w:asciiTheme="minorHAnsi" w:hAnsiTheme="minorHAnsi" w:cstheme="minorHAnsi"/>
+                <w:i/>
+                <w:iCs/>
+                <w:lang w:val="en-GB"/>
+              </w:rPr>
+              <w:t xml:space="preserve">, </w:t>
+            </w:r>
+            <w:proofErr w:type="spellStart"/>
+            <w:r>
+              <w:rPr>
+                <w:rFonts w:asciiTheme="minorHAnsi" w:hAnsiTheme="minorHAnsi" w:cstheme="minorHAnsi"/>
+                <w:i/>
+                <w:iCs/>
+                <w:lang w:val="en-GB"/>
+              </w:rPr>
+              <w:t>NumberToWords</w:t>
+            </w:r>
+            <w:proofErr w:type="spellEnd"/>
+            <w:r>
+              <w:rPr>
+                <w:rFonts w:asciiTheme="minorHAnsi" w:hAnsiTheme="minorHAnsi" w:cstheme="minorHAnsi"/>
+                <w:i/>
+                <w:iCs/>
+                <w:lang w:val="en-GB"/>
+              </w:rPr>
+              <w:t xml:space="preserve">, </w:t>
+            </w:r>
+            <w:proofErr w:type="spellStart"/>
+            <w:r>
+              <w:rPr>
+                <w:rFonts w:asciiTheme="minorHAnsi" w:hAnsiTheme="minorHAnsi" w:cstheme="minorHAnsi"/>
+                <w:i/>
+                <w:iCs/>
+                <w:lang w:val="en-GB"/>
+              </w:rPr>
+              <w:t>FlourPackProblem</w:t>
+            </w:r>
+            <w:proofErr w:type="spellEnd"/>
+            <w:r>
+              <w:rPr>
+                <w:rFonts w:asciiTheme="minorHAnsi" w:hAnsiTheme="minorHAnsi" w:cstheme="minorHAnsi"/>
+                <w:i/>
+                <w:iCs/>
+                <w:lang w:val="en-GB"/>
+              </w:rPr>
+              <w:t xml:space="preserve">, </w:t>
+            </w:r>
+            <w:proofErr w:type="spellStart"/>
+            <w:r>
+              <w:rPr>
+                <w:rFonts w:asciiTheme="minorHAnsi" w:hAnsiTheme="minorHAnsi" w:cstheme="minorHAnsi"/>
+                <w:i/>
+                <w:iCs/>
+                <w:lang w:val="en-GB"/>
+              </w:rPr>
+              <w:t>LargestPrime</w:t>
+            </w:r>
+            <w:proofErr w:type="spellEnd"/>
+            <w:r>
+              <w:rPr>
+                <w:rFonts w:asciiTheme="minorHAnsi" w:hAnsiTheme="minorHAnsi" w:cstheme="minorHAnsi"/>
+                <w:i/>
+                <w:iCs/>
+                <w:lang w:val="en-GB"/>
+              </w:rPr>
+              <w:t xml:space="preserve">, </w:t>
+            </w:r>
+            <w:proofErr w:type="spellStart"/>
+            <w:r>
+              <w:rPr>
+                <w:rFonts w:asciiTheme="minorHAnsi" w:hAnsiTheme="minorHAnsi" w:cstheme="minorHAnsi"/>
+                <w:i/>
+                <w:iCs/>
+                <w:lang w:val="en-GB"/>
+              </w:rPr>
+              <w:t>DiagonalStar</w:t>
+            </w:r>
+            <w:proofErr w:type="spellEnd"/>
+            <w:r>
+              <w:rPr>
+                <w:rFonts w:asciiTheme="minorHAnsi" w:hAnsiTheme="minorHAnsi" w:cstheme="minorHAnsi"/>
+                <w:i/>
+                <w:iCs/>
+                <w:lang w:val="en-GB"/>
+              </w:rPr>
+              <w:t xml:space="preserve"> -</w:t>
+            </w:r>
+            <w:proofErr w:type="spellStart"/>
+            <w:r>
+              <w:rPr>
+                <w:rFonts w:asciiTheme="minorHAnsi" w:hAnsiTheme="minorHAnsi" w:cstheme="minorHAnsi"/>
+                <w:i/>
+                <w:iCs/>
+                <w:lang w:val="en-GB"/>
+              </w:rPr>
+              <w:t>harjoitustehtävät</w:t>
+            </w:r>
+            <w:proofErr w:type="spellEnd"/>
+            <w:r>
+              <w:rPr>
+                <w:rFonts w:asciiTheme="minorHAnsi" w:hAnsiTheme="minorHAnsi" w:cstheme="minorHAnsi"/>
+                <w:i/>
+                <w:iCs/>
+                <w:lang w:val="en-GB"/>
+              </w:rPr>
+              <w:t>.</w:t>
             </w:r>
           </w:p>
         </w:tc>
@@ -2146,12 +3785,16 @@
               <w:pStyle w:val="Tablecontents"/>
               <w:rPr>
                 <w:rFonts w:asciiTheme="minorHAnsi" w:hAnsiTheme="minorHAnsi" w:cstheme="minorHAnsi"/>
+                <w:i/>
+                <w:iCs/>
                 <w:lang w:val="fi-FI"/>
               </w:rPr>
             </w:pPr>
             <w:r>
               <w:rPr>
                 <w:rFonts w:asciiTheme="minorHAnsi" w:hAnsiTheme="minorHAnsi" w:cstheme="minorHAnsi"/>
+                <w:i/>
+                <w:iCs/>
                 <w:lang w:val="fi-FI"/>
               </w:rPr>
               <w:t>ReadingUserInput, Classes -harjoitukset. InputCalculator, PaintJob -harjoitustehtävät.</w:t>
@@ -2232,22 +3875,139 @@
               <w:pStyle w:val="Tablecontents"/>
               <w:rPr>
                 <w:rFonts w:asciiTheme="minorHAnsi" w:hAnsiTheme="minorHAnsi" w:cstheme="minorHAnsi"/>
+                <w:i/>
+                <w:iCs/>
                 <w:lang w:val="en-GB"/>
               </w:rPr>
             </w:pPr>
             <w:r>
               <w:rPr>
                 <w:rFonts w:asciiTheme="minorHAnsi" w:hAnsiTheme="minorHAnsi" w:cstheme="minorHAnsi"/>
-                <w:lang w:val="en-GB"/>
-              </w:rPr>
-              <w:t>Classes, Constructors -harjoitukset. SumCalculator, Person, WallArea, Poin</w:t>
-            </w:r>
-            <w:r>
-              <w:rPr>
-                <w:rFonts w:asciiTheme="minorHAnsi" w:hAnsiTheme="minorHAnsi" w:cstheme="minorHAnsi"/>
-                <w:lang w:val="en-GB"/>
-              </w:rPr>
-              <w:t>t, CarpetCostCalculator, ComplexOperations -harjoitustehtävät.</w:t>
+                <w:i/>
+                <w:iCs/>
+                <w:lang w:val="en-GB"/>
+              </w:rPr>
+              <w:t>Classes, Constructors -</w:t>
+            </w:r>
+            <w:proofErr w:type="spellStart"/>
+            <w:r>
+              <w:rPr>
+                <w:rFonts w:asciiTheme="minorHAnsi" w:hAnsiTheme="minorHAnsi" w:cstheme="minorHAnsi"/>
+                <w:i/>
+                <w:iCs/>
+                <w:lang w:val="en-GB"/>
+              </w:rPr>
+              <w:t>harjoitukset</w:t>
+            </w:r>
+            <w:proofErr w:type="spellEnd"/>
+            <w:r>
+              <w:rPr>
+                <w:rFonts w:asciiTheme="minorHAnsi" w:hAnsiTheme="minorHAnsi" w:cstheme="minorHAnsi"/>
+                <w:i/>
+                <w:iCs/>
+                <w:lang w:val="en-GB"/>
+              </w:rPr>
+              <w:t xml:space="preserve">. </w:t>
+            </w:r>
+            <w:proofErr w:type="spellStart"/>
+            <w:r>
+              <w:rPr>
+                <w:rFonts w:asciiTheme="minorHAnsi" w:hAnsiTheme="minorHAnsi" w:cstheme="minorHAnsi"/>
+                <w:i/>
+                <w:iCs/>
+                <w:lang w:val="en-GB"/>
+              </w:rPr>
+              <w:t>SumCalculator</w:t>
+            </w:r>
+            <w:proofErr w:type="spellEnd"/>
+            <w:r>
+              <w:rPr>
+                <w:rFonts w:asciiTheme="minorHAnsi" w:hAnsiTheme="minorHAnsi" w:cstheme="minorHAnsi"/>
+                <w:i/>
+                <w:iCs/>
+                <w:lang w:val="en-GB"/>
+              </w:rPr>
+              <w:t xml:space="preserve">, Person, </w:t>
+            </w:r>
+            <w:proofErr w:type="spellStart"/>
+            <w:r>
+              <w:rPr>
+                <w:rFonts w:asciiTheme="minorHAnsi" w:hAnsiTheme="minorHAnsi" w:cstheme="minorHAnsi"/>
+                <w:i/>
+                <w:iCs/>
+                <w:lang w:val="en-GB"/>
+              </w:rPr>
+              <w:t>WallArea</w:t>
+            </w:r>
+            <w:proofErr w:type="spellEnd"/>
+            <w:r>
+              <w:rPr>
+                <w:rFonts w:asciiTheme="minorHAnsi" w:hAnsiTheme="minorHAnsi" w:cstheme="minorHAnsi"/>
+                <w:i/>
+                <w:iCs/>
+                <w:lang w:val="en-GB"/>
+              </w:rPr>
+              <w:t xml:space="preserve">, Point, </w:t>
+            </w:r>
+            <w:proofErr w:type="spellStart"/>
+            <w:r>
+              <w:rPr>
+                <w:rFonts w:asciiTheme="minorHAnsi" w:hAnsiTheme="minorHAnsi" w:cstheme="minorHAnsi"/>
+                <w:i/>
+                <w:iCs/>
+                <w:lang w:val="en-GB"/>
+              </w:rPr>
+              <w:t>CarpetCostCalculator</w:t>
+            </w:r>
+            <w:proofErr w:type="spellEnd"/>
+            <w:r>
+              <w:rPr>
+                <w:rFonts w:asciiTheme="minorHAnsi" w:hAnsiTheme="minorHAnsi" w:cstheme="minorHAnsi"/>
+                <w:i/>
+                <w:iCs/>
+                <w:lang w:val="en-GB"/>
+              </w:rPr>
+              <w:t xml:space="preserve">, </w:t>
+            </w:r>
+            <w:proofErr w:type="spellStart"/>
+            <w:r>
+              <w:rPr>
+                <w:rFonts w:asciiTheme="minorHAnsi" w:hAnsiTheme="minorHAnsi" w:cstheme="minorHAnsi"/>
+                <w:i/>
+                <w:iCs/>
+                <w:lang w:val="en-GB"/>
+              </w:rPr>
+              <w:t>ComplexOperations</w:t>
+            </w:r>
+            <w:proofErr w:type="spellEnd"/>
+            <w:r>
+              <w:rPr>
+                <w:rFonts w:asciiTheme="minorHAnsi" w:hAnsiTheme="minorHAnsi" w:cstheme="minorHAnsi"/>
+                <w:i/>
+                <w:iCs/>
+                <w:lang w:val="en-GB"/>
+              </w:rPr>
+              <w:t xml:space="preserve"> -</w:t>
+            </w:r>
+            <w:proofErr w:type="spellStart"/>
+            <w:r>
+              <w:rPr>
+                <w:rFonts w:asciiTheme="minorHAnsi" w:hAnsiTheme="minorHAnsi" w:cstheme="minorHAnsi"/>
+                <w:i/>
+                <w:iCs/>
+                <w:lang w:val="en-GB"/>
+              </w:rPr>
+              <w:t>harjoitustehtävät</w:t>
+            </w:r>
+            <w:proofErr w:type="spellEnd"/>
+            <w:r>
+              <w:rPr>
+                <w:rFonts w:asciiTheme="minorHAnsi" w:hAnsiTheme="minorHAnsi" w:cstheme="minorHAnsi"/>
+                <w:i/>
+                <w:iCs/>
+                <w:lang w:val="en-GB"/>
+              </w:rPr>
+              <w:t>.</w:t>
             </w:r>
           </w:p>
         </w:tc>
@@ -2325,15 +4085,119 @@
               <w:pStyle w:val="Tablecontents"/>
               <w:rPr>
                 <w:rFonts w:asciiTheme="minorHAnsi" w:hAnsiTheme="minorHAnsi" w:cstheme="minorHAnsi"/>
+                <w:i/>
+                <w:iCs/>
                 <w:lang w:val="en-GB"/>
               </w:rPr>
             </w:pPr>
             <w:r>
               <w:rPr>
                 <w:rFonts w:asciiTheme="minorHAnsi" w:hAnsiTheme="minorHAnsi" w:cstheme="minorHAnsi"/>
-                <w:lang w:val="en-GB"/>
-              </w:rPr>
-              <w:t>Inheritance, InheritanceChallenge, Composition, CompositionChallenge -harjoitukset. Cylinder, PoolArea -harjoitustehtävät.</w:t>
+                <w:i/>
+                <w:iCs/>
+                <w:lang w:val="en-GB"/>
+              </w:rPr>
+              <w:t xml:space="preserve">Inheritance, </w:t>
+            </w:r>
+            <w:proofErr w:type="spellStart"/>
+            <w:r>
+              <w:rPr>
+                <w:rFonts w:asciiTheme="minorHAnsi" w:hAnsiTheme="minorHAnsi" w:cstheme="minorHAnsi"/>
+                <w:i/>
+                <w:iCs/>
+                <w:lang w:val="en-GB"/>
+              </w:rPr>
+              <w:t>InheritanceChallenge</w:t>
+            </w:r>
+            <w:proofErr w:type="spellEnd"/>
+            <w:r>
+              <w:rPr>
+                <w:rFonts w:asciiTheme="minorHAnsi" w:hAnsiTheme="minorHAnsi" w:cstheme="minorHAnsi"/>
+                <w:i/>
+                <w:iCs/>
+                <w:lang w:val="en-GB"/>
+              </w:rPr>
+              <w:t xml:space="preserve">, Composition, </w:t>
+            </w:r>
+            <w:proofErr w:type="spellStart"/>
+            <w:r>
+              <w:rPr>
+                <w:rFonts w:asciiTheme="minorHAnsi" w:hAnsiTheme="minorHAnsi" w:cstheme="minorHAnsi"/>
+                <w:i/>
+                <w:iCs/>
+                <w:lang w:val="en-GB"/>
+              </w:rPr>
+              <w:t>CompositionChallenge</w:t>
+            </w:r>
+            <w:proofErr w:type="spellEnd"/>
+            <w:r>
+              <w:rPr>
+                <w:rFonts w:asciiTheme="minorHAnsi" w:hAnsiTheme="minorHAnsi" w:cstheme="minorHAnsi"/>
+                <w:i/>
+                <w:iCs/>
+                <w:lang w:val="en-GB"/>
+              </w:rPr>
+              <w:t xml:space="preserve"> -</w:t>
+            </w:r>
+            <w:proofErr w:type="spellStart"/>
+            <w:r>
+              <w:rPr>
+                <w:rFonts w:asciiTheme="minorHAnsi" w:hAnsiTheme="minorHAnsi" w:cstheme="minorHAnsi"/>
+                <w:i/>
+                <w:iCs/>
+                <w:lang w:val="en-GB"/>
+              </w:rPr>
+              <w:t>harjoitukset</w:t>
+            </w:r>
+            <w:proofErr w:type="spellEnd"/>
+            <w:r>
+              <w:rPr>
+                <w:rFonts w:asciiTheme="minorHAnsi" w:hAnsiTheme="minorHAnsi" w:cstheme="minorHAnsi"/>
+                <w:i/>
+                <w:iCs/>
+                <w:lang w:val="en-GB"/>
+              </w:rPr>
+              <w:t xml:space="preserve">. Cylinder, </w:t>
+            </w:r>
+            <w:proofErr w:type="spellStart"/>
+            <w:r>
+              <w:rPr>
+                <w:rFonts w:asciiTheme="minorHAnsi" w:hAnsiTheme="minorHAnsi" w:cstheme="minorHAnsi"/>
+                <w:i/>
+                <w:iCs/>
+                <w:lang w:val="en-GB"/>
+              </w:rPr>
+              <w:t>PoolArea</w:t>
+            </w:r>
+            <w:proofErr w:type="spellEnd"/>
+            <w:r>
+              <w:rPr>
+                <w:rFonts w:asciiTheme="minorHAnsi" w:hAnsiTheme="minorHAnsi" w:cstheme="minorHAnsi"/>
+                <w:i/>
+                <w:iCs/>
+                <w:lang w:val="en-GB"/>
+              </w:rPr>
+              <w:t xml:space="preserve"> -</w:t>
+            </w:r>
+            <w:proofErr w:type="spellStart"/>
+            <w:r>
+              <w:rPr>
+                <w:rFonts w:asciiTheme="minorHAnsi" w:hAnsiTheme="minorHAnsi" w:cstheme="minorHAnsi"/>
+                <w:i/>
+                <w:iCs/>
+                <w:lang w:val="en-GB"/>
+              </w:rPr>
+              <w:t>harjoitustehtävät</w:t>
+            </w:r>
+            <w:proofErr w:type="spellEnd"/>
+            <w:r>
+              <w:rPr>
+                <w:rFonts w:asciiTheme="minorHAnsi" w:hAnsiTheme="minorHAnsi" w:cstheme="minorHAnsi"/>
+                <w:i/>
+                <w:iCs/>
+                <w:lang w:val="en-GB"/>
+              </w:rPr>
+              <w:t>.</w:t>
             </w:r>
           </w:p>
         </w:tc>
@@ -2412,15 +4276,119 @@
               <w:pStyle w:val="Tablecontents"/>
               <w:rPr>
                 <w:rFonts w:asciiTheme="minorHAnsi" w:hAnsiTheme="minorHAnsi" w:cstheme="minorHAnsi"/>
+                <w:i/>
+                <w:iCs/>
                 <w:lang w:val="en-GB"/>
               </w:rPr>
             </w:pPr>
             <w:r>
               <w:rPr>
                 <w:rFonts w:asciiTheme="minorHAnsi" w:hAnsiTheme="minorHAnsi" w:cstheme="minorHAnsi"/>
-                <w:lang w:val="en-GB"/>
-              </w:rPr>
-              <w:t>Encapsulation, Polymorphism, PolymorphismChallenge -harjoitukset. BillsBurger -applikaation aloitus.</w:t>
+                <w:i/>
+                <w:iCs/>
+                <w:lang w:val="en-GB"/>
+              </w:rPr>
+              <w:t xml:space="preserve">Encapsulation, Polymorphism, </w:t>
+            </w:r>
+            <w:proofErr w:type="spellStart"/>
+            <w:r>
+              <w:rPr>
+                <w:rFonts w:asciiTheme="minorHAnsi" w:hAnsiTheme="minorHAnsi" w:cstheme="minorHAnsi"/>
+                <w:i/>
+                <w:iCs/>
+                <w:lang w:val="en-GB"/>
+              </w:rPr>
+              <w:t>PolymorphismChallenge</w:t>
+            </w:r>
+            <w:proofErr w:type="spellEnd"/>
+            <w:r>
+              <w:rPr>
+                <w:rFonts w:asciiTheme="minorHAnsi" w:hAnsiTheme="minorHAnsi" w:cstheme="minorHAnsi"/>
+                <w:i/>
+                <w:iCs/>
+                <w:lang w:val="en-GB"/>
+              </w:rPr>
+              <w:t xml:space="preserve"> -</w:t>
+            </w:r>
+            <w:proofErr w:type="spellStart"/>
+            <w:r>
+              <w:rPr>
+                <w:rFonts w:asciiTheme="minorHAnsi" w:hAnsiTheme="minorHAnsi" w:cstheme="minorHAnsi"/>
+                <w:i/>
+                <w:iCs/>
+                <w:lang w:val="en-GB"/>
+              </w:rPr>
+              <w:t>harjoitukset</w:t>
+            </w:r>
+            <w:proofErr w:type="spellEnd"/>
+            <w:r>
+              <w:rPr>
+                <w:rFonts w:asciiTheme="minorHAnsi" w:hAnsiTheme="minorHAnsi" w:cstheme="minorHAnsi"/>
+                <w:i/>
+                <w:iCs/>
+                <w:lang w:val="en-GB"/>
+              </w:rPr>
+              <w:t xml:space="preserve">. </w:t>
+            </w:r>
+            <w:proofErr w:type="spellStart"/>
+            <w:r>
+              <w:rPr>
+                <w:rFonts w:asciiTheme="minorHAnsi" w:hAnsiTheme="minorHAnsi" w:cstheme="minorHAnsi"/>
+                <w:i/>
+                <w:iCs/>
+                <w:lang w:val="en-GB"/>
+              </w:rPr>
+              <w:t>BillsBurger</w:t>
+            </w:r>
+            <w:proofErr w:type="spellEnd"/>
+            <w:r>
+              <w:rPr>
+                <w:rFonts w:asciiTheme="minorHAnsi" w:hAnsiTheme="minorHAnsi" w:cstheme="minorHAnsi"/>
+                <w:i/>
+                <w:iCs/>
+                <w:lang w:val="en-GB"/>
+              </w:rPr>
+              <w:t xml:space="preserve"> -</w:t>
+            </w:r>
+            <w:proofErr w:type="spellStart"/>
+            <w:r>
+              <w:rPr>
+                <w:rFonts w:asciiTheme="minorHAnsi" w:hAnsiTheme="minorHAnsi" w:cstheme="minorHAnsi"/>
+                <w:i/>
+                <w:iCs/>
+                <w:lang w:val="en-GB"/>
+              </w:rPr>
+              <w:t>applikaation</w:t>
+            </w:r>
+            <w:proofErr w:type="spellEnd"/>
+            <w:r>
+              <w:rPr>
+                <w:rFonts w:asciiTheme="minorHAnsi" w:hAnsiTheme="minorHAnsi" w:cstheme="minorHAnsi"/>
+                <w:i/>
+                <w:iCs/>
+                <w:lang w:val="en-GB"/>
+              </w:rPr>
+              <w:t xml:space="preserve"> </w:t>
+            </w:r>
+            <w:proofErr w:type="spellStart"/>
+            <w:r>
+              <w:rPr>
+                <w:rFonts w:asciiTheme="minorHAnsi" w:hAnsiTheme="minorHAnsi" w:cstheme="minorHAnsi"/>
+                <w:i/>
+                <w:iCs/>
+                <w:lang w:val="en-GB"/>
+              </w:rPr>
+              <w:t>aloitus</w:t>
+            </w:r>
+            <w:proofErr w:type="spellEnd"/>
+            <w:r>
+              <w:rPr>
+                <w:rFonts w:asciiTheme="minorHAnsi" w:hAnsiTheme="minorHAnsi" w:cstheme="minorHAnsi"/>
+                <w:i/>
+                <w:iCs/>
+                <w:lang w:val="en-GB"/>
+              </w:rPr>
+              <w:t>.</w:t>
             </w:r>
           </w:p>
         </w:tc>
@@ -2498,15 +4466,90 @@
               <w:pStyle w:val="Tablecontents"/>
               <w:rPr>
                 <w:rFonts w:asciiTheme="minorHAnsi" w:hAnsiTheme="minorHAnsi" w:cstheme="minorHAnsi"/>
+                <w:i/>
+                <w:iCs/>
                 <w:lang w:val="en-GB"/>
               </w:rPr>
             </w:pPr>
-            <w:r>
-              <w:rPr>
-                <w:rFonts w:asciiTheme="minorHAnsi" w:hAnsiTheme="minorHAnsi" w:cstheme="minorHAnsi"/>
-                <w:lang w:val="en-GB"/>
-              </w:rPr>
-              <w:t>BillsBurger -applikaation loppuun tekeminen.</w:t>
+            <w:proofErr w:type="spellStart"/>
+            <w:r>
+              <w:rPr>
+                <w:rFonts w:asciiTheme="minorHAnsi" w:hAnsiTheme="minorHAnsi" w:cstheme="minorHAnsi"/>
+                <w:i/>
+                <w:iCs/>
+                <w:lang w:val="en-GB"/>
+              </w:rPr>
+              <w:t>BillsBurger</w:t>
+            </w:r>
+            <w:proofErr w:type="spellEnd"/>
+            <w:r>
+              <w:rPr>
+                <w:rFonts w:asciiTheme="minorHAnsi" w:hAnsiTheme="minorHAnsi" w:cstheme="minorHAnsi"/>
+                <w:i/>
+                <w:iCs/>
+                <w:lang w:val="en-GB"/>
+              </w:rPr>
+              <w:t xml:space="preserve"> -</w:t>
+            </w:r>
+            <w:proofErr w:type="spellStart"/>
+            <w:r>
+              <w:rPr>
+                <w:rFonts w:asciiTheme="minorHAnsi" w:hAnsiTheme="minorHAnsi" w:cstheme="minorHAnsi"/>
+                <w:i/>
+                <w:iCs/>
+                <w:lang w:val="en-GB"/>
+              </w:rPr>
+              <w:t>applikaation</w:t>
+            </w:r>
+            <w:proofErr w:type="spellEnd"/>
+            <w:r>
+              <w:rPr>
+                <w:rFonts w:asciiTheme="minorHAnsi" w:hAnsiTheme="minorHAnsi" w:cstheme="minorHAnsi"/>
+                <w:i/>
+                <w:iCs/>
+                <w:lang w:val="en-GB"/>
+              </w:rPr>
+              <w:t xml:space="preserve"> </w:t>
+            </w:r>
+            <w:proofErr w:type="spellStart"/>
+            <w:r>
+              <w:rPr>
+                <w:rFonts w:asciiTheme="minorHAnsi" w:hAnsiTheme="minorHAnsi" w:cstheme="minorHAnsi"/>
+                <w:i/>
+                <w:iCs/>
+                <w:lang w:val="en-GB"/>
+              </w:rPr>
+              <w:t>loppuun</w:t>
+            </w:r>
+            <w:proofErr w:type="spellEnd"/>
+            <w:r>
+              <w:rPr>
+                <w:rFonts w:asciiTheme="minorHAnsi" w:hAnsiTheme="minorHAnsi" w:cstheme="minorHAnsi"/>
+                <w:i/>
+                <w:iCs/>
+                <w:lang w:val="en-GB"/>
+              </w:rPr>
+              <w:t xml:space="preserve"> </w:t>
+            </w:r>
+            <w:proofErr w:type="spellStart"/>
+            <w:r>
+              <w:rPr>
+                <w:rFonts w:asciiTheme="minorHAnsi" w:hAnsiTheme="minorHAnsi" w:cstheme="minorHAnsi"/>
+                <w:i/>
+                <w:iCs/>
+                <w:lang w:val="en-GB"/>
+              </w:rPr>
+              <w:t>tekeminen</w:t>
+            </w:r>
+            <w:proofErr w:type="spellEnd"/>
+            <w:r>
+              <w:rPr>
+                <w:rFonts w:asciiTheme="minorHAnsi" w:hAnsiTheme="minorHAnsi" w:cstheme="minorHAnsi"/>
+                <w:i/>
+                <w:iCs/>
+                <w:lang w:val="en-GB"/>
+              </w:rPr>
+              <w:t>.</w:t>
             </w:r>
           </w:p>
         </w:tc>
@@ -2584,15 +4627,119 @@
               <w:pStyle w:val="Tablecontents"/>
               <w:rPr>
                 <w:rFonts w:asciiTheme="minorHAnsi" w:hAnsiTheme="minorHAnsi" w:cstheme="minorHAnsi"/>
+                <w:i/>
+                <w:iCs/>
                 <w:lang w:val="en-GB"/>
               </w:rPr>
             </w:pPr>
             <w:r>
               <w:rPr>
                 <w:rFonts w:asciiTheme="minorHAnsi" w:hAnsiTheme="minorHAnsi" w:cstheme="minorHAnsi"/>
-                <w:lang w:val="en-GB"/>
-              </w:rPr>
-              <w:t>Arrays, ArrayChallenge, ReferencesVsValueTypes, MinElementChallenge, ReverseArrayChallenge -harjoitukset.</w:t>
+                <w:i/>
+                <w:iCs/>
+                <w:lang w:val="en-GB"/>
+              </w:rPr>
+              <w:t xml:space="preserve">Arrays, </w:t>
+            </w:r>
+            <w:proofErr w:type="spellStart"/>
+            <w:r>
+              <w:rPr>
+                <w:rFonts w:asciiTheme="minorHAnsi" w:hAnsiTheme="minorHAnsi" w:cstheme="minorHAnsi"/>
+                <w:i/>
+                <w:iCs/>
+                <w:lang w:val="en-GB"/>
+              </w:rPr>
+              <w:t>ArrayChallenge</w:t>
+            </w:r>
+            <w:proofErr w:type="spellEnd"/>
+            <w:r>
+              <w:rPr>
+                <w:rFonts w:asciiTheme="minorHAnsi" w:hAnsiTheme="minorHAnsi" w:cstheme="minorHAnsi"/>
+                <w:i/>
+                <w:iCs/>
+                <w:lang w:val="en-GB"/>
+              </w:rPr>
+              <w:t xml:space="preserve">, </w:t>
+            </w:r>
+            <w:proofErr w:type="spellStart"/>
+            <w:r>
+              <w:rPr>
+                <w:rFonts w:asciiTheme="minorHAnsi" w:hAnsiTheme="minorHAnsi" w:cstheme="minorHAnsi"/>
+                <w:i/>
+                <w:iCs/>
+                <w:lang w:val="en-GB"/>
+              </w:rPr>
+              <w:t>ReferencesVsValueTypes</w:t>
+            </w:r>
+            <w:proofErr w:type="spellEnd"/>
+            <w:r>
+              <w:rPr>
+                <w:rFonts w:asciiTheme="minorHAnsi" w:hAnsiTheme="minorHAnsi" w:cstheme="minorHAnsi"/>
+                <w:i/>
+                <w:iCs/>
+                <w:lang w:val="en-GB"/>
+              </w:rPr>
+              <w:t xml:space="preserve">, </w:t>
+            </w:r>
+            <w:proofErr w:type="spellStart"/>
+            <w:r>
+              <w:rPr>
+                <w:rFonts w:asciiTheme="minorHAnsi" w:hAnsiTheme="minorHAnsi" w:cstheme="minorHAnsi"/>
+                <w:i/>
+                <w:iCs/>
+                <w:lang w:val="en-GB"/>
+              </w:rPr>
+              <w:t>MinElementChallenge</w:t>
+            </w:r>
+            <w:proofErr w:type="spellEnd"/>
+            <w:r>
+              <w:rPr>
+                <w:rFonts w:asciiTheme="minorHAnsi" w:hAnsiTheme="minorHAnsi" w:cstheme="minorHAnsi"/>
+                <w:i/>
+                <w:iCs/>
+                <w:lang w:val="en-GB"/>
+              </w:rPr>
+              <w:t xml:space="preserve">, </w:t>
+            </w:r>
+            <w:proofErr w:type="spellStart"/>
+            <w:r>
+              <w:rPr>
+                <w:rFonts w:asciiTheme="minorHAnsi" w:hAnsiTheme="minorHAnsi" w:cstheme="minorHAnsi"/>
+                <w:i/>
+                <w:iCs/>
+                <w:lang w:val="en-GB"/>
+              </w:rPr>
+              <w:t>ReverseArrayChallenge</w:t>
+            </w:r>
+            <w:proofErr w:type="spellEnd"/>
+            <w:r>
+              <w:rPr>
+                <w:rFonts w:asciiTheme="minorHAnsi" w:hAnsiTheme="minorHAnsi" w:cstheme="minorHAnsi"/>
+                <w:i/>
+                <w:iCs/>
+                <w:lang w:val="en-GB"/>
+              </w:rPr>
+              <w:t xml:space="preserve"> -</w:t>
+            </w:r>
+            <w:proofErr w:type="spellStart"/>
+            <w:r>
+              <w:rPr>
+                <w:rFonts w:asciiTheme="minorHAnsi" w:hAnsiTheme="minorHAnsi" w:cstheme="minorHAnsi"/>
+                <w:i/>
+                <w:iCs/>
+                <w:lang w:val="en-GB"/>
+              </w:rPr>
+              <w:t>harjoitukset</w:t>
+            </w:r>
+            <w:proofErr w:type="spellEnd"/>
+            <w:r>
+              <w:rPr>
+                <w:rFonts w:asciiTheme="minorHAnsi" w:hAnsiTheme="minorHAnsi" w:cstheme="minorHAnsi"/>
+                <w:i/>
+                <w:iCs/>
+                <w:lang w:val="en-GB"/>
+              </w:rPr>
+              <w:t>.</w:t>
             </w:r>
           </w:p>
         </w:tc>
@@ -2670,15 +4817,90 @@
               <w:pStyle w:val="Tablecontents"/>
               <w:rPr>
                 <w:rFonts w:asciiTheme="minorHAnsi" w:hAnsiTheme="minorHAnsi" w:cstheme="minorHAnsi"/>
+                <w:i/>
+                <w:iCs/>
                 <w:lang w:val="en-GB"/>
               </w:rPr>
             </w:pPr>
-            <w:r>
-              <w:rPr>
-                <w:rFonts w:asciiTheme="minorHAnsi" w:hAnsiTheme="minorHAnsi" w:cstheme="minorHAnsi"/>
-                <w:lang w:val="en-GB"/>
-              </w:rPr>
-              <w:t>ListAndArrayList, ArrayListChallenge, AutoboxingAndUnboxing -harjoitukset.</w:t>
+            <w:proofErr w:type="spellStart"/>
+            <w:r>
+              <w:rPr>
+                <w:rFonts w:asciiTheme="minorHAnsi" w:hAnsiTheme="minorHAnsi" w:cstheme="minorHAnsi"/>
+                <w:i/>
+                <w:iCs/>
+                <w:lang w:val="en-GB"/>
+              </w:rPr>
+              <w:t>ListAndArrayList</w:t>
+            </w:r>
+            <w:proofErr w:type="spellEnd"/>
+            <w:r>
+              <w:rPr>
+                <w:rFonts w:asciiTheme="minorHAnsi" w:hAnsiTheme="minorHAnsi" w:cstheme="minorHAnsi"/>
+                <w:i/>
+                <w:iCs/>
+                <w:lang w:val="en-GB"/>
+              </w:rPr>
+              <w:t xml:space="preserve">, </w:t>
+            </w:r>
+            <w:proofErr w:type="spellStart"/>
+            <w:r>
+              <w:rPr>
+                <w:rFonts w:asciiTheme="minorHAnsi" w:hAnsiTheme="minorHAnsi" w:cstheme="minorHAnsi"/>
+                <w:i/>
+                <w:iCs/>
+                <w:lang w:val="en-GB"/>
+              </w:rPr>
+              <w:t>ArrayListChallenge</w:t>
+            </w:r>
+            <w:proofErr w:type="spellEnd"/>
+            <w:r>
+              <w:rPr>
+                <w:rFonts w:asciiTheme="minorHAnsi" w:hAnsiTheme="minorHAnsi" w:cstheme="minorHAnsi"/>
+                <w:i/>
+                <w:iCs/>
+                <w:lang w:val="en-GB"/>
+              </w:rPr>
+              <w:t xml:space="preserve">, </w:t>
+            </w:r>
+            <w:proofErr w:type="spellStart"/>
+            <w:r>
+              <w:rPr>
+                <w:rFonts w:asciiTheme="minorHAnsi" w:hAnsiTheme="minorHAnsi" w:cstheme="minorHAnsi"/>
+                <w:i/>
+                <w:iCs/>
+                <w:lang w:val="en-GB"/>
+              </w:rPr>
+              <w:t>AutoboxingAndUnboxing</w:t>
+            </w:r>
+            <w:proofErr w:type="spellEnd"/>
+            <w:r>
+              <w:rPr>
+                <w:rFonts w:asciiTheme="minorHAnsi" w:hAnsiTheme="minorHAnsi" w:cstheme="minorHAnsi"/>
+                <w:i/>
+                <w:iCs/>
+                <w:lang w:val="en-GB"/>
+              </w:rPr>
+              <w:t xml:space="preserve"> -</w:t>
+            </w:r>
+            <w:proofErr w:type="spellStart"/>
+            <w:r>
+              <w:rPr>
+                <w:rFonts w:asciiTheme="minorHAnsi" w:hAnsiTheme="minorHAnsi" w:cstheme="minorHAnsi"/>
+                <w:i/>
+                <w:iCs/>
+                <w:lang w:val="en-GB"/>
+              </w:rPr>
+              <w:t>harjoitukset</w:t>
+            </w:r>
+            <w:proofErr w:type="spellEnd"/>
+            <w:r>
+              <w:rPr>
+                <w:rFonts w:asciiTheme="minorHAnsi" w:hAnsiTheme="minorHAnsi" w:cstheme="minorHAnsi"/>
+                <w:i/>
+                <w:iCs/>
+                <w:lang w:val="en-GB"/>
+              </w:rPr>
+              <w:t>.</w:t>
             </w:r>
           </w:p>
         </w:tc>
@@ -2756,36 +4978,19 @@
               <w:pStyle w:val="Tablecontents"/>
               <w:rPr>
                 <w:rFonts w:asciiTheme="minorHAnsi" w:hAnsiTheme="minorHAnsi" w:cstheme="minorHAnsi"/>
+                <w:i/>
+                <w:iCs/>
                 <w:lang w:val="fi-FI"/>
               </w:rPr>
             </w:pPr>
             <w:r>
               <w:rPr>
                 <w:rFonts w:asciiTheme="minorHAnsi" w:hAnsiTheme="minorHAnsi" w:cstheme="minorHAnsi"/>
+                <w:i/>
+                <w:iCs/>
                 <w:lang w:val="fi-FI"/>
               </w:rPr>
-              <w:t xml:space="preserve">AutoboxingAndUnboxingChallenge, LinkedList -harjoitukset. LinkedListChallenge </w:t>
-            </w:r>
-            <w:r>
-              <w:rPr>
-                <w:rFonts w:asciiTheme="minorHAnsi" w:hAnsiTheme="minorHAnsi" w:cstheme="minorHAnsi"/>
-                <w:lang w:val="fi-FI"/>
-              </w:rPr>
-              <w:t xml:space="preserve">-harjoituksen </w:t>
-            </w:r>
-            <w:r>
-              <w:rPr>
-                <w:rFonts w:asciiTheme="minorHAnsi" w:hAnsiTheme="minorHAnsi" w:cstheme="minorHAnsi"/>
-                <w:lang w:val="fi-FI"/>
-              </w:rPr>
-              <w:t>alo</w:t>
-            </w:r>
-            <w:r>
-              <w:rPr>
-                <w:rFonts w:asciiTheme="minorHAnsi" w:hAnsiTheme="minorHAnsi" w:cstheme="minorHAnsi"/>
-                <w:lang w:val="fi-FI"/>
-              </w:rPr>
-              <w:t>itus.</w:t>
+              <w:t>AutoboxingAndUnboxingChallenge, LinkedList -harjoitukset. LinkedListChallenge -harjoituksen aloitus.</w:t>
             </w:r>
           </w:p>
         </w:tc>
@@ -2865,12 +5070,16 @@
               <w:pStyle w:val="Tablecontents"/>
               <w:rPr>
                 <w:rFonts w:asciiTheme="minorHAnsi" w:hAnsiTheme="minorHAnsi" w:cstheme="minorHAnsi"/>
+                <w:i/>
+                <w:iCs/>
                 <w:lang w:val="fi-FI"/>
               </w:rPr>
             </w:pPr>
             <w:r>
               <w:rPr>
                 <w:rFonts w:asciiTheme="minorHAnsi" w:hAnsiTheme="minorHAnsi" w:cstheme="minorHAnsi"/>
+                <w:i/>
+                <w:iCs/>
                 <w:lang w:val="fi-FI"/>
               </w:rPr>
               <w:t>LinkedListChallenge, Interfaces, InterfacesChallenge -harjoitukset.</w:t>
@@ -2953,12 +5162,16 @@
               <w:pStyle w:val="Tablecontents"/>
               <w:rPr>
                 <w:rFonts w:asciiTheme="minorHAnsi" w:hAnsiTheme="minorHAnsi" w:cstheme="minorHAnsi"/>
+                <w:i/>
+                <w:iCs/>
                 <w:lang w:val="fi-FI"/>
               </w:rPr>
             </w:pPr>
             <w:r>
               <w:rPr>
                 <w:rFonts w:asciiTheme="minorHAnsi" w:hAnsiTheme="minorHAnsi" w:cstheme="minorHAnsi"/>
+                <w:i/>
+                <w:iCs/>
                 <w:lang w:val="fi-FI"/>
               </w:rPr>
               <w:t>InnerClasses, InnerClassesChallenge -harjoitukset</w:t>
@@ -2966,6 +5179,8 @@
             <w:r>
               <w:rPr>
                 <w:rFonts w:asciiTheme="minorHAnsi" w:hAnsiTheme="minorHAnsi" w:cstheme="minorHAnsi"/>
+                <w:i/>
+                <w:iCs/>
                 <w:lang w:val="fi-FI"/>
               </w:rPr>
               <w:t>.</w:t>
@@ -3048,12 +5263,16 @@
               <w:pStyle w:val="Tablecontents"/>
               <w:rPr>
                 <w:rFonts w:asciiTheme="minorHAnsi" w:hAnsiTheme="minorHAnsi" w:cstheme="minorHAnsi"/>
+                <w:i/>
+                <w:iCs/>
                 <w:lang w:val="fi-FI"/>
               </w:rPr>
             </w:pPr>
             <w:r>
               <w:rPr>
                 <w:rFonts w:asciiTheme="minorHAnsi" w:hAnsiTheme="minorHAnsi" w:cstheme="minorHAnsi"/>
+                <w:i/>
+                <w:iCs/>
                 <w:lang w:val="fi-FI"/>
               </w:rPr>
               <w:t>Abstraction, AbstractClassesChallenge, Generics -harjoitukset</w:t>
@@ -3061,6 +5280,8 @@
             <w:r>
               <w:rPr>
                 <w:rFonts w:asciiTheme="minorHAnsi" w:hAnsiTheme="minorHAnsi" w:cstheme="minorHAnsi"/>
+                <w:i/>
+                <w:iCs/>
                 <w:lang w:val="fi-FI"/>
               </w:rPr>
               <w:t>.</w:t>
@@ -3143,19 +5364,117 @@
               <w:pStyle w:val="Tablecontents"/>
               <w:rPr>
                 <w:rFonts w:asciiTheme="minorHAnsi" w:hAnsiTheme="minorHAnsi" w:cstheme="minorHAnsi"/>
+                <w:i/>
+                <w:iCs/>
               </w:rPr>
             </w:pPr>
-            <w:r>
-              <w:rPr>
-                <w:rFonts w:asciiTheme="minorHAnsi" w:hAnsiTheme="minorHAnsi" w:cstheme="minorHAnsi"/>
-              </w:rPr>
-              <w:t>GenericsChallenge, WinDemo, Packages, GameTest, P</w:t>
-            </w:r>
-            <w:r>
-              <w:rPr>
-                <w:rFonts w:asciiTheme="minorHAnsi" w:hAnsiTheme="minorHAnsi" w:cstheme="minorHAnsi"/>
-              </w:rPr>
-              <w:t>ackagesChallenge, Scope, ScopeChallenge – harjoitukset.</w:t>
+            <w:proofErr w:type="spellStart"/>
+            <w:r>
+              <w:rPr>
+                <w:rFonts w:asciiTheme="minorHAnsi" w:hAnsiTheme="minorHAnsi" w:cstheme="minorHAnsi"/>
+                <w:i/>
+                <w:iCs/>
+              </w:rPr>
+              <w:t>GenericsChallenge</w:t>
+            </w:r>
+            <w:proofErr w:type="spellEnd"/>
+            <w:r>
+              <w:rPr>
+                <w:rFonts w:asciiTheme="minorHAnsi" w:hAnsiTheme="minorHAnsi" w:cstheme="minorHAnsi"/>
+                <w:i/>
+                <w:iCs/>
+              </w:rPr>
+              <w:t xml:space="preserve">, </w:t>
+            </w:r>
+            <w:proofErr w:type="spellStart"/>
+            <w:r>
+              <w:rPr>
+                <w:rFonts w:asciiTheme="minorHAnsi" w:hAnsiTheme="minorHAnsi" w:cstheme="minorHAnsi"/>
+                <w:i/>
+                <w:iCs/>
+              </w:rPr>
+              <w:t>WinDemo</w:t>
+            </w:r>
+            <w:proofErr w:type="spellEnd"/>
+            <w:r>
+              <w:rPr>
+                <w:rFonts w:asciiTheme="minorHAnsi" w:hAnsiTheme="minorHAnsi" w:cstheme="minorHAnsi"/>
+                <w:i/>
+                <w:iCs/>
+              </w:rPr>
+              <w:t xml:space="preserve">, Packages, </w:t>
+            </w:r>
+            <w:proofErr w:type="spellStart"/>
+            <w:r>
+              <w:rPr>
+                <w:rFonts w:asciiTheme="minorHAnsi" w:hAnsiTheme="minorHAnsi" w:cstheme="minorHAnsi"/>
+                <w:i/>
+                <w:iCs/>
+              </w:rPr>
+              <w:t>GameTest</w:t>
+            </w:r>
+            <w:proofErr w:type="spellEnd"/>
+            <w:r>
+              <w:rPr>
+                <w:rFonts w:asciiTheme="minorHAnsi" w:hAnsiTheme="minorHAnsi" w:cstheme="minorHAnsi"/>
+                <w:i/>
+                <w:iCs/>
+              </w:rPr>
+              <w:t xml:space="preserve">, </w:t>
+            </w:r>
+            <w:proofErr w:type="spellStart"/>
+            <w:r>
+              <w:rPr>
+                <w:rFonts w:asciiTheme="minorHAnsi" w:hAnsiTheme="minorHAnsi" w:cstheme="minorHAnsi"/>
+                <w:i/>
+                <w:iCs/>
+              </w:rPr>
+              <w:t>PackagesChallenge</w:t>
+            </w:r>
+            <w:proofErr w:type="spellEnd"/>
+            <w:r>
+              <w:rPr>
+                <w:rFonts w:asciiTheme="minorHAnsi" w:hAnsiTheme="minorHAnsi" w:cstheme="minorHAnsi"/>
+                <w:i/>
+                <w:iCs/>
+              </w:rPr>
+              <w:t xml:space="preserve">, Scope, </w:t>
+            </w:r>
+            <w:proofErr w:type="spellStart"/>
+            <w:r>
+              <w:rPr>
+                <w:rFonts w:asciiTheme="minorHAnsi" w:hAnsiTheme="minorHAnsi" w:cstheme="minorHAnsi"/>
+                <w:i/>
+                <w:iCs/>
+              </w:rPr>
+              <w:t>ScopeChallenge</w:t>
+            </w:r>
+            <w:proofErr w:type="spellEnd"/>
+            <w:r>
+              <w:rPr>
+                <w:rFonts w:asciiTheme="minorHAnsi" w:hAnsiTheme="minorHAnsi" w:cstheme="minorHAnsi"/>
+                <w:i/>
+                <w:iCs/>
+              </w:rPr>
+              <w:t xml:space="preserve"> – </w:t>
+            </w:r>
+            <w:proofErr w:type="spellStart"/>
+            <w:r>
+              <w:rPr>
+                <w:rFonts w:asciiTheme="minorHAnsi" w:hAnsiTheme="minorHAnsi" w:cstheme="minorHAnsi"/>
+                <w:i/>
+                <w:iCs/>
+              </w:rPr>
+              <w:t>harjoitukset</w:t>
+            </w:r>
+            <w:proofErr w:type="spellEnd"/>
+            <w:r>
+              <w:rPr>
+                <w:rFonts w:asciiTheme="minorHAnsi" w:hAnsiTheme="minorHAnsi" w:cstheme="minorHAnsi"/>
+                <w:i/>
+                <w:iCs/>
+              </w:rPr>
+              <w:t>.</w:t>
             </w:r>
           </w:p>
         </w:tc>
@@ -3231,13 +5550,149 @@
               <w:pStyle w:val="Tablecontents"/>
               <w:rPr>
                 <w:rFonts w:asciiTheme="minorHAnsi" w:hAnsiTheme="minorHAnsi" w:cstheme="minorHAnsi"/>
+                <w:i/>
+                <w:iCs/>
               </w:rPr>
             </w:pPr>
-            <w:r>
-              <w:rPr>
-                <w:rFonts w:asciiTheme="minorHAnsi" w:hAnsiTheme="minorHAnsi" w:cstheme="minorHAnsi"/>
-              </w:rPr>
-              <w:t>AccessModifiers, Static, Final -harjoitukset.</w:t>
+            <w:proofErr w:type="spellStart"/>
+            <w:r>
+              <w:rPr>
+                <w:rFonts w:asciiTheme="minorHAnsi" w:hAnsiTheme="minorHAnsi" w:cstheme="minorHAnsi"/>
+                <w:i/>
+                <w:iCs/>
+              </w:rPr>
+              <w:t>AccessModifiers</w:t>
+            </w:r>
+            <w:proofErr w:type="spellEnd"/>
+            <w:r>
+              <w:rPr>
+                <w:rFonts w:asciiTheme="minorHAnsi" w:hAnsiTheme="minorHAnsi" w:cstheme="minorHAnsi"/>
+                <w:i/>
+                <w:iCs/>
+              </w:rPr>
+              <w:t>, Static, Final -</w:t>
+            </w:r>
+            <w:proofErr w:type="spellStart"/>
+            <w:r>
+              <w:rPr>
+                <w:rFonts w:asciiTheme="minorHAnsi" w:hAnsiTheme="minorHAnsi" w:cstheme="minorHAnsi"/>
+                <w:i/>
+                <w:iCs/>
+              </w:rPr>
+              <w:t>harjoitukset</w:t>
+            </w:r>
+            <w:proofErr w:type="spellEnd"/>
+            <w:r>
+              <w:rPr>
+                <w:rFonts w:asciiTheme="minorHAnsi" w:hAnsiTheme="minorHAnsi" w:cstheme="minorHAnsi"/>
+                <w:i/>
+                <w:iCs/>
+              </w:rPr>
+              <w:t>.</w:t>
+            </w:r>
+          </w:p>
+        </w:tc>
+      </w:tr>
+      <w:tr>
+        <w:trPr>
+          <w:cantSplit/>
+        </w:trPr>
+        <w:tc>
+          <w:tcPr>
+            <w:tcW w:w="1233" w:type="dxa"/>
+            <w:tcBorders>
+              <w:top w:val="single" w:sz="4" w:space="0" w:color="auto"/>
+              <w:left w:val="single" w:sz="4" w:space="0" w:color="auto"/>
+              <w:bottom w:val="single" w:sz="4" w:space="0" w:color="auto"/>
+              <w:right w:val="single" w:sz="4" w:space="0" w:color="auto"/>
+            </w:tcBorders>
+          </w:tcPr>
+          <w:p>
+            <w:pPr>
+              <w:pStyle w:val="Tablecontents"/>
+              <w:jc w:val="center"/>
+              <w:rPr>
+                <w:rFonts w:asciiTheme="minorHAnsi" w:hAnsiTheme="minorHAnsi" w:cstheme="minorHAnsi"/>
+              </w:rPr>
+            </w:pPr>
+            <w:r>
+              <w:rPr>
+                <w:rFonts w:asciiTheme="minorHAnsi" w:hAnsiTheme="minorHAnsi" w:cstheme="minorHAnsi"/>
+              </w:rPr>
+              <w:t>29.7.2020</w:t>
+            </w:r>
+          </w:p>
+        </w:tc>
+        <w:tc>
+          <w:tcPr>
+            <w:tcW w:w="900" w:type="dxa"/>
+            <w:tcBorders>
+              <w:top w:val="single" w:sz="4" w:space="0" w:color="auto"/>
+              <w:left w:val="nil"/>
+              <w:bottom w:val="single" w:sz="4" w:space="0" w:color="auto"/>
+              <w:right w:val="single" w:sz="4" w:space="0" w:color="auto"/>
+            </w:tcBorders>
+          </w:tcPr>
+          <w:p>
+            <w:pPr>
+              <w:pStyle w:val="Tablecontents"/>
+              <w:jc w:val="center"/>
+              <w:rPr>
+                <w:rFonts w:asciiTheme="minorHAnsi" w:hAnsiTheme="minorHAnsi" w:cstheme="minorHAnsi"/>
+              </w:rPr>
+            </w:pPr>
+            <w:r>
+              <w:rPr>
+                <w:rFonts w:asciiTheme="minorHAnsi" w:hAnsiTheme="minorHAnsi" w:cstheme="minorHAnsi"/>
+              </w:rPr>
+              <w:t>3,5</w:t>
+            </w:r>
+          </w:p>
+        </w:tc>
+        <w:tc>
+          <w:tcPr>
+            <w:tcW w:w="6660" w:type="dxa"/>
+            <w:tcBorders>
+              <w:top w:val="single" w:sz="4" w:space="0" w:color="auto"/>
+              <w:left w:val="single" w:sz="4" w:space="0" w:color="auto"/>
+              <w:bottom w:val="single" w:sz="4" w:space="0" w:color="auto"/>
+              <w:right w:val="single" w:sz="4" w:space="0" w:color="auto"/>
+            </w:tcBorders>
+          </w:tcPr>
+          <w:p>
+            <w:pPr>
+              <w:pStyle w:val="Tablecontents"/>
+              <w:rPr>
+                <w:rFonts w:asciiTheme="minorHAnsi" w:hAnsiTheme="minorHAnsi" w:cstheme="minorHAnsi"/>
+                <w:i/>
+                <w:iCs/>
+              </w:rPr>
+            </w:pPr>
+            <w:r>
+              <w:rPr>
+                <w:rFonts w:asciiTheme="minorHAnsi" w:hAnsiTheme="minorHAnsi" w:cstheme="minorHAnsi"/>
+                <w:i/>
+                <w:iCs/>
+              </w:rPr>
+              <w:t>Collections(binary search, comparable &amp; comparator), Maps(adventure game) -</w:t>
+            </w:r>
+            <w:proofErr w:type="spellStart"/>
+            <w:r>
+              <w:rPr>
+                <w:rFonts w:asciiTheme="minorHAnsi" w:hAnsiTheme="minorHAnsi" w:cstheme="minorHAnsi"/>
+                <w:i/>
+                <w:iCs/>
+              </w:rPr>
+              <w:t>harjoitukset</w:t>
+            </w:r>
+            <w:proofErr w:type="spellEnd"/>
+            <w:r>
+              <w:rPr>
+                <w:rFonts w:asciiTheme="minorHAnsi" w:hAnsiTheme="minorHAnsi" w:cstheme="minorHAnsi"/>
+                <w:i/>
+                <w:iCs/>
+              </w:rPr>
+              <w:t>.</w:t>
             </w:r>
           </w:p>
         </w:tc>
@@ -3311,12 +5766,16 @@
               <w:pStyle w:val="Tablecontents"/>
               <w:rPr>
                 <w:rFonts w:asciiTheme="minorHAnsi" w:hAnsiTheme="minorHAnsi" w:cstheme="minorHAnsi"/>
+                <w:i/>
+                <w:iCs/>
                 <w:lang w:val="fi-FI"/>
               </w:rPr>
             </w:pPr>
             <w:r>
               <w:rPr>
                 <w:rFonts w:asciiTheme="minorHAnsi" w:hAnsiTheme="minorHAnsi" w:cstheme="minorHAnsi"/>
+                <w:i/>
+                <w:iCs/>
                 <w:lang w:val="fi-FI"/>
               </w:rPr>
               <w:t>Tähän summataan opintojakson aikana käytetyt tunnit</w:t>
@@ -3340,12 +5799,28 @@
           <w:rFonts w:asciiTheme="minorHAnsi" w:hAnsiTheme="minorHAnsi" w:cstheme="minorHAnsi"/>
         </w:rPr>
       </w:pPr>
+      <w:proofErr w:type="spellStart"/>
       <w:r>
         <w:rPr>
           <w:rFonts w:asciiTheme="minorHAnsi" w:hAnsiTheme="minorHAnsi" w:cstheme="minorHAnsi"/>
         </w:rPr>
-        <w:t>Kokemukset ja opit</w:t>
+        <w:t>Kokemukset</w:t>
       </w:r>
+      <w:proofErr w:type="spellEnd"/>
+      <w:r>
+        <w:rPr>
+          <w:rFonts w:asciiTheme="minorHAnsi" w:hAnsiTheme="minorHAnsi" w:cstheme="minorHAnsi"/>
+        </w:rPr>
+        <w:t xml:space="preserve"> ja </w:t>
+      </w:r>
+      <w:proofErr w:type="spellStart"/>
+      <w:r>
+        <w:rPr>
+          <w:rFonts w:asciiTheme="minorHAnsi" w:hAnsiTheme="minorHAnsi" w:cstheme="minorHAnsi"/>
+        </w:rPr>
+        <w:t>opit</w:t>
+      </w:r>
+      <w:proofErr w:type="spellEnd"/>
     </w:p>
     <w:p>
       <w:pPr>
@@ -3454,11 +5929,103 @@
         </w:rPr>
         <w:t xml:space="preserve">&lt;Kuvaa tässä osiossa miten osaaminen kehittyi ja millä tasolla olet nyt? </w:t>
       </w:r>
+      <w:proofErr w:type="spellStart"/>
       <w:r>
         <w:rPr>
           <w:rFonts w:asciiTheme="minorHAnsi" w:hAnsiTheme="minorHAnsi"/>
         </w:rPr>
-        <w:t>Vertaa osaamisen kehittymistä suunnitelmaan. Saavutitko asettamasi tavoitteet?&gt;</w:t>
+        <w:t>Vertaa</w:t>
+      </w:r>
+      <w:proofErr w:type="spellEnd"/>
+      <w:r>
+        <w:rPr>
+          <w:rFonts w:asciiTheme="minorHAnsi" w:hAnsiTheme="minorHAnsi"/>
+        </w:rPr>
+        <w:t xml:space="preserve"> </w:t>
+      </w:r>
+      <w:proofErr w:type="spellStart"/>
+      <w:r>
+        <w:rPr>
+          <w:rFonts w:asciiTheme="minorHAnsi" w:hAnsiTheme="minorHAnsi"/>
+        </w:rPr>
+        <w:t>osaamisen</w:t>
+      </w:r>
+      <w:proofErr w:type="spellEnd"/>
+      <w:r>
+        <w:rPr>
+          <w:rFonts w:asciiTheme="minorHAnsi" w:hAnsiTheme="minorHAnsi"/>
+        </w:rPr>
+        <w:t xml:space="preserve"> </w:t>
+      </w:r>
+      <w:proofErr w:type="spellStart"/>
+      <w:r>
+        <w:rPr>
+          <w:rFonts w:asciiTheme="minorHAnsi" w:hAnsiTheme="minorHAnsi"/>
+        </w:rPr>
+        <w:t>kehittymistä</w:t>
+      </w:r>
+      <w:proofErr w:type="spellEnd"/>
+      <w:r>
+        <w:rPr>
+          <w:rFonts w:asciiTheme="minorHAnsi" w:hAnsiTheme="minorHAnsi"/>
+        </w:rPr>
+        <w:t xml:space="preserve"> </w:t>
+      </w:r>
+      <w:proofErr w:type="spellStart"/>
+      <w:r>
+        <w:rPr>
+          <w:rFonts w:asciiTheme="minorHAnsi" w:hAnsiTheme="minorHAnsi"/>
+        </w:rPr>
+        <w:t>suunnitelmaan</w:t>
+      </w:r>
+      <w:proofErr w:type="spellEnd"/>
+      <w:r>
+        <w:rPr>
+          <w:rFonts w:asciiTheme="minorHAnsi" w:hAnsiTheme="minorHAnsi"/>
+        </w:rPr>
+        <w:t xml:space="preserve">. </w:t>
+      </w:r>
+      <w:proofErr w:type="spellStart"/>
+      <w:r>
+        <w:rPr>
+          <w:rFonts w:asciiTheme="minorHAnsi" w:hAnsiTheme="minorHAnsi"/>
+        </w:rPr>
+        <w:t>Saavutitko</w:t>
+      </w:r>
+      <w:proofErr w:type="spellEnd"/>
+      <w:r>
+        <w:rPr>
+          <w:rFonts w:asciiTheme="minorHAnsi" w:hAnsiTheme="minorHAnsi"/>
+        </w:rPr>
+        <w:t xml:space="preserve"> </w:t>
+      </w:r>
+      <w:proofErr w:type="spellStart"/>
+      <w:r>
+        <w:rPr>
+          <w:rFonts w:asciiTheme="minorHAnsi" w:hAnsiTheme="minorHAnsi"/>
+        </w:rPr>
+        <w:t>asettamasi</w:t>
+      </w:r>
+      <w:proofErr w:type="spellEnd"/>
+      <w:r>
+        <w:rPr>
+          <w:rFonts w:asciiTheme="minorHAnsi" w:hAnsiTheme="minorHAnsi"/>
+        </w:rPr>
+        <w:t xml:space="preserve"> </w:t>
+      </w:r>
+      <w:proofErr w:type="spellStart"/>
+      <w:r>
+        <w:rPr>
+          <w:rFonts w:asciiTheme="minorHAnsi" w:hAnsiTheme="minorHAnsi"/>
+        </w:rPr>
+        <w:t>tavoitteet</w:t>
+      </w:r>
+      <w:proofErr w:type="spellEnd"/>
+      <w:r>
+        <w:rPr>
+          <w:rFonts w:asciiTheme="minorHAnsi" w:hAnsiTheme="minorHAnsi"/>
+        </w:rPr>
+        <w:t>?&gt;</w:t>
       </w:r>
     </w:p>
     <w:p>
@@ -3569,6 +6136,7 @@
           <w:shd w:val="clear" w:color="auto" w:fill="F7F7F7"/>
           <w:lang w:val="fi-FI"/>
         </w:rPr>
+        <w:lastRenderedPageBreak/>
         <w:t>★★☆☆☆</w:t>
       </w:r>
       <w:r>
@@ -3605,7 +6173,6 @@
           <w:rFonts w:asciiTheme="minorHAnsi" w:hAnsiTheme="minorHAnsi"/>
           <w:lang w:val="fi-FI"/>
         </w:rPr>
-        <w:lastRenderedPageBreak/>
         <w:t>&gt;</w:t>
       </w:r>
     </w:p>
@@ -9134,6 +11701,18 @@
 </file>
 
 <file path=customXml/item1.xml><?xml version="1.0" encoding="utf-8"?>
+<p:properties xmlns:p="http://schemas.microsoft.com/office/2006/metadata/properties" xmlns:xsi="http://www.w3.org/2001/XMLSchema-instance" xmlns:pc="http://schemas.microsoft.com/office/infopath/2007/PartnerControls">
+  <documentManagement>
+    <CommentCount xmlns="9edc1acd-682f-4e7d-a5c9-f315cff7cb3d" xsi:nil="true"/>
+    <TaxCatchAll xmlns="9edc1acd-682f-4e7d-a5c9-f315cff7cb3d"/>
+    <l3ddd979dfcb4bc0a0c29c6e6188390e xmlns="9edc1acd-682f-4e7d-a5c9-f315cff7cb3d">
+      <Terms xmlns="http://schemas.microsoft.com/office/infopath/2007/PartnerControls"/>
+    </l3ddd979dfcb4bc0a0c29c6e6188390e>
+  </documentManagement>
+</p:properties>
+</file>
+
+<file path=customXml/item2.xml><?xml version="1.0" encoding="utf-8"?>
 <?mso-contentType ?>
 <FormTemplates xmlns="http://schemas.microsoft.com/sharepoint/v3/contenttype/forms">
   <Display>DocumentLibraryForm</Display>
@@ -9142,11 +11721,11 @@
 </FormTemplates>
 </file>
 
-<file path=customXml/item2.xml><?xml version="1.0" encoding="utf-8"?>
+<file path=customXml/item3.xml><?xml version="1.0" encoding="utf-8"?>
 <b:Sources xmlns:b="http://schemas.openxmlformats.org/officeDocument/2006/bibliography" xmlns="http://schemas.openxmlformats.org/officeDocument/2006/bibliography" SelectedStyle="\APASixthEditionOfficeOnline.xsl" StyleName="APA" Version="6"/>
 </file>
 
-<file path=customXml/item3.xml><?xml version="1.0" encoding="utf-8"?>
+<file path=customXml/item4.xml><?xml version="1.0" encoding="utf-8"?>
 <ct:contentTypeSchema xmlns:ct="http://schemas.microsoft.com/office/2006/metadata/contentType" xmlns:ma="http://schemas.microsoft.com/office/2006/metadata/properties/metaAttributes" ct:_="" ma:_="" ma:contentTypeName="Asiakirja" ma:contentTypeID="0x010100543DDC2CCE060E4188A28C0FE66A4606" ma:contentTypeVersion="1" ma:contentTypeDescription="Luo uusi asiakirja." ma:contentTypeScope="" ma:versionID="97ca3126af39287753459cd3183d7de6">
   <xsd:schema xmlns:xsd="http://www.w3.org/2001/XMLSchema" xmlns:xs="http://www.w3.org/2001/XMLSchema" xmlns:p="http://schemas.microsoft.com/office/2006/metadata/properties" xmlns:ns2="9edc1acd-682f-4e7d-a5c9-f315cff7cb3d" targetNamespace="http://schemas.microsoft.com/office/2006/metadata/properties" ma:root="true" ma:fieldsID="91b88984e148664ecee30080f504eb99" ns2:_="">
     <xsd:import namespace="9edc1acd-682f-4e7d-a5c9-f315cff7cb3d"/>
@@ -9304,19 +11883,17 @@
 </ct:contentTypeSchema>
 </file>
 
-<file path=customXml/item4.xml><?xml version="1.0" encoding="utf-8"?>
-<p:properties xmlns:p="http://schemas.microsoft.com/office/2006/metadata/properties" xmlns:xsi="http://www.w3.org/2001/XMLSchema-instance" xmlns:pc="http://schemas.microsoft.com/office/infopath/2007/PartnerControls">
-  <documentManagement>
-    <CommentCount xmlns="9edc1acd-682f-4e7d-a5c9-f315cff7cb3d" xsi:nil="true"/>
-    <TaxCatchAll xmlns="9edc1acd-682f-4e7d-a5c9-f315cff7cb3d"/>
-    <l3ddd979dfcb4bc0a0c29c6e6188390e xmlns="9edc1acd-682f-4e7d-a5c9-f315cff7cb3d">
-      <Terms xmlns="http://schemas.microsoft.com/office/infopath/2007/PartnerControls"/>
-    </l3ddd979dfcb4bc0a0c29c6e6188390e>
-  </documentManagement>
-</p:properties>
+<file path=customXml/itemProps1.xml><?xml version="1.0" encoding="utf-8"?>
+<ds:datastoreItem xmlns:ds="http://schemas.openxmlformats.org/officeDocument/2006/customXml" ds:itemID="{2521EB80-4921-4BD8-B293-C9119AA395AA}">
+  <ds:schemaRefs>
+    <ds:schemaRef ds:uri="http://schemas.microsoft.com/office/2006/metadata/properties"/>
+    <ds:schemaRef ds:uri="http://schemas.microsoft.com/office/infopath/2007/PartnerControls"/>
+    <ds:schemaRef ds:uri="9edc1acd-682f-4e7d-a5c9-f315cff7cb3d"/>
+  </ds:schemaRefs>
+</ds:datastoreItem>
 </file>
 
-<file path=customXml/itemProps1.xml><?xml version="1.0" encoding="utf-8"?>
+<file path=customXml/itemProps2.xml><?xml version="1.0" encoding="utf-8"?>
 <ds:datastoreItem xmlns:ds="http://schemas.openxmlformats.org/officeDocument/2006/customXml" ds:itemID="{B0E9C2FE-1EA5-4442-AFBA-787184B30638}">
   <ds:schemaRefs>
     <ds:schemaRef ds:uri="http://schemas.microsoft.com/sharepoint/v3/contenttype/forms"/>
@@ -9324,7 +11901,7 @@
 </ds:datastoreItem>
 </file>
 
-<file path=customXml/itemProps2.xml><?xml version="1.0" encoding="utf-8"?>
+<file path=customXml/itemProps3.xml><?xml version="1.0" encoding="utf-8"?>
 <ds:datastoreItem xmlns:ds="http://schemas.openxmlformats.org/officeDocument/2006/customXml" ds:itemID="{1A17DA8C-0D54-4149-A408-1C5AAF1B1F6B}">
   <ds:schemaRefs>
     <ds:schemaRef ds:uri="http://schemas.openxmlformats.org/officeDocument/2006/bibliography"/>
@@ -9332,7 +11909,7 @@
 </ds:datastoreItem>
 </file>
 
-<file path=customXml/itemProps3.xml><?xml version="1.0" encoding="utf-8"?>
+<file path=customXml/itemProps4.xml><?xml version="1.0" encoding="utf-8"?>
 <ds:datastoreItem xmlns:ds="http://schemas.openxmlformats.org/officeDocument/2006/customXml" ds:itemID="{5BD06C25-F56A-45BE-AAF0-6AE1E3B0B679}">
   <ds:schemaRefs>
     <ds:schemaRef ds:uri="http://schemas.microsoft.com/office/2006/metadata/contentType"/>
@@ -9348,14 +11925,4 @@
     <ds:schemaRef ds:uri="http://schemas.microsoft.com/internal/obd"/>
   </ds:schemaRefs>
 </ds:datastoreItem>
-</file>
-
-<file path=customXml/itemProps4.xml><?xml version="1.0" encoding="utf-8"?>
-<ds:datastoreItem xmlns:ds="http://schemas.openxmlformats.org/officeDocument/2006/customXml" ds:itemID="{2521EB80-4921-4BD8-B293-C9119AA395AA}">
-  <ds:schemaRefs>
-    <ds:schemaRef ds:uri="http://schemas.microsoft.com/office/2006/metadata/properties"/>
-    <ds:schemaRef ds:uri="http://schemas.microsoft.com/office/infopath/2007/PartnerControls"/>
-    <ds:schemaRef ds:uri="9edc1acd-682f-4e7d-a5c9-f315cff7cb3d"/>
-  </ds:schemaRefs>
-</ds:datastoreItem>
 </file>
--- a/Raportti.docx
+++ b/Raportti.docx
@@ -5694,6 +5694,130 @@
               </w:rPr>
               <w:t>.</w:t>
             </w:r>
+          </w:p>
+        </w:tc>
+      </w:tr>
+      <w:tr>
+        <w:trPr>
+          <w:cantSplit/>
+        </w:trPr>
+        <w:tc>
+          <w:tcPr>
+            <w:tcW w:w="1233" w:type="dxa"/>
+            <w:tcBorders>
+              <w:top w:val="single" w:sz="4" w:space="0" w:color="auto"/>
+              <w:left w:val="single" w:sz="4" w:space="0" w:color="auto"/>
+              <w:bottom w:val="single" w:sz="4" w:space="0" w:color="auto"/>
+              <w:right w:val="single" w:sz="4" w:space="0" w:color="auto"/>
+            </w:tcBorders>
+          </w:tcPr>
+          <w:p>
+            <w:pPr>
+              <w:pStyle w:val="Tablecontents"/>
+              <w:jc w:val="center"/>
+              <w:rPr>
+                <w:rFonts w:asciiTheme="minorHAnsi" w:hAnsiTheme="minorHAnsi" w:cstheme="minorHAnsi"/>
+              </w:rPr>
+            </w:pPr>
+            <w:r>
+              <w:rPr>
+                <w:rFonts w:asciiTheme="minorHAnsi" w:hAnsiTheme="minorHAnsi" w:cstheme="minorHAnsi"/>
+              </w:rPr>
+              <w:t>31.7.2020</w:t>
+            </w:r>
+          </w:p>
+        </w:tc>
+        <w:tc>
+          <w:tcPr>
+            <w:tcW w:w="900" w:type="dxa"/>
+            <w:tcBorders>
+              <w:top w:val="single" w:sz="4" w:space="0" w:color="auto"/>
+              <w:left w:val="nil"/>
+              <w:bottom w:val="single" w:sz="4" w:space="0" w:color="auto"/>
+              <w:right w:val="single" w:sz="4" w:space="0" w:color="auto"/>
+            </w:tcBorders>
+          </w:tcPr>
+          <w:p>
+            <w:pPr>
+              <w:pStyle w:val="Tablecontents"/>
+              <w:jc w:val="center"/>
+              <w:rPr>
+                <w:rFonts w:asciiTheme="minorHAnsi" w:hAnsiTheme="minorHAnsi" w:cstheme="minorHAnsi"/>
+              </w:rPr>
+            </w:pPr>
+            <w:r>
+              <w:rPr>
+                <w:rFonts w:asciiTheme="minorHAnsi" w:hAnsiTheme="minorHAnsi" w:cstheme="minorHAnsi"/>
+              </w:rPr>
+              <w:t>3</w:t>
+            </w:r>
+          </w:p>
+        </w:tc>
+        <w:tc>
+          <w:tcPr>
+            <w:tcW w:w="6660" w:type="dxa"/>
+            <w:tcBorders>
+              <w:top w:val="single" w:sz="4" w:space="0" w:color="auto"/>
+              <w:left w:val="single" w:sz="4" w:space="0" w:color="auto"/>
+              <w:bottom w:val="single" w:sz="4" w:space="0" w:color="auto"/>
+              <w:right w:val="single" w:sz="4" w:space="0" w:color="auto"/>
+            </w:tcBorders>
+          </w:tcPr>
+          <w:p>
+            <w:pPr>
+              <w:pStyle w:val="Tablecontents"/>
+              <w:rPr>
+                <w:rFonts w:asciiTheme="minorHAnsi" w:hAnsiTheme="minorHAnsi" w:cstheme="minorHAnsi"/>
+                <w:i/>
+                <w:iCs/>
+              </w:rPr>
+            </w:pPr>
+            <w:proofErr w:type="spellStart"/>
+            <w:r>
+              <w:rPr>
+                <w:rFonts w:asciiTheme="minorHAnsi" w:hAnsiTheme="minorHAnsi" w:cstheme="minorHAnsi"/>
+                <w:i/>
+                <w:iCs/>
+              </w:rPr>
+              <w:t>SetAndHashSet</w:t>
+            </w:r>
+            <w:proofErr w:type="spellEnd"/>
+            <w:r>
+              <w:rPr>
+                <w:rFonts w:asciiTheme="minorHAnsi" w:hAnsiTheme="minorHAnsi" w:cstheme="minorHAnsi"/>
+                <w:i/>
+                <w:iCs/>
+              </w:rPr>
+              <w:t xml:space="preserve">(Immutable, equals(), </w:t>
+            </w:r>
+            <w:proofErr w:type="spellStart"/>
+            <w:r>
+              <w:rPr>
+                <w:rFonts w:asciiTheme="minorHAnsi" w:hAnsiTheme="minorHAnsi" w:cstheme="minorHAnsi"/>
+                <w:i/>
+                <w:iCs/>
+              </w:rPr>
+              <w:t>hashcode</w:t>
+            </w:r>
+            <w:proofErr w:type="spellEnd"/>
+            <w:r>
+              <w:rPr>
+                <w:rFonts w:asciiTheme="minorHAnsi" w:hAnsiTheme="minorHAnsi" w:cstheme="minorHAnsi"/>
+                <w:i/>
+                <w:iCs/>
+              </w:rPr>
+              <w:t>()) -</w:t>
+            </w:r>
+            <w:proofErr w:type="spellStart"/>
+            <w:r>
+              <w:rPr>
+                <w:rFonts w:asciiTheme="minorHAnsi" w:hAnsiTheme="minorHAnsi" w:cstheme="minorHAnsi"/>
+                <w:i/>
+                <w:iCs/>
+              </w:rPr>
+              <w:t>harjoitus</w:t>
+            </w:r>
+            <w:proofErr w:type="spellEnd"/>
           </w:p>
         </w:tc>
       </w:tr>
@@ -6471,7 +6595,7 @@
             </wp:anchor>
           </w:drawing>
         </mc:Choice>
-        <mc:Fallback xmlns:mv="urn:schemas-microsoft-com:mac:vml" xmlns:mo="http://schemas.microsoft.com/office/mac/office/2008/main">
+        <mc:Fallback xmlns:mo="http://schemas.microsoft.com/office/mac/office/2008/main" xmlns:mv="urn:schemas-microsoft-com:mac:vml">
           <w:pict>
             <v:rect w14:anchorId="238F46B2" id="Suorakulmio_x0020_4" o:spid="_x0000_s1026" style="position:absolute;margin-left:-55.05pt;margin-top:10.35pt;width:27pt;height:729pt;z-index:-251656192;visibility:visible;mso-wrap-style:square;mso-width-percent:0;mso-height-percent:0;mso-wrap-distance-left:9pt;mso-wrap-distance-top:0;mso-wrap-distance-right:9pt;mso-wrap-distance-bottom:0;mso-position-horizontal:absolute;mso-position-horizontal-relative:text;mso-position-vertical:absolute;mso-position-vertical-relative:text;mso-width-percent:0;mso-height-percent:0;mso-width-relative:page;mso-height-relative:page;v-text-anchor:middle" o:gfxdata="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" fillcolor="#005a7d" stroked="f" strokecolor="#4a7ebb">
               <v:shadow color="gray" opacity="22936f" mv:blur="40000f" origin=",.5" offset="0,23000emu"/>
@@ -11701,31 +11825,6 @@
 </file>
 
 <file path=customXml/item1.xml><?xml version="1.0" encoding="utf-8"?>
-<p:properties xmlns:p="http://schemas.microsoft.com/office/2006/metadata/properties" xmlns:xsi="http://www.w3.org/2001/XMLSchema-instance" xmlns:pc="http://schemas.microsoft.com/office/infopath/2007/PartnerControls">
-  <documentManagement>
-    <CommentCount xmlns="9edc1acd-682f-4e7d-a5c9-f315cff7cb3d" xsi:nil="true"/>
-    <TaxCatchAll xmlns="9edc1acd-682f-4e7d-a5c9-f315cff7cb3d"/>
-    <l3ddd979dfcb4bc0a0c29c6e6188390e xmlns="9edc1acd-682f-4e7d-a5c9-f315cff7cb3d">
-      <Terms xmlns="http://schemas.microsoft.com/office/infopath/2007/PartnerControls"/>
-    </l3ddd979dfcb4bc0a0c29c6e6188390e>
-  </documentManagement>
-</p:properties>
-</file>
-
-<file path=customXml/item2.xml><?xml version="1.0" encoding="utf-8"?>
-<?mso-contentType ?>
-<FormTemplates xmlns="http://schemas.microsoft.com/sharepoint/v3/contenttype/forms">
-  <Display>DocumentLibraryForm</Display>
-  <Edit>DocumentLibraryForm</Edit>
-  <New>DocumentLibraryForm</New>
-</FormTemplates>
-</file>
-
-<file path=customXml/item3.xml><?xml version="1.0" encoding="utf-8"?>
-<b:Sources xmlns:b="http://schemas.openxmlformats.org/officeDocument/2006/bibliography" xmlns="http://schemas.openxmlformats.org/officeDocument/2006/bibliography" SelectedStyle="\APASixthEditionOfficeOnline.xsl" StyleName="APA" Version="6"/>
-</file>
-
-<file path=customXml/item4.xml><?xml version="1.0" encoding="utf-8"?>
 <ct:contentTypeSchema xmlns:ct="http://schemas.microsoft.com/office/2006/metadata/contentType" xmlns:ma="http://schemas.microsoft.com/office/2006/metadata/properties/metaAttributes" ct:_="" ma:_="" ma:contentTypeName="Asiakirja" ma:contentTypeID="0x010100543DDC2CCE060E4188A28C0FE66A4606" ma:contentTypeVersion="1" ma:contentTypeDescription="Luo uusi asiakirja." ma:contentTypeScope="" ma:versionID="97ca3126af39287753459cd3183d7de6">
   <xsd:schema xmlns:xsd="http://www.w3.org/2001/XMLSchema" xmlns:xs="http://www.w3.org/2001/XMLSchema" xmlns:p="http://schemas.microsoft.com/office/2006/metadata/properties" xmlns:ns2="9edc1acd-682f-4e7d-a5c9-f315cff7cb3d" targetNamespace="http://schemas.microsoft.com/office/2006/metadata/properties" ma:root="true" ma:fieldsID="91b88984e148664ecee30080f504eb99" ns2:_="">
     <xsd:import namespace="9edc1acd-682f-4e7d-a5c9-f315cff7cb3d"/>
@@ -11883,33 +11982,32 @@
 </ct:contentTypeSchema>
 </file>
 
-<file path=customXml/itemProps1.xml><?xml version="1.0" encoding="utf-8"?>
-<ds:datastoreItem xmlns:ds="http://schemas.openxmlformats.org/officeDocument/2006/customXml" ds:itemID="{2521EB80-4921-4BD8-B293-C9119AA395AA}">
-  <ds:schemaRefs>
-    <ds:schemaRef ds:uri="http://schemas.microsoft.com/office/2006/metadata/properties"/>
-    <ds:schemaRef ds:uri="http://schemas.microsoft.com/office/infopath/2007/PartnerControls"/>
-    <ds:schemaRef ds:uri="9edc1acd-682f-4e7d-a5c9-f315cff7cb3d"/>
-  </ds:schemaRefs>
-</ds:datastoreItem>
+<file path=customXml/item2.xml><?xml version="1.0" encoding="utf-8"?>
+<b:Sources xmlns:b="http://schemas.openxmlformats.org/officeDocument/2006/bibliography" xmlns="http://schemas.openxmlformats.org/officeDocument/2006/bibliography" SelectedStyle="\APASixthEditionOfficeOnline.xsl" StyleName="APA" Version="6"/>
 </file>
 
-<file path=customXml/itemProps2.xml><?xml version="1.0" encoding="utf-8"?>
-<ds:datastoreItem xmlns:ds="http://schemas.openxmlformats.org/officeDocument/2006/customXml" ds:itemID="{B0E9C2FE-1EA5-4442-AFBA-787184B30638}">
-  <ds:schemaRefs>
-    <ds:schemaRef ds:uri="http://schemas.microsoft.com/sharepoint/v3/contenttype/forms"/>
-  </ds:schemaRefs>
-</ds:datastoreItem>
+<file path=customXml/item3.xml><?xml version="1.0" encoding="utf-8"?>
+<?mso-contentType ?>
+<FormTemplates xmlns="http://schemas.microsoft.com/sharepoint/v3/contenttype/forms">
+  <Display>DocumentLibraryForm</Display>
+  <Edit>DocumentLibraryForm</Edit>
+  <New>DocumentLibraryForm</New>
+</FormTemplates>
 </file>
 
-<file path=customXml/itemProps3.xml><?xml version="1.0" encoding="utf-8"?>
-<ds:datastoreItem xmlns:ds="http://schemas.openxmlformats.org/officeDocument/2006/customXml" ds:itemID="{1A17DA8C-0D54-4149-A408-1C5AAF1B1F6B}">
-  <ds:schemaRefs>
-    <ds:schemaRef ds:uri="http://schemas.openxmlformats.org/officeDocument/2006/bibliography"/>
-  </ds:schemaRefs>
-</ds:datastoreItem>
+<file path=customXml/item4.xml><?xml version="1.0" encoding="utf-8"?>
+<p:properties xmlns:p="http://schemas.microsoft.com/office/2006/metadata/properties" xmlns:xsi="http://www.w3.org/2001/XMLSchema-instance" xmlns:pc="http://schemas.microsoft.com/office/infopath/2007/PartnerControls">
+  <documentManagement>
+    <CommentCount xmlns="9edc1acd-682f-4e7d-a5c9-f315cff7cb3d" xsi:nil="true"/>
+    <TaxCatchAll xmlns="9edc1acd-682f-4e7d-a5c9-f315cff7cb3d"/>
+    <l3ddd979dfcb4bc0a0c29c6e6188390e xmlns="9edc1acd-682f-4e7d-a5c9-f315cff7cb3d">
+      <Terms xmlns="http://schemas.microsoft.com/office/infopath/2007/PartnerControls"/>
+    </l3ddd979dfcb4bc0a0c29c6e6188390e>
+  </documentManagement>
+</p:properties>
 </file>
 
-<file path=customXml/itemProps4.xml><?xml version="1.0" encoding="utf-8"?>
+<file path=customXml/itemProps1.xml><?xml version="1.0" encoding="utf-8"?>
 <ds:datastoreItem xmlns:ds="http://schemas.openxmlformats.org/officeDocument/2006/customXml" ds:itemID="{5BD06C25-F56A-45BE-AAF0-6AE1E3B0B679}">
   <ds:schemaRefs>
     <ds:schemaRef ds:uri="http://schemas.microsoft.com/office/2006/metadata/contentType"/>
@@ -11925,4 +12023,30 @@
     <ds:schemaRef ds:uri="http://schemas.microsoft.com/internal/obd"/>
   </ds:schemaRefs>
 </ds:datastoreItem>
+</file>
+
+<file path=customXml/itemProps2.xml><?xml version="1.0" encoding="utf-8"?>
+<ds:datastoreItem xmlns:ds="http://schemas.openxmlformats.org/officeDocument/2006/customXml" ds:itemID="{1A17DA8C-0D54-4149-A408-1C5AAF1B1F6B}">
+  <ds:schemaRefs>
+    <ds:schemaRef ds:uri="http://schemas.openxmlformats.org/officeDocument/2006/bibliography"/>
+  </ds:schemaRefs>
+</ds:datastoreItem>
+</file>
+
+<file path=customXml/itemProps3.xml><?xml version="1.0" encoding="utf-8"?>
+<ds:datastoreItem xmlns:ds="http://schemas.openxmlformats.org/officeDocument/2006/customXml" ds:itemID="{B0E9C2FE-1EA5-4442-AFBA-787184B30638}">
+  <ds:schemaRefs>
+    <ds:schemaRef ds:uri="http://schemas.microsoft.com/sharepoint/v3/contenttype/forms"/>
+  </ds:schemaRefs>
+</ds:datastoreItem>
+</file>
+
+<file path=customXml/itemProps4.xml><?xml version="1.0" encoding="utf-8"?>
+<ds:datastoreItem xmlns:ds="http://schemas.openxmlformats.org/officeDocument/2006/customXml" ds:itemID="{2521EB80-4921-4BD8-B293-C9119AA395AA}">
+  <ds:schemaRefs>
+    <ds:schemaRef ds:uri="http://schemas.microsoft.com/office/2006/metadata/properties"/>
+    <ds:schemaRef ds:uri="http://schemas.microsoft.com/office/infopath/2007/PartnerControls"/>
+    <ds:schemaRef ds:uri="9edc1acd-682f-4e7d-a5c9-f315cff7cb3d"/>
+  </ds:schemaRefs>
+</ds:datastoreItem>
 </file>
--- a/Raportti.docx
+++ b/Raportti.docx
@@ -91,7 +91,6 @@
         </w:rPr>
         <w:br/>
       </w:r>
-      <w:proofErr w:type="spellStart"/>
       <w:r>
         <w:rPr>
           <w:rFonts w:asciiTheme="minorHAnsi" w:hAnsiTheme="minorHAnsi" w:cstheme="minorHAnsi"/>
@@ -100,31 +99,8 @@
           <w:szCs w:val="36"/>
           <w:lang w:val="en-GB"/>
         </w:rPr>
-        <w:t>Tikon</w:t>
+        <w:t>Tikon virtuaaliopinnot</w:t>
       </w:r>
-      <w:proofErr w:type="spellEnd"/>
-      <w:r>
-        <w:rPr>
-          <w:rFonts w:asciiTheme="minorHAnsi" w:hAnsiTheme="minorHAnsi" w:cstheme="minorHAnsi"/>
-          <w:b/>
-          <w:sz w:val="36"/>
-          <w:szCs w:val="36"/>
-          <w:lang w:val="en-GB"/>
-        </w:rPr>
-        <w:t xml:space="preserve"> </w:t>
-      </w:r>
-      <w:proofErr w:type="spellStart"/>
-      <w:r>
-        <w:rPr>
-          <w:rFonts w:asciiTheme="minorHAnsi" w:hAnsiTheme="minorHAnsi" w:cstheme="minorHAnsi"/>
-          <w:b/>
-          <w:sz w:val="36"/>
-          <w:szCs w:val="36"/>
-          <w:lang w:val="en-GB"/>
-        </w:rPr>
-        <w:t>virtuaaliopinnot</w:t>
-      </w:r>
-      <w:proofErr w:type="spellEnd"/>
     </w:p>
     <w:p>
       <w:pPr>
@@ -432,28 +408,12 @@
                 <w:rFonts w:asciiTheme="minorHAnsi" w:hAnsiTheme="minorHAnsi"/>
               </w:rPr>
             </w:pPr>
-            <w:proofErr w:type="spellStart"/>
             <w:r>
               <w:rPr>
                 <w:rFonts w:asciiTheme="minorHAnsi" w:hAnsiTheme="minorHAnsi"/>
               </w:rPr>
-              <w:t>Opintojakson</w:t>
-            </w:r>
-            <w:proofErr w:type="spellEnd"/>
-            <w:r>
-              <w:rPr>
-                <w:rFonts w:asciiTheme="minorHAnsi" w:hAnsiTheme="minorHAnsi"/>
-              </w:rPr>
-              <w:t xml:space="preserve"> </w:t>
-            </w:r>
-            <w:proofErr w:type="spellStart"/>
-            <w:r>
-              <w:rPr>
-                <w:rFonts w:asciiTheme="minorHAnsi" w:hAnsiTheme="minorHAnsi"/>
-              </w:rPr>
-              <w:t>nimi</w:t>
-            </w:r>
-            <w:proofErr w:type="spellEnd"/>
+              <w:t>Opintojakson nimi</w:t>
+            </w:r>
           </w:p>
         </w:tc>
         <w:tc>
@@ -495,42 +455,12 @@
                 <w:rFonts w:asciiTheme="minorHAnsi" w:hAnsiTheme="minorHAnsi"/>
               </w:rPr>
             </w:pPr>
-            <w:proofErr w:type="spellStart"/>
             <w:r>
               <w:rPr>
                 <w:rFonts w:asciiTheme="minorHAnsi" w:hAnsiTheme="minorHAnsi"/>
               </w:rPr>
-              <w:t>Ilmoitettu</w:t>
-            </w:r>
-            <w:proofErr w:type="spellEnd"/>
-            <w:r>
-              <w:rPr>
-                <w:rFonts w:asciiTheme="minorHAnsi" w:hAnsiTheme="minorHAnsi"/>
-              </w:rPr>
-              <w:t xml:space="preserve"> </w:t>
-            </w:r>
-            <w:proofErr w:type="spellStart"/>
-            <w:r>
-              <w:rPr>
-                <w:rFonts w:asciiTheme="minorHAnsi" w:hAnsiTheme="minorHAnsi"/>
-              </w:rPr>
-              <w:t>työkuorma</w:t>
-            </w:r>
-            <w:proofErr w:type="spellEnd"/>
-            <w:r>
-              <w:rPr>
-                <w:rFonts w:asciiTheme="minorHAnsi" w:hAnsiTheme="minorHAnsi"/>
-              </w:rPr>
-              <w:t xml:space="preserve"> </w:t>
-            </w:r>
-            <w:proofErr w:type="spellStart"/>
-            <w:r>
-              <w:rPr>
-                <w:rFonts w:asciiTheme="minorHAnsi" w:hAnsiTheme="minorHAnsi"/>
-              </w:rPr>
-              <w:t>tunteina</w:t>
-            </w:r>
-            <w:proofErr w:type="spellEnd"/>
+              <w:t>Ilmoitettu työkuorma tunteina</w:t>
+            </w:r>
           </w:p>
         </w:tc>
         <w:tc>
@@ -567,28 +497,12 @@
                 <w:rFonts w:asciiTheme="minorHAnsi" w:hAnsiTheme="minorHAnsi"/>
               </w:rPr>
             </w:pPr>
-            <w:proofErr w:type="spellStart"/>
             <w:r>
               <w:rPr>
                 <w:rFonts w:asciiTheme="minorHAnsi" w:hAnsiTheme="minorHAnsi"/>
               </w:rPr>
-              <w:t>Opintojakson</w:t>
-            </w:r>
-            <w:proofErr w:type="spellEnd"/>
-            <w:r>
-              <w:rPr>
-                <w:rFonts w:asciiTheme="minorHAnsi" w:hAnsiTheme="minorHAnsi"/>
-              </w:rPr>
-              <w:t xml:space="preserve"> </w:t>
-            </w:r>
-            <w:proofErr w:type="spellStart"/>
-            <w:r>
-              <w:rPr>
-                <w:rFonts w:asciiTheme="minorHAnsi" w:hAnsiTheme="minorHAnsi"/>
-              </w:rPr>
-              <w:t>sisältö</w:t>
-            </w:r>
-            <w:proofErr w:type="spellEnd"/>
+              <w:t>Opintojakson sisältö</w:t>
+            </w:r>
           </w:p>
         </w:tc>
         <w:tc>
@@ -611,30 +525,8 @@
               <w:rPr>
                 <w:rFonts w:asciiTheme="minorHAnsi" w:hAnsiTheme="minorHAnsi" w:cstheme="minorHAnsi"/>
               </w:rPr>
-              <w:t xml:space="preserve">Java </w:t>
-            </w:r>
-            <w:proofErr w:type="spellStart"/>
-            <w:r>
-              <w:rPr>
-                <w:rFonts w:asciiTheme="minorHAnsi" w:hAnsiTheme="minorHAnsi" w:cstheme="minorHAnsi"/>
-              </w:rPr>
-              <w:t>ohjelmoinnin</w:t>
-            </w:r>
-            <w:proofErr w:type="spellEnd"/>
-            <w:r>
-              <w:rPr>
-                <w:rFonts w:asciiTheme="minorHAnsi" w:hAnsiTheme="minorHAnsi" w:cstheme="minorHAnsi"/>
-              </w:rPr>
-              <w:t xml:space="preserve"> </w:t>
-            </w:r>
-            <w:proofErr w:type="spellStart"/>
-            <w:r>
-              <w:rPr>
-                <w:rFonts w:asciiTheme="minorHAnsi" w:hAnsiTheme="minorHAnsi" w:cstheme="minorHAnsi"/>
-              </w:rPr>
-              <w:t>perusteet</w:t>
-            </w:r>
-            <w:proofErr w:type="spellEnd"/>
+              <w:t>Java ohjelmoinnin perusteet</w:t>
+            </w:r>
           </w:p>
           <w:p>
             <w:pPr>
@@ -652,58 +544,8 @@
               <w:rPr>
                 <w:rFonts w:asciiTheme="minorHAnsi" w:hAnsiTheme="minorHAnsi" w:cstheme="minorHAnsi"/>
               </w:rPr>
-              <w:t xml:space="preserve">Java </w:t>
-            </w:r>
-            <w:proofErr w:type="spellStart"/>
-            <w:r>
-              <w:rPr>
-                <w:rFonts w:asciiTheme="minorHAnsi" w:hAnsiTheme="minorHAnsi" w:cstheme="minorHAnsi"/>
-              </w:rPr>
-              <w:t>ohjelmointi</w:t>
-            </w:r>
-            <w:proofErr w:type="spellEnd"/>
-            <w:r>
-              <w:rPr>
-                <w:rFonts w:asciiTheme="minorHAnsi" w:hAnsiTheme="minorHAnsi" w:cstheme="minorHAnsi"/>
-              </w:rPr>
-              <w:t xml:space="preserve"> </w:t>
-            </w:r>
-            <w:proofErr w:type="spellStart"/>
-            <w:r>
-              <w:rPr>
-                <w:rFonts w:asciiTheme="minorHAnsi" w:hAnsiTheme="minorHAnsi" w:cstheme="minorHAnsi"/>
-              </w:rPr>
-              <w:t>taidot</w:t>
-            </w:r>
-            <w:proofErr w:type="spellEnd"/>
-            <w:r>
-              <w:rPr>
-                <w:rFonts w:asciiTheme="minorHAnsi" w:hAnsiTheme="minorHAnsi" w:cstheme="minorHAnsi"/>
-              </w:rPr>
-              <w:t xml:space="preserve"> </w:t>
-            </w:r>
-            <w:proofErr w:type="spellStart"/>
-            <w:r>
-              <w:rPr>
-                <w:rFonts w:asciiTheme="minorHAnsi" w:hAnsiTheme="minorHAnsi" w:cstheme="minorHAnsi"/>
-              </w:rPr>
-              <w:t>töiden</w:t>
-            </w:r>
-            <w:proofErr w:type="spellEnd"/>
-            <w:r>
-              <w:rPr>
-                <w:rFonts w:asciiTheme="minorHAnsi" w:hAnsiTheme="minorHAnsi" w:cstheme="minorHAnsi"/>
-              </w:rPr>
-              <w:t xml:space="preserve"> </w:t>
-            </w:r>
-            <w:proofErr w:type="spellStart"/>
-            <w:r>
-              <w:rPr>
-                <w:rFonts w:asciiTheme="minorHAnsi" w:hAnsiTheme="minorHAnsi" w:cstheme="minorHAnsi"/>
-              </w:rPr>
-              <w:t>hakemiseen</w:t>
-            </w:r>
-            <w:proofErr w:type="spellEnd"/>
+              <w:t>Java ohjelmointi taidot töiden hakemiseen</w:t>
+            </w:r>
           </w:p>
           <w:p>
             <w:pPr>
@@ -717,42 +559,12 @@
                 <w:rFonts w:asciiTheme="minorHAnsi" w:hAnsiTheme="minorHAnsi" w:cstheme="minorHAnsi"/>
               </w:rPr>
             </w:pPr>
-            <w:proofErr w:type="spellStart"/>
-            <w:r>
-              <w:rPr>
-                <w:rFonts w:asciiTheme="minorHAnsi" w:hAnsiTheme="minorHAnsi" w:cstheme="minorHAnsi"/>
-              </w:rPr>
-              <w:t>Ymmärrys</w:t>
-            </w:r>
-            <w:proofErr w:type="spellEnd"/>
-            <w:r>
-              <w:rPr>
-                <w:rFonts w:asciiTheme="minorHAnsi" w:hAnsiTheme="minorHAnsi" w:cstheme="minorHAnsi"/>
-              </w:rPr>
-              <w:t xml:space="preserve"> </w:t>
-            </w:r>
-            <w:proofErr w:type="spellStart"/>
-            <w:r>
-              <w:rPr>
-                <w:rFonts w:asciiTheme="minorHAnsi" w:hAnsiTheme="minorHAnsi" w:cstheme="minorHAnsi"/>
-              </w:rPr>
-              <w:t>Javasta</w:t>
-            </w:r>
-            <w:proofErr w:type="spellEnd"/>
-            <w:r>
-              <w:rPr>
-                <w:rFonts w:asciiTheme="minorHAnsi" w:hAnsiTheme="minorHAnsi" w:cstheme="minorHAnsi"/>
-              </w:rPr>
-              <w:t xml:space="preserve"> </w:t>
-            </w:r>
-            <w:proofErr w:type="spellStart"/>
-            <w:r>
-              <w:rPr>
-                <w:rFonts w:asciiTheme="minorHAnsi" w:hAnsiTheme="minorHAnsi" w:cstheme="minorHAnsi"/>
-              </w:rPr>
-              <w:t>ohjelmointikielenä</w:t>
-            </w:r>
-            <w:proofErr w:type="spellEnd"/>
+            <w:r>
+              <w:rPr>
+                <w:rFonts w:asciiTheme="minorHAnsi" w:hAnsiTheme="minorHAnsi" w:cstheme="minorHAnsi"/>
+              </w:rPr>
+              <w:t>Ymmärrys Javasta ohjelmointikielenä</w:t>
+            </w:r>
           </w:p>
           <w:p>
             <w:pPr>
@@ -767,63 +579,13 @@
                 <w:lang w:val="en-GB"/>
               </w:rPr>
             </w:pPr>
-            <w:proofErr w:type="spellStart"/>
             <w:r>
               <w:rPr>
                 <w:rFonts w:asciiTheme="minorHAnsi" w:hAnsiTheme="minorHAnsi" w:cstheme="minorHAnsi"/>
                 <w:lang w:val="en-GB"/>
               </w:rPr>
-              <w:t>JavaEE</w:t>
-            </w:r>
-            <w:proofErr w:type="spellEnd"/>
-            <w:r>
-              <w:rPr>
-                <w:rFonts w:asciiTheme="minorHAnsi" w:hAnsiTheme="minorHAnsi" w:cstheme="minorHAnsi"/>
-                <w:lang w:val="en-GB"/>
-              </w:rPr>
-              <w:t xml:space="preserve">, Spring </w:t>
-            </w:r>
-            <w:proofErr w:type="spellStart"/>
-            <w:r>
-              <w:rPr>
-                <w:rFonts w:asciiTheme="minorHAnsi" w:hAnsiTheme="minorHAnsi" w:cstheme="minorHAnsi"/>
-                <w:lang w:val="en-GB"/>
-              </w:rPr>
-              <w:t>Framwork</w:t>
-            </w:r>
-            <w:proofErr w:type="spellEnd"/>
-            <w:r>
-              <w:rPr>
-                <w:rFonts w:asciiTheme="minorHAnsi" w:hAnsiTheme="minorHAnsi" w:cstheme="minorHAnsi"/>
-                <w:lang w:val="en-GB"/>
-              </w:rPr>
-              <w:t xml:space="preserve"> </w:t>
-            </w:r>
-            <w:proofErr w:type="spellStart"/>
-            <w:r>
-              <w:rPr>
-                <w:rFonts w:asciiTheme="minorHAnsi" w:hAnsiTheme="minorHAnsi" w:cstheme="minorHAnsi"/>
-                <w:lang w:val="en-GB"/>
-              </w:rPr>
-              <w:t>ja</w:t>
-            </w:r>
-            <w:proofErr w:type="spellEnd"/>
-            <w:r>
-              <w:rPr>
-                <w:rFonts w:asciiTheme="minorHAnsi" w:hAnsiTheme="minorHAnsi" w:cstheme="minorHAnsi"/>
-                <w:lang w:val="en-GB"/>
-              </w:rPr>
-              <w:t xml:space="preserve"> Android development </w:t>
-            </w:r>
-            <w:proofErr w:type="spellStart"/>
-            <w:r>
-              <w:rPr>
-                <w:rFonts w:asciiTheme="minorHAnsi" w:hAnsiTheme="minorHAnsi" w:cstheme="minorHAnsi"/>
-                <w:lang w:val="en-GB"/>
-              </w:rPr>
-              <w:t>perusteet</w:t>
-            </w:r>
-            <w:proofErr w:type="spellEnd"/>
+              <w:t>JavaEE, Spring Framwork ja Android development perusteet</w:t>
+            </w:r>
           </w:p>
           <w:p>
             <w:pPr>
@@ -843,23 +605,7 @@
                 <w:rFonts w:asciiTheme="minorHAnsi" w:hAnsiTheme="minorHAnsi" w:cstheme="minorHAnsi"/>
                 <w:lang w:val="en-GB"/>
               </w:rPr>
-              <w:t xml:space="preserve">Java 8 </w:t>
-            </w:r>
-            <w:proofErr w:type="spellStart"/>
-            <w:r>
-              <w:rPr>
-                <w:rFonts w:asciiTheme="minorHAnsi" w:hAnsiTheme="minorHAnsi" w:cstheme="minorHAnsi"/>
-                <w:lang w:val="en-GB"/>
-              </w:rPr>
-              <w:t>ja</w:t>
-            </w:r>
-            <w:proofErr w:type="spellEnd"/>
-            <w:r>
-              <w:rPr>
-                <w:rFonts w:asciiTheme="minorHAnsi" w:hAnsiTheme="minorHAnsi" w:cstheme="minorHAnsi"/>
-                <w:lang w:val="en-GB"/>
-              </w:rPr>
-              <w:t xml:space="preserve"> 11</w:t>
+              <w:t>Java 8 ja 11</w:t>
             </w:r>
           </w:p>
         </w:tc>
@@ -879,28 +625,12 @@
                 <w:rFonts w:asciiTheme="minorHAnsi" w:hAnsiTheme="minorHAnsi"/>
               </w:rPr>
             </w:pPr>
-            <w:proofErr w:type="spellStart"/>
             <w:r>
               <w:rPr>
                 <w:rFonts w:asciiTheme="minorHAnsi" w:hAnsiTheme="minorHAnsi"/>
               </w:rPr>
-              <w:t>Opintojakson</w:t>
-            </w:r>
-            <w:proofErr w:type="spellEnd"/>
-            <w:r>
-              <w:rPr>
-                <w:rFonts w:asciiTheme="minorHAnsi" w:hAnsiTheme="minorHAnsi"/>
-              </w:rPr>
-              <w:t xml:space="preserve"> </w:t>
-            </w:r>
-            <w:proofErr w:type="spellStart"/>
-            <w:r>
-              <w:rPr>
-                <w:rFonts w:asciiTheme="minorHAnsi" w:hAnsiTheme="minorHAnsi"/>
-              </w:rPr>
-              <w:t>kotisivu</w:t>
-            </w:r>
-            <w:proofErr w:type="spellEnd"/>
+              <w:t>Opintojakson kotisivu</w:t>
+            </w:r>
           </w:p>
         </w:tc>
         <w:tc>
@@ -938,75 +668,37 @@
                 <w:rFonts w:asciiTheme="minorHAnsi" w:hAnsiTheme="minorHAnsi"/>
               </w:rPr>
             </w:pPr>
-            <w:proofErr w:type="spellStart"/>
             <w:r>
               <w:rPr>
                 <w:rFonts w:asciiTheme="minorHAnsi" w:hAnsiTheme="minorHAnsi"/>
               </w:rPr>
-              <w:t>Toteuttaja</w:t>
-            </w:r>
-            <w:proofErr w:type="spellEnd"/>
-            <w:r>
+              <w:t>Toteuttaja ja toteuttajan kotisivu</w:t>
+            </w:r>
+          </w:p>
+        </w:tc>
+        <w:tc>
+          <w:tcPr>
+            <w:tcW w:w="3513" w:type="pct"/>
+          </w:tcPr>
+          <w:p>
+            <w:pPr>
+              <w:cnfStyle w:val="000000000000" w:firstRow="0" w:lastRow="0" w:firstColumn="0" w:lastColumn="0" w:oddVBand="0" w:evenVBand="0" w:oddHBand="0" w:evenHBand="0" w:firstRowFirstColumn="0" w:firstRowLastColumn="0" w:lastRowFirstColumn="0" w:lastRowLastColumn="0"/>
               <w:rPr>
                 <w:rFonts w:asciiTheme="minorHAnsi" w:hAnsiTheme="minorHAnsi"/>
               </w:rPr>
-              <w:t xml:space="preserve"> ja </w:t>
-            </w:r>
-            <w:proofErr w:type="spellStart"/>
+            </w:pPr>
             <w:r>
               <w:rPr>
                 <w:rFonts w:asciiTheme="minorHAnsi" w:hAnsiTheme="minorHAnsi"/>
               </w:rPr>
-              <w:t>toteuttajan</w:t>
-            </w:r>
-            <w:proofErr w:type="spellEnd"/>
+              <w:t xml:space="preserve">Udemy.com, </w:t>
+            </w:r>
             <w:r>
               <w:rPr>
                 <w:rFonts w:asciiTheme="minorHAnsi" w:hAnsiTheme="minorHAnsi"/>
               </w:rPr>
-              <w:t xml:space="preserve"> </w:t>
-            </w:r>
-            <w:proofErr w:type="spellStart"/>
-            <w:r>
-              <w:rPr>
-                <w:rFonts w:asciiTheme="minorHAnsi" w:hAnsiTheme="minorHAnsi"/>
-              </w:rPr>
-              <w:t>kotisivu</w:t>
-            </w:r>
-            <w:proofErr w:type="spellEnd"/>
-          </w:p>
-        </w:tc>
-        <w:tc>
-          <w:tcPr>
-            <w:tcW w:w="3513" w:type="pct"/>
-          </w:tcPr>
-          <w:p>
-            <w:pPr>
-              <w:cnfStyle w:val="000000000000" w:firstRow="0" w:lastRow="0" w:firstColumn="0" w:lastColumn="0" w:oddVBand="0" w:evenVBand="0" w:oddHBand="0" w:evenHBand="0" w:firstRowFirstColumn="0" w:firstRowLastColumn="0" w:lastRowFirstColumn="0" w:lastRowLastColumn="0"/>
-              <w:rPr>
-                <w:rFonts w:asciiTheme="minorHAnsi" w:hAnsiTheme="minorHAnsi"/>
-              </w:rPr>
-            </w:pPr>
-            <w:r>
-              <w:rPr>
-                <w:rFonts w:asciiTheme="minorHAnsi" w:hAnsiTheme="minorHAnsi"/>
-              </w:rPr>
-              <w:t xml:space="preserve">Udemy.com, </w:t>
-            </w:r>
-            <w:r>
-              <w:rPr>
-                <w:rFonts w:asciiTheme="minorHAnsi" w:hAnsiTheme="minorHAnsi"/>
-              </w:rPr>
-              <w:t xml:space="preserve">Tim </w:t>
-            </w:r>
-            <w:proofErr w:type="spellStart"/>
-            <w:r>
-              <w:rPr>
-                <w:rFonts w:asciiTheme="minorHAnsi" w:hAnsiTheme="minorHAnsi"/>
-              </w:rPr>
-              <w:t>Buchalka</w:t>
-            </w:r>
-            <w:proofErr w:type="spellEnd"/>
+              <w:t>Tim Buchalka</w:t>
+            </w:r>
             <w:r>
               <w:rPr>
                 <w:rFonts w:asciiTheme="minorHAnsi" w:hAnsiTheme="minorHAnsi"/>
@@ -1149,42 +841,12 @@
                 <w:rFonts w:asciiTheme="minorHAnsi" w:hAnsiTheme="minorHAnsi"/>
               </w:rPr>
             </w:pPr>
-            <w:proofErr w:type="spellStart"/>
             <w:r>
               <w:rPr>
                 <w:rFonts w:asciiTheme="minorHAnsi" w:hAnsiTheme="minorHAnsi"/>
               </w:rPr>
-              <w:t>Ehdotus</w:t>
-            </w:r>
-            <w:proofErr w:type="spellEnd"/>
-            <w:r>
-              <w:rPr>
-                <w:rFonts w:asciiTheme="minorHAnsi" w:hAnsiTheme="minorHAnsi"/>
-              </w:rPr>
-              <w:t xml:space="preserve"> </w:t>
-            </w:r>
-            <w:proofErr w:type="spellStart"/>
-            <w:r>
-              <w:rPr>
-                <w:rFonts w:asciiTheme="minorHAnsi" w:hAnsiTheme="minorHAnsi"/>
-              </w:rPr>
-              <w:t>liittämisestä</w:t>
-            </w:r>
-            <w:proofErr w:type="spellEnd"/>
-            <w:r>
-              <w:rPr>
-                <w:rFonts w:asciiTheme="minorHAnsi" w:hAnsiTheme="minorHAnsi"/>
-              </w:rPr>
-              <w:t xml:space="preserve"> </w:t>
-            </w:r>
-            <w:proofErr w:type="spellStart"/>
-            <w:r>
-              <w:rPr>
-                <w:rFonts w:asciiTheme="minorHAnsi" w:hAnsiTheme="minorHAnsi"/>
-              </w:rPr>
-              <w:t>opintoihin</w:t>
-            </w:r>
-            <w:proofErr w:type="spellEnd"/>
+              <w:t>Ehdotus liittämisestä opintoihin</w:t>
+            </w:r>
           </w:p>
         </w:tc>
         <w:tc>
@@ -1226,42 +888,12 @@
                 <w:rFonts w:asciiTheme="minorHAnsi" w:hAnsiTheme="minorHAnsi"/>
               </w:rPr>
             </w:pPr>
-            <w:proofErr w:type="spellStart"/>
             <w:r>
               <w:rPr>
                 <w:rFonts w:asciiTheme="minorHAnsi" w:hAnsiTheme="minorHAnsi"/>
               </w:rPr>
-              <w:t>Suunniteltu</w:t>
-            </w:r>
-            <w:proofErr w:type="spellEnd"/>
-            <w:r>
-              <w:rPr>
-                <w:rFonts w:asciiTheme="minorHAnsi" w:hAnsiTheme="minorHAnsi"/>
-              </w:rPr>
-              <w:t xml:space="preserve"> </w:t>
-            </w:r>
-            <w:proofErr w:type="spellStart"/>
-            <w:r>
-              <w:rPr>
-                <w:rFonts w:asciiTheme="minorHAnsi" w:hAnsiTheme="minorHAnsi"/>
-              </w:rPr>
-              <w:t>työkuorma</w:t>
-            </w:r>
-            <w:proofErr w:type="spellEnd"/>
-            <w:r>
-              <w:rPr>
-                <w:rFonts w:asciiTheme="minorHAnsi" w:hAnsiTheme="minorHAnsi"/>
-              </w:rPr>
-              <w:t xml:space="preserve"> </w:t>
-            </w:r>
-            <w:proofErr w:type="spellStart"/>
-            <w:r>
-              <w:rPr>
-                <w:rFonts w:asciiTheme="minorHAnsi" w:hAnsiTheme="minorHAnsi"/>
-              </w:rPr>
-              <w:t>tunteina</w:t>
-            </w:r>
-            <w:proofErr w:type="spellEnd"/>
+              <w:t>Suunniteltu työkuorma tunteina</w:t>
+            </w:r>
           </w:p>
         </w:tc>
         <w:tc>
@@ -1282,47 +914,11 @@
               </w:rPr>
               <w:t xml:space="preserve">Tarkoituksena on suorittaa kurssi läpikotaisesti, joten suorittamiseen menee luultavimmin ilmoitettu 80 tuntia videomateriaalien katsomiseen ja ainakin 14 tuntia harjoitteluiden tekemiseen. </w:t>
             </w:r>
-            <w:proofErr w:type="spellStart"/>
             <w:r>
               <w:rPr>
                 <w:rFonts w:asciiTheme="minorHAnsi" w:hAnsiTheme="minorHAnsi"/>
               </w:rPr>
-              <w:t>Ilmoittaisin</w:t>
-            </w:r>
-            <w:proofErr w:type="spellEnd"/>
-            <w:r>
-              <w:rPr>
-                <w:rFonts w:asciiTheme="minorHAnsi" w:hAnsiTheme="minorHAnsi"/>
-              </w:rPr>
-              <w:t xml:space="preserve"> </w:t>
-            </w:r>
-            <w:proofErr w:type="spellStart"/>
-            <w:r>
-              <w:rPr>
-                <w:rFonts w:asciiTheme="minorHAnsi" w:hAnsiTheme="minorHAnsi"/>
-              </w:rPr>
-              <w:t>työmääräksi</w:t>
-            </w:r>
-            <w:proofErr w:type="spellEnd"/>
-            <w:r>
-              <w:rPr>
-                <w:rFonts w:asciiTheme="minorHAnsi" w:hAnsiTheme="minorHAnsi"/>
-              </w:rPr>
-              <w:t xml:space="preserve"> </w:t>
-            </w:r>
-            <w:proofErr w:type="spellStart"/>
-            <w:r>
-              <w:rPr>
-                <w:rFonts w:asciiTheme="minorHAnsi" w:hAnsiTheme="minorHAnsi"/>
-              </w:rPr>
-              <w:t>pyöreät</w:t>
-            </w:r>
-            <w:proofErr w:type="spellEnd"/>
-            <w:r>
-              <w:rPr>
-                <w:rFonts w:asciiTheme="minorHAnsi" w:hAnsiTheme="minorHAnsi"/>
-              </w:rPr>
-              <w:t xml:space="preserve"> 100h.</w:t>
+              <w:t>Ilmoittaisin työmääräksi pyöreät 100h.</w:t>
             </w:r>
           </w:p>
         </w:tc>
@@ -1339,91 +935,31 @@
                 <w:rFonts w:asciiTheme="minorHAnsi" w:hAnsiTheme="minorHAnsi"/>
               </w:rPr>
             </w:pPr>
-            <w:proofErr w:type="spellStart"/>
             <w:r>
               <w:rPr>
                 <w:rFonts w:asciiTheme="minorHAnsi" w:hAnsiTheme="minorHAnsi"/>
               </w:rPr>
-              <w:t>Suunniteltu</w:t>
-            </w:r>
-            <w:proofErr w:type="spellEnd"/>
-            <w:r>
+              <w:t>Suunniteltu toteutus</w:t>
+            </w:r>
+          </w:p>
+        </w:tc>
+        <w:tc>
+          <w:tcPr>
+            <w:tcW w:w="3513" w:type="pct"/>
+          </w:tcPr>
+          <w:p>
+            <w:pPr>
+              <w:cnfStyle w:val="000000000000" w:firstRow="0" w:lastRow="0" w:firstColumn="0" w:lastColumn="0" w:oddVBand="0" w:evenVBand="0" w:oddHBand="0" w:evenHBand="0" w:firstRowFirstColumn="0" w:firstRowLastColumn="0" w:lastRowFirstColumn="0" w:lastRowLastColumn="0"/>
               <w:rPr>
                 <w:rFonts w:asciiTheme="minorHAnsi" w:hAnsiTheme="minorHAnsi"/>
               </w:rPr>
-              <w:t xml:space="preserve"> </w:t>
-            </w:r>
-            <w:proofErr w:type="spellStart"/>
+            </w:pPr>
             <w:r>
               <w:rPr>
                 <w:rFonts w:asciiTheme="minorHAnsi" w:hAnsiTheme="minorHAnsi"/>
               </w:rPr>
-              <w:t>toteutus</w:t>
-            </w:r>
-            <w:proofErr w:type="spellEnd"/>
-          </w:p>
-        </w:tc>
-        <w:tc>
-          <w:tcPr>
-            <w:tcW w:w="3513" w:type="pct"/>
-          </w:tcPr>
-          <w:p>
-            <w:pPr>
-              <w:cnfStyle w:val="000000000000" w:firstRow="0" w:lastRow="0" w:firstColumn="0" w:lastColumn="0" w:oddVBand="0" w:evenVBand="0" w:oddHBand="0" w:evenHBand="0" w:firstRowFirstColumn="0" w:firstRowLastColumn="0" w:lastRowFirstColumn="0" w:lastRowLastColumn="0"/>
-              <w:rPr>
-                <w:rFonts w:asciiTheme="minorHAnsi" w:hAnsiTheme="minorHAnsi"/>
-              </w:rPr>
-            </w:pPr>
-            <w:proofErr w:type="spellStart"/>
-            <w:r>
-              <w:rPr>
-                <w:rFonts w:asciiTheme="minorHAnsi" w:hAnsiTheme="minorHAnsi"/>
-              </w:rPr>
-              <w:t>Kurssin</w:t>
-            </w:r>
-            <w:proofErr w:type="spellEnd"/>
-            <w:r>
-              <w:rPr>
-                <w:rFonts w:asciiTheme="minorHAnsi" w:hAnsiTheme="minorHAnsi"/>
-              </w:rPr>
-              <w:t xml:space="preserve"> </w:t>
-            </w:r>
-            <w:proofErr w:type="spellStart"/>
-            <w:r>
-              <w:rPr>
-                <w:rFonts w:asciiTheme="minorHAnsi" w:hAnsiTheme="minorHAnsi"/>
-              </w:rPr>
-              <w:t>kuvauksen</w:t>
-            </w:r>
-            <w:proofErr w:type="spellEnd"/>
-            <w:r>
-              <w:rPr>
-                <w:rFonts w:asciiTheme="minorHAnsi" w:hAnsiTheme="minorHAnsi"/>
-              </w:rPr>
-              <w:t xml:space="preserve"> </w:t>
-            </w:r>
-            <w:proofErr w:type="spellStart"/>
-            <w:r>
-              <w:rPr>
-                <w:rFonts w:asciiTheme="minorHAnsi" w:hAnsiTheme="minorHAnsi"/>
-              </w:rPr>
-              <w:t>mukainen</w:t>
-            </w:r>
-            <w:proofErr w:type="spellEnd"/>
-            <w:r>
-              <w:rPr>
-                <w:rFonts w:asciiTheme="minorHAnsi" w:hAnsiTheme="minorHAnsi"/>
-              </w:rPr>
-              <w:t xml:space="preserve"> </w:t>
-            </w:r>
-            <w:proofErr w:type="spellStart"/>
-            <w:r>
-              <w:rPr>
-                <w:rFonts w:asciiTheme="minorHAnsi" w:hAnsiTheme="minorHAnsi"/>
-              </w:rPr>
-              <w:t>toteutus</w:t>
-            </w:r>
-            <w:proofErr w:type="spellEnd"/>
+              <w:t>Kurssin kuvauksen mukainen toteutus</w:t>
+            </w:r>
           </w:p>
         </w:tc>
       </w:tr>
@@ -1442,14 +978,12 @@
                 <w:rFonts w:asciiTheme="minorHAnsi" w:hAnsiTheme="minorHAnsi"/>
               </w:rPr>
             </w:pPr>
-            <w:proofErr w:type="spellStart"/>
             <w:r>
               <w:rPr>
                 <w:rFonts w:asciiTheme="minorHAnsi" w:hAnsiTheme="minorHAnsi"/>
               </w:rPr>
               <w:t>Osaamistavoitteet</w:t>
             </w:r>
-            <w:proofErr w:type="spellEnd"/>
           </w:p>
         </w:tc>
         <w:tc>
@@ -1470,103 +1004,11 @@
               </w:rPr>
               <w:t xml:space="preserve">Halusin opiskella Javaa koska aikeenani on tavoitella Kelan harjoittelupaikkaa. </w:t>
             </w:r>
-            <w:proofErr w:type="spellStart"/>
             <w:r>
               <w:rPr>
                 <w:rFonts w:asciiTheme="minorHAnsi" w:hAnsiTheme="minorHAnsi"/>
               </w:rPr>
-              <w:t>Myös</w:t>
-            </w:r>
-            <w:proofErr w:type="spellEnd"/>
-            <w:r>
-              <w:rPr>
-                <w:rFonts w:asciiTheme="minorHAnsi" w:hAnsiTheme="minorHAnsi"/>
-              </w:rPr>
-              <w:t xml:space="preserve"> </w:t>
-            </w:r>
-            <w:proofErr w:type="spellStart"/>
-            <w:r>
-              <w:rPr>
-                <w:rFonts w:asciiTheme="minorHAnsi" w:hAnsiTheme="minorHAnsi"/>
-              </w:rPr>
-              <w:t>muita</w:t>
-            </w:r>
-            <w:proofErr w:type="spellEnd"/>
-            <w:r>
-              <w:rPr>
-                <w:rFonts w:asciiTheme="minorHAnsi" w:hAnsiTheme="minorHAnsi"/>
-              </w:rPr>
-              <w:t xml:space="preserve"> Java </w:t>
-            </w:r>
-            <w:proofErr w:type="spellStart"/>
-            <w:r>
-              <w:rPr>
-                <w:rFonts w:asciiTheme="minorHAnsi" w:hAnsiTheme="minorHAnsi"/>
-              </w:rPr>
-              <w:t>ohjelmoijan</w:t>
-            </w:r>
-            <w:proofErr w:type="spellEnd"/>
-            <w:r>
-              <w:rPr>
-                <w:rFonts w:asciiTheme="minorHAnsi" w:hAnsiTheme="minorHAnsi"/>
-              </w:rPr>
-              <w:t xml:space="preserve"> </w:t>
-            </w:r>
-            <w:proofErr w:type="spellStart"/>
-            <w:r>
-              <w:rPr>
-                <w:rFonts w:asciiTheme="minorHAnsi" w:hAnsiTheme="minorHAnsi"/>
-              </w:rPr>
-              <w:t>harjoittelu</w:t>
-            </w:r>
-            <w:proofErr w:type="spellEnd"/>
-            <w:r>
-              <w:rPr>
-                <w:rFonts w:asciiTheme="minorHAnsi" w:hAnsiTheme="minorHAnsi"/>
-              </w:rPr>
-              <w:t xml:space="preserve">- ja </w:t>
-            </w:r>
-            <w:proofErr w:type="spellStart"/>
-            <w:r>
-              <w:rPr>
-                <w:rFonts w:asciiTheme="minorHAnsi" w:hAnsiTheme="minorHAnsi"/>
-              </w:rPr>
-              <w:t>työpaikkoja</w:t>
-            </w:r>
-            <w:proofErr w:type="spellEnd"/>
-            <w:r>
-              <w:rPr>
-                <w:rFonts w:asciiTheme="minorHAnsi" w:hAnsiTheme="minorHAnsi"/>
-              </w:rPr>
-              <w:t xml:space="preserve"> </w:t>
-            </w:r>
-            <w:proofErr w:type="spellStart"/>
-            <w:r>
-              <w:rPr>
-                <w:rFonts w:asciiTheme="minorHAnsi" w:hAnsiTheme="minorHAnsi"/>
-              </w:rPr>
-              <w:t>aion</w:t>
-            </w:r>
-            <w:proofErr w:type="spellEnd"/>
-            <w:r>
-              <w:rPr>
-                <w:rFonts w:asciiTheme="minorHAnsi" w:hAnsiTheme="minorHAnsi"/>
-              </w:rPr>
-              <w:t xml:space="preserve"> </w:t>
-            </w:r>
-            <w:proofErr w:type="spellStart"/>
-            <w:r>
-              <w:rPr>
-                <w:rFonts w:asciiTheme="minorHAnsi" w:hAnsiTheme="minorHAnsi"/>
-              </w:rPr>
-              <w:t>etsiä</w:t>
-            </w:r>
-            <w:proofErr w:type="spellEnd"/>
-            <w:r>
-              <w:rPr>
-                <w:rFonts w:asciiTheme="minorHAnsi" w:hAnsiTheme="minorHAnsi"/>
-              </w:rPr>
-              <w:t>.</w:t>
+              <w:t>Myös muita Java ohjelmoijan harjoittelu- ja työpaikkoja aion etsiä.</w:t>
             </w:r>
           </w:p>
         </w:tc>
@@ -1583,14 +1025,12 @@
                 <w:rFonts w:asciiTheme="minorHAnsi" w:hAnsiTheme="minorHAnsi"/>
               </w:rPr>
             </w:pPr>
-            <w:proofErr w:type="spellStart"/>
             <w:r>
               <w:rPr>
                 <w:rFonts w:asciiTheme="minorHAnsi" w:hAnsiTheme="minorHAnsi"/>
               </w:rPr>
               <w:t>Näyttösuunnitelma</w:t>
             </w:r>
-            <w:proofErr w:type="spellEnd"/>
           </w:p>
         </w:tc>
         <w:tc>
@@ -1640,14 +1080,12 @@
                 <w:rFonts w:asciiTheme="minorHAnsi" w:hAnsiTheme="minorHAnsi"/>
               </w:rPr>
             </w:pPr>
-            <w:proofErr w:type="spellStart"/>
             <w:r>
               <w:rPr>
                 <w:rFonts w:asciiTheme="minorHAnsi" w:hAnsiTheme="minorHAnsi"/>
               </w:rPr>
               <w:t>Vastuuopettaja</w:t>
             </w:r>
-            <w:proofErr w:type="spellEnd"/>
           </w:p>
         </w:tc>
         <w:tc>
@@ -1661,28 +1099,12 @@
                 <w:rFonts w:asciiTheme="minorHAnsi" w:hAnsiTheme="minorHAnsi"/>
               </w:rPr>
             </w:pPr>
-            <w:proofErr w:type="spellStart"/>
             <w:r>
               <w:rPr>
                 <w:rFonts w:asciiTheme="minorHAnsi" w:hAnsiTheme="minorHAnsi"/>
               </w:rPr>
-              <w:t>Tommi</w:t>
-            </w:r>
-            <w:proofErr w:type="spellEnd"/>
-            <w:r>
-              <w:rPr>
-                <w:rFonts w:asciiTheme="minorHAnsi" w:hAnsiTheme="minorHAnsi"/>
-              </w:rPr>
-              <w:t xml:space="preserve"> </w:t>
-            </w:r>
-            <w:proofErr w:type="spellStart"/>
-            <w:r>
-              <w:rPr>
-                <w:rFonts w:asciiTheme="minorHAnsi" w:hAnsiTheme="minorHAnsi"/>
-              </w:rPr>
-              <w:t>Tuikka</w:t>
-            </w:r>
-            <w:proofErr w:type="spellEnd"/>
+              <w:t>Tommi Tuikka</w:t>
+            </w:r>
           </w:p>
         </w:tc>
       </w:tr>
@@ -1722,117 +1144,11 @@
         </w:rPr>
         <w:t xml:space="preserve">&lt;Tähän lukuun raportoidaan opintojakson toteutus ennen kaikkea osaamisen kehittymisen näkökulmasta. </w:t>
       </w:r>
-      <w:proofErr w:type="spellStart"/>
       <w:r>
         <w:rPr>
           <w:rFonts w:asciiTheme="minorHAnsi" w:hAnsiTheme="minorHAnsi"/>
         </w:rPr>
-        <w:t>Muista</w:t>
-      </w:r>
-      <w:proofErr w:type="spellEnd"/>
-      <w:r>
-        <w:rPr>
-          <w:rFonts w:asciiTheme="minorHAnsi" w:hAnsiTheme="minorHAnsi"/>
-        </w:rPr>
-        <w:t xml:space="preserve"> </w:t>
-      </w:r>
-      <w:proofErr w:type="spellStart"/>
-      <w:r>
-        <w:rPr>
-          <w:rFonts w:asciiTheme="minorHAnsi" w:hAnsiTheme="minorHAnsi"/>
-        </w:rPr>
-        <w:t>liittää</w:t>
-      </w:r>
-      <w:proofErr w:type="spellEnd"/>
-      <w:r>
-        <w:rPr>
-          <w:rFonts w:asciiTheme="minorHAnsi" w:hAnsiTheme="minorHAnsi"/>
-        </w:rPr>
-        <w:t xml:space="preserve"> </w:t>
-      </w:r>
-      <w:proofErr w:type="spellStart"/>
-      <w:r>
-        <w:rPr>
-          <w:rFonts w:asciiTheme="minorHAnsi" w:hAnsiTheme="minorHAnsi"/>
-        </w:rPr>
-        <w:t>lopuksi</w:t>
-      </w:r>
-      <w:proofErr w:type="spellEnd"/>
-      <w:r>
-        <w:rPr>
-          <w:rFonts w:asciiTheme="minorHAnsi" w:hAnsiTheme="minorHAnsi"/>
-        </w:rPr>
-        <w:t xml:space="preserve"> </w:t>
-      </w:r>
-      <w:proofErr w:type="spellStart"/>
-      <w:r>
-        <w:rPr>
-          <w:rFonts w:asciiTheme="minorHAnsi" w:hAnsiTheme="minorHAnsi"/>
-        </w:rPr>
-        <w:t>todistukset</w:t>
-      </w:r>
-      <w:proofErr w:type="spellEnd"/>
-      <w:r>
-        <w:rPr>
-          <w:rFonts w:asciiTheme="minorHAnsi" w:hAnsiTheme="minorHAnsi"/>
-        </w:rPr>
-        <w:t xml:space="preserve"> </w:t>
-      </w:r>
-      <w:proofErr w:type="spellStart"/>
-      <w:r>
-        <w:rPr>
-          <w:rFonts w:asciiTheme="minorHAnsi" w:hAnsiTheme="minorHAnsi"/>
-        </w:rPr>
-        <w:t>yms</w:t>
-      </w:r>
-      <w:proofErr w:type="spellEnd"/>
-      <w:r>
-        <w:rPr>
-          <w:rFonts w:asciiTheme="minorHAnsi" w:hAnsiTheme="minorHAnsi"/>
-        </w:rPr>
-        <w:t xml:space="preserve">. </w:t>
-      </w:r>
-      <w:proofErr w:type="spellStart"/>
-      <w:r>
-        <w:rPr>
-          <w:rFonts w:asciiTheme="minorHAnsi" w:hAnsiTheme="minorHAnsi"/>
-        </w:rPr>
-        <w:t>todisteet</w:t>
-      </w:r>
-      <w:proofErr w:type="spellEnd"/>
-      <w:r>
-        <w:rPr>
-          <w:rFonts w:asciiTheme="minorHAnsi" w:hAnsiTheme="minorHAnsi"/>
-        </w:rPr>
-        <w:t xml:space="preserve"> </w:t>
-      </w:r>
-      <w:proofErr w:type="spellStart"/>
-      <w:r>
-        <w:rPr>
-          <w:rFonts w:asciiTheme="minorHAnsi" w:hAnsiTheme="minorHAnsi"/>
-        </w:rPr>
-        <w:t>opintojakson</w:t>
-      </w:r>
-      <w:proofErr w:type="spellEnd"/>
-      <w:r>
-        <w:rPr>
-          <w:rFonts w:asciiTheme="minorHAnsi" w:hAnsiTheme="minorHAnsi"/>
-        </w:rPr>
-        <w:t xml:space="preserve"> </w:t>
-      </w:r>
-      <w:proofErr w:type="spellStart"/>
-      <w:r>
-        <w:rPr>
-          <w:rFonts w:asciiTheme="minorHAnsi" w:hAnsiTheme="minorHAnsi"/>
-        </w:rPr>
-        <w:t>suorittamisesta</w:t>
-      </w:r>
-      <w:proofErr w:type="spellEnd"/>
-      <w:r>
-        <w:rPr>
-          <w:rFonts w:asciiTheme="minorHAnsi" w:hAnsiTheme="minorHAnsi"/>
-        </w:rPr>
-        <w:t>&gt;</w:t>
+        <w:t>Muista liittää lopuksi todistukset yms. todisteet opintojakson suorittamisesta&gt;</w:t>
       </w:r>
     </w:p>
     <w:p>
@@ -1842,14 +1158,12 @@
           <w:rFonts w:asciiTheme="minorHAnsi" w:hAnsiTheme="minorHAnsi" w:cstheme="minorHAnsi"/>
         </w:rPr>
       </w:pPr>
-      <w:proofErr w:type="spellStart"/>
       <w:r>
         <w:rPr>
           <w:rFonts w:asciiTheme="minorHAnsi" w:hAnsiTheme="minorHAnsi" w:cstheme="minorHAnsi"/>
         </w:rPr>
         <w:t>Oppimispäiväkirja</w:t>
       </w:r>
-      <w:proofErr w:type="spellEnd"/>
     </w:p>
     <w:p>
       <w:pPr>
@@ -2179,7 +1493,6 @@
                 <w:lang w:val="en-GB"/>
               </w:rPr>
             </w:pPr>
-            <w:proofErr w:type="spellStart"/>
             <w:r>
               <w:rPr>
                 <w:rFonts w:asciiTheme="minorHAnsi" w:hAnsiTheme="minorHAnsi" w:cstheme="minorHAnsi"/>
@@ -2187,69 +1500,8 @@
                 <w:iCs/>
                 <w:lang w:val="en-GB"/>
               </w:rPr>
-              <w:t>FloatAndDouble</w:t>
-            </w:r>
-            <w:proofErr w:type="spellEnd"/>
-            <w:r>
-              <w:rPr>
-                <w:rFonts w:asciiTheme="minorHAnsi" w:hAnsiTheme="minorHAnsi" w:cstheme="minorHAnsi"/>
-                <w:i/>
-                <w:iCs/>
-                <w:lang w:val="en-GB"/>
-              </w:rPr>
-              <w:t xml:space="preserve">, </w:t>
-            </w:r>
-            <w:proofErr w:type="spellStart"/>
-            <w:r>
-              <w:rPr>
-                <w:rFonts w:asciiTheme="minorHAnsi" w:hAnsiTheme="minorHAnsi" w:cstheme="minorHAnsi"/>
-                <w:i/>
-                <w:iCs/>
-                <w:lang w:val="en-GB"/>
-              </w:rPr>
-              <w:t>CharAndBoolean</w:t>
-            </w:r>
-            <w:proofErr w:type="spellEnd"/>
-            <w:r>
-              <w:rPr>
-                <w:rFonts w:asciiTheme="minorHAnsi" w:hAnsiTheme="minorHAnsi" w:cstheme="minorHAnsi"/>
-                <w:i/>
-                <w:iCs/>
-                <w:lang w:val="en-GB"/>
-              </w:rPr>
-              <w:t xml:space="preserve">, Strings </w:t>
-            </w:r>
-            <w:proofErr w:type="spellStart"/>
-            <w:r>
-              <w:rPr>
-                <w:rFonts w:asciiTheme="minorHAnsi" w:hAnsiTheme="minorHAnsi" w:cstheme="minorHAnsi"/>
-                <w:i/>
-                <w:iCs/>
-                <w:lang w:val="en-GB"/>
-              </w:rPr>
-              <w:t>ja</w:t>
-            </w:r>
-            <w:proofErr w:type="spellEnd"/>
-            <w:r>
-              <w:rPr>
-                <w:rFonts w:asciiTheme="minorHAnsi" w:hAnsiTheme="minorHAnsi" w:cstheme="minorHAnsi"/>
-                <w:i/>
-                <w:iCs/>
-                <w:lang w:val="en-GB"/>
-              </w:rPr>
-              <w:t xml:space="preserve"> Operators -</w:t>
-            </w:r>
-            <w:proofErr w:type="spellStart"/>
-            <w:r>
-              <w:rPr>
-                <w:rFonts w:asciiTheme="minorHAnsi" w:hAnsiTheme="minorHAnsi" w:cstheme="minorHAnsi"/>
-                <w:i/>
-                <w:iCs/>
-                <w:lang w:val="en-GB"/>
-              </w:rPr>
-              <w:t>harjoitukset</w:t>
-            </w:r>
-            <w:proofErr w:type="spellEnd"/>
+              <w:t>FloatAndDouble, CharAndBoolean, Strings ja Operators -harjoitukset</w:t>
+            </w:r>
             <w:r>
               <w:rPr>
                 <w:rFonts w:asciiTheme="minorHAnsi" w:hAnsiTheme="minorHAnsi" w:cstheme="minorHAnsi"/>
@@ -2342,7 +1594,6 @@
                 <w:lang w:val="en-GB"/>
               </w:rPr>
             </w:pPr>
-            <w:proofErr w:type="spellStart"/>
             <w:r>
               <w:rPr>
                 <w:rFonts w:asciiTheme="minorHAnsi" w:hAnsiTheme="minorHAnsi" w:cstheme="minorHAnsi"/>
@@ -2350,149 +1601,8 @@
                 <w:iCs/>
                 <w:lang w:val="en-GB"/>
               </w:rPr>
-              <w:t>KeywordsAndExpressions</w:t>
-            </w:r>
-            <w:proofErr w:type="spellEnd"/>
-            <w:r>
-              <w:rPr>
-                <w:rFonts w:asciiTheme="minorHAnsi" w:hAnsiTheme="minorHAnsi" w:cstheme="minorHAnsi"/>
-                <w:i/>
-                <w:iCs/>
-                <w:lang w:val="en-GB"/>
-              </w:rPr>
-              <w:t xml:space="preserve">, </w:t>
-            </w:r>
-            <w:proofErr w:type="spellStart"/>
-            <w:r>
-              <w:rPr>
-                <w:rFonts w:asciiTheme="minorHAnsi" w:hAnsiTheme="minorHAnsi" w:cstheme="minorHAnsi"/>
-                <w:i/>
-                <w:iCs/>
-                <w:lang w:val="en-GB"/>
-              </w:rPr>
-              <w:t>StatementsWhiteSpaceAndIndenting</w:t>
-            </w:r>
-            <w:proofErr w:type="spellEnd"/>
-            <w:r>
-              <w:rPr>
-                <w:rFonts w:asciiTheme="minorHAnsi" w:hAnsiTheme="minorHAnsi" w:cstheme="minorHAnsi"/>
-                <w:i/>
-                <w:iCs/>
-                <w:lang w:val="en-GB"/>
-              </w:rPr>
-              <w:t xml:space="preserve">, </w:t>
-            </w:r>
-            <w:proofErr w:type="spellStart"/>
-            <w:r>
-              <w:rPr>
-                <w:rFonts w:asciiTheme="minorHAnsi" w:hAnsiTheme="minorHAnsi" w:cstheme="minorHAnsi"/>
-                <w:i/>
-                <w:iCs/>
-                <w:lang w:val="en-GB"/>
-              </w:rPr>
-              <w:t>IfKeywordAndCodeBlocks</w:t>
-            </w:r>
-            <w:proofErr w:type="spellEnd"/>
-            <w:r>
-              <w:rPr>
-                <w:rFonts w:asciiTheme="minorHAnsi" w:hAnsiTheme="minorHAnsi" w:cstheme="minorHAnsi"/>
-                <w:i/>
-                <w:iCs/>
-                <w:lang w:val="en-GB"/>
-              </w:rPr>
-              <w:t xml:space="preserve"> </w:t>
-            </w:r>
-            <w:proofErr w:type="spellStart"/>
-            <w:r>
-              <w:rPr>
-                <w:rFonts w:asciiTheme="minorHAnsi" w:hAnsiTheme="minorHAnsi" w:cstheme="minorHAnsi"/>
-                <w:i/>
-                <w:iCs/>
-                <w:lang w:val="en-GB"/>
-              </w:rPr>
-              <w:t>ja</w:t>
-            </w:r>
-            <w:proofErr w:type="spellEnd"/>
-            <w:r>
-              <w:rPr>
-                <w:rFonts w:asciiTheme="minorHAnsi" w:hAnsiTheme="minorHAnsi" w:cstheme="minorHAnsi"/>
-                <w:i/>
-                <w:iCs/>
-                <w:lang w:val="en-GB"/>
-              </w:rPr>
-              <w:t xml:space="preserve"> Methods -</w:t>
-            </w:r>
-            <w:proofErr w:type="spellStart"/>
-            <w:r>
-              <w:rPr>
-                <w:rFonts w:asciiTheme="minorHAnsi" w:hAnsiTheme="minorHAnsi" w:cstheme="minorHAnsi"/>
-                <w:i/>
-                <w:iCs/>
-                <w:lang w:val="en-GB"/>
-              </w:rPr>
-              <w:t>harjoitukset</w:t>
-            </w:r>
-            <w:proofErr w:type="spellEnd"/>
-            <w:r>
-              <w:rPr>
-                <w:rFonts w:asciiTheme="minorHAnsi" w:hAnsiTheme="minorHAnsi" w:cstheme="minorHAnsi"/>
-                <w:i/>
-                <w:iCs/>
-                <w:lang w:val="en-GB"/>
-              </w:rPr>
-              <w:t xml:space="preserve"> </w:t>
-            </w:r>
-            <w:proofErr w:type="spellStart"/>
-            <w:r>
-              <w:rPr>
-                <w:rFonts w:asciiTheme="minorHAnsi" w:hAnsiTheme="minorHAnsi" w:cstheme="minorHAnsi"/>
-                <w:i/>
-                <w:iCs/>
-                <w:lang w:val="en-GB"/>
-              </w:rPr>
-              <w:t>sekä</w:t>
-            </w:r>
-            <w:proofErr w:type="spellEnd"/>
-            <w:r>
-              <w:rPr>
-                <w:rFonts w:asciiTheme="minorHAnsi" w:hAnsiTheme="minorHAnsi" w:cstheme="minorHAnsi"/>
-                <w:i/>
-                <w:iCs/>
-                <w:lang w:val="en-GB"/>
-              </w:rPr>
-              <w:t xml:space="preserve"> </w:t>
-            </w:r>
-            <w:proofErr w:type="spellStart"/>
-            <w:r>
-              <w:rPr>
-                <w:rFonts w:asciiTheme="minorHAnsi" w:hAnsiTheme="minorHAnsi" w:cstheme="minorHAnsi"/>
-                <w:i/>
-                <w:iCs/>
-                <w:lang w:val="en-GB"/>
-              </w:rPr>
-              <w:t>raportin</w:t>
-            </w:r>
-            <w:proofErr w:type="spellEnd"/>
-            <w:r>
-              <w:rPr>
-                <w:rFonts w:asciiTheme="minorHAnsi" w:hAnsiTheme="minorHAnsi" w:cstheme="minorHAnsi"/>
-                <w:i/>
-                <w:iCs/>
-                <w:lang w:val="en-GB"/>
-              </w:rPr>
-              <w:t xml:space="preserve"> </w:t>
-            </w:r>
-            <w:proofErr w:type="spellStart"/>
-            <w:r>
-              <w:rPr>
-                <w:rFonts w:asciiTheme="minorHAnsi" w:hAnsiTheme="minorHAnsi" w:cstheme="minorHAnsi"/>
-                <w:i/>
-                <w:iCs/>
-                <w:lang w:val="en-GB"/>
-              </w:rPr>
-              <w:t>kirjoittelua</w:t>
-            </w:r>
-            <w:proofErr w:type="spellEnd"/>
+              <w:t>KeywordsAndExpressions, StatementsWhiteSpaceAndIndenting, IfKeywordAndCodeBlocks ja Methods -harjoitukset sekä raportin kirjoittelua</w:t>
+            </w:r>
             <w:r>
               <w:rPr>
                 <w:rFonts w:asciiTheme="minorHAnsi" w:hAnsiTheme="minorHAnsi" w:cstheme="minorHAnsi"/>
@@ -2585,7 +1695,6 @@
                 <w:lang w:val="en-GB"/>
               </w:rPr>
             </w:pPr>
-            <w:proofErr w:type="spellStart"/>
             <w:r>
               <w:rPr>
                 <w:rFonts w:asciiTheme="minorHAnsi" w:hAnsiTheme="minorHAnsi" w:cstheme="minorHAnsi"/>
@@ -2593,109 +1702,8 @@
                 <w:iCs/>
                 <w:lang w:val="en-GB"/>
               </w:rPr>
-              <w:t>Harjoitustehtäviä</w:t>
-            </w:r>
-            <w:proofErr w:type="spellEnd"/>
-            <w:r>
-              <w:rPr>
-                <w:rFonts w:asciiTheme="minorHAnsi" w:hAnsiTheme="minorHAnsi" w:cstheme="minorHAnsi"/>
-                <w:i/>
-                <w:iCs/>
-                <w:lang w:val="en-GB"/>
-              </w:rPr>
-              <w:t xml:space="preserve">: </w:t>
-            </w:r>
-            <w:proofErr w:type="spellStart"/>
-            <w:r>
-              <w:rPr>
-                <w:rFonts w:asciiTheme="minorHAnsi" w:hAnsiTheme="minorHAnsi" w:cstheme="minorHAnsi"/>
-                <w:i/>
-                <w:iCs/>
-                <w:lang w:val="en-GB"/>
-              </w:rPr>
-              <w:t>SpeedConverter</w:t>
-            </w:r>
-            <w:proofErr w:type="spellEnd"/>
-            <w:r>
-              <w:rPr>
-                <w:rFonts w:asciiTheme="minorHAnsi" w:hAnsiTheme="minorHAnsi" w:cstheme="minorHAnsi"/>
-                <w:i/>
-                <w:iCs/>
-                <w:lang w:val="en-GB"/>
-              </w:rPr>
-              <w:t xml:space="preserve">, </w:t>
-            </w:r>
-            <w:proofErr w:type="spellStart"/>
-            <w:r>
-              <w:rPr>
-                <w:rFonts w:asciiTheme="minorHAnsi" w:hAnsiTheme="minorHAnsi" w:cstheme="minorHAnsi"/>
-                <w:i/>
-                <w:iCs/>
-                <w:lang w:val="en-GB"/>
-              </w:rPr>
-              <w:t>MegaBytesConverter</w:t>
-            </w:r>
-            <w:proofErr w:type="spellEnd"/>
-            <w:r>
-              <w:rPr>
-                <w:rFonts w:asciiTheme="minorHAnsi" w:hAnsiTheme="minorHAnsi" w:cstheme="minorHAnsi"/>
-                <w:i/>
-                <w:iCs/>
-                <w:lang w:val="en-GB"/>
-              </w:rPr>
-              <w:t xml:space="preserve">, </w:t>
-            </w:r>
-            <w:proofErr w:type="spellStart"/>
-            <w:r>
-              <w:rPr>
-                <w:rFonts w:asciiTheme="minorHAnsi" w:hAnsiTheme="minorHAnsi" w:cstheme="minorHAnsi"/>
-                <w:i/>
-                <w:iCs/>
-                <w:lang w:val="en-GB"/>
-              </w:rPr>
-              <w:t>BarkingDog</w:t>
-            </w:r>
-            <w:proofErr w:type="spellEnd"/>
-            <w:r>
-              <w:rPr>
-                <w:rFonts w:asciiTheme="minorHAnsi" w:hAnsiTheme="minorHAnsi" w:cstheme="minorHAnsi"/>
-                <w:i/>
-                <w:iCs/>
-                <w:lang w:val="en-GB"/>
-              </w:rPr>
-              <w:t xml:space="preserve">, </w:t>
-            </w:r>
-            <w:proofErr w:type="spellStart"/>
-            <w:r>
-              <w:rPr>
-                <w:rFonts w:asciiTheme="minorHAnsi" w:hAnsiTheme="minorHAnsi" w:cstheme="minorHAnsi"/>
-                <w:i/>
-                <w:iCs/>
-                <w:lang w:val="en-GB"/>
-              </w:rPr>
-              <w:t>LeapYearCalculator</w:t>
-            </w:r>
-            <w:proofErr w:type="spellEnd"/>
-            <w:r>
-              <w:rPr>
-                <w:rFonts w:asciiTheme="minorHAnsi" w:hAnsiTheme="minorHAnsi" w:cstheme="minorHAnsi"/>
-                <w:i/>
-                <w:iCs/>
-                <w:lang w:val="en-GB"/>
-              </w:rPr>
-              <w:t xml:space="preserve">, </w:t>
-            </w:r>
-            <w:proofErr w:type="spellStart"/>
-            <w:r>
-              <w:rPr>
-                <w:rFonts w:asciiTheme="minorHAnsi" w:hAnsiTheme="minorHAnsi" w:cstheme="minorHAnsi"/>
-                <w:i/>
-                <w:iCs/>
-                <w:lang w:val="en-GB"/>
-              </w:rPr>
-              <w:t>DecimalComparator</w:t>
-            </w:r>
-            <w:proofErr w:type="spellEnd"/>
+              <w:t>Harjoitustehtäviä: SpeedConverter, MegaBytesConverter, BarkingDog, LeapYearCalculator, DecimalComparator</w:t>
+            </w:r>
             <w:r>
               <w:rPr>
                 <w:rFonts w:asciiTheme="minorHAnsi" w:hAnsiTheme="minorHAnsi" w:cstheme="minorHAnsi"/>
@@ -2786,7 +1794,6 @@
                 <w:lang w:val="en-GB"/>
               </w:rPr>
             </w:pPr>
-            <w:proofErr w:type="spellStart"/>
             <w:r>
               <w:rPr>
                 <w:rFonts w:asciiTheme="minorHAnsi" w:hAnsiTheme="minorHAnsi" w:cstheme="minorHAnsi"/>
@@ -2794,97 +1801,7 @@
                 <w:iCs/>
                 <w:lang w:val="en-GB"/>
               </w:rPr>
-              <w:t>Harjoitustehtäviä</w:t>
-            </w:r>
-            <w:proofErr w:type="spellEnd"/>
-            <w:r>
-              <w:rPr>
-                <w:rFonts w:asciiTheme="minorHAnsi" w:hAnsiTheme="minorHAnsi" w:cstheme="minorHAnsi"/>
-                <w:i/>
-                <w:iCs/>
-                <w:lang w:val="en-GB"/>
-              </w:rPr>
-              <w:t xml:space="preserve">: </w:t>
-            </w:r>
-            <w:proofErr w:type="spellStart"/>
-            <w:r>
-              <w:rPr>
-                <w:rFonts w:asciiTheme="minorHAnsi" w:hAnsiTheme="minorHAnsi" w:cstheme="minorHAnsi"/>
-                <w:i/>
-                <w:iCs/>
-                <w:lang w:val="en-GB"/>
-              </w:rPr>
-              <w:t>EqualSumChecker</w:t>
-            </w:r>
-            <w:proofErr w:type="spellEnd"/>
-            <w:r>
-              <w:rPr>
-                <w:rFonts w:asciiTheme="minorHAnsi" w:hAnsiTheme="minorHAnsi" w:cstheme="minorHAnsi"/>
-                <w:i/>
-                <w:iCs/>
-                <w:lang w:val="en-GB"/>
-              </w:rPr>
-              <w:t xml:space="preserve">, </w:t>
-            </w:r>
-            <w:proofErr w:type="spellStart"/>
-            <w:r>
-              <w:rPr>
-                <w:rFonts w:asciiTheme="minorHAnsi" w:hAnsiTheme="minorHAnsi" w:cstheme="minorHAnsi"/>
-                <w:i/>
-                <w:iCs/>
-                <w:lang w:val="en-GB"/>
-              </w:rPr>
-              <w:t>TeenNumberChecker</w:t>
-            </w:r>
-            <w:proofErr w:type="spellEnd"/>
-            <w:r>
-              <w:rPr>
-                <w:rFonts w:asciiTheme="minorHAnsi" w:hAnsiTheme="minorHAnsi" w:cstheme="minorHAnsi"/>
-                <w:i/>
-                <w:iCs/>
-                <w:lang w:val="en-GB"/>
-              </w:rPr>
-              <w:t xml:space="preserve">. </w:t>
-            </w:r>
-            <w:proofErr w:type="spellStart"/>
-            <w:r>
-              <w:rPr>
-                <w:rFonts w:asciiTheme="minorHAnsi" w:hAnsiTheme="minorHAnsi" w:cstheme="minorHAnsi"/>
-                <w:i/>
-                <w:iCs/>
-                <w:lang w:val="en-GB"/>
-              </w:rPr>
-              <w:t>MethodOverloading</w:t>
-            </w:r>
-            <w:proofErr w:type="spellEnd"/>
-            <w:r>
-              <w:rPr>
-                <w:rFonts w:asciiTheme="minorHAnsi" w:hAnsiTheme="minorHAnsi" w:cstheme="minorHAnsi"/>
-                <w:i/>
-                <w:iCs/>
-                <w:lang w:val="en-GB"/>
-              </w:rPr>
-              <w:t xml:space="preserve"> -</w:t>
-            </w:r>
-            <w:proofErr w:type="spellStart"/>
-            <w:r>
-              <w:rPr>
-                <w:rFonts w:asciiTheme="minorHAnsi" w:hAnsiTheme="minorHAnsi" w:cstheme="minorHAnsi"/>
-                <w:i/>
-                <w:iCs/>
-                <w:lang w:val="en-GB"/>
-              </w:rPr>
-              <w:t>harjoitus</w:t>
-            </w:r>
-            <w:proofErr w:type="spellEnd"/>
-            <w:r>
-              <w:rPr>
-                <w:rFonts w:asciiTheme="minorHAnsi" w:hAnsiTheme="minorHAnsi" w:cstheme="minorHAnsi"/>
-                <w:i/>
-                <w:iCs/>
-                <w:lang w:val="en-GB"/>
-              </w:rPr>
-              <w:t>.</w:t>
+              <w:t>Harjoitustehtäviä: EqualSumChecker, TeenNumberChecker. MethodOverloading -harjoitus.</w:t>
             </w:r>
           </w:p>
         </w:tc>
@@ -2976,187 +1893,7 @@
                 <w:iCs/>
                 <w:lang w:val="en-GB"/>
               </w:rPr>
-              <w:t xml:space="preserve">Switch, </w:t>
-            </w:r>
-            <w:proofErr w:type="spellStart"/>
-            <w:r>
-              <w:rPr>
-                <w:rFonts w:asciiTheme="minorHAnsi" w:hAnsiTheme="minorHAnsi" w:cstheme="minorHAnsi"/>
-                <w:i/>
-                <w:iCs/>
-                <w:lang w:val="en-GB"/>
-              </w:rPr>
-              <w:t>ForLoop</w:t>
-            </w:r>
-            <w:proofErr w:type="spellEnd"/>
-            <w:r>
-              <w:rPr>
-                <w:rFonts w:asciiTheme="minorHAnsi" w:hAnsiTheme="minorHAnsi" w:cstheme="minorHAnsi"/>
-                <w:i/>
-                <w:iCs/>
-                <w:lang w:val="en-GB"/>
-              </w:rPr>
-              <w:t xml:space="preserve"> -</w:t>
-            </w:r>
-            <w:proofErr w:type="spellStart"/>
-            <w:r>
-              <w:rPr>
-                <w:rFonts w:asciiTheme="minorHAnsi" w:hAnsiTheme="minorHAnsi" w:cstheme="minorHAnsi"/>
-                <w:i/>
-                <w:iCs/>
-                <w:lang w:val="en-GB"/>
-              </w:rPr>
-              <w:t>harjoitukset</w:t>
-            </w:r>
-            <w:proofErr w:type="spellEnd"/>
-            <w:r>
-              <w:rPr>
-                <w:rFonts w:asciiTheme="minorHAnsi" w:hAnsiTheme="minorHAnsi" w:cstheme="minorHAnsi"/>
-                <w:i/>
-                <w:iCs/>
-                <w:lang w:val="en-GB"/>
-              </w:rPr>
-              <w:t xml:space="preserve">. </w:t>
-            </w:r>
-            <w:proofErr w:type="spellStart"/>
-            <w:r>
-              <w:rPr>
-                <w:rFonts w:asciiTheme="minorHAnsi" w:hAnsiTheme="minorHAnsi" w:cstheme="minorHAnsi"/>
-                <w:i/>
-                <w:iCs/>
-                <w:lang w:val="en-GB"/>
-              </w:rPr>
-              <w:t>AreaCalculator</w:t>
-            </w:r>
-            <w:proofErr w:type="spellEnd"/>
-            <w:r>
-              <w:rPr>
-                <w:rFonts w:asciiTheme="minorHAnsi" w:hAnsiTheme="minorHAnsi" w:cstheme="minorHAnsi"/>
-                <w:i/>
-                <w:iCs/>
-                <w:lang w:val="en-GB"/>
-              </w:rPr>
-              <w:t xml:space="preserve">, </w:t>
-            </w:r>
-            <w:proofErr w:type="spellStart"/>
-            <w:r>
-              <w:rPr>
-                <w:rFonts w:asciiTheme="minorHAnsi" w:hAnsiTheme="minorHAnsi" w:cstheme="minorHAnsi"/>
-                <w:i/>
-                <w:iCs/>
-                <w:lang w:val="en-GB"/>
-              </w:rPr>
-              <w:t>MinutesToYearsAndDaysCalculator</w:t>
-            </w:r>
-            <w:proofErr w:type="spellEnd"/>
-            <w:r>
-              <w:rPr>
-                <w:rFonts w:asciiTheme="minorHAnsi" w:hAnsiTheme="minorHAnsi" w:cstheme="minorHAnsi"/>
-                <w:i/>
-                <w:iCs/>
-                <w:lang w:val="en-GB"/>
-              </w:rPr>
-              <w:t xml:space="preserve">, </w:t>
-            </w:r>
-            <w:proofErr w:type="spellStart"/>
-            <w:r>
-              <w:rPr>
-                <w:rFonts w:asciiTheme="minorHAnsi" w:hAnsiTheme="minorHAnsi" w:cstheme="minorHAnsi"/>
-                <w:i/>
-                <w:iCs/>
-                <w:lang w:val="en-GB"/>
-              </w:rPr>
-              <w:t>EqualityPrinter</w:t>
-            </w:r>
-            <w:proofErr w:type="spellEnd"/>
-            <w:r>
-              <w:rPr>
-                <w:rFonts w:asciiTheme="minorHAnsi" w:hAnsiTheme="minorHAnsi" w:cstheme="minorHAnsi"/>
-                <w:i/>
-                <w:iCs/>
-                <w:lang w:val="en-GB"/>
-              </w:rPr>
-              <w:t xml:space="preserve">, </w:t>
-            </w:r>
-            <w:proofErr w:type="spellStart"/>
-            <w:r>
-              <w:rPr>
-                <w:rFonts w:asciiTheme="minorHAnsi" w:hAnsiTheme="minorHAnsi" w:cstheme="minorHAnsi"/>
-                <w:i/>
-                <w:iCs/>
-                <w:lang w:val="en-GB"/>
-              </w:rPr>
-              <w:t>PlayingCat</w:t>
-            </w:r>
-            <w:proofErr w:type="spellEnd"/>
-            <w:r>
-              <w:rPr>
-                <w:rFonts w:asciiTheme="minorHAnsi" w:hAnsiTheme="minorHAnsi" w:cstheme="minorHAnsi"/>
-                <w:i/>
-                <w:iCs/>
-                <w:lang w:val="en-GB"/>
-              </w:rPr>
-              <w:t xml:space="preserve">, </w:t>
-            </w:r>
-            <w:proofErr w:type="spellStart"/>
-            <w:r>
-              <w:rPr>
-                <w:rFonts w:asciiTheme="minorHAnsi" w:hAnsiTheme="minorHAnsi" w:cstheme="minorHAnsi"/>
-                <w:i/>
-                <w:iCs/>
-                <w:lang w:val="en-GB"/>
-              </w:rPr>
-              <w:t>NumberInWord</w:t>
-            </w:r>
-            <w:proofErr w:type="spellEnd"/>
-            <w:r>
-              <w:rPr>
-                <w:rFonts w:asciiTheme="minorHAnsi" w:hAnsiTheme="minorHAnsi" w:cstheme="minorHAnsi"/>
-                <w:i/>
-                <w:iCs/>
-                <w:lang w:val="en-GB"/>
-              </w:rPr>
-              <w:t xml:space="preserve">, </w:t>
-            </w:r>
-            <w:proofErr w:type="spellStart"/>
-            <w:r>
-              <w:rPr>
-                <w:rFonts w:asciiTheme="minorHAnsi" w:hAnsiTheme="minorHAnsi" w:cstheme="minorHAnsi"/>
-                <w:i/>
-                <w:iCs/>
-                <w:lang w:val="en-GB"/>
-              </w:rPr>
-              <w:t>NumberOfDaysInMonth</w:t>
-            </w:r>
-            <w:proofErr w:type="spellEnd"/>
-            <w:r>
-              <w:rPr>
-                <w:rFonts w:asciiTheme="minorHAnsi" w:hAnsiTheme="minorHAnsi" w:cstheme="minorHAnsi"/>
-                <w:i/>
-                <w:iCs/>
-                <w:lang w:val="en-GB"/>
-              </w:rPr>
-              <w:t xml:space="preserve"> -</w:t>
-            </w:r>
-            <w:proofErr w:type="spellStart"/>
-            <w:r>
-              <w:rPr>
-                <w:rFonts w:asciiTheme="minorHAnsi" w:hAnsiTheme="minorHAnsi" w:cstheme="minorHAnsi"/>
-                <w:i/>
-                <w:iCs/>
-                <w:lang w:val="en-GB"/>
-              </w:rPr>
-              <w:t>harjoitustehtävät</w:t>
-            </w:r>
-            <w:proofErr w:type="spellEnd"/>
-            <w:r>
-              <w:rPr>
-                <w:rFonts w:asciiTheme="minorHAnsi" w:hAnsiTheme="minorHAnsi" w:cstheme="minorHAnsi"/>
-                <w:i/>
-                <w:iCs/>
-                <w:lang w:val="en-GB"/>
-              </w:rPr>
-              <w:t>.</w:t>
+              <w:t>Switch, ForLoop -harjoitukset. AreaCalculator, MinutesToYearsAndDaysCalculator, EqualityPrinter, PlayingCat, NumberInWord, NumberOfDaysInMonth -harjoitustehtävät.</w:t>
             </w:r>
           </w:p>
         </w:tc>
@@ -3246,147 +1983,7 @@
                 <w:iCs/>
                 <w:lang w:val="en-GB"/>
               </w:rPr>
-              <w:t>While -</w:t>
-            </w:r>
-            <w:proofErr w:type="spellStart"/>
-            <w:r>
-              <w:rPr>
-                <w:rFonts w:asciiTheme="minorHAnsi" w:hAnsiTheme="minorHAnsi" w:cstheme="minorHAnsi"/>
-                <w:i/>
-                <w:iCs/>
-                <w:lang w:val="en-GB"/>
-              </w:rPr>
-              <w:t>harjoitus</w:t>
-            </w:r>
-            <w:proofErr w:type="spellEnd"/>
-            <w:r>
-              <w:rPr>
-                <w:rFonts w:asciiTheme="minorHAnsi" w:hAnsiTheme="minorHAnsi" w:cstheme="minorHAnsi"/>
-                <w:i/>
-                <w:iCs/>
-                <w:lang w:val="en-GB"/>
-              </w:rPr>
-              <w:t xml:space="preserve">. </w:t>
-            </w:r>
-            <w:proofErr w:type="spellStart"/>
-            <w:r>
-              <w:rPr>
-                <w:rFonts w:asciiTheme="minorHAnsi" w:hAnsiTheme="minorHAnsi" w:cstheme="minorHAnsi"/>
-                <w:i/>
-                <w:iCs/>
-                <w:lang w:val="en-GB"/>
-              </w:rPr>
-              <w:t>SumOdd</w:t>
-            </w:r>
-            <w:proofErr w:type="spellEnd"/>
-            <w:r>
-              <w:rPr>
-                <w:rFonts w:asciiTheme="minorHAnsi" w:hAnsiTheme="minorHAnsi" w:cstheme="minorHAnsi"/>
-                <w:i/>
-                <w:iCs/>
-                <w:lang w:val="en-GB"/>
-              </w:rPr>
-              <w:t xml:space="preserve">, </w:t>
-            </w:r>
-            <w:proofErr w:type="spellStart"/>
-            <w:r>
-              <w:rPr>
-                <w:rFonts w:asciiTheme="minorHAnsi" w:hAnsiTheme="minorHAnsi" w:cstheme="minorHAnsi"/>
-                <w:i/>
-                <w:iCs/>
-                <w:lang w:val="en-GB"/>
-              </w:rPr>
-              <w:t>NumberPalindrome</w:t>
-            </w:r>
-            <w:proofErr w:type="spellEnd"/>
-            <w:r>
-              <w:rPr>
-                <w:rFonts w:asciiTheme="minorHAnsi" w:hAnsiTheme="minorHAnsi" w:cstheme="minorHAnsi"/>
-                <w:i/>
-                <w:iCs/>
-                <w:lang w:val="en-GB"/>
-              </w:rPr>
-              <w:t xml:space="preserve">, </w:t>
-            </w:r>
-            <w:proofErr w:type="spellStart"/>
-            <w:r>
-              <w:rPr>
-                <w:rFonts w:asciiTheme="minorHAnsi" w:hAnsiTheme="minorHAnsi" w:cstheme="minorHAnsi"/>
-                <w:i/>
-                <w:iCs/>
-                <w:lang w:val="en-GB"/>
-              </w:rPr>
-              <w:t>FirstAndLastDigitSum</w:t>
-            </w:r>
-            <w:proofErr w:type="spellEnd"/>
-            <w:r>
-              <w:rPr>
-                <w:rFonts w:asciiTheme="minorHAnsi" w:hAnsiTheme="minorHAnsi" w:cstheme="minorHAnsi"/>
-                <w:i/>
-                <w:iCs/>
-                <w:lang w:val="en-GB"/>
-              </w:rPr>
-              <w:t xml:space="preserve">, </w:t>
-            </w:r>
-            <w:proofErr w:type="spellStart"/>
-            <w:r>
-              <w:rPr>
-                <w:rFonts w:asciiTheme="minorHAnsi" w:hAnsiTheme="minorHAnsi" w:cstheme="minorHAnsi"/>
-                <w:i/>
-                <w:iCs/>
-                <w:lang w:val="en-GB"/>
-              </w:rPr>
-              <w:t>EvenDigitSum</w:t>
-            </w:r>
-            <w:proofErr w:type="spellEnd"/>
-            <w:r>
-              <w:rPr>
-                <w:rFonts w:asciiTheme="minorHAnsi" w:hAnsiTheme="minorHAnsi" w:cstheme="minorHAnsi"/>
-                <w:i/>
-                <w:iCs/>
-                <w:lang w:val="en-GB"/>
-              </w:rPr>
-              <w:t xml:space="preserve">, </w:t>
-            </w:r>
-            <w:proofErr w:type="spellStart"/>
-            <w:r>
-              <w:rPr>
-                <w:rFonts w:asciiTheme="minorHAnsi" w:hAnsiTheme="minorHAnsi" w:cstheme="minorHAnsi"/>
-                <w:i/>
-                <w:iCs/>
-                <w:lang w:val="en-GB"/>
-              </w:rPr>
-              <w:t>SharedDigit</w:t>
-            </w:r>
-            <w:proofErr w:type="spellEnd"/>
-            <w:r>
-              <w:rPr>
-                <w:rFonts w:asciiTheme="minorHAnsi" w:hAnsiTheme="minorHAnsi" w:cstheme="minorHAnsi"/>
-                <w:i/>
-                <w:iCs/>
-                <w:lang w:val="en-GB"/>
-              </w:rPr>
-              <w:t xml:space="preserve"> -</w:t>
-            </w:r>
-            <w:proofErr w:type="spellStart"/>
-            <w:r>
-              <w:rPr>
-                <w:rFonts w:asciiTheme="minorHAnsi" w:hAnsiTheme="minorHAnsi" w:cstheme="minorHAnsi"/>
-                <w:i/>
-                <w:iCs/>
-                <w:lang w:val="en-GB"/>
-              </w:rPr>
-              <w:t>harjoitustehtävät</w:t>
-            </w:r>
-            <w:proofErr w:type="spellEnd"/>
-            <w:r>
-              <w:rPr>
-                <w:rFonts w:asciiTheme="minorHAnsi" w:hAnsiTheme="minorHAnsi" w:cstheme="minorHAnsi"/>
-                <w:i/>
-                <w:iCs/>
-                <w:lang w:val="en-GB"/>
-              </w:rPr>
-              <w:t>.</w:t>
+              <w:t>While -harjoitus. SumOdd, NumberPalindrome, FirstAndLastDigitSum, EvenDigitSum, SharedDigit -harjoitustehtävät.</w:t>
             </w:r>
           </w:p>
         </w:tc>
@@ -3469,7 +2066,6 @@
                 <w:lang w:val="en-GB"/>
               </w:rPr>
             </w:pPr>
-            <w:proofErr w:type="spellStart"/>
             <w:r>
               <w:rPr>
                 <w:rFonts w:asciiTheme="minorHAnsi" w:hAnsiTheme="minorHAnsi" w:cstheme="minorHAnsi"/>
@@ -3477,237 +2073,7 @@
                 <w:iCs/>
                 <w:lang w:val="en-GB"/>
               </w:rPr>
-              <w:t>ParsingValuesFromString</w:t>
-            </w:r>
-            <w:proofErr w:type="spellEnd"/>
-            <w:r>
-              <w:rPr>
-                <w:rFonts w:asciiTheme="minorHAnsi" w:hAnsiTheme="minorHAnsi" w:cstheme="minorHAnsi"/>
-                <w:i/>
-                <w:iCs/>
-                <w:lang w:val="en-GB"/>
-              </w:rPr>
-              <w:t xml:space="preserve">, </w:t>
-            </w:r>
-            <w:proofErr w:type="spellStart"/>
-            <w:r>
-              <w:rPr>
-                <w:rFonts w:asciiTheme="minorHAnsi" w:hAnsiTheme="minorHAnsi" w:cstheme="minorHAnsi"/>
-                <w:i/>
-                <w:iCs/>
-                <w:lang w:val="en-GB"/>
-              </w:rPr>
-              <w:t>ReadingUserInput</w:t>
-            </w:r>
-            <w:proofErr w:type="spellEnd"/>
-            <w:r>
-              <w:rPr>
-                <w:rFonts w:asciiTheme="minorHAnsi" w:hAnsiTheme="minorHAnsi" w:cstheme="minorHAnsi"/>
-                <w:i/>
-                <w:iCs/>
-                <w:lang w:val="en-GB"/>
-              </w:rPr>
-              <w:t xml:space="preserve"> -</w:t>
-            </w:r>
-            <w:proofErr w:type="spellStart"/>
-            <w:r>
-              <w:rPr>
-                <w:rFonts w:asciiTheme="minorHAnsi" w:hAnsiTheme="minorHAnsi" w:cstheme="minorHAnsi"/>
-                <w:i/>
-                <w:iCs/>
-                <w:lang w:val="en-GB"/>
-              </w:rPr>
-              <w:t>harjoitukset</w:t>
-            </w:r>
-            <w:proofErr w:type="spellEnd"/>
-            <w:r>
-              <w:rPr>
-                <w:rFonts w:asciiTheme="minorHAnsi" w:hAnsiTheme="minorHAnsi" w:cstheme="minorHAnsi"/>
-                <w:i/>
-                <w:iCs/>
-                <w:lang w:val="en-GB"/>
-              </w:rPr>
-              <w:t xml:space="preserve">. </w:t>
-            </w:r>
-            <w:proofErr w:type="spellStart"/>
-            <w:r>
-              <w:rPr>
-                <w:rFonts w:asciiTheme="minorHAnsi" w:hAnsiTheme="minorHAnsi" w:cstheme="minorHAnsi"/>
-                <w:i/>
-                <w:iCs/>
-                <w:lang w:val="en-GB"/>
-              </w:rPr>
-              <w:t>LastDigitChecker</w:t>
-            </w:r>
-            <w:proofErr w:type="spellEnd"/>
-            <w:r>
-              <w:rPr>
-                <w:rFonts w:asciiTheme="minorHAnsi" w:hAnsiTheme="minorHAnsi" w:cstheme="minorHAnsi"/>
-                <w:i/>
-                <w:iCs/>
-                <w:lang w:val="en-GB"/>
-              </w:rPr>
-              <w:t xml:space="preserve">, </w:t>
-            </w:r>
-            <w:proofErr w:type="spellStart"/>
-            <w:r>
-              <w:rPr>
-                <w:rFonts w:asciiTheme="minorHAnsi" w:hAnsiTheme="minorHAnsi" w:cstheme="minorHAnsi"/>
-                <w:i/>
-                <w:iCs/>
-                <w:lang w:val="en-GB"/>
-              </w:rPr>
-              <w:t>GreatestCommonDivisor</w:t>
-            </w:r>
-            <w:proofErr w:type="spellEnd"/>
-            <w:r>
-              <w:rPr>
-                <w:rFonts w:asciiTheme="minorHAnsi" w:hAnsiTheme="minorHAnsi" w:cstheme="minorHAnsi"/>
-                <w:i/>
-                <w:iCs/>
-                <w:lang w:val="en-GB"/>
-              </w:rPr>
-              <w:t xml:space="preserve">, </w:t>
-            </w:r>
-            <w:proofErr w:type="spellStart"/>
-            <w:r>
-              <w:rPr>
-                <w:rFonts w:asciiTheme="minorHAnsi" w:hAnsiTheme="minorHAnsi" w:cstheme="minorHAnsi"/>
-                <w:i/>
-                <w:iCs/>
-                <w:lang w:val="en-GB"/>
-              </w:rPr>
-              <w:t>AllFactors</w:t>
-            </w:r>
-            <w:proofErr w:type="spellEnd"/>
-            <w:r>
-              <w:rPr>
-                <w:rFonts w:asciiTheme="minorHAnsi" w:hAnsiTheme="minorHAnsi" w:cstheme="minorHAnsi"/>
-                <w:i/>
-                <w:iCs/>
-                <w:lang w:val="en-GB"/>
-              </w:rPr>
-              <w:t xml:space="preserve">, </w:t>
-            </w:r>
-            <w:proofErr w:type="spellStart"/>
-            <w:r>
-              <w:rPr>
-                <w:rFonts w:asciiTheme="minorHAnsi" w:hAnsiTheme="minorHAnsi" w:cstheme="minorHAnsi"/>
-                <w:i/>
-                <w:iCs/>
-                <w:lang w:val="en-GB"/>
-              </w:rPr>
-              <w:t>PerfectNumber</w:t>
-            </w:r>
-            <w:proofErr w:type="spellEnd"/>
-            <w:r>
-              <w:rPr>
-                <w:rFonts w:asciiTheme="minorHAnsi" w:hAnsiTheme="minorHAnsi" w:cstheme="minorHAnsi"/>
-                <w:i/>
-                <w:iCs/>
-                <w:lang w:val="en-GB"/>
-              </w:rPr>
-              <w:t xml:space="preserve">, </w:t>
-            </w:r>
-            <w:proofErr w:type="spellStart"/>
-            <w:r>
-              <w:rPr>
-                <w:rFonts w:asciiTheme="minorHAnsi" w:hAnsiTheme="minorHAnsi" w:cstheme="minorHAnsi"/>
-                <w:i/>
-                <w:iCs/>
-                <w:lang w:val="en-GB"/>
-              </w:rPr>
-              <w:t>NumberToWords</w:t>
-            </w:r>
-            <w:proofErr w:type="spellEnd"/>
-            <w:r>
-              <w:rPr>
-                <w:rFonts w:asciiTheme="minorHAnsi" w:hAnsiTheme="minorHAnsi" w:cstheme="minorHAnsi"/>
-                <w:i/>
-                <w:iCs/>
-                <w:lang w:val="en-GB"/>
-              </w:rPr>
-              <w:t xml:space="preserve">, </w:t>
-            </w:r>
-            <w:proofErr w:type="spellStart"/>
-            <w:r>
-              <w:rPr>
-                <w:rFonts w:asciiTheme="minorHAnsi" w:hAnsiTheme="minorHAnsi" w:cstheme="minorHAnsi"/>
-                <w:i/>
-                <w:iCs/>
-                <w:lang w:val="en-GB"/>
-              </w:rPr>
-              <w:t>FlourPackProblem</w:t>
-            </w:r>
-            <w:proofErr w:type="spellEnd"/>
-            <w:r>
-              <w:rPr>
-                <w:rFonts w:asciiTheme="minorHAnsi" w:hAnsiTheme="minorHAnsi" w:cstheme="minorHAnsi"/>
-                <w:i/>
-                <w:iCs/>
-                <w:lang w:val="en-GB"/>
-              </w:rPr>
-              <w:t xml:space="preserve">, </w:t>
-            </w:r>
-            <w:proofErr w:type="spellStart"/>
-            <w:r>
-              <w:rPr>
-                <w:rFonts w:asciiTheme="minorHAnsi" w:hAnsiTheme="minorHAnsi" w:cstheme="minorHAnsi"/>
-                <w:i/>
-                <w:iCs/>
-                <w:lang w:val="en-GB"/>
-              </w:rPr>
-              <w:t>LargestPrime</w:t>
-            </w:r>
-            <w:proofErr w:type="spellEnd"/>
-            <w:r>
-              <w:rPr>
-                <w:rFonts w:asciiTheme="minorHAnsi" w:hAnsiTheme="minorHAnsi" w:cstheme="minorHAnsi"/>
-                <w:i/>
-                <w:iCs/>
-                <w:lang w:val="en-GB"/>
-              </w:rPr>
-              <w:t xml:space="preserve">, </w:t>
-            </w:r>
-            <w:proofErr w:type="spellStart"/>
-            <w:r>
-              <w:rPr>
-                <w:rFonts w:asciiTheme="minorHAnsi" w:hAnsiTheme="minorHAnsi" w:cstheme="minorHAnsi"/>
-                <w:i/>
-                <w:iCs/>
-                <w:lang w:val="en-GB"/>
-              </w:rPr>
-              <w:t>DiagonalStar</w:t>
-            </w:r>
-            <w:proofErr w:type="spellEnd"/>
-            <w:r>
-              <w:rPr>
-                <w:rFonts w:asciiTheme="minorHAnsi" w:hAnsiTheme="minorHAnsi" w:cstheme="minorHAnsi"/>
-                <w:i/>
-                <w:iCs/>
-                <w:lang w:val="en-GB"/>
-              </w:rPr>
-              <w:t xml:space="preserve"> -</w:t>
-            </w:r>
-            <w:proofErr w:type="spellStart"/>
-            <w:r>
-              <w:rPr>
-                <w:rFonts w:asciiTheme="minorHAnsi" w:hAnsiTheme="minorHAnsi" w:cstheme="minorHAnsi"/>
-                <w:i/>
-                <w:iCs/>
-                <w:lang w:val="en-GB"/>
-              </w:rPr>
-              <w:t>harjoitustehtävät</w:t>
-            </w:r>
-            <w:proofErr w:type="spellEnd"/>
-            <w:r>
-              <w:rPr>
-                <w:rFonts w:asciiTheme="minorHAnsi" w:hAnsiTheme="minorHAnsi" w:cstheme="minorHAnsi"/>
-                <w:i/>
-                <w:iCs/>
-                <w:lang w:val="en-GB"/>
-              </w:rPr>
-              <w:t>.</w:t>
+              <w:t>ParsingValuesFromString, ReadingUserInput -harjoitukset. LastDigitChecker, GreatestCommonDivisor, AllFactors, PerfectNumber, NumberToWords, FlourPackProblem, LargestPrime, DiagonalStar -harjoitustehtävät.</w:t>
             </w:r>
           </w:p>
         </w:tc>
@@ -3887,127 +2253,7 @@
                 <w:iCs/>
                 <w:lang w:val="en-GB"/>
               </w:rPr>
-              <w:t>Classes, Constructors -</w:t>
-            </w:r>
-            <w:proofErr w:type="spellStart"/>
-            <w:r>
-              <w:rPr>
-                <w:rFonts w:asciiTheme="minorHAnsi" w:hAnsiTheme="minorHAnsi" w:cstheme="minorHAnsi"/>
-                <w:i/>
-                <w:iCs/>
-                <w:lang w:val="en-GB"/>
-              </w:rPr>
-              <w:t>harjoitukset</w:t>
-            </w:r>
-            <w:proofErr w:type="spellEnd"/>
-            <w:r>
-              <w:rPr>
-                <w:rFonts w:asciiTheme="minorHAnsi" w:hAnsiTheme="minorHAnsi" w:cstheme="minorHAnsi"/>
-                <w:i/>
-                <w:iCs/>
-                <w:lang w:val="en-GB"/>
-              </w:rPr>
-              <w:t xml:space="preserve">. </w:t>
-            </w:r>
-            <w:proofErr w:type="spellStart"/>
-            <w:r>
-              <w:rPr>
-                <w:rFonts w:asciiTheme="minorHAnsi" w:hAnsiTheme="minorHAnsi" w:cstheme="minorHAnsi"/>
-                <w:i/>
-                <w:iCs/>
-                <w:lang w:val="en-GB"/>
-              </w:rPr>
-              <w:t>SumCalculator</w:t>
-            </w:r>
-            <w:proofErr w:type="spellEnd"/>
-            <w:r>
-              <w:rPr>
-                <w:rFonts w:asciiTheme="minorHAnsi" w:hAnsiTheme="minorHAnsi" w:cstheme="minorHAnsi"/>
-                <w:i/>
-                <w:iCs/>
-                <w:lang w:val="en-GB"/>
-              </w:rPr>
-              <w:t xml:space="preserve">, Person, </w:t>
-            </w:r>
-            <w:proofErr w:type="spellStart"/>
-            <w:r>
-              <w:rPr>
-                <w:rFonts w:asciiTheme="minorHAnsi" w:hAnsiTheme="minorHAnsi" w:cstheme="minorHAnsi"/>
-                <w:i/>
-                <w:iCs/>
-                <w:lang w:val="en-GB"/>
-              </w:rPr>
-              <w:t>WallArea</w:t>
-            </w:r>
-            <w:proofErr w:type="spellEnd"/>
-            <w:r>
-              <w:rPr>
-                <w:rFonts w:asciiTheme="minorHAnsi" w:hAnsiTheme="minorHAnsi" w:cstheme="minorHAnsi"/>
-                <w:i/>
-                <w:iCs/>
-                <w:lang w:val="en-GB"/>
-              </w:rPr>
-              <w:t xml:space="preserve">, Point, </w:t>
-            </w:r>
-            <w:proofErr w:type="spellStart"/>
-            <w:r>
-              <w:rPr>
-                <w:rFonts w:asciiTheme="minorHAnsi" w:hAnsiTheme="minorHAnsi" w:cstheme="minorHAnsi"/>
-                <w:i/>
-                <w:iCs/>
-                <w:lang w:val="en-GB"/>
-              </w:rPr>
-              <w:t>CarpetCostCalculator</w:t>
-            </w:r>
-            <w:proofErr w:type="spellEnd"/>
-            <w:r>
-              <w:rPr>
-                <w:rFonts w:asciiTheme="minorHAnsi" w:hAnsiTheme="minorHAnsi" w:cstheme="minorHAnsi"/>
-                <w:i/>
-                <w:iCs/>
-                <w:lang w:val="en-GB"/>
-              </w:rPr>
-              <w:t xml:space="preserve">, </w:t>
-            </w:r>
-            <w:proofErr w:type="spellStart"/>
-            <w:r>
-              <w:rPr>
-                <w:rFonts w:asciiTheme="minorHAnsi" w:hAnsiTheme="minorHAnsi" w:cstheme="minorHAnsi"/>
-                <w:i/>
-                <w:iCs/>
-                <w:lang w:val="en-GB"/>
-              </w:rPr>
-              <w:t>ComplexOperations</w:t>
-            </w:r>
-            <w:proofErr w:type="spellEnd"/>
-            <w:r>
-              <w:rPr>
-                <w:rFonts w:asciiTheme="minorHAnsi" w:hAnsiTheme="minorHAnsi" w:cstheme="minorHAnsi"/>
-                <w:i/>
-                <w:iCs/>
-                <w:lang w:val="en-GB"/>
-              </w:rPr>
-              <w:t xml:space="preserve"> -</w:t>
-            </w:r>
-            <w:proofErr w:type="spellStart"/>
-            <w:r>
-              <w:rPr>
-                <w:rFonts w:asciiTheme="minorHAnsi" w:hAnsiTheme="minorHAnsi" w:cstheme="minorHAnsi"/>
-                <w:i/>
-                <w:iCs/>
-                <w:lang w:val="en-GB"/>
-              </w:rPr>
-              <w:t>harjoitustehtävät</w:t>
-            </w:r>
-            <w:proofErr w:type="spellEnd"/>
-            <w:r>
-              <w:rPr>
-                <w:rFonts w:asciiTheme="minorHAnsi" w:hAnsiTheme="minorHAnsi" w:cstheme="minorHAnsi"/>
-                <w:i/>
-                <w:iCs/>
-                <w:lang w:val="en-GB"/>
-              </w:rPr>
-              <w:t>.</w:t>
+              <w:t>Classes, Constructors -harjoitukset. SumCalculator, Person, WallArea, Point, CarpetCostCalculator, ComplexOperations -harjoitustehtävät.</w:t>
             </w:r>
           </w:p>
         </w:tc>
@@ -4097,107 +2343,7 @@
                 <w:iCs/>
                 <w:lang w:val="en-GB"/>
               </w:rPr>
-              <w:t xml:space="preserve">Inheritance, </w:t>
-            </w:r>
-            <w:proofErr w:type="spellStart"/>
-            <w:r>
-              <w:rPr>
-                <w:rFonts w:asciiTheme="minorHAnsi" w:hAnsiTheme="minorHAnsi" w:cstheme="minorHAnsi"/>
-                <w:i/>
-                <w:iCs/>
-                <w:lang w:val="en-GB"/>
-              </w:rPr>
-              <w:t>InheritanceChallenge</w:t>
-            </w:r>
-            <w:proofErr w:type="spellEnd"/>
-            <w:r>
-              <w:rPr>
-                <w:rFonts w:asciiTheme="minorHAnsi" w:hAnsiTheme="minorHAnsi" w:cstheme="minorHAnsi"/>
-                <w:i/>
-                <w:iCs/>
-                <w:lang w:val="en-GB"/>
-              </w:rPr>
-              <w:t xml:space="preserve">, Composition, </w:t>
-            </w:r>
-            <w:proofErr w:type="spellStart"/>
-            <w:r>
-              <w:rPr>
-                <w:rFonts w:asciiTheme="minorHAnsi" w:hAnsiTheme="minorHAnsi" w:cstheme="minorHAnsi"/>
-                <w:i/>
-                <w:iCs/>
-                <w:lang w:val="en-GB"/>
-              </w:rPr>
-              <w:t>CompositionChallenge</w:t>
-            </w:r>
-            <w:proofErr w:type="spellEnd"/>
-            <w:r>
-              <w:rPr>
-                <w:rFonts w:asciiTheme="minorHAnsi" w:hAnsiTheme="minorHAnsi" w:cstheme="minorHAnsi"/>
-                <w:i/>
-                <w:iCs/>
-                <w:lang w:val="en-GB"/>
-              </w:rPr>
-              <w:t xml:space="preserve"> -</w:t>
-            </w:r>
-            <w:proofErr w:type="spellStart"/>
-            <w:r>
-              <w:rPr>
-                <w:rFonts w:asciiTheme="minorHAnsi" w:hAnsiTheme="minorHAnsi" w:cstheme="minorHAnsi"/>
-                <w:i/>
-                <w:iCs/>
-                <w:lang w:val="en-GB"/>
-              </w:rPr>
-              <w:t>harjoitukset</w:t>
-            </w:r>
-            <w:proofErr w:type="spellEnd"/>
-            <w:r>
-              <w:rPr>
-                <w:rFonts w:asciiTheme="minorHAnsi" w:hAnsiTheme="minorHAnsi" w:cstheme="minorHAnsi"/>
-                <w:i/>
-                <w:iCs/>
-                <w:lang w:val="en-GB"/>
-              </w:rPr>
-              <w:t xml:space="preserve">. Cylinder, </w:t>
-            </w:r>
-            <w:proofErr w:type="spellStart"/>
-            <w:r>
-              <w:rPr>
-                <w:rFonts w:asciiTheme="minorHAnsi" w:hAnsiTheme="minorHAnsi" w:cstheme="minorHAnsi"/>
-                <w:i/>
-                <w:iCs/>
-                <w:lang w:val="en-GB"/>
-              </w:rPr>
-              <w:t>PoolArea</w:t>
-            </w:r>
-            <w:proofErr w:type="spellEnd"/>
-            <w:r>
-              <w:rPr>
-                <w:rFonts w:asciiTheme="minorHAnsi" w:hAnsiTheme="minorHAnsi" w:cstheme="minorHAnsi"/>
-                <w:i/>
-                <w:iCs/>
-                <w:lang w:val="en-GB"/>
-              </w:rPr>
-              <w:t xml:space="preserve"> -</w:t>
-            </w:r>
-            <w:proofErr w:type="spellStart"/>
-            <w:r>
-              <w:rPr>
-                <w:rFonts w:asciiTheme="minorHAnsi" w:hAnsiTheme="minorHAnsi" w:cstheme="minorHAnsi"/>
-                <w:i/>
-                <w:iCs/>
-                <w:lang w:val="en-GB"/>
-              </w:rPr>
-              <w:t>harjoitustehtävät</w:t>
-            </w:r>
-            <w:proofErr w:type="spellEnd"/>
-            <w:r>
-              <w:rPr>
-                <w:rFonts w:asciiTheme="minorHAnsi" w:hAnsiTheme="minorHAnsi" w:cstheme="minorHAnsi"/>
-                <w:i/>
-                <w:iCs/>
-                <w:lang w:val="en-GB"/>
-              </w:rPr>
-              <w:t>.</w:t>
+              <w:t>Inheritance, InheritanceChallenge, Composition, CompositionChallenge -harjoitukset. Cylinder, PoolArea -harjoitustehtävät.</w:t>
             </w:r>
           </w:p>
         </w:tc>
@@ -4288,107 +2434,7 @@
                 <w:iCs/>
                 <w:lang w:val="en-GB"/>
               </w:rPr>
-              <w:t xml:space="preserve">Encapsulation, Polymorphism, </w:t>
-            </w:r>
-            <w:proofErr w:type="spellStart"/>
-            <w:r>
-              <w:rPr>
-                <w:rFonts w:asciiTheme="minorHAnsi" w:hAnsiTheme="minorHAnsi" w:cstheme="minorHAnsi"/>
-                <w:i/>
-                <w:iCs/>
-                <w:lang w:val="en-GB"/>
-              </w:rPr>
-              <w:t>PolymorphismChallenge</w:t>
-            </w:r>
-            <w:proofErr w:type="spellEnd"/>
-            <w:r>
-              <w:rPr>
-                <w:rFonts w:asciiTheme="minorHAnsi" w:hAnsiTheme="minorHAnsi" w:cstheme="minorHAnsi"/>
-                <w:i/>
-                <w:iCs/>
-                <w:lang w:val="en-GB"/>
-              </w:rPr>
-              <w:t xml:space="preserve"> -</w:t>
-            </w:r>
-            <w:proofErr w:type="spellStart"/>
-            <w:r>
-              <w:rPr>
-                <w:rFonts w:asciiTheme="minorHAnsi" w:hAnsiTheme="minorHAnsi" w:cstheme="minorHAnsi"/>
-                <w:i/>
-                <w:iCs/>
-                <w:lang w:val="en-GB"/>
-              </w:rPr>
-              <w:t>harjoitukset</w:t>
-            </w:r>
-            <w:proofErr w:type="spellEnd"/>
-            <w:r>
-              <w:rPr>
-                <w:rFonts w:asciiTheme="minorHAnsi" w:hAnsiTheme="minorHAnsi" w:cstheme="minorHAnsi"/>
-                <w:i/>
-                <w:iCs/>
-                <w:lang w:val="en-GB"/>
-              </w:rPr>
-              <w:t xml:space="preserve">. </w:t>
-            </w:r>
-            <w:proofErr w:type="spellStart"/>
-            <w:r>
-              <w:rPr>
-                <w:rFonts w:asciiTheme="minorHAnsi" w:hAnsiTheme="minorHAnsi" w:cstheme="minorHAnsi"/>
-                <w:i/>
-                <w:iCs/>
-                <w:lang w:val="en-GB"/>
-              </w:rPr>
-              <w:t>BillsBurger</w:t>
-            </w:r>
-            <w:proofErr w:type="spellEnd"/>
-            <w:r>
-              <w:rPr>
-                <w:rFonts w:asciiTheme="minorHAnsi" w:hAnsiTheme="minorHAnsi" w:cstheme="minorHAnsi"/>
-                <w:i/>
-                <w:iCs/>
-                <w:lang w:val="en-GB"/>
-              </w:rPr>
-              <w:t xml:space="preserve"> -</w:t>
-            </w:r>
-            <w:proofErr w:type="spellStart"/>
-            <w:r>
-              <w:rPr>
-                <w:rFonts w:asciiTheme="minorHAnsi" w:hAnsiTheme="minorHAnsi" w:cstheme="minorHAnsi"/>
-                <w:i/>
-                <w:iCs/>
-                <w:lang w:val="en-GB"/>
-              </w:rPr>
-              <w:t>applikaation</w:t>
-            </w:r>
-            <w:proofErr w:type="spellEnd"/>
-            <w:r>
-              <w:rPr>
-                <w:rFonts w:asciiTheme="minorHAnsi" w:hAnsiTheme="minorHAnsi" w:cstheme="minorHAnsi"/>
-                <w:i/>
-                <w:iCs/>
-                <w:lang w:val="en-GB"/>
-              </w:rPr>
-              <w:t xml:space="preserve"> </w:t>
-            </w:r>
-            <w:proofErr w:type="spellStart"/>
-            <w:r>
-              <w:rPr>
-                <w:rFonts w:asciiTheme="minorHAnsi" w:hAnsiTheme="minorHAnsi" w:cstheme="minorHAnsi"/>
-                <w:i/>
-                <w:iCs/>
-                <w:lang w:val="en-GB"/>
-              </w:rPr>
-              <w:t>aloitus</w:t>
-            </w:r>
-            <w:proofErr w:type="spellEnd"/>
-            <w:r>
-              <w:rPr>
-                <w:rFonts w:asciiTheme="minorHAnsi" w:hAnsiTheme="minorHAnsi" w:cstheme="minorHAnsi"/>
-                <w:i/>
-                <w:iCs/>
-                <w:lang w:val="en-GB"/>
-              </w:rPr>
-              <w:t>.</w:t>
+              <w:t>Encapsulation, Polymorphism, PolymorphismChallenge -harjoitukset. BillsBurger -applikaation aloitus.</w:t>
             </w:r>
           </w:p>
         </w:tc>
@@ -4471,7 +2517,6 @@
                 <w:lang w:val="en-GB"/>
               </w:rPr>
             </w:pPr>
-            <w:proofErr w:type="spellStart"/>
             <w:r>
               <w:rPr>
                 <w:rFonts w:asciiTheme="minorHAnsi" w:hAnsiTheme="minorHAnsi" w:cstheme="minorHAnsi"/>
@@ -4479,77 +2524,7 @@
                 <w:iCs/>
                 <w:lang w:val="en-GB"/>
               </w:rPr>
-              <w:t>BillsBurger</w:t>
-            </w:r>
-            <w:proofErr w:type="spellEnd"/>
-            <w:r>
-              <w:rPr>
-                <w:rFonts w:asciiTheme="minorHAnsi" w:hAnsiTheme="minorHAnsi" w:cstheme="minorHAnsi"/>
-                <w:i/>
-                <w:iCs/>
-                <w:lang w:val="en-GB"/>
-              </w:rPr>
-              <w:t xml:space="preserve"> -</w:t>
-            </w:r>
-            <w:proofErr w:type="spellStart"/>
-            <w:r>
-              <w:rPr>
-                <w:rFonts w:asciiTheme="minorHAnsi" w:hAnsiTheme="minorHAnsi" w:cstheme="minorHAnsi"/>
-                <w:i/>
-                <w:iCs/>
-                <w:lang w:val="en-GB"/>
-              </w:rPr>
-              <w:t>applikaation</w:t>
-            </w:r>
-            <w:proofErr w:type="spellEnd"/>
-            <w:r>
-              <w:rPr>
-                <w:rFonts w:asciiTheme="minorHAnsi" w:hAnsiTheme="minorHAnsi" w:cstheme="minorHAnsi"/>
-                <w:i/>
-                <w:iCs/>
-                <w:lang w:val="en-GB"/>
-              </w:rPr>
-              <w:t xml:space="preserve"> </w:t>
-            </w:r>
-            <w:proofErr w:type="spellStart"/>
-            <w:r>
-              <w:rPr>
-                <w:rFonts w:asciiTheme="minorHAnsi" w:hAnsiTheme="minorHAnsi" w:cstheme="minorHAnsi"/>
-                <w:i/>
-                <w:iCs/>
-                <w:lang w:val="en-GB"/>
-              </w:rPr>
-              <w:t>loppuun</w:t>
-            </w:r>
-            <w:proofErr w:type="spellEnd"/>
-            <w:r>
-              <w:rPr>
-                <w:rFonts w:asciiTheme="minorHAnsi" w:hAnsiTheme="minorHAnsi" w:cstheme="minorHAnsi"/>
-                <w:i/>
-                <w:iCs/>
-                <w:lang w:val="en-GB"/>
-              </w:rPr>
-              <w:t xml:space="preserve"> </w:t>
-            </w:r>
-            <w:proofErr w:type="spellStart"/>
-            <w:r>
-              <w:rPr>
-                <w:rFonts w:asciiTheme="minorHAnsi" w:hAnsiTheme="minorHAnsi" w:cstheme="minorHAnsi"/>
-                <w:i/>
-                <w:iCs/>
-                <w:lang w:val="en-GB"/>
-              </w:rPr>
-              <w:t>tekeminen</w:t>
-            </w:r>
-            <w:proofErr w:type="spellEnd"/>
-            <w:r>
-              <w:rPr>
-                <w:rFonts w:asciiTheme="minorHAnsi" w:hAnsiTheme="minorHAnsi" w:cstheme="minorHAnsi"/>
-                <w:i/>
-                <w:iCs/>
-                <w:lang w:val="en-GB"/>
-              </w:rPr>
-              <w:t>.</w:t>
+              <w:t>BillsBurger -applikaation loppuun tekeminen.</w:t>
             </w:r>
           </w:p>
         </w:tc>
@@ -4639,107 +2614,7 @@
                 <w:iCs/>
                 <w:lang w:val="en-GB"/>
               </w:rPr>
-              <w:t xml:space="preserve">Arrays, </w:t>
-            </w:r>
-            <w:proofErr w:type="spellStart"/>
-            <w:r>
-              <w:rPr>
-                <w:rFonts w:asciiTheme="minorHAnsi" w:hAnsiTheme="minorHAnsi" w:cstheme="minorHAnsi"/>
-                <w:i/>
-                <w:iCs/>
-                <w:lang w:val="en-GB"/>
-              </w:rPr>
-              <w:t>ArrayChallenge</w:t>
-            </w:r>
-            <w:proofErr w:type="spellEnd"/>
-            <w:r>
-              <w:rPr>
-                <w:rFonts w:asciiTheme="minorHAnsi" w:hAnsiTheme="minorHAnsi" w:cstheme="minorHAnsi"/>
-                <w:i/>
-                <w:iCs/>
-                <w:lang w:val="en-GB"/>
-              </w:rPr>
-              <w:t xml:space="preserve">, </w:t>
-            </w:r>
-            <w:proofErr w:type="spellStart"/>
-            <w:r>
-              <w:rPr>
-                <w:rFonts w:asciiTheme="minorHAnsi" w:hAnsiTheme="minorHAnsi" w:cstheme="minorHAnsi"/>
-                <w:i/>
-                <w:iCs/>
-                <w:lang w:val="en-GB"/>
-              </w:rPr>
-              <w:t>ReferencesVsValueTypes</w:t>
-            </w:r>
-            <w:proofErr w:type="spellEnd"/>
-            <w:r>
-              <w:rPr>
-                <w:rFonts w:asciiTheme="minorHAnsi" w:hAnsiTheme="minorHAnsi" w:cstheme="minorHAnsi"/>
-                <w:i/>
-                <w:iCs/>
-                <w:lang w:val="en-GB"/>
-              </w:rPr>
-              <w:t xml:space="preserve">, </w:t>
-            </w:r>
-            <w:proofErr w:type="spellStart"/>
-            <w:r>
-              <w:rPr>
-                <w:rFonts w:asciiTheme="minorHAnsi" w:hAnsiTheme="minorHAnsi" w:cstheme="minorHAnsi"/>
-                <w:i/>
-                <w:iCs/>
-                <w:lang w:val="en-GB"/>
-              </w:rPr>
-              <w:t>MinElementChallenge</w:t>
-            </w:r>
-            <w:proofErr w:type="spellEnd"/>
-            <w:r>
-              <w:rPr>
-                <w:rFonts w:asciiTheme="minorHAnsi" w:hAnsiTheme="minorHAnsi" w:cstheme="minorHAnsi"/>
-                <w:i/>
-                <w:iCs/>
-                <w:lang w:val="en-GB"/>
-              </w:rPr>
-              <w:t xml:space="preserve">, </w:t>
-            </w:r>
-            <w:proofErr w:type="spellStart"/>
-            <w:r>
-              <w:rPr>
-                <w:rFonts w:asciiTheme="minorHAnsi" w:hAnsiTheme="minorHAnsi" w:cstheme="minorHAnsi"/>
-                <w:i/>
-                <w:iCs/>
-                <w:lang w:val="en-GB"/>
-              </w:rPr>
-              <w:t>ReverseArrayChallenge</w:t>
-            </w:r>
-            <w:proofErr w:type="spellEnd"/>
-            <w:r>
-              <w:rPr>
-                <w:rFonts w:asciiTheme="minorHAnsi" w:hAnsiTheme="minorHAnsi" w:cstheme="minorHAnsi"/>
-                <w:i/>
-                <w:iCs/>
-                <w:lang w:val="en-GB"/>
-              </w:rPr>
-              <w:t xml:space="preserve"> -</w:t>
-            </w:r>
-            <w:proofErr w:type="spellStart"/>
-            <w:r>
-              <w:rPr>
-                <w:rFonts w:asciiTheme="minorHAnsi" w:hAnsiTheme="minorHAnsi" w:cstheme="minorHAnsi"/>
-                <w:i/>
-                <w:iCs/>
-                <w:lang w:val="en-GB"/>
-              </w:rPr>
-              <w:t>harjoitukset</w:t>
-            </w:r>
-            <w:proofErr w:type="spellEnd"/>
-            <w:r>
-              <w:rPr>
-                <w:rFonts w:asciiTheme="minorHAnsi" w:hAnsiTheme="minorHAnsi" w:cstheme="minorHAnsi"/>
-                <w:i/>
-                <w:iCs/>
-                <w:lang w:val="en-GB"/>
-              </w:rPr>
-              <w:t>.</w:t>
+              <w:t>Arrays, ArrayChallenge, ReferencesVsValueTypes, MinElementChallenge, ReverseArrayChallenge -harjoitukset.</w:t>
             </w:r>
           </w:p>
         </w:tc>
@@ -4822,7 +2697,6 @@
                 <w:lang w:val="en-GB"/>
               </w:rPr>
             </w:pPr>
-            <w:proofErr w:type="spellStart"/>
             <w:r>
               <w:rPr>
                 <w:rFonts w:asciiTheme="minorHAnsi" w:hAnsiTheme="minorHAnsi" w:cstheme="minorHAnsi"/>
@@ -4830,77 +2704,7 @@
                 <w:iCs/>
                 <w:lang w:val="en-GB"/>
               </w:rPr>
-              <w:t>ListAndArrayList</w:t>
-            </w:r>
-            <w:proofErr w:type="spellEnd"/>
-            <w:r>
-              <w:rPr>
-                <w:rFonts w:asciiTheme="minorHAnsi" w:hAnsiTheme="minorHAnsi" w:cstheme="minorHAnsi"/>
-                <w:i/>
-                <w:iCs/>
-                <w:lang w:val="en-GB"/>
-              </w:rPr>
-              <w:t xml:space="preserve">, </w:t>
-            </w:r>
-            <w:proofErr w:type="spellStart"/>
-            <w:r>
-              <w:rPr>
-                <w:rFonts w:asciiTheme="minorHAnsi" w:hAnsiTheme="minorHAnsi" w:cstheme="minorHAnsi"/>
-                <w:i/>
-                <w:iCs/>
-                <w:lang w:val="en-GB"/>
-              </w:rPr>
-              <w:t>ArrayListChallenge</w:t>
-            </w:r>
-            <w:proofErr w:type="spellEnd"/>
-            <w:r>
-              <w:rPr>
-                <w:rFonts w:asciiTheme="minorHAnsi" w:hAnsiTheme="minorHAnsi" w:cstheme="minorHAnsi"/>
-                <w:i/>
-                <w:iCs/>
-                <w:lang w:val="en-GB"/>
-              </w:rPr>
-              <w:t xml:space="preserve">, </w:t>
-            </w:r>
-            <w:proofErr w:type="spellStart"/>
-            <w:r>
-              <w:rPr>
-                <w:rFonts w:asciiTheme="minorHAnsi" w:hAnsiTheme="minorHAnsi" w:cstheme="minorHAnsi"/>
-                <w:i/>
-                <w:iCs/>
-                <w:lang w:val="en-GB"/>
-              </w:rPr>
-              <w:t>AutoboxingAndUnboxing</w:t>
-            </w:r>
-            <w:proofErr w:type="spellEnd"/>
-            <w:r>
-              <w:rPr>
-                <w:rFonts w:asciiTheme="minorHAnsi" w:hAnsiTheme="minorHAnsi" w:cstheme="minorHAnsi"/>
-                <w:i/>
-                <w:iCs/>
-                <w:lang w:val="en-GB"/>
-              </w:rPr>
-              <w:t xml:space="preserve"> -</w:t>
-            </w:r>
-            <w:proofErr w:type="spellStart"/>
-            <w:r>
-              <w:rPr>
-                <w:rFonts w:asciiTheme="minorHAnsi" w:hAnsiTheme="minorHAnsi" w:cstheme="minorHAnsi"/>
-                <w:i/>
-                <w:iCs/>
-                <w:lang w:val="en-GB"/>
-              </w:rPr>
-              <w:t>harjoitukset</w:t>
-            </w:r>
-            <w:proofErr w:type="spellEnd"/>
-            <w:r>
-              <w:rPr>
-                <w:rFonts w:asciiTheme="minorHAnsi" w:hAnsiTheme="minorHAnsi" w:cstheme="minorHAnsi"/>
-                <w:i/>
-                <w:iCs/>
-                <w:lang w:val="en-GB"/>
-              </w:rPr>
-              <w:t>.</w:t>
+              <w:t>ListAndArrayList, ArrayListChallenge, AutoboxingAndUnboxing -harjoitukset.</w:t>
             </w:r>
           </w:p>
         </w:tc>
@@ -5368,113 +3172,13 @@
                 <w:iCs/>
               </w:rPr>
             </w:pPr>
-            <w:proofErr w:type="spellStart"/>
             <w:r>
               <w:rPr>
                 <w:rFonts w:asciiTheme="minorHAnsi" w:hAnsiTheme="minorHAnsi" w:cstheme="minorHAnsi"/>
                 <w:i/>
                 <w:iCs/>
               </w:rPr>
-              <w:t>GenericsChallenge</w:t>
-            </w:r>
-            <w:proofErr w:type="spellEnd"/>
-            <w:r>
-              <w:rPr>
-                <w:rFonts w:asciiTheme="minorHAnsi" w:hAnsiTheme="minorHAnsi" w:cstheme="minorHAnsi"/>
-                <w:i/>
-                <w:iCs/>
-              </w:rPr>
-              <w:t xml:space="preserve">, </w:t>
-            </w:r>
-            <w:proofErr w:type="spellStart"/>
-            <w:r>
-              <w:rPr>
-                <w:rFonts w:asciiTheme="minorHAnsi" w:hAnsiTheme="minorHAnsi" w:cstheme="minorHAnsi"/>
-                <w:i/>
-                <w:iCs/>
-              </w:rPr>
-              <w:t>WinDemo</w:t>
-            </w:r>
-            <w:proofErr w:type="spellEnd"/>
-            <w:r>
-              <w:rPr>
-                <w:rFonts w:asciiTheme="minorHAnsi" w:hAnsiTheme="minorHAnsi" w:cstheme="minorHAnsi"/>
-                <w:i/>
-                <w:iCs/>
-              </w:rPr>
-              <w:t xml:space="preserve">, Packages, </w:t>
-            </w:r>
-            <w:proofErr w:type="spellStart"/>
-            <w:r>
-              <w:rPr>
-                <w:rFonts w:asciiTheme="minorHAnsi" w:hAnsiTheme="minorHAnsi" w:cstheme="minorHAnsi"/>
-                <w:i/>
-                <w:iCs/>
-              </w:rPr>
-              <w:t>GameTest</w:t>
-            </w:r>
-            <w:proofErr w:type="spellEnd"/>
-            <w:r>
-              <w:rPr>
-                <w:rFonts w:asciiTheme="minorHAnsi" w:hAnsiTheme="minorHAnsi" w:cstheme="minorHAnsi"/>
-                <w:i/>
-                <w:iCs/>
-              </w:rPr>
-              <w:t xml:space="preserve">, </w:t>
-            </w:r>
-            <w:proofErr w:type="spellStart"/>
-            <w:r>
-              <w:rPr>
-                <w:rFonts w:asciiTheme="minorHAnsi" w:hAnsiTheme="minorHAnsi" w:cstheme="minorHAnsi"/>
-                <w:i/>
-                <w:iCs/>
-              </w:rPr>
-              <w:t>PackagesChallenge</w:t>
-            </w:r>
-            <w:proofErr w:type="spellEnd"/>
-            <w:r>
-              <w:rPr>
-                <w:rFonts w:asciiTheme="minorHAnsi" w:hAnsiTheme="minorHAnsi" w:cstheme="minorHAnsi"/>
-                <w:i/>
-                <w:iCs/>
-              </w:rPr>
-              <w:t xml:space="preserve">, Scope, </w:t>
-            </w:r>
-            <w:proofErr w:type="spellStart"/>
-            <w:r>
-              <w:rPr>
-                <w:rFonts w:asciiTheme="minorHAnsi" w:hAnsiTheme="minorHAnsi" w:cstheme="minorHAnsi"/>
-                <w:i/>
-                <w:iCs/>
-              </w:rPr>
-              <w:t>ScopeChallenge</w:t>
-            </w:r>
-            <w:proofErr w:type="spellEnd"/>
-            <w:r>
-              <w:rPr>
-                <w:rFonts w:asciiTheme="minorHAnsi" w:hAnsiTheme="minorHAnsi" w:cstheme="minorHAnsi"/>
-                <w:i/>
-                <w:iCs/>
-              </w:rPr>
-              <w:t xml:space="preserve"> – </w:t>
-            </w:r>
-            <w:proofErr w:type="spellStart"/>
-            <w:r>
-              <w:rPr>
-                <w:rFonts w:asciiTheme="minorHAnsi" w:hAnsiTheme="minorHAnsi" w:cstheme="minorHAnsi"/>
-                <w:i/>
-                <w:iCs/>
-              </w:rPr>
-              <w:t>harjoitukset</w:t>
-            </w:r>
-            <w:proofErr w:type="spellEnd"/>
-            <w:r>
-              <w:rPr>
-                <w:rFonts w:asciiTheme="minorHAnsi" w:hAnsiTheme="minorHAnsi" w:cstheme="minorHAnsi"/>
-                <w:i/>
-                <w:iCs/>
-              </w:rPr>
-              <w:t>.</w:t>
+              <w:t>GenericsChallenge, WinDemo, Packages, GameTest, PackagesChallenge, Scope, ScopeChallenge – harjoitukset.</w:t>
             </w:r>
           </w:p>
         </w:tc>
@@ -5554,34 +3258,14 @@
                 <w:iCs/>
               </w:rPr>
             </w:pPr>
-            <w:proofErr w:type="spellStart"/>
             <w:r>
               <w:rPr>
                 <w:rFonts w:asciiTheme="minorHAnsi" w:hAnsiTheme="minorHAnsi" w:cstheme="minorHAnsi"/>
                 <w:i/>
                 <w:iCs/>
               </w:rPr>
-              <w:t>AccessModifiers</w:t>
-            </w:r>
-            <w:proofErr w:type="spellEnd"/>
-            <w:r>
-              <w:rPr>
-                <w:rFonts w:asciiTheme="minorHAnsi" w:hAnsiTheme="minorHAnsi" w:cstheme="minorHAnsi"/>
-                <w:i/>
-                <w:iCs/>
-              </w:rPr>
-              <w:t>, Static, Final -</w:t>
-            </w:r>
-            <w:proofErr w:type="spellStart"/>
-            <w:r>
-              <w:rPr>
-                <w:rFonts w:asciiTheme="minorHAnsi" w:hAnsiTheme="minorHAnsi" w:cstheme="minorHAnsi"/>
-                <w:i/>
-                <w:iCs/>
-              </w:rPr>
-              <w:t>harjoitukset</w:t>
-            </w:r>
-            <w:proofErr w:type="spellEnd"/>
+              <w:t>AccessModifiers, Static, Final -harjoitukset</w:t>
+            </w:r>
             <w:r>
               <w:rPr>
                 <w:rFonts w:asciiTheme="minorHAnsi" w:hAnsiTheme="minorHAnsi" w:cstheme="minorHAnsi"/>
@@ -5674,25 +3358,7 @@
                 <w:i/>
                 <w:iCs/>
               </w:rPr>
-              <w:t>Collections(binary search, comparable &amp; comparator), Maps(adventure game) -</w:t>
-            </w:r>
-            <w:proofErr w:type="spellStart"/>
-            <w:r>
-              <w:rPr>
-                <w:rFonts w:asciiTheme="minorHAnsi" w:hAnsiTheme="minorHAnsi" w:cstheme="minorHAnsi"/>
-                <w:i/>
-                <w:iCs/>
-              </w:rPr>
-              <w:t>harjoitukset</w:t>
-            </w:r>
-            <w:proofErr w:type="spellEnd"/>
-            <w:r>
-              <w:rPr>
-                <w:rFonts w:asciiTheme="minorHAnsi" w:hAnsiTheme="minorHAnsi" w:cstheme="minorHAnsi"/>
-                <w:i/>
-                <w:iCs/>
-              </w:rPr>
-              <w:t>.</w:t>
+              <w:t>Collections(binary search, comparable &amp; comparator), Maps(adventure game) -harjoitukset.</w:t>
             </w:r>
           </w:p>
         </w:tc>
@@ -5772,59 +3438,20 @@
                 <w:iCs/>
               </w:rPr>
             </w:pPr>
-            <w:proofErr w:type="spellStart"/>
             <w:r>
               <w:rPr>
                 <w:rFonts w:asciiTheme="minorHAnsi" w:hAnsiTheme="minorHAnsi" w:cstheme="minorHAnsi"/>
                 <w:i/>
                 <w:iCs/>
               </w:rPr>
-              <w:t>SetAndHashSet</w:t>
-            </w:r>
-            <w:proofErr w:type="spellEnd"/>
-            <w:r>
-              <w:rPr>
-                <w:rFonts w:asciiTheme="minorHAnsi" w:hAnsiTheme="minorHAnsi" w:cstheme="minorHAnsi"/>
-                <w:i/>
-                <w:iCs/>
-              </w:rPr>
-              <w:t xml:space="preserve">(Immutable, equals(), </w:t>
-            </w:r>
-            <w:proofErr w:type="spellStart"/>
-            <w:r>
-              <w:rPr>
-                <w:rFonts w:asciiTheme="minorHAnsi" w:hAnsiTheme="minorHAnsi" w:cstheme="minorHAnsi"/>
-                <w:i/>
-                <w:iCs/>
-              </w:rPr>
-              <w:t>hashcode</w:t>
-            </w:r>
-            <w:proofErr w:type="spellEnd"/>
-            <w:r>
-              <w:rPr>
-                <w:rFonts w:asciiTheme="minorHAnsi" w:hAnsiTheme="minorHAnsi" w:cstheme="minorHAnsi"/>
-                <w:i/>
-                <w:iCs/>
-              </w:rPr>
-              <w:t>()) -</w:t>
-            </w:r>
-            <w:proofErr w:type="spellStart"/>
-            <w:r>
-              <w:rPr>
-                <w:rFonts w:asciiTheme="minorHAnsi" w:hAnsiTheme="minorHAnsi" w:cstheme="minorHAnsi"/>
-                <w:i/>
-                <w:iCs/>
-              </w:rPr>
-              <w:t>harjoitus</w:t>
-            </w:r>
-            <w:proofErr w:type="spellEnd"/>
+              <w:t>SetAndHashSet(Immutable, equals(), hashcode()) -harjoitus</w:t>
+            </w:r>
           </w:p>
         </w:tc>
       </w:tr>
       <w:tr>
         <w:trPr>
           <w:cantSplit/>
-          <w:trHeight w:val="226"/>
         </w:trPr>
         <w:tc>
           <w:tcPr>
@@ -5842,15 +3469,13 @@
               <w:jc w:val="center"/>
               <w:rPr>
                 <w:rFonts w:asciiTheme="minorHAnsi" w:hAnsiTheme="minorHAnsi" w:cstheme="minorHAnsi"/>
-                <w:lang w:val="fi-FI"/>
-              </w:rPr>
-            </w:pPr>
-            <w:r>
-              <w:rPr>
-                <w:rFonts w:asciiTheme="minorHAnsi" w:hAnsiTheme="minorHAnsi" w:cstheme="minorHAnsi"/>
-                <w:lang w:val="fi-FI"/>
-              </w:rPr>
-              <w:t>Summa</w:t>
+              </w:rPr>
+            </w:pPr>
+            <w:r>
+              <w:rPr>
+                <w:rFonts w:asciiTheme="minorHAnsi" w:hAnsiTheme="minorHAnsi" w:cstheme="minorHAnsi"/>
+              </w:rPr>
+              <w:t>10.8.2020</w:t>
             </w:r>
           </w:p>
         </w:tc>
@@ -5870,9 +3495,14 @@
               <w:jc w:val="center"/>
               <w:rPr>
                 <w:rFonts w:asciiTheme="minorHAnsi" w:hAnsiTheme="minorHAnsi" w:cstheme="minorHAnsi"/>
-                <w:lang w:val="fi-FI"/>
-              </w:rPr>
-            </w:pPr>
+              </w:rPr>
+            </w:pPr>
+            <w:r>
+              <w:rPr>
+                <w:rFonts w:asciiTheme="minorHAnsi" w:hAnsiTheme="minorHAnsi" w:cstheme="minorHAnsi"/>
+              </w:rPr>
+              <w:t>3</w:t>
+            </w:r>
           </w:p>
         </w:tc>
         <w:tc>
@@ -5892,16 +3522,100 @@
                 <w:rFonts w:asciiTheme="minorHAnsi" w:hAnsiTheme="minorHAnsi" w:cstheme="minorHAnsi"/>
                 <w:i/>
                 <w:iCs/>
+              </w:rPr>
+            </w:pPr>
+            <w:r>
+              <w:rPr>
+                <w:rFonts w:asciiTheme="minorHAnsi" w:hAnsiTheme="minorHAnsi" w:cstheme="minorHAnsi"/>
+                <w:i/>
+                <w:iCs/>
+              </w:rPr>
+              <w:t>SetAndHashSet(Symmetric &amp; asymmetric, set challenge), SortedCollections(TreeMap &amp; unmodified maps) -harjoitukset.</w:t>
+            </w:r>
+          </w:p>
+        </w:tc>
+      </w:tr>
+      <w:tr>
+        <w:trPr>
+          <w:cantSplit/>
+          <w:trHeight w:val="226"/>
+        </w:trPr>
+        <w:tc>
+          <w:tcPr>
+            <w:tcW w:w="1233" w:type="dxa"/>
+            <w:tcBorders>
+              <w:top w:val="single" w:sz="4" w:space="0" w:color="auto"/>
+              <w:left w:val="single" w:sz="4" w:space="0" w:color="auto"/>
+              <w:bottom w:val="single" w:sz="4" w:space="0" w:color="auto"/>
+              <w:right w:val="single" w:sz="4" w:space="0" w:color="auto"/>
+            </w:tcBorders>
+          </w:tcPr>
+          <w:p>
+            <w:pPr>
+              <w:pStyle w:val="Tablecontents"/>
+              <w:jc w:val="center"/>
+              <w:rPr>
+                <w:rFonts w:asciiTheme="minorHAnsi" w:hAnsiTheme="minorHAnsi" w:cstheme="minorHAnsi"/>
                 <w:lang w:val="fi-FI"/>
               </w:rPr>
             </w:pPr>
             <w:r>
+              <w:rPr>
+                <w:rFonts w:asciiTheme="minorHAnsi" w:hAnsiTheme="minorHAnsi" w:cstheme="minorHAnsi"/>
+                <w:lang w:val="fi-FI"/>
+              </w:rPr>
+              <w:t>Summa</w:t>
+            </w:r>
+          </w:p>
+        </w:tc>
+        <w:tc>
+          <w:tcPr>
+            <w:tcW w:w="900" w:type="dxa"/>
+            <w:tcBorders>
+              <w:top w:val="single" w:sz="4" w:space="0" w:color="auto"/>
+              <w:left w:val="nil"/>
+              <w:bottom w:val="single" w:sz="4" w:space="0" w:color="auto"/>
+              <w:right w:val="single" w:sz="4" w:space="0" w:color="auto"/>
+            </w:tcBorders>
+          </w:tcPr>
+          <w:p>
+            <w:pPr>
+              <w:pStyle w:val="Tablecontents"/>
+              <w:jc w:val="center"/>
+              <w:rPr>
+                <w:rFonts w:asciiTheme="minorHAnsi" w:hAnsiTheme="minorHAnsi" w:cstheme="minorHAnsi"/>
+                <w:lang w:val="fi-FI"/>
+              </w:rPr>
+            </w:pPr>
+          </w:p>
+        </w:tc>
+        <w:tc>
+          <w:tcPr>
+            <w:tcW w:w="6660" w:type="dxa"/>
+            <w:tcBorders>
+              <w:top w:val="single" w:sz="4" w:space="0" w:color="auto"/>
+              <w:left w:val="single" w:sz="4" w:space="0" w:color="auto"/>
+              <w:bottom w:val="single" w:sz="4" w:space="0" w:color="auto"/>
+              <w:right w:val="single" w:sz="4" w:space="0" w:color="auto"/>
+            </w:tcBorders>
+          </w:tcPr>
+          <w:p>
+            <w:pPr>
+              <w:pStyle w:val="Tablecontents"/>
               <w:rPr>
                 <w:rFonts w:asciiTheme="minorHAnsi" w:hAnsiTheme="minorHAnsi" w:cstheme="minorHAnsi"/>
                 <w:i/>
                 <w:iCs/>
                 <w:lang w:val="fi-FI"/>
               </w:rPr>
+            </w:pPr>
+            <w:r>
+              <w:rPr>
+                <w:rFonts w:asciiTheme="minorHAnsi" w:hAnsiTheme="minorHAnsi" w:cstheme="minorHAnsi"/>
+                <w:i/>
+                <w:iCs/>
+                <w:lang w:val="fi-FI"/>
+              </w:rPr>
               <w:t>Tähän summataan opintojakson aikana käytetyt tunnit</w:t>
             </w:r>
           </w:p>
@@ -5923,28 +3637,12 @@
           <w:rFonts w:asciiTheme="minorHAnsi" w:hAnsiTheme="minorHAnsi" w:cstheme="minorHAnsi"/>
         </w:rPr>
       </w:pPr>
-      <w:proofErr w:type="spellStart"/>
       <w:r>
         <w:rPr>
           <w:rFonts w:asciiTheme="minorHAnsi" w:hAnsiTheme="minorHAnsi" w:cstheme="minorHAnsi"/>
         </w:rPr>
-        <w:t>Kokemukset</w:t>
+        <w:t>Kokemukset ja opit</w:t>
       </w:r>
-      <w:proofErr w:type="spellEnd"/>
-      <w:r>
-        <w:rPr>
-          <w:rFonts w:asciiTheme="minorHAnsi" w:hAnsiTheme="minorHAnsi" w:cstheme="minorHAnsi"/>
-        </w:rPr>
-        <w:t xml:space="preserve"> ja </w:t>
-      </w:r>
-      <w:proofErr w:type="spellStart"/>
-      <w:r>
-        <w:rPr>
-          <w:rFonts w:asciiTheme="minorHAnsi" w:hAnsiTheme="minorHAnsi" w:cstheme="minorHAnsi"/>
-        </w:rPr>
-        <w:t>opit</w:t>
-      </w:r>
-      <w:proofErr w:type="spellEnd"/>
     </w:p>
     <w:p>
       <w:pPr>
@@ -6053,103 +3751,11 @@
         </w:rPr>
         <w:t xml:space="preserve">&lt;Kuvaa tässä osiossa miten osaaminen kehittyi ja millä tasolla olet nyt? </w:t>
       </w:r>
-      <w:proofErr w:type="spellStart"/>
       <w:r>
         <w:rPr>
           <w:rFonts w:asciiTheme="minorHAnsi" w:hAnsiTheme="minorHAnsi"/>
         </w:rPr>
-        <w:t>Vertaa</w:t>
-      </w:r>
-      <w:proofErr w:type="spellEnd"/>
-      <w:r>
-        <w:rPr>
-          <w:rFonts w:asciiTheme="minorHAnsi" w:hAnsiTheme="minorHAnsi"/>
-        </w:rPr>
-        <w:t xml:space="preserve"> </w:t>
-      </w:r>
-      <w:proofErr w:type="spellStart"/>
-      <w:r>
-        <w:rPr>
-          <w:rFonts w:asciiTheme="minorHAnsi" w:hAnsiTheme="minorHAnsi"/>
-        </w:rPr>
-        <w:t>osaamisen</w:t>
-      </w:r>
-      <w:proofErr w:type="spellEnd"/>
-      <w:r>
-        <w:rPr>
-          <w:rFonts w:asciiTheme="minorHAnsi" w:hAnsiTheme="minorHAnsi"/>
-        </w:rPr>
-        <w:t xml:space="preserve"> </w:t>
-      </w:r>
-      <w:proofErr w:type="spellStart"/>
-      <w:r>
-        <w:rPr>
-          <w:rFonts w:asciiTheme="minorHAnsi" w:hAnsiTheme="minorHAnsi"/>
-        </w:rPr>
-        <w:t>kehittymistä</w:t>
-      </w:r>
-      <w:proofErr w:type="spellEnd"/>
-      <w:r>
-        <w:rPr>
-          <w:rFonts w:asciiTheme="minorHAnsi" w:hAnsiTheme="minorHAnsi"/>
-        </w:rPr>
-        <w:t xml:space="preserve"> </w:t>
-      </w:r>
-      <w:proofErr w:type="spellStart"/>
-      <w:r>
-        <w:rPr>
-          <w:rFonts w:asciiTheme="minorHAnsi" w:hAnsiTheme="minorHAnsi"/>
-        </w:rPr>
-        <w:t>suunnitelmaan</w:t>
-      </w:r>
-      <w:proofErr w:type="spellEnd"/>
-      <w:r>
-        <w:rPr>
-          <w:rFonts w:asciiTheme="minorHAnsi" w:hAnsiTheme="minorHAnsi"/>
-        </w:rPr>
-        <w:t xml:space="preserve">. </w:t>
-      </w:r>
-      <w:proofErr w:type="spellStart"/>
-      <w:r>
-        <w:rPr>
-          <w:rFonts w:asciiTheme="minorHAnsi" w:hAnsiTheme="minorHAnsi"/>
-        </w:rPr>
-        <w:t>Saavutitko</w:t>
-      </w:r>
-      <w:proofErr w:type="spellEnd"/>
-      <w:r>
-        <w:rPr>
-          <w:rFonts w:asciiTheme="minorHAnsi" w:hAnsiTheme="minorHAnsi"/>
-        </w:rPr>
-        <w:t xml:space="preserve"> </w:t>
-      </w:r>
-      <w:proofErr w:type="spellStart"/>
-      <w:r>
-        <w:rPr>
-          <w:rFonts w:asciiTheme="minorHAnsi" w:hAnsiTheme="minorHAnsi"/>
-        </w:rPr>
-        <w:t>asettamasi</w:t>
-      </w:r>
-      <w:proofErr w:type="spellEnd"/>
-      <w:r>
-        <w:rPr>
-          <w:rFonts w:asciiTheme="minorHAnsi" w:hAnsiTheme="minorHAnsi"/>
-        </w:rPr>
-        <w:t xml:space="preserve"> </w:t>
-      </w:r>
-      <w:proofErr w:type="spellStart"/>
-      <w:r>
-        <w:rPr>
-          <w:rFonts w:asciiTheme="minorHAnsi" w:hAnsiTheme="minorHAnsi"/>
-        </w:rPr>
-        <w:t>tavoitteet</w:t>
-      </w:r>
-      <w:proofErr w:type="spellEnd"/>
-      <w:r>
-        <w:rPr>
-          <w:rFonts w:asciiTheme="minorHAnsi" w:hAnsiTheme="minorHAnsi"/>
-        </w:rPr>
-        <w:t>?&gt;</w:t>
+        <w:t>Vertaa osaamisen kehittymistä suunnitelmaan. Saavutitko asettamasi tavoitteet?&gt;</w:t>
       </w:r>
     </w:p>
     <w:p>
@@ -6239,6 +3845,7 @@
           <w:shd w:val="clear" w:color="auto" w:fill="F7F7F7"/>
           <w:lang w:val="fi-FI"/>
         </w:rPr>
+        <w:lastRenderedPageBreak/>
         <w:t>★★★☆☆</w:t>
       </w:r>
       <w:r>
@@ -6260,7 +3867,6 @@
           <w:shd w:val="clear" w:color="auto" w:fill="F7F7F7"/>
           <w:lang w:val="fi-FI"/>
         </w:rPr>
-        <w:lastRenderedPageBreak/>
         <w:t>★★☆☆☆</w:t>
       </w:r>
       <w:r>
@@ -6595,7 +4201,7 @@
             </wp:anchor>
           </w:drawing>
         </mc:Choice>
-        <mc:Fallback xmlns:mo="http://schemas.microsoft.com/office/mac/office/2008/main" xmlns:mv="urn:schemas-microsoft-com:mac:vml">
+        <mc:Fallback xmlns:mv="urn:schemas-microsoft-com:mac:vml" xmlns:mo="http://schemas.microsoft.com/office/mac/office/2008/main">
           <w:pict>
             <v:rect w14:anchorId="238F46B2" id="Suorakulmio_x0020_4" o:spid="_x0000_s1026" style="position:absolute;margin-left:-55.05pt;margin-top:10.35pt;width:27pt;height:729pt;z-index:-251656192;visibility:visible;mso-wrap-style:square;mso-width-percent:0;mso-height-percent:0;mso-wrap-distance-left:9pt;mso-wrap-distance-top:0;mso-wrap-distance-right:9pt;mso-wrap-distance-bottom:0;mso-position-horizontal:absolute;mso-position-horizontal-relative:text;mso-position-vertical:absolute;mso-position-vertical-relative:text;mso-width-percent:0;mso-height-percent:0;mso-width-relative:page;mso-height-relative:page;v-text-anchor:middle" o:gfxdata="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" fillcolor="#005a7d" stroked="f" strokecolor="#4a7ebb">
               <v:shadow color="gray" opacity="22936f" mv:blur="40000f" origin=",.5" offset="0,23000emu"/>
@@ -11825,6 +9431,31 @@
 </file>
 
 <file path=customXml/item1.xml><?xml version="1.0" encoding="utf-8"?>
+<p:properties xmlns:p="http://schemas.microsoft.com/office/2006/metadata/properties" xmlns:xsi="http://www.w3.org/2001/XMLSchema-instance" xmlns:pc="http://schemas.microsoft.com/office/infopath/2007/PartnerControls">
+  <documentManagement>
+    <CommentCount xmlns="9edc1acd-682f-4e7d-a5c9-f315cff7cb3d" xsi:nil="true"/>
+    <TaxCatchAll xmlns="9edc1acd-682f-4e7d-a5c9-f315cff7cb3d"/>
+    <l3ddd979dfcb4bc0a0c29c6e6188390e xmlns="9edc1acd-682f-4e7d-a5c9-f315cff7cb3d">
+      <Terms xmlns="http://schemas.microsoft.com/office/infopath/2007/PartnerControls"/>
+    </l3ddd979dfcb4bc0a0c29c6e6188390e>
+  </documentManagement>
+</p:properties>
+</file>
+
+<file path=customXml/item2.xml><?xml version="1.0" encoding="utf-8"?>
+<?mso-contentType ?>
+<FormTemplates xmlns="http://schemas.microsoft.com/sharepoint/v3/contenttype/forms">
+  <Display>DocumentLibraryForm</Display>
+  <Edit>DocumentLibraryForm</Edit>
+  <New>DocumentLibraryForm</New>
+</FormTemplates>
+</file>
+
+<file path=customXml/item3.xml><?xml version="1.0" encoding="utf-8"?>
+<b:Sources xmlns:b="http://schemas.openxmlformats.org/officeDocument/2006/bibliography" xmlns="http://schemas.openxmlformats.org/officeDocument/2006/bibliography" SelectedStyle="\APASixthEditionOfficeOnline.xsl" StyleName="APA" Version="6"/>
+</file>
+
+<file path=customXml/item4.xml><?xml version="1.0" encoding="utf-8"?>
 <ct:contentTypeSchema xmlns:ct="http://schemas.microsoft.com/office/2006/metadata/contentType" xmlns:ma="http://schemas.microsoft.com/office/2006/metadata/properties/metaAttributes" ct:_="" ma:_="" ma:contentTypeName="Asiakirja" ma:contentTypeID="0x010100543DDC2CCE060E4188A28C0FE66A4606" ma:contentTypeVersion="1" ma:contentTypeDescription="Luo uusi asiakirja." ma:contentTypeScope="" ma:versionID="97ca3126af39287753459cd3183d7de6">
   <xsd:schema xmlns:xsd="http://www.w3.org/2001/XMLSchema" xmlns:xs="http://www.w3.org/2001/XMLSchema" xmlns:p="http://schemas.microsoft.com/office/2006/metadata/properties" xmlns:ns2="9edc1acd-682f-4e7d-a5c9-f315cff7cb3d" targetNamespace="http://schemas.microsoft.com/office/2006/metadata/properties" ma:root="true" ma:fieldsID="91b88984e148664ecee30080f504eb99" ns2:_="">
     <xsd:import namespace="9edc1acd-682f-4e7d-a5c9-f315cff7cb3d"/>
@@ -11982,32 +9613,33 @@
 </ct:contentTypeSchema>
 </file>
 
-<file path=customXml/item2.xml><?xml version="1.0" encoding="utf-8"?>
-<b:Sources xmlns:b="http://schemas.openxmlformats.org/officeDocument/2006/bibliography" xmlns="http://schemas.openxmlformats.org/officeDocument/2006/bibliography" SelectedStyle="\APASixthEditionOfficeOnline.xsl" StyleName="APA" Version="6"/>
+<file path=customXml/itemProps1.xml><?xml version="1.0" encoding="utf-8"?>
+<ds:datastoreItem xmlns:ds="http://schemas.openxmlformats.org/officeDocument/2006/customXml" ds:itemID="{2521EB80-4921-4BD8-B293-C9119AA395AA}">
+  <ds:schemaRefs>
+    <ds:schemaRef ds:uri="http://schemas.microsoft.com/office/2006/metadata/properties"/>
+    <ds:schemaRef ds:uri="http://schemas.microsoft.com/office/infopath/2007/PartnerControls"/>
+    <ds:schemaRef ds:uri="9edc1acd-682f-4e7d-a5c9-f315cff7cb3d"/>
+  </ds:schemaRefs>
+</ds:datastoreItem>
 </file>
 
-<file path=customXml/item3.xml><?xml version="1.0" encoding="utf-8"?>
-<?mso-contentType ?>
-<FormTemplates xmlns="http://schemas.microsoft.com/sharepoint/v3/contenttype/forms">
-  <Display>DocumentLibraryForm</Display>
-  <Edit>DocumentLibraryForm</Edit>
-  <New>DocumentLibraryForm</New>
-</FormTemplates>
+<file path=customXml/itemProps2.xml><?xml version="1.0" encoding="utf-8"?>
+<ds:datastoreItem xmlns:ds="http://schemas.openxmlformats.org/officeDocument/2006/customXml" ds:itemID="{B0E9C2FE-1EA5-4442-AFBA-787184B30638}">
+  <ds:schemaRefs>
+    <ds:schemaRef ds:uri="http://schemas.microsoft.com/sharepoint/v3/contenttype/forms"/>
+  </ds:schemaRefs>
+</ds:datastoreItem>
 </file>
 
-<file path=customXml/item4.xml><?xml version="1.0" encoding="utf-8"?>
-<p:properties xmlns:p="http://schemas.microsoft.com/office/2006/metadata/properties" xmlns:xsi="http://www.w3.org/2001/XMLSchema-instance" xmlns:pc="http://schemas.microsoft.com/office/infopath/2007/PartnerControls">
-  <documentManagement>
-    <CommentCount xmlns="9edc1acd-682f-4e7d-a5c9-f315cff7cb3d" xsi:nil="true"/>
-    <TaxCatchAll xmlns="9edc1acd-682f-4e7d-a5c9-f315cff7cb3d"/>
-    <l3ddd979dfcb4bc0a0c29c6e6188390e xmlns="9edc1acd-682f-4e7d-a5c9-f315cff7cb3d">
-      <Terms xmlns="http://schemas.microsoft.com/office/infopath/2007/PartnerControls"/>
-    </l3ddd979dfcb4bc0a0c29c6e6188390e>
-  </documentManagement>
-</p:properties>
+<file path=customXml/itemProps3.xml><?xml version="1.0" encoding="utf-8"?>
+<ds:datastoreItem xmlns:ds="http://schemas.openxmlformats.org/officeDocument/2006/customXml" ds:itemID="{1A17DA8C-0D54-4149-A408-1C5AAF1B1F6B}">
+  <ds:schemaRefs>
+    <ds:schemaRef ds:uri="http://schemas.openxmlformats.org/officeDocument/2006/bibliography"/>
+  </ds:schemaRefs>
+</ds:datastoreItem>
 </file>
 
-<file path=customXml/itemProps1.xml><?xml version="1.0" encoding="utf-8"?>
+<file path=customXml/itemProps4.xml><?xml version="1.0" encoding="utf-8"?>
 <ds:datastoreItem xmlns:ds="http://schemas.openxmlformats.org/officeDocument/2006/customXml" ds:itemID="{5BD06C25-F56A-45BE-AAF0-6AE1E3B0B679}">
   <ds:schemaRefs>
     <ds:schemaRef ds:uri="http://schemas.microsoft.com/office/2006/metadata/contentType"/>
@@ -12023,30 +9655,4 @@
     <ds:schemaRef ds:uri="http://schemas.microsoft.com/internal/obd"/>
   </ds:schemaRefs>
 </ds:datastoreItem>
-</file>
-
-<file path=customXml/itemProps2.xml><?xml version="1.0" encoding="utf-8"?>
-<ds:datastoreItem xmlns:ds="http://schemas.openxmlformats.org/officeDocument/2006/customXml" ds:itemID="{1A17DA8C-0D54-4149-A408-1C5AAF1B1F6B}">
-  <ds:schemaRefs>
-    <ds:schemaRef ds:uri="http://schemas.openxmlformats.org/officeDocument/2006/bibliography"/>
-  </ds:schemaRefs>
-</ds:datastoreItem>
-</file>
-
-<file path=customXml/itemProps3.xml><?xml version="1.0" encoding="utf-8"?>
-<ds:datastoreItem xmlns:ds="http://schemas.openxmlformats.org/officeDocument/2006/customXml" ds:itemID="{B0E9C2FE-1EA5-4442-AFBA-787184B30638}">
-  <ds:schemaRefs>
-    <ds:schemaRef ds:uri="http://schemas.microsoft.com/sharepoint/v3/contenttype/forms"/>
-  </ds:schemaRefs>
-</ds:datastoreItem>
-</file>
-
-<file path=customXml/itemProps4.xml><?xml version="1.0" encoding="utf-8"?>
-<ds:datastoreItem xmlns:ds="http://schemas.openxmlformats.org/officeDocument/2006/customXml" ds:itemID="{2521EB80-4921-4BD8-B293-C9119AA395AA}">
-  <ds:schemaRefs>
-    <ds:schemaRef ds:uri="http://schemas.microsoft.com/office/2006/metadata/properties"/>
-    <ds:schemaRef ds:uri="http://schemas.microsoft.com/office/infopath/2007/PartnerControls"/>
-    <ds:schemaRef ds:uri="9edc1acd-682f-4e7d-a5c9-f315cff7cb3d"/>
-  </ds:schemaRefs>
-</ds:datastoreItem>
 </file>
--- a/Raportti.docx
+++ b/Raportti.docx
@@ -91,6 +91,7 @@
         </w:rPr>
         <w:br/>
       </w:r>
+      <w:proofErr w:type="spellStart"/>
       <w:r>
         <w:rPr>
           <w:rFonts w:asciiTheme="minorHAnsi" w:hAnsiTheme="minorHAnsi" w:cstheme="minorHAnsi"/>
@@ -99,8 +100,31 @@
           <w:szCs w:val="36"/>
           <w:lang w:val="en-GB"/>
         </w:rPr>
-        <w:t>Tikon virtuaaliopinnot</w:t>
+        <w:t>Tikon</w:t>
       </w:r>
+      <w:proofErr w:type="spellEnd"/>
+      <w:r>
+        <w:rPr>
+          <w:rFonts w:asciiTheme="minorHAnsi" w:hAnsiTheme="minorHAnsi" w:cstheme="minorHAnsi"/>
+          <w:b/>
+          <w:sz w:val="36"/>
+          <w:szCs w:val="36"/>
+          <w:lang w:val="en-GB"/>
+        </w:rPr>
+        <w:t xml:space="preserve"> </w:t>
+      </w:r>
+      <w:proofErr w:type="spellStart"/>
+      <w:r>
+        <w:rPr>
+          <w:rFonts w:asciiTheme="minorHAnsi" w:hAnsiTheme="minorHAnsi" w:cstheme="minorHAnsi"/>
+          <w:b/>
+          <w:sz w:val="36"/>
+          <w:szCs w:val="36"/>
+          <w:lang w:val="en-GB"/>
+        </w:rPr>
+        <w:t>virtuaaliopinnot</w:t>
+      </w:r>
+      <w:proofErr w:type="spellEnd"/>
     </w:p>
     <w:p>
       <w:pPr>
@@ -408,12 +432,28 @@
                 <w:rFonts w:asciiTheme="minorHAnsi" w:hAnsiTheme="minorHAnsi"/>
               </w:rPr>
             </w:pPr>
+            <w:proofErr w:type="spellStart"/>
             <w:r>
               <w:rPr>
                 <w:rFonts w:asciiTheme="minorHAnsi" w:hAnsiTheme="minorHAnsi"/>
               </w:rPr>
-              <w:t>Opintojakson nimi</w:t>
-            </w:r>
+              <w:t>Opintojakson</w:t>
+            </w:r>
+            <w:proofErr w:type="spellEnd"/>
+            <w:r>
+              <w:rPr>
+                <w:rFonts w:asciiTheme="minorHAnsi" w:hAnsiTheme="minorHAnsi"/>
+              </w:rPr>
+              <w:t xml:space="preserve"> </w:t>
+            </w:r>
+            <w:proofErr w:type="spellStart"/>
+            <w:r>
+              <w:rPr>
+                <w:rFonts w:asciiTheme="minorHAnsi" w:hAnsiTheme="minorHAnsi"/>
+              </w:rPr>
+              <w:t>nimi</w:t>
+            </w:r>
+            <w:proofErr w:type="spellEnd"/>
           </w:p>
         </w:tc>
         <w:tc>
@@ -455,12 +495,42 @@
                 <w:rFonts w:asciiTheme="minorHAnsi" w:hAnsiTheme="minorHAnsi"/>
               </w:rPr>
             </w:pPr>
+            <w:proofErr w:type="spellStart"/>
             <w:r>
               <w:rPr>
                 <w:rFonts w:asciiTheme="minorHAnsi" w:hAnsiTheme="minorHAnsi"/>
               </w:rPr>
-              <w:t>Ilmoitettu työkuorma tunteina</w:t>
-            </w:r>
+              <w:t>Ilmoitettu</w:t>
+            </w:r>
+            <w:proofErr w:type="spellEnd"/>
+            <w:r>
+              <w:rPr>
+                <w:rFonts w:asciiTheme="minorHAnsi" w:hAnsiTheme="minorHAnsi"/>
+              </w:rPr>
+              <w:t xml:space="preserve"> </w:t>
+            </w:r>
+            <w:proofErr w:type="spellStart"/>
+            <w:r>
+              <w:rPr>
+                <w:rFonts w:asciiTheme="minorHAnsi" w:hAnsiTheme="minorHAnsi"/>
+              </w:rPr>
+              <w:t>työkuorma</w:t>
+            </w:r>
+            <w:proofErr w:type="spellEnd"/>
+            <w:r>
+              <w:rPr>
+                <w:rFonts w:asciiTheme="minorHAnsi" w:hAnsiTheme="minorHAnsi"/>
+              </w:rPr>
+              <w:t xml:space="preserve"> </w:t>
+            </w:r>
+            <w:proofErr w:type="spellStart"/>
+            <w:r>
+              <w:rPr>
+                <w:rFonts w:asciiTheme="minorHAnsi" w:hAnsiTheme="minorHAnsi"/>
+              </w:rPr>
+              <w:t>tunteina</w:t>
+            </w:r>
+            <w:proofErr w:type="spellEnd"/>
           </w:p>
         </w:tc>
         <w:tc>
@@ -497,12 +567,28 @@
                 <w:rFonts w:asciiTheme="minorHAnsi" w:hAnsiTheme="minorHAnsi"/>
               </w:rPr>
             </w:pPr>
+            <w:proofErr w:type="spellStart"/>
             <w:r>
               <w:rPr>
                 <w:rFonts w:asciiTheme="minorHAnsi" w:hAnsiTheme="minorHAnsi"/>
               </w:rPr>
-              <w:t>Opintojakson sisältö</w:t>
-            </w:r>
+              <w:t>Opintojakson</w:t>
+            </w:r>
+            <w:proofErr w:type="spellEnd"/>
+            <w:r>
+              <w:rPr>
+                <w:rFonts w:asciiTheme="minorHAnsi" w:hAnsiTheme="minorHAnsi"/>
+              </w:rPr>
+              <w:t xml:space="preserve"> </w:t>
+            </w:r>
+            <w:proofErr w:type="spellStart"/>
+            <w:r>
+              <w:rPr>
+                <w:rFonts w:asciiTheme="minorHAnsi" w:hAnsiTheme="minorHAnsi"/>
+              </w:rPr>
+              <w:t>sisältö</w:t>
+            </w:r>
+            <w:proofErr w:type="spellEnd"/>
           </w:p>
         </w:tc>
         <w:tc>
@@ -525,8 +611,30 @@
               <w:rPr>
                 <w:rFonts w:asciiTheme="minorHAnsi" w:hAnsiTheme="minorHAnsi" w:cstheme="minorHAnsi"/>
               </w:rPr>
-              <w:t>Java ohjelmoinnin perusteet</w:t>
-            </w:r>
+              <w:t xml:space="preserve">Java </w:t>
+            </w:r>
+            <w:proofErr w:type="spellStart"/>
+            <w:r>
+              <w:rPr>
+                <w:rFonts w:asciiTheme="minorHAnsi" w:hAnsiTheme="minorHAnsi" w:cstheme="minorHAnsi"/>
+              </w:rPr>
+              <w:t>ohjelmoinnin</w:t>
+            </w:r>
+            <w:proofErr w:type="spellEnd"/>
+            <w:r>
+              <w:rPr>
+                <w:rFonts w:asciiTheme="minorHAnsi" w:hAnsiTheme="minorHAnsi" w:cstheme="minorHAnsi"/>
+              </w:rPr>
+              <w:t xml:space="preserve"> </w:t>
+            </w:r>
+            <w:proofErr w:type="spellStart"/>
+            <w:r>
+              <w:rPr>
+                <w:rFonts w:asciiTheme="minorHAnsi" w:hAnsiTheme="minorHAnsi" w:cstheme="minorHAnsi"/>
+              </w:rPr>
+              <w:t>perusteet</w:t>
+            </w:r>
+            <w:proofErr w:type="spellEnd"/>
           </w:p>
           <w:p>
             <w:pPr>
@@ -544,8 +652,58 @@
               <w:rPr>
                 <w:rFonts w:asciiTheme="minorHAnsi" w:hAnsiTheme="minorHAnsi" w:cstheme="minorHAnsi"/>
               </w:rPr>
-              <w:t>Java ohjelmointi taidot töiden hakemiseen</w:t>
-            </w:r>
+              <w:t xml:space="preserve">Java </w:t>
+            </w:r>
+            <w:proofErr w:type="spellStart"/>
+            <w:r>
+              <w:rPr>
+                <w:rFonts w:asciiTheme="minorHAnsi" w:hAnsiTheme="minorHAnsi" w:cstheme="minorHAnsi"/>
+              </w:rPr>
+              <w:t>ohjelmointi</w:t>
+            </w:r>
+            <w:proofErr w:type="spellEnd"/>
+            <w:r>
+              <w:rPr>
+                <w:rFonts w:asciiTheme="minorHAnsi" w:hAnsiTheme="minorHAnsi" w:cstheme="minorHAnsi"/>
+              </w:rPr>
+              <w:t xml:space="preserve"> </w:t>
+            </w:r>
+            <w:proofErr w:type="spellStart"/>
+            <w:r>
+              <w:rPr>
+                <w:rFonts w:asciiTheme="minorHAnsi" w:hAnsiTheme="minorHAnsi" w:cstheme="minorHAnsi"/>
+              </w:rPr>
+              <w:t>taidot</w:t>
+            </w:r>
+            <w:proofErr w:type="spellEnd"/>
+            <w:r>
+              <w:rPr>
+                <w:rFonts w:asciiTheme="minorHAnsi" w:hAnsiTheme="minorHAnsi" w:cstheme="minorHAnsi"/>
+              </w:rPr>
+              <w:t xml:space="preserve"> </w:t>
+            </w:r>
+            <w:proofErr w:type="spellStart"/>
+            <w:r>
+              <w:rPr>
+                <w:rFonts w:asciiTheme="minorHAnsi" w:hAnsiTheme="minorHAnsi" w:cstheme="minorHAnsi"/>
+              </w:rPr>
+              <w:t>töiden</w:t>
+            </w:r>
+            <w:proofErr w:type="spellEnd"/>
+            <w:r>
+              <w:rPr>
+                <w:rFonts w:asciiTheme="minorHAnsi" w:hAnsiTheme="minorHAnsi" w:cstheme="minorHAnsi"/>
+              </w:rPr>
+              <w:t xml:space="preserve"> </w:t>
+            </w:r>
+            <w:proofErr w:type="spellStart"/>
+            <w:r>
+              <w:rPr>
+                <w:rFonts w:asciiTheme="minorHAnsi" w:hAnsiTheme="minorHAnsi" w:cstheme="minorHAnsi"/>
+              </w:rPr>
+              <w:t>hakemiseen</w:t>
+            </w:r>
+            <w:proofErr w:type="spellEnd"/>
           </w:p>
           <w:p>
             <w:pPr>
@@ -559,12 +717,42 @@
                 <w:rFonts w:asciiTheme="minorHAnsi" w:hAnsiTheme="minorHAnsi" w:cstheme="minorHAnsi"/>
               </w:rPr>
             </w:pPr>
-            <w:r>
-              <w:rPr>
-                <w:rFonts w:asciiTheme="minorHAnsi" w:hAnsiTheme="minorHAnsi" w:cstheme="minorHAnsi"/>
-              </w:rPr>
-              <w:t>Ymmärrys Javasta ohjelmointikielenä</w:t>
-            </w:r>
+            <w:proofErr w:type="spellStart"/>
+            <w:r>
+              <w:rPr>
+                <w:rFonts w:asciiTheme="minorHAnsi" w:hAnsiTheme="minorHAnsi" w:cstheme="minorHAnsi"/>
+              </w:rPr>
+              <w:t>Ymmärrys</w:t>
+            </w:r>
+            <w:proofErr w:type="spellEnd"/>
+            <w:r>
+              <w:rPr>
+                <w:rFonts w:asciiTheme="minorHAnsi" w:hAnsiTheme="minorHAnsi" w:cstheme="minorHAnsi"/>
+              </w:rPr>
+              <w:t xml:space="preserve"> </w:t>
+            </w:r>
+            <w:proofErr w:type="spellStart"/>
+            <w:r>
+              <w:rPr>
+                <w:rFonts w:asciiTheme="minorHAnsi" w:hAnsiTheme="minorHAnsi" w:cstheme="minorHAnsi"/>
+              </w:rPr>
+              <w:t>Javasta</w:t>
+            </w:r>
+            <w:proofErr w:type="spellEnd"/>
+            <w:r>
+              <w:rPr>
+                <w:rFonts w:asciiTheme="minorHAnsi" w:hAnsiTheme="minorHAnsi" w:cstheme="minorHAnsi"/>
+              </w:rPr>
+              <w:t xml:space="preserve"> </w:t>
+            </w:r>
+            <w:proofErr w:type="spellStart"/>
+            <w:r>
+              <w:rPr>
+                <w:rFonts w:asciiTheme="minorHAnsi" w:hAnsiTheme="minorHAnsi" w:cstheme="minorHAnsi"/>
+              </w:rPr>
+              <w:t>ohjelmointikielenä</w:t>
+            </w:r>
+            <w:proofErr w:type="spellEnd"/>
           </w:p>
           <w:p>
             <w:pPr>
@@ -579,13 +767,63 @@
                 <w:lang w:val="en-GB"/>
               </w:rPr>
             </w:pPr>
-            <w:r>
-              <w:rPr>
-                <w:rFonts w:asciiTheme="minorHAnsi" w:hAnsiTheme="minorHAnsi" w:cstheme="minorHAnsi"/>
-                <w:lang w:val="en-GB"/>
-              </w:rPr>
-              <w:t>JavaEE, Spring Framwork ja Android development perusteet</w:t>
-            </w:r>
+            <w:proofErr w:type="spellStart"/>
+            <w:r>
+              <w:rPr>
+                <w:rFonts w:asciiTheme="minorHAnsi" w:hAnsiTheme="minorHAnsi" w:cstheme="minorHAnsi"/>
+                <w:lang w:val="en-GB"/>
+              </w:rPr>
+              <w:t>JavaEE</w:t>
+            </w:r>
+            <w:proofErr w:type="spellEnd"/>
+            <w:r>
+              <w:rPr>
+                <w:rFonts w:asciiTheme="minorHAnsi" w:hAnsiTheme="minorHAnsi" w:cstheme="minorHAnsi"/>
+                <w:lang w:val="en-GB"/>
+              </w:rPr>
+              <w:t xml:space="preserve">, Spring </w:t>
+            </w:r>
+            <w:proofErr w:type="spellStart"/>
+            <w:r>
+              <w:rPr>
+                <w:rFonts w:asciiTheme="minorHAnsi" w:hAnsiTheme="minorHAnsi" w:cstheme="minorHAnsi"/>
+                <w:lang w:val="en-GB"/>
+              </w:rPr>
+              <w:t>Framwork</w:t>
+            </w:r>
+            <w:proofErr w:type="spellEnd"/>
+            <w:r>
+              <w:rPr>
+                <w:rFonts w:asciiTheme="minorHAnsi" w:hAnsiTheme="minorHAnsi" w:cstheme="minorHAnsi"/>
+                <w:lang w:val="en-GB"/>
+              </w:rPr>
+              <w:t xml:space="preserve"> </w:t>
+            </w:r>
+            <w:proofErr w:type="spellStart"/>
+            <w:r>
+              <w:rPr>
+                <w:rFonts w:asciiTheme="minorHAnsi" w:hAnsiTheme="minorHAnsi" w:cstheme="minorHAnsi"/>
+                <w:lang w:val="en-GB"/>
+              </w:rPr>
+              <w:t>ja</w:t>
+            </w:r>
+            <w:proofErr w:type="spellEnd"/>
+            <w:r>
+              <w:rPr>
+                <w:rFonts w:asciiTheme="minorHAnsi" w:hAnsiTheme="minorHAnsi" w:cstheme="minorHAnsi"/>
+                <w:lang w:val="en-GB"/>
+              </w:rPr>
+              <w:t xml:space="preserve"> Android development </w:t>
+            </w:r>
+            <w:proofErr w:type="spellStart"/>
+            <w:r>
+              <w:rPr>
+                <w:rFonts w:asciiTheme="minorHAnsi" w:hAnsiTheme="minorHAnsi" w:cstheme="minorHAnsi"/>
+                <w:lang w:val="en-GB"/>
+              </w:rPr>
+              <w:t>perusteet</w:t>
+            </w:r>
+            <w:proofErr w:type="spellEnd"/>
           </w:p>
           <w:p>
             <w:pPr>
@@ -605,7 +843,23 @@
                 <w:rFonts w:asciiTheme="minorHAnsi" w:hAnsiTheme="minorHAnsi" w:cstheme="minorHAnsi"/>
                 <w:lang w:val="en-GB"/>
               </w:rPr>
-              <w:t>Java 8 ja 11</w:t>
+              <w:t xml:space="preserve">Java 8 </w:t>
+            </w:r>
+            <w:proofErr w:type="spellStart"/>
+            <w:r>
+              <w:rPr>
+                <w:rFonts w:asciiTheme="minorHAnsi" w:hAnsiTheme="minorHAnsi" w:cstheme="minorHAnsi"/>
+                <w:lang w:val="en-GB"/>
+              </w:rPr>
+              <w:t>ja</w:t>
+            </w:r>
+            <w:proofErr w:type="spellEnd"/>
+            <w:r>
+              <w:rPr>
+                <w:rFonts w:asciiTheme="minorHAnsi" w:hAnsiTheme="minorHAnsi" w:cstheme="minorHAnsi"/>
+                <w:lang w:val="en-GB"/>
+              </w:rPr>
+              <w:t xml:space="preserve"> 11</w:t>
             </w:r>
           </w:p>
         </w:tc>
@@ -625,12 +879,28 @@
                 <w:rFonts w:asciiTheme="minorHAnsi" w:hAnsiTheme="minorHAnsi"/>
               </w:rPr>
             </w:pPr>
+            <w:proofErr w:type="spellStart"/>
             <w:r>
               <w:rPr>
                 <w:rFonts w:asciiTheme="minorHAnsi" w:hAnsiTheme="minorHAnsi"/>
               </w:rPr>
-              <w:t>Opintojakson kotisivu</w:t>
-            </w:r>
+              <w:t>Opintojakson</w:t>
+            </w:r>
+            <w:proofErr w:type="spellEnd"/>
+            <w:r>
+              <w:rPr>
+                <w:rFonts w:asciiTheme="minorHAnsi" w:hAnsiTheme="minorHAnsi"/>
+              </w:rPr>
+              <w:t xml:space="preserve"> </w:t>
+            </w:r>
+            <w:proofErr w:type="spellStart"/>
+            <w:r>
+              <w:rPr>
+                <w:rFonts w:asciiTheme="minorHAnsi" w:hAnsiTheme="minorHAnsi"/>
+              </w:rPr>
+              <w:t>kotisivu</w:t>
+            </w:r>
+            <w:proofErr w:type="spellEnd"/>
           </w:p>
         </w:tc>
         <w:tc>
@@ -668,12 +938,42 @@
                 <w:rFonts w:asciiTheme="minorHAnsi" w:hAnsiTheme="minorHAnsi"/>
               </w:rPr>
             </w:pPr>
+            <w:proofErr w:type="spellStart"/>
             <w:r>
               <w:rPr>
                 <w:rFonts w:asciiTheme="minorHAnsi" w:hAnsiTheme="minorHAnsi"/>
               </w:rPr>
-              <w:t>Toteuttaja ja toteuttajan kotisivu</w:t>
-            </w:r>
+              <w:t>Toteuttaja</w:t>
+            </w:r>
+            <w:proofErr w:type="spellEnd"/>
+            <w:r>
+              <w:rPr>
+                <w:rFonts w:asciiTheme="minorHAnsi" w:hAnsiTheme="minorHAnsi"/>
+              </w:rPr>
+              <w:t xml:space="preserve"> ja </w:t>
+            </w:r>
+            <w:proofErr w:type="spellStart"/>
+            <w:r>
+              <w:rPr>
+                <w:rFonts w:asciiTheme="minorHAnsi" w:hAnsiTheme="minorHAnsi"/>
+              </w:rPr>
+              <w:t>toteuttajan</w:t>
+            </w:r>
+            <w:proofErr w:type="spellEnd"/>
+            <w:r>
+              <w:rPr>
+                <w:rFonts w:asciiTheme="minorHAnsi" w:hAnsiTheme="minorHAnsi"/>
+              </w:rPr>
+              <w:t xml:space="preserve"> </w:t>
+            </w:r>
+            <w:proofErr w:type="spellStart"/>
+            <w:r>
+              <w:rPr>
+                <w:rFonts w:asciiTheme="minorHAnsi" w:hAnsiTheme="minorHAnsi"/>
+              </w:rPr>
+              <w:t>kotisivu</w:t>
+            </w:r>
+            <w:proofErr w:type="spellEnd"/>
           </w:p>
         </w:tc>
         <w:tc>
@@ -697,8 +997,16 @@
               <w:rPr>
                 <w:rFonts w:asciiTheme="minorHAnsi" w:hAnsiTheme="minorHAnsi"/>
               </w:rPr>
-              <w:t>Tim Buchalka</w:t>
-            </w:r>
+              <w:t xml:space="preserve">Tim </w:t>
+            </w:r>
+            <w:proofErr w:type="spellStart"/>
+            <w:r>
+              <w:rPr>
+                <w:rFonts w:asciiTheme="minorHAnsi" w:hAnsiTheme="minorHAnsi"/>
+              </w:rPr>
+              <w:t>Buchalka</w:t>
+            </w:r>
+            <w:proofErr w:type="spellEnd"/>
             <w:r>
               <w:rPr>
                 <w:rFonts w:asciiTheme="minorHAnsi" w:hAnsiTheme="minorHAnsi"/>
@@ -841,12 +1149,42 @@
                 <w:rFonts w:asciiTheme="minorHAnsi" w:hAnsiTheme="minorHAnsi"/>
               </w:rPr>
             </w:pPr>
+            <w:proofErr w:type="spellStart"/>
             <w:r>
               <w:rPr>
                 <w:rFonts w:asciiTheme="minorHAnsi" w:hAnsiTheme="minorHAnsi"/>
               </w:rPr>
-              <w:t>Ehdotus liittämisestä opintoihin</w:t>
-            </w:r>
+              <w:t>Ehdotus</w:t>
+            </w:r>
+            <w:proofErr w:type="spellEnd"/>
+            <w:r>
+              <w:rPr>
+                <w:rFonts w:asciiTheme="minorHAnsi" w:hAnsiTheme="minorHAnsi"/>
+              </w:rPr>
+              <w:t xml:space="preserve"> </w:t>
+            </w:r>
+            <w:proofErr w:type="spellStart"/>
+            <w:r>
+              <w:rPr>
+                <w:rFonts w:asciiTheme="minorHAnsi" w:hAnsiTheme="minorHAnsi"/>
+              </w:rPr>
+              <w:t>liittämisestä</w:t>
+            </w:r>
+            <w:proofErr w:type="spellEnd"/>
+            <w:r>
+              <w:rPr>
+                <w:rFonts w:asciiTheme="minorHAnsi" w:hAnsiTheme="minorHAnsi"/>
+              </w:rPr>
+              <w:t xml:space="preserve"> </w:t>
+            </w:r>
+            <w:proofErr w:type="spellStart"/>
+            <w:r>
+              <w:rPr>
+                <w:rFonts w:asciiTheme="minorHAnsi" w:hAnsiTheme="minorHAnsi"/>
+              </w:rPr>
+              <w:t>opintoihin</w:t>
+            </w:r>
+            <w:proofErr w:type="spellEnd"/>
           </w:p>
         </w:tc>
         <w:tc>
@@ -888,12 +1226,42 @@
                 <w:rFonts w:asciiTheme="minorHAnsi" w:hAnsiTheme="minorHAnsi"/>
               </w:rPr>
             </w:pPr>
+            <w:proofErr w:type="spellStart"/>
             <w:r>
               <w:rPr>
                 <w:rFonts w:asciiTheme="minorHAnsi" w:hAnsiTheme="minorHAnsi"/>
               </w:rPr>
-              <w:t>Suunniteltu työkuorma tunteina</w:t>
-            </w:r>
+              <w:t>Suunniteltu</w:t>
+            </w:r>
+            <w:proofErr w:type="spellEnd"/>
+            <w:r>
+              <w:rPr>
+                <w:rFonts w:asciiTheme="minorHAnsi" w:hAnsiTheme="minorHAnsi"/>
+              </w:rPr>
+              <w:t xml:space="preserve"> </w:t>
+            </w:r>
+            <w:proofErr w:type="spellStart"/>
+            <w:r>
+              <w:rPr>
+                <w:rFonts w:asciiTheme="minorHAnsi" w:hAnsiTheme="minorHAnsi"/>
+              </w:rPr>
+              <w:t>työkuorma</w:t>
+            </w:r>
+            <w:proofErr w:type="spellEnd"/>
+            <w:r>
+              <w:rPr>
+                <w:rFonts w:asciiTheme="minorHAnsi" w:hAnsiTheme="minorHAnsi"/>
+              </w:rPr>
+              <w:t xml:space="preserve"> </w:t>
+            </w:r>
+            <w:proofErr w:type="spellStart"/>
+            <w:r>
+              <w:rPr>
+                <w:rFonts w:asciiTheme="minorHAnsi" w:hAnsiTheme="minorHAnsi"/>
+              </w:rPr>
+              <w:t>tunteina</w:t>
+            </w:r>
+            <w:proofErr w:type="spellEnd"/>
           </w:p>
         </w:tc>
         <w:tc>
@@ -914,11 +1282,47 @@
               </w:rPr>
               <w:t xml:space="preserve">Tarkoituksena on suorittaa kurssi läpikotaisesti, joten suorittamiseen menee luultavimmin ilmoitettu 80 tuntia videomateriaalien katsomiseen ja ainakin 14 tuntia harjoitteluiden tekemiseen. </w:t>
             </w:r>
+            <w:proofErr w:type="spellStart"/>
             <w:r>
               <w:rPr>
                 <w:rFonts w:asciiTheme="minorHAnsi" w:hAnsiTheme="minorHAnsi"/>
               </w:rPr>
-              <w:t>Ilmoittaisin työmääräksi pyöreät 100h.</w:t>
+              <w:t>Ilmoittaisin</w:t>
+            </w:r>
+            <w:proofErr w:type="spellEnd"/>
+            <w:r>
+              <w:rPr>
+                <w:rFonts w:asciiTheme="minorHAnsi" w:hAnsiTheme="minorHAnsi"/>
+              </w:rPr>
+              <w:t xml:space="preserve"> </w:t>
+            </w:r>
+            <w:proofErr w:type="spellStart"/>
+            <w:r>
+              <w:rPr>
+                <w:rFonts w:asciiTheme="minorHAnsi" w:hAnsiTheme="minorHAnsi"/>
+              </w:rPr>
+              <w:t>työmääräksi</w:t>
+            </w:r>
+            <w:proofErr w:type="spellEnd"/>
+            <w:r>
+              <w:rPr>
+                <w:rFonts w:asciiTheme="minorHAnsi" w:hAnsiTheme="minorHAnsi"/>
+              </w:rPr>
+              <w:t xml:space="preserve"> </w:t>
+            </w:r>
+            <w:proofErr w:type="spellStart"/>
+            <w:r>
+              <w:rPr>
+                <w:rFonts w:asciiTheme="minorHAnsi" w:hAnsiTheme="minorHAnsi"/>
+              </w:rPr>
+              <w:t>pyöreät</w:t>
+            </w:r>
+            <w:proofErr w:type="spellEnd"/>
+            <w:r>
+              <w:rPr>
+                <w:rFonts w:asciiTheme="minorHAnsi" w:hAnsiTheme="minorHAnsi"/>
+              </w:rPr>
+              <w:t xml:space="preserve"> 100h.</w:t>
             </w:r>
           </w:p>
         </w:tc>
@@ -935,12 +1339,28 @@
                 <w:rFonts w:asciiTheme="minorHAnsi" w:hAnsiTheme="minorHAnsi"/>
               </w:rPr>
             </w:pPr>
+            <w:proofErr w:type="spellStart"/>
             <w:r>
               <w:rPr>
                 <w:rFonts w:asciiTheme="minorHAnsi" w:hAnsiTheme="minorHAnsi"/>
               </w:rPr>
-              <w:t>Suunniteltu toteutus</w:t>
-            </w:r>
+              <w:t>Suunniteltu</w:t>
+            </w:r>
+            <w:proofErr w:type="spellEnd"/>
+            <w:r>
+              <w:rPr>
+                <w:rFonts w:asciiTheme="minorHAnsi" w:hAnsiTheme="minorHAnsi"/>
+              </w:rPr>
+              <w:t xml:space="preserve"> </w:t>
+            </w:r>
+            <w:proofErr w:type="spellStart"/>
+            <w:r>
+              <w:rPr>
+                <w:rFonts w:asciiTheme="minorHAnsi" w:hAnsiTheme="minorHAnsi"/>
+              </w:rPr>
+              <w:t>toteutus</w:t>
+            </w:r>
+            <w:proofErr w:type="spellEnd"/>
           </w:p>
         </w:tc>
         <w:tc>
@@ -954,12 +1374,56 @@
                 <w:rFonts w:asciiTheme="minorHAnsi" w:hAnsiTheme="minorHAnsi"/>
               </w:rPr>
             </w:pPr>
+            <w:proofErr w:type="spellStart"/>
             <w:r>
               <w:rPr>
                 <w:rFonts w:asciiTheme="minorHAnsi" w:hAnsiTheme="minorHAnsi"/>
               </w:rPr>
-              <w:t>Kurssin kuvauksen mukainen toteutus</w:t>
-            </w:r>
+              <w:t>Kurssin</w:t>
+            </w:r>
+            <w:proofErr w:type="spellEnd"/>
+            <w:r>
+              <w:rPr>
+                <w:rFonts w:asciiTheme="minorHAnsi" w:hAnsiTheme="minorHAnsi"/>
+              </w:rPr>
+              <w:t xml:space="preserve"> </w:t>
+            </w:r>
+            <w:proofErr w:type="spellStart"/>
+            <w:r>
+              <w:rPr>
+                <w:rFonts w:asciiTheme="minorHAnsi" w:hAnsiTheme="minorHAnsi"/>
+              </w:rPr>
+              <w:t>kuvauksen</w:t>
+            </w:r>
+            <w:proofErr w:type="spellEnd"/>
+            <w:r>
+              <w:rPr>
+                <w:rFonts w:asciiTheme="minorHAnsi" w:hAnsiTheme="minorHAnsi"/>
+              </w:rPr>
+              <w:t xml:space="preserve"> </w:t>
+            </w:r>
+            <w:proofErr w:type="spellStart"/>
+            <w:r>
+              <w:rPr>
+                <w:rFonts w:asciiTheme="minorHAnsi" w:hAnsiTheme="minorHAnsi"/>
+              </w:rPr>
+              <w:t>mukainen</w:t>
+            </w:r>
+            <w:proofErr w:type="spellEnd"/>
+            <w:r>
+              <w:rPr>
+                <w:rFonts w:asciiTheme="minorHAnsi" w:hAnsiTheme="minorHAnsi"/>
+              </w:rPr>
+              <w:t xml:space="preserve"> </w:t>
+            </w:r>
+            <w:proofErr w:type="spellStart"/>
+            <w:r>
+              <w:rPr>
+                <w:rFonts w:asciiTheme="minorHAnsi" w:hAnsiTheme="minorHAnsi"/>
+              </w:rPr>
+              <w:t>toteutus</w:t>
+            </w:r>
+            <w:proofErr w:type="spellEnd"/>
           </w:p>
         </w:tc>
       </w:tr>
@@ -978,12 +1442,14 @@
                 <w:rFonts w:asciiTheme="minorHAnsi" w:hAnsiTheme="minorHAnsi"/>
               </w:rPr>
             </w:pPr>
+            <w:proofErr w:type="spellStart"/>
             <w:r>
               <w:rPr>
                 <w:rFonts w:asciiTheme="minorHAnsi" w:hAnsiTheme="minorHAnsi"/>
               </w:rPr>
               <w:t>Osaamistavoitteet</w:t>
             </w:r>
+            <w:proofErr w:type="spellEnd"/>
           </w:p>
         </w:tc>
         <w:tc>
@@ -1004,11 +1470,103 @@
               </w:rPr>
               <w:t xml:space="preserve">Halusin opiskella Javaa koska aikeenani on tavoitella Kelan harjoittelupaikkaa. </w:t>
             </w:r>
+            <w:proofErr w:type="spellStart"/>
             <w:r>
               <w:rPr>
                 <w:rFonts w:asciiTheme="minorHAnsi" w:hAnsiTheme="minorHAnsi"/>
               </w:rPr>
-              <w:t>Myös muita Java ohjelmoijan harjoittelu- ja työpaikkoja aion etsiä.</w:t>
+              <w:t>Myös</w:t>
+            </w:r>
+            <w:proofErr w:type="spellEnd"/>
+            <w:r>
+              <w:rPr>
+                <w:rFonts w:asciiTheme="minorHAnsi" w:hAnsiTheme="minorHAnsi"/>
+              </w:rPr>
+              <w:t xml:space="preserve"> </w:t>
+            </w:r>
+            <w:proofErr w:type="spellStart"/>
+            <w:r>
+              <w:rPr>
+                <w:rFonts w:asciiTheme="minorHAnsi" w:hAnsiTheme="minorHAnsi"/>
+              </w:rPr>
+              <w:t>muita</w:t>
+            </w:r>
+            <w:proofErr w:type="spellEnd"/>
+            <w:r>
+              <w:rPr>
+                <w:rFonts w:asciiTheme="minorHAnsi" w:hAnsiTheme="minorHAnsi"/>
+              </w:rPr>
+              <w:t xml:space="preserve"> Java </w:t>
+            </w:r>
+            <w:proofErr w:type="spellStart"/>
+            <w:r>
+              <w:rPr>
+                <w:rFonts w:asciiTheme="minorHAnsi" w:hAnsiTheme="minorHAnsi"/>
+              </w:rPr>
+              <w:t>ohjelmoijan</w:t>
+            </w:r>
+            <w:proofErr w:type="spellEnd"/>
+            <w:r>
+              <w:rPr>
+                <w:rFonts w:asciiTheme="minorHAnsi" w:hAnsiTheme="minorHAnsi"/>
+              </w:rPr>
+              <w:t xml:space="preserve"> </w:t>
+            </w:r>
+            <w:proofErr w:type="spellStart"/>
+            <w:r>
+              <w:rPr>
+                <w:rFonts w:asciiTheme="minorHAnsi" w:hAnsiTheme="minorHAnsi"/>
+              </w:rPr>
+              <w:t>harjoittelu</w:t>
+            </w:r>
+            <w:proofErr w:type="spellEnd"/>
+            <w:r>
+              <w:rPr>
+                <w:rFonts w:asciiTheme="minorHAnsi" w:hAnsiTheme="minorHAnsi"/>
+              </w:rPr>
+              <w:t xml:space="preserve">- ja </w:t>
+            </w:r>
+            <w:proofErr w:type="spellStart"/>
+            <w:r>
+              <w:rPr>
+                <w:rFonts w:asciiTheme="minorHAnsi" w:hAnsiTheme="minorHAnsi"/>
+              </w:rPr>
+              <w:t>työpaikkoja</w:t>
+            </w:r>
+            <w:proofErr w:type="spellEnd"/>
+            <w:r>
+              <w:rPr>
+                <w:rFonts w:asciiTheme="minorHAnsi" w:hAnsiTheme="minorHAnsi"/>
+              </w:rPr>
+              <w:t xml:space="preserve"> </w:t>
+            </w:r>
+            <w:proofErr w:type="spellStart"/>
+            <w:r>
+              <w:rPr>
+                <w:rFonts w:asciiTheme="minorHAnsi" w:hAnsiTheme="minorHAnsi"/>
+              </w:rPr>
+              <w:t>aion</w:t>
+            </w:r>
+            <w:proofErr w:type="spellEnd"/>
+            <w:r>
+              <w:rPr>
+                <w:rFonts w:asciiTheme="minorHAnsi" w:hAnsiTheme="minorHAnsi"/>
+              </w:rPr>
+              <w:t xml:space="preserve"> </w:t>
+            </w:r>
+            <w:proofErr w:type="spellStart"/>
+            <w:r>
+              <w:rPr>
+                <w:rFonts w:asciiTheme="minorHAnsi" w:hAnsiTheme="minorHAnsi"/>
+              </w:rPr>
+              <w:t>etsiä</w:t>
+            </w:r>
+            <w:proofErr w:type="spellEnd"/>
+            <w:r>
+              <w:rPr>
+                <w:rFonts w:asciiTheme="minorHAnsi" w:hAnsiTheme="minorHAnsi"/>
+              </w:rPr>
+              <w:t>.</w:t>
             </w:r>
           </w:p>
         </w:tc>
@@ -1025,12 +1583,14 @@
                 <w:rFonts w:asciiTheme="minorHAnsi" w:hAnsiTheme="minorHAnsi"/>
               </w:rPr>
             </w:pPr>
+            <w:proofErr w:type="spellStart"/>
             <w:r>
               <w:rPr>
                 <w:rFonts w:asciiTheme="minorHAnsi" w:hAnsiTheme="minorHAnsi"/>
               </w:rPr>
               <w:t>Näyttösuunnitelma</w:t>
             </w:r>
+            <w:proofErr w:type="spellEnd"/>
           </w:p>
         </w:tc>
         <w:tc>
@@ -1080,12 +1640,14 @@
                 <w:rFonts w:asciiTheme="minorHAnsi" w:hAnsiTheme="minorHAnsi"/>
               </w:rPr>
             </w:pPr>
+            <w:proofErr w:type="spellStart"/>
             <w:r>
               <w:rPr>
                 <w:rFonts w:asciiTheme="minorHAnsi" w:hAnsiTheme="minorHAnsi"/>
               </w:rPr>
               <w:t>Vastuuopettaja</w:t>
             </w:r>
+            <w:proofErr w:type="spellEnd"/>
           </w:p>
         </w:tc>
         <w:tc>
@@ -1099,12 +1661,28 @@
                 <w:rFonts w:asciiTheme="minorHAnsi" w:hAnsiTheme="minorHAnsi"/>
               </w:rPr>
             </w:pPr>
+            <w:proofErr w:type="spellStart"/>
             <w:r>
               <w:rPr>
                 <w:rFonts w:asciiTheme="minorHAnsi" w:hAnsiTheme="minorHAnsi"/>
               </w:rPr>
-              <w:t>Tommi Tuikka</w:t>
-            </w:r>
+              <w:t>Tommi</w:t>
+            </w:r>
+            <w:proofErr w:type="spellEnd"/>
+            <w:r>
+              <w:rPr>
+                <w:rFonts w:asciiTheme="minorHAnsi" w:hAnsiTheme="minorHAnsi"/>
+              </w:rPr>
+              <w:t xml:space="preserve"> </w:t>
+            </w:r>
+            <w:proofErr w:type="spellStart"/>
+            <w:r>
+              <w:rPr>
+                <w:rFonts w:asciiTheme="minorHAnsi" w:hAnsiTheme="minorHAnsi"/>
+              </w:rPr>
+              <w:t>Tuikka</w:t>
+            </w:r>
+            <w:proofErr w:type="spellEnd"/>
           </w:p>
         </w:tc>
       </w:tr>
@@ -1144,11 +1722,117 @@
         </w:rPr>
         <w:t xml:space="preserve">&lt;Tähän lukuun raportoidaan opintojakson toteutus ennen kaikkea osaamisen kehittymisen näkökulmasta. </w:t>
       </w:r>
+      <w:proofErr w:type="spellStart"/>
       <w:r>
         <w:rPr>
           <w:rFonts w:asciiTheme="minorHAnsi" w:hAnsiTheme="minorHAnsi"/>
         </w:rPr>
-        <w:t>Muista liittää lopuksi todistukset yms. todisteet opintojakson suorittamisesta&gt;</w:t>
+        <w:t>Muista</w:t>
+      </w:r>
+      <w:proofErr w:type="spellEnd"/>
+      <w:r>
+        <w:rPr>
+          <w:rFonts w:asciiTheme="minorHAnsi" w:hAnsiTheme="minorHAnsi"/>
+        </w:rPr>
+        <w:t xml:space="preserve"> </w:t>
+      </w:r>
+      <w:proofErr w:type="spellStart"/>
+      <w:r>
+        <w:rPr>
+          <w:rFonts w:asciiTheme="minorHAnsi" w:hAnsiTheme="minorHAnsi"/>
+        </w:rPr>
+        <w:t>liittää</w:t>
+      </w:r>
+      <w:proofErr w:type="spellEnd"/>
+      <w:r>
+        <w:rPr>
+          <w:rFonts w:asciiTheme="minorHAnsi" w:hAnsiTheme="minorHAnsi"/>
+        </w:rPr>
+        <w:t xml:space="preserve"> </w:t>
+      </w:r>
+      <w:proofErr w:type="spellStart"/>
+      <w:r>
+        <w:rPr>
+          <w:rFonts w:asciiTheme="minorHAnsi" w:hAnsiTheme="minorHAnsi"/>
+        </w:rPr>
+        <w:t>lopuksi</w:t>
+      </w:r>
+      <w:proofErr w:type="spellEnd"/>
+      <w:r>
+        <w:rPr>
+          <w:rFonts w:asciiTheme="minorHAnsi" w:hAnsiTheme="minorHAnsi"/>
+        </w:rPr>
+        <w:t xml:space="preserve"> </w:t>
+      </w:r>
+      <w:proofErr w:type="spellStart"/>
+      <w:r>
+        <w:rPr>
+          <w:rFonts w:asciiTheme="minorHAnsi" w:hAnsiTheme="minorHAnsi"/>
+        </w:rPr>
+        <w:t>todistukset</w:t>
+      </w:r>
+      <w:proofErr w:type="spellEnd"/>
+      <w:r>
+        <w:rPr>
+          <w:rFonts w:asciiTheme="minorHAnsi" w:hAnsiTheme="minorHAnsi"/>
+        </w:rPr>
+        <w:t xml:space="preserve"> </w:t>
+      </w:r>
+      <w:proofErr w:type="spellStart"/>
+      <w:r>
+        <w:rPr>
+          <w:rFonts w:asciiTheme="minorHAnsi" w:hAnsiTheme="minorHAnsi"/>
+        </w:rPr>
+        <w:t>yms</w:t>
+      </w:r>
+      <w:proofErr w:type="spellEnd"/>
+      <w:r>
+        <w:rPr>
+          <w:rFonts w:asciiTheme="minorHAnsi" w:hAnsiTheme="minorHAnsi"/>
+        </w:rPr>
+        <w:t xml:space="preserve">. </w:t>
+      </w:r>
+      <w:proofErr w:type="spellStart"/>
+      <w:r>
+        <w:rPr>
+          <w:rFonts w:asciiTheme="minorHAnsi" w:hAnsiTheme="minorHAnsi"/>
+        </w:rPr>
+        <w:t>todisteet</w:t>
+      </w:r>
+      <w:proofErr w:type="spellEnd"/>
+      <w:r>
+        <w:rPr>
+          <w:rFonts w:asciiTheme="minorHAnsi" w:hAnsiTheme="minorHAnsi"/>
+        </w:rPr>
+        <w:t xml:space="preserve"> </w:t>
+      </w:r>
+      <w:proofErr w:type="spellStart"/>
+      <w:r>
+        <w:rPr>
+          <w:rFonts w:asciiTheme="minorHAnsi" w:hAnsiTheme="minorHAnsi"/>
+        </w:rPr>
+        <w:t>opintojakson</w:t>
+      </w:r>
+      <w:proofErr w:type="spellEnd"/>
+      <w:r>
+        <w:rPr>
+          <w:rFonts w:asciiTheme="minorHAnsi" w:hAnsiTheme="minorHAnsi"/>
+        </w:rPr>
+        <w:t xml:space="preserve"> </w:t>
+      </w:r>
+      <w:proofErr w:type="spellStart"/>
+      <w:r>
+        <w:rPr>
+          <w:rFonts w:asciiTheme="minorHAnsi" w:hAnsiTheme="minorHAnsi"/>
+        </w:rPr>
+        <w:t>suorittamisesta</w:t>
+      </w:r>
+      <w:proofErr w:type="spellEnd"/>
+      <w:r>
+        <w:rPr>
+          <w:rFonts w:asciiTheme="minorHAnsi" w:hAnsiTheme="minorHAnsi"/>
+        </w:rPr>
+        <w:t>&gt;</w:t>
       </w:r>
     </w:p>
     <w:p>
@@ -1158,12 +1842,14 @@
           <w:rFonts w:asciiTheme="minorHAnsi" w:hAnsiTheme="minorHAnsi" w:cstheme="minorHAnsi"/>
         </w:rPr>
       </w:pPr>
+      <w:proofErr w:type="spellStart"/>
       <w:r>
         <w:rPr>
           <w:rFonts w:asciiTheme="minorHAnsi" w:hAnsiTheme="minorHAnsi" w:cstheme="minorHAnsi"/>
         </w:rPr>
         <w:t>Oppimispäiväkirja</w:t>
       </w:r>
+      <w:proofErr w:type="spellEnd"/>
     </w:p>
     <w:p>
       <w:pPr>
@@ -1493,15 +2179,77 @@
                 <w:lang w:val="en-GB"/>
               </w:rPr>
             </w:pPr>
-            <w:r>
-              <w:rPr>
-                <w:rFonts w:asciiTheme="minorHAnsi" w:hAnsiTheme="minorHAnsi" w:cstheme="minorHAnsi"/>
-                <w:i/>
-                <w:iCs/>
-                <w:lang w:val="en-GB"/>
-              </w:rPr>
-              <w:t>FloatAndDouble, CharAndBoolean, Strings ja Operators -harjoitukset</w:t>
-            </w:r>
+            <w:proofErr w:type="spellStart"/>
+            <w:r>
+              <w:rPr>
+                <w:rFonts w:asciiTheme="minorHAnsi" w:hAnsiTheme="minorHAnsi" w:cstheme="minorHAnsi"/>
+                <w:i/>
+                <w:iCs/>
+                <w:lang w:val="en-GB"/>
+              </w:rPr>
+              <w:t>FloatAndDouble</w:t>
+            </w:r>
+            <w:proofErr w:type="spellEnd"/>
+            <w:r>
+              <w:rPr>
+                <w:rFonts w:asciiTheme="minorHAnsi" w:hAnsiTheme="minorHAnsi" w:cstheme="minorHAnsi"/>
+                <w:i/>
+                <w:iCs/>
+                <w:lang w:val="en-GB"/>
+              </w:rPr>
+              <w:t xml:space="preserve">, </w:t>
+            </w:r>
+            <w:proofErr w:type="spellStart"/>
+            <w:r>
+              <w:rPr>
+                <w:rFonts w:asciiTheme="minorHAnsi" w:hAnsiTheme="minorHAnsi" w:cstheme="minorHAnsi"/>
+                <w:i/>
+                <w:iCs/>
+                <w:lang w:val="en-GB"/>
+              </w:rPr>
+              <w:t>CharAndBoolean</w:t>
+            </w:r>
+            <w:proofErr w:type="spellEnd"/>
+            <w:r>
+              <w:rPr>
+                <w:rFonts w:asciiTheme="minorHAnsi" w:hAnsiTheme="minorHAnsi" w:cstheme="minorHAnsi"/>
+                <w:i/>
+                <w:iCs/>
+                <w:lang w:val="en-GB"/>
+              </w:rPr>
+              <w:t xml:space="preserve">, Strings </w:t>
+            </w:r>
+            <w:proofErr w:type="spellStart"/>
+            <w:r>
+              <w:rPr>
+                <w:rFonts w:asciiTheme="minorHAnsi" w:hAnsiTheme="minorHAnsi" w:cstheme="minorHAnsi"/>
+                <w:i/>
+                <w:iCs/>
+                <w:lang w:val="en-GB"/>
+              </w:rPr>
+              <w:t>ja</w:t>
+            </w:r>
+            <w:proofErr w:type="spellEnd"/>
+            <w:r>
+              <w:rPr>
+                <w:rFonts w:asciiTheme="minorHAnsi" w:hAnsiTheme="minorHAnsi" w:cstheme="minorHAnsi"/>
+                <w:i/>
+                <w:iCs/>
+                <w:lang w:val="en-GB"/>
+              </w:rPr>
+              <w:t xml:space="preserve"> Operators -</w:t>
+            </w:r>
+            <w:proofErr w:type="spellStart"/>
+            <w:r>
+              <w:rPr>
+                <w:rFonts w:asciiTheme="minorHAnsi" w:hAnsiTheme="minorHAnsi" w:cstheme="minorHAnsi"/>
+                <w:i/>
+                <w:iCs/>
+                <w:lang w:val="en-GB"/>
+              </w:rPr>
+              <w:t>harjoitukset</w:t>
+            </w:r>
+            <w:proofErr w:type="spellEnd"/>
             <w:r>
               <w:rPr>
                 <w:rFonts w:asciiTheme="minorHAnsi" w:hAnsiTheme="minorHAnsi" w:cstheme="minorHAnsi"/>
@@ -1594,15 +2342,157 @@
                 <w:lang w:val="en-GB"/>
               </w:rPr>
             </w:pPr>
-            <w:r>
-              <w:rPr>
-                <w:rFonts w:asciiTheme="minorHAnsi" w:hAnsiTheme="minorHAnsi" w:cstheme="minorHAnsi"/>
-                <w:i/>
-                <w:iCs/>
-                <w:lang w:val="en-GB"/>
-              </w:rPr>
-              <w:t>KeywordsAndExpressions, StatementsWhiteSpaceAndIndenting, IfKeywordAndCodeBlocks ja Methods -harjoitukset sekä raportin kirjoittelua</w:t>
-            </w:r>
+            <w:proofErr w:type="spellStart"/>
+            <w:r>
+              <w:rPr>
+                <w:rFonts w:asciiTheme="minorHAnsi" w:hAnsiTheme="minorHAnsi" w:cstheme="minorHAnsi"/>
+                <w:i/>
+                <w:iCs/>
+                <w:lang w:val="en-GB"/>
+              </w:rPr>
+              <w:t>KeywordsAndExpressions</w:t>
+            </w:r>
+            <w:proofErr w:type="spellEnd"/>
+            <w:r>
+              <w:rPr>
+                <w:rFonts w:asciiTheme="minorHAnsi" w:hAnsiTheme="minorHAnsi" w:cstheme="minorHAnsi"/>
+                <w:i/>
+                <w:iCs/>
+                <w:lang w:val="en-GB"/>
+              </w:rPr>
+              <w:t xml:space="preserve">, </w:t>
+            </w:r>
+            <w:proofErr w:type="spellStart"/>
+            <w:r>
+              <w:rPr>
+                <w:rFonts w:asciiTheme="minorHAnsi" w:hAnsiTheme="minorHAnsi" w:cstheme="minorHAnsi"/>
+                <w:i/>
+                <w:iCs/>
+                <w:lang w:val="en-GB"/>
+              </w:rPr>
+              <w:t>StatementsWhiteSpaceAndIndenting</w:t>
+            </w:r>
+            <w:proofErr w:type="spellEnd"/>
+            <w:r>
+              <w:rPr>
+                <w:rFonts w:asciiTheme="minorHAnsi" w:hAnsiTheme="minorHAnsi" w:cstheme="minorHAnsi"/>
+                <w:i/>
+                <w:iCs/>
+                <w:lang w:val="en-GB"/>
+              </w:rPr>
+              <w:t xml:space="preserve">, </w:t>
+            </w:r>
+            <w:proofErr w:type="spellStart"/>
+            <w:r>
+              <w:rPr>
+                <w:rFonts w:asciiTheme="minorHAnsi" w:hAnsiTheme="minorHAnsi" w:cstheme="minorHAnsi"/>
+                <w:i/>
+                <w:iCs/>
+                <w:lang w:val="en-GB"/>
+              </w:rPr>
+              <w:t>IfKeywordAndCodeBlocks</w:t>
+            </w:r>
+            <w:proofErr w:type="spellEnd"/>
+            <w:r>
+              <w:rPr>
+                <w:rFonts w:asciiTheme="minorHAnsi" w:hAnsiTheme="minorHAnsi" w:cstheme="minorHAnsi"/>
+                <w:i/>
+                <w:iCs/>
+                <w:lang w:val="en-GB"/>
+              </w:rPr>
+              <w:t xml:space="preserve"> </w:t>
+            </w:r>
+            <w:proofErr w:type="spellStart"/>
+            <w:r>
+              <w:rPr>
+                <w:rFonts w:asciiTheme="minorHAnsi" w:hAnsiTheme="minorHAnsi" w:cstheme="minorHAnsi"/>
+                <w:i/>
+                <w:iCs/>
+                <w:lang w:val="en-GB"/>
+              </w:rPr>
+              <w:t>ja</w:t>
+            </w:r>
+            <w:proofErr w:type="spellEnd"/>
+            <w:r>
+              <w:rPr>
+                <w:rFonts w:asciiTheme="minorHAnsi" w:hAnsiTheme="minorHAnsi" w:cstheme="minorHAnsi"/>
+                <w:i/>
+                <w:iCs/>
+                <w:lang w:val="en-GB"/>
+              </w:rPr>
+              <w:t xml:space="preserve"> Methods -</w:t>
+            </w:r>
+            <w:proofErr w:type="spellStart"/>
+            <w:r>
+              <w:rPr>
+                <w:rFonts w:asciiTheme="minorHAnsi" w:hAnsiTheme="minorHAnsi" w:cstheme="minorHAnsi"/>
+                <w:i/>
+                <w:iCs/>
+                <w:lang w:val="en-GB"/>
+              </w:rPr>
+              <w:t>harjoitukset</w:t>
+            </w:r>
+            <w:proofErr w:type="spellEnd"/>
+            <w:r>
+              <w:rPr>
+                <w:rFonts w:asciiTheme="minorHAnsi" w:hAnsiTheme="minorHAnsi" w:cstheme="minorHAnsi"/>
+                <w:i/>
+                <w:iCs/>
+                <w:lang w:val="en-GB"/>
+              </w:rPr>
+              <w:t xml:space="preserve"> </w:t>
+            </w:r>
+            <w:proofErr w:type="spellStart"/>
+            <w:r>
+              <w:rPr>
+                <w:rFonts w:asciiTheme="minorHAnsi" w:hAnsiTheme="minorHAnsi" w:cstheme="minorHAnsi"/>
+                <w:i/>
+                <w:iCs/>
+                <w:lang w:val="en-GB"/>
+              </w:rPr>
+              <w:t>sekä</w:t>
+            </w:r>
+            <w:proofErr w:type="spellEnd"/>
+            <w:r>
+              <w:rPr>
+                <w:rFonts w:asciiTheme="minorHAnsi" w:hAnsiTheme="minorHAnsi" w:cstheme="minorHAnsi"/>
+                <w:i/>
+                <w:iCs/>
+                <w:lang w:val="en-GB"/>
+              </w:rPr>
+              <w:t xml:space="preserve"> </w:t>
+            </w:r>
+            <w:proofErr w:type="spellStart"/>
+            <w:r>
+              <w:rPr>
+                <w:rFonts w:asciiTheme="minorHAnsi" w:hAnsiTheme="minorHAnsi" w:cstheme="minorHAnsi"/>
+                <w:i/>
+                <w:iCs/>
+                <w:lang w:val="en-GB"/>
+              </w:rPr>
+              <w:t>raportin</w:t>
+            </w:r>
+            <w:proofErr w:type="spellEnd"/>
+            <w:r>
+              <w:rPr>
+                <w:rFonts w:asciiTheme="minorHAnsi" w:hAnsiTheme="minorHAnsi" w:cstheme="minorHAnsi"/>
+                <w:i/>
+                <w:iCs/>
+                <w:lang w:val="en-GB"/>
+              </w:rPr>
+              <w:t xml:space="preserve"> </w:t>
+            </w:r>
+            <w:proofErr w:type="spellStart"/>
+            <w:r>
+              <w:rPr>
+                <w:rFonts w:asciiTheme="minorHAnsi" w:hAnsiTheme="minorHAnsi" w:cstheme="minorHAnsi"/>
+                <w:i/>
+                <w:iCs/>
+                <w:lang w:val="en-GB"/>
+              </w:rPr>
+              <w:t>kirjoittelua</w:t>
+            </w:r>
+            <w:proofErr w:type="spellEnd"/>
             <w:r>
               <w:rPr>
                 <w:rFonts w:asciiTheme="minorHAnsi" w:hAnsiTheme="minorHAnsi" w:cstheme="minorHAnsi"/>
@@ -1695,15 +2585,117 @@
                 <w:lang w:val="en-GB"/>
               </w:rPr>
             </w:pPr>
-            <w:r>
-              <w:rPr>
-                <w:rFonts w:asciiTheme="minorHAnsi" w:hAnsiTheme="minorHAnsi" w:cstheme="minorHAnsi"/>
-                <w:i/>
-                <w:iCs/>
-                <w:lang w:val="en-GB"/>
-              </w:rPr>
-              <w:t>Harjoitustehtäviä: SpeedConverter, MegaBytesConverter, BarkingDog, LeapYearCalculator, DecimalComparator</w:t>
-            </w:r>
+            <w:proofErr w:type="spellStart"/>
+            <w:r>
+              <w:rPr>
+                <w:rFonts w:asciiTheme="minorHAnsi" w:hAnsiTheme="minorHAnsi" w:cstheme="minorHAnsi"/>
+                <w:i/>
+                <w:iCs/>
+                <w:lang w:val="en-GB"/>
+              </w:rPr>
+              <w:t>Harjoitustehtäviä</w:t>
+            </w:r>
+            <w:proofErr w:type="spellEnd"/>
+            <w:r>
+              <w:rPr>
+                <w:rFonts w:asciiTheme="minorHAnsi" w:hAnsiTheme="minorHAnsi" w:cstheme="minorHAnsi"/>
+                <w:i/>
+                <w:iCs/>
+                <w:lang w:val="en-GB"/>
+              </w:rPr>
+              <w:t xml:space="preserve">: </w:t>
+            </w:r>
+            <w:proofErr w:type="spellStart"/>
+            <w:r>
+              <w:rPr>
+                <w:rFonts w:asciiTheme="minorHAnsi" w:hAnsiTheme="minorHAnsi" w:cstheme="minorHAnsi"/>
+                <w:i/>
+                <w:iCs/>
+                <w:lang w:val="en-GB"/>
+              </w:rPr>
+              <w:t>SpeedConverter</w:t>
+            </w:r>
+            <w:proofErr w:type="spellEnd"/>
+            <w:r>
+              <w:rPr>
+                <w:rFonts w:asciiTheme="minorHAnsi" w:hAnsiTheme="minorHAnsi" w:cstheme="minorHAnsi"/>
+                <w:i/>
+                <w:iCs/>
+                <w:lang w:val="en-GB"/>
+              </w:rPr>
+              <w:t xml:space="preserve">, </w:t>
+            </w:r>
+            <w:proofErr w:type="spellStart"/>
+            <w:r>
+              <w:rPr>
+                <w:rFonts w:asciiTheme="minorHAnsi" w:hAnsiTheme="minorHAnsi" w:cstheme="minorHAnsi"/>
+                <w:i/>
+                <w:iCs/>
+                <w:lang w:val="en-GB"/>
+              </w:rPr>
+              <w:t>MegaBytesConverter</w:t>
+            </w:r>
+            <w:proofErr w:type="spellEnd"/>
+            <w:r>
+              <w:rPr>
+                <w:rFonts w:asciiTheme="minorHAnsi" w:hAnsiTheme="minorHAnsi" w:cstheme="minorHAnsi"/>
+                <w:i/>
+                <w:iCs/>
+                <w:lang w:val="en-GB"/>
+              </w:rPr>
+              <w:t xml:space="preserve">, </w:t>
+            </w:r>
+            <w:proofErr w:type="spellStart"/>
+            <w:r>
+              <w:rPr>
+                <w:rFonts w:asciiTheme="minorHAnsi" w:hAnsiTheme="minorHAnsi" w:cstheme="minorHAnsi"/>
+                <w:i/>
+                <w:iCs/>
+                <w:lang w:val="en-GB"/>
+              </w:rPr>
+              <w:t>BarkingDog</w:t>
+            </w:r>
+            <w:proofErr w:type="spellEnd"/>
+            <w:r>
+              <w:rPr>
+                <w:rFonts w:asciiTheme="minorHAnsi" w:hAnsiTheme="minorHAnsi" w:cstheme="minorHAnsi"/>
+                <w:i/>
+                <w:iCs/>
+                <w:lang w:val="en-GB"/>
+              </w:rPr>
+              <w:t xml:space="preserve">, </w:t>
+            </w:r>
+            <w:proofErr w:type="spellStart"/>
+            <w:r>
+              <w:rPr>
+                <w:rFonts w:asciiTheme="minorHAnsi" w:hAnsiTheme="minorHAnsi" w:cstheme="minorHAnsi"/>
+                <w:i/>
+                <w:iCs/>
+                <w:lang w:val="en-GB"/>
+              </w:rPr>
+              <w:t>LeapYearCalculator</w:t>
+            </w:r>
+            <w:proofErr w:type="spellEnd"/>
+            <w:r>
+              <w:rPr>
+                <w:rFonts w:asciiTheme="minorHAnsi" w:hAnsiTheme="minorHAnsi" w:cstheme="minorHAnsi"/>
+                <w:i/>
+                <w:iCs/>
+                <w:lang w:val="en-GB"/>
+              </w:rPr>
+              <w:t xml:space="preserve">, </w:t>
+            </w:r>
+            <w:proofErr w:type="spellStart"/>
+            <w:r>
+              <w:rPr>
+                <w:rFonts w:asciiTheme="minorHAnsi" w:hAnsiTheme="minorHAnsi" w:cstheme="minorHAnsi"/>
+                <w:i/>
+                <w:iCs/>
+                <w:lang w:val="en-GB"/>
+              </w:rPr>
+              <w:t>DecimalComparator</w:t>
+            </w:r>
+            <w:proofErr w:type="spellEnd"/>
             <w:r>
               <w:rPr>
                 <w:rFonts w:asciiTheme="minorHAnsi" w:hAnsiTheme="minorHAnsi" w:cstheme="minorHAnsi"/>
@@ -1794,14 +2786,105 @@
                 <w:lang w:val="en-GB"/>
               </w:rPr>
             </w:pPr>
-            <w:r>
-              <w:rPr>
-                <w:rFonts w:asciiTheme="minorHAnsi" w:hAnsiTheme="minorHAnsi" w:cstheme="minorHAnsi"/>
-                <w:i/>
-                <w:iCs/>
-                <w:lang w:val="en-GB"/>
-              </w:rPr>
-              <w:t>Harjoitustehtäviä: EqualSumChecker, TeenNumberChecker. MethodOverloading -harjoitus.</w:t>
+            <w:proofErr w:type="spellStart"/>
+            <w:r>
+              <w:rPr>
+                <w:rFonts w:asciiTheme="minorHAnsi" w:hAnsiTheme="minorHAnsi" w:cstheme="minorHAnsi"/>
+                <w:i/>
+                <w:iCs/>
+                <w:lang w:val="en-GB"/>
+              </w:rPr>
+              <w:t>Harjoitustehtäviä</w:t>
+            </w:r>
+            <w:proofErr w:type="spellEnd"/>
+            <w:r>
+              <w:rPr>
+                <w:rFonts w:asciiTheme="minorHAnsi" w:hAnsiTheme="minorHAnsi" w:cstheme="minorHAnsi"/>
+                <w:i/>
+                <w:iCs/>
+                <w:lang w:val="en-GB"/>
+              </w:rPr>
+              <w:t xml:space="preserve">: </w:t>
+            </w:r>
+            <w:proofErr w:type="spellStart"/>
+            <w:r>
+              <w:rPr>
+                <w:rFonts w:asciiTheme="minorHAnsi" w:hAnsiTheme="minorHAnsi" w:cstheme="minorHAnsi"/>
+                <w:i/>
+                <w:iCs/>
+                <w:lang w:val="en-GB"/>
+              </w:rPr>
+              <w:t>EqualSumChecker</w:t>
+            </w:r>
+            <w:proofErr w:type="spellEnd"/>
+            <w:r>
+              <w:rPr>
+                <w:rFonts w:asciiTheme="minorHAnsi" w:hAnsiTheme="minorHAnsi" w:cstheme="minorHAnsi"/>
+                <w:i/>
+                <w:iCs/>
+                <w:lang w:val="en-GB"/>
+              </w:rPr>
+              <w:t xml:space="preserve">, </w:t>
+            </w:r>
+            <w:proofErr w:type="spellStart"/>
+            <w:r>
+              <w:rPr>
+                <w:rFonts w:asciiTheme="minorHAnsi" w:hAnsiTheme="minorHAnsi" w:cstheme="minorHAnsi"/>
+                <w:i/>
+                <w:iCs/>
+                <w:lang w:val="en-GB"/>
+              </w:rPr>
+              <w:t>TeenNumberChecker</w:t>
+            </w:r>
+            <w:proofErr w:type="spellEnd"/>
+            <w:r>
+              <w:rPr>
+                <w:rFonts w:asciiTheme="minorHAnsi" w:hAnsiTheme="minorHAnsi" w:cstheme="minorHAnsi"/>
+                <w:i/>
+                <w:iCs/>
+                <w:lang w:val="en-GB"/>
+              </w:rPr>
+              <w:t xml:space="preserve">. </w:t>
+            </w:r>
+            <w:proofErr w:type="spellStart"/>
+            <w:r>
+              <w:rPr>
+                <w:rFonts w:asciiTheme="minorHAnsi" w:hAnsiTheme="minorHAnsi" w:cstheme="minorHAnsi"/>
+                <w:i/>
+                <w:iCs/>
+                <w:lang w:val="en-GB"/>
+              </w:rPr>
+              <w:t>MethodOverloading</w:t>
+            </w:r>
+            <w:proofErr w:type="spellEnd"/>
+            <w:r>
+              <w:rPr>
+                <w:rFonts w:asciiTheme="minorHAnsi" w:hAnsiTheme="minorHAnsi" w:cstheme="minorHAnsi"/>
+                <w:i/>
+                <w:iCs/>
+                <w:lang w:val="en-GB"/>
+              </w:rPr>
+              <w:t xml:space="preserve"> -</w:t>
+            </w:r>
+            <w:proofErr w:type="spellStart"/>
+            <w:r>
+              <w:rPr>
+                <w:rFonts w:asciiTheme="minorHAnsi" w:hAnsiTheme="minorHAnsi" w:cstheme="minorHAnsi"/>
+                <w:i/>
+                <w:iCs/>
+                <w:lang w:val="en-GB"/>
+              </w:rPr>
+              <w:t>harjoitus</w:t>
+            </w:r>
+            <w:proofErr w:type="spellEnd"/>
+            <w:r>
+              <w:rPr>
+                <w:rFonts w:asciiTheme="minorHAnsi" w:hAnsiTheme="minorHAnsi" w:cstheme="minorHAnsi"/>
+                <w:i/>
+                <w:iCs/>
+                <w:lang w:val="en-GB"/>
+              </w:rPr>
+              <w:t>.</w:t>
             </w:r>
           </w:p>
         </w:tc>
@@ -1893,7 +2976,187 @@
                 <w:iCs/>
                 <w:lang w:val="en-GB"/>
               </w:rPr>
-              <w:t>Switch, ForLoop -harjoitukset. AreaCalculator, MinutesToYearsAndDaysCalculator, EqualityPrinter, PlayingCat, NumberInWord, NumberOfDaysInMonth -harjoitustehtävät.</w:t>
+              <w:t xml:space="preserve">Switch, </w:t>
+            </w:r>
+            <w:proofErr w:type="spellStart"/>
+            <w:r>
+              <w:rPr>
+                <w:rFonts w:asciiTheme="minorHAnsi" w:hAnsiTheme="minorHAnsi" w:cstheme="minorHAnsi"/>
+                <w:i/>
+                <w:iCs/>
+                <w:lang w:val="en-GB"/>
+              </w:rPr>
+              <w:t>ForLoop</w:t>
+            </w:r>
+            <w:proofErr w:type="spellEnd"/>
+            <w:r>
+              <w:rPr>
+                <w:rFonts w:asciiTheme="minorHAnsi" w:hAnsiTheme="minorHAnsi" w:cstheme="minorHAnsi"/>
+                <w:i/>
+                <w:iCs/>
+                <w:lang w:val="en-GB"/>
+              </w:rPr>
+              <w:t xml:space="preserve"> -</w:t>
+            </w:r>
+            <w:proofErr w:type="spellStart"/>
+            <w:r>
+              <w:rPr>
+                <w:rFonts w:asciiTheme="minorHAnsi" w:hAnsiTheme="minorHAnsi" w:cstheme="minorHAnsi"/>
+                <w:i/>
+                <w:iCs/>
+                <w:lang w:val="en-GB"/>
+              </w:rPr>
+              <w:t>harjoitukset</w:t>
+            </w:r>
+            <w:proofErr w:type="spellEnd"/>
+            <w:r>
+              <w:rPr>
+                <w:rFonts w:asciiTheme="minorHAnsi" w:hAnsiTheme="minorHAnsi" w:cstheme="minorHAnsi"/>
+                <w:i/>
+                <w:iCs/>
+                <w:lang w:val="en-GB"/>
+              </w:rPr>
+              <w:t xml:space="preserve">. </w:t>
+            </w:r>
+            <w:proofErr w:type="spellStart"/>
+            <w:r>
+              <w:rPr>
+                <w:rFonts w:asciiTheme="minorHAnsi" w:hAnsiTheme="minorHAnsi" w:cstheme="minorHAnsi"/>
+                <w:i/>
+                <w:iCs/>
+                <w:lang w:val="en-GB"/>
+              </w:rPr>
+              <w:t>AreaCalculator</w:t>
+            </w:r>
+            <w:proofErr w:type="spellEnd"/>
+            <w:r>
+              <w:rPr>
+                <w:rFonts w:asciiTheme="minorHAnsi" w:hAnsiTheme="minorHAnsi" w:cstheme="minorHAnsi"/>
+                <w:i/>
+                <w:iCs/>
+                <w:lang w:val="en-GB"/>
+              </w:rPr>
+              <w:t xml:space="preserve">, </w:t>
+            </w:r>
+            <w:proofErr w:type="spellStart"/>
+            <w:r>
+              <w:rPr>
+                <w:rFonts w:asciiTheme="minorHAnsi" w:hAnsiTheme="minorHAnsi" w:cstheme="minorHAnsi"/>
+                <w:i/>
+                <w:iCs/>
+                <w:lang w:val="en-GB"/>
+              </w:rPr>
+              <w:t>MinutesToYearsAndDaysCalculator</w:t>
+            </w:r>
+            <w:proofErr w:type="spellEnd"/>
+            <w:r>
+              <w:rPr>
+                <w:rFonts w:asciiTheme="minorHAnsi" w:hAnsiTheme="minorHAnsi" w:cstheme="minorHAnsi"/>
+                <w:i/>
+                <w:iCs/>
+                <w:lang w:val="en-GB"/>
+              </w:rPr>
+              <w:t xml:space="preserve">, </w:t>
+            </w:r>
+            <w:proofErr w:type="spellStart"/>
+            <w:r>
+              <w:rPr>
+                <w:rFonts w:asciiTheme="minorHAnsi" w:hAnsiTheme="minorHAnsi" w:cstheme="minorHAnsi"/>
+                <w:i/>
+                <w:iCs/>
+                <w:lang w:val="en-GB"/>
+              </w:rPr>
+              <w:t>EqualityPrinter</w:t>
+            </w:r>
+            <w:proofErr w:type="spellEnd"/>
+            <w:r>
+              <w:rPr>
+                <w:rFonts w:asciiTheme="minorHAnsi" w:hAnsiTheme="minorHAnsi" w:cstheme="minorHAnsi"/>
+                <w:i/>
+                <w:iCs/>
+                <w:lang w:val="en-GB"/>
+              </w:rPr>
+              <w:t xml:space="preserve">, </w:t>
+            </w:r>
+            <w:proofErr w:type="spellStart"/>
+            <w:r>
+              <w:rPr>
+                <w:rFonts w:asciiTheme="minorHAnsi" w:hAnsiTheme="minorHAnsi" w:cstheme="minorHAnsi"/>
+                <w:i/>
+                <w:iCs/>
+                <w:lang w:val="en-GB"/>
+              </w:rPr>
+              <w:t>PlayingCat</w:t>
+            </w:r>
+            <w:proofErr w:type="spellEnd"/>
+            <w:r>
+              <w:rPr>
+                <w:rFonts w:asciiTheme="minorHAnsi" w:hAnsiTheme="minorHAnsi" w:cstheme="minorHAnsi"/>
+                <w:i/>
+                <w:iCs/>
+                <w:lang w:val="en-GB"/>
+              </w:rPr>
+              <w:t xml:space="preserve">, </w:t>
+            </w:r>
+            <w:proofErr w:type="spellStart"/>
+            <w:r>
+              <w:rPr>
+                <w:rFonts w:asciiTheme="minorHAnsi" w:hAnsiTheme="minorHAnsi" w:cstheme="minorHAnsi"/>
+                <w:i/>
+                <w:iCs/>
+                <w:lang w:val="en-GB"/>
+              </w:rPr>
+              <w:t>NumberInWord</w:t>
+            </w:r>
+            <w:proofErr w:type="spellEnd"/>
+            <w:r>
+              <w:rPr>
+                <w:rFonts w:asciiTheme="minorHAnsi" w:hAnsiTheme="minorHAnsi" w:cstheme="minorHAnsi"/>
+                <w:i/>
+                <w:iCs/>
+                <w:lang w:val="en-GB"/>
+              </w:rPr>
+              <w:t xml:space="preserve">, </w:t>
+            </w:r>
+            <w:proofErr w:type="spellStart"/>
+            <w:r>
+              <w:rPr>
+                <w:rFonts w:asciiTheme="minorHAnsi" w:hAnsiTheme="minorHAnsi" w:cstheme="minorHAnsi"/>
+                <w:i/>
+                <w:iCs/>
+                <w:lang w:val="en-GB"/>
+              </w:rPr>
+              <w:t>NumberOfDaysInMonth</w:t>
+            </w:r>
+            <w:proofErr w:type="spellEnd"/>
+            <w:r>
+              <w:rPr>
+                <w:rFonts w:asciiTheme="minorHAnsi" w:hAnsiTheme="minorHAnsi" w:cstheme="minorHAnsi"/>
+                <w:i/>
+                <w:iCs/>
+                <w:lang w:val="en-GB"/>
+              </w:rPr>
+              <w:t xml:space="preserve"> -</w:t>
+            </w:r>
+            <w:proofErr w:type="spellStart"/>
+            <w:r>
+              <w:rPr>
+                <w:rFonts w:asciiTheme="minorHAnsi" w:hAnsiTheme="minorHAnsi" w:cstheme="minorHAnsi"/>
+                <w:i/>
+                <w:iCs/>
+                <w:lang w:val="en-GB"/>
+              </w:rPr>
+              <w:t>harjoitustehtävät</w:t>
+            </w:r>
+            <w:proofErr w:type="spellEnd"/>
+            <w:r>
+              <w:rPr>
+                <w:rFonts w:asciiTheme="minorHAnsi" w:hAnsiTheme="minorHAnsi" w:cstheme="minorHAnsi"/>
+                <w:i/>
+                <w:iCs/>
+                <w:lang w:val="en-GB"/>
+              </w:rPr>
+              <w:t>.</w:t>
             </w:r>
           </w:p>
         </w:tc>
@@ -1983,7 +3246,147 @@
                 <w:iCs/>
                 <w:lang w:val="en-GB"/>
               </w:rPr>
-              <w:t>While -harjoitus. SumOdd, NumberPalindrome, FirstAndLastDigitSum, EvenDigitSum, SharedDigit -harjoitustehtävät.</w:t>
+              <w:t>While -</w:t>
+            </w:r>
+            <w:proofErr w:type="spellStart"/>
+            <w:r>
+              <w:rPr>
+                <w:rFonts w:asciiTheme="minorHAnsi" w:hAnsiTheme="minorHAnsi" w:cstheme="minorHAnsi"/>
+                <w:i/>
+                <w:iCs/>
+                <w:lang w:val="en-GB"/>
+              </w:rPr>
+              <w:t>harjoitus</w:t>
+            </w:r>
+            <w:proofErr w:type="spellEnd"/>
+            <w:r>
+              <w:rPr>
+                <w:rFonts w:asciiTheme="minorHAnsi" w:hAnsiTheme="minorHAnsi" w:cstheme="minorHAnsi"/>
+                <w:i/>
+                <w:iCs/>
+                <w:lang w:val="en-GB"/>
+              </w:rPr>
+              <w:t xml:space="preserve">. </w:t>
+            </w:r>
+            <w:proofErr w:type="spellStart"/>
+            <w:r>
+              <w:rPr>
+                <w:rFonts w:asciiTheme="minorHAnsi" w:hAnsiTheme="minorHAnsi" w:cstheme="minorHAnsi"/>
+                <w:i/>
+                <w:iCs/>
+                <w:lang w:val="en-GB"/>
+              </w:rPr>
+              <w:t>SumOdd</w:t>
+            </w:r>
+            <w:proofErr w:type="spellEnd"/>
+            <w:r>
+              <w:rPr>
+                <w:rFonts w:asciiTheme="minorHAnsi" w:hAnsiTheme="minorHAnsi" w:cstheme="minorHAnsi"/>
+                <w:i/>
+                <w:iCs/>
+                <w:lang w:val="en-GB"/>
+              </w:rPr>
+              <w:t xml:space="preserve">, </w:t>
+            </w:r>
+            <w:proofErr w:type="spellStart"/>
+            <w:r>
+              <w:rPr>
+                <w:rFonts w:asciiTheme="minorHAnsi" w:hAnsiTheme="minorHAnsi" w:cstheme="minorHAnsi"/>
+                <w:i/>
+                <w:iCs/>
+                <w:lang w:val="en-GB"/>
+              </w:rPr>
+              <w:t>NumberPalindrome</w:t>
+            </w:r>
+            <w:proofErr w:type="spellEnd"/>
+            <w:r>
+              <w:rPr>
+                <w:rFonts w:asciiTheme="minorHAnsi" w:hAnsiTheme="minorHAnsi" w:cstheme="minorHAnsi"/>
+                <w:i/>
+                <w:iCs/>
+                <w:lang w:val="en-GB"/>
+              </w:rPr>
+              <w:t xml:space="preserve">, </w:t>
+            </w:r>
+            <w:proofErr w:type="spellStart"/>
+            <w:r>
+              <w:rPr>
+                <w:rFonts w:asciiTheme="minorHAnsi" w:hAnsiTheme="minorHAnsi" w:cstheme="minorHAnsi"/>
+                <w:i/>
+                <w:iCs/>
+                <w:lang w:val="en-GB"/>
+              </w:rPr>
+              <w:t>FirstAndLastDigitSum</w:t>
+            </w:r>
+            <w:proofErr w:type="spellEnd"/>
+            <w:r>
+              <w:rPr>
+                <w:rFonts w:asciiTheme="minorHAnsi" w:hAnsiTheme="minorHAnsi" w:cstheme="minorHAnsi"/>
+                <w:i/>
+                <w:iCs/>
+                <w:lang w:val="en-GB"/>
+              </w:rPr>
+              <w:t xml:space="preserve">, </w:t>
+            </w:r>
+            <w:proofErr w:type="spellStart"/>
+            <w:r>
+              <w:rPr>
+                <w:rFonts w:asciiTheme="minorHAnsi" w:hAnsiTheme="minorHAnsi" w:cstheme="minorHAnsi"/>
+                <w:i/>
+                <w:iCs/>
+                <w:lang w:val="en-GB"/>
+              </w:rPr>
+              <w:t>EvenDigitSum</w:t>
+            </w:r>
+            <w:proofErr w:type="spellEnd"/>
+            <w:r>
+              <w:rPr>
+                <w:rFonts w:asciiTheme="minorHAnsi" w:hAnsiTheme="minorHAnsi" w:cstheme="minorHAnsi"/>
+                <w:i/>
+                <w:iCs/>
+                <w:lang w:val="en-GB"/>
+              </w:rPr>
+              <w:t xml:space="preserve">, </w:t>
+            </w:r>
+            <w:proofErr w:type="spellStart"/>
+            <w:r>
+              <w:rPr>
+                <w:rFonts w:asciiTheme="minorHAnsi" w:hAnsiTheme="minorHAnsi" w:cstheme="minorHAnsi"/>
+                <w:i/>
+                <w:iCs/>
+                <w:lang w:val="en-GB"/>
+              </w:rPr>
+              <w:t>SharedDigit</w:t>
+            </w:r>
+            <w:proofErr w:type="spellEnd"/>
+            <w:r>
+              <w:rPr>
+                <w:rFonts w:asciiTheme="minorHAnsi" w:hAnsiTheme="minorHAnsi" w:cstheme="minorHAnsi"/>
+                <w:i/>
+                <w:iCs/>
+                <w:lang w:val="en-GB"/>
+              </w:rPr>
+              <w:t xml:space="preserve"> -</w:t>
+            </w:r>
+            <w:proofErr w:type="spellStart"/>
+            <w:r>
+              <w:rPr>
+                <w:rFonts w:asciiTheme="minorHAnsi" w:hAnsiTheme="minorHAnsi" w:cstheme="minorHAnsi"/>
+                <w:i/>
+                <w:iCs/>
+                <w:lang w:val="en-GB"/>
+              </w:rPr>
+              <w:t>harjoitustehtävät</w:t>
+            </w:r>
+            <w:proofErr w:type="spellEnd"/>
+            <w:r>
+              <w:rPr>
+                <w:rFonts w:asciiTheme="minorHAnsi" w:hAnsiTheme="minorHAnsi" w:cstheme="minorHAnsi"/>
+                <w:i/>
+                <w:iCs/>
+                <w:lang w:val="en-GB"/>
+              </w:rPr>
+              <w:t>.</w:t>
             </w:r>
           </w:p>
         </w:tc>
@@ -2066,14 +3469,245 @@
                 <w:lang w:val="en-GB"/>
               </w:rPr>
             </w:pPr>
-            <w:r>
-              <w:rPr>
-                <w:rFonts w:asciiTheme="minorHAnsi" w:hAnsiTheme="minorHAnsi" w:cstheme="minorHAnsi"/>
-                <w:i/>
-                <w:iCs/>
-                <w:lang w:val="en-GB"/>
-              </w:rPr>
-              <w:t>ParsingValuesFromString, ReadingUserInput -harjoitukset. LastDigitChecker, GreatestCommonDivisor, AllFactors, PerfectNumber, NumberToWords, FlourPackProblem, LargestPrime, DiagonalStar -harjoitustehtävät.</w:t>
+            <w:proofErr w:type="spellStart"/>
+            <w:r>
+              <w:rPr>
+                <w:rFonts w:asciiTheme="minorHAnsi" w:hAnsiTheme="minorHAnsi" w:cstheme="minorHAnsi"/>
+                <w:i/>
+                <w:iCs/>
+                <w:lang w:val="en-GB"/>
+              </w:rPr>
+              <w:t>ParsingValuesFromString</w:t>
+            </w:r>
+            <w:proofErr w:type="spellEnd"/>
+            <w:r>
+              <w:rPr>
+                <w:rFonts w:asciiTheme="minorHAnsi" w:hAnsiTheme="minorHAnsi" w:cstheme="minorHAnsi"/>
+                <w:i/>
+                <w:iCs/>
+                <w:lang w:val="en-GB"/>
+              </w:rPr>
+              <w:t xml:space="preserve">, </w:t>
+            </w:r>
+            <w:proofErr w:type="spellStart"/>
+            <w:r>
+              <w:rPr>
+                <w:rFonts w:asciiTheme="minorHAnsi" w:hAnsiTheme="minorHAnsi" w:cstheme="minorHAnsi"/>
+                <w:i/>
+                <w:iCs/>
+                <w:lang w:val="en-GB"/>
+              </w:rPr>
+              <w:t>ReadingUserInput</w:t>
+            </w:r>
+            <w:proofErr w:type="spellEnd"/>
+            <w:r>
+              <w:rPr>
+                <w:rFonts w:asciiTheme="minorHAnsi" w:hAnsiTheme="minorHAnsi" w:cstheme="minorHAnsi"/>
+                <w:i/>
+                <w:iCs/>
+                <w:lang w:val="en-GB"/>
+              </w:rPr>
+              <w:t xml:space="preserve"> -</w:t>
+            </w:r>
+            <w:proofErr w:type="spellStart"/>
+            <w:r>
+              <w:rPr>
+                <w:rFonts w:asciiTheme="minorHAnsi" w:hAnsiTheme="minorHAnsi" w:cstheme="minorHAnsi"/>
+                <w:i/>
+                <w:iCs/>
+                <w:lang w:val="en-GB"/>
+              </w:rPr>
+              <w:t>harjoitukset</w:t>
+            </w:r>
+            <w:proofErr w:type="spellEnd"/>
+            <w:r>
+              <w:rPr>
+                <w:rFonts w:asciiTheme="minorHAnsi" w:hAnsiTheme="minorHAnsi" w:cstheme="minorHAnsi"/>
+                <w:i/>
+                <w:iCs/>
+                <w:lang w:val="en-GB"/>
+              </w:rPr>
+              <w:t xml:space="preserve">. </w:t>
+            </w:r>
+            <w:proofErr w:type="spellStart"/>
+            <w:r>
+              <w:rPr>
+                <w:rFonts w:asciiTheme="minorHAnsi" w:hAnsiTheme="minorHAnsi" w:cstheme="minorHAnsi"/>
+                <w:i/>
+                <w:iCs/>
+                <w:lang w:val="en-GB"/>
+              </w:rPr>
+              <w:t>LastDigitChecker</w:t>
+            </w:r>
+            <w:proofErr w:type="spellEnd"/>
+            <w:r>
+              <w:rPr>
+                <w:rFonts w:asciiTheme="minorHAnsi" w:hAnsiTheme="minorHAnsi" w:cstheme="minorHAnsi"/>
+                <w:i/>
+                <w:iCs/>
+                <w:lang w:val="en-GB"/>
+              </w:rPr>
+              <w:t xml:space="preserve">, </w:t>
+            </w:r>
+            <w:proofErr w:type="spellStart"/>
+            <w:r>
+              <w:rPr>
+                <w:rFonts w:asciiTheme="minorHAnsi" w:hAnsiTheme="minorHAnsi" w:cstheme="minorHAnsi"/>
+                <w:i/>
+                <w:iCs/>
+                <w:lang w:val="en-GB"/>
+              </w:rPr>
+              <w:t>GreatestCommonDivisor</w:t>
+            </w:r>
+            <w:proofErr w:type="spellEnd"/>
+            <w:r>
+              <w:rPr>
+                <w:rFonts w:asciiTheme="minorHAnsi" w:hAnsiTheme="minorHAnsi" w:cstheme="minorHAnsi"/>
+                <w:i/>
+                <w:iCs/>
+                <w:lang w:val="en-GB"/>
+              </w:rPr>
+              <w:t xml:space="preserve">, </w:t>
+            </w:r>
+            <w:proofErr w:type="spellStart"/>
+            <w:r>
+              <w:rPr>
+                <w:rFonts w:asciiTheme="minorHAnsi" w:hAnsiTheme="minorHAnsi" w:cstheme="minorHAnsi"/>
+                <w:i/>
+                <w:iCs/>
+                <w:lang w:val="en-GB"/>
+              </w:rPr>
+              <w:t>AllFactors</w:t>
+            </w:r>
+            <w:proofErr w:type="spellEnd"/>
+            <w:r>
+              <w:rPr>
+                <w:rFonts w:asciiTheme="minorHAnsi" w:hAnsiTheme="minorHAnsi" w:cstheme="minorHAnsi"/>
+                <w:i/>
+                <w:iCs/>
+                <w:lang w:val="en-GB"/>
+              </w:rPr>
+              <w:t xml:space="preserve">, </w:t>
+            </w:r>
+            <w:proofErr w:type="spellStart"/>
+            <w:r>
+              <w:rPr>
+                <w:rFonts w:asciiTheme="minorHAnsi" w:hAnsiTheme="minorHAnsi" w:cstheme="minorHAnsi"/>
+                <w:i/>
+                <w:iCs/>
+                <w:lang w:val="en-GB"/>
+              </w:rPr>
+              <w:t>PerfectNumber</w:t>
+            </w:r>
+            <w:proofErr w:type="spellEnd"/>
+            <w:r>
+              <w:rPr>
+                <w:rFonts w:asciiTheme="minorHAnsi" w:hAnsiTheme="minorHAnsi" w:cstheme="minorHAnsi"/>
+                <w:i/>
+                <w:iCs/>
+                <w:lang w:val="en-GB"/>
+              </w:rPr>
+              <w:t xml:space="preserve">, </w:t>
+            </w:r>
+            <w:proofErr w:type="spellStart"/>
+            <w:r>
+              <w:rPr>
+                <w:rFonts w:asciiTheme="minorHAnsi" w:hAnsiTheme="minorHAnsi" w:cstheme="minorHAnsi"/>
+                <w:i/>
+                <w:iCs/>
+                <w:lang w:val="en-GB"/>
+              </w:rPr>
+              <w:t>NumberToWords</w:t>
+            </w:r>
+            <w:proofErr w:type="spellEnd"/>
+            <w:r>
+              <w:rPr>
+                <w:rFonts w:asciiTheme="minorHAnsi" w:hAnsiTheme="minorHAnsi" w:cstheme="minorHAnsi"/>
+                <w:i/>
+                <w:iCs/>
+                <w:lang w:val="en-GB"/>
+              </w:rPr>
+              <w:t xml:space="preserve">, </w:t>
+            </w:r>
+            <w:proofErr w:type="spellStart"/>
+            <w:r>
+              <w:rPr>
+                <w:rFonts w:asciiTheme="minorHAnsi" w:hAnsiTheme="minorHAnsi" w:cstheme="minorHAnsi"/>
+                <w:i/>
+                <w:iCs/>
+                <w:lang w:val="en-GB"/>
+              </w:rPr>
+              <w:t>FlourPackProblem</w:t>
+            </w:r>
+            <w:proofErr w:type="spellEnd"/>
+            <w:r>
+              <w:rPr>
+                <w:rFonts w:asciiTheme="minorHAnsi" w:hAnsiTheme="minorHAnsi" w:cstheme="minorHAnsi"/>
+                <w:i/>
+                <w:iCs/>
+                <w:lang w:val="en-GB"/>
+              </w:rPr>
+              <w:t xml:space="preserve">, </w:t>
+            </w:r>
+            <w:proofErr w:type="spellStart"/>
+            <w:r>
+              <w:rPr>
+                <w:rFonts w:asciiTheme="minorHAnsi" w:hAnsiTheme="minorHAnsi" w:cstheme="minorHAnsi"/>
+                <w:i/>
+                <w:iCs/>
+                <w:lang w:val="en-GB"/>
+              </w:rPr>
+              <w:t>LargestPrime</w:t>
+            </w:r>
+            <w:proofErr w:type="spellEnd"/>
+            <w:r>
+              <w:rPr>
+                <w:rFonts w:asciiTheme="minorHAnsi" w:hAnsiTheme="minorHAnsi" w:cstheme="minorHAnsi"/>
+                <w:i/>
+                <w:iCs/>
+                <w:lang w:val="en-GB"/>
+              </w:rPr>
+              <w:t xml:space="preserve">, </w:t>
+            </w:r>
+            <w:proofErr w:type="spellStart"/>
+            <w:r>
+              <w:rPr>
+                <w:rFonts w:asciiTheme="minorHAnsi" w:hAnsiTheme="minorHAnsi" w:cstheme="minorHAnsi"/>
+                <w:i/>
+                <w:iCs/>
+                <w:lang w:val="en-GB"/>
+              </w:rPr>
+              <w:t>DiagonalStar</w:t>
+            </w:r>
+            <w:proofErr w:type="spellEnd"/>
+            <w:r>
+              <w:rPr>
+                <w:rFonts w:asciiTheme="minorHAnsi" w:hAnsiTheme="minorHAnsi" w:cstheme="minorHAnsi"/>
+                <w:i/>
+                <w:iCs/>
+                <w:lang w:val="en-GB"/>
+              </w:rPr>
+              <w:t xml:space="preserve"> -</w:t>
+            </w:r>
+            <w:proofErr w:type="spellStart"/>
+            <w:r>
+              <w:rPr>
+                <w:rFonts w:asciiTheme="minorHAnsi" w:hAnsiTheme="minorHAnsi" w:cstheme="minorHAnsi"/>
+                <w:i/>
+                <w:iCs/>
+                <w:lang w:val="en-GB"/>
+              </w:rPr>
+              <w:t>harjoitustehtävät</w:t>
+            </w:r>
+            <w:proofErr w:type="spellEnd"/>
+            <w:r>
+              <w:rPr>
+                <w:rFonts w:asciiTheme="minorHAnsi" w:hAnsiTheme="minorHAnsi" w:cstheme="minorHAnsi"/>
+                <w:i/>
+                <w:iCs/>
+                <w:lang w:val="en-GB"/>
+              </w:rPr>
+              <w:t>.</w:t>
             </w:r>
           </w:p>
         </w:tc>
@@ -2253,7 +3887,127 @@
                 <w:iCs/>
                 <w:lang w:val="en-GB"/>
               </w:rPr>
-              <w:t>Classes, Constructors -harjoitukset. SumCalculator, Person, WallArea, Point, CarpetCostCalculator, ComplexOperations -harjoitustehtävät.</w:t>
+              <w:t>Classes, Constructors -</w:t>
+            </w:r>
+            <w:proofErr w:type="spellStart"/>
+            <w:r>
+              <w:rPr>
+                <w:rFonts w:asciiTheme="minorHAnsi" w:hAnsiTheme="minorHAnsi" w:cstheme="minorHAnsi"/>
+                <w:i/>
+                <w:iCs/>
+                <w:lang w:val="en-GB"/>
+              </w:rPr>
+              <w:t>harjoitukset</w:t>
+            </w:r>
+            <w:proofErr w:type="spellEnd"/>
+            <w:r>
+              <w:rPr>
+                <w:rFonts w:asciiTheme="minorHAnsi" w:hAnsiTheme="minorHAnsi" w:cstheme="minorHAnsi"/>
+                <w:i/>
+                <w:iCs/>
+                <w:lang w:val="en-GB"/>
+              </w:rPr>
+              <w:t xml:space="preserve">. </w:t>
+            </w:r>
+            <w:proofErr w:type="spellStart"/>
+            <w:r>
+              <w:rPr>
+                <w:rFonts w:asciiTheme="minorHAnsi" w:hAnsiTheme="minorHAnsi" w:cstheme="minorHAnsi"/>
+                <w:i/>
+                <w:iCs/>
+                <w:lang w:val="en-GB"/>
+              </w:rPr>
+              <w:t>SumCalculator</w:t>
+            </w:r>
+            <w:proofErr w:type="spellEnd"/>
+            <w:r>
+              <w:rPr>
+                <w:rFonts w:asciiTheme="minorHAnsi" w:hAnsiTheme="minorHAnsi" w:cstheme="minorHAnsi"/>
+                <w:i/>
+                <w:iCs/>
+                <w:lang w:val="en-GB"/>
+              </w:rPr>
+              <w:t xml:space="preserve">, Person, </w:t>
+            </w:r>
+            <w:proofErr w:type="spellStart"/>
+            <w:r>
+              <w:rPr>
+                <w:rFonts w:asciiTheme="minorHAnsi" w:hAnsiTheme="minorHAnsi" w:cstheme="minorHAnsi"/>
+                <w:i/>
+                <w:iCs/>
+                <w:lang w:val="en-GB"/>
+              </w:rPr>
+              <w:t>WallArea</w:t>
+            </w:r>
+            <w:proofErr w:type="spellEnd"/>
+            <w:r>
+              <w:rPr>
+                <w:rFonts w:asciiTheme="minorHAnsi" w:hAnsiTheme="minorHAnsi" w:cstheme="minorHAnsi"/>
+                <w:i/>
+                <w:iCs/>
+                <w:lang w:val="en-GB"/>
+              </w:rPr>
+              <w:t xml:space="preserve">, Point, </w:t>
+            </w:r>
+            <w:proofErr w:type="spellStart"/>
+            <w:r>
+              <w:rPr>
+                <w:rFonts w:asciiTheme="minorHAnsi" w:hAnsiTheme="minorHAnsi" w:cstheme="minorHAnsi"/>
+                <w:i/>
+                <w:iCs/>
+                <w:lang w:val="en-GB"/>
+              </w:rPr>
+              <w:t>CarpetCostCalculator</w:t>
+            </w:r>
+            <w:proofErr w:type="spellEnd"/>
+            <w:r>
+              <w:rPr>
+                <w:rFonts w:asciiTheme="minorHAnsi" w:hAnsiTheme="minorHAnsi" w:cstheme="minorHAnsi"/>
+                <w:i/>
+                <w:iCs/>
+                <w:lang w:val="en-GB"/>
+              </w:rPr>
+              <w:t xml:space="preserve">, </w:t>
+            </w:r>
+            <w:proofErr w:type="spellStart"/>
+            <w:r>
+              <w:rPr>
+                <w:rFonts w:asciiTheme="minorHAnsi" w:hAnsiTheme="minorHAnsi" w:cstheme="minorHAnsi"/>
+                <w:i/>
+                <w:iCs/>
+                <w:lang w:val="en-GB"/>
+              </w:rPr>
+              <w:t>ComplexOperations</w:t>
+            </w:r>
+            <w:proofErr w:type="spellEnd"/>
+            <w:r>
+              <w:rPr>
+                <w:rFonts w:asciiTheme="minorHAnsi" w:hAnsiTheme="minorHAnsi" w:cstheme="minorHAnsi"/>
+                <w:i/>
+                <w:iCs/>
+                <w:lang w:val="en-GB"/>
+              </w:rPr>
+              <w:t xml:space="preserve"> -</w:t>
+            </w:r>
+            <w:proofErr w:type="spellStart"/>
+            <w:r>
+              <w:rPr>
+                <w:rFonts w:asciiTheme="minorHAnsi" w:hAnsiTheme="minorHAnsi" w:cstheme="minorHAnsi"/>
+                <w:i/>
+                <w:iCs/>
+                <w:lang w:val="en-GB"/>
+              </w:rPr>
+              <w:t>harjoitustehtävät</w:t>
+            </w:r>
+            <w:proofErr w:type="spellEnd"/>
+            <w:r>
+              <w:rPr>
+                <w:rFonts w:asciiTheme="minorHAnsi" w:hAnsiTheme="minorHAnsi" w:cstheme="minorHAnsi"/>
+                <w:i/>
+                <w:iCs/>
+                <w:lang w:val="en-GB"/>
+              </w:rPr>
+              <w:t>.</w:t>
             </w:r>
           </w:p>
         </w:tc>
@@ -2343,7 +4097,107 @@
                 <w:iCs/>
                 <w:lang w:val="en-GB"/>
               </w:rPr>
-              <w:t>Inheritance, InheritanceChallenge, Composition, CompositionChallenge -harjoitukset. Cylinder, PoolArea -harjoitustehtävät.</w:t>
+              <w:t xml:space="preserve">Inheritance, </w:t>
+            </w:r>
+            <w:proofErr w:type="spellStart"/>
+            <w:r>
+              <w:rPr>
+                <w:rFonts w:asciiTheme="minorHAnsi" w:hAnsiTheme="minorHAnsi" w:cstheme="minorHAnsi"/>
+                <w:i/>
+                <w:iCs/>
+                <w:lang w:val="en-GB"/>
+              </w:rPr>
+              <w:t>InheritanceChallenge</w:t>
+            </w:r>
+            <w:proofErr w:type="spellEnd"/>
+            <w:r>
+              <w:rPr>
+                <w:rFonts w:asciiTheme="minorHAnsi" w:hAnsiTheme="minorHAnsi" w:cstheme="minorHAnsi"/>
+                <w:i/>
+                <w:iCs/>
+                <w:lang w:val="en-GB"/>
+              </w:rPr>
+              <w:t xml:space="preserve">, Composition, </w:t>
+            </w:r>
+            <w:proofErr w:type="spellStart"/>
+            <w:r>
+              <w:rPr>
+                <w:rFonts w:asciiTheme="minorHAnsi" w:hAnsiTheme="minorHAnsi" w:cstheme="minorHAnsi"/>
+                <w:i/>
+                <w:iCs/>
+                <w:lang w:val="en-GB"/>
+              </w:rPr>
+              <w:t>CompositionChallenge</w:t>
+            </w:r>
+            <w:proofErr w:type="spellEnd"/>
+            <w:r>
+              <w:rPr>
+                <w:rFonts w:asciiTheme="minorHAnsi" w:hAnsiTheme="minorHAnsi" w:cstheme="minorHAnsi"/>
+                <w:i/>
+                <w:iCs/>
+                <w:lang w:val="en-GB"/>
+              </w:rPr>
+              <w:t xml:space="preserve"> -</w:t>
+            </w:r>
+            <w:proofErr w:type="spellStart"/>
+            <w:r>
+              <w:rPr>
+                <w:rFonts w:asciiTheme="minorHAnsi" w:hAnsiTheme="minorHAnsi" w:cstheme="minorHAnsi"/>
+                <w:i/>
+                <w:iCs/>
+                <w:lang w:val="en-GB"/>
+              </w:rPr>
+              <w:t>harjoitukset</w:t>
+            </w:r>
+            <w:proofErr w:type="spellEnd"/>
+            <w:r>
+              <w:rPr>
+                <w:rFonts w:asciiTheme="minorHAnsi" w:hAnsiTheme="minorHAnsi" w:cstheme="minorHAnsi"/>
+                <w:i/>
+                <w:iCs/>
+                <w:lang w:val="en-GB"/>
+              </w:rPr>
+              <w:t xml:space="preserve">. Cylinder, </w:t>
+            </w:r>
+            <w:proofErr w:type="spellStart"/>
+            <w:r>
+              <w:rPr>
+                <w:rFonts w:asciiTheme="minorHAnsi" w:hAnsiTheme="minorHAnsi" w:cstheme="minorHAnsi"/>
+                <w:i/>
+                <w:iCs/>
+                <w:lang w:val="en-GB"/>
+              </w:rPr>
+              <w:t>PoolArea</w:t>
+            </w:r>
+            <w:proofErr w:type="spellEnd"/>
+            <w:r>
+              <w:rPr>
+                <w:rFonts w:asciiTheme="minorHAnsi" w:hAnsiTheme="minorHAnsi" w:cstheme="minorHAnsi"/>
+                <w:i/>
+                <w:iCs/>
+                <w:lang w:val="en-GB"/>
+              </w:rPr>
+              <w:t xml:space="preserve"> -</w:t>
+            </w:r>
+            <w:proofErr w:type="spellStart"/>
+            <w:r>
+              <w:rPr>
+                <w:rFonts w:asciiTheme="minorHAnsi" w:hAnsiTheme="minorHAnsi" w:cstheme="minorHAnsi"/>
+                <w:i/>
+                <w:iCs/>
+                <w:lang w:val="en-GB"/>
+              </w:rPr>
+              <w:t>harjoitustehtävät</w:t>
+            </w:r>
+            <w:proofErr w:type="spellEnd"/>
+            <w:r>
+              <w:rPr>
+                <w:rFonts w:asciiTheme="minorHAnsi" w:hAnsiTheme="minorHAnsi" w:cstheme="minorHAnsi"/>
+                <w:i/>
+                <w:iCs/>
+                <w:lang w:val="en-GB"/>
+              </w:rPr>
+              <w:t>.</w:t>
             </w:r>
           </w:p>
         </w:tc>
@@ -2434,7 +4288,107 @@
                 <w:iCs/>
                 <w:lang w:val="en-GB"/>
               </w:rPr>
-              <w:t>Encapsulation, Polymorphism, PolymorphismChallenge -harjoitukset. BillsBurger -applikaation aloitus.</w:t>
+              <w:t xml:space="preserve">Encapsulation, Polymorphism, </w:t>
+            </w:r>
+            <w:proofErr w:type="spellStart"/>
+            <w:r>
+              <w:rPr>
+                <w:rFonts w:asciiTheme="minorHAnsi" w:hAnsiTheme="minorHAnsi" w:cstheme="minorHAnsi"/>
+                <w:i/>
+                <w:iCs/>
+                <w:lang w:val="en-GB"/>
+              </w:rPr>
+              <w:t>PolymorphismChallenge</w:t>
+            </w:r>
+            <w:proofErr w:type="spellEnd"/>
+            <w:r>
+              <w:rPr>
+                <w:rFonts w:asciiTheme="minorHAnsi" w:hAnsiTheme="minorHAnsi" w:cstheme="minorHAnsi"/>
+                <w:i/>
+                <w:iCs/>
+                <w:lang w:val="en-GB"/>
+              </w:rPr>
+              <w:t xml:space="preserve"> -</w:t>
+            </w:r>
+            <w:proofErr w:type="spellStart"/>
+            <w:r>
+              <w:rPr>
+                <w:rFonts w:asciiTheme="minorHAnsi" w:hAnsiTheme="minorHAnsi" w:cstheme="minorHAnsi"/>
+                <w:i/>
+                <w:iCs/>
+                <w:lang w:val="en-GB"/>
+              </w:rPr>
+              <w:t>harjoitukset</w:t>
+            </w:r>
+            <w:proofErr w:type="spellEnd"/>
+            <w:r>
+              <w:rPr>
+                <w:rFonts w:asciiTheme="minorHAnsi" w:hAnsiTheme="minorHAnsi" w:cstheme="minorHAnsi"/>
+                <w:i/>
+                <w:iCs/>
+                <w:lang w:val="en-GB"/>
+              </w:rPr>
+              <w:t xml:space="preserve">. </w:t>
+            </w:r>
+            <w:proofErr w:type="spellStart"/>
+            <w:r>
+              <w:rPr>
+                <w:rFonts w:asciiTheme="minorHAnsi" w:hAnsiTheme="minorHAnsi" w:cstheme="minorHAnsi"/>
+                <w:i/>
+                <w:iCs/>
+                <w:lang w:val="en-GB"/>
+              </w:rPr>
+              <w:t>BillsBurger</w:t>
+            </w:r>
+            <w:proofErr w:type="spellEnd"/>
+            <w:r>
+              <w:rPr>
+                <w:rFonts w:asciiTheme="minorHAnsi" w:hAnsiTheme="minorHAnsi" w:cstheme="minorHAnsi"/>
+                <w:i/>
+                <w:iCs/>
+                <w:lang w:val="en-GB"/>
+              </w:rPr>
+              <w:t xml:space="preserve"> -</w:t>
+            </w:r>
+            <w:proofErr w:type="spellStart"/>
+            <w:r>
+              <w:rPr>
+                <w:rFonts w:asciiTheme="minorHAnsi" w:hAnsiTheme="minorHAnsi" w:cstheme="minorHAnsi"/>
+                <w:i/>
+                <w:iCs/>
+                <w:lang w:val="en-GB"/>
+              </w:rPr>
+              <w:t>applikaation</w:t>
+            </w:r>
+            <w:proofErr w:type="spellEnd"/>
+            <w:r>
+              <w:rPr>
+                <w:rFonts w:asciiTheme="minorHAnsi" w:hAnsiTheme="minorHAnsi" w:cstheme="minorHAnsi"/>
+                <w:i/>
+                <w:iCs/>
+                <w:lang w:val="en-GB"/>
+              </w:rPr>
+              <w:t xml:space="preserve"> </w:t>
+            </w:r>
+            <w:proofErr w:type="spellStart"/>
+            <w:r>
+              <w:rPr>
+                <w:rFonts w:asciiTheme="minorHAnsi" w:hAnsiTheme="minorHAnsi" w:cstheme="minorHAnsi"/>
+                <w:i/>
+                <w:iCs/>
+                <w:lang w:val="en-GB"/>
+              </w:rPr>
+              <w:t>aloitus</w:t>
+            </w:r>
+            <w:proofErr w:type="spellEnd"/>
+            <w:r>
+              <w:rPr>
+                <w:rFonts w:asciiTheme="minorHAnsi" w:hAnsiTheme="minorHAnsi" w:cstheme="minorHAnsi"/>
+                <w:i/>
+                <w:iCs/>
+                <w:lang w:val="en-GB"/>
+              </w:rPr>
+              <w:t>.</w:t>
             </w:r>
           </w:p>
         </w:tc>
@@ -2517,14 +4471,85 @@
                 <w:lang w:val="en-GB"/>
               </w:rPr>
             </w:pPr>
-            <w:r>
-              <w:rPr>
-                <w:rFonts w:asciiTheme="minorHAnsi" w:hAnsiTheme="minorHAnsi" w:cstheme="minorHAnsi"/>
-                <w:i/>
-                <w:iCs/>
-                <w:lang w:val="en-GB"/>
-              </w:rPr>
-              <w:t>BillsBurger -applikaation loppuun tekeminen.</w:t>
+            <w:proofErr w:type="spellStart"/>
+            <w:r>
+              <w:rPr>
+                <w:rFonts w:asciiTheme="minorHAnsi" w:hAnsiTheme="minorHAnsi" w:cstheme="minorHAnsi"/>
+                <w:i/>
+                <w:iCs/>
+                <w:lang w:val="en-GB"/>
+              </w:rPr>
+              <w:t>BillsBurger</w:t>
+            </w:r>
+            <w:proofErr w:type="spellEnd"/>
+            <w:r>
+              <w:rPr>
+                <w:rFonts w:asciiTheme="minorHAnsi" w:hAnsiTheme="minorHAnsi" w:cstheme="minorHAnsi"/>
+                <w:i/>
+                <w:iCs/>
+                <w:lang w:val="en-GB"/>
+              </w:rPr>
+              <w:t xml:space="preserve"> -</w:t>
+            </w:r>
+            <w:proofErr w:type="spellStart"/>
+            <w:r>
+              <w:rPr>
+                <w:rFonts w:asciiTheme="minorHAnsi" w:hAnsiTheme="minorHAnsi" w:cstheme="minorHAnsi"/>
+                <w:i/>
+                <w:iCs/>
+                <w:lang w:val="en-GB"/>
+              </w:rPr>
+              <w:t>applikaation</w:t>
+            </w:r>
+            <w:proofErr w:type="spellEnd"/>
+            <w:r>
+              <w:rPr>
+                <w:rFonts w:asciiTheme="minorHAnsi" w:hAnsiTheme="minorHAnsi" w:cstheme="minorHAnsi"/>
+                <w:i/>
+                <w:iCs/>
+                <w:lang w:val="en-GB"/>
+              </w:rPr>
+              <w:t xml:space="preserve"> </w:t>
+            </w:r>
+            <w:proofErr w:type="spellStart"/>
+            <w:r>
+              <w:rPr>
+                <w:rFonts w:asciiTheme="minorHAnsi" w:hAnsiTheme="minorHAnsi" w:cstheme="minorHAnsi"/>
+                <w:i/>
+                <w:iCs/>
+                <w:lang w:val="en-GB"/>
+              </w:rPr>
+              <w:t>loppuun</w:t>
+            </w:r>
+            <w:proofErr w:type="spellEnd"/>
+            <w:r>
+              <w:rPr>
+                <w:rFonts w:asciiTheme="minorHAnsi" w:hAnsiTheme="minorHAnsi" w:cstheme="minorHAnsi"/>
+                <w:i/>
+                <w:iCs/>
+                <w:lang w:val="en-GB"/>
+              </w:rPr>
+              <w:t xml:space="preserve"> </w:t>
+            </w:r>
+            <w:proofErr w:type="spellStart"/>
+            <w:r>
+              <w:rPr>
+                <w:rFonts w:asciiTheme="minorHAnsi" w:hAnsiTheme="minorHAnsi" w:cstheme="minorHAnsi"/>
+                <w:i/>
+                <w:iCs/>
+                <w:lang w:val="en-GB"/>
+              </w:rPr>
+              <w:t>tekeminen</w:t>
+            </w:r>
+            <w:proofErr w:type="spellEnd"/>
+            <w:r>
+              <w:rPr>
+                <w:rFonts w:asciiTheme="minorHAnsi" w:hAnsiTheme="minorHAnsi" w:cstheme="minorHAnsi"/>
+                <w:i/>
+                <w:iCs/>
+                <w:lang w:val="en-GB"/>
+              </w:rPr>
+              <w:t>.</w:t>
             </w:r>
           </w:p>
         </w:tc>
@@ -2614,7 +4639,107 @@
                 <w:iCs/>
                 <w:lang w:val="en-GB"/>
               </w:rPr>
-              <w:t>Arrays, ArrayChallenge, ReferencesVsValueTypes, MinElementChallenge, ReverseArrayChallenge -harjoitukset.</w:t>
+              <w:t xml:space="preserve">Arrays, </w:t>
+            </w:r>
+            <w:proofErr w:type="spellStart"/>
+            <w:r>
+              <w:rPr>
+                <w:rFonts w:asciiTheme="minorHAnsi" w:hAnsiTheme="minorHAnsi" w:cstheme="minorHAnsi"/>
+                <w:i/>
+                <w:iCs/>
+                <w:lang w:val="en-GB"/>
+              </w:rPr>
+              <w:t>ArrayChallenge</w:t>
+            </w:r>
+            <w:proofErr w:type="spellEnd"/>
+            <w:r>
+              <w:rPr>
+                <w:rFonts w:asciiTheme="minorHAnsi" w:hAnsiTheme="minorHAnsi" w:cstheme="minorHAnsi"/>
+                <w:i/>
+                <w:iCs/>
+                <w:lang w:val="en-GB"/>
+              </w:rPr>
+              <w:t xml:space="preserve">, </w:t>
+            </w:r>
+            <w:proofErr w:type="spellStart"/>
+            <w:r>
+              <w:rPr>
+                <w:rFonts w:asciiTheme="minorHAnsi" w:hAnsiTheme="minorHAnsi" w:cstheme="minorHAnsi"/>
+                <w:i/>
+                <w:iCs/>
+                <w:lang w:val="en-GB"/>
+              </w:rPr>
+              <w:t>ReferencesVsValueTypes</w:t>
+            </w:r>
+            <w:proofErr w:type="spellEnd"/>
+            <w:r>
+              <w:rPr>
+                <w:rFonts w:asciiTheme="minorHAnsi" w:hAnsiTheme="minorHAnsi" w:cstheme="minorHAnsi"/>
+                <w:i/>
+                <w:iCs/>
+                <w:lang w:val="en-GB"/>
+              </w:rPr>
+              <w:t xml:space="preserve">, </w:t>
+            </w:r>
+            <w:proofErr w:type="spellStart"/>
+            <w:r>
+              <w:rPr>
+                <w:rFonts w:asciiTheme="minorHAnsi" w:hAnsiTheme="minorHAnsi" w:cstheme="minorHAnsi"/>
+                <w:i/>
+                <w:iCs/>
+                <w:lang w:val="en-GB"/>
+              </w:rPr>
+              <w:t>MinElementChallenge</w:t>
+            </w:r>
+            <w:proofErr w:type="spellEnd"/>
+            <w:r>
+              <w:rPr>
+                <w:rFonts w:asciiTheme="minorHAnsi" w:hAnsiTheme="minorHAnsi" w:cstheme="minorHAnsi"/>
+                <w:i/>
+                <w:iCs/>
+                <w:lang w:val="en-GB"/>
+              </w:rPr>
+              <w:t xml:space="preserve">, </w:t>
+            </w:r>
+            <w:proofErr w:type="spellStart"/>
+            <w:r>
+              <w:rPr>
+                <w:rFonts w:asciiTheme="minorHAnsi" w:hAnsiTheme="minorHAnsi" w:cstheme="minorHAnsi"/>
+                <w:i/>
+                <w:iCs/>
+                <w:lang w:val="en-GB"/>
+              </w:rPr>
+              <w:t>ReverseArrayChallenge</w:t>
+            </w:r>
+            <w:proofErr w:type="spellEnd"/>
+            <w:r>
+              <w:rPr>
+                <w:rFonts w:asciiTheme="minorHAnsi" w:hAnsiTheme="minorHAnsi" w:cstheme="minorHAnsi"/>
+                <w:i/>
+                <w:iCs/>
+                <w:lang w:val="en-GB"/>
+              </w:rPr>
+              <w:t xml:space="preserve"> -</w:t>
+            </w:r>
+            <w:proofErr w:type="spellStart"/>
+            <w:r>
+              <w:rPr>
+                <w:rFonts w:asciiTheme="minorHAnsi" w:hAnsiTheme="minorHAnsi" w:cstheme="minorHAnsi"/>
+                <w:i/>
+                <w:iCs/>
+                <w:lang w:val="en-GB"/>
+              </w:rPr>
+              <w:t>harjoitukset</w:t>
+            </w:r>
+            <w:proofErr w:type="spellEnd"/>
+            <w:r>
+              <w:rPr>
+                <w:rFonts w:asciiTheme="minorHAnsi" w:hAnsiTheme="minorHAnsi" w:cstheme="minorHAnsi"/>
+                <w:i/>
+                <w:iCs/>
+                <w:lang w:val="en-GB"/>
+              </w:rPr>
+              <w:t>.</w:t>
             </w:r>
           </w:p>
         </w:tc>
@@ -2697,14 +4822,85 @@
                 <w:lang w:val="en-GB"/>
               </w:rPr>
             </w:pPr>
-            <w:r>
-              <w:rPr>
-                <w:rFonts w:asciiTheme="minorHAnsi" w:hAnsiTheme="minorHAnsi" w:cstheme="minorHAnsi"/>
-                <w:i/>
-                <w:iCs/>
-                <w:lang w:val="en-GB"/>
-              </w:rPr>
-              <w:t>ListAndArrayList, ArrayListChallenge, AutoboxingAndUnboxing -harjoitukset.</w:t>
+            <w:proofErr w:type="spellStart"/>
+            <w:r>
+              <w:rPr>
+                <w:rFonts w:asciiTheme="minorHAnsi" w:hAnsiTheme="minorHAnsi" w:cstheme="minorHAnsi"/>
+                <w:i/>
+                <w:iCs/>
+                <w:lang w:val="en-GB"/>
+              </w:rPr>
+              <w:t>ListAndArrayList</w:t>
+            </w:r>
+            <w:proofErr w:type="spellEnd"/>
+            <w:r>
+              <w:rPr>
+                <w:rFonts w:asciiTheme="minorHAnsi" w:hAnsiTheme="minorHAnsi" w:cstheme="minorHAnsi"/>
+                <w:i/>
+                <w:iCs/>
+                <w:lang w:val="en-GB"/>
+              </w:rPr>
+              <w:t xml:space="preserve">, </w:t>
+            </w:r>
+            <w:proofErr w:type="spellStart"/>
+            <w:r>
+              <w:rPr>
+                <w:rFonts w:asciiTheme="minorHAnsi" w:hAnsiTheme="minorHAnsi" w:cstheme="minorHAnsi"/>
+                <w:i/>
+                <w:iCs/>
+                <w:lang w:val="en-GB"/>
+              </w:rPr>
+              <w:t>ArrayListChallenge</w:t>
+            </w:r>
+            <w:proofErr w:type="spellEnd"/>
+            <w:r>
+              <w:rPr>
+                <w:rFonts w:asciiTheme="minorHAnsi" w:hAnsiTheme="minorHAnsi" w:cstheme="minorHAnsi"/>
+                <w:i/>
+                <w:iCs/>
+                <w:lang w:val="en-GB"/>
+              </w:rPr>
+              <w:t xml:space="preserve">, </w:t>
+            </w:r>
+            <w:proofErr w:type="spellStart"/>
+            <w:r>
+              <w:rPr>
+                <w:rFonts w:asciiTheme="minorHAnsi" w:hAnsiTheme="minorHAnsi" w:cstheme="minorHAnsi"/>
+                <w:i/>
+                <w:iCs/>
+                <w:lang w:val="en-GB"/>
+              </w:rPr>
+              <w:t>AutoboxingAndUnboxing</w:t>
+            </w:r>
+            <w:proofErr w:type="spellEnd"/>
+            <w:r>
+              <w:rPr>
+                <w:rFonts w:asciiTheme="minorHAnsi" w:hAnsiTheme="minorHAnsi" w:cstheme="minorHAnsi"/>
+                <w:i/>
+                <w:iCs/>
+                <w:lang w:val="en-GB"/>
+              </w:rPr>
+              <w:t xml:space="preserve"> -</w:t>
+            </w:r>
+            <w:proofErr w:type="spellStart"/>
+            <w:r>
+              <w:rPr>
+                <w:rFonts w:asciiTheme="minorHAnsi" w:hAnsiTheme="minorHAnsi" w:cstheme="minorHAnsi"/>
+                <w:i/>
+                <w:iCs/>
+                <w:lang w:val="en-GB"/>
+              </w:rPr>
+              <w:t>harjoitukset</w:t>
+            </w:r>
+            <w:proofErr w:type="spellEnd"/>
+            <w:r>
+              <w:rPr>
+                <w:rFonts w:asciiTheme="minorHAnsi" w:hAnsiTheme="minorHAnsi" w:cstheme="minorHAnsi"/>
+                <w:i/>
+                <w:iCs/>
+                <w:lang w:val="en-GB"/>
+              </w:rPr>
+              <w:t>.</w:t>
             </w:r>
           </w:p>
         </w:tc>
@@ -3172,13 +5368,113 @@
                 <w:iCs/>
               </w:rPr>
             </w:pPr>
-            <w:r>
-              <w:rPr>
-                <w:rFonts w:asciiTheme="minorHAnsi" w:hAnsiTheme="minorHAnsi" w:cstheme="minorHAnsi"/>
-                <w:i/>
-                <w:iCs/>
-              </w:rPr>
-              <w:t>GenericsChallenge, WinDemo, Packages, GameTest, PackagesChallenge, Scope, ScopeChallenge – harjoitukset.</w:t>
+            <w:proofErr w:type="spellStart"/>
+            <w:r>
+              <w:rPr>
+                <w:rFonts w:asciiTheme="minorHAnsi" w:hAnsiTheme="minorHAnsi" w:cstheme="minorHAnsi"/>
+                <w:i/>
+                <w:iCs/>
+              </w:rPr>
+              <w:t>GenericsChallenge</w:t>
+            </w:r>
+            <w:proofErr w:type="spellEnd"/>
+            <w:r>
+              <w:rPr>
+                <w:rFonts w:asciiTheme="minorHAnsi" w:hAnsiTheme="minorHAnsi" w:cstheme="minorHAnsi"/>
+                <w:i/>
+                <w:iCs/>
+              </w:rPr>
+              <w:t xml:space="preserve">, </w:t>
+            </w:r>
+            <w:proofErr w:type="spellStart"/>
+            <w:r>
+              <w:rPr>
+                <w:rFonts w:asciiTheme="minorHAnsi" w:hAnsiTheme="minorHAnsi" w:cstheme="minorHAnsi"/>
+                <w:i/>
+                <w:iCs/>
+              </w:rPr>
+              <w:t>WinDemo</w:t>
+            </w:r>
+            <w:proofErr w:type="spellEnd"/>
+            <w:r>
+              <w:rPr>
+                <w:rFonts w:asciiTheme="minorHAnsi" w:hAnsiTheme="minorHAnsi" w:cstheme="minorHAnsi"/>
+                <w:i/>
+                <w:iCs/>
+              </w:rPr>
+              <w:t xml:space="preserve">, Packages, </w:t>
+            </w:r>
+            <w:proofErr w:type="spellStart"/>
+            <w:r>
+              <w:rPr>
+                <w:rFonts w:asciiTheme="minorHAnsi" w:hAnsiTheme="minorHAnsi" w:cstheme="minorHAnsi"/>
+                <w:i/>
+                <w:iCs/>
+              </w:rPr>
+              <w:t>GameTest</w:t>
+            </w:r>
+            <w:proofErr w:type="spellEnd"/>
+            <w:r>
+              <w:rPr>
+                <w:rFonts w:asciiTheme="minorHAnsi" w:hAnsiTheme="minorHAnsi" w:cstheme="minorHAnsi"/>
+                <w:i/>
+                <w:iCs/>
+              </w:rPr>
+              <w:t xml:space="preserve">, </w:t>
+            </w:r>
+            <w:proofErr w:type="spellStart"/>
+            <w:r>
+              <w:rPr>
+                <w:rFonts w:asciiTheme="minorHAnsi" w:hAnsiTheme="minorHAnsi" w:cstheme="minorHAnsi"/>
+                <w:i/>
+                <w:iCs/>
+              </w:rPr>
+              <w:t>PackagesChallenge</w:t>
+            </w:r>
+            <w:proofErr w:type="spellEnd"/>
+            <w:r>
+              <w:rPr>
+                <w:rFonts w:asciiTheme="minorHAnsi" w:hAnsiTheme="minorHAnsi" w:cstheme="minorHAnsi"/>
+                <w:i/>
+                <w:iCs/>
+              </w:rPr>
+              <w:t xml:space="preserve">, Scope, </w:t>
+            </w:r>
+            <w:proofErr w:type="spellStart"/>
+            <w:r>
+              <w:rPr>
+                <w:rFonts w:asciiTheme="minorHAnsi" w:hAnsiTheme="minorHAnsi" w:cstheme="minorHAnsi"/>
+                <w:i/>
+                <w:iCs/>
+              </w:rPr>
+              <w:t>ScopeChallenge</w:t>
+            </w:r>
+            <w:proofErr w:type="spellEnd"/>
+            <w:r>
+              <w:rPr>
+                <w:rFonts w:asciiTheme="minorHAnsi" w:hAnsiTheme="minorHAnsi" w:cstheme="minorHAnsi"/>
+                <w:i/>
+                <w:iCs/>
+              </w:rPr>
+              <w:t xml:space="preserve"> – </w:t>
+            </w:r>
+            <w:proofErr w:type="spellStart"/>
+            <w:r>
+              <w:rPr>
+                <w:rFonts w:asciiTheme="minorHAnsi" w:hAnsiTheme="minorHAnsi" w:cstheme="minorHAnsi"/>
+                <w:i/>
+                <w:iCs/>
+              </w:rPr>
+              <w:t>harjoitukset</w:t>
+            </w:r>
+            <w:proofErr w:type="spellEnd"/>
+            <w:r>
+              <w:rPr>
+                <w:rFonts w:asciiTheme="minorHAnsi" w:hAnsiTheme="minorHAnsi" w:cstheme="minorHAnsi"/>
+                <w:i/>
+                <w:iCs/>
+              </w:rPr>
+              <w:t>.</w:t>
             </w:r>
           </w:p>
         </w:tc>
@@ -3258,14 +5554,34 @@
                 <w:iCs/>
               </w:rPr>
             </w:pPr>
-            <w:r>
-              <w:rPr>
-                <w:rFonts w:asciiTheme="minorHAnsi" w:hAnsiTheme="minorHAnsi" w:cstheme="minorHAnsi"/>
-                <w:i/>
-                <w:iCs/>
-              </w:rPr>
-              <w:t>AccessModifiers, Static, Final -harjoitukset</w:t>
-            </w:r>
+            <w:proofErr w:type="spellStart"/>
+            <w:r>
+              <w:rPr>
+                <w:rFonts w:asciiTheme="minorHAnsi" w:hAnsiTheme="minorHAnsi" w:cstheme="minorHAnsi"/>
+                <w:i/>
+                <w:iCs/>
+              </w:rPr>
+              <w:t>AccessModifiers</w:t>
+            </w:r>
+            <w:proofErr w:type="spellEnd"/>
+            <w:r>
+              <w:rPr>
+                <w:rFonts w:asciiTheme="minorHAnsi" w:hAnsiTheme="minorHAnsi" w:cstheme="minorHAnsi"/>
+                <w:i/>
+                <w:iCs/>
+              </w:rPr>
+              <w:t>, Static, Final -</w:t>
+            </w:r>
+            <w:proofErr w:type="spellStart"/>
+            <w:r>
+              <w:rPr>
+                <w:rFonts w:asciiTheme="minorHAnsi" w:hAnsiTheme="minorHAnsi" w:cstheme="minorHAnsi"/>
+                <w:i/>
+                <w:iCs/>
+              </w:rPr>
+              <w:t>harjoitukset</w:t>
+            </w:r>
+            <w:proofErr w:type="spellEnd"/>
             <w:r>
               <w:rPr>
                 <w:rFonts w:asciiTheme="minorHAnsi" w:hAnsiTheme="minorHAnsi" w:cstheme="minorHAnsi"/>
@@ -3358,7 +5674,25 @@
                 <w:i/>
                 <w:iCs/>
               </w:rPr>
-              <w:t>Collections(binary search, comparable &amp; comparator), Maps(adventure game) -harjoitukset.</w:t>
+              <w:t>Collections(binary search, comparable &amp; comparator), Maps(adventure game) -</w:t>
+            </w:r>
+            <w:proofErr w:type="spellStart"/>
+            <w:r>
+              <w:rPr>
+                <w:rFonts w:asciiTheme="minorHAnsi" w:hAnsiTheme="minorHAnsi" w:cstheme="minorHAnsi"/>
+                <w:i/>
+                <w:iCs/>
+              </w:rPr>
+              <w:t>harjoitukset</w:t>
+            </w:r>
+            <w:proofErr w:type="spellEnd"/>
+            <w:r>
+              <w:rPr>
+                <w:rFonts w:asciiTheme="minorHAnsi" w:hAnsiTheme="minorHAnsi" w:cstheme="minorHAnsi"/>
+                <w:i/>
+                <w:iCs/>
+              </w:rPr>
+              <w:t>.</w:t>
             </w:r>
           </w:p>
         </w:tc>
@@ -3438,14 +5772,52 @@
                 <w:iCs/>
               </w:rPr>
             </w:pPr>
-            <w:r>
-              <w:rPr>
-                <w:rFonts w:asciiTheme="minorHAnsi" w:hAnsiTheme="minorHAnsi" w:cstheme="minorHAnsi"/>
-                <w:i/>
-                <w:iCs/>
-              </w:rPr>
-              <w:t>SetAndHashSet(Immutable, equals(), hashcode()) -harjoitus</w:t>
-            </w:r>
+            <w:proofErr w:type="spellStart"/>
+            <w:r>
+              <w:rPr>
+                <w:rFonts w:asciiTheme="minorHAnsi" w:hAnsiTheme="minorHAnsi" w:cstheme="minorHAnsi"/>
+                <w:i/>
+                <w:iCs/>
+              </w:rPr>
+              <w:t>SetAndHashSet</w:t>
+            </w:r>
+            <w:proofErr w:type="spellEnd"/>
+            <w:r>
+              <w:rPr>
+                <w:rFonts w:asciiTheme="minorHAnsi" w:hAnsiTheme="minorHAnsi" w:cstheme="minorHAnsi"/>
+                <w:i/>
+                <w:iCs/>
+              </w:rPr>
+              <w:t xml:space="preserve">(Immutable, equals(), </w:t>
+            </w:r>
+            <w:proofErr w:type="spellStart"/>
+            <w:r>
+              <w:rPr>
+                <w:rFonts w:asciiTheme="minorHAnsi" w:hAnsiTheme="minorHAnsi" w:cstheme="minorHAnsi"/>
+                <w:i/>
+                <w:iCs/>
+              </w:rPr>
+              <w:t>hashcode</w:t>
+            </w:r>
+            <w:proofErr w:type="spellEnd"/>
+            <w:r>
+              <w:rPr>
+                <w:rFonts w:asciiTheme="minorHAnsi" w:hAnsiTheme="minorHAnsi" w:cstheme="minorHAnsi"/>
+                <w:i/>
+                <w:iCs/>
+              </w:rPr>
+              <w:t>()) -</w:t>
+            </w:r>
+            <w:proofErr w:type="spellStart"/>
+            <w:r>
+              <w:rPr>
+                <w:rFonts w:asciiTheme="minorHAnsi" w:hAnsiTheme="minorHAnsi" w:cstheme="minorHAnsi"/>
+                <w:i/>
+                <w:iCs/>
+              </w:rPr>
+              <w:t>harjoitus</w:t>
+            </w:r>
+            <w:proofErr w:type="spellEnd"/>
           </w:p>
         </w:tc>
       </w:tr>
@@ -3524,13 +5896,183 @@
                 <w:iCs/>
               </w:rPr>
             </w:pPr>
-            <w:r>
-              <w:rPr>
-                <w:rFonts w:asciiTheme="minorHAnsi" w:hAnsiTheme="minorHAnsi" w:cstheme="minorHAnsi"/>
-                <w:i/>
-                <w:iCs/>
-              </w:rPr>
-              <w:t>SetAndHashSet(Symmetric &amp; asymmetric, set challenge), SortedCollections(TreeMap &amp; unmodified maps) -harjoitukset.</w:t>
+            <w:proofErr w:type="spellStart"/>
+            <w:r>
+              <w:rPr>
+                <w:rFonts w:asciiTheme="minorHAnsi" w:hAnsiTheme="minorHAnsi" w:cstheme="minorHAnsi"/>
+                <w:i/>
+                <w:iCs/>
+              </w:rPr>
+              <w:t>SetAndHashSet</w:t>
+            </w:r>
+            <w:proofErr w:type="spellEnd"/>
+            <w:r>
+              <w:rPr>
+                <w:rFonts w:asciiTheme="minorHAnsi" w:hAnsiTheme="minorHAnsi" w:cstheme="minorHAnsi"/>
+                <w:i/>
+                <w:iCs/>
+              </w:rPr>
+              <w:t xml:space="preserve">(Symmetric &amp; asymmetric, set challenge), </w:t>
+            </w:r>
+            <w:proofErr w:type="spellStart"/>
+            <w:r>
+              <w:rPr>
+                <w:rFonts w:asciiTheme="minorHAnsi" w:hAnsiTheme="minorHAnsi" w:cstheme="minorHAnsi"/>
+                <w:i/>
+                <w:iCs/>
+              </w:rPr>
+              <w:t>SortedCollections</w:t>
+            </w:r>
+            <w:proofErr w:type="spellEnd"/>
+            <w:r>
+              <w:rPr>
+                <w:rFonts w:asciiTheme="minorHAnsi" w:hAnsiTheme="minorHAnsi" w:cstheme="minorHAnsi"/>
+                <w:i/>
+                <w:iCs/>
+              </w:rPr>
+              <w:t>(</w:t>
+            </w:r>
+            <w:proofErr w:type="spellStart"/>
+            <w:r>
+              <w:rPr>
+                <w:rFonts w:asciiTheme="minorHAnsi" w:hAnsiTheme="minorHAnsi" w:cstheme="minorHAnsi"/>
+                <w:i/>
+                <w:iCs/>
+              </w:rPr>
+              <w:t>TreeMap</w:t>
+            </w:r>
+            <w:proofErr w:type="spellEnd"/>
+            <w:r>
+              <w:rPr>
+                <w:rFonts w:asciiTheme="minorHAnsi" w:hAnsiTheme="minorHAnsi" w:cstheme="minorHAnsi"/>
+                <w:i/>
+                <w:iCs/>
+              </w:rPr>
+              <w:t xml:space="preserve"> &amp; unmodified maps) -</w:t>
+            </w:r>
+            <w:proofErr w:type="spellStart"/>
+            <w:r>
+              <w:rPr>
+                <w:rFonts w:asciiTheme="minorHAnsi" w:hAnsiTheme="minorHAnsi" w:cstheme="minorHAnsi"/>
+                <w:i/>
+                <w:iCs/>
+              </w:rPr>
+              <w:t>harjoitukset</w:t>
+            </w:r>
+            <w:proofErr w:type="spellEnd"/>
+            <w:r>
+              <w:rPr>
+                <w:rFonts w:asciiTheme="minorHAnsi" w:hAnsiTheme="minorHAnsi" w:cstheme="minorHAnsi"/>
+                <w:i/>
+                <w:iCs/>
+              </w:rPr>
+              <w:t>.</w:t>
+            </w:r>
+          </w:p>
+        </w:tc>
+      </w:tr>
+      <w:tr>
+        <w:trPr>
+          <w:cantSplit/>
+        </w:trPr>
+        <w:tc>
+          <w:tcPr>
+            <w:tcW w:w="1233" w:type="dxa"/>
+            <w:tcBorders>
+              <w:top w:val="single" w:sz="4" w:space="0" w:color="auto"/>
+              <w:left w:val="single" w:sz="4" w:space="0" w:color="auto"/>
+              <w:bottom w:val="single" w:sz="4" w:space="0" w:color="auto"/>
+              <w:right w:val="single" w:sz="4" w:space="0" w:color="auto"/>
+            </w:tcBorders>
+          </w:tcPr>
+          <w:p>
+            <w:pPr>
+              <w:pStyle w:val="Tablecontents"/>
+              <w:jc w:val="center"/>
+              <w:rPr>
+                <w:rFonts w:asciiTheme="minorHAnsi" w:hAnsiTheme="minorHAnsi" w:cstheme="minorHAnsi"/>
+              </w:rPr>
+            </w:pPr>
+            <w:r>
+              <w:rPr>
+                <w:rFonts w:asciiTheme="minorHAnsi" w:hAnsiTheme="minorHAnsi" w:cstheme="minorHAnsi"/>
+              </w:rPr>
+              <w:t>12.8.2020</w:t>
+            </w:r>
+          </w:p>
+        </w:tc>
+        <w:tc>
+          <w:tcPr>
+            <w:tcW w:w="900" w:type="dxa"/>
+            <w:tcBorders>
+              <w:top w:val="single" w:sz="4" w:space="0" w:color="auto"/>
+              <w:left w:val="nil"/>
+              <w:bottom w:val="single" w:sz="4" w:space="0" w:color="auto"/>
+              <w:right w:val="single" w:sz="4" w:space="0" w:color="auto"/>
+            </w:tcBorders>
+          </w:tcPr>
+          <w:p>
+            <w:pPr>
+              <w:pStyle w:val="Tablecontents"/>
+              <w:jc w:val="center"/>
+              <w:rPr>
+                <w:rFonts w:asciiTheme="minorHAnsi" w:hAnsiTheme="minorHAnsi" w:cstheme="minorHAnsi"/>
+              </w:rPr>
+            </w:pPr>
+            <w:r>
+              <w:rPr>
+                <w:rFonts w:asciiTheme="minorHAnsi" w:hAnsiTheme="minorHAnsi" w:cstheme="minorHAnsi"/>
+              </w:rPr>
+              <w:t>3</w:t>
+            </w:r>
+          </w:p>
+        </w:tc>
+        <w:tc>
+          <w:tcPr>
+            <w:tcW w:w="6660" w:type="dxa"/>
+            <w:tcBorders>
+              <w:top w:val="single" w:sz="4" w:space="0" w:color="auto"/>
+              <w:left w:val="single" w:sz="4" w:space="0" w:color="auto"/>
+              <w:bottom w:val="single" w:sz="4" w:space="0" w:color="auto"/>
+              <w:right w:val="single" w:sz="4" w:space="0" w:color="auto"/>
+            </w:tcBorders>
+          </w:tcPr>
+          <w:p>
+            <w:pPr>
+              <w:pStyle w:val="Tablecontents"/>
+              <w:rPr>
+                <w:rFonts w:asciiTheme="minorHAnsi" w:hAnsiTheme="minorHAnsi" w:cstheme="minorHAnsi"/>
+                <w:i/>
+                <w:iCs/>
+                <w:lang w:val="fi-FI"/>
+              </w:rPr>
+            </w:pPr>
+            <w:r>
+              <w:rPr>
+                <w:rFonts w:asciiTheme="minorHAnsi" w:hAnsiTheme="minorHAnsi" w:cstheme="minorHAnsi"/>
+                <w:i/>
+                <w:iCs/>
+                <w:lang w:val="fi-FI"/>
+              </w:rPr>
+              <w:t xml:space="preserve">JavaFX asennus.Tutustuminen </w:t>
+            </w:r>
+            <w:r>
+              <w:rPr>
+                <w:rFonts w:asciiTheme="minorHAnsi" w:hAnsiTheme="minorHAnsi" w:cstheme="minorHAnsi"/>
+                <w:i/>
+                <w:iCs/>
+                <w:lang w:val="fi-FI"/>
+              </w:rPr>
+              <w:t>JavaFX:ään,</w:t>
+            </w:r>
+            <w:r>
+              <w:rPr>
+                <w:rFonts w:asciiTheme="minorHAnsi" w:hAnsiTheme="minorHAnsi" w:cstheme="minorHAnsi"/>
+                <w:i/>
+                <w:iCs/>
+                <w:lang w:val="fi-FI"/>
+              </w:rPr>
+              <w:t xml:space="preserve"> HelloWorldFX, Layouts -harjoitukset.</w:t>
             </w:r>
           </w:p>
         </w:tc>
@@ -3637,12 +6179,28 @@
           <w:rFonts w:asciiTheme="minorHAnsi" w:hAnsiTheme="minorHAnsi" w:cstheme="minorHAnsi"/>
         </w:rPr>
       </w:pPr>
+      <w:proofErr w:type="spellStart"/>
       <w:r>
         <w:rPr>
           <w:rFonts w:asciiTheme="minorHAnsi" w:hAnsiTheme="minorHAnsi" w:cstheme="minorHAnsi"/>
         </w:rPr>
-        <w:t>Kokemukset ja opit</w:t>
+        <w:t>Kokemukset</w:t>
       </w:r>
+      <w:proofErr w:type="spellEnd"/>
+      <w:r>
+        <w:rPr>
+          <w:rFonts w:asciiTheme="minorHAnsi" w:hAnsiTheme="minorHAnsi" w:cstheme="minorHAnsi"/>
+        </w:rPr>
+        <w:t xml:space="preserve"> ja </w:t>
+      </w:r>
+      <w:proofErr w:type="spellStart"/>
+      <w:r>
+        <w:rPr>
+          <w:rFonts w:asciiTheme="minorHAnsi" w:hAnsiTheme="minorHAnsi" w:cstheme="minorHAnsi"/>
+        </w:rPr>
+        <w:t>opit</w:t>
+      </w:r>
+      <w:proofErr w:type="spellEnd"/>
     </w:p>
     <w:p>
       <w:pPr>
@@ -3751,11 +6309,103 @@
         </w:rPr>
         <w:t xml:space="preserve">&lt;Kuvaa tässä osiossa miten osaaminen kehittyi ja millä tasolla olet nyt? </w:t>
       </w:r>
+      <w:proofErr w:type="spellStart"/>
       <w:r>
         <w:rPr>
           <w:rFonts w:asciiTheme="minorHAnsi" w:hAnsiTheme="minorHAnsi"/>
         </w:rPr>
-        <w:t>Vertaa osaamisen kehittymistä suunnitelmaan. Saavutitko asettamasi tavoitteet?&gt;</w:t>
+        <w:t>Vertaa</w:t>
+      </w:r>
+      <w:proofErr w:type="spellEnd"/>
+      <w:r>
+        <w:rPr>
+          <w:rFonts w:asciiTheme="minorHAnsi" w:hAnsiTheme="minorHAnsi"/>
+        </w:rPr>
+        <w:t xml:space="preserve"> </w:t>
+      </w:r>
+      <w:proofErr w:type="spellStart"/>
+      <w:r>
+        <w:rPr>
+          <w:rFonts w:asciiTheme="minorHAnsi" w:hAnsiTheme="minorHAnsi"/>
+        </w:rPr>
+        <w:t>osaamisen</w:t>
+      </w:r>
+      <w:proofErr w:type="spellEnd"/>
+      <w:r>
+        <w:rPr>
+          <w:rFonts w:asciiTheme="minorHAnsi" w:hAnsiTheme="minorHAnsi"/>
+        </w:rPr>
+        <w:t xml:space="preserve"> </w:t>
+      </w:r>
+      <w:proofErr w:type="spellStart"/>
+      <w:r>
+        <w:rPr>
+          <w:rFonts w:asciiTheme="minorHAnsi" w:hAnsiTheme="minorHAnsi"/>
+        </w:rPr>
+        <w:t>kehittymistä</w:t>
+      </w:r>
+      <w:proofErr w:type="spellEnd"/>
+      <w:r>
+        <w:rPr>
+          <w:rFonts w:asciiTheme="minorHAnsi" w:hAnsiTheme="minorHAnsi"/>
+        </w:rPr>
+        <w:t xml:space="preserve"> </w:t>
+      </w:r>
+      <w:proofErr w:type="spellStart"/>
+      <w:r>
+        <w:rPr>
+          <w:rFonts w:asciiTheme="minorHAnsi" w:hAnsiTheme="minorHAnsi"/>
+        </w:rPr>
+        <w:t>suunnitelmaan</w:t>
+      </w:r>
+      <w:proofErr w:type="spellEnd"/>
+      <w:r>
+        <w:rPr>
+          <w:rFonts w:asciiTheme="minorHAnsi" w:hAnsiTheme="minorHAnsi"/>
+        </w:rPr>
+        <w:t xml:space="preserve">. </w:t>
+      </w:r>
+      <w:proofErr w:type="spellStart"/>
+      <w:r>
+        <w:rPr>
+          <w:rFonts w:asciiTheme="minorHAnsi" w:hAnsiTheme="minorHAnsi"/>
+        </w:rPr>
+        <w:t>Saavutitko</w:t>
+      </w:r>
+      <w:proofErr w:type="spellEnd"/>
+      <w:r>
+        <w:rPr>
+          <w:rFonts w:asciiTheme="minorHAnsi" w:hAnsiTheme="minorHAnsi"/>
+        </w:rPr>
+        <w:t xml:space="preserve"> </w:t>
+      </w:r>
+      <w:proofErr w:type="spellStart"/>
+      <w:r>
+        <w:rPr>
+          <w:rFonts w:asciiTheme="minorHAnsi" w:hAnsiTheme="minorHAnsi"/>
+        </w:rPr>
+        <w:t>asettamasi</w:t>
+      </w:r>
+      <w:proofErr w:type="spellEnd"/>
+      <w:r>
+        <w:rPr>
+          <w:rFonts w:asciiTheme="minorHAnsi" w:hAnsiTheme="minorHAnsi"/>
+        </w:rPr>
+        <w:t xml:space="preserve"> </w:t>
+      </w:r>
+      <w:proofErr w:type="spellStart"/>
+      <w:r>
+        <w:rPr>
+          <w:rFonts w:asciiTheme="minorHAnsi" w:hAnsiTheme="minorHAnsi"/>
+        </w:rPr>
+        <w:t>tavoitteet</w:t>
+      </w:r>
+      <w:proofErr w:type="spellEnd"/>
+      <w:r>
+        <w:rPr>
+          <w:rFonts w:asciiTheme="minorHAnsi" w:hAnsiTheme="minorHAnsi"/>
+        </w:rPr>
+        <w:t>?&gt;</w:t>
       </w:r>
     </w:p>
     <w:p>
@@ -4201,7 +6851,7 @@
             </wp:anchor>
           </w:drawing>
         </mc:Choice>
-        <mc:Fallback xmlns:mv="urn:schemas-microsoft-com:mac:vml" xmlns:mo="http://schemas.microsoft.com/office/mac/office/2008/main">
+        <mc:Fallback xmlns:mo="http://schemas.microsoft.com/office/mac/office/2008/main" xmlns:mv="urn:schemas-microsoft-com:mac:vml">
           <w:pict>
             <v:rect w14:anchorId="238F46B2" id="Suorakulmio_x0020_4" o:spid="_x0000_s1026" style="position:absolute;margin-left:-55.05pt;margin-top:10.35pt;width:27pt;height:729pt;z-index:-251656192;visibility:visible;mso-wrap-style:square;mso-width-percent:0;mso-height-percent:0;mso-wrap-distance-left:9pt;mso-wrap-distance-top:0;mso-wrap-distance-right:9pt;mso-wrap-distance-bottom:0;mso-position-horizontal:absolute;mso-position-horizontal-relative:text;mso-position-vertical:absolute;mso-position-vertical-relative:text;mso-width-percent:0;mso-height-percent:0;mso-width-relative:page;mso-height-relative:page;v-text-anchor:middle" o:gfxdata="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" fillcolor="#005a7d" stroked="f" strokecolor="#4a7ebb">
               <v:shadow color="gray" opacity="22936f" mv:blur="40000f" origin=",.5" offset="0,23000emu"/>
@@ -9431,31 +12081,6 @@
 </file>
 
 <file path=customXml/item1.xml><?xml version="1.0" encoding="utf-8"?>
-<p:properties xmlns:p="http://schemas.microsoft.com/office/2006/metadata/properties" xmlns:xsi="http://www.w3.org/2001/XMLSchema-instance" xmlns:pc="http://schemas.microsoft.com/office/infopath/2007/PartnerControls">
-  <documentManagement>
-    <CommentCount xmlns="9edc1acd-682f-4e7d-a5c9-f315cff7cb3d" xsi:nil="true"/>
-    <TaxCatchAll xmlns="9edc1acd-682f-4e7d-a5c9-f315cff7cb3d"/>
-    <l3ddd979dfcb4bc0a0c29c6e6188390e xmlns="9edc1acd-682f-4e7d-a5c9-f315cff7cb3d">
-      <Terms xmlns="http://schemas.microsoft.com/office/infopath/2007/PartnerControls"/>
-    </l3ddd979dfcb4bc0a0c29c6e6188390e>
-  </documentManagement>
-</p:properties>
-</file>
-
-<file path=customXml/item2.xml><?xml version="1.0" encoding="utf-8"?>
-<?mso-contentType ?>
-<FormTemplates xmlns="http://schemas.microsoft.com/sharepoint/v3/contenttype/forms">
-  <Display>DocumentLibraryForm</Display>
-  <Edit>DocumentLibraryForm</Edit>
-  <New>DocumentLibraryForm</New>
-</FormTemplates>
-</file>
-
-<file path=customXml/item3.xml><?xml version="1.0" encoding="utf-8"?>
-<b:Sources xmlns:b="http://schemas.openxmlformats.org/officeDocument/2006/bibliography" xmlns="http://schemas.openxmlformats.org/officeDocument/2006/bibliography" SelectedStyle="\APASixthEditionOfficeOnline.xsl" StyleName="APA" Version="6"/>
-</file>
-
-<file path=customXml/item4.xml><?xml version="1.0" encoding="utf-8"?>
 <ct:contentTypeSchema xmlns:ct="http://schemas.microsoft.com/office/2006/metadata/contentType" xmlns:ma="http://schemas.microsoft.com/office/2006/metadata/properties/metaAttributes" ct:_="" ma:_="" ma:contentTypeName="Asiakirja" ma:contentTypeID="0x010100543DDC2CCE060E4188A28C0FE66A4606" ma:contentTypeVersion="1" ma:contentTypeDescription="Luo uusi asiakirja." ma:contentTypeScope="" ma:versionID="97ca3126af39287753459cd3183d7de6">
   <xsd:schema xmlns:xsd="http://www.w3.org/2001/XMLSchema" xmlns:xs="http://www.w3.org/2001/XMLSchema" xmlns:p="http://schemas.microsoft.com/office/2006/metadata/properties" xmlns:ns2="9edc1acd-682f-4e7d-a5c9-f315cff7cb3d" targetNamespace="http://schemas.microsoft.com/office/2006/metadata/properties" ma:root="true" ma:fieldsID="91b88984e148664ecee30080f504eb99" ns2:_="">
     <xsd:import namespace="9edc1acd-682f-4e7d-a5c9-f315cff7cb3d"/>
@@ -9613,33 +12238,32 @@
 </ct:contentTypeSchema>
 </file>
 
-<file path=customXml/itemProps1.xml><?xml version="1.0" encoding="utf-8"?>
-<ds:datastoreItem xmlns:ds="http://schemas.openxmlformats.org/officeDocument/2006/customXml" ds:itemID="{2521EB80-4921-4BD8-B293-C9119AA395AA}">
-  <ds:schemaRefs>
-    <ds:schemaRef ds:uri="http://schemas.microsoft.com/office/2006/metadata/properties"/>
-    <ds:schemaRef ds:uri="http://schemas.microsoft.com/office/infopath/2007/PartnerControls"/>
-    <ds:schemaRef ds:uri="9edc1acd-682f-4e7d-a5c9-f315cff7cb3d"/>
-  </ds:schemaRefs>
-</ds:datastoreItem>
+<file path=customXml/item2.xml><?xml version="1.0" encoding="utf-8"?>
+<b:Sources xmlns:b="http://schemas.openxmlformats.org/officeDocument/2006/bibliography" xmlns="http://schemas.openxmlformats.org/officeDocument/2006/bibliography" SelectedStyle="\APASixthEditionOfficeOnline.xsl" StyleName="APA" Version="6"/>
 </file>
 
-<file path=customXml/itemProps2.xml><?xml version="1.0" encoding="utf-8"?>
-<ds:datastoreItem xmlns:ds="http://schemas.openxmlformats.org/officeDocument/2006/customXml" ds:itemID="{B0E9C2FE-1EA5-4442-AFBA-787184B30638}">
-  <ds:schemaRefs>
-    <ds:schemaRef ds:uri="http://schemas.microsoft.com/sharepoint/v3/contenttype/forms"/>
-  </ds:schemaRefs>
-</ds:datastoreItem>
+<file path=customXml/item3.xml><?xml version="1.0" encoding="utf-8"?>
+<?mso-contentType ?>
+<FormTemplates xmlns="http://schemas.microsoft.com/sharepoint/v3/contenttype/forms">
+  <Display>DocumentLibraryForm</Display>
+  <Edit>DocumentLibraryForm</Edit>
+  <New>DocumentLibraryForm</New>
+</FormTemplates>
 </file>
 
-<file path=customXml/itemProps3.xml><?xml version="1.0" encoding="utf-8"?>
-<ds:datastoreItem xmlns:ds="http://schemas.openxmlformats.org/officeDocument/2006/customXml" ds:itemID="{1A17DA8C-0D54-4149-A408-1C5AAF1B1F6B}">
-  <ds:schemaRefs>
-    <ds:schemaRef ds:uri="http://schemas.openxmlformats.org/officeDocument/2006/bibliography"/>
-  </ds:schemaRefs>
-</ds:datastoreItem>
+<file path=customXml/item4.xml><?xml version="1.0" encoding="utf-8"?>
+<p:properties xmlns:p="http://schemas.microsoft.com/office/2006/metadata/properties" xmlns:xsi="http://www.w3.org/2001/XMLSchema-instance" xmlns:pc="http://schemas.microsoft.com/office/infopath/2007/PartnerControls">
+  <documentManagement>
+    <CommentCount xmlns="9edc1acd-682f-4e7d-a5c9-f315cff7cb3d" xsi:nil="true"/>
+    <TaxCatchAll xmlns="9edc1acd-682f-4e7d-a5c9-f315cff7cb3d"/>
+    <l3ddd979dfcb4bc0a0c29c6e6188390e xmlns="9edc1acd-682f-4e7d-a5c9-f315cff7cb3d">
+      <Terms xmlns="http://schemas.microsoft.com/office/infopath/2007/PartnerControls"/>
+    </l3ddd979dfcb4bc0a0c29c6e6188390e>
+  </documentManagement>
+</p:properties>
 </file>
 
-<file path=customXml/itemProps4.xml><?xml version="1.0" encoding="utf-8"?>
+<file path=customXml/itemProps1.xml><?xml version="1.0" encoding="utf-8"?>
 <ds:datastoreItem xmlns:ds="http://schemas.openxmlformats.org/officeDocument/2006/customXml" ds:itemID="{5BD06C25-F56A-45BE-AAF0-6AE1E3B0B679}">
   <ds:schemaRefs>
     <ds:schemaRef ds:uri="http://schemas.microsoft.com/office/2006/metadata/contentType"/>
@@ -9655,4 +12279,30 @@
     <ds:schemaRef ds:uri="http://schemas.microsoft.com/internal/obd"/>
   </ds:schemaRefs>
 </ds:datastoreItem>
+</file>
+
+<file path=customXml/itemProps2.xml><?xml version="1.0" encoding="utf-8"?>
+<ds:datastoreItem xmlns:ds="http://schemas.openxmlformats.org/officeDocument/2006/customXml" ds:itemID="{1A17DA8C-0D54-4149-A408-1C5AAF1B1F6B}">
+  <ds:schemaRefs>
+    <ds:schemaRef ds:uri="http://schemas.openxmlformats.org/officeDocument/2006/bibliography"/>
+  </ds:schemaRefs>
+</ds:datastoreItem>
+</file>
+
+<file path=customXml/itemProps3.xml><?xml version="1.0" encoding="utf-8"?>
+<ds:datastoreItem xmlns:ds="http://schemas.openxmlformats.org/officeDocument/2006/customXml" ds:itemID="{B0E9C2FE-1EA5-4442-AFBA-787184B30638}">
+  <ds:schemaRefs>
+    <ds:schemaRef ds:uri="http://schemas.microsoft.com/sharepoint/v3/contenttype/forms"/>
+  </ds:schemaRefs>
+</ds:datastoreItem>
+</file>
+
+<file path=customXml/itemProps4.xml><?xml version="1.0" encoding="utf-8"?>
+<ds:datastoreItem xmlns:ds="http://schemas.openxmlformats.org/officeDocument/2006/customXml" ds:itemID="{2521EB80-4921-4BD8-B293-C9119AA395AA}">
+  <ds:schemaRefs>
+    <ds:schemaRef ds:uri="http://schemas.microsoft.com/office/2006/metadata/properties"/>
+    <ds:schemaRef ds:uri="http://schemas.microsoft.com/office/infopath/2007/PartnerControls"/>
+    <ds:schemaRef ds:uri="9edc1acd-682f-4e7d-a5c9-f315cff7cb3d"/>
+  </ds:schemaRefs>
+</ds:datastoreItem>
 </file>
--- a/Raportti.docx
+++ b/Raportti.docx
@@ -91,7 +91,6 @@
         </w:rPr>
         <w:br/>
       </w:r>
-      <w:proofErr w:type="spellStart"/>
       <w:r>
         <w:rPr>
           <w:rFonts w:asciiTheme="minorHAnsi" w:hAnsiTheme="minorHAnsi" w:cstheme="minorHAnsi"/>
@@ -100,31 +99,8 @@
           <w:szCs w:val="36"/>
           <w:lang w:val="en-GB"/>
         </w:rPr>
-        <w:t>Tikon</w:t>
+        <w:t>Tikon virtuaaliopinnot</w:t>
       </w:r>
-      <w:proofErr w:type="spellEnd"/>
-      <w:r>
-        <w:rPr>
-          <w:rFonts w:asciiTheme="minorHAnsi" w:hAnsiTheme="minorHAnsi" w:cstheme="minorHAnsi"/>
-          <w:b/>
-          <w:sz w:val="36"/>
-          <w:szCs w:val="36"/>
-          <w:lang w:val="en-GB"/>
-        </w:rPr>
-        <w:t xml:space="preserve"> </w:t>
-      </w:r>
-      <w:proofErr w:type="spellStart"/>
-      <w:r>
-        <w:rPr>
-          <w:rFonts w:asciiTheme="minorHAnsi" w:hAnsiTheme="minorHAnsi" w:cstheme="minorHAnsi"/>
-          <w:b/>
-          <w:sz w:val="36"/>
-          <w:szCs w:val="36"/>
-          <w:lang w:val="en-GB"/>
-        </w:rPr>
-        <w:t>virtuaaliopinnot</w:t>
-      </w:r>
-      <w:proofErr w:type="spellEnd"/>
     </w:p>
     <w:p>
       <w:pPr>
@@ -432,28 +408,12 @@
                 <w:rFonts w:asciiTheme="minorHAnsi" w:hAnsiTheme="minorHAnsi"/>
               </w:rPr>
             </w:pPr>
-            <w:proofErr w:type="spellStart"/>
             <w:r>
               <w:rPr>
                 <w:rFonts w:asciiTheme="minorHAnsi" w:hAnsiTheme="minorHAnsi"/>
               </w:rPr>
-              <w:t>Opintojakson</w:t>
-            </w:r>
-            <w:proofErr w:type="spellEnd"/>
-            <w:r>
-              <w:rPr>
-                <w:rFonts w:asciiTheme="minorHAnsi" w:hAnsiTheme="minorHAnsi"/>
-              </w:rPr>
-              <w:t xml:space="preserve"> </w:t>
-            </w:r>
-            <w:proofErr w:type="spellStart"/>
-            <w:r>
-              <w:rPr>
-                <w:rFonts w:asciiTheme="minorHAnsi" w:hAnsiTheme="minorHAnsi"/>
-              </w:rPr>
-              <w:t>nimi</w:t>
-            </w:r>
-            <w:proofErr w:type="spellEnd"/>
+              <w:t>Opintojakson nimi</w:t>
+            </w:r>
           </w:p>
         </w:tc>
         <w:tc>
@@ -495,42 +455,12 @@
                 <w:rFonts w:asciiTheme="minorHAnsi" w:hAnsiTheme="minorHAnsi"/>
               </w:rPr>
             </w:pPr>
-            <w:proofErr w:type="spellStart"/>
             <w:r>
               <w:rPr>
                 <w:rFonts w:asciiTheme="minorHAnsi" w:hAnsiTheme="minorHAnsi"/>
               </w:rPr>
-              <w:t>Ilmoitettu</w:t>
-            </w:r>
-            <w:proofErr w:type="spellEnd"/>
-            <w:r>
-              <w:rPr>
-                <w:rFonts w:asciiTheme="minorHAnsi" w:hAnsiTheme="minorHAnsi"/>
-              </w:rPr>
-              <w:t xml:space="preserve"> </w:t>
-            </w:r>
-            <w:proofErr w:type="spellStart"/>
-            <w:r>
-              <w:rPr>
-                <w:rFonts w:asciiTheme="minorHAnsi" w:hAnsiTheme="minorHAnsi"/>
-              </w:rPr>
-              <w:t>työkuorma</w:t>
-            </w:r>
-            <w:proofErr w:type="spellEnd"/>
-            <w:r>
-              <w:rPr>
-                <w:rFonts w:asciiTheme="minorHAnsi" w:hAnsiTheme="minorHAnsi"/>
-              </w:rPr>
-              <w:t xml:space="preserve"> </w:t>
-            </w:r>
-            <w:proofErr w:type="spellStart"/>
-            <w:r>
-              <w:rPr>
-                <w:rFonts w:asciiTheme="minorHAnsi" w:hAnsiTheme="minorHAnsi"/>
-              </w:rPr>
-              <w:t>tunteina</w:t>
-            </w:r>
-            <w:proofErr w:type="spellEnd"/>
+              <w:t>Ilmoitettu työkuorma tunteina</w:t>
+            </w:r>
           </w:p>
         </w:tc>
         <w:tc>
@@ -567,28 +497,12 @@
                 <w:rFonts w:asciiTheme="minorHAnsi" w:hAnsiTheme="minorHAnsi"/>
               </w:rPr>
             </w:pPr>
-            <w:proofErr w:type="spellStart"/>
             <w:r>
               <w:rPr>
                 <w:rFonts w:asciiTheme="minorHAnsi" w:hAnsiTheme="minorHAnsi"/>
               </w:rPr>
-              <w:t>Opintojakson</w:t>
-            </w:r>
-            <w:proofErr w:type="spellEnd"/>
-            <w:r>
-              <w:rPr>
-                <w:rFonts w:asciiTheme="minorHAnsi" w:hAnsiTheme="minorHAnsi"/>
-              </w:rPr>
-              <w:t xml:space="preserve"> </w:t>
-            </w:r>
-            <w:proofErr w:type="spellStart"/>
-            <w:r>
-              <w:rPr>
-                <w:rFonts w:asciiTheme="minorHAnsi" w:hAnsiTheme="minorHAnsi"/>
-              </w:rPr>
-              <w:t>sisältö</w:t>
-            </w:r>
-            <w:proofErr w:type="spellEnd"/>
+              <w:t>Opintojakson sisältö</w:t>
+            </w:r>
           </w:p>
         </w:tc>
         <w:tc>
@@ -611,30 +525,8 @@
               <w:rPr>
                 <w:rFonts w:asciiTheme="minorHAnsi" w:hAnsiTheme="minorHAnsi" w:cstheme="minorHAnsi"/>
               </w:rPr>
-              <w:t xml:space="preserve">Java </w:t>
-            </w:r>
-            <w:proofErr w:type="spellStart"/>
-            <w:r>
-              <w:rPr>
-                <w:rFonts w:asciiTheme="minorHAnsi" w:hAnsiTheme="minorHAnsi" w:cstheme="minorHAnsi"/>
-              </w:rPr>
-              <w:t>ohjelmoinnin</w:t>
-            </w:r>
-            <w:proofErr w:type="spellEnd"/>
-            <w:r>
-              <w:rPr>
-                <w:rFonts w:asciiTheme="minorHAnsi" w:hAnsiTheme="minorHAnsi" w:cstheme="minorHAnsi"/>
-              </w:rPr>
-              <w:t xml:space="preserve"> </w:t>
-            </w:r>
-            <w:proofErr w:type="spellStart"/>
-            <w:r>
-              <w:rPr>
-                <w:rFonts w:asciiTheme="minorHAnsi" w:hAnsiTheme="minorHAnsi" w:cstheme="minorHAnsi"/>
-              </w:rPr>
-              <w:t>perusteet</w:t>
-            </w:r>
-            <w:proofErr w:type="spellEnd"/>
+              <w:t>Java ohjelmoinnin perusteet</w:t>
+            </w:r>
           </w:p>
           <w:p>
             <w:pPr>
@@ -652,58 +544,8 @@
               <w:rPr>
                 <w:rFonts w:asciiTheme="minorHAnsi" w:hAnsiTheme="minorHAnsi" w:cstheme="minorHAnsi"/>
               </w:rPr>
-              <w:t xml:space="preserve">Java </w:t>
-            </w:r>
-            <w:proofErr w:type="spellStart"/>
-            <w:r>
-              <w:rPr>
-                <w:rFonts w:asciiTheme="minorHAnsi" w:hAnsiTheme="minorHAnsi" w:cstheme="minorHAnsi"/>
-              </w:rPr>
-              <w:t>ohjelmointi</w:t>
-            </w:r>
-            <w:proofErr w:type="spellEnd"/>
-            <w:r>
-              <w:rPr>
-                <w:rFonts w:asciiTheme="minorHAnsi" w:hAnsiTheme="minorHAnsi" w:cstheme="minorHAnsi"/>
-              </w:rPr>
-              <w:t xml:space="preserve"> </w:t>
-            </w:r>
-            <w:proofErr w:type="spellStart"/>
-            <w:r>
-              <w:rPr>
-                <w:rFonts w:asciiTheme="minorHAnsi" w:hAnsiTheme="minorHAnsi" w:cstheme="minorHAnsi"/>
-              </w:rPr>
-              <w:t>taidot</w:t>
-            </w:r>
-            <w:proofErr w:type="spellEnd"/>
-            <w:r>
-              <w:rPr>
-                <w:rFonts w:asciiTheme="minorHAnsi" w:hAnsiTheme="minorHAnsi" w:cstheme="minorHAnsi"/>
-              </w:rPr>
-              <w:t xml:space="preserve"> </w:t>
-            </w:r>
-            <w:proofErr w:type="spellStart"/>
-            <w:r>
-              <w:rPr>
-                <w:rFonts w:asciiTheme="minorHAnsi" w:hAnsiTheme="minorHAnsi" w:cstheme="minorHAnsi"/>
-              </w:rPr>
-              <w:t>töiden</w:t>
-            </w:r>
-            <w:proofErr w:type="spellEnd"/>
-            <w:r>
-              <w:rPr>
-                <w:rFonts w:asciiTheme="minorHAnsi" w:hAnsiTheme="minorHAnsi" w:cstheme="minorHAnsi"/>
-              </w:rPr>
-              <w:t xml:space="preserve"> </w:t>
-            </w:r>
-            <w:proofErr w:type="spellStart"/>
-            <w:r>
-              <w:rPr>
-                <w:rFonts w:asciiTheme="minorHAnsi" w:hAnsiTheme="minorHAnsi" w:cstheme="minorHAnsi"/>
-              </w:rPr>
-              <w:t>hakemiseen</w:t>
-            </w:r>
-            <w:proofErr w:type="spellEnd"/>
+              <w:t>Java ohjelmointi taidot töiden hakemiseen</w:t>
+            </w:r>
           </w:p>
           <w:p>
             <w:pPr>
@@ -717,42 +559,12 @@
                 <w:rFonts w:asciiTheme="minorHAnsi" w:hAnsiTheme="minorHAnsi" w:cstheme="minorHAnsi"/>
               </w:rPr>
             </w:pPr>
-            <w:proofErr w:type="spellStart"/>
-            <w:r>
-              <w:rPr>
-                <w:rFonts w:asciiTheme="minorHAnsi" w:hAnsiTheme="minorHAnsi" w:cstheme="minorHAnsi"/>
-              </w:rPr>
-              <w:t>Ymmärrys</w:t>
-            </w:r>
-            <w:proofErr w:type="spellEnd"/>
-            <w:r>
-              <w:rPr>
-                <w:rFonts w:asciiTheme="minorHAnsi" w:hAnsiTheme="minorHAnsi" w:cstheme="minorHAnsi"/>
-              </w:rPr>
-              <w:t xml:space="preserve"> </w:t>
-            </w:r>
-            <w:proofErr w:type="spellStart"/>
-            <w:r>
-              <w:rPr>
-                <w:rFonts w:asciiTheme="minorHAnsi" w:hAnsiTheme="minorHAnsi" w:cstheme="minorHAnsi"/>
-              </w:rPr>
-              <w:t>Javasta</w:t>
-            </w:r>
-            <w:proofErr w:type="spellEnd"/>
-            <w:r>
-              <w:rPr>
-                <w:rFonts w:asciiTheme="minorHAnsi" w:hAnsiTheme="minorHAnsi" w:cstheme="minorHAnsi"/>
-              </w:rPr>
-              <w:t xml:space="preserve"> </w:t>
-            </w:r>
-            <w:proofErr w:type="spellStart"/>
-            <w:r>
-              <w:rPr>
-                <w:rFonts w:asciiTheme="minorHAnsi" w:hAnsiTheme="minorHAnsi" w:cstheme="minorHAnsi"/>
-              </w:rPr>
-              <w:t>ohjelmointikielenä</w:t>
-            </w:r>
-            <w:proofErr w:type="spellEnd"/>
+            <w:r>
+              <w:rPr>
+                <w:rFonts w:asciiTheme="minorHAnsi" w:hAnsiTheme="minorHAnsi" w:cstheme="minorHAnsi"/>
+              </w:rPr>
+              <w:t>Ymmärrys Javasta ohjelmointikielenä</w:t>
+            </w:r>
           </w:p>
           <w:p>
             <w:pPr>
@@ -767,63 +579,13 @@
                 <w:lang w:val="en-GB"/>
               </w:rPr>
             </w:pPr>
-            <w:proofErr w:type="spellStart"/>
             <w:r>
               <w:rPr>
                 <w:rFonts w:asciiTheme="minorHAnsi" w:hAnsiTheme="minorHAnsi" w:cstheme="minorHAnsi"/>
                 <w:lang w:val="en-GB"/>
               </w:rPr>
-              <w:t>JavaEE</w:t>
-            </w:r>
-            <w:proofErr w:type="spellEnd"/>
-            <w:r>
-              <w:rPr>
-                <w:rFonts w:asciiTheme="minorHAnsi" w:hAnsiTheme="minorHAnsi" w:cstheme="minorHAnsi"/>
-                <w:lang w:val="en-GB"/>
-              </w:rPr>
-              <w:t xml:space="preserve">, Spring </w:t>
-            </w:r>
-            <w:proofErr w:type="spellStart"/>
-            <w:r>
-              <w:rPr>
-                <w:rFonts w:asciiTheme="minorHAnsi" w:hAnsiTheme="minorHAnsi" w:cstheme="minorHAnsi"/>
-                <w:lang w:val="en-GB"/>
-              </w:rPr>
-              <w:t>Framwork</w:t>
-            </w:r>
-            <w:proofErr w:type="spellEnd"/>
-            <w:r>
-              <w:rPr>
-                <w:rFonts w:asciiTheme="minorHAnsi" w:hAnsiTheme="minorHAnsi" w:cstheme="minorHAnsi"/>
-                <w:lang w:val="en-GB"/>
-              </w:rPr>
-              <w:t xml:space="preserve"> </w:t>
-            </w:r>
-            <w:proofErr w:type="spellStart"/>
-            <w:r>
-              <w:rPr>
-                <w:rFonts w:asciiTheme="minorHAnsi" w:hAnsiTheme="minorHAnsi" w:cstheme="minorHAnsi"/>
-                <w:lang w:val="en-GB"/>
-              </w:rPr>
-              <w:t>ja</w:t>
-            </w:r>
-            <w:proofErr w:type="spellEnd"/>
-            <w:r>
-              <w:rPr>
-                <w:rFonts w:asciiTheme="minorHAnsi" w:hAnsiTheme="minorHAnsi" w:cstheme="minorHAnsi"/>
-                <w:lang w:val="en-GB"/>
-              </w:rPr>
-              <w:t xml:space="preserve"> Android development </w:t>
-            </w:r>
-            <w:proofErr w:type="spellStart"/>
-            <w:r>
-              <w:rPr>
-                <w:rFonts w:asciiTheme="minorHAnsi" w:hAnsiTheme="minorHAnsi" w:cstheme="minorHAnsi"/>
-                <w:lang w:val="en-GB"/>
-              </w:rPr>
-              <w:t>perusteet</w:t>
-            </w:r>
-            <w:proofErr w:type="spellEnd"/>
+              <w:t>JavaEE, Spring Framwork ja Android development perusteet</w:t>
+            </w:r>
           </w:p>
           <w:p>
             <w:pPr>
@@ -843,23 +605,7 @@
                 <w:rFonts w:asciiTheme="minorHAnsi" w:hAnsiTheme="minorHAnsi" w:cstheme="minorHAnsi"/>
                 <w:lang w:val="en-GB"/>
               </w:rPr>
-              <w:t xml:space="preserve">Java 8 </w:t>
-            </w:r>
-            <w:proofErr w:type="spellStart"/>
-            <w:r>
-              <w:rPr>
-                <w:rFonts w:asciiTheme="minorHAnsi" w:hAnsiTheme="minorHAnsi" w:cstheme="minorHAnsi"/>
-                <w:lang w:val="en-GB"/>
-              </w:rPr>
-              <w:t>ja</w:t>
-            </w:r>
-            <w:proofErr w:type="spellEnd"/>
-            <w:r>
-              <w:rPr>
-                <w:rFonts w:asciiTheme="minorHAnsi" w:hAnsiTheme="minorHAnsi" w:cstheme="minorHAnsi"/>
-                <w:lang w:val="en-GB"/>
-              </w:rPr>
-              <w:t xml:space="preserve"> 11</w:t>
+              <w:t>Java 8 ja 11</w:t>
             </w:r>
           </w:p>
         </w:tc>
@@ -879,28 +625,12 @@
                 <w:rFonts w:asciiTheme="minorHAnsi" w:hAnsiTheme="minorHAnsi"/>
               </w:rPr>
             </w:pPr>
-            <w:proofErr w:type="spellStart"/>
             <w:r>
               <w:rPr>
                 <w:rFonts w:asciiTheme="minorHAnsi" w:hAnsiTheme="minorHAnsi"/>
               </w:rPr>
-              <w:t>Opintojakson</w:t>
-            </w:r>
-            <w:proofErr w:type="spellEnd"/>
-            <w:r>
-              <w:rPr>
-                <w:rFonts w:asciiTheme="minorHAnsi" w:hAnsiTheme="minorHAnsi"/>
-              </w:rPr>
-              <w:t xml:space="preserve"> </w:t>
-            </w:r>
-            <w:proofErr w:type="spellStart"/>
-            <w:r>
-              <w:rPr>
-                <w:rFonts w:asciiTheme="minorHAnsi" w:hAnsiTheme="minorHAnsi"/>
-              </w:rPr>
-              <w:t>kotisivu</w:t>
-            </w:r>
-            <w:proofErr w:type="spellEnd"/>
+              <w:t>Opintojakson kotisivu</w:t>
+            </w:r>
           </w:p>
         </w:tc>
         <w:tc>
@@ -938,75 +668,37 @@
                 <w:rFonts w:asciiTheme="minorHAnsi" w:hAnsiTheme="minorHAnsi"/>
               </w:rPr>
             </w:pPr>
-            <w:proofErr w:type="spellStart"/>
             <w:r>
               <w:rPr>
                 <w:rFonts w:asciiTheme="minorHAnsi" w:hAnsiTheme="minorHAnsi"/>
               </w:rPr>
-              <w:t>Toteuttaja</w:t>
-            </w:r>
-            <w:proofErr w:type="spellEnd"/>
-            <w:r>
+              <w:t>Toteuttaja ja toteuttajan kotisivu</w:t>
+            </w:r>
+          </w:p>
+        </w:tc>
+        <w:tc>
+          <w:tcPr>
+            <w:tcW w:w="3513" w:type="pct"/>
+          </w:tcPr>
+          <w:p>
+            <w:pPr>
+              <w:cnfStyle w:val="000000000000" w:firstRow="0" w:lastRow="0" w:firstColumn="0" w:lastColumn="0" w:oddVBand="0" w:evenVBand="0" w:oddHBand="0" w:evenHBand="0" w:firstRowFirstColumn="0" w:firstRowLastColumn="0" w:lastRowFirstColumn="0" w:lastRowLastColumn="0"/>
               <w:rPr>
                 <w:rFonts w:asciiTheme="minorHAnsi" w:hAnsiTheme="minorHAnsi"/>
               </w:rPr>
-              <w:t xml:space="preserve"> ja </w:t>
-            </w:r>
-            <w:proofErr w:type="spellStart"/>
+            </w:pPr>
             <w:r>
               <w:rPr>
                 <w:rFonts w:asciiTheme="minorHAnsi" w:hAnsiTheme="minorHAnsi"/>
               </w:rPr>
-              <w:t>toteuttajan</w:t>
-            </w:r>
-            <w:proofErr w:type="spellEnd"/>
+              <w:t xml:space="preserve">Udemy.com, </w:t>
+            </w:r>
             <w:r>
               <w:rPr>
                 <w:rFonts w:asciiTheme="minorHAnsi" w:hAnsiTheme="minorHAnsi"/>
               </w:rPr>
-              <w:t xml:space="preserve"> </w:t>
-            </w:r>
-            <w:proofErr w:type="spellStart"/>
-            <w:r>
-              <w:rPr>
-                <w:rFonts w:asciiTheme="minorHAnsi" w:hAnsiTheme="minorHAnsi"/>
-              </w:rPr>
-              <w:t>kotisivu</w:t>
-            </w:r>
-            <w:proofErr w:type="spellEnd"/>
-          </w:p>
-        </w:tc>
-        <w:tc>
-          <w:tcPr>
-            <w:tcW w:w="3513" w:type="pct"/>
-          </w:tcPr>
-          <w:p>
-            <w:pPr>
-              <w:cnfStyle w:val="000000000000" w:firstRow="0" w:lastRow="0" w:firstColumn="0" w:lastColumn="0" w:oddVBand="0" w:evenVBand="0" w:oddHBand="0" w:evenHBand="0" w:firstRowFirstColumn="0" w:firstRowLastColumn="0" w:lastRowFirstColumn="0" w:lastRowLastColumn="0"/>
-              <w:rPr>
-                <w:rFonts w:asciiTheme="minorHAnsi" w:hAnsiTheme="minorHAnsi"/>
-              </w:rPr>
-            </w:pPr>
-            <w:r>
-              <w:rPr>
-                <w:rFonts w:asciiTheme="minorHAnsi" w:hAnsiTheme="minorHAnsi"/>
-              </w:rPr>
-              <w:t xml:space="preserve">Udemy.com, </w:t>
-            </w:r>
-            <w:r>
-              <w:rPr>
-                <w:rFonts w:asciiTheme="minorHAnsi" w:hAnsiTheme="minorHAnsi"/>
-              </w:rPr>
-              <w:t xml:space="preserve">Tim </w:t>
-            </w:r>
-            <w:proofErr w:type="spellStart"/>
-            <w:r>
-              <w:rPr>
-                <w:rFonts w:asciiTheme="minorHAnsi" w:hAnsiTheme="minorHAnsi"/>
-              </w:rPr>
-              <w:t>Buchalka</w:t>
-            </w:r>
-            <w:proofErr w:type="spellEnd"/>
+              <w:t>Tim Buchalka</w:t>
+            </w:r>
             <w:r>
               <w:rPr>
                 <w:rFonts w:asciiTheme="minorHAnsi" w:hAnsiTheme="minorHAnsi"/>
@@ -1149,42 +841,12 @@
                 <w:rFonts w:asciiTheme="minorHAnsi" w:hAnsiTheme="minorHAnsi"/>
               </w:rPr>
             </w:pPr>
-            <w:proofErr w:type="spellStart"/>
             <w:r>
               <w:rPr>
                 <w:rFonts w:asciiTheme="minorHAnsi" w:hAnsiTheme="minorHAnsi"/>
               </w:rPr>
-              <w:t>Ehdotus</w:t>
-            </w:r>
-            <w:proofErr w:type="spellEnd"/>
-            <w:r>
-              <w:rPr>
-                <w:rFonts w:asciiTheme="minorHAnsi" w:hAnsiTheme="minorHAnsi"/>
-              </w:rPr>
-              <w:t xml:space="preserve"> </w:t>
-            </w:r>
-            <w:proofErr w:type="spellStart"/>
-            <w:r>
-              <w:rPr>
-                <w:rFonts w:asciiTheme="minorHAnsi" w:hAnsiTheme="minorHAnsi"/>
-              </w:rPr>
-              <w:t>liittämisestä</w:t>
-            </w:r>
-            <w:proofErr w:type="spellEnd"/>
-            <w:r>
-              <w:rPr>
-                <w:rFonts w:asciiTheme="minorHAnsi" w:hAnsiTheme="minorHAnsi"/>
-              </w:rPr>
-              <w:t xml:space="preserve"> </w:t>
-            </w:r>
-            <w:proofErr w:type="spellStart"/>
-            <w:r>
-              <w:rPr>
-                <w:rFonts w:asciiTheme="minorHAnsi" w:hAnsiTheme="minorHAnsi"/>
-              </w:rPr>
-              <w:t>opintoihin</w:t>
-            </w:r>
-            <w:proofErr w:type="spellEnd"/>
+              <w:t>Ehdotus liittämisestä opintoihin</w:t>
+            </w:r>
           </w:p>
         </w:tc>
         <w:tc>
@@ -1226,42 +888,12 @@
                 <w:rFonts w:asciiTheme="minorHAnsi" w:hAnsiTheme="minorHAnsi"/>
               </w:rPr>
             </w:pPr>
-            <w:proofErr w:type="spellStart"/>
             <w:r>
               <w:rPr>
                 <w:rFonts w:asciiTheme="minorHAnsi" w:hAnsiTheme="minorHAnsi"/>
               </w:rPr>
-              <w:t>Suunniteltu</w:t>
-            </w:r>
-            <w:proofErr w:type="spellEnd"/>
-            <w:r>
-              <w:rPr>
-                <w:rFonts w:asciiTheme="minorHAnsi" w:hAnsiTheme="minorHAnsi"/>
-              </w:rPr>
-              <w:t xml:space="preserve"> </w:t>
-            </w:r>
-            <w:proofErr w:type="spellStart"/>
-            <w:r>
-              <w:rPr>
-                <w:rFonts w:asciiTheme="minorHAnsi" w:hAnsiTheme="minorHAnsi"/>
-              </w:rPr>
-              <w:t>työkuorma</w:t>
-            </w:r>
-            <w:proofErr w:type="spellEnd"/>
-            <w:r>
-              <w:rPr>
-                <w:rFonts w:asciiTheme="minorHAnsi" w:hAnsiTheme="minorHAnsi"/>
-              </w:rPr>
-              <w:t xml:space="preserve"> </w:t>
-            </w:r>
-            <w:proofErr w:type="spellStart"/>
-            <w:r>
-              <w:rPr>
-                <w:rFonts w:asciiTheme="minorHAnsi" w:hAnsiTheme="minorHAnsi"/>
-              </w:rPr>
-              <w:t>tunteina</w:t>
-            </w:r>
-            <w:proofErr w:type="spellEnd"/>
+              <w:t>Suunniteltu työkuorma tunteina</w:t>
+            </w:r>
           </w:p>
         </w:tc>
         <w:tc>
@@ -1282,47 +914,11 @@
               </w:rPr>
               <w:t xml:space="preserve">Tarkoituksena on suorittaa kurssi läpikotaisesti, joten suorittamiseen menee luultavimmin ilmoitettu 80 tuntia videomateriaalien katsomiseen ja ainakin 14 tuntia harjoitteluiden tekemiseen. </w:t>
             </w:r>
-            <w:proofErr w:type="spellStart"/>
             <w:r>
               <w:rPr>
                 <w:rFonts w:asciiTheme="minorHAnsi" w:hAnsiTheme="minorHAnsi"/>
               </w:rPr>
-              <w:t>Ilmoittaisin</w:t>
-            </w:r>
-            <w:proofErr w:type="spellEnd"/>
-            <w:r>
-              <w:rPr>
-                <w:rFonts w:asciiTheme="minorHAnsi" w:hAnsiTheme="minorHAnsi"/>
-              </w:rPr>
-              <w:t xml:space="preserve"> </w:t>
-            </w:r>
-            <w:proofErr w:type="spellStart"/>
-            <w:r>
-              <w:rPr>
-                <w:rFonts w:asciiTheme="minorHAnsi" w:hAnsiTheme="minorHAnsi"/>
-              </w:rPr>
-              <w:t>työmääräksi</w:t>
-            </w:r>
-            <w:proofErr w:type="spellEnd"/>
-            <w:r>
-              <w:rPr>
-                <w:rFonts w:asciiTheme="minorHAnsi" w:hAnsiTheme="minorHAnsi"/>
-              </w:rPr>
-              <w:t xml:space="preserve"> </w:t>
-            </w:r>
-            <w:proofErr w:type="spellStart"/>
-            <w:r>
-              <w:rPr>
-                <w:rFonts w:asciiTheme="minorHAnsi" w:hAnsiTheme="minorHAnsi"/>
-              </w:rPr>
-              <w:t>pyöreät</w:t>
-            </w:r>
-            <w:proofErr w:type="spellEnd"/>
-            <w:r>
-              <w:rPr>
-                <w:rFonts w:asciiTheme="minorHAnsi" w:hAnsiTheme="minorHAnsi"/>
-              </w:rPr>
-              <w:t xml:space="preserve"> 100h.</w:t>
+              <w:t>Ilmoittaisin työmääräksi pyöreät 100h.</w:t>
             </w:r>
           </w:p>
         </w:tc>
@@ -1339,91 +935,31 @@
                 <w:rFonts w:asciiTheme="minorHAnsi" w:hAnsiTheme="minorHAnsi"/>
               </w:rPr>
             </w:pPr>
-            <w:proofErr w:type="spellStart"/>
             <w:r>
               <w:rPr>
                 <w:rFonts w:asciiTheme="minorHAnsi" w:hAnsiTheme="minorHAnsi"/>
               </w:rPr>
-              <w:t>Suunniteltu</w:t>
-            </w:r>
-            <w:proofErr w:type="spellEnd"/>
-            <w:r>
+              <w:t>Suunniteltu toteutus</w:t>
+            </w:r>
+          </w:p>
+        </w:tc>
+        <w:tc>
+          <w:tcPr>
+            <w:tcW w:w="3513" w:type="pct"/>
+          </w:tcPr>
+          <w:p>
+            <w:pPr>
+              <w:cnfStyle w:val="000000000000" w:firstRow="0" w:lastRow="0" w:firstColumn="0" w:lastColumn="0" w:oddVBand="0" w:evenVBand="0" w:oddHBand="0" w:evenHBand="0" w:firstRowFirstColumn="0" w:firstRowLastColumn="0" w:lastRowFirstColumn="0" w:lastRowLastColumn="0"/>
               <w:rPr>
                 <w:rFonts w:asciiTheme="minorHAnsi" w:hAnsiTheme="minorHAnsi"/>
               </w:rPr>
-              <w:t xml:space="preserve"> </w:t>
-            </w:r>
-            <w:proofErr w:type="spellStart"/>
+            </w:pPr>
             <w:r>
               <w:rPr>
                 <w:rFonts w:asciiTheme="minorHAnsi" w:hAnsiTheme="minorHAnsi"/>
               </w:rPr>
-              <w:t>toteutus</w:t>
-            </w:r>
-            <w:proofErr w:type="spellEnd"/>
-          </w:p>
-        </w:tc>
-        <w:tc>
-          <w:tcPr>
-            <w:tcW w:w="3513" w:type="pct"/>
-          </w:tcPr>
-          <w:p>
-            <w:pPr>
-              <w:cnfStyle w:val="000000000000" w:firstRow="0" w:lastRow="0" w:firstColumn="0" w:lastColumn="0" w:oddVBand="0" w:evenVBand="0" w:oddHBand="0" w:evenHBand="0" w:firstRowFirstColumn="0" w:firstRowLastColumn="0" w:lastRowFirstColumn="0" w:lastRowLastColumn="0"/>
-              <w:rPr>
-                <w:rFonts w:asciiTheme="minorHAnsi" w:hAnsiTheme="minorHAnsi"/>
-              </w:rPr>
-            </w:pPr>
-            <w:proofErr w:type="spellStart"/>
-            <w:r>
-              <w:rPr>
-                <w:rFonts w:asciiTheme="minorHAnsi" w:hAnsiTheme="minorHAnsi"/>
-              </w:rPr>
-              <w:t>Kurssin</w:t>
-            </w:r>
-            <w:proofErr w:type="spellEnd"/>
-            <w:r>
-              <w:rPr>
-                <w:rFonts w:asciiTheme="minorHAnsi" w:hAnsiTheme="minorHAnsi"/>
-              </w:rPr>
-              <w:t xml:space="preserve"> </w:t>
-            </w:r>
-            <w:proofErr w:type="spellStart"/>
-            <w:r>
-              <w:rPr>
-                <w:rFonts w:asciiTheme="minorHAnsi" w:hAnsiTheme="minorHAnsi"/>
-              </w:rPr>
-              <w:t>kuvauksen</w:t>
-            </w:r>
-            <w:proofErr w:type="spellEnd"/>
-            <w:r>
-              <w:rPr>
-                <w:rFonts w:asciiTheme="minorHAnsi" w:hAnsiTheme="minorHAnsi"/>
-              </w:rPr>
-              <w:t xml:space="preserve"> </w:t>
-            </w:r>
-            <w:proofErr w:type="spellStart"/>
-            <w:r>
-              <w:rPr>
-                <w:rFonts w:asciiTheme="minorHAnsi" w:hAnsiTheme="minorHAnsi"/>
-              </w:rPr>
-              <w:t>mukainen</w:t>
-            </w:r>
-            <w:proofErr w:type="spellEnd"/>
-            <w:r>
-              <w:rPr>
-                <w:rFonts w:asciiTheme="minorHAnsi" w:hAnsiTheme="minorHAnsi"/>
-              </w:rPr>
-              <w:t xml:space="preserve"> </w:t>
-            </w:r>
-            <w:proofErr w:type="spellStart"/>
-            <w:r>
-              <w:rPr>
-                <w:rFonts w:asciiTheme="minorHAnsi" w:hAnsiTheme="minorHAnsi"/>
-              </w:rPr>
-              <w:t>toteutus</w:t>
-            </w:r>
-            <w:proofErr w:type="spellEnd"/>
+              <w:t>Kurssin kuvauksen mukainen toteutus</w:t>
+            </w:r>
           </w:p>
         </w:tc>
       </w:tr>
@@ -1442,14 +978,12 @@
                 <w:rFonts w:asciiTheme="minorHAnsi" w:hAnsiTheme="minorHAnsi"/>
               </w:rPr>
             </w:pPr>
-            <w:proofErr w:type="spellStart"/>
             <w:r>
               <w:rPr>
                 <w:rFonts w:asciiTheme="minorHAnsi" w:hAnsiTheme="minorHAnsi"/>
               </w:rPr>
               <w:t>Osaamistavoitteet</w:t>
             </w:r>
-            <w:proofErr w:type="spellEnd"/>
           </w:p>
         </w:tc>
         <w:tc>
@@ -1470,103 +1004,11 @@
               </w:rPr>
               <w:t xml:space="preserve">Halusin opiskella Javaa koska aikeenani on tavoitella Kelan harjoittelupaikkaa. </w:t>
             </w:r>
-            <w:proofErr w:type="spellStart"/>
             <w:r>
               <w:rPr>
                 <w:rFonts w:asciiTheme="minorHAnsi" w:hAnsiTheme="minorHAnsi"/>
               </w:rPr>
-              <w:t>Myös</w:t>
-            </w:r>
-            <w:proofErr w:type="spellEnd"/>
-            <w:r>
-              <w:rPr>
-                <w:rFonts w:asciiTheme="minorHAnsi" w:hAnsiTheme="minorHAnsi"/>
-              </w:rPr>
-              <w:t xml:space="preserve"> </w:t>
-            </w:r>
-            <w:proofErr w:type="spellStart"/>
-            <w:r>
-              <w:rPr>
-                <w:rFonts w:asciiTheme="minorHAnsi" w:hAnsiTheme="minorHAnsi"/>
-              </w:rPr>
-              <w:t>muita</w:t>
-            </w:r>
-            <w:proofErr w:type="spellEnd"/>
-            <w:r>
-              <w:rPr>
-                <w:rFonts w:asciiTheme="minorHAnsi" w:hAnsiTheme="minorHAnsi"/>
-              </w:rPr>
-              <w:t xml:space="preserve"> Java </w:t>
-            </w:r>
-            <w:proofErr w:type="spellStart"/>
-            <w:r>
-              <w:rPr>
-                <w:rFonts w:asciiTheme="minorHAnsi" w:hAnsiTheme="minorHAnsi"/>
-              </w:rPr>
-              <w:t>ohjelmoijan</w:t>
-            </w:r>
-            <w:proofErr w:type="spellEnd"/>
-            <w:r>
-              <w:rPr>
-                <w:rFonts w:asciiTheme="minorHAnsi" w:hAnsiTheme="minorHAnsi"/>
-              </w:rPr>
-              <w:t xml:space="preserve"> </w:t>
-            </w:r>
-            <w:proofErr w:type="spellStart"/>
-            <w:r>
-              <w:rPr>
-                <w:rFonts w:asciiTheme="minorHAnsi" w:hAnsiTheme="minorHAnsi"/>
-              </w:rPr>
-              <w:t>harjoittelu</w:t>
-            </w:r>
-            <w:proofErr w:type="spellEnd"/>
-            <w:r>
-              <w:rPr>
-                <w:rFonts w:asciiTheme="minorHAnsi" w:hAnsiTheme="minorHAnsi"/>
-              </w:rPr>
-              <w:t xml:space="preserve">- ja </w:t>
-            </w:r>
-            <w:proofErr w:type="spellStart"/>
-            <w:r>
-              <w:rPr>
-                <w:rFonts w:asciiTheme="minorHAnsi" w:hAnsiTheme="minorHAnsi"/>
-              </w:rPr>
-              <w:t>työpaikkoja</w:t>
-            </w:r>
-            <w:proofErr w:type="spellEnd"/>
-            <w:r>
-              <w:rPr>
-                <w:rFonts w:asciiTheme="minorHAnsi" w:hAnsiTheme="minorHAnsi"/>
-              </w:rPr>
-              <w:t xml:space="preserve"> </w:t>
-            </w:r>
-            <w:proofErr w:type="spellStart"/>
-            <w:r>
-              <w:rPr>
-                <w:rFonts w:asciiTheme="minorHAnsi" w:hAnsiTheme="minorHAnsi"/>
-              </w:rPr>
-              <w:t>aion</w:t>
-            </w:r>
-            <w:proofErr w:type="spellEnd"/>
-            <w:r>
-              <w:rPr>
-                <w:rFonts w:asciiTheme="minorHAnsi" w:hAnsiTheme="minorHAnsi"/>
-              </w:rPr>
-              <w:t xml:space="preserve"> </w:t>
-            </w:r>
-            <w:proofErr w:type="spellStart"/>
-            <w:r>
-              <w:rPr>
-                <w:rFonts w:asciiTheme="minorHAnsi" w:hAnsiTheme="minorHAnsi"/>
-              </w:rPr>
-              <w:t>etsiä</w:t>
-            </w:r>
-            <w:proofErr w:type="spellEnd"/>
-            <w:r>
-              <w:rPr>
-                <w:rFonts w:asciiTheme="minorHAnsi" w:hAnsiTheme="minorHAnsi"/>
-              </w:rPr>
-              <w:t>.</w:t>
+              <w:t>Myös muita Java ohjelmoijan harjoittelu- ja työpaikkoja aion etsiä.</w:t>
             </w:r>
           </w:p>
         </w:tc>
@@ -1583,14 +1025,12 @@
                 <w:rFonts w:asciiTheme="minorHAnsi" w:hAnsiTheme="minorHAnsi"/>
               </w:rPr>
             </w:pPr>
-            <w:proofErr w:type="spellStart"/>
             <w:r>
               <w:rPr>
                 <w:rFonts w:asciiTheme="minorHAnsi" w:hAnsiTheme="minorHAnsi"/>
               </w:rPr>
               <w:t>Näyttösuunnitelma</w:t>
             </w:r>
-            <w:proofErr w:type="spellEnd"/>
           </w:p>
         </w:tc>
         <w:tc>
@@ -1640,14 +1080,12 @@
                 <w:rFonts w:asciiTheme="minorHAnsi" w:hAnsiTheme="minorHAnsi"/>
               </w:rPr>
             </w:pPr>
-            <w:proofErr w:type="spellStart"/>
             <w:r>
               <w:rPr>
                 <w:rFonts w:asciiTheme="minorHAnsi" w:hAnsiTheme="minorHAnsi"/>
               </w:rPr>
               <w:t>Vastuuopettaja</w:t>
             </w:r>
-            <w:proofErr w:type="spellEnd"/>
           </w:p>
         </w:tc>
         <w:tc>
@@ -1661,28 +1099,12 @@
                 <w:rFonts w:asciiTheme="minorHAnsi" w:hAnsiTheme="minorHAnsi"/>
               </w:rPr>
             </w:pPr>
-            <w:proofErr w:type="spellStart"/>
             <w:r>
               <w:rPr>
                 <w:rFonts w:asciiTheme="minorHAnsi" w:hAnsiTheme="minorHAnsi"/>
               </w:rPr>
-              <w:t>Tommi</w:t>
-            </w:r>
-            <w:proofErr w:type="spellEnd"/>
-            <w:r>
-              <w:rPr>
-                <w:rFonts w:asciiTheme="minorHAnsi" w:hAnsiTheme="minorHAnsi"/>
-              </w:rPr>
-              <w:t xml:space="preserve"> </w:t>
-            </w:r>
-            <w:proofErr w:type="spellStart"/>
-            <w:r>
-              <w:rPr>
-                <w:rFonts w:asciiTheme="minorHAnsi" w:hAnsiTheme="minorHAnsi"/>
-              </w:rPr>
-              <w:t>Tuikka</w:t>
-            </w:r>
-            <w:proofErr w:type="spellEnd"/>
+              <w:t>Tommi Tuikka</w:t>
+            </w:r>
           </w:p>
         </w:tc>
       </w:tr>
@@ -1722,117 +1144,11 @@
         </w:rPr>
         <w:t xml:space="preserve">&lt;Tähän lukuun raportoidaan opintojakson toteutus ennen kaikkea osaamisen kehittymisen näkökulmasta. </w:t>
       </w:r>
-      <w:proofErr w:type="spellStart"/>
       <w:r>
         <w:rPr>
           <w:rFonts w:asciiTheme="minorHAnsi" w:hAnsiTheme="minorHAnsi"/>
         </w:rPr>
-        <w:t>Muista</w:t>
-      </w:r>
-      <w:proofErr w:type="spellEnd"/>
-      <w:r>
-        <w:rPr>
-          <w:rFonts w:asciiTheme="minorHAnsi" w:hAnsiTheme="minorHAnsi"/>
-        </w:rPr>
-        <w:t xml:space="preserve"> </w:t>
-      </w:r>
-      <w:proofErr w:type="spellStart"/>
-      <w:r>
-        <w:rPr>
-          <w:rFonts w:asciiTheme="minorHAnsi" w:hAnsiTheme="minorHAnsi"/>
-        </w:rPr>
-        <w:t>liittää</w:t>
-      </w:r>
-      <w:proofErr w:type="spellEnd"/>
-      <w:r>
-        <w:rPr>
-          <w:rFonts w:asciiTheme="minorHAnsi" w:hAnsiTheme="minorHAnsi"/>
-        </w:rPr>
-        <w:t xml:space="preserve"> </w:t>
-      </w:r>
-      <w:proofErr w:type="spellStart"/>
-      <w:r>
-        <w:rPr>
-          <w:rFonts w:asciiTheme="minorHAnsi" w:hAnsiTheme="minorHAnsi"/>
-        </w:rPr>
-        <w:t>lopuksi</w:t>
-      </w:r>
-      <w:proofErr w:type="spellEnd"/>
-      <w:r>
-        <w:rPr>
-          <w:rFonts w:asciiTheme="minorHAnsi" w:hAnsiTheme="minorHAnsi"/>
-        </w:rPr>
-        <w:t xml:space="preserve"> </w:t>
-      </w:r>
-      <w:proofErr w:type="spellStart"/>
-      <w:r>
-        <w:rPr>
-          <w:rFonts w:asciiTheme="minorHAnsi" w:hAnsiTheme="minorHAnsi"/>
-        </w:rPr>
-        <w:t>todistukset</w:t>
-      </w:r>
-      <w:proofErr w:type="spellEnd"/>
-      <w:r>
-        <w:rPr>
-          <w:rFonts w:asciiTheme="minorHAnsi" w:hAnsiTheme="minorHAnsi"/>
-        </w:rPr>
-        <w:t xml:space="preserve"> </w:t>
-      </w:r>
-      <w:proofErr w:type="spellStart"/>
-      <w:r>
-        <w:rPr>
-          <w:rFonts w:asciiTheme="minorHAnsi" w:hAnsiTheme="minorHAnsi"/>
-        </w:rPr>
-        <w:t>yms</w:t>
-      </w:r>
-      <w:proofErr w:type="spellEnd"/>
-      <w:r>
-        <w:rPr>
-          <w:rFonts w:asciiTheme="minorHAnsi" w:hAnsiTheme="minorHAnsi"/>
-        </w:rPr>
-        <w:t xml:space="preserve">. </w:t>
-      </w:r>
-      <w:proofErr w:type="spellStart"/>
-      <w:r>
-        <w:rPr>
-          <w:rFonts w:asciiTheme="minorHAnsi" w:hAnsiTheme="minorHAnsi"/>
-        </w:rPr>
-        <w:t>todisteet</w:t>
-      </w:r>
-      <w:proofErr w:type="spellEnd"/>
-      <w:r>
-        <w:rPr>
-          <w:rFonts w:asciiTheme="minorHAnsi" w:hAnsiTheme="minorHAnsi"/>
-        </w:rPr>
-        <w:t xml:space="preserve"> </w:t>
-      </w:r>
-      <w:proofErr w:type="spellStart"/>
-      <w:r>
-        <w:rPr>
-          <w:rFonts w:asciiTheme="minorHAnsi" w:hAnsiTheme="minorHAnsi"/>
-        </w:rPr>
-        <w:t>opintojakson</w:t>
-      </w:r>
-      <w:proofErr w:type="spellEnd"/>
-      <w:r>
-        <w:rPr>
-          <w:rFonts w:asciiTheme="minorHAnsi" w:hAnsiTheme="minorHAnsi"/>
-        </w:rPr>
-        <w:t xml:space="preserve"> </w:t>
-      </w:r>
-      <w:proofErr w:type="spellStart"/>
-      <w:r>
-        <w:rPr>
-          <w:rFonts w:asciiTheme="minorHAnsi" w:hAnsiTheme="minorHAnsi"/>
-        </w:rPr>
-        <w:t>suorittamisesta</w:t>
-      </w:r>
-      <w:proofErr w:type="spellEnd"/>
-      <w:r>
-        <w:rPr>
-          <w:rFonts w:asciiTheme="minorHAnsi" w:hAnsiTheme="minorHAnsi"/>
-        </w:rPr>
-        <w:t>&gt;</w:t>
+        <w:t>Muista liittää lopuksi todistukset yms. todisteet opintojakson suorittamisesta&gt;</w:t>
       </w:r>
     </w:p>
     <w:p>
@@ -1842,14 +1158,12 @@
           <w:rFonts w:asciiTheme="minorHAnsi" w:hAnsiTheme="minorHAnsi" w:cstheme="minorHAnsi"/>
         </w:rPr>
       </w:pPr>
-      <w:proofErr w:type="spellStart"/>
       <w:r>
         <w:rPr>
           <w:rFonts w:asciiTheme="minorHAnsi" w:hAnsiTheme="minorHAnsi" w:cstheme="minorHAnsi"/>
         </w:rPr>
         <w:t>Oppimispäiväkirja</w:t>
       </w:r>
-      <w:proofErr w:type="spellEnd"/>
     </w:p>
     <w:p>
       <w:pPr>
@@ -2179,7 +1493,6 @@
                 <w:lang w:val="en-GB"/>
               </w:rPr>
             </w:pPr>
-            <w:proofErr w:type="spellStart"/>
             <w:r>
               <w:rPr>
                 <w:rFonts w:asciiTheme="minorHAnsi" w:hAnsiTheme="minorHAnsi" w:cstheme="minorHAnsi"/>
@@ -2187,69 +1500,8 @@
                 <w:iCs/>
                 <w:lang w:val="en-GB"/>
               </w:rPr>
-              <w:t>FloatAndDouble</w:t>
-            </w:r>
-            <w:proofErr w:type="spellEnd"/>
-            <w:r>
-              <w:rPr>
-                <w:rFonts w:asciiTheme="minorHAnsi" w:hAnsiTheme="minorHAnsi" w:cstheme="minorHAnsi"/>
-                <w:i/>
-                <w:iCs/>
-                <w:lang w:val="en-GB"/>
-              </w:rPr>
-              <w:t xml:space="preserve">, </w:t>
-            </w:r>
-            <w:proofErr w:type="spellStart"/>
-            <w:r>
-              <w:rPr>
-                <w:rFonts w:asciiTheme="minorHAnsi" w:hAnsiTheme="minorHAnsi" w:cstheme="minorHAnsi"/>
-                <w:i/>
-                <w:iCs/>
-                <w:lang w:val="en-GB"/>
-              </w:rPr>
-              <w:t>CharAndBoolean</w:t>
-            </w:r>
-            <w:proofErr w:type="spellEnd"/>
-            <w:r>
-              <w:rPr>
-                <w:rFonts w:asciiTheme="minorHAnsi" w:hAnsiTheme="minorHAnsi" w:cstheme="minorHAnsi"/>
-                <w:i/>
-                <w:iCs/>
-                <w:lang w:val="en-GB"/>
-              </w:rPr>
-              <w:t xml:space="preserve">, Strings </w:t>
-            </w:r>
-            <w:proofErr w:type="spellStart"/>
-            <w:r>
-              <w:rPr>
-                <w:rFonts w:asciiTheme="minorHAnsi" w:hAnsiTheme="minorHAnsi" w:cstheme="minorHAnsi"/>
-                <w:i/>
-                <w:iCs/>
-                <w:lang w:val="en-GB"/>
-              </w:rPr>
-              <w:t>ja</w:t>
-            </w:r>
-            <w:proofErr w:type="spellEnd"/>
-            <w:r>
-              <w:rPr>
-                <w:rFonts w:asciiTheme="minorHAnsi" w:hAnsiTheme="minorHAnsi" w:cstheme="minorHAnsi"/>
-                <w:i/>
-                <w:iCs/>
-                <w:lang w:val="en-GB"/>
-              </w:rPr>
-              <w:t xml:space="preserve"> Operators -</w:t>
-            </w:r>
-            <w:proofErr w:type="spellStart"/>
-            <w:r>
-              <w:rPr>
-                <w:rFonts w:asciiTheme="minorHAnsi" w:hAnsiTheme="minorHAnsi" w:cstheme="minorHAnsi"/>
-                <w:i/>
-                <w:iCs/>
-                <w:lang w:val="en-GB"/>
-              </w:rPr>
-              <w:t>harjoitukset</w:t>
-            </w:r>
-            <w:proofErr w:type="spellEnd"/>
+              <w:t>FloatAndDouble, CharAndBoolean, Strings ja Operators -harjoitukset</w:t>
+            </w:r>
             <w:r>
               <w:rPr>
                 <w:rFonts w:asciiTheme="minorHAnsi" w:hAnsiTheme="minorHAnsi" w:cstheme="minorHAnsi"/>
@@ -2342,7 +1594,6 @@
                 <w:lang w:val="en-GB"/>
               </w:rPr>
             </w:pPr>
-            <w:proofErr w:type="spellStart"/>
             <w:r>
               <w:rPr>
                 <w:rFonts w:asciiTheme="minorHAnsi" w:hAnsiTheme="minorHAnsi" w:cstheme="minorHAnsi"/>
@@ -2350,149 +1601,8 @@
                 <w:iCs/>
                 <w:lang w:val="en-GB"/>
               </w:rPr>
-              <w:t>KeywordsAndExpressions</w:t>
-            </w:r>
-            <w:proofErr w:type="spellEnd"/>
-            <w:r>
-              <w:rPr>
-                <w:rFonts w:asciiTheme="minorHAnsi" w:hAnsiTheme="minorHAnsi" w:cstheme="minorHAnsi"/>
-                <w:i/>
-                <w:iCs/>
-                <w:lang w:val="en-GB"/>
-              </w:rPr>
-              <w:t xml:space="preserve">, </w:t>
-            </w:r>
-            <w:proofErr w:type="spellStart"/>
-            <w:r>
-              <w:rPr>
-                <w:rFonts w:asciiTheme="minorHAnsi" w:hAnsiTheme="minorHAnsi" w:cstheme="minorHAnsi"/>
-                <w:i/>
-                <w:iCs/>
-                <w:lang w:val="en-GB"/>
-              </w:rPr>
-              <w:t>StatementsWhiteSpaceAndIndenting</w:t>
-            </w:r>
-            <w:proofErr w:type="spellEnd"/>
-            <w:r>
-              <w:rPr>
-                <w:rFonts w:asciiTheme="minorHAnsi" w:hAnsiTheme="minorHAnsi" w:cstheme="minorHAnsi"/>
-                <w:i/>
-                <w:iCs/>
-                <w:lang w:val="en-GB"/>
-              </w:rPr>
-              <w:t xml:space="preserve">, </w:t>
-            </w:r>
-            <w:proofErr w:type="spellStart"/>
-            <w:r>
-              <w:rPr>
-                <w:rFonts w:asciiTheme="minorHAnsi" w:hAnsiTheme="minorHAnsi" w:cstheme="minorHAnsi"/>
-                <w:i/>
-                <w:iCs/>
-                <w:lang w:val="en-GB"/>
-              </w:rPr>
-              <w:t>IfKeywordAndCodeBlocks</w:t>
-            </w:r>
-            <w:proofErr w:type="spellEnd"/>
-            <w:r>
-              <w:rPr>
-                <w:rFonts w:asciiTheme="minorHAnsi" w:hAnsiTheme="minorHAnsi" w:cstheme="minorHAnsi"/>
-                <w:i/>
-                <w:iCs/>
-                <w:lang w:val="en-GB"/>
-              </w:rPr>
-              <w:t xml:space="preserve"> </w:t>
-            </w:r>
-            <w:proofErr w:type="spellStart"/>
-            <w:r>
-              <w:rPr>
-                <w:rFonts w:asciiTheme="minorHAnsi" w:hAnsiTheme="minorHAnsi" w:cstheme="minorHAnsi"/>
-                <w:i/>
-                <w:iCs/>
-                <w:lang w:val="en-GB"/>
-              </w:rPr>
-              <w:t>ja</w:t>
-            </w:r>
-            <w:proofErr w:type="spellEnd"/>
-            <w:r>
-              <w:rPr>
-                <w:rFonts w:asciiTheme="minorHAnsi" w:hAnsiTheme="minorHAnsi" w:cstheme="minorHAnsi"/>
-                <w:i/>
-                <w:iCs/>
-                <w:lang w:val="en-GB"/>
-              </w:rPr>
-              <w:t xml:space="preserve"> Methods -</w:t>
-            </w:r>
-            <w:proofErr w:type="spellStart"/>
-            <w:r>
-              <w:rPr>
-                <w:rFonts w:asciiTheme="minorHAnsi" w:hAnsiTheme="minorHAnsi" w:cstheme="minorHAnsi"/>
-                <w:i/>
-                <w:iCs/>
-                <w:lang w:val="en-GB"/>
-              </w:rPr>
-              <w:t>harjoitukset</w:t>
-            </w:r>
-            <w:proofErr w:type="spellEnd"/>
-            <w:r>
-              <w:rPr>
-                <w:rFonts w:asciiTheme="minorHAnsi" w:hAnsiTheme="minorHAnsi" w:cstheme="minorHAnsi"/>
-                <w:i/>
-                <w:iCs/>
-                <w:lang w:val="en-GB"/>
-              </w:rPr>
-              <w:t xml:space="preserve"> </w:t>
-            </w:r>
-            <w:proofErr w:type="spellStart"/>
-            <w:r>
-              <w:rPr>
-                <w:rFonts w:asciiTheme="minorHAnsi" w:hAnsiTheme="minorHAnsi" w:cstheme="minorHAnsi"/>
-                <w:i/>
-                <w:iCs/>
-                <w:lang w:val="en-GB"/>
-              </w:rPr>
-              <w:t>sekä</w:t>
-            </w:r>
-            <w:proofErr w:type="spellEnd"/>
-            <w:r>
-              <w:rPr>
-                <w:rFonts w:asciiTheme="minorHAnsi" w:hAnsiTheme="minorHAnsi" w:cstheme="minorHAnsi"/>
-                <w:i/>
-                <w:iCs/>
-                <w:lang w:val="en-GB"/>
-              </w:rPr>
-              <w:t xml:space="preserve"> </w:t>
-            </w:r>
-            <w:proofErr w:type="spellStart"/>
-            <w:r>
-              <w:rPr>
-                <w:rFonts w:asciiTheme="minorHAnsi" w:hAnsiTheme="minorHAnsi" w:cstheme="minorHAnsi"/>
-                <w:i/>
-                <w:iCs/>
-                <w:lang w:val="en-GB"/>
-              </w:rPr>
-              <w:t>raportin</w:t>
-            </w:r>
-            <w:proofErr w:type="spellEnd"/>
-            <w:r>
-              <w:rPr>
-                <w:rFonts w:asciiTheme="minorHAnsi" w:hAnsiTheme="minorHAnsi" w:cstheme="minorHAnsi"/>
-                <w:i/>
-                <w:iCs/>
-                <w:lang w:val="en-GB"/>
-              </w:rPr>
-              <w:t xml:space="preserve"> </w:t>
-            </w:r>
-            <w:proofErr w:type="spellStart"/>
-            <w:r>
-              <w:rPr>
-                <w:rFonts w:asciiTheme="minorHAnsi" w:hAnsiTheme="minorHAnsi" w:cstheme="minorHAnsi"/>
-                <w:i/>
-                <w:iCs/>
-                <w:lang w:val="en-GB"/>
-              </w:rPr>
-              <w:t>kirjoittelua</w:t>
-            </w:r>
-            <w:proofErr w:type="spellEnd"/>
+              <w:t>KeywordsAndExpressions, StatementsWhiteSpaceAndIndenting, IfKeywordAndCodeBlocks ja Methods -harjoitukset sekä raportin kirjoittelua</w:t>
+            </w:r>
             <w:r>
               <w:rPr>
                 <w:rFonts w:asciiTheme="minorHAnsi" w:hAnsiTheme="minorHAnsi" w:cstheme="minorHAnsi"/>
@@ -2585,7 +1695,6 @@
                 <w:lang w:val="en-GB"/>
               </w:rPr>
             </w:pPr>
-            <w:proofErr w:type="spellStart"/>
             <w:r>
               <w:rPr>
                 <w:rFonts w:asciiTheme="minorHAnsi" w:hAnsiTheme="minorHAnsi" w:cstheme="minorHAnsi"/>
@@ -2593,109 +1702,8 @@
                 <w:iCs/>
                 <w:lang w:val="en-GB"/>
               </w:rPr>
-              <w:t>Harjoitustehtäviä</w:t>
-            </w:r>
-            <w:proofErr w:type="spellEnd"/>
-            <w:r>
-              <w:rPr>
-                <w:rFonts w:asciiTheme="minorHAnsi" w:hAnsiTheme="minorHAnsi" w:cstheme="minorHAnsi"/>
-                <w:i/>
-                <w:iCs/>
-                <w:lang w:val="en-GB"/>
-              </w:rPr>
-              <w:t xml:space="preserve">: </w:t>
-            </w:r>
-            <w:proofErr w:type="spellStart"/>
-            <w:r>
-              <w:rPr>
-                <w:rFonts w:asciiTheme="minorHAnsi" w:hAnsiTheme="minorHAnsi" w:cstheme="minorHAnsi"/>
-                <w:i/>
-                <w:iCs/>
-                <w:lang w:val="en-GB"/>
-              </w:rPr>
-              <w:t>SpeedConverter</w:t>
-            </w:r>
-            <w:proofErr w:type="spellEnd"/>
-            <w:r>
-              <w:rPr>
-                <w:rFonts w:asciiTheme="minorHAnsi" w:hAnsiTheme="minorHAnsi" w:cstheme="minorHAnsi"/>
-                <w:i/>
-                <w:iCs/>
-                <w:lang w:val="en-GB"/>
-              </w:rPr>
-              <w:t xml:space="preserve">, </w:t>
-            </w:r>
-            <w:proofErr w:type="spellStart"/>
-            <w:r>
-              <w:rPr>
-                <w:rFonts w:asciiTheme="minorHAnsi" w:hAnsiTheme="minorHAnsi" w:cstheme="minorHAnsi"/>
-                <w:i/>
-                <w:iCs/>
-                <w:lang w:val="en-GB"/>
-              </w:rPr>
-              <w:t>MegaBytesConverter</w:t>
-            </w:r>
-            <w:proofErr w:type="spellEnd"/>
-            <w:r>
-              <w:rPr>
-                <w:rFonts w:asciiTheme="minorHAnsi" w:hAnsiTheme="minorHAnsi" w:cstheme="minorHAnsi"/>
-                <w:i/>
-                <w:iCs/>
-                <w:lang w:val="en-GB"/>
-              </w:rPr>
-              <w:t xml:space="preserve">, </w:t>
-            </w:r>
-            <w:proofErr w:type="spellStart"/>
-            <w:r>
-              <w:rPr>
-                <w:rFonts w:asciiTheme="minorHAnsi" w:hAnsiTheme="minorHAnsi" w:cstheme="minorHAnsi"/>
-                <w:i/>
-                <w:iCs/>
-                <w:lang w:val="en-GB"/>
-              </w:rPr>
-              <w:t>BarkingDog</w:t>
-            </w:r>
-            <w:proofErr w:type="spellEnd"/>
-            <w:r>
-              <w:rPr>
-                <w:rFonts w:asciiTheme="minorHAnsi" w:hAnsiTheme="minorHAnsi" w:cstheme="minorHAnsi"/>
-                <w:i/>
-                <w:iCs/>
-                <w:lang w:val="en-GB"/>
-              </w:rPr>
-              <w:t xml:space="preserve">, </w:t>
-            </w:r>
-            <w:proofErr w:type="spellStart"/>
-            <w:r>
-              <w:rPr>
-                <w:rFonts w:asciiTheme="minorHAnsi" w:hAnsiTheme="minorHAnsi" w:cstheme="minorHAnsi"/>
-                <w:i/>
-                <w:iCs/>
-                <w:lang w:val="en-GB"/>
-              </w:rPr>
-              <w:t>LeapYearCalculator</w:t>
-            </w:r>
-            <w:proofErr w:type="spellEnd"/>
-            <w:r>
-              <w:rPr>
-                <w:rFonts w:asciiTheme="minorHAnsi" w:hAnsiTheme="minorHAnsi" w:cstheme="minorHAnsi"/>
-                <w:i/>
-                <w:iCs/>
-                <w:lang w:val="en-GB"/>
-              </w:rPr>
-              <w:t xml:space="preserve">, </w:t>
-            </w:r>
-            <w:proofErr w:type="spellStart"/>
-            <w:r>
-              <w:rPr>
-                <w:rFonts w:asciiTheme="minorHAnsi" w:hAnsiTheme="minorHAnsi" w:cstheme="minorHAnsi"/>
-                <w:i/>
-                <w:iCs/>
-                <w:lang w:val="en-GB"/>
-              </w:rPr>
-              <w:t>DecimalComparator</w:t>
-            </w:r>
-            <w:proofErr w:type="spellEnd"/>
+              <w:t>Harjoitustehtäviä: SpeedConverter, MegaBytesConverter, BarkingDog, LeapYearCalculator, DecimalComparator</w:t>
+            </w:r>
             <w:r>
               <w:rPr>
                 <w:rFonts w:asciiTheme="minorHAnsi" w:hAnsiTheme="minorHAnsi" w:cstheme="minorHAnsi"/>
@@ -2786,7 +1794,6 @@
                 <w:lang w:val="en-GB"/>
               </w:rPr>
             </w:pPr>
-            <w:proofErr w:type="spellStart"/>
             <w:r>
               <w:rPr>
                 <w:rFonts w:asciiTheme="minorHAnsi" w:hAnsiTheme="minorHAnsi" w:cstheme="minorHAnsi"/>
@@ -2794,97 +1801,7 @@
                 <w:iCs/>
                 <w:lang w:val="en-GB"/>
               </w:rPr>
-              <w:t>Harjoitustehtäviä</w:t>
-            </w:r>
-            <w:proofErr w:type="spellEnd"/>
-            <w:r>
-              <w:rPr>
-                <w:rFonts w:asciiTheme="minorHAnsi" w:hAnsiTheme="minorHAnsi" w:cstheme="minorHAnsi"/>
-                <w:i/>
-                <w:iCs/>
-                <w:lang w:val="en-GB"/>
-              </w:rPr>
-              <w:t xml:space="preserve">: </w:t>
-            </w:r>
-            <w:proofErr w:type="spellStart"/>
-            <w:r>
-              <w:rPr>
-                <w:rFonts w:asciiTheme="minorHAnsi" w:hAnsiTheme="minorHAnsi" w:cstheme="minorHAnsi"/>
-                <w:i/>
-                <w:iCs/>
-                <w:lang w:val="en-GB"/>
-              </w:rPr>
-              <w:t>EqualSumChecker</w:t>
-            </w:r>
-            <w:proofErr w:type="spellEnd"/>
-            <w:r>
-              <w:rPr>
-                <w:rFonts w:asciiTheme="minorHAnsi" w:hAnsiTheme="minorHAnsi" w:cstheme="minorHAnsi"/>
-                <w:i/>
-                <w:iCs/>
-                <w:lang w:val="en-GB"/>
-              </w:rPr>
-              <w:t xml:space="preserve">, </w:t>
-            </w:r>
-            <w:proofErr w:type="spellStart"/>
-            <w:r>
-              <w:rPr>
-                <w:rFonts w:asciiTheme="minorHAnsi" w:hAnsiTheme="minorHAnsi" w:cstheme="minorHAnsi"/>
-                <w:i/>
-                <w:iCs/>
-                <w:lang w:val="en-GB"/>
-              </w:rPr>
-              <w:t>TeenNumberChecker</w:t>
-            </w:r>
-            <w:proofErr w:type="spellEnd"/>
-            <w:r>
-              <w:rPr>
-                <w:rFonts w:asciiTheme="minorHAnsi" w:hAnsiTheme="minorHAnsi" w:cstheme="minorHAnsi"/>
-                <w:i/>
-                <w:iCs/>
-                <w:lang w:val="en-GB"/>
-              </w:rPr>
-              <w:t xml:space="preserve">. </w:t>
-            </w:r>
-            <w:proofErr w:type="spellStart"/>
-            <w:r>
-              <w:rPr>
-                <w:rFonts w:asciiTheme="minorHAnsi" w:hAnsiTheme="minorHAnsi" w:cstheme="minorHAnsi"/>
-                <w:i/>
-                <w:iCs/>
-                <w:lang w:val="en-GB"/>
-              </w:rPr>
-              <w:t>MethodOverloading</w:t>
-            </w:r>
-            <w:proofErr w:type="spellEnd"/>
-            <w:r>
-              <w:rPr>
-                <w:rFonts w:asciiTheme="minorHAnsi" w:hAnsiTheme="minorHAnsi" w:cstheme="minorHAnsi"/>
-                <w:i/>
-                <w:iCs/>
-                <w:lang w:val="en-GB"/>
-              </w:rPr>
-              <w:t xml:space="preserve"> -</w:t>
-            </w:r>
-            <w:proofErr w:type="spellStart"/>
-            <w:r>
-              <w:rPr>
-                <w:rFonts w:asciiTheme="minorHAnsi" w:hAnsiTheme="minorHAnsi" w:cstheme="minorHAnsi"/>
-                <w:i/>
-                <w:iCs/>
-                <w:lang w:val="en-GB"/>
-              </w:rPr>
-              <w:t>harjoitus</w:t>
-            </w:r>
-            <w:proofErr w:type="spellEnd"/>
-            <w:r>
-              <w:rPr>
-                <w:rFonts w:asciiTheme="minorHAnsi" w:hAnsiTheme="minorHAnsi" w:cstheme="minorHAnsi"/>
-                <w:i/>
-                <w:iCs/>
-                <w:lang w:val="en-GB"/>
-              </w:rPr>
-              <w:t>.</w:t>
+              <w:t>Harjoitustehtäviä: EqualSumChecker, TeenNumberChecker. MethodOverloading -harjoitus.</w:t>
             </w:r>
           </w:p>
         </w:tc>
@@ -2976,187 +1893,7 @@
                 <w:iCs/>
                 <w:lang w:val="en-GB"/>
               </w:rPr>
-              <w:t xml:space="preserve">Switch, </w:t>
-            </w:r>
-            <w:proofErr w:type="spellStart"/>
-            <w:r>
-              <w:rPr>
-                <w:rFonts w:asciiTheme="minorHAnsi" w:hAnsiTheme="minorHAnsi" w:cstheme="minorHAnsi"/>
-                <w:i/>
-                <w:iCs/>
-                <w:lang w:val="en-GB"/>
-              </w:rPr>
-              <w:t>ForLoop</w:t>
-            </w:r>
-            <w:proofErr w:type="spellEnd"/>
-            <w:r>
-              <w:rPr>
-                <w:rFonts w:asciiTheme="minorHAnsi" w:hAnsiTheme="minorHAnsi" w:cstheme="minorHAnsi"/>
-                <w:i/>
-                <w:iCs/>
-                <w:lang w:val="en-GB"/>
-              </w:rPr>
-              <w:t xml:space="preserve"> -</w:t>
-            </w:r>
-            <w:proofErr w:type="spellStart"/>
-            <w:r>
-              <w:rPr>
-                <w:rFonts w:asciiTheme="minorHAnsi" w:hAnsiTheme="minorHAnsi" w:cstheme="minorHAnsi"/>
-                <w:i/>
-                <w:iCs/>
-                <w:lang w:val="en-GB"/>
-              </w:rPr>
-              <w:t>harjoitukset</w:t>
-            </w:r>
-            <w:proofErr w:type="spellEnd"/>
-            <w:r>
-              <w:rPr>
-                <w:rFonts w:asciiTheme="minorHAnsi" w:hAnsiTheme="minorHAnsi" w:cstheme="minorHAnsi"/>
-                <w:i/>
-                <w:iCs/>
-                <w:lang w:val="en-GB"/>
-              </w:rPr>
-              <w:t xml:space="preserve">. </w:t>
-            </w:r>
-            <w:proofErr w:type="spellStart"/>
-            <w:r>
-              <w:rPr>
-                <w:rFonts w:asciiTheme="minorHAnsi" w:hAnsiTheme="minorHAnsi" w:cstheme="minorHAnsi"/>
-                <w:i/>
-                <w:iCs/>
-                <w:lang w:val="en-GB"/>
-              </w:rPr>
-              <w:t>AreaCalculator</w:t>
-            </w:r>
-            <w:proofErr w:type="spellEnd"/>
-            <w:r>
-              <w:rPr>
-                <w:rFonts w:asciiTheme="minorHAnsi" w:hAnsiTheme="minorHAnsi" w:cstheme="minorHAnsi"/>
-                <w:i/>
-                <w:iCs/>
-                <w:lang w:val="en-GB"/>
-              </w:rPr>
-              <w:t xml:space="preserve">, </w:t>
-            </w:r>
-            <w:proofErr w:type="spellStart"/>
-            <w:r>
-              <w:rPr>
-                <w:rFonts w:asciiTheme="minorHAnsi" w:hAnsiTheme="minorHAnsi" w:cstheme="minorHAnsi"/>
-                <w:i/>
-                <w:iCs/>
-                <w:lang w:val="en-GB"/>
-              </w:rPr>
-              <w:t>MinutesToYearsAndDaysCalculator</w:t>
-            </w:r>
-            <w:proofErr w:type="spellEnd"/>
-            <w:r>
-              <w:rPr>
-                <w:rFonts w:asciiTheme="minorHAnsi" w:hAnsiTheme="minorHAnsi" w:cstheme="minorHAnsi"/>
-                <w:i/>
-                <w:iCs/>
-                <w:lang w:val="en-GB"/>
-              </w:rPr>
-              <w:t xml:space="preserve">, </w:t>
-            </w:r>
-            <w:proofErr w:type="spellStart"/>
-            <w:r>
-              <w:rPr>
-                <w:rFonts w:asciiTheme="minorHAnsi" w:hAnsiTheme="minorHAnsi" w:cstheme="minorHAnsi"/>
-                <w:i/>
-                <w:iCs/>
-                <w:lang w:val="en-GB"/>
-              </w:rPr>
-              <w:t>EqualityPrinter</w:t>
-            </w:r>
-            <w:proofErr w:type="spellEnd"/>
-            <w:r>
-              <w:rPr>
-                <w:rFonts w:asciiTheme="minorHAnsi" w:hAnsiTheme="minorHAnsi" w:cstheme="minorHAnsi"/>
-                <w:i/>
-                <w:iCs/>
-                <w:lang w:val="en-GB"/>
-              </w:rPr>
-              <w:t xml:space="preserve">, </w:t>
-            </w:r>
-            <w:proofErr w:type="spellStart"/>
-            <w:r>
-              <w:rPr>
-                <w:rFonts w:asciiTheme="minorHAnsi" w:hAnsiTheme="minorHAnsi" w:cstheme="minorHAnsi"/>
-                <w:i/>
-                <w:iCs/>
-                <w:lang w:val="en-GB"/>
-              </w:rPr>
-              <w:t>PlayingCat</w:t>
-            </w:r>
-            <w:proofErr w:type="spellEnd"/>
-            <w:r>
-              <w:rPr>
-                <w:rFonts w:asciiTheme="minorHAnsi" w:hAnsiTheme="minorHAnsi" w:cstheme="minorHAnsi"/>
-                <w:i/>
-                <w:iCs/>
-                <w:lang w:val="en-GB"/>
-              </w:rPr>
-              <w:t xml:space="preserve">, </w:t>
-            </w:r>
-            <w:proofErr w:type="spellStart"/>
-            <w:r>
-              <w:rPr>
-                <w:rFonts w:asciiTheme="minorHAnsi" w:hAnsiTheme="minorHAnsi" w:cstheme="minorHAnsi"/>
-                <w:i/>
-                <w:iCs/>
-                <w:lang w:val="en-GB"/>
-              </w:rPr>
-              <w:t>NumberInWord</w:t>
-            </w:r>
-            <w:proofErr w:type="spellEnd"/>
-            <w:r>
-              <w:rPr>
-                <w:rFonts w:asciiTheme="minorHAnsi" w:hAnsiTheme="minorHAnsi" w:cstheme="minorHAnsi"/>
-                <w:i/>
-                <w:iCs/>
-                <w:lang w:val="en-GB"/>
-              </w:rPr>
-              <w:t xml:space="preserve">, </w:t>
-            </w:r>
-            <w:proofErr w:type="spellStart"/>
-            <w:r>
-              <w:rPr>
-                <w:rFonts w:asciiTheme="minorHAnsi" w:hAnsiTheme="minorHAnsi" w:cstheme="minorHAnsi"/>
-                <w:i/>
-                <w:iCs/>
-                <w:lang w:val="en-GB"/>
-              </w:rPr>
-              <w:t>NumberOfDaysInMonth</w:t>
-            </w:r>
-            <w:proofErr w:type="spellEnd"/>
-            <w:r>
-              <w:rPr>
-                <w:rFonts w:asciiTheme="minorHAnsi" w:hAnsiTheme="minorHAnsi" w:cstheme="minorHAnsi"/>
-                <w:i/>
-                <w:iCs/>
-                <w:lang w:val="en-GB"/>
-              </w:rPr>
-              <w:t xml:space="preserve"> -</w:t>
-            </w:r>
-            <w:proofErr w:type="spellStart"/>
-            <w:r>
-              <w:rPr>
-                <w:rFonts w:asciiTheme="minorHAnsi" w:hAnsiTheme="minorHAnsi" w:cstheme="minorHAnsi"/>
-                <w:i/>
-                <w:iCs/>
-                <w:lang w:val="en-GB"/>
-              </w:rPr>
-              <w:t>harjoitustehtävät</w:t>
-            </w:r>
-            <w:proofErr w:type="spellEnd"/>
-            <w:r>
-              <w:rPr>
-                <w:rFonts w:asciiTheme="minorHAnsi" w:hAnsiTheme="minorHAnsi" w:cstheme="minorHAnsi"/>
-                <w:i/>
-                <w:iCs/>
-                <w:lang w:val="en-GB"/>
-              </w:rPr>
-              <w:t>.</w:t>
+              <w:t>Switch, ForLoop -harjoitukset. AreaCalculator, MinutesToYearsAndDaysCalculator, EqualityPrinter, PlayingCat, NumberInWord, NumberOfDaysInMonth -harjoitustehtävät.</w:t>
             </w:r>
           </w:p>
         </w:tc>
@@ -3246,147 +1983,7 @@
                 <w:iCs/>
                 <w:lang w:val="en-GB"/>
               </w:rPr>
-              <w:t>While -</w:t>
-            </w:r>
-            <w:proofErr w:type="spellStart"/>
-            <w:r>
-              <w:rPr>
-                <w:rFonts w:asciiTheme="minorHAnsi" w:hAnsiTheme="minorHAnsi" w:cstheme="minorHAnsi"/>
-                <w:i/>
-                <w:iCs/>
-                <w:lang w:val="en-GB"/>
-              </w:rPr>
-              <w:t>harjoitus</w:t>
-            </w:r>
-            <w:proofErr w:type="spellEnd"/>
-            <w:r>
-              <w:rPr>
-                <w:rFonts w:asciiTheme="minorHAnsi" w:hAnsiTheme="minorHAnsi" w:cstheme="minorHAnsi"/>
-                <w:i/>
-                <w:iCs/>
-                <w:lang w:val="en-GB"/>
-              </w:rPr>
-              <w:t xml:space="preserve">. </w:t>
-            </w:r>
-            <w:proofErr w:type="spellStart"/>
-            <w:r>
-              <w:rPr>
-                <w:rFonts w:asciiTheme="minorHAnsi" w:hAnsiTheme="minorHAnsi" w:cstheme="minorHAnsi"/>
-                <w:i/>
-                <w:iCs/>
-                <w:lang w:val="en-GB"/>
-              </w:rPr>
-              <w:t>SumOdd</w:t>
-            </w:r>
-            <w:proofErr w:type="spellEnd"/>
-            <w:r>
-              <w:rPr>
-                <w:rFonts w:asciiTheme="minorHAnsi" w:hAnsiTheme="minorHAnsi" w:cstheme="minorHAnsi"/>
-                <w:i/>
-                <w:iCs/>
-                <w:lang w:val="en-GB"/>
-              </w:rPr>
-              <w:t xml:space="preserve">, </w:t>
-            </w:r>
-            <w:proofErr w:type="spellStart"/>
-            <w:r>
-              <w:rPr>
-                <w:rFonts w:asciiTheme="minorHAnsi" w:hAnsiTheme="minorHAnsi" w:cstheme="minorHAnsi"/>
-                <w:i/>
-                <w:iCs/>
-                <w:lang w:val="en-GB"/>
-              </w:rPr>
-              <w:t>NumberPalindrome</w:t>
-            </w:r>
-            <w:proofErr w:type="spellEnd"/>
-            <w:r>
-              <w:rPr>
-                <w:rFonts w:asciiTheme="minorHAnsi" w:hAnsiTheme="minorHAnsi" w:cstheme="minorHAnsi"/>
-                <w:i/>
-                <w:iCs/>
-                <w:lang w:val="en-GB"/>
-              </w:rPr>
-              <w:t xml:space="preserve">, </w:t>
-            </w:r>
-            <w:proofErr w:type="spellStart"/>
-            <w:r>
-              <w:rPr>
-                <w:rFonts w:asciiTheme="minorHAnsi" w:hAnsiTheme="minorHAnsi" w:cstheme="minorHAnsi"/>
-                <w:i/>
-                <w:iCs/>
-                <w:lang w:val="en-GB"/>
-              </w:rPr>
-              <w:t>FirstAndLastDigitSum</w:t>
-            </w:r>
-            <w:proofErr w:type="spellEnd"/>
-            <w:r>
-              <w:rPr>
-                <w:rFonts w:asciiTheme="minorHAnsi" w:hAnsiTheme="minorHAnsi" w:cstheme="minorHAnsi"/>
-                <w:i/>
-                <w:iCs/>
-                <w:lang w:val="en-GB"/>
-              </w:rPr>
-              <w:t xml:space="preserve">, </w:t>
-            </w:r>
-            <w:proofErr w:type="spellStart"/>
-            <w:r>
-              <w:rPr>
-                <w:rFonts w:asciiTheme="minorHAnsi" w:hAnsiTheme="minorHAnsi" w:cstheme="minorHAnsi"/>
-                <w:i/>
-                <w:iCs/>
-                <w:lang w:val="en-GB"/>
-              </w:rPr>
-              <w:t>EvenDigitSum</w:t>
-            </w:r>
-            <w:proofErr w:type="spellEnd"/>
-            <w:r>
-              <w:rPr>
-                <w:rFonts w:asciiTheme="minorHAnsi" w:hAnsiTheme="minorHAnsi" w:cstheme="minorHAnsi"/>
-                <w:i/>
-                <w:iCs/>
-                <w:lang w:val="en-GB"/>
-              </w:rPr>
-              <w:t xml:space="preserve">, </w:t>
-            </w:r>
-            <w:proofErr w:type="spellStart"/>
-            <w:r>
-              <w:rPr>
-                <w:rFonts w:asciiTheme="minorHAnsi" w:hAnsiTheme="minorHAnsi" w:cstheme="minorHAnsi"/>
-                <w:i/>
-                <w:iCs/>
-                <w:lang w:val="en-GB"/>
-              </w:rPr>
-              <w:t>SharedDigit</w:t>
-            </w:r>
-            <w:proofErr w:type="spellEnd"/>
-            <w:r>
-              <w:rPr>
-                <w:rFonts w:asciiTheme="minorHAnsi" w:hAnsiTheme="minorHAnsi" w:cstheme="minorHAnsi"/>
-                <w:i/>
-                <w:iCs/>
-                <w:lang w:val="en-GB"/>
-              </w:rPr>
-              <w:t xml:space="preserve"> -</w:t>
-            </w:r>
-            <w:proofErr w:type="spellStart"/>
-            <w:r>
-              <w:rPr>
-                <w:rFonts w:asciiTheme="minorHAnsi" w:hAnsiTheme="minorHAnsi" w:cstheme="minorHAnsi"/>
-                <w:i/>
-                <w:iCs/>
-                <w:lang w:val="en-GB"/>
-              </w:rPr>
-              <w:t>harjoitustehtävät</w:t>
-            </w:r>
-            <w:proofErr w:type="spellEnd"/>
-            <w:r>
-              <w:rPr>
-                <w:rFonts w:asciiTheme="minorHAnsi" w:hAnsiTheme="minorHAnsi" w:cstheme="minorHAnsi"/>
-                <w:i/>
-                <w:iCs/>
-                <w:lang w:val="en-GB"/>
-              </w:rPr>
-              <w:t>.</w:t>
+              <w:t>While -harjoitus. SumOdd, NumberPalindrome, FirstAndLastDigitSum, EvenDigitSum, SharedDigit -harjoitustehtävät.</w:t>
             </w:r>
           </w:p>
         </w:tc>
@@ -3469,7 +2066,6 @@
                 <w:lang w:val="en-GB"/>
               </w:rPr>
             </w:pPr>
-            <w:proofErr w:type="spellStart"/>
             <w:r>
               <w:rPr>
                 <w:rFonts w:asciiTheme="minorHAnsi" w:hAnsiTheme="minorHAnsi" w:cstheme="minorHAnsi"/>
@@ -3477,237 +2073,7 @@
                 <w:iCs/>
                 <w:lang w:val="en-GB"/>
               </w:rPr>
-              <w:t>ParsingValuesFromString</w:t>
-            </w:r>
-            <w:proofErr w:type="spellEnd"/>
-            <w:r>
-              <w:rPr>
-                <w:rFonts w:asciiTheme="minorHAnsi" w:hAnsiTheme="minorHAnsi" w:cstheme="minorHAnsi"/>
-                <w:i/>
-                <w:iCs/>
-                <w:lang w:val="en-GB"/>
-              </w:rPr>
-              <w:t xml:space="preserve">, </w:t>
-            </w:r>
-            <w:proofErr w:type="spellStart"/>
-            <w:r>
-              <w:rPr>
-                <w:rFonts w:asciiTheme="minorHAnsi" w:hAnsiTheme="minorHAnsi" w:cstheme="minorHAnsi"/>
-                <w:i/>
-                <w:iCs/>
-                <w:lang w:val="en-GB"/>
-              </w:rPr>
-              <w:t>ReadingUserInput</w:t>
-            </w:r>
-            <w:proofErr w:type="spellEnd"/>
-            <w:r>
-              <w:rPr>
-                <w:rFonts w:asciiTheme="minorHAnsi" w:hAnsiTheme="minorHAnsi" w:cstheme="minorHAnsi"/>
-                <w:i/>
-                <w:iCs/>
-                <w:lang w:val="en-GB"/>
-              </w:rPr>
-              <w:t xml:space="preserve"> -</w:t>
-            </w:r>
-            <w:proofErr w:type="spellStart"/>
-            <w:r>
-              <w:rPr>
-                <w:rFonts w:asciiTheme="minorHAnsi" w:hAnsiTheme="minorHAnsi" w:cstheme="minorHAnsi"/>
-                <w:i/>
-                <w:iCs/>
-                <w:lang w:val="en-GB"/>
-              </w:rPr>
-              <w:t>harjoitukset</w:t>
-            </w:r>
-            <w:proofErr w:type="spellEnd"/>
-            <w:r>
-              <w:rPr>
-                <w:rFonts w:asciiTheme="minorHAnsi" w:hAnsiTheme="minorHAnsi" w:cstheme="minorHAnsi"/>
-                <w:i/>
-                <w:iCs/>
-                <w:lang w:val="en-GB"/>
-              </w:rPr>
-              <w:t xml:space="preserve">. </w:t>
-            </w:r>
-            <w:proofErr w:type="spellStart"/>
-            <w:r>
-              <w:rPr>
-                <w:rFonts w:asciiTheme="minorHAnsi" w:hAnsiTheme="minorHAnsi" w:cstheme="minorHAnsi"/>
-                <w:i/>
-                <w:iCs/>
-                <w:lang w:val="en-GB"/>
-              </w:rPr>
-              <w:t>LastDigitChecker</w:t>
-            </w:r>
-            <w:proofErr w:type="spellEnd"/>
-            <w:r>
-              <w:rPr>
-                <w:rFonts w:asciiTheme="minorHAnsi" w:hAnsiTheme="minorHAnsi" w:cstheme="minorHAnsi"/>
-                <w:i/>
-                <w:iCs/>
-                <w:lang w:val="en-GB"/>
-              </w:rPr>
-              <w:t xml:space="preserve">, </w:t>
-            </w:r>
-            <w:proofErr w:type="spellStart"/>
-            <w:r>
-              <w:rPr>
-                <w:rFonts w:asciiTheme="minorHAnsi" w:hAnsiTheme="minorHAnsi" w:cstheme="minorHAnsi"/>
-                <w:i/>
-                <w:iCs/>
-                <w:lang w:val="en-GB"/>
-              </w:rPr>
-              <w:t>GreatestCommonDivisor</w:t>
-            </w:r>
-            <w:proofErr w:type="spellEnd"/>
-            <w:r>
-              <w:rPr>
-                <w:rFonts w:asciiTheme="minorHAnsi" w:hAnsiTheme="minorHAnsi" w:cstheme="minorHAnsi"/>
-                <w:i/>
-                <w:iCs/>
-                <w:lang w:val="en-GB"/>
-              </w:rPr>
-              <w:t xml:space="preserve">, </w:t>
-            </w:r>
-            <w:proofErr w:type="spellStart"/>
-            <w:r>
-              <w:rPr>
-                <w:rFonts w:asciiTheme="minorHAnsi" w:hAnsiTheme="minorHAnsi" w:cstheme="minorHAnsi"/>
-                <w:i/>
-                <w:iCs/>
-                <w:lang w:val="en-GB"/>
-              </w:rPr>
-              <w:t>AllFactors</w:t>
-            </w:r>
-            <w:proofErr w:type="spellEnd"/>
-            <w:r>
-              <w:rPr>
-                <w:rFonts w:asciiTheme="minorHAnsi" w:hAnsiTheme="minorHAnsi" w:cstheme="minorHAnsi"/>
-                <w:i/>
-                <w:iCs/>
-                <w:lang w:val="en-GB"/>
-              </w:rPr>
-              <w:t xml:space="preserve">, </w:t>
-            </w:r>
-            <w:proofErr w:type="spellStart"/>
-            <w:r>
-              <w:rPr>
-                <w:rFonts w:asciiTheme="minorHAnsi" w:hAnsiTheme="minorHAnsi" w:cstheme="minorHAnsi"/>
-                <w:i/>
-                <w:iCs/>
-                <w:lang w:val="en-GB"/>
-              </w:rPr>
-              <w:t>PerfectNumber</w:t>
-            </w:r>
-            <w:proofErr w:type="spellEnd"/>
-            <w:r>
-              <w:rPr>
-                <w:rFonts w:asciiTheme="minorHAnsi" w:hAnsiTheme="minorHAnsi" w:cstheme="minorHAnsi"/>
-                <w:i/>
-                <w:iCs/>
-                <w:lang w:val="en-GB"/>
-              </w:rPr>
-              <w:t xml:space="preserve">, </w:t>
-            </w:r>
-            <w:proofErr w:type="spellStart"/>
-            <w:r>
-              <w:rPr>
-                <w:rFonts w:asciiTheme="minorHAnsi" w:hAnsiTheme="minorHAnsi" w:cstheme="minorHAnsi"/>
-                <w:i/>
-                <w:iCs/>
-                <w:lang w:val="en-GB"/>
-              </w:rPr>
-              <w:t>NumberToWords</w:t>
-            </w:r>
-            <w:proofErr w:type="spellEnd"/>
-            <w:r>
-              <w:rPr>
-                <w:rFonts w:asciiTheme="minorHAnsi" w:hAnsiTheme="minorHAnsi" w:cstheme="minorHAnsi"/>
-                <w:i/>
-                <w:iCs/>
-                <w:lang w:val="en-GB"/>
-              </w:rPr>
-              <w:t xml:space="preserve">, </w:t>
-            </w:r>
-            <w:proofErr w:type="spellStart"/>
-            <w:r>
-              <w:rPr>
-                <w:rFonts w:asciiTheme="minorHAnsi" w:hAnsiTheme="minorHAnsi" w:cstheme="minorHAnsi"/>
-                <w:i/>
-                <w:iCs/>
-                <w:lang w:val="en-GB"/>
-              </w:rPr>
-              <w:t>FlourPackProblem</w:t>
-            </w:r>
-            <w:proofErr w:type="spellEnd"/>
-            <w:r>
-              <w:rPr>
-                <w:rFonts w:asciiTheme="minorHAnsi" w:hAnsiTheme="minorHAnsi" w:cstheme="minorHAnsi"/>
-                <w:i/>
-                <w:iCs/>
-                <w:lang w:val="en-GB"/>
-              </w:rPr>
-              <w:t xml:space="preserve">, </w:t>
-            </w:r>
-            <w:proofErr w:type="spellStart"/>
-            <w:r>
-              <w:rPr>
-                <w:rFonts w:asciiTheme="minorHAnsi" w:hAnsiTheme="minorHAnsi" w:cstheme="minorHAnsi"/>
-                <w:i/>
-                <w:iCs/>
-                <w:lang w:val="en-GB"/>
-              </w:rPr>
-              <w:t>LargestPrime</w:t>
-            </w:r>
-            <w:proofErr w:type="spellEnd"/>
-            <w:r>
-              <w:rPr>
-                <w:rFonts w:asciiTheme="minorHAnsi" w:hAnsiTheme="minorHAnsi" w:cstheme="minorHAnsi"/>
-                <w:i/>
-                <w:iCs/>
-                <w:lang w:val="en-GB"/>
-              </w:rPr>
-              <w:t xml:space="preserve">, </w:t>
-            </w:r>
-            <w:proofErr w:type="spellStart"/>
-            <w:r>
-              <w:rPr>
-                <w:rFonts w:asciiTheme="minorHAnsi" w:hAnsiTheme="minorHAnsi" w:cstheme="minorHAnsi"/>
-                <w:i/>
-                <w:iCs/>
-                <w:lang w:val="en-GB"/>
-              </w:rPr>
-              <w:t>DiagonalStar</w:t>
-            </w:r>
-            <w:proofErr w:type="spellEnd"/>
-            <w:r>
-              <w:rPr>
-                <w:rFonts w:asciiTheme="minorHAnsi" w:hAnsiTheme="minorHAnsi" w:cstheme="minorHAnsi"/>
-                <w:i/>
-                <w:iCs/>
-                <w:lang w:val="en-GB"/>
-              </w:rPr>
-              <w:t xml:space="preserve"> -</w:t>
-            </w:r>
-            <w:proofErr w:type="spellStart"/>
-            <w:r>
-              <w:rPr>
-                <w:rFonts w:asciiTheme="minorHAnsi" w:hAnsiTheme="minorHAnsi" w:cstheme="minorHAnsi"/>
-                <w:i/>
-                <w:iCs/>
-                <w:lang w:val="en-GB"/>
-              </w:rPr>
-              <w:t>harjoitustehtävät</w:t>
-            </w:r>
-            <w:proofErr w:type="spellEnd"/>
-            <w:r>
-              <w:rPr>
-                <w:rFonts w:asciiTheme="minorHAnsi" w:hAnsiTheme="minorHAnsi" w:cstheme="minorHAnsi"/>
-                <w:i/>
-                <w:iCs/>
-                <w:lang w:val="en-GB"/>
-              </w:rPr>
-              <w:t>.</w:t>
+              <w:t>ParsingValuesFromString, ReadingUserInput -harjoitukset. LastDigitChecker, GreatestCommonDivisor, AllFactors, PerfectNumber, NumberToWords, FlourPackProblem, LargestPrime, DiagonalStar -harjoitustehtävät.</w:t>
             </w:r>
           </w:p>
         </w:tc>
@@ -3887,127 +2253,7 @@
                 <w:iCs/>
                 <w:lang w:val="en-GB"/>
               </w:rPr>
-              <w:t>Classes, Constructors -</w:t>
-            </w:r>
-            <w:proofErr w:type="spellStart"/>
-            <w:r>
-              <w:rPr>
-                <w:rFonts w:asciiTheme="minorHAnsi" w:hAnsiTheme="minorHAnsi" w:cstheme="minorHAnsi"/>
-                <w:i/>
-                <w:iCs/>
-                <w:lang w:val="en-GB"/>
-              </w:rPr>
-              <w:t>harjoitukset</w:t>
-            </w:r>
-            <w:proofErr w:type="spellEnd"/>
-            <w:r>
-              <w:rPr>
-                <w:rFonts w:asciiTheme="minorHAnsi" w:hAnsiTheme="minorHAnsi" w:cstheme="minorHAnsi"/>
-                <w:i/>
-                <w:iCs/>
-                <w:lang w:val="en-GB"/>
-              </w:rPr>
-              <w:t xml:space="preserve">. </w:t>
-            </w:r>
-            <w:proofErr w:type="spellStart"/>
-            <w:r>
-              <w:rPr>
-                <w:rFonts w:asciiTheme="minorHAnsi" w:hAnsiTheme="minorHAnsi" w:cstheme="minorHAnsi"/>
-                <w:i/>
-                <w:iCs/>
-                <w:lang w:val="en-GB"/>
-              </w:rPr>
-              <w:t>SumCalculator</w:t>
-            </w:r>
-            <w:proofErr w:type="spellEnd"/>
-            <w:r>
-              <w:rPr>
-                <w:rFonts w:asciiTheme="minorHAnsi" w:hAnsiTheme="minorHAnsi" w:cstheme="minorHAnsi"/>
-                <w:i/>
-                <w:iCs/>
-                <w:lang w:val="en-GB"/>
-              </w:rPr>
-              <w:t xml:space="preserve">, Person, </w:t>
-            </w:r>
-            <w:proofErr w:type="spellStart"/>
-            <w:r>
-              <w:rPr>
-                <w:rFonts w:asciiTheme="minorHAnsi" w:hAnsiTheme="minorHAnsi" w:cstheme="minorHAnsi"/>
-                <w:i/>
-                <w:iCs/>
-                <w:lang w:val="en-GB"/>
-              </w:rPr>
-              <w:t>WallArea</w:t>
-            </w:r>
-            <w:proofErr w:type="spellEnd"/>
-            <w:r>
-              <w:rPr>
-                <w:rFonts w:asciiTheme="minorHAnsi" w:hAnsiTheme="minorHAnsi" w:cstheme="minorHAnsi"/>
-                <w:i/>
-                <w:iCs/>
-                <w:lang w:val="en-GB"/>
-              </w:rPr>
-              <w:t xml:space="preserve">, Point, </w:t>
-            </w:r>
-            <w:proofErr w:type="spellStart"/>
-            <w:r>
-              <w:rPr>
-                <w:rFonts w:asciiTheme="minorHAnsi" w:hAnsiTheme="minorHAnsi" w:cstheme="minorHAnsi"/>
-                <w:i/>
-                <w:iCs/>
-                <w:lang w:val="en-GB"/>
-              </w:rPr>
-              <w:t>CarpetCostCalculator</w:t>
-            </w:r>
-            <w:proofErr w:type="spellEnd"/>
-            <w:r>
-              <w:rPr>
-                <w:rFonts w:asciiTheme="minorHAnsi" w:hAnsiTheme="minorHAnsi" w:cstheme="minorHAnsi"/>
-                <w:i/>
-                <w:iCs/>
-                <w:lang w:val="en-GB"/>
-              </w:rPr>
-              <w:t xml:space="preserve">, </w:t>
-            </w:r>
-            <w:proofErr w:type="spellStart"/>
-            <w:r>
-              <w:rPr>
-                <w:rFonts w:asciiTheme="minorHAnsi" w:hAnsiTheme="minorHAnsi" w:cstheme="minorHAnsi"/>
-                <w:i/>
-                <w:iCs/>
-                <w:lang w:val="en-GB"/>
-              </w:rPr>
-              <w:t>ComplexOperations</w:t>
-            </w:r>
-            <w:proofErr w:type="spellEnd"/>
-            <w:r>
-              <w:rPr>
-                <w:rFonts w:asciiTheme="minorHAnsi" w:hAnsiTheme="minorHAnsi" w:cstheme="minorHAnsi"/>
-                <w:i/>
-                <w:iCs/>
-                <w:lang w:val="en-GB"/>
-              </w:rPr>
-              <w:t xml:space="preserve"> -</w:t>
-            </w:r>
-            <w:proofErr w:type="spellStart"/>
-            <w:r>
-              <w:rPr>
-                <w:rFonts w:asciiTheme="minorHAnsi" w:hAnsiTheme="minorHAnsi" w:cstheme="minorHAnsi"/>
-                <w:i/>
-                <w:iCs/>
-                <w:lang w:val="en-GB"/>
-              </w:rPr>
-              <w:t>harjoitustehtävät</w:t>
-            </w:r>
-            <w:proofErr w:type="spellEnd"/>
-            <w:r>
-              <w:rPr>
-                <w:rFonts w:asciiTheme="minorHAnsi" w:hAnsiTheme="minorHAnsi" w:cstheme="minorHAnsi"/>
-                <w:i/>
-                <w:iCs/>
-                <w:lang w:val="en-GB"/>
-              </w:rPr>
-              <w:t>.</w:t>
+              <w:t>Classes, Constructors -harjoitukset. SumCalculator, Person, WallArea, Point, CarpetCostCalculator, ComplexOperations -harjoitustehtävät.</w:t>
             </w:r>
           </w:p>
         </w:tc>
@@ -4097,107 +2343,7 @@
                 <w:iCs/>
                 <w:lang w:val="en-GB"/>
               </w:rPr>
-              <w:t xml:space="preserve">Inheritance, </w:t>
-            </w:r>
-            <w:proofErr w:type="spellStart"/>
-            <w:r>
-              <w:rPr>
-                <w:rFonts w:asciiTheme="minorHAnsi" w:hAnsiTheme="minorHAnsi" w:cstheme="minorHAnsi"/>
-                <w:i/>
-                <w:iCs/>
-                <w:lang w:val="en-GB"/>
-              </w:rPr>
-              <w:t>InheritanceChallenge</w:t>
-            </w:r>
-            <w:proofErr w:type="spellEnd"/>
-            <w:r>
-              <w:rPr>
-                <w:rFonts w:asciiTheme="minorHAnsi" w:hAnsiTheme="minorHAnsi" w:cstheme="minorHAnsi"/>
-                <w:i/>
-                <w:iCs/>
-                <w:lang w:val="en-GB"/>
-              </w:rPr>
-              <w:t xml:space="preserve">, Composition, </w:t>
-            </w:r>
-            <w:proofErr w:type="spellStart"/>
-            <w:r>
-              <w:rPr>
-                <w:rFonts w:asciiTheme="minorHAnsi" w:hAnsiTheme="minorHAnsi" w:cstheme="minorHAnsi"/>
-                <w:i/>
-                <w:iCs/>
-                <w:lang w:val="en-GB"/>
-              </w:rPr>
-              <w:t>CompositionChallenge</w:t>
-            </w:r>
-            <w:proofErr w:type="spellEnd"/>
-            <w:r>
-              <w:rPr>
-                <w:rFonts w:asciiTheme="minorHAnsi" w:hAnsiTheme="minorHAnsi" w:cstheme="minorHAnsi"/>
-                <w:i/>
-                <w:iCs/>
-                <w:lang w:val="en-GB"/>
-              </w:rPr>
-              <w:t xml:space="preserve"> -</w:t>
-            </w:r>
-            <w:proofErr w:type="spellStart"/>
-            <w:r>
-              <w:rPr>
-                <w:rFonts w:asciiTheme="minorHAnsi" w:hAnsiTheme="minorHAnsi" w:cstheme="minorHAnsi"/>
-                <w:i/>
-                <w:iCs/>
-                <w:lang w:val="en-GB"/>
-              </w:rPr>
-              <w:t>harjoitukset</w:t>
-            </w:r>
-            <w:proofErr w:type="spellEnd"/>
-            <w:r>
-              <w:rPr>
-                <w:rFonts w:asciiTheme="minorHAnsi" w:hAnsiTheme="minorHAnsi" w:cstheme="minorHAnsi"/>
-                <w:i/>
-                <w:iCs/>
-                <w:lang w:val="en-GB"/>
-              </w:rPr>
-              <w:t xml:space="preserve">. Cylinder, </w:t>
-            </w:r>
-            <w:proofErr w:type="spellStart"/>
-            <w:r>
-              <w:rPr>
-                <w:rFonts w:asciiTheme="minorHAnsi" w:hAnsiTheme="minorHAnsi" w:cstheme="minorHAnsi"/>
-                <w:i/>
-                <w:iCs/>
-                <w:lang w:val="en-GB"/>
-              </w:rPr>
-              <w:t>PoolArea</w:t>
-            </w:r>
-            <w:proofErr w:type="spellEnd"/>
-            <w:r>
-              <w:rPr>
-                <w:rFonts w:asciiTheme="minorHAnsi" w:hAnsiTheme="minorHAnsi" w:cstheme="minorHAnsi"/>
-                <w:i/>
-                <w:iCs/>
-                <w:lang w:val="en-GB"/>
-              </w:rPr>
-              <w:t xml:space="preserve"> -</w:t>
-            </w:r>
-            <w:proofErr w:type="spellStart"/>
-            <w:r>
-              <w:rPr>
-                <w:rFonts w:asciiTheme="minorHAnsi" w:hAnsiTheme="minorHAnsi" w:cstheme="minorHAnsi"/>
-                <w:i/>
-                <w:iCs/>
-                <w:lang w:val="en-GB"/>
-              </w:rPr>
-              <w:t>harjoitustehtävät</w:t>
-            </w:r>
-            <w:proofErr w:type="spellEnd"/>
-            <w:r>
-              <w:rPr>
-                <w:rFonts w:asciiTheme="minorHAnsi" w:hAnsiTheme="minorHAnsi" w:cstheme="minorHAnsi"/>
-                <w:i/>
-                <w:iCs/>
-                <w:lang w:val="en-GB"/>
-              </w:rPr>
-              <w:t>.</w:t>
+              <w:t>Inheritance, InheritanceChallenge, Composition, CompositionChallenge -harjoitukset. Cylinder, PoolArea -harjoitustehtävät.</w:t>
             </w:r>
           </w:p>
         </w:tc>
@@ -4288,107 +2434,7 @@
                 <w:iCs/>
                 <w:lang w:val="en-GB"/>
               </w:rPr>
-              <w:t xml:space="preserve">Encapsulation, Polymorphism, </w:t>
-            </w:r>
-            <w:proofErr w:type="spellStart"/>
-            <w:r>
-              <w:rPr>
-                <w:rFonts w:asciiTheme="minorHAnsi" w:hAnsiTheme="minorHAnsi" w:cstheme="minorHAnsi"/>
-                <w:i/>
-                <w:iCs/>
-                <w:lang w:val="en-GB"/>
-              </w:rPr>
-              <w:t>PolymorphismChallenge</w:t>
-            </w:r>
-            <w:proofErr w:type="spellEnd"/>
-            <w:r>
-              <w:rPr>
-                <w:rFonts w:asciiTheme="minorHAnsi" w:hAnsiTheme="minorHAnsi" w:cstheme="minorHAnsi"/>
-                <w:i/>
-                <w:iCs/>
-                <w:lang w:val="en-GB"/>
-              </w:rPr>
-              <w:t xml:space="preserve"> -</w:t>
-            </w:r>
-            <w:proofErr w:type="spellStart"/>
-            <w:r>
-              <w:rPr>
-                <w:rFonts w:asciiTheme="minorHAnsi" w:hAnsiTheme="minorHAnsi" w:cstheme="minorHAnsi"/>
-                <w:i/>
-                <w:iCs/>
-                <w:lang w:val="en-GB"/>
-              </w:rPr>
-              <w:t>harjoitukset</w:t>
-            </w:r>
-            <w:proofErr w:type="spellEnd"/>
-            <w:r>
-              <w:rPr>
-                <w:rFonts w:asciiTheme="minorHAnsi" w:hAnsiTheme="minorHAnsi" w:cstheme="minorHAnsi"/>
-                <w:i/>
-                <w:iCs/>
-                <w:lang w:val="en-GB"/>
-              </w:rPr>
-              <w:t xml:space="preserve">. </w:t>
-            </w:r>
-            <w:proofErr w:type="spellStart"/>
-            <w:r>
-              <w:rPr>
-                <w:rFonts w:asciiTheme="minorHAnsi" w:hAnsiTheme="minorHAnsi" w:cstheme="minorHAnsi"/>
-                <w:i/>
-                <w:iCs/>
-                <w:lang w:val="en-GB"/>
-              </w:rPr>
-              <w:t>BillsBurger</w:t>
-            </w:r>
-            <w:proofErr w:type="spellEnd"/>
-            <w:r>
-              <w:rPr>
-                <w:rFonts w:asciiTheme="minorHAnsi" w:hAnsiTheme="minorHAnsi" w:cstheme="minorHAnsi"/>
-                <w:i/>
-                <w:iCs/>
-                <w:lang w:val="en-GB"/>
-              </w:rPr>
-              <w:t xml:space="preserve"> -</w:t>
-            </w:r>
-            <w:proofErr w:type="spellStart"/>
-            <w:r>
-              <w:rPr>
-                <w:rFonts w:asciiTheme="minorHAnsi" w:hAnsiTheme="minorHAnsi" w:cstheme="minorHAnsi"/>
-                <w:i/>
-                <w:iCs/>
-                <w:lang w:val="en-GB"/>
-              </w:rPr>
-              <w:t>applikaation</w:t>
-            </w:r>
-            <w:proofErr w:type="spellEnd"/>
-            <w:r>
-              <w:rPr>
-                <w:rFonts w:asciiTheme="minorHAnsi" w:hAnsiTheme="minorHAnsi" w:cstheme="minorHAnsi"/>
-                <w:i/>
-                <w:iCs/>
-                <w:lang w:val="en-GB"/>
-              </w:rPr>
-              <w:t xml:space="preserve"> </w:t>
-            </w:r>
-            <w:proofErr w:type="spellStart"/>
-            <w:r>
-              <w:rPr>
-                <w:rFonts w:asciiTheme="minorHAnsi" w:hAnsiTheme="minorHAnsi" w:cstheme="minorHAnsi"/>
-                <w:i/>
-                <w:iCs/>
-                <w:lang w:val="en-GB"/>
-              </w:rPr>
-              <w:t>aloitus</w:t>
-            </w:r>
-            <w:proofErr w:type="spellEnd"/>
-            <w:r>
-              <w:rPr>
-                <w:rFonts w:asciiTheme="minorHAnsi" w:hAnsiTheme="minorHAnsi" w:cstheme="minorHAnsi"/>
-                <w:i/>
-                <w:iCs/>
-                <w:lang w:val="en-GB"/>
-              </w:rPr>
-              <w:t>.</w:t>
+              <w:t>Encapsulation, Polymorphism, PolymorphismChallenge -harjoitukset. BillsBurger -applikaation aloitus.</w:t>
             </w:r>
           </w:p>
         </w:tc>
@@ -4471,7 +2517,6 @@
                 <w:lang w:val="en-GB"/>
               </w:rPr>
             </w:pPr>
-            <w:proofErr w:type="spellStart"/>
             <w:r>
               <w:rPr>
                 <w:rFonts w:asciiTheme="minorHAnsi" w:hAnsiTheme="minorHAnsi" w:cstheme="minorHAnsi"/>
@@ -4479,77 +2524,7 @@
                 <w:iCs/>
                 <w:lang w:val="en-GB"/>
               </w:rPr>
-              <w:t>BillsBurger</w:t>
-            </w:r>
-            <w:proofErr w:type="spellEnd"/>
-            <w:r>
-              <w:rPr>
-                <w:rFonts w:asciiTheme="minorHAnsi" w:hAnsiTheme="minorHAnsi" w:cstheme="minorHAnsi"/>
-                <w:i/>
-                <w:iCs/>
-                <w:lang w:val="en-GB"/>
-              </w:rPr>
-              <w:t xml:space="preserve"> -</w:t>
-            </w:r>
-            <w:proofErr w:type="spellStart"/>
-            <w:r>
-              <w:rPr>
-                <w:rFonts w:asciiTheme="minorHAnsi" w:hAnsiTheme="minorHAnsi" w:cstheme="minorHAnsi"/>
-                <w:i/>
-                <w:iCs/>
-                <w:lang w:val="en-GB"/>
-              </w:rPr>
-              <w:t>applikaation</w:t>
-            </w:r>
-            <w:proofErr w:type="spellEnd"/>
-            <w:r>
-              <w:rPr>
-                <w:rFonts w:asciiTheme="minorHAnsi" w:hAnsiTheme="minorHAnsi" w:cstheme="minorHAnsi"/>
-                <w:i/>
-                <w:iCs/>
-                <w:lang w:val="en-GB"/>
-              </w:rPr>
-              <w:t xml:space="preserve"> </w:t>
-            </w:r>
-            <w:proofErr w:type="spellStart"/>
-            <w:r>
-              <w:rPr>
-                <w:rFonts w:asciiTheme="minorHAnsi" w:hAnsiTheme="minorHAnsi" w:cstheme="minorHAnsi"/>
-                <w:i/>
-                <w:iCs/>
-                <w:lang w:val="en-GB"/>
-              </w:rPr>
-              <w:t>loppuun</w:t>
-            </w:r>
-            <w:proofErr w:type="spellEnd"/>
-            <w:r>
-              <w:rPr>
-                <w:rFonts w:asciiTheme="minorHAnsi" w:hAnsiTheme="minorHAnsi" w:cstheme="minorHAnsi"/>
-                <w:i/>
-                <w:iCs/>
-                <w:lang w:val="en-GB"/>
-              </w:rPr>
-              <w:t xml:space="preserve"> </w:t>
-            </w:r>
-            <w:proofErr w:type="spellStart"/>
-            <w:r>
-              <w:rPr>
-                <w:rFonts w:asciiTheme="minorHAnsi" w:hAnsiTheme="minorHAnsi" w:cstheme="minorHAnsi"/>
-                <w:i/>
-                <w:iCs/>
-                <w:lang w:val="en-GB"/>
-              </w:rPr>
-              <w:t>tekeminen</w:t>
-            </w:r>
-            <w:proofErr w:type="spellEnd"/>
-            <w:r>
-              <w:rPr>
-                <w:rFonts w:asciiTheme="minorHAnsi" w:hAnsiTheme="minorHAnsi" w:cstheme="minorHAnsi"/>
-                <w:i/>
-                <w:iCs/>
-                <w:lang w:val="en-GB"/>
-              </w:rPr>
-              <w:t>.</w:t>
+              <w:t>BillsBurger -applikaation loppuun tekeminen.</w:t>
             </w:r>
           </w:p>
         </w:tc>
@@ -4639,107 +2614,7 @@
                 <w:iCs/>
                 <w:lang w:val="en-GB"/>
               </w:rPr>
-              <w:t xml:space="preserve">Arrays, </w:t>
-            </w:r>
-            <w:proofErr w:type="spellStart"/>
-            <w:r>
-              <w:rPr>
-                <w:rFonts w:asciiTheme="minorHAnsi" w:hAnsiTheme="minorHAnsi" w:cstheme="minorHAnsi"/>
-                <w:i/>
-                <w:iCs/>
-                <w:lang w:val="en-GB"/>
-              </w:rPr>
-              <w:t>ArrayChallenge</w:t>
-            </w:r>
-            <w:proofErr w:type="spellEnd"/>
-            <w:r>
-              <w:rPr>
-                <w:rFonts w:asciiTheme="minorHAnsi" w:hAnsiTheme="minorHAnsi" w:cstheme="minorHAnsi"/>
-                <w:i/>
-                <w:iCs/>
-                <w:lang w:val="en-GB"/>
-              </w:rPr>
-              <w:t xml:space="preserve">, </w:t>
-            </w:r>
-            <w:proofErr w:type="spellStart"/>
-            <w:r>
-              <w:rPr>
-                <w:rFonts w:asciiTheme="minorHAnsi" w:hAnsiTheme="minorHAnsi" w:cstheme="minorHAnsi"/>
-                <w:i/>
-                <w:iCs/>
-                <w:lang w:val="en-GB"/>
-              </w:rPr>
-              <w:t>ReferencesVsValueTypes</w:t>
-            </w:r>
-            <w:proofErr w:type="spellEnd"/>
-            <w:r>
-              <w:rPr>
-                <w:rFonts w:asciiTheme="minorHAnsi" w:hAnsiTheme="minorHAnsi" w:cstheme="minorHAnsi"/>
-                <w:i/>
-                <w:iCs/>
-                <w:lang w:val="en-GB"/>
-              </w:rPr>
-              <w:t xml:space="preserve">, </w:t>
-            </w:r>
-            <w:proofErr w:type="spellStart"/>
-            <w:r>
-              <w:rPr>
-                <w:rFonts w:asciiTheme="minorHAnsi" w:hAnsiTheme="minorHAnsi" w:cstheme="minorHAnsi"/>
-                <w:i/>
-                <w:iCs/>
-                <w:lang w:val="en-GB"/>
-              </w:rPr>
-              <w:t>MinElementChallenge</w:t>
-            </w:r>
-            <w:proofErr w:type="spellEnd"/>
-            <w:r>
-              <w:rPr>
-                <w:rFonts w:asciiTheme="minorHAnsi" w:hAnsiTheme="minorHAnsi" w:cstheme="minorHAnsi"/>
-                <w:i/>
-                <w:iCs/>
-                <w:lang w:val="en-GB"/>
-              </w:rPr>
-              <w:t xml:space="preserve">, </w:t>
-            </w:r>
-            <w:proofErr w:type="spellStart"/>
-            <w:r>
-              <w:rPr>
-                <w:rFonts w:asciiTheme="minorHAnsi" w:hAnsiTheme="minorHAnsi" w:cstheme="minorHAnsi"/>
-                <w:i/>
-                <w:iCs/>
-                <w:lang w:val="en-GB"/>
-              </w:rPr>
-              <w:t>ReverseArrayChallenge</w:t>
-            </w:r>
-            <w:proofErr w:type="spellEnd"/>
-            <w:r>
-              <w:rPr>
-                <w:rFonts w:asciiTheme="minorHAnsi" w:hAnsiTheme="minorHAnsi" w:cstheme="minorHAnsi"/>
-                <w:i/>
-                <w:iCs/>
-                <w:lang w:val="en-GB"/>
-              </w:rPr>
-              <w:t xml:space="preserve"> -</w:t>
-            </w:r>
-            <w:proofErr w:type="spellStart"/>
-            <w:r>
-              <w:rPr>
-                <w:rFonts w:asciiTheme="minorHAnsi" w:hAnsiTheme="minorHAnsi" w:cstheme="minorHAnsi"/>
-                <w:i/>
-                <w:iCs/>
-                <w:lang w:val="en-GB"/>
-              </w:rPr>
-              <w:t>harjoitukset</w:t>
-            </w:r>
-            <w:proofErr w:type="spellEnd"/>
-            <w:r>
-              <w:rPr>
-                <w:rFonts w:asciiTheme="minorHAnsi" w:hAnsiTheme="minorHAnsi" w:cstheme="minorHAnsi"/>
-                <w:i/>
-                <w:iCs/>
-                <w:lang w:val="en-GB"/>
-              </w:rPr>
-              <w:t>.</w:t>
+              <w:t>Arrays, ArrayChallenge, ReferencesVsValueTypes, MinElementChallenge, ReverseArrayChallenge -harjoitukset.</w:t>
             </w:r>
           </w:p>
         </w:tc>
@@ -4822,7 +2697,6 @@
                 <w:lang w:val="en-GB"/>
               </w:rPr>
             </w:pPr>
-            <w:proofErr w:type="spellStart"/>
             <w:r>
               <w:rPr>
                 <w:rFonts w:asciiTheme="minorHAnsi" w:hAnsiTheme="minorHAnsi" w:cstheme="minorHAnsi"/>
@@ -4830,77 +2704,7 @@
                 <w:iCs/>
                 <w:lang w:val="en-GB"/>
               </w:rPr>
-              <w:t>ListAndArrayList</w:t>
-            </w:r>
-            <w:proofErr w:type="spellEnd"/>
-            <w:r>
-              <w:rPr>
-                <w:rFonts w:asciiTheme="minorHAnsi" w:hAnsiTheme="minorHAnsi" w:cstheme="minorHAnsi"/>
-                <w:i/>
-                <w:iCs/>
-                <w:lang w:val="en-GB"/>
-              </w:rPr>
-              <w:t xml:space="preserve">, </w:t>
-            </w:r>
-            <w:proofErr w:type="spellStart"/>
-            <w:r>
-              <w:rPr>
-                <w:rFonts w:asciiTheme="minorHAnsi" w:hAnsiTheme="minorHAnsi" w:cstheme="minorHAnsi"/>
-                <w:i/>
-                <w:iCs/>
-                <w:lang w:val="en-GB"/>
-              </w:rPr>
-              <w:t>ArrayListChallenge</w:t>
-            </w:r>
-            <w:proofErr w:type="spellEnd"/>
-            <w:r>
-              <w:rPr>
-                <w:rFonts w:asciiTheme="minorHAnsi" w:hAnsiTheme="minorHAnsi" w:cstheme="minorHAnsi"/>
-                <w:i/>
-                <w:iCs/>
-                <w:lang w:val="en-GB"/>
-              </w:rPr>
-              <w:t xml:space="preserve">, </w:t>
-            </w:r>
-            <w:proofErr w:type="spellStart"/>
-            <w:r>
-              <w:rPr>
-                <w:rFonts w:asciiTheme="minorHAnsi" w:hAnsiTheme="minorHAnsi" w:cstheme="minorHAnsi"/>
-                <w:i/>
-                <w:iCs/>
-                <w:lang w:val="en-GB"/>
-              </w:rPr>
-              <w:t>AutoboxingAndUnboxing</w:t>
-            </w:r>
-            <w:proofErr w:type="spellEnd"/>
-            <w:r>
-              <w:rPr>
-                <w:rFonts w:asciiTheme="minorHAnsi" w:hAnsiTheme="minorHAnsi" w:cstheme="minorHAnsi"/>
-                <w:i/>
-                <w:iCs/>
-                <w:lang w:val="en-GB"/>
-              </w:rPr>
-              <w:t xml:space="preserve"> -</w:t>
-            </w:r>
-            <w:proofErr w:type="spellStart"/>
-            <w:r>
-              <w:rPr>
-                <w:rFonts w:asciiTheme="minorHAnsi" w:hAnsiTheme="minorHAnsi" w:cstheme="minorHAnsi"/>
-                <w:i/>
-                <w:iCs/>
-                <w:lang w:val="en-GB"/>
-              </w:rPr>
-              <w:t>harjoitukset</w:t>
-            </w:r>
-            <w:proofErr w:type="spellEnd"/>
-            <w:r>
-              <w:rPr>
-                <w:rFonts w:asciiTheme="minorHAnsi" w:hAnsiTheme="minorHAnsi" w:cstheme="minorHAnsi"/>
-                <w:i/>
-                <w:iCs/>
-                <w:lang w:val="en-GB"/>
-              </w:rPr>
-              <w:t>.</w:t>
+              <w:t>ListAndArrayList, ArrayListChallenge, AutoboxingAndUnboxing -harjoitukset.</w:t>
             </w:r>
           </w:p>
         </w:tc>
@@ -5368,113 +3172,13 @@
                 <w:iCs/>
               </w:rPr>
             </w:pPr>
-            <w:proofErr w:type="spellStart"/>
             <w:r>
               <w:rPr>
                 <w:rFonts w:asciiTheme="minorHAnsi" w:hAnsiTheme="minorHAnsi" w:cstheme="minorHAnsi"/>
                 <w:i/>
                 <w:iCs/>
               </w:rPr>
-              <w:t>GenericsChallenge</w:t>
-            </w:r>
-            <w:proofErr w:type="spellEnd"/>
-            <w:r>
-              <w:rPr>
-                <w:rFonts w:asciiTheme="minorHAnsi" w:hAnsiTheme="minorHAnsi" w:cstheme="minorHAnsi"/>
-                <w:i/>
-                <w:iCs/>
-              </w:rPr>
-              <w:t xml:space="preserve">, </w:t>
-            </w:r>
-            <w:proofErr w:type="spellStart"/>
-            <w:r>
-              <w:rPr>
-                <w:rFonts w:asciiTheme="minorHAnsi" w:hAnsiTheme="minorHAnsi" w:cstheme="minorHAnsi"/>
-                <w:i/>
-                <w:iCs/>
-              </w:rPr>
-              <w:t>WinDemo</w:t>
-            </w:r>
-            <w:proofErr w:type="spellEnd"/>
-            <w:r>
-              <w:rPr>
-                <w:rFonts w:asciiTheme="minorHAnsi" w:hAnsiTheme="minorHAnsi" w:cstheme="minorHAnsi"/>
-                <w:i/>
-                <w:iCs/>
-              </w:rPr>
-              <w:t xml:space="preserve">, Packages, </w:t>
-            </w:r>
-            <w:proofErr w:type="spellStart"/>
-            <w:r>
-              <w:rPr>
-                <w:rFonts w:asciiTheme="minorHAnsi" w:hAnsiTheme="minorHAnsi" w:cstheme="minorHAnsi"/>
-                <w:i/>
-                <w:iCs/>
-              </w:rPr>
-              <w:t>GameTest</w:t>
-            </w:r>
-            <w:proofErr w:type="spellEnd"/>
-            <w:r>
-              <w:rPr>
-                <w:rFonts w:asciiTheme="minorHAnsi" w:hAnsiTheme="minorHAnsi" w:cstheme="minorHAnsi"/>
-                <w:i/>
-                <w:iCs/>
-              </w:rPr>
-              <w:t xml:space="preserve">, </w:t>
-            </w:r>
-            <w:proofErr w:type="spellStart"/>
-            <w:r>
-              <w:rPr>
-                <w:rFonts w:asciiTheme="minorHAnsi" w:hAnsiTheme="minorHAnsi" w:cstheme="minorHAnsi"/>
-                <w:i/>
-                <w:iCs/>
-              </w:rPr>
-              <w:t>PackagesChallenge</w:t>
-            </w:r>
-            <w:proofErr w:type="spellEnd"/>
-            <w:r>
-              <w:rPr>
-                <w:rFonts w:asciiTheme="minorHAnsi" w:hAnsiTheme="minorHAnsi" w:cstheme="minorHAnsi"/>
-                <w:i/>
-                <w:iCs/>
-              </w:rPr>
-              <w:t xml:space="preserve">, Scope, </w:t>
-            </w:r>
-            <w:proofErr w:type="spellStart"/>
-            <w:r>
-              <w:rPr>
-                <w:rFonts w:asciiTheme="minorHAnsi" w:hAnsiTheme="minorHAnsi" w:cstheme="minorHAnsi"/>
-                <w:i/>
-                <w:iCs/>
-              </w:rPr>
-              <w:t>ScopeChallenge</w:t>
-            </w:r>
-            <w:proofErr w:type="spellEnd"/>
-            <w:r>
-              <w:rPr>
-                <w:rFonts w:asciiTheme="minorHAnsi" w:hAnsiTheme="minorHAnsi" w:cstheme="minorHAnsi"/>
-                <w:i/>
-                <w:iCs/>
-              </w:rPr>
-              <w:t xml:space="preserve"> – </w:t>
-            </w:r>
-            <w:proofErr w:type="spellStart"/>
-            <w:r>
-              <w:rPr>
-                <w:rFonts w:asciiTheme="minorHAnsi" w:hAnsiTheme="minorHAnsi" w:cstheme="minorHAnsi"/>
-                <w:i/>
-                <w:iCs/>
-              </w:rPr>
-              <w:t>harjoitukset</w:t>
-            </w:r>
-            <w:proofErr w:type="spellEnd"/>
-            <w:r>
-              <w:rPr>
-                <w:rFonts w:asciiTheme="minorHAnsi" w:hAnsiTheme="minorHAnsi" w:cstheme="minorHAnsi"/>
-                <w:i/>
-                <w:iCs/>
-              </w:rPr>
-              <w:t>.</w:t>
+              <w:t>GenericsChallenge, WinDemo, Packages, GameTest, PackagesChallenge, Scope, ScopeChallenge – harjoitukset.</w:t>
             </w:r>
           </w:p>
         </w:tc>
@@ -5554,34 +3258,14 @@
                 <w:iCs/>
               </w:rPr>
             </w:pPr>
-            <w:proofErr w:type="spellStart"/>
             <w:r>
               <w:rPr>
                 <w:rFonts w:asciiTheme="minorHAnsi" w:hAnsiTheme="minorHAnsi" w:cstheme="minorHAnsi"/>
                 <w:i/>
                 <w:iCs/>
               </w:rPr>
-              <w:t>AccessModifiers</w:t>
-            </w:r>
-            <w:proofErr w:type="spellEnd"/>
-            <w:r>
-              <w:rPr>
-                <w:rFonts w:asciiTheme="minorHAnsi" w:hAnsiTheme="minorHAnsi" w:cstheme="minorHAnsi"/>
-                <w:i/>
-                <w:iCs/>
-              </w:rPr>
-              <w:t>, Static, Final -</w:t>
-            </w:r>
-            <w:proofErr w:type="spellStart"/>
-            <w:r>
-              <w:rPr>
-                <w:rFonts w:asciiTheme="minorHAnsi" w:hAnsiTheme="minorHAnsi" w:cstheme="minorHAnsi"/>
-                <w:i/>
-                <w:iCs/>
-              </w:rPr>
-              <w:t>harjoitukset</w:t>
-            </w:r>
-            <w:proofErr w:type="spellEnd"/>
+              <w:t>AccessModifiers, Static, Final -harjoitukset</w:t>
+            </w:r>
             <w:r>
               <w:rPr>
                 <w:rFonts w:asciiTheme="minorHAnsi" w:hAnsiTheme="minorHAnsi" w:cstheme="minorHAnsi"/>
@@ -5674,25 +3358,7 @@
                 <w:i/>
                 <w:iCs/>
               </w:rPr>
-              <w:t>Collections(binary search, comparable &amp; comparator), Maps(adventure game) -</w:t>
-            </w:r>
-            <w:proofErr w:type="spellStart"/>
-            <w:r>
-              <w:rPr>
-                <w:rFonts w:asciiTheme="minorHAnsi" w:hAnsiTheme="minorHAnsi" w:cstheme="minorHAnsi"/>
-                <w:i/>
-                <w:iCs/>
-              </w:rPr>
-              <w:t>harjoitukset</w:t>
-            </w:r>
-            <w:proofErr w:type="spellEnd"/>
-            <w:r>
-              <w:rPr>
-                <w:rFonts w:asciiTheme="minorHAnsi" w:hAnsiTheme="minorHAnsi" w:cstheme="minorHAnsi"/>
-                <w:i/>
-                <w:iCs/>
-              </w:rPr>
-              <w:t>.</w:t>
+              <w:t>Collections(binary search, comparable &amp; comparator), Maps(adventure game) -harjoitukset.</w:t>
             </w:r>
           </w:p>
         </w:tc>
@@ -5772,52 +3438,14 @@
                 <w:iCs/>
               </w:rPr>
             </w:pPr>
-            <w:proofErr w:type="spellStart"/>
             <w:r>
               <w:rPr>
                 <w:rFonts w:asciiTheme="minorHAnsi" w:hAnsiTheme="minorHAnsi" w:cstheme="minorHAnsi"/>
                 <w:i/>
                 <w:iCs/>
               </w:rPr>
-              <w:t>SetAndHashSet</w:t>
-            </w:r>
-            <w:proofErr w:type="spellEnd"/>
-            <w:r>
-              <w:rPr>
-                <w:rFonts w:asciiTheme="minorHAnsi" w:hAnsiTheme="minorHAnsi" w:cstheme="minorHAnsi"/>
-                <w:i/>
-                <w:iCs/>
-              </w:rPr>
-              <w:t xml:space="preserve">(Immutable, equals(), </w:t>
-            </w:r>
-            <w:proofErr w:type="spellStart"/>
-            <w:r>
-              <w:rPr>
-                <w:rFonts w:asciiTheme="minorHAnsi" w:hAnsiTheme="minorHAnsi" w:cstheme="minorHAnsi"/>
-                <w:i/>
-                <w:iCs/>
-              </w:rPr>
-              <w:t>hashcode</w:t>
-            </w:r>
-            <w:proofErr w:type="spellEnd"/>
-            <w:r>
-              <w:rPr>
-                <w:rFonts w:asciiTheme="minorHAnsi" w:hAnsiTheme="minorHAnsi" w:cstheme="minorHAnsi"/>
-                <w:i/>
-                <w:iCs/>
-              </w:rPr>
-              <w:t>()) -</w:t>
-            </w:r>
-            <w:proofErr w:type="spellStart"/>
-            <w:r>
-              <w:rPr>
-                <w:rFonts w:asciiTheme="minorHAnsi" w:hAnsiTheme="minorHAnsi" w:cstheme="minorHAnsi"/>
-                <w:i/>
-                <w:iCs/>
-              </w:rPr>
-              <w:t>harjoitus</w:t>
-            </w:r>
-            <w:proofErr w:type="spellEnd"/>
+              <w:t>SetAndHashSet(Immutable, equals(), hashcode()) -harjoitus</w:t>
+            </w:r>
           </w:p>
         </w:tc>
       </w:tr>
@@ -5896,77 +3524,13 @@
                 <w:iCs/>
               </w:rPr>
             </w:pPr>
-            <w:proofErr w:type="spellStart"/>
             <w:r>
               <w:rPr>
                 <w:rFonts w:asciiTheme="minorHAnsi" w:hAnsiTheme="minorHAnsi" w:cstheme="minorHAnsi"/>
                 <w:i/>
                 <w:iCs/>
               </w:rPr>
-              <w:t>SetAndHashSet</w:t>
-            </w:r>
-            <w:proofErr w:type="spellEnd"/>
-            <w:r>
-              <w:rPr>
-                <w:rFonts w:asciiTheme="minorHAnsi" w:hAnsiTheme="minorHAnsi" w:cstheme="minorHAnsi"/>
-                <w:i/>
-                <w:iCs/>
-              </w:rPr>
-              <w:t xml:space="preserve">(Symmetric &amp; asymmetric, set challenge), </w:t>
-            </w:r>
-            <w:proofErr w:type="spellStart"/>
-            <w:r>
-              <w:rPr>
-                <w:rFonts w:asciiTheme="minorHAnsi" w:hAnsiTheme="minorHAnsi" w:cstheme="minorHAnsi"/>
-                <w:i/>
-                <w:iCs/>
-              </w:rPr>
-              <w:t>SortedCollections</w:t>
-            </w:r>
-            <w:proofErr w:type="spellEnd"/>
-            <w:r>
-              <w:rPr>
-                <w:rFonts w:asciiTheme="minorHAnsi" w:hAnsiTheme="minorHAnsi" w:cstheme="minorHAnsi"/>
-                <w:i/>
-                <w:iCs/>
-              </w:rPr>
-              <w:t>(</w:t>
-            </w:r>
-            <w:proofErr w:type="spellStart"/>
-            <w:r>
-              <w:rPr>
-                <w:rFonts w:asciiTheme="minorHAnsi" w:hAnsiTheme="minorHAnsi" w:cstheme="minorHAnsi"/>
-                <w:i/>
-                <w:iCs/>
-              </w:rPr>
-              <w:t>TreeMap</w:t>
-            </w:r>
-            <w:proofErr w:type="spellEnd"/>
-            <w:r>
-              <w:rPr>
-                <w:rFonts w:asciiTheme="minorHAnsi" w:hAnsiTheme="minorHAnsi" w:cstheme="minorHAnsi"/>
-                <w:i/>
-                <w:iCs/>
-              </w:rPr>
-              <w:t xml:space="preserve"> &amp; unmodified maps) -</w:t>
-            </w:r>
-            <w:proofErr w:type="spellStart"/>
-            <w:r>
-              <w:rPr>
-                <w:rFonts w:asciiTheme="minorHAnsi" w:hAnsiTheme="minorHAnsi" w:cstheme="minorHAnsi"/>
-                <w:i/>
-                <w:iCs/>
-              </w:rPr>
-              <w:t>harjoitukset</w:t>
-            </w:r>
-            <w:proofErr w:type="spellEnd"/>
-            <w:r>
-              <w:rPr>
-                <w:rFonts w:asciiTheme="minorHAnsi" w:hAnsiTheme="minorHAnsi" w:cstheme="minorHAnsi"/>
-                <w:i/>
-                <w:iCs/>
-              </w:rPr>
-              <w:t>.</w:t>
+              <w:t>SetAndHashSet(Symmetric &amp; asymmetric, set challenge), SortedCollections(TreeMap &amp; unmodified maps) -harjoitukset.</w:t>
             </w:r>
           </w:p>
         </w:tc>
@@ -6080,7 +3644,6 @@
       <w:tr>
         <w:trPr>
           <w:cantSplit/>
-          <w:trHeight w:val="226"/>
         </w:trPr>
         <w:tc>
           <w:tcPr>
@@ -6106,7 +3669,7 @@
                 <w:rFonts w:asciiTheme="minorHAnsi" w:hAnsiTheme="minorHAnsi" w:cstheme="minorHAnsi"/>
                 <w:lang w:val="fi-FI"/>
               </w:rPr>
-              <w:t>Summa</w:t>
+              <w:t>14.8.2020</w:t>
             </w:r>
           </w:p>
         </w:tc>
@@ -6129,6 +3692,13 @@
                 <w:lang w:val="fi-FI"/>
               </w:rPr>
             </w:pPr>
+            <w:r>
+              <w:rPr>
+                <w:rFonts w:asciiTheme="minorHAnsi" w:hAnsiTheme="minorHAnsi" w:cstheme="minorHAnsi"/>
+                <w:lang w:val="fi-FI"/>
+              </w:rPr>
+              <w:t>2,5</w:t>
+            </w:r>
           </w:p>
         </w:tc>
         <w:tc>
@@ -6158,6 +3728,101 @@
                 <w:iCs/>
                 <w:lang w:val="fi-FI"/>
               </w:rPr>
+              <w:t>JavaFX Controls, JavaFX Events -harjoitukse</w:t>
+            </w:r>
+            <w:r>
+              <w:rPr>
+                <w:rFonts w:asciiTheme="minorHAnsi" w:hAnsiTheme="minorHAnsi" w:cstheme="minorHAnsi"/>
+                <w:i/>
+                <w:iCs/>
+                <w:lang w:val="fi-FI"/>
+              </w:rPr>
+              <w:t>t. Opin lisäämään erilaisia painikkeita ja säätimiä JavaFX -sovellukseen, lisäksi tein ensimmäisen toiminnallisuuden sovellukseen lisäämällä koodia controlleriin.</w:t>
+            </w:r>
+          </w:p>
+        </w:tc>
+      </w:tr>
+      <w:tr>
+        <w:trPr>
+          <w:cantSplit/>
+          <w:trHeight w:val="226"/>
+        </w:trPr>
+        <w:tc>
+          <w:tcPr>
+            <w:tcW w:w="1233" w:type="dxa"/>
+            <w:tcBorders>
+              <w:top w:val="single" w:sz="4" w:space="0" w:color="auto"/>
+              <w:left w:val="single" w:sz="4" w:space="0" w:color="auto"/>
+              <w:bottom w:val="single" w:sz="4" w:space="0" w:color="auto"/>
+              <w:right w:val="single" w:sz="4" w:space="0" w:color="auto"/>
+            </w:tcBorders>
+          </w:tcPr>
+          <w:p>
+            <w:pPr>
+              <w:pStyle w:val="Tablecontents"/>
+              <w:jc w:val="center"/>
+              <w:rPr>
+                <w:rFonts w:asciiTheme="minorHAnsi" w:hAnsiTheme="minorHAnsi" w:cstheme="minorHAnsi"/>
+                <w:lang w:val="fi-FI"/>
+              </w:rPr>
+            </w:pPr>
+            <w:r>
+              <w:rPr>
+                <w:rFonts w:asciiTheme="minorHAnsi" w:hAnsiTheme="minorHAnsi" w:cstheme="minorHAnsi"/>
+                <w:lang w:val="fi-FI"/>
+              </w:rPr>
+              <w:t>Summa</w:t>
+            </w:r>
+          </w:p>
+        </w:tc>
+        <w:tc>
+          <w:tcPr>
+            <w:tcW w:w="900" w:type="dxa"/>
+            <w:tcBorders>
+              <w:top w:val="single" w:sz="4" w:space="0" w:color="auto"/>
+              <w:left w:val="nil"/>
+              <w:bottom w:val="single" w:sz="4" w:space="0" w:color="auto"/>
+              <w:right w:val="single" w:sz="4" w:space="0" w:color="auto"/>
+            </w:tcBorders>
+          </w:tcPr>
+          <w:p>
+            <w:pPr>
+              <w:pStyle w:val="Tablecontents"/>
+              <w:jc w:val="center"/>
+              <w:rPr>
+                <w:rFonts w:asciiTheme="minorHAnsi" w:hAnsiTheme="minorHAnsi" w:cstheme="minorHAnsi"/>
+                <w:lang w:val="fi-FI"/>
+              </w:rPr>
+            </w:pPr>
+          </w:p>
+        </w:tc>
+        <w:tc>
+          <w:tcPr>
+            <w:tcW w:w="6660" w:type="dxa"/>
+            <w:tcBorders>
+              <w:top w:val="single" w:sz="4" w:space="0" w:color="auto"/>
+              <w:left w:val="single" w:sz="4" w:space="0" w:color="auto"/>
+              <w:bottom w:val="single" w:sz="4" w:space="0" w:color="auto"/>
+              <w:right w:val="single" w:sz="4" w:space="0" w:color="auto"/>
+            </w:tcBorders>
+          </w:tcPr>
+          <w:p>
+            <w:pPr>
+              <w:pStyle w:val="Tablecontents"/>
+              <w:rPr>
+                <w:rFonts w:asciiTheme="minorHAnsi" w:hAnsiTheme="minorHAnsi" w:cstheme="minorHAnsi"/>
+                <w:i/>
+                <w:iCs/>
+                <w:lang w:val="fi-FI"/>
+              </w:rPr>
+            </w:pPr>
+            <w:r>
+              <w:rPr>
+                <w:rFonts w:asciiTheme="minorHAnsi" w:hAnsiTheme="minorHAnsi" w:cstheme="minorHAnsi"/>
+                <w:i/>
+                <w:iCs/>
+                <w:lang w:val="fi-FI"/>
+              </w:rPr>
               <w:t>Tähän summataan opintojakson aikana käytetyt tunnit</w:t>
             </w:r>
           </w:p>
@@ -6179,28 +3844,12 @@
           <w:rFonts w:asciiTheme="minorHAnsi" w:hAnsiTheme="minorHAnsi" w:cstheme="minorHAnsi"/>
         </w:rPr>
       </w:pPr>
-      <w:proofErr w:type="spellStart"/>
       <w:r>
         <w:rPr>
           <w:rFonts w:asciiTheme="minorHAnsi" w:hAnsiTheme="minorHAnsi" w:cstheme="minorHAnsi"/>
         </w:rPr>
-        <w:t>Kokemukset</w:t>
+        <w:t>Kokemukset ja opit</w:t>
       </w:r>
-      <w:proofErr w:type="spellEnd"/>
-      <w:r>
-        <w:rPr>
-          <w:rFonts w:asciiTheme="minorHAnsi" w:hAnsiTheme="minorHAnsi" w:cstheme="minorHAnsi"/>
-        </w:rPr>
-        <w:t xml:space="preserve"> ja </w:t>
-      </w:r>
-      <w:proofErr w:type="spellStart"/>
-      <w:r>
-        <w:rPr>
-          <w:rFonts w:asciiTheme="minorHAnsi" w:hAnsiTheme="minorHAnsi" w:cstheme="minorHAnsi"/>
-        </w:rPr>
-        <w:t>opit</w:t>
-      </w:r>
-      <w:proofErr w:type="spellEnd"/>
     </w:p>
     <w:p>
       <w:pPr>
@@ -6309,103 +3958,11 @@
         </w:rPr>
         <w:t xml:space="preserve">&lt;Kuvaa tässä osiossa miten osaaminen kehittyi ja millä tasolla olet nyt? </w:t>
       </w:r>
-      <w:proofErr w:type="spellStart"/>
       <w:r>
         <w:rPr>
           <w:rFonts w:asciiTheme="minorHAnsi" w:hAnsiTheme="minorHAnsi"/>
         </w:rPr>
-        <w:t>Vertaa</w:t>
-      </w:r>
-      <w:proofErr w:type="spellEnd"/>
-      <w:r>
-        <w:rPr>
-          <w:rFonts w:asciiTheme="minorHAnsi" w:hAnsiTheme="minorHAnsi"/>
-        </w:rPr>
-        <w:t xml:space="preserve"> </w:t>
-      </w:r>
-      <w:proofErr w:type="spellStart"/>
-      <w:r>
-        <w:rPr>
-          <w:rFonts w:asciiTheme="minorHAnsi" w:hAnsiTheme="minorHAnsi"/>
-        </w:rPr>
-        <w:t>osaamisen</w:t>
-      </w:r>
-      <w:proofErr w:type="spellEnd"/>
-      <w:r>
-        <w:rPr>
-          <w:rFonts w:asciiTheme="minorHAnsi" w:hAnsiTheme="minorHAnsi"/>
-        </w:rPr>
-        <w:t xml:space="preserve"> </w:t>
-      </w:r>
-      <w:proofErr w:type="spellStart"/>
-      <w:r>
-        <w:rPr>
-          <w:rFonts w:asciiTheme="minorHAnsi" w:hAnsiTheme="minorHAnsi"/>
-        </w:rPr>
-        <w:t>kehittymistä</w:t>
-      </w:r>
-      <w:proofErr w:type="spellEnd"/>
-      <w:r>
-        <w:rPr>
-          <w:rFonts w:asciiTheme="minorHAnsi" w:hAnsiTheme="minorHAnsi"/>
-        </w:rPr>
-        <w:t xml:space="preserve"> </w:t>
-      </w:r>
-      <w:proofErr w:type="spellStart"/>
-      <w:r>
-        <w:rPr>
-          <w:rFonts w:asciiTheme="minorHAnsi" w:hAnsiTheme="minorHAnsi"/>
-        </w:rPr>
-        <w:t>suunnitelmaan</w:t>
-      </w:r>
-      <w:proofErr w:type="spellEnd"/>
-      <w:r>
-        <w:rPr>
-          <w:rFonts w:asciiTheme="minorHAnsi" w:hAnsiTheme="minorHAnsi"/>
-        </w:rPr>
-        <w:t xml:space="preserve">. </w:t>
-      </w:r>
-      <w:proofErr w:type="spellStart"/>
-      <w:r>
-        <w:rPr>
-          <w:rFonts w:asciiTheme="minorHAnsi" w:hAnsiTheme="minorHAnsi"/>
-        </w:rPr>
-        <w:t>Saavutitko</w:t>
-      </w:r>
-      <w:proofErr w:type="spellEnd"/>
-      <w:r>
-        <w:rPr>
-          <w:rFonts w:asciiTheme="minorHAnsi" w:hAnsiTheme="minorHAnsi"/>
-        </w:rPr>
-        <w:t xml:space="preserve"> </w:t>
-      </w:r>
-      <w:proofErr w:type="spellStart"/>
-      <w:r>
-        <w:rPr>
-          <w:rFonts w:asciiTheme="minorHAnsi" w:hAnsiTheme="minorHAnsi"/>
-        </w:rPr>
-        <w:t>asettamasi</w:t>
-      </w:r>
-      <w:proofErr w:type="spellEnd"/>
-      <w:r>
-        <w:rPr>
-          <w:rFonts w:asciiTheme="minorHAnsi" w:hAnsiTheme="minorHAnsi"/>
-        </w:rPr>
-        <w:t xml:space="preserve"> </w:t>
-      </w:r>
-      <w:proofErr w:type="spellStart"/>
-      <w:r>
-        <w:rPr>
-          <w:rFonts w:asciiTheme="minorHAnsi" w:hAnsiTheme="minorHAnsi"/>
-        </w:rPr>
-        <w:t>tavoitteet</w:t>
-      </w:r>
-      <w:proofErr w:type="spellEnd"/>
-      <w:r>
-        <w:rPr>
-          <w:rFonts w:asciiTheme="minorHAnsi" w:hAnsiTheme="minorHAnsi"/>
-        </w:rPr>
-        <w:t>?&gt;</w:t>
+        <w:t>Vertaa osaamisen kehittymistä suunnitelmaan. Saavutitko asettamasi tavoitteet?&gt;</w:t>
       </w:r>
     </w:p>
     <w:p>
@@ -6453,6 +4010,7 @@
           <w:shd w:val="clear" w:color="auto" w:fill="F7F7F7"/>
           <w:lang w:val="fi-FI"/>
         </w:rPr>
+        <w:lastRenderedPageBreak/>
         <w:t>★★★★★</w:t>
       </w:r>
       <w:r>
@@ -6495,7 +4053,6 @@
           <w:shd w:val="clear" w:color="auto" w:fill="F7F7F7"/>
           <w:lang w:val="fi-FI"/>
         </w:rPr>
-        <w:lastRenderedPageBreak/>
         <w:t>★★★☆☆</w:t>
       </w:r>
       <w:r>
@@ -6851,7 +4408,7 @@
             </wp:anchor>
           </w:drawing>
         </mc:Choice>
-        <mc:Fallback xmlns:mo="http://schemas.microsoft.com/office/mac/office/2008/main" xmlns:mv="urn:schemas-microsoft-com:mac:vml">
+        <mc:Fallback xmlns:mv="urn:schemas-microsoft-com:mac:vml" xmlns:mo="http://schemas.microsoft.com/office/mac/office/2008/main">
           <w:pict>
             <v:rect w14:anchorId="238F46B2" id="Suorakulmio_x0020_4" o:spid="_x0000_s1026" style="position:absolute;margin-left:-55.05pt;margin-top:10.35pt;width:27pt;height:729pt;z-index:-251656192;visibility:visible;mso-wrap-style:square;mso-width-percent:0;mso-height-percent:0;mso-wrap-distance-left:9pt;mso-wrap-distance-top:0;mso-wrap-distance-right:9pt;mso-wrap-distance-bottom:0;mso-position-horizontal:absolute;mso-position-horizontal-relative:text;mso-position-vertical:absolute;mso-position-vertical-relative:text;mso-width-percent:0;mso-height-percent:0;mso-width-relative:page;mso-height-relative:page;v-text-anchor:middle" o:gfxdata="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" fillcolor="#005a7d" stroked="f" strokecolor="#4a7ebb">
               <v:shadow color="gray" opacity="22936f" mv:blur="40000f" origin=",.5" offset="0,23000emu"/>
@@ -12081,6 +9638,31 @@
 </file>
 
 <file path=customXml/item1.xml><?xml version="1.0" encoding="utf-8"?>
+<p:properties xmlns:p="http://schemas.microsoft.com/office/2006/metadata/properties" xmlns:xsi="http://www.w3.org/2001/XMLSchema-instance" xmlns:pc="http://schemas.microsoft.com/office/infopath/2007/PartnerControls">
+  <documentManagement>
+    <CommentCount xmlns="9edc1acd-682f-4e7d-a5c9-f315cff7cb3d" xsi:nil="true"/>
+    <TaxCatchAll xmlns="9edc1acd-682f-4e7d-a5c9-f315cff7cb3d"/>
+    <l3ddd979dfcb4bc0a0c29c6e6188390e xmlns="9edc1acd-682f-4e7d-a5c9-f315cff7cb3d">
+      <Terms xmlns="http://schemas.microsoft.com/office/infopath/2007/PartnerControls"/>
+    </l3ddd979dfcb4bc0a0c29c6e6188390e>
+  </documentManagement>
+</p:properties>
+</file>
+
+<file path=customXml/item2.xml><?xml version="1.0" encoding="utf-8"?>
+<?mso-contentType ?>
+<FormTemplates xmlns="http://schemas.microsoft.com/sharepoint/v3/contenttype/forms">
+  <Display>DocumentLibraryForm</Display>
+  <Edit>DocumentLibraryForm</Edit>
+  <New>DocumentLibraryForm</New>
+</FormTemplates>
+</file>
+
+<file path=customXml/item3.xml><?xml version="1.0" encoding="utf-8"?>
+<b:Sources xmlns:b="http://schemas.openxmlformats.org/officeDocument/2006/bibliography" xmlns="http://schemas.openxmlformats.org/officeDocument/2006/bibliography" SelectedStyle="\APASixthEditionOfficeOnline.xsl" StyleName="APA" Version="6"/>
+</file>
+
+<file path=customXml/item4.xml><?xml version="1.0" encoding="utf-8"?>
 <ct:contentTypeSchema xmlns:ct="http://schemas.microsoft.com/office/2006/metadata/contentType" xmlns:ma="http://schemas.microsoft.com/office/2006/metadata/properties/metaAttributes" ct:_="" ma:_="" ma:contentTypeName="Asiakirja" ma:contentTypeID="0x010100543DDC2CCE060E4188A28C0FE66A4606" ma:contentTypeVersion="1" ma:contentTypeDescription="Luo uusi asiakirja." ma:contentTypeScope="" ma:versionID="97ca3126af39287753459cd3183d7de6">
   <xsd:schema xmlns:xsd="http://www.w3.org/2001/XMLSchema" xmlns:xs="http://www.w3.org/2001/XMLSchema" xmlns:p="http://schemas.microsoft.com/office/2006/metadata/properties" xmlns:ns2="9edc1acd-682f-4e7d-a5c9-f315cff7cb3d" targetNamespace="http://schemas.microsoft.com/office/2006/metadata/properties" ma:root="true" ma:fieldsID="91b88984e148664ecee30080f504eb99" ns2:_="">
     <xsd:import namespace="9edc1acd-682f-4e7d-a5c9-f315cff7cb3d"/>
@@ -12238,32 +9820,33 @@
 </ct:contentTypeSchema>
 </file>
 
-<file path=customXml/item2.xml><?xml version="1.0" encoding="utf-8"?>
-<b:Sources xmlns:b="http://schemas.openxmlformats.org/officeDocument/2006/bibliography" xmlns="http://schemas.openxmlformats.org/officeDocument/2006/bibliography" SelectedStyle="\APASixthEditionOfficeOnline.xsl" StyleName="APA" Version="6"/>
+<file path=customXml/itemProps1.xml><?xml version="1.0" encoding="utf-8"?>
+<ds:datastoreItem xmlns:ds="http://schemas.openxmlformats.org/officeDocument/2006/customXml" ds:itemID="{2521EB80-4921-4BD8-B293-C9119AA395AA}">
+  <ds:schemaRefs>
+    <ds:schemaRef ds:uri="http://schemas.microsoft.com/office/2006/metadata/properties"/>
+    <ds:schemaRef ds:uri="http://schemas.microsoft.com/office/infopath/2007/PartnerControls"/>
+    <ds:schemaRef ds:uri="9edc1acd-682f-4e7d-a5c9-f315cff7cb3d"/>
+  </ds:schemaRefs>
+</ds:datastoreItem>
 </file>
 
-<file path=customXml/item3.xml><?xml version="1.0" encoding="utf-8"?>
-<?mso-contentType ?>
-<FormTemplates xmlns="http://schemas.microsoft.com/sharepoint/v3/contenttype/forms">
-  <Display>DocumentLibraryForm</Display>
-  <Edit>DocumentLibraryForm</Edit>
-  <New>DocumentLibraryForm</New>
-</FormTemplates>
+<file path=customXml/itemProps2.xml><?xml version="1.0" encoding="utf-8"?>
+<ds:datastoreItem xmlns:ds="http://schemas.openxmlformats.org/officeDocument/2006/customXml" ds:itemID="{B0E9C2FE-1EA5-4442-AFBA-787184B30638}">
+  <ds:schemaRefs>
+    <ds:schemaRef ds:uri="http://schemas.microsoft.com/sharepoint/v3/contenttype/forms"/>
+  </ds:schemaRefs>
+</ds:datastoreItem>
 </file>
 
-<file path=customXml/item4.xml><?xml version="1.0" encoding="utf-8"?>
-<p:properties xmlns:p="http://schemas.microsoft.com/office/2006/metadata/properties" xmlns:xsi="http://www.w3.org/2001/XMLSchema-instance" xmlns:pc="http://schemas.microsoft.com/office/infopath/2007/PartnerControls">
-  <documentManagement>
-    <CommentCount xmlns="9edc1acd-682f-4e7d-a5c9-f315cff7cb3d" xsi:nil="true"/>
-    <TaxCatchAll xmlns="9edc1acd-682f-4e7d-a5c9-f315cff7cb3d"/>
-    <l3ddd979dfcb4bc0a0c29c6e6188390e xmlns="9edc1acd-682f-4e7d-a5c9-f315cff7cb3d">
-      <Terms xmlns="http://schemas.microsoft.com/office/infopath/2007/PartnerControls"/>
-    </l3ddd979dfcb4bc0a0c29c6e6188390e>
-  </documentManagement>
-</p:properties>
+<file path=customXml/itemProps3.xml><?xml version="1.0" encoding="utf-8"?>
+<ds:datastoreItem xmlns:ds="http://schemas.openxmlformats.org/officeDocument/2006/customXml" ds:itemID="{1A17DA8C-0D54-4149-A408-1C5AAF1B1F6B}">
+  <ds:schemaRefs>
+    <ds:schemaRef ds:uri="http://schemas.openxmlformats.org/officeDocument/2006/bibliography"/>
+  </ds:schemaRefs>
+</ds:datastoreItem>
 </file>
 
-<file path=customXml/itemProps1.xml><?xml version="1.0" encoding="utf-8"?>
+<file path=customXml/itemProps4.xml><?xml version="1.0" encoding="utf-8"?>
 <ds:datastoreItem xmlns:ds="http://schemas.openxmlformats.org/officeDocument/2006/customXml" ds:itemID="{5BD06C25-F56A-45BE-AAF0-6AE1E3B0B679}">
   <ds:schemaRefs>
     <ds:schemaRef ds:uri="http://schemas.microsoft.com/office/2006/metadata/contentType"/>
@@ -12279,30 +9862,4 @@
     <ds:schemaRef ds:uri="http://schemas.microsoft.com/internal/obd"/>
   </ds:schemaRefs>
 </ds:datastoreItem>
-</file>
-
-<file path=customXml/itemProps2.xml><?xml version="1.0" encoding="utf-8"?>
-<ds:datastoreItem xmlns:ds="http://schemas.openxmlformats.org/officeDocument/2006/customXml" ds:itemID="{1A17DA8C-0D54-4149-A408-1C5AAF1B1F6B}">
-  <ds:schemaRefs>
-    <ds:schemaRef ds:uri="http://schemas.openxmlformats.org/officeDocument/2006/bibliography"/>
-  </ds:schemaRefs>
-</ds:datastoreItem>
-</file>
-
-<file path=customXml/itemProps3.xml><?xml version="1.0" encoding="utf-8"?>
-<ds:datastoreItem xmlns:ds="http://schemas.openxmlformats.org/officeDocument/2006/customXml" ds:itemID="{B0E9C2FE-1EA5-4442-AFBA-787184B30638}">
-  <ds:schemaRefs>
-    <ds:schemaRef ds:uri="http://schemas.microsoft.com/sharepoint/v3/contenttype/forms"/>
-  </ds:schemaRefs>
-</ds:datastoreItem>
-</file>
-
-<file path=customXml/itemProps4.xml><?xml version="1.0" encoding="utf-8"?>
-<ds:datastoreItem xmlns:ds="http://schemas.openxmlformats.org/officeDocument/2006/customXml" ds:itemID="{2521EB80-4921-4BD8-B293-C9119AA395AA}">
-  <ds:schemaRefs>
-    <ds:schemaRef ds:uri="http://schemas.microsoft.com/office/2006/metadata/properties"/>
-    <ds:schemaRef ds:uri="http://schemas.microsoft.com/office/infopath/2007/PartnerControls"/>
-    <ds:schemaRef ds:uri="9edc1acd-682f-4e7d-a5c9-f315cff7cb3d"/>
-  </ds:schemaRefs>
-</ds:datastoreItem>
 </file>
--- a/Raportti.docx
+++ b/Raportti.docx
@@ -3745,7 +3745,6 @@
       <w:tr>
         <w:trPr>
           <w:cantSplit/>
-          <w:trHeight w:val="226"/>
         </w:trPr>
         <w:tc>
           <w:tcPr>
@@ -3771,7 +3770,7 @@
                 <w:rFonts w:asciiTheme="minorHAnsi" w:hAnsiTheme="minorHAnsi" w:cstheme="minorHAnsi"/>
                 <w:lang w:val="fi-FI"/>
               </w:rPr>
-              <w:t>Summa</w:t>
+              <w:t>19.8.2020</w:t>
             </w:r>
           </w:p>
         </w:tc>
@@ -3794,6 +3793,13 @@
                 <w:lang w:val="fi-FI"/>
               </w:rPr>
             </w:pPr>
+            <w:r>
+              <w:rPr>
+                <w:rFonts w:asciiTheme="minorHAnsi" w:hAnsiTheme="minorHAnsi" w:cstheme="minorHAnsi"/>
+                <w:lang w:val="fi-FI"/>
+              </w:rPr>
+              <w:t>4,5</w:t>
+            </w:r>
           </w:p>
         </w:tc>
         <w:tc>
@@ -3821,6 +3827,117 @@
                 <w:rFonts w:asciiTheme="minorHAnsi" w:hAnsiTheme="minorHAnsi" w:cstheme="minorHAnsi"/>
                 <w:i/>
                 <w:iCs/>
+              </w:rPr>
+              <w:t>JavaFX Events -harjoituksen viimeistely(Threads &amp; runnable), To-do Li</w:t>
+            </w:r>
+            <w:r>
+              <w:rPr>
+                <w:rFonts w:asciiTheme="minorHAnsi" w:hAnsiTheme="minorHAnsi" w:cstheme="minorHAnsi"/>
+                <w:i/>
+                <w:iCs/>
+              </w:rPr>
+              <w:t xml:space="preserve">st applikaation aloittaminen(Base interface, adding listener, singleton, load/save to-do items from disk, dialogpane). </w:t>
+            </w:r>
+            <w:r>
+              <w:rPr>
+                <w:rFonts w:asciiTheme="minorHAnsi" w:hAnsiTheme="minorHAnsi" w:cstheme="minorHAnsi"/>
+                <w:i/>
+                <w:iCs/>
+                <w:lang w:val="fi-FI"/>
+              </w:rPr>
+              <w:t>Aloitin ensimmäisen JavaFX applikaation tekemisen ja opin samalla paljon t</w:t>
+            </w:r>
+            <w:r>
+              <w:rPr>
+                <w:rFonts w:asciiTheme="minorHAnsi" w:hAnsiTheme="minorHAnsi" w:cstheme="minorHAnsi"/>
+                <w:i/>
+                <w:iCs/>
+                <w:lang w:val="fi-FI"/>
+              </w:rPr>
+              <w:t>ietoa käyttöliittymän tekemisestä Javalla.</w:t>
+            </w:r>
+          </w:p>
+        </w:tc>
+      </w:tr>
+      <w:tr>
+        <w:trPr>
+          <w:cantSplit/>
+          <w:trHeight w:val="226"/>
+        </w:trPr>
+        <w:tc>
+          <w:tcPr>
+            <w:tcW w:w="1233" w:type="dxa"/>
+            <w:tcBorders>
+              <w:top w:val="single" w:sz="4" w:space="0" w:color="auto"/>
+              <w:left w:val="single" w:sz="4" w:space="0" w:color="auto"/>
+              <w:bottom w:val="single" w:sz="4" w:space="0" w:color="auto"/>
+              <w:right w:val="single" w:sz="4" w:space="0" w:color="auto"/>
+            </w:tcBorders>
+          </w:tcPr>
+          <w:p>
+            <w:pPr>
+              <w:pStyle w:val="Tablecontents"/>
+              <w:jc w:val="center"/>
+              <w:rPr>
+                <w:rFonts w:asciiTheme="minorHAnsi" w:hAnsiTheme="minorHAnsi" w:cstheme="minorHAnsi"/>
+                <w:lang w:val="fi-FI"/>
+              </w:rPr>
+            </w:pPr>
+            <w:r>
+              <w:rPr>
+                <w:rFonts w:asciiTheme="minorHAnsi" w:hAnsiTheme="minorHAnsi" w:cstheme="minorHAnsi"/>
+                <w:lang w:val="fi-FI"/>
+              </w:rPr>
+              <w:t>Summa</w:t>
+            </w:r>
+          </w:p>
+        </w:tc>
+        <w:tc>
+          <w:tcPr>
+            <w:tcW w:w="900" w:type="dxa"/>
+            <w:tcBorders>
+              <w:top w:val="single" w:sz="4" w:space="0" w:color="auto"/>
+              <w:left w:val="nil"/>
+              <w:bottom w:val="single" w:sz="4" w:space="0" w:color="auto"/>
+              <w:right w:val="single" w:sz="4" w:space="0" w:color="auto"/>
+            </w:tcBorders>
+          </w:tcPr>
+          <w:p>
+            <w:pPr>
+              <w:pStyle w:val="Tablecontents"/>
+              <w:jc w:val="center"/>
+              <w:rPr>
+                <w:rFonts w:asciiTheme="minorHAnsi" w:hAnsiTheme="minorHAnsi" w:cstheme="minorHAnsi"/>
+                <w:lang w:val="fi-FI"/>
+              </w:rPr>
+            </w:pPr>
+          </w:p>
+        </w:tc>
+        <w:tc>
+          <w:tcPr>
+            <w:tcW w:w="6660" w:type="dxa"/>
+            <w:tcBorders>
+              <w:top w:val="single" w:sz="4" w:space="0" w:color="auto"/>
+              <w:left w:val="single" w:sz="4" w:space="0" w:color="auto"/>
+              <w:bottom w:val="single" w:sz="4" w:space="0" w:color="auto"/>
+              <w:right w:val="single" w:sz="4" w:space="0" w:color="auto"/>
+            </w:tcBorders>
+          </w:tcPr>
+          <w:p>
+            <w:pPr>
+              <w:pStyle w:val="Tablecontents"/>
+              <w:rPr>
+                <w:rFonts w:asciiTheme="minorHAnsi" w:hAnsiTheme="minorHAnsi" w:cstheme="minorHAnsi"/>
+                <w:i/>
+                <w:iCs/>
+                <w:lang w:val="fi-FI"/>
+              </w:rPr>
+            </w:pPr>
+            <w:r>
+              <w:rPr>
+                <w:rFonts w:asciiTheme="minorHAnsi" w:hAnsiTheme="minorHAnsi" w:cstheme="minorHAnsi"/>
+                <w:i/>
+                <w:iCs/>
                 <w:lang w:val="fi-FI"/>
               </w:rPr>
               <w:t>Tähän summataan opintojakson aikana käytetyt tunnit</w:t>
@@ -3976,6 +4093,7 @@
         <w:rPr>
           <w:rFonts w:cstheme="minorHAnsi"/>
         </w:rPr>
+        <w:lastRenderedPageBreak/>
         <w:t>Virtuaalitoteutuksen kokonaisarvio</w:t>
       </w:r>
     </w:p>
@@ -4010,7 +4128,6 @@
           <w:shd w:val="clear" w:color="auto" w:fill="F7F7F7"/>
           <w:lang w:val="fi-FI"/>
         </w:rPr>
-        <w:lastRenderedPageBreak/>
         <w:t>★★★★★</w:t>
       </w:r>
       <w:r>
@@ -4408,7 +4525,7 @@
             </wp:anchor>
           </w:drawing>
         </mc:Choice>
-        <mc:Fallback xmlns:mv="urn:schemas-microsoft-com:mac:vml" xmlns:mo="http://schemas.microsoft.com/office/mac/office/2008/main">
+        <mc:Fallback xmlns:mo="http://schemas.microsoft.com/office/mac/office/2008/main" xmlns:mv="urn:schemas-microsoft-com:mac:vml">
           <w:pict>
             <v:rect w14:anchorId="238F46B2" id="Suorakulmio_x0020_4" o:spid="_x0000_s1026" style="position:absolute;margin-left:-55.05pt;margin-top:10.35pt;width:27pt;height:729pt;z-index:-251656192;visibility:visible;mso-wrap-style:square;mso-width-percent:0;mso-height-percent:0;mso-wrap-distance-left:9pt;mso-wrap-distance-top:0;mso-wrap-distance-right:9pt;mso-wrap-distance-bottom:0;mso-position-horizontal:absolute;mso-position-horizontal-relative:text;mso-position-vertical:absolute;mso-position-vertical-relative:text;mso-width-percent:0;mso-height-percent:0;mso-width-relative:page;mso-height-relative:page;v-text-anchor:middle" o:gfxdata="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" fillcolor="#005a7d" stroked="f" strokecolor="#4a7ebb">
               <v:shadow color="gray" opacity="22936f" mv:blur="40000f" origin=",.5" offset="0,23000emu"/>
@@ -9638,31 +9755,6 @@
 </file>
 
 <file path=customXml/item1.xml><?xml version="1.0" encoding="utf-8"?>
-<p:properties xmlns:p="http://schemas.microsoft.com/office/2006/metadata/properties" xmlns:xsi="http://www.w3.org/2001/XMLSchema-instance" xmlns:pc="http://schemas.microsoft.com/office/infopath/2007/PartnerControls">
-  <documentManagement>
-    <CommentCount xmlns="9edc1acd-682f-4e7d-a5c9-f315cff7cb3d" xsi:nil="true"/>
-    <TaxCatchAll xmlns="9edc1acd-682f-4e7d-a5c9-f315cff7cb3d"/>
-    <l3ddd979dfcb4bc0a0c29c6e6188390e xmlns="9edc1acd-682f-4e7d-a5c9-f315cff7cb3d">
-      <Terms xmlns="http://schemas.microsoft.com/office/infopath/2007/PartnerControls"/>
-    </l3ddd979dfcb4bc0a0c29c6e6188390e>
-  </documentManagement>
-</p:properties>
-</file>
-
-<file path=customXml/item2.xml><?xml version="1.0" encoding="utf-8"?>
-<?mso-contentType ?>
-<FormTemplates xmlns="http://schemas.microsoft.com/sharepoint/v3/contenttype/forms">
-  <Display>DocumentLibraryForm</Display>
-  <Edit>DocumentLibraryForm</Edit>
-  <New>DocumentLibraryForm</New>
-</FormTemplates>
-</file>
-
-<file path=customXml/item3.xml><?xml version="1.0" encoding="utf-8"?>
-<b:Sources xmlns:b="http://schemas.openxmlformats.org/officeDocument/2006/bibliography" xmlns="http://schemas.openxmlformats.org/officeDocument/2006/bibliography" SelectedStyle="\APASixthEditionOfficeOnline.xsl" StyleName="APA" Version="6"/>
-</file>
-
-<file path=customXml/item4.xml><?xml version="1.0" encoding="utf-8"?>
 <ct:contentTypeSchema xmlns:ct="http://schemas.microsoft.com/office/2006/metadata/contentType" xmlns:ma="http://schemas.microsoft.com/office/2006/metadata/properties/metaAttributes" ct:_="" ma:_="" ma:contentTypeName="Asiakirja" ma:contentTypeID="0x010100543DDC2CCE060E4188A28C0FE66A4606" ma:contentTypeVersion="1" ma:contentTypeDescription="Luo uusi asiakirja." ma:contentTypeScope="" ma:versionID="97ca3126af39287753459cd3183d7de6">
   <xsd:schema xmlns:xsd="http://www.w3.org/2001/XMLSchema" xmlns:xs="http://www.w3.org/2001/XMLSchema" xmlns:p="http://schemas.microsoft.com/office/2006/metadata/properties" xmlns:ns2="9edc1acd-682f-4e7d-a5c9-f315cff7cb3d" targetNamespace="http://schemas.microsoft.com/office/2006/metadata/properties" ma:root="true" ma:fieldsID="91b88984e148664ecee30080f504eb99" ns2:_="">
     <xsd:import namespace="9edc1acd-682f-4e7d-a5c9-f315cff7cb3d"/>
@@ -9820,33 +9912,32 @@
 </ct:contentTypeSchema>
 </file>
 
-<file path=customXml/itemProps1.xml><?xml version="1.0" encoding="utf-8"?>
-<ds:datastoreItem xmlns:ds="http://schemas.openxmlformats.org/officeDocument/2006/customXml" ds:itemID="{2521EB80-4921-4BD8-B293-C9119AA395AA}">
-  <ds:schemaRefs>
-    <ds:schemaRef ds:uri="http://schemas.microsoft.com/office/2006/metadata/properties"/>
-    <ds:schemaRef ds:uri="http://schemas.microsoft.com/office/infopath/2007/PartnerControls"/>
-    <ds:schemaRef ds:uri="9edc1acd-682f-4e7d-a5c9-f315cff7cb3d"/>
-  </ds:schemaRefs>
-</ds:datastoreItem>
+<file path=customXml/item2.xml><?xml version="1.0" encoding="utf-8"?>
+<b:Sources xmlns:b="http://schemas.openxmlformats.org/officeDocument/2006/bibliography" xmlns="http://schemas.openxmlformats.org/officeDocument/2006/bibliography" SelectedStyle="\APASixthEditionOfficeOnline.xsl" StyleName="APA" Version="6"/>
 </file>
 
-<file path=customXml/itemProps2.xml><?xml version="1.0" encoding="utf-8"?>
-<ds:datastoreItem xmlns:ds="http://schemas.openxmlformats.org/officeDocument/2006/customXml" ds:itemID="{B0E9C2FE-1EA5-4442-AFBA-787184B30638}">
-  <ds:schemaRefs>
-    <ds:schemaRef ds:uri="http://schemas.microsoft.com/sharepoint/v3/contenttype/forms"/>
-  </ds:schemaRefs>
-</ds:datastoreItem>
+<file path=customXml/item3.xml><?xml version="1.0" encoding="utf-8"?>
+<?mso-contentType ?>
+<FormTemplates xmlns="http://schemas.microsoft.com/sharepoint/v3/contenttype/forms">
+  <Display>DocumentLibraryForm</Display>
+  <Edit>DocumentLibraryForm</Edit>
+  <New>DocumentLibraryForm</New>
+</FormTemplates>
 </file>
 
-<file path=customXml/itemProps3.xml><?xml version="1.0" encoding="utf-8"?>
-<ds:datastoreItem xmlns:ds="http://schemas.openxmlformats.org/officeDocument/2006/customXml" ds:itemID="{1A17DA8C-0D54-4149-A408-1C5AAF1B1F6B}">
-  <ds:schemaRefs>
-    <ds:schemaRef ds:uri="http://schemas.openxmlformats.org/officeDocument/2006/bibliography"/>
-  </ds:schemaRefs>
-</ds:datastoreItem>
+<file path=customXml/item4.xml><?xml version="1.0" encoding="utf-8"?>
+<p:properties xmlns:p="http://schemas.microsoft.com/office/2006/metadata/properties" xmlns:xsi="http://www.w3.org/2001/XMLSchema-instance" xmlns:pc="http://schemas.microsoft.com/office/infopath/2007/PartnerControls">
+  <documentManagement>
+    <CommentCount xmlns="9edc1acd-682f-4e7d-a5c9-f315cff7cb3d" xsi:nil="true"/>
+    <TaxCatchAll xmlns="9edc1acd-682f-4e7d-a5c9-f315cff7cb3d"/>
+    <l3ddd979dfcb4bc0a0c29c6e6188390e xmlns="9edc1acd-682f-4e7d-a5c9-f315cff7cb3d">
+      <Terms xmlns="http://schemas.microsoft.com/office/infopath/2007/PartnerControls"/>
+    </l3ddd979dfcb4bc0a0c29c6e6188390e>
+  </documentManagement>
+</p:properties>
 </file>
 
-<file path=customXml/itemProps4.xml><?xml version="1.0" encoding="utf-8"?>
+<file path=customXml/itemProps1.xml><?xml version="1.0" encoding="utf-8"?>
 <ds:datastoreItem xmlns:ds="http://schemas.openxmlformats.org/officeDocument/2006/customXml" ds:itemID="{5BD06C25-F56A-45BE-AAF0-6AE1E3B0B679}">
   <ds:schemaRefs>
     <ds:schemaRef ds:uri="http://schemas.microsoft.com/office/2006/metadata/contentType"/>
@@ -9862,4 +9953,30 @@
     <ds:schemaRef ds:uri="http://schemas.microsoft.com/internal/obd"/>
   </ds:schemaRefs>
 </ds:datastoreItem>
+</file>
+
+<file path=customXml/itemProps2.xml><?xml version="1.0" encoding="utf-8"?>
+<ds:datastoreItem xmlns:ds="http://schemas.openxmlformats.org/officeDocument/2006/customXml" ds:itemID="{1A17DA8C-0D54-4149-A408-1C5AAF1B1F6B}">
+  <ds:schemaRefs>
+    <ds:schemaRef ds:uri="http://schemas.openxmlformats.org/officeDocument/2006/bibliography"/>
+  </ds:schemaRefs>
+</ds:datastoreItem>
+</file>
+
+<file path=customXml/itemProps3.xml><?xml version="1.0" encoding="utf-8"?>
+<ds:datastoreItem xmlns:ds="http://schemas.openxmlformats.org/officeDocument/2006/customXml" ds:itemID="{B0E9C2FE-1EA5-4442-AFBA-787184B30638}">
+  <ds:schemaRefs>
+    <ds:schemaRef ds:uri="http://schemas.microsoft.com/sharepoint/v3/contenttype/forms"/>
+  </ds:schemaRefs>
+</ds:datastoreItem>
+</file>
+
+<file path=customXml/itemProps4.xml><?xml version="1.0" encoding="utf-8"?>
+<ds:datastoreItem xmlns:ds="http://schemas.openxmlformats.org/officeDocument/2006/customXml" ds:itemID="{2521EB80-4921-4BD8-B293-C9119AA395AA}">
+  <ds:schemaRefs>
+    <ds:schemaRef ds:uri="http://schemas.microsoft.com/office/2006/metadata/properties"/>
+    <ds:schemaRef ds:uri="http://schemas.microsoft.com/office/infopath/2007/PartnerControls"/>
+    <ds:schemaRef ds:uri="9edc1acd-682f-4e7d-a5c9-f315cff7cb3d"/>
+  </ds:schemaRefs>
+</ds:datastoreItem>
 </file>